--- a/Documentazione/Requirements Analysis Document/Requirements Analysis Document.docx
+++ b/Documentazione/Requirements Analysis Document/Requirements Analysis Document.docx
@@ -15,6 +15,16 @@
           <w:u w:color="C9211E"/>
         </w:rPr>
       </w:pPr>
+      <w:r>
+        <w:rPr>
+          <w:rFonts w:ascii="Helvetica" w:hAnsi="Helvetica"/>
+          <w:b/>
+          <w:bCs/>
+          <w:sz w:val="32"/>
+          <w:szCs w:val="32"/>
+        </w:rPr>
+        <w:t>-</w:t>
+      </w:r>
       <w:r>
         <w:rPr>
           <w:rFonts w:ascii="Helvetica" w:hAnsi="Helvetica"/>
@@ -465,6 +475,16 @@
           <w:szCs w:val="32"/>
         </w:rPr>
         <w:t>.1</w:t>
+      </w:r>
+      <w:r>
+        <w:rPr>
+          <w:rFonts w:ascii="Helvetica" w:hAnsi="Helvetica"/>
+          <w:b/>
+          <w:bCs/>
+          <w:sz w:val="32"/>
+          <w:szCs w:val="32"/>
+        </w:rPr>
+        <w:t xml:space="preserve"> </w:t>
       </w:r>
       <w:r>
         <w:rPr>
@@ -576,8 +596,16 @@
           <w:p>
             <w:pPr>
               <w:pStyle w:val="Contenutotabella"/>
-            </w:pPr>
-            <w:r>
+              <w:rPr>
+                <w:sz w:val="22"/>
+                <w:szCs w:val="22"/>
+              </w:rPr>
+            </w:pPr>
+            <w:r>
+              <w:rPr>
+                <w:sz w:val="22"/>
+                <w:szCs w:val="22"/>
+              </w:rPr>
               <w:t>RF- 1 login</w:t>
             </w:r>
           </w:p>
@@ -615,8 +643,16 @@
           <w:p>
             <w:pPr>
               <w:pStyle w:val="Contenutotabella"/>
-            </w:pPr>
-            <w:r>
+              <w:rPr>
+                <w:sz w:val="22"/>
+                <w:szCs w:val="22"/>
+              </w:rPr>
+            </w:pPr>
+            <w:r>
+              <w:rPr>
+                <w:sz w:val="22"/>
+                <w:szCs w:val="22"/>
+              </w:rPr>
               <w:t>RF- 2 logout</w:t>
             </w:r>
           </w:p>
@@ -654,8 +690,16 @@
           <w:p>
             <w:pPr>
               <w:pStyle w:val="Contenutotabella"/>
-            </w:pPr>
-            <w:r>
+              <w:rPr>
+                <w:sz w:val="22"/>
+                <w:szCs w:val="22"/>
+              </w:rPr>
+            </w:pPr>
+            <w:r>
+              <w:rPr>
+                <w:sz w:val="22"/>
+                <w:szCs w:val="22"/>
+              </w:rPr>
               <w:t>RF- 3 registrazione</w:t>
             </w:r>
           </w:p>
@@ -693,8 +737,16 @@
           <w:p>
             <w:pPr>
               <w:pStyle w:val="Contenutotabella"/>
-            </w:pPr>
-            <w:r>
+              <w:rPr>
+                <w:sz w:val="22"/>
+                <w:szCs w:val="22"/>
+              </w:rPr>
+            </w:pPr>
+            <w:r>
+              <w:rPr>
+                <w:sz w:val="22"/>
+                <w:szCs w:val="22"/>
+              </w:rPr>
               <w:t>RF- 4 recuperaPassword</w:t>
             </w:r>
           </w:p>
@@ -732,8 +784,16 @@
           <w:p>
             <w:pPr>
               <w:pStyle w:val="Contenutotabella"/>
-            </w:pPr>
-            <w:r>
+              <w:rPr>
+                <w:sz w:val="22"/>
+                <w:szCs w:val="22"/>
+              </w:rPr>
+            </w:pPr>
+            <w:r>
+              <w:rPr>
+                <w:sz w:val="22"/>
+                <w:szCs w:val="22"/>
+              </w:rPr>
               <w:t>RF- 5 modificaPassword</w:t>
             </w:r>
           </w:p>
@@ -771,8 +831,16 @@
           <w:p>
             <w:pPr>
               <w:pStyle w:val="Contenutotabella"/>
-            </w:pPr>
-            <w:r>
+              <w:rPr>
+                <w:sz w:val="22"/>
+                <w:szCs w:val="22"/>
+              </w:rPr>
+            </w:pPr>
+            <w:r>
+              <w:rPr>
+                <w:sz w:val="22"/>
+                <w:szCs w:val="22"/>
+              </w:rPr>
               <w:t>RF- 6 ricercaUtente</w:t>
             </w:r>
           </w:p>
@@ -810,8 +878,16 @@
           <w:p>
             <w:pPr>
               <w:pStyle w:val="Contenutotabella"/>
-            </w:pPr>
-            <w:r>
+              <w:rPr>
+                <w:sz w:val="22"/>
+                <w:szCs w:val="22"/>
+              </w:rPr>
+            </w:pPr>
+            <w:r>
+              <w:rPr>
+                <w:sz w:val="22"/>
+                <w:szCs w:val="22"/>
+              </w:rPr>
               <w:t>RF- 7 ricercaTag</w:t>
             </w:r>
           </w:p>
@@ -849,8 +925,16 @@
           <w:p>
             <w:pPr>
               <w:pStyle w:val="Contenutotabella"/>
-            </w:pPr>
-            <w:r>
+              <w:rPr>
+                <w:sz w:val="22"/>
+                <w:szCs w:val="22"/>
+              </w:rPr>
+            </w:pPr>
+            <w:r>
+              <w:rPr>
+                <w:sz w:val="22"/>
+                <w:szCs w:val="22"/>
+              </w:rPr>
               <w:t>RF- 8 aggiungiPost</w:t>
             </w:r>
           </w:p>
@@ -888,9 +972,24 @@
           <w:p>
             <w:pPr>
               <w:pStyle w:val="Contenutotabella"/>
-            </w:pPr>
-            <w:r>
-              <w:t>RF- 9 aggiungiUpvote</w:t>
+              <w:rPr>
+                <w:sz w:val="22"/>
+                <w:szCs w:val="22"/>
+              </w:rPr>
+            </w:pPr>
+            <w:r>
+              <w:rPr>
+                <w:sz w:val="22"/>
+                <w:szCs w:val="22"/>
+              </w:rPr>
+              <w:t>RF- 9 aggiung</w:t>
+            </w:r>
+            <w:r>
+              <w:rPr>
+                <w:sz w:val="22"/>
+                <w:szCs w:val="22"/>
+              </w:rPr>
+              <w:t>iVotazione</w:t>
             </w:r>
           </w:p>
         </w:tc>
@@ -916,11 +1015,61 @@
                 <w:b/>
                 <w:bCs/>
               </w:rPr>
-              <w:t xml:space="preserve">UPVOTE”, </w:t>
-            </w:r>
-            <w:r>
-              <w:t>indicando un apprezzamento positivo nei confronti dell’utente che ha aggiunto il post.</w:t>
-            </w:r>
+              <w:t>UPVOTE”</w:t>
+            </w:r>
+            <w:r>
+              <w:rPr>
+                <w:b/>
+                <w:bCs/>
+              </w:rPr>
+              <w:t xml:space="preserve"> </w:t>
+            </w:r>
+            <w:r>
+              <w:t xml:space="preserve">o un </w:t>
+            </w:r>
+            <w:r>
+              <w:rPr>
+                <w:b/>
+                <w:bCs/>
+              </w:rPr>
+              <w:t>“DOWNVOTE”</w:t>
+            </w:r>
+            <w:r>
+              <w:t>,</w:t>
+            </w:r>
+            <w:r>
+              <w:rPr>
+                <w:b/>
+                <w:bCs/>
+              </w:rPr>
+              <w:t xml:space="preserve"> </w:t>
+            </w:r>
+            <w:r>
+              <w:t>indicando un</w:t>
+            </w:r>
+            <w:r>
+              <w:t>a</w:t>
+            </w:r>
+            <w:r>
+              <w:t xml:space="preserve"> </w:t>
+            </w:r>
+            <w:r>
+              <w:t>critica</w:t>
+            </w:r>
+            <w:r>
+              <w:t xml:space="preserve"> positiv</w:t>
+            </w:r>
+            <w:r>
+              <w:t>a o negativa</w:t>
+            </w:r>
+            <w:r>
+              <w:t xml:space="preserve">, rispettivamente, </w:t>
+            </w:r>
+            <w:r>
+              <w:t>nei confronti dell’utente che ha aggiunto il post.</w:t>
+            </w:r>
+            <w:bookmarkStart w:id="0" w:name="_GoBack"/>
+            <w:bookmarkEnd w:id="0"/>
           </w:p>
         </w:tc>
       </w:tr>
@@ -937,9 +1086,31 @@
           <w:p>
             <w:pPr>
               <w:pStyle w:val="Contenutotabella"/>
-            </w:pPr>
-            <w:r>
-              <w:t>RF- 10 aggiungiDownvote</w:t>
+              <w:rPr>
+                <w:sz w:val="22"/>
+                <w:szCs w:val="22"/>
+              </w:rPr>
+            </w:pPr>
+            <w:r>
+              <w:rPr>
+                <w:sz w:val="22"/>
+                <w:szCs w:val="22"/>
+              </w:rPr>
+              <w:t>RF- 1</w:t>
+            </w:r>
+            <w:r>
+              <w:rPr>
+                <w:sz w:val="22"/>
+                <w:szCs w:val="22"/>
+              </w:rPr>
+              <w:t xml:space="preserve">0 </w:t>
+            </w:r>
+            <w:r>
+              <w:rPr>
+                <w:sz w:val="22"/>
+                <w:szCs w:val="22"/>
+              </w:rPr>
+              <w:t>inserisciCommento</w:t>
             </w:r>
           </w:p>
         </w:tc>
@@ -958,17 +1129,7 @@
               <w:pStyle w:val="Corpo"/>
             </w:pPr>
             <w:r>
-              <w:t xml:space="preserve">Possibilità di aggiungere un </w:t>
-            </w:r>
-            <w:r>
-              <w:rPr>
-                <w:b/>
-                <w:bCs/>
-              </w:rPr>
-              <w:t xml:space="preserve">“DOWNVOTE”, </w:t>
-            </w:r>
-            <w:r>
-              <w:t>indicando una critica negativa nei confronti dell’utente che ha aggiunto il post.</w:t>
+              <w:t>Possibilità di inserire un commento nella parte inferiore del post nel quale si può lasciare un messaggio per la persona che ha caricato il post.</w:t>
             </w:r>
           </w:p>
         </w:tc>
@@ -986,9 +1147,31 @@
           <w:p>
             <w:pPr>
               <w:pStyle w:val="Contenutotabella"/>
-            </w:pPr>
-            <w:r>
-              <w:t>RF- 11 inserisciCommento</w:t>
+              <w:rPr>
+                <w:sz w:val="22"/>
+                <w:szCs w:val="22"/>
+              </w:rPr>
+            </w:pPr>
+            <w:r>
+              <w:rPr>
+                <w:sz w:val="22"/>
+                <w:szCs w:val="22"/>
+              </w:rPr>
+              <w:t>RF- 1</w:t>
+            </w:r>
+            <w:r>
+              <w:rPr>
+                <w:sz w:val="22"/>
+                <w:szCs w:val="22"/>
+              </w:rPr>
+              <w:t>1</w:t>
+            </w:r>
+            <w:r>
+              <w:rPr>
+                <w:sz w:val="22"/>
+                <w:szCs w:val="22"/>
+              </w:rPr>
+              <w:t xml:space="preserve"> rimuoviCommento</w:t>
             </w:r>
           </w:p>
         </w:tc>
@@ -1007,7 +1190,7 @@
               <w:pStyle w:val="Corpo"/>
             </w:pPr>
             <w:r>
-              <w:t>Possibilità di inserire un commento nella parte inferiore del post nel quale si può lasciare un messaggio per la persona che ha caricato il post.</w:t>
+              <w:t>Possibilità di rimuovere un commento dal post in cui è stato inserito.</w:t>
             </w:r>
           </w:p>
         </w:tc>
@@ -1025,9 +1208,31 @@
           <w:p>
             <w:pPr>
               <w:pStyle w:val="Contenutotabella"/>
-            </w:pPr>
-            <w:r>
-              <w:t>RF- 12 modificaImmagine</w:t>
+              <w:rPr>
+                <w:sz w:val="22"/>
+                <w:szCs w:val="22"/>
+              </w:rPr>
+            </w:pPr>
+            <w:r>
+              <w:rPr>
+                <w:sz w:val="22"/>
+                <w:szCs w:val="22"/>
+              </w:rPr>
+              <w:t>RF- 1</w:t>
+            </w:r>
+            <w:r>
+              <w:rPr>
+                <w:sz w:val="22"/>
+                <w:szCs w:val="22"/>
+              </w:rPr>
+              <w:t>2</w:t>
+            </w:r>
+            <w:r>
+              <w:rPr>
+                <w:sz w:val="22"/>
+                <w:szCs w:val="22"/>
+              </w:rPr>
+              <w:t xml:space="preserve"> modificaImmagine</w:t>
             </w:r>
           </w:p>
         </w:tc>
@@ -1064,9 +1269,31 @@
           <w:p>
             <w:pPr>
               <w:pStyle w:val="Contenutotabella"/>
-            </w:pPr>
-            <w:r>
-              <w:t>RF- 13 modificaProfilo</w:t>
+              <w:rPr>
+                <w:sz w:val="22"/>
+                <w:szCs w:val="22"/>
+              </w:rPr>
+            </w:pPr>
+            <w:r>
+              <w:rPr>
+                <w:sz w:val="22"/>
+                <w:szCs w:val="22"/>
+              </w:rPr>
+              <w:t>RF- 1</w:t>
+            </w:r>
+            <w:r>
+              <w:rPr>
+                <w:sz w:val="22"/>
+                <w:szCs w:val="22"/>
+              </w:rPr>
+              <w:t>3</w:t>
+            </w:r>
+            <w:r>
+              <w:rPr>
+                <w:sz w:val="22"/>
+                <w:szCs w:val="22"/>
+              </w:rPr>
+              <w:t xml:space="preserve"> modificaProfilo</w:t>
             </w:r>
           </w:p>
         </w:tc>
@@ -1437,9 +1664,31 @@
           <w:p>
             <w:pPr>
               <w:pStyle w:val="Contenutotabella"/>
-            </w:pPr>
-            <w:r>
-              <w:t>RF- 14 modificaDidascalia</w:t>
+              <w:rPr>
+                <w:sz w:val="22"/>
+                <w:szCs w:val="22"/>
+              </w:rPr>
+            </w:pPr>
+            <w:r>
+              <w:rPr>
+                <w:sz w:val="22"/>
+                <w:szCs w:val="22"/>
+              </w:rPr>
+              <w:t>RF- 1</w:t>
+            </w:r>
+            <w:r>
+              <w:rPr>
+                <w:sz w:val="22"/>
+                <w:szCs w:val="22"/>
+              </w:rPr>
+              <w:t>4</w:t>
+            </w:r>
+            <w:r>
+              <w:rPr>
+                <w:sz w:val="22"/>
+                <w:szCs w:val="22"/>
+              </w:rPr>
+              <w:t xml:space="preserve"> modificaDidascalia</w:t>
             </w:r>
           </w:p>
         </w:tc>
@@ -1456,8 +1705,16 @@
           <w:p>
             <w:pPr>
               <w:pStyle w:val="Contenutotabella"/>
-            </w:pPr>
-            <w:r>
+              <w:rPr>
+                <w:sz w:val="22"/>
+                <w:szCs w:val="22"/>
+              </w:rPr>
+            </w:pPr>
+            <w:r>
+              <w:rPr>
+                <w:sz w:val="22"/>
+                <w:szCs w:val="22"/>
+              </w:rPr>
               <w:t>Possibilità di cambiare la didascalia del post, per corregere eventuali errori.</w:t>
             </w:r>
           </w:p>
@@ -1477,9 +1734,31 @@
           <w:p>
             <w:pPr>
               <w:pStyle w:val="Contenutotabella"/>
-            </w:pPr>
-            <w:r>
-              <w:t>RF- 15 aggiungiCompanion</w:t>
+              <w:rPr>
+                <w:sz w:val="22"/>
+                <w:szCs w:val="22"/>
+              </w:rPr>
+            </w:pPr>
+            <w:r>
+              <w:rPr>
+                <w:sz w:val="22"/>
+                <w:szCs w:val="22"/>
+              </w:rPr>
+              <w:t>RF- 1</w:t>
+            </w:r>
+            <w:r>
+              <w:rPr>
+                <w:sz w:val="22"/>
+                <w:szCs w:val="22"/>
+              </w:rPr>
+              <w:t>5</w:t>
+            </w:r>
+            <w:r>
+              <w:rPr>
+                <w:sz w:val="22"/>
+                <w:szCs w:val="22"/>
+              </w:rPr>
+              <w:t xml:space="preserve"> aggiungiCompanion</w:t>
             </w:r>
           </w:p>
         </w:tc>
@@ -1497,28 +1776,48 @@
           <w:p>
             <w:pPr>
               <w:pStyle w:val="Contenutotabella"/>
-            </w:pPr>
-            <w:r>
+              <w:rPr>
+                <w:sz w:val="22"/>
+                <w:szCs w:val="22"/>
+              </w:rPr>
+            </w:pPr>
+            <w:r>
+              <w:rPr>
+                <w:sz w:val="22"/>
+                <w:szCs w:val="22"/>
+              </w:rPr>
               <w:t xml:space="preserve">Possibilità di aggiungere un </w:t>
             </w:r>
             <w:r>
               <w:rPr>
                 <w:b/>
                 <w:bCs/>
+                <w:sz w:val="22"/>
+                <w:szCs w:val="22"/>
               </w:rPr>
               <w:t xml:space="preserve">“Companion” </w:t>
             </w:r>
             <w:r>
+              <w:rPr>
+                <w:sz w:val="22"/>
+                <w:szCs w:val="22"/>
+              </w:rPr>
               <w:t xml:space="preserve">alla propria lista, per visualizzare e tenersi aggiornati sull’attività del </w:t>
             </w:r>
             <w:r>
               <w:rPr>
                 <w:b/>
                 <w:bCs/>
+                <w:sz w:val="22"/>
+                <w:szCs w:val="22"/>
               </w:rPr>
               <w:t>“Companion”</w:t>
             </w:r>
             <w:r>
+              <w:rPr>
+                <w:sz w:val="22"/>
+                <w:szCs w:val="22"/>
+              </w:rPr>
               <w:t>.</w:t>
             </w:r>
           </w:p>
@@ -1538,9 +1837,31 @@
           <w:p>
             <w:pPr>
               <w:pStyle w:val="Contenutotabella"/>
-            </w:pPr>
-            <w:r>
-              <w:t>RF- 16 rimuoviCompanion</w:t>
+              <w:rPr>
+                <w:sz w:val="22"/>
+                <w:szCs w:val="22"/>
+              </w:rPr>
+            </w:pPr>
+            <w:r>
+              <w:rPr>
+                <w:sz w:val="22"/>
+                <w:szCs w:val="22"/>
+              </w:rPr>
+              <w:t>RF- 1</w:t>
+            </w:r>
+            <w:r>
+              <w:rPr>
+                <w:sz w:val="22"/>
+                <w:szCs w:val="22"/>
+              </w:rPr>
+              <w:t>6</w:t>
+            </w:r>
+            <w:r>
+              <w:rPr>
+                <w:sz w:val="22"/>
+                <w:szCs w:val="22"/>
+              </w:rPr>
+              <w:t xml:space="preserve"> rimuoviCompanion</w:t>
             </w:r>
           </w:p>
         </w:tc>
@@ -1558,79 +1879,153 @@
           <w:p>
             <w:pPr>
               <w:pStyle w:val="Contenutotabella"/>
-            </w:pPr>
-            <w:r>
+              <w:rPr>
+                <w:sz w:val="22"/>
+                <w:szCs w:val="22"/>
+              </w:rPr>
+            </w:pPr>
+            <w:r>
+              <w:rPr>
+                <w:sz w:val="22"/>
+                <w:szCs w:val="22"/>
+              </w:rPr>
               <w:t xml:space="preserve">Possibilità di </w:t>
             </w:r>
             <w:proofErr w:type="spellStart"/>
             <w:r>
+              <w:rPr>
+                <w:sz w:val="22"/>
+                <w:szCs w:val="22"/>
+              </w:rPr>
               <w:t>rimuovere</w:t>
             </w:r>
             <w:proofErr w:type="spellEnd"/>
             <w:r>
+              <w:rPr>
+                <w:sz w:val="22"/>
+                <w:szCs w:val="22"/>
+              </w:rPr>
               <w:t xml:space="preserve"> un </w:t>
             </w:r>
             <w:r>
               <w:rPr>
                 <w:b/>
                 <w:bCs/>
+                <w:sz w:val="22"/>
+                <w:szCs w:val="22"/>
               </w:rPr>
               <w:t xml:space="preserve">“Companion” </w:t>
             </w:r>
             <w:proofErr w:type="spellStart"/>
             <w:r>
+              <w:rPr>
+                <w:sz w:val="22"/>
+                <w:szCs w:val="22"/>
+              </w:rPr>
               <w:t>dalla</w:t>
             </w:r>
             <w:proofErr w:type="spellEnd"/>
             <w:r>
+              <w:rPr>
+                <w:sz w:val="22"/>
+                <w:szCs w:val="22"/>
+              </w:rPr>
               <w:t xml:space="preserve"> propria lista per non </w:t>
             </w:r>
             <w:proofErr w:type="spellStart"/>
             <w:r>
+              <w:rPr>
+                <w:sz w:val="22"/>
+                <w:szCs w:val="22"/>
+              </w:rPr>
               <w:t>essere</w:t>
             </w:r>
             <w:proofErr w:type="spellEnd"/>
             <w:r>
+              <w:rPr>
+                <w:sz w:val="22"/>
+                <w:szCs w:val="22"/>
+              </w:rPr>
               <w:t xml:space="preserve"> </w:t>
             </w:r>
             <w:proofErr w:type="spellStart"/>
             <w:r>
+              <w:rPr>
+                <w:sz w:val="22"/>
+                <w:szCs w:val="22"/>
+              </w:rPr>
               <w:t>più</w:t>
             </w:r>
             <w:proofErr w:type="spellEnd"/>
             <w:r>
+              <w:rPr>
+                <w:sz w:val="22"/>
+                <w:szCs w:val="22"/>
+              </w:rPr>
               <w:t xml:space="preserve"> </w:t>
             </w:r>
             <w:proofErr w:type="spellStart"/>
             <w:r>
+              <w:rPr>
+                <w:sz w:val="22"/>
+                <w:szCs w:val="22"/>
+              </w:rPr>
               <w:t>aggiornato</w:t>
             </w:r>
             <w:proofErr w:type="spellEnd"/>
             <w:r>
+              <w:rPr>
+                <w:sz w:val="22"/>
+                <w:szCs w:val="22"/>
+              </w:rPr>
               <w:t xml:space="preserve"> </w:t>
             </w:r>
             <w:proofErr w:type="spellStart"/>
             <w:r>
+              <w:rPr>
+                <w:sz w:val="22"/>
+                <w:szCs w:val="22"/>
+              </w:rPr>
               <w:t>sulle</w:t>
             </w:r>
             <w:proofErr w:type="spellEnd"/>
             <w:r>
+              <w:rPr>
+                <w:sz w:val="22"/>
+                <w:szCs w:val="22"/>
+              </w:rPr>
               <w:t xml:space="preserve"> </w:t>
             </w:r>
             <w:proofErr w:type="spellStart"/>
             <w:r>
+              <w:rPr>
+                <w:sz w:val="22"/>
+                <w:szCs w:val="22"/>
+              </w:rPr>
               <w:t>attività</w:t>
             </w:r>
             <w:proofErr w:type="spellEnd"/>
             <w:r>
+              <w:rPr>
+                <w:sz w:val="22"/>
+                <w:szCs w:val="22"/>
+              </w:rPr>
               <w:t xml:space="preserve"> di </w:t>
             </w:r>
             <w:proofErr w:type="spellStart"/>
             <w:r>
+              <w:rPr>
+                <w:sz w:val="22"/>
+                <w:szCs w:val="22"/>
+              </w:rPr>
               <w:t>quell’utente</w:t>
             </w:r>
             <w:proofErr w:type="spellEnd"/>
             <w:r>
+              <w:rPr>
+                <w:sz w:val="22"/>
+                <w:szCs w:val="22"/>
+              </w:rPr>
               <w:t>.</w:t>
             </w:r>
           </w:p>
@@ -1652,14 +2047,34 @@
             <w:pPr>
               <w:pStyle w:val="Contenutotabella"/>
               <w:rPr>
+                <w:sz w:val="22"/>
+                <w:szCs w:val="22"/>
                 <w:lang w:val="it-IT" w:bidi="hi-IN"/>
               </w:rPr>
             </w:pPr>
             <w:r>
               <w:rPr>
+                <w:sz w:val="22"/>
+                <w:szCs w:val="22"/>
                 <w:lang w:bidi="hi-IN"/>
               </w:rPr>
-              <w:t>RF- 17 visualizzaUtente</w:t>
+              <w:t>RF- 1</w:t>
+            </w:r>
+            <w:r>
+              <w:rPr>
+                <w:sz w:val="22"/>
+                <w:szCs w:val="22"/>
+                <w:lang w:bidi="hi-IN"/>
+              </w:rPr>
+              <w:t>7</w:t>
+            </w:r>
+            <w:r>
+              <w:rPr>
+                <w:sz w:val="22"/>
+                <w:szCs w:val="22"/>
+                <w:lang w:bidi="hi-IN"/>
+              </w:rPr>
+              <w:t xml:space="preserve"> visualizzaUtente</w:t>
             </w:r>
           </w:p>
         </w:tc>
@@ -1678,11 +2093,15 @@
             <w:pPr>
               <w:pStyle w:val="Contenutotabella"/>
               <w:rPr>
+                <w:sz w:val="22"/>
+                <w:szCs w:val="22"/>
                 <w:lang w:bidi="hi-IN"/>
               </w:rPr>
             </w:pPr>
             <w:r>
               <w:rPr>
+                <w:sz w:val="22"/>
+                <w:szCs w:val="22"/>
                 <w:lang w:bidi="hi-IN"/>
               </w:rPr>
               <w:t xml:space="preserve">Possibilità di visualizzare un </w:t>
@@ -1690,6 +2109,8 @@
             <w:proofErr w:type="spellStart"/>
             <w:r>
               <w:rPr>
+                <w:sz w:val="22"/>
+                <w:szCs w:val="22"/>
                 <w:lang w:bidi="hi-IN"/>
               </w:rPr>
               <w:t>utente</w:t>
@@ -1697,6 +2118,8 @@
             <w:proofErr w:type="spellEnd"/>
             <w:r>
               <w:rPr>
+                <w:sz w:val="22"/>
+                <w:szCs w:val="22"/>
                 <w:lang w:bidi="hi-IN"/>
               </w:rPr>
               <w:t xml:space="preserve"> </w:t>
@@ -1704,6 +2127,8 @@
             <w:proofErr w:type="spellStart"/>
             <w:r>
               <w:rPr>
+                <w:sz w:val="22"/>
+                <w:szCs w:val="22"/>
                 <w:lang w:bidi="hi-IN"/>
               </w:rPr>
               <w:t>selezionato</w:t>
@@ -1711,6 +2136,8 @@
             <w:proofErr w:type="spellEnd"/>
             <w:r>
               <w:rPr>
+                <w:sz w:val="22"/>
+                <w:szCs w:val="22"/>
                 <w:lang w:bidi="hi-IN"/>
               </w:rPr>
               <w:t xml:space="preserve"> per </w:t>
@@ -1718,6 +2145,8 @@
             <w:proofErr w:type="spellStart"/>
             <w:r>
               <w:rPr>
+                <w:sz w:val="22"/>
+                <w:szCs w:val="22"/>
                 <w:lang w:bidi="hi-IN"/>
               </w:rPr>
               <w:t>osservare</w:t>
@@ -1725,6 +2154,8 @@
             <w:proofErr w:type="spellEnd"/>
             <w:r>
               <w:rPr>
+                <w:sz w:val="22"/>
+                <w:szCs w:val="22"/>
                 <w:lang w:bidi="hi-IN"/>
               </w:rPr>
               <w:t xml:space="preserve"> </w:t>
@@ -1732,6 +2163,8 @@
             <w:proofErr w:type="spellStart"/>
             <w:r>
               <w:rPr>
+                <w:sz w:val="22"/>
+                <w:szCs w:val="22"/>
                 <w:lang w:bidi="hi-IN"/>
               </w:rPr>
               <w:t>i</w:t>
@@ -1739,6 +2172,8 @@
             <w:proofErr w:type="spellEnd"/>
             <w:r>
               <w:rPr>
+                <w:sz w:val="22"/>
+                <w:szCs w:val="22"/>
                 <w:lang w:bidi="hi-IN"/>
               </w:rPr>
               <w:t xml:space="preserve"> post </w:t>
@@ -1746,6 +2181,8 @@
             <w:proofErr w:type="spellStart"/>
             <w:r>
               <w:rPr>
+                <w:sz w:val="22"/>
+                <w:szCs w:val="22"/>
                 <w:lang w:bidi="hi-IN"/>
               </w:rPr>
               <w:t>che</w:t>
@@ -1753,6 +2190,8 @@
             <w:proofErr w:type="spellEnd"/>
             <w:r>
               <w:rPr>
+                <w:sz w:val="22"/>
+                <w:szCs w:val="22"/>
                 <w:lang w:bidi="hi-IN"/>
               </w:rPr>
               <w:t xml:space="preserve"> ha </w:t>
@@ -1760,6 +2199,8 @@
             <w:proofErr w:type="spellStart"/>
             <w:r>
               <w:rPr>
+                <w:sz w:val="22"/>
+                <w:szCs w:val="22"/>
                 <w:lang w:bidi="hi-IN"/>
               </w:rPr>
               <w:t>caricato</w:t>
@@ -1767,6 +2208,8 @@
             <w:proofErr w:type="spellEnd"/>
             <w:r>
               <w:rPr>
+                <w:sz w:val="22"/>
+                <w:szCs w:val="22"/>
                 <w:lang w:bidi="hi-IN"/>
               </w:rPr>
               <w:t xml:space="preserve">, e </w:t>
@@ -1774,6 +2217,8 @@
             <w:proofErr w:type="spellStart"/>
             <w:r>
               <w:rPr>
+                <w:sz w:val="22"/>
+                <w:szCs w:val="22"/>
                 <w:lang w:bidi="hi-IN"/>
               </w:rPr>
               <w:t>i</w:t>
@@ -1781,6 +2226,8 @@
             <w:proofErr w:type="spellEnd"/>
             <w:r>
               <w:rPr>
+                <w:sz w:val="22"/>
+                <w:szCs w:val="22"/>
                 <w:lang w:bidi="hi-IN"/>
               </w:rPr>
               <w:t xml:space="preserve"> </w:t>
@@ -1788,6 +2235,8 @@
             <w:proofErr w:type="spellStart"/>
             <w:r>
               <w:rPr>
+                <w:sz w:val="22"/>
+                <w:szCs w:val="22"/>
                 <w:lang w:bidi="hi-IN"/>
               </w:rPr>
               <w:t>dati</w:t>
@@ -1795,6 +2244,8 @@
             <w:proofErr w:type="spellEnd"/>
             <w:r>
               <w:rPr>
+                <w:sz w:val="22"/>
+                <w:szCs w:val="22"/>
                 <w:lang w:bidi="hi-IN"/>
               </w:rPr>
               <w:t xml:space="preserve"> </w:t>
@@ -1802,6 +2253,8 @@
             <w:proofErr w:type="spellStart"/>
             <w:r>
               <w:rPr>
+                <w:sz w:val="22"/>
+                <w:szCs w:val="22"/>
                 <w:lang w:bidi="hi-IN"/>
               </w:rPr>
               <w:t>pubblici</w:t>
@@ -1809,6 +2262,8 @@
             <w:proofErr w:type="spellEnd"/>
             <w:r>
               <w:rPr>
+                <w:sz w:val="22"/>
+                <w:szCs w:val="22"/>
                 <w:lang w:bidi="hi-IN"/>
               </w:rPr>
               <w:t xml:space="preserve"> </w:t>
@@ -1816,6 +2271,8 @@
             <w:proofErr w:type="spellStart"/>
             <w:r>
               <w:rPr>
+                <w:sz w:val="22"/>
+                <w:szCs w:val="22"/>
                 <w:lang w:bidi="hi-IN"/>
               </w:rPr>
               <w:t>dell’utente</w:t>
@@ -1823,6 +2280,8 @@
             <w:proofErr w:type="spellEnd"/>
             <w:r>
               <w:rPr>
+                <w:sz w:val="22"/>
+                <w:szCs w:val="22"/>
                 <w:lang w:bidi="hi-IN"/>
               </w:rPr>
               <w:t>.</w:t>
@@ -1842,12 +2301,11 @@
           <w:lang w:val="es-ES_tradnl"/>
         </w:rPr>
       </w:pPr>
-      <w:bookmarkStart w:id="0" w:name="_GoBack"/>
-      <w:bookmarkEnd w:id="0"/>
     </w:p>
     <w:p>
       <w:pPr>
         <w:pStyle w:val="Corpo"/>
+        <w:jc w:val="center"/>
         <w:rPr>
           <w:rFonts w:ascii="Helvetica" w:hAnsi="Helvetica"/>
           <w:color w:val="auto"/>
@@ -2860,14 +3318,7 @@
               <w:rPr>
                 <w:rFonts w:ascii="Times New Roman" w:hAnsi="Times New Roman" w:cs="Times New Roman"/>
               </w:rPr>
-              <w:t xml:space="preserve">Il software riceve la nuova immagine e, una volta controllato che il formato vada bene, cambia le informazioni sul database inserendo </w:t>
-            </w:r>
-            <w:r>
-              <w:rPr>
-                <w:rFonts w:ascii="Times New Roman" w:hAnsi="Times New Roman" w:cs="Times New Roman"/>
-              </w:rPr>
-              <w:lastRenderedPageBreak/>
-              <w:t>la nuova immagine come immagine del profilo.</w:t>
+              <w:t>Il software riceve la nuova immagine e, una volta controllato che il formato vada bene, cambia le informazioni sul database inserendo la nuova immagine come immagine del profilo.</w:t>
             </w:r>
           </w:p>
           <w:p>
@@ -2897,6 +3348,7 @@
               <w:rPr>
                 <w:rFonts w:ascii="Times New Roman" w:hAnsi="Times New Roman" w:cs="Times New Roman"/>
               </w:rPr>
+              <w:lastRenderedPageBreak/>
               <w:t>Una volta modificata l’immagine Davide decide di esplorare Exigram e decide di cercare l’amico che gli ha consigliato il sito: Domenico. Una volta effettuata la ricerca e aver trovato il proprio amico Davide decide di aggiungerlo come companion in modo tale da ricevere degli aggiornamenti nel caso dovesse caricare qualche nuova foto.</w:t>
             </w:r>
           </w:p>
@@ -3185,14 +3637,7 @@
               <w:rPr>
                 <w:rFonts w:ascii="Times New Roman" w:hAnsi="Times New Roman" w:cs="Times New Roman"/>
               </w:rPr>
-              <w:t xml:space="preserve"> foto quindi va sul suo profilo e clicca su carica foto, seleziona una sua foto di famiglia aggiunge un tag e clicca su conferma. Subito dopo aver cliccato conferma, Davide nota di aver dimenticato di aggiungere una didascalia ma, fortunatamente, si accorge che è possibile aggiungerla anche </w:t>
-            </w:r>
-            <w:r>
-              <w:rPr>
-                <w:rFonts w:ascii="Times New Roman" w:hAnsi="Times New Roman" w:cs="Times New Roman"/>
-              </w:rPr>
-              <w:lastRenderedPageBreak/>
-              <w:t>dopo aver cari</w:t>
+              <w:t xml:space="preserve"> foto quindi va sul suo profilo e clicca su carica foto, seleziona una sua foto di famiglia aggiunge un tag e clicca su conferma. Subito dopo aver cliccato conferma, Davide nota di aver dimenticato di aggiungere una didascalia ma, fortunatamente, si accorge che è possibile aggiungerla anche dopo aver cari</w:t>
             </w:r>
             <w:r>
               <w:rPr>
@@ -4499,26 +4944,15 @@
         <w:pStyle w:val="Corpo"/>
         <w:rPr>
           <w:rFonts w:ascii="Helvetica" w:hAnsi="Helvetica"/>
-          <w:b/>
-          <w:bCs/>
-          <w:color w:val="C9211E"/>
-          <w:sz w:val="32"/>
-          <w:szCs w:val="32"/>
+          <w:color w:val="auto"/>
           <w:u w:color="C9211E"/>
           <w:lang w:val="en-US"/>
         </w:rPr>
       </w:pPr>
-      <w:r>
-        <w:rPr>
-          <w:rFonts w:ascii="Helvetica" w:hAnsi="Helvetica"/>
-          <w:b/>
-          <w:bCs/>
-          <w:sz w:val="32"/>
-          <w:szCs w:val="32"/>
-        </w:rPr>
-        <w:t xml:space="preserve">4 </w:t>
-      </w:r>
-      <w:r>
+    </w:p>
+    <w:p>
+      <w:pPr>
+        <w:pStyle w:val="Corpo"/>
         <w:rPr>
           <w:rFonts w:ascii="Helvetica" w:hAnsi="Helvetica"/>
           <w:b/>
@@ -4529,6 +4963,29 @@
           <w:u w:color="C9211E"/>
           <w:lang w:val="en-US"/>
         </w:rPr>
+      </w:pPr>
+      <w:r>
+        <w:rPr>
+          <w:rFonts w:ascii="Helvetica" w:hAnsi="Helvetica"/>
+          <w:b/>
+          <w:bCs/>
+          <w:sz w:val="32"/>
+          <w:szCs w:val="32"/>
+        </w:rPr>
+        <w:lastRenderedPageBreak/>
+        <w:t xml:space="preserve">4 </w:t>
+      </w:r>
+      <w:r>
+        <w:rPr>
+          <w:rFonts w:ascii="Helvetica" w:hAnsi="Helvetica"/>
+          <w:b/>
+          <w:bCs/>
+          <w:color w:val="C9211E"/>
+          <w:sz w:val="32"/>
+          <w:szCs w:val="32"/>
+          <w:u w:color="C9211E"/>
+          <w:lang w:val="en-US"/>
+        </w:rPr>
         <w:t>Glossario</w:t>
       </w:r>
     </w:p>
@@ -4555,7 +5012,6 @@
           <w:u w:color="C9211E"/>
           <w:lang w:val="en-US"/>
         </w:rPr>
-        <w:lastRenderedPageBreak/>
         <w:t xml:space="preserve">UPVOTES: </w:t>
       </w:r>
       <w:r>
@@ -7950,7 +8406,7 @@
 </file>
 
 <file path=customXml/itemProps1.xml><?xml version="1.0" encoding="utf-8"?>
-<ds:datastoreItem xmlns:ds="http://schemas.openxmlformats.org/officeDocument/2006/customXml" ds:itemID="{24DB9BC8-B7BB-4724-9C4C-82677F26D632}">
+<ds:datastoreItem xmlns:ds="http://schemas.openxmlformats.org/officeDocument/2006/customXml" ds:itemID="{4AFAC3EE-38AD-4B17-BF32-35AC2B69BC4C}">
   <ds:schemaRefs>
     <ds:schemaRef ds:uri="http://schemas.openxmlformats.org/officeDocument/2006/bibliography"/>
   </ds:schemaRefs>

--- a/Documentazione/Requirements Analysis Document/Requirements Analysis Document.docx
+++ b/Documentazione/Requirements Analysis Document/Requirements Analysis Document.docx
@@ -518,7 +518,7 @@
       </w:tblGrid>
       <w:tr>
         <w:trPr>
-          <w:trHeight w:val="789"/>
+          <w:trHeight w:val="241"/>
         </w:trPr>
         <w:tc>
           <w:tcPr>
@@ -539,6 +539,7 @@
                 <w:color w:val="2A6099"/>
               </w:rPr>
             </w:pPr>
+            <w:bookmarkStart w:id="0" w:name="_Hlk24623581"/>
             <w:r>
               <w:rPr>
                 <w:b/>
@@ -564,21 +565,29 @@
             <w:pPr>
               <w:pStyle w:val="Contenutotabella"/>
             </w:pPr>
-          </w:p>
-          <w:p>
-            <w:pPr>
-              <w:pStyle w:val="Contenutotabella"/>
-            </w:pPr>
             <w:r>
               <w:rPr>
                 <w:b/>
                 <w:bCs/>
                 <w:color w:val="2A6099"/>
               </w:rPr>
-              <w:t xml:space="preserve">                                            DESCRIZIONE</w:t>
-            </w:r>
-            <w:r>
-              <w:t xml:space="preserve">    </w:t>
+              <w:t xml:space="preserve">                                         </w:t>
+            </w:r>
+            <w:r>
+              <w:rPr>
+                <w:b/>
+                <w:bCs/>
+                <w:color w:val="2A6099"/>
+              </w:rPr>
+              <w:t>DESCRIZIONE</w:t>
+            </w:r>
+            <w:r>
+              <w:t xml:space="preserve">   </w:t>
+            </w:r>
+            <w:bookmarkStart w:id="1" w:name="_GoBack"/>
+            <w:bookmarkEnd w:id="1"/>
+            <w:r>
+              <w:t xml:space="preserve"> </w:t>
             </w:r>
           </w:p>
         </w:tc>
@@ -596,16 +605,8 @@
           <w:p>
             <w:pPr>
               <w:pStyle w:val="Contenutotabella"/>
-              <w:rPr>
-                <w:sz w:val="22"/>
-                <w:szCs w:val="22"/>
-              </w:rPr>
-            </w:pPr>
-            <w:r>
-              <w:rPr>
-                <w:sz w:val="22"/>
-                <w:szCs w:val="22"/>
-              </w:rPr>
+            </w:pPr>
+            <w:r>
               <w:t>RF- 1 login</w:t>
             </w:r>
           </w:p>
@@ -623,8 +624,16 @@
           <w:p>
             <w:pPr>
               <w:pStyle w:val="Corpo"/>
-            </w:pPr>
-            <w:r>
+              <w:rPr>
+                <w:sz w:val="24"/>
+                <w:szCs w:val="24"/>
+              </w:rPr>
+            </w:pPr>
+            <w:r>
+              <w:rPr>
+                <w:sz w:val="24"/>
+                <w:szCs w:val="24"/>
+              </w:rPr>
               <w:t>Possibilità di effettuare il login ed accedere alle funzionalità del software.</w:t>
             </w:r>
           </w:p>
@@ -643,16 +652,8 @@
           <w:p>
             <w:pPr>
               <w:pStyle w:val="Contenutotabella"/>
-              <w:rPr>
-                <w:sz w:val="22"/>
-                <w:szCs w:val="22"/>
-              </w:rPr>
-            </w:pPr>
-            <w:r>
-              <w:rPr>
-                <w:sz w:val="22"/>
-                <w:szCs w:val="22"/>
-              </w:rPr>
+            </w:pPr>
+            <w:r>
               <w:t>RF- 2 logout</w:t>
             </w:r>
           </w:p>
@@ -670,8 +671,16 @@
           <w:p>
             <w:pPr>
               <w:pStyle w:val="Corpo"/>
-            </w:pPr>
-            <w:r>
+              <w:rPr>
+                <w:sz w:val="24"/>
+                <w:szCs w:val="24"/>
+              </w:rPr>
+            </w:pPr>
+            <w:r>
+              <w:rPr>
+                <w:sz w:val="24"/>
+                <w:szCs w:val="24"/>
+              </w:rPr>
               <w:t>Possibilità di uscire da proprio profilo.</w:t>
             </w:r>
           </w:p>
@@ -690,16 +699,8 @@
           <w:p>
             <w:pPr>
               <w:pStyle w:val="Contenutotabella"/>
-              <w:rPr>
-                <w:sz w:val="22"/>
-                <w:szCs w:val="22"/>
-              </w:rPr>
-            </w:pPr>
-            <w:r>
-              <w:rPr>
-                <w:sz w:val="22"/>
-                <w:szCs w:val="22"/>
-              </w:rPr>
+            </w:pPr>
+            <w:r>
               <w:t>RF- 3 registrazione</w:t>
             </w:r>
           </w:p>
@@ -717,8 +718,16 @@
           <w:p>
             <w:pPr>
               <w:pStyle w:val="Corpo"/>
-            </w:pPr>
-            <w:r>
+              <w:rPr>
+                <w:sz w:val="24"/>
+                <w:szCs w:val="24"/>
+              </w:rPr>
+            </w:pPr>
+            <w:r>
+              <w:rPr>
+                <w:sz w:val="24"/>
+                <w:szCs w:val="24"/>
+              </w:rPr>
               <w:t>Possibilità di registrarsi sul sito inserendo delle credenziali personali necessarie per l’accesso al sito.</w:t>
             </w:r>
           </w:p>
@@ -737,16 +746,8 @@
           <w:p>
             <w:pPr>
               <w:pStyle w:val="Contenutotabella"/>
-              <w:rPr>
-                <w:sz w:val="22"/>
-                <w:szCs w:val="22"/>
-              </w:rPr>
-            </w:pPr>
-            <w:r>
-              <w:rPr>
-                <w:sz w:val="22"/>
-                <w:szCs w:val="22"/>
-              </w:rPr>
+            </w:pPr>
+            <w:r>
               <w:t>RF- 4 recuperaPassword</w:t>
             </w:r>
           </w:p>
@@ -764,8 +765,16 @@
           <w:p>
             <w:pPr>
               <w:pStyle w:val="Corpo"/>
-            </w:pPr>
-            <w:r>
+              <w:rPr>
+                <w:sz w:val="24"/>
+                <w:szCs w:val="24"/>
+              </w:rPr>
+            </w:pPr>
+            <w:r>
+              <w:rPr>
+                <w:sz w:val="24"/>
+                <w:szCs w:val="24"/>
+              </w:rPr>
               <w:t>Possibilità di recuperare la password se quest’ultima è stata persa o dimenticata dall’utente.</w:t>
             </w:r>
           </w:p>
@@ -784,16 +793,8 @@
           <w:p>
             <w:pPr>
               <w:pStyle w:val="Contenutotabella"/>
-              <w:rPr>
-                <w:sz w:val="22"/>
-                <w:szCs w:val="22"/>
-              </w:rPr>
-            </w:pPr>
-            <w:r>
-              <w:rPr>
-                <w:sz w:val="22"/>
-                <w:szCs w:val="22"/>
-              </w:rPr>
+            </w:pPr>
+            <w:r>
               <w:t>RF- 5 modificaPassword</w:t>
             </w:r>
           </w:p>
@@ -811,8 +812,16 @@
           <w:p>
             <w:pPr>
               <w:pStyle w:val="Corpo"/>
-            </w:pPr>
-            <w:r>
+              <w:rPr>
+                <w:sz w:val="24"/>
+                <w:szCs w:val="24"/>
+              </w:rPr>
+            </w:pPr>
+            <w:r>
+              <w:rPr>
+                <w:sz w:val="24"/>
+                <w:szCs w:val="24"/>
+              </w:rPr>
               <w:t>Possibilità di cambiare la password nel caso in cui l’utente ha difficoltà a ricordarla, o per motivi di sicurezza personali.</w:t>
             </w:r>
           </w:p>
@@ -831,16 +840,8 @@
           <w:p>
             <w:pPr>
               <w:pStyle w:val="Contenutotabella"/>
-              <w:rPr>
-                <w:sz w:val="22"/>
-                <w:szCs w:val="22"/>
-              </w:rPr>
-            </w:pPr>
-            <w:r>
-              <w:rPr>
-                <w:sz w:val="22"/>
-                <w:szCs w:val="22"/>
-              </w:rPr>
+            </w:pPr>
+            <w:r>
               <w:t>RF- 6 ricercaUtente</w:t>
             </w:r>
           </w:p>
@@ -858,8 +859,16 @@
           <w:p>
             <w:pPr>
               <w:pStyle w:val="Corpo"/>
-            </w:pPr>
-            <w:r>
+              <w:rPr>
+                <w:sz w:val="24"/>
+                <w:szCs w:val="24"/>
+              </w:rPr>
+            </w:pPr>
+            <w:r>
+              <w:rPr>
+                <w:sz w:val="24"/>
+                <w:szCs w:val="24"/>
+              </w:rPr>
               <w:t>Possibilità di ricercare un utente tramite username.</w:t>
             </w:r>
           </w:p>
@@ -878,16 +887,8 @@
           <w:p>
             <w:pPr>
               <w:pStyle w:val="Contenutotabella"/>
-              <w:rPr>
-                <w:sz w:val="22"/>
-                <w:szCs w:val="22"/>
-              </w:rPr>
-            </w:pPr>
-            <w:r>
-              <w:rPr>
-                <w:sz w:val="22"/>
-                <w:szCs w:val="22"/>
-              </w:rPr>
+            </w:pPr>
+            <w:r>
               <w:t>RF- 7 ricercaTag</w:t>
             </w:r>
           </w:p>
@@ -905,8 +906,16 @@
           <w:p>
             <w:pPr>
               <w:pStyle w:val="Corpo"/>
-            </w:pPr>
-            <w:r>
+              <w:rPr>
+                <w:sz w:val="24"/>
+                <w:szCs w:val="24"/>
+              </w:rPr>
+            </w:pPr>
+            <w:r>
+              <w:rPr>
+                <w:sz w:val="24"/>
+                <w:szCs w:val="24"/>
+              </w:rPr>
               <w:t>Possibilità di ricercare i post che contengono il tag specificato.</w:t>
             </w:r>
           </w:p>
@@ -925,16 +934,8 @@
           <w:p>
             <w:pPr>
               <w:pStyle w:val="Contenutotabella"/>
-              <w:rPr>
-                <w:sz w:val="22"/>
-                <w:szCs w:val="22"/>
-              </w:rPr>
-            </w:pPr>
-            <w:r>
-              <w:rPr>
-                <w:sz w:val="22"/>
-                <w:szCs w:val="22"/>
-              </w:rPr>
+            </w:pPr>
+            <w:r>
               <w:t>RF- 8 aggiungiPost</w:t>
             </w:r>
           </w:p>
@@ -952,8 +953,16 @@
           <w:p>
             <w:pPr>
               <w:pStyle w:val="Corpo"/>
-            </w:pPr>
-            <w:r>
+              <w:rPr>
+                <w:sz w:val="24"/>
+                <w:szCs w:val="24"/>
+              </w:rPr>
+            </w:pPr>
+            <w:r>
+              <w:rPr>
+                <w:sz w:val="24"/>
+                <w:szCs w:val="24"/>
+              </w:rPr>
               <w:t>Possibilità di aggiungere un post contenente un ‘immagine, una didascalia e un tag.</w:t>
             </w:r>
           </w:p>
@@ -972,24 +981,9 @@
           <w:p>
             <w:pPr>
               <w:pStyle w:val="Contenutotabella"/>
-              <w:rPr>
-                <w:sz w:val="22"/>
-                <w:szCs w:val="22"/>
-              </w:rPr>
-            </w:pPr>
-            <w:r>
-              <w:rPr>
-                <w:sz w:val="22"/>
-                <w:szCs w:val="22"/>
-              </w:rPr>
-              <w:t>RF- 9 aggiung</w:t>
-            </w:r>
-            <w:r>
-              <w:rPr>
-                <w:sz w:val="22"/>
-                <w:szCs w:val="22"/>
-              </w:rPr>
-              <w:t>iVotazione</w:t>
+            </w:pPr>
+            <w:r>
+              <w:t>RF- 9 rimuoviPost</w:t>
             </w:r>
           </w:p>
         </w:tc>
@@ -1006,70 +1000,18 @@
           <w:p>
             <w:pPr>
               <w:pStyle w:val="Corpo"/>
-            </w:pPr>
-            <w:r>
-              <w:t>Possibilità di aggiungere un “</w:t>
-            </w:r>
-            <w:r>
-              <w:rPr>
-                <w:b/>
-                <w:bCs/>
-              </w:rPr>
-              <w:t>UPVOTE”</w:t>
-            </w:r>
-            <w:r>
-              <w:rPr>
-                <w:b/>
-                <w:bCs/>
-              </w:rPr>
-              <w:t xml:space="preserve"> </w:t>
-            </w:r>
-            <w:r>
-              <w:t xml:space="preserve">o un </w:t>
-            </w:r>
-            <w:r>
-              <w:rPr>
-                <w:b/>
-                <w:bCs/>
-              </w:rPr>
-              <w:t>“DOWNVOTE”</w:t>
-            </w:r>
-            <w:r>
-              <w:t>,</w:t>
-            </w:r>
-            <w:r>
-              <w:rPr>
-                <w:b/>
-                <w:bCs/>
-              </w:rPr>
-              <w:t xml:space="preserve"> </w:t>
-            </w:r>
-            <w:r>
-              <w:t>indicando un</w:t>
-            </w:r>
-            <w:r>
-              <w:t>a</w:t>
-            </w:r>
-            <w:r>
-              <w:t xml:space="preserve"> </w:t>
-            </w:r>
-            <w:r>
-              <w:t>critica</w:t>
-            </w:r>
-            <w:r>
-              <w:t xml:space="preserve"> positiv</w:t>
-            </w:r>
-            <w:r>
-              <w:t>a o negativa</w:t>
-            </w:r>
-            <w:r>
-              <w:t xml:space="preserve">, rispettivamente, </w:t>
-            </w:r>
-            <w:r>
-              <w:t>nei confronti dell’utente che ha aggiunto il post.</w:t>
-            </w:r>
-            <w:bookmarkStart w:id="0" w:name="_GoBack"/>
-            <w:bookmarkEnd w:id="0"/>
+              <w:rPr>
+                <w:sz w:val="24"/>
+                <w:szCs w:val="24"/>
+              </w:rPr>
+            </w:pPr>
+            <w:r>
+              <w:rPr>
+                <w:sz w:val="24"/>
+                <w:szCs w:val="24"/>
+              </w:rPr>
+              <w:t>Possibilità di rimuovere un post creato.</w:t>
+            </w:r>
           </w:p>
         </w:tc>
       </w:tr>
@@ -1086,31 +1028,18 @@
           <w:p>
             <w:pPr>
               <w:pStyle w:val="Contenutotabella"/>
-              <w:rPr>
-                <w:sz w:val="22"/>
-                <w:szCs w:val="22"/>
-              </w:rPr>
-            </w:pPr>
-            <w:r>
-              <w:rPr>
-                <w:sz w:val="22"/>
-                <w:szCs w:val="22"/>
-              </w:rPr>
-              <w:t>RF- 1</w:t>
-            </w:r>
-            <w:r>
-              <w:rPr>
-                <w:sz w:val="22"/>
-                <w:szCs w:val="22"/>
-              </w:rPr>
-              <w:t xml:space="preserve">0 </w:t>
-            </w:r>
-            <w:r>
-              <w:rPr>
-                <w:sz w:val="22"/>
-                <w:szCs w:val="22"/>
-              </w:rPr>
-              <w:t>inserisciCommento</w:t>
+            </w:pPr>
+            <w:r>
+              <w:t xml:space="preserve">RF- </w:t>
+            </w:r>
+            <w:r>
+              <w:t>10</w:t>
+            </w:r>
+            <w:r>
+              <w:t xml:space="preserve"> aggiung</w:t>
+            </w:r>
+            <w:r>
+              <w:t>iVotazione</w:t>
             </w:r>
           </w:p>
         </w:tc>
@@ -1127,9 +1056,116 @@
           <w:p>
             <w:pPr>
               <w:pStyle w:val="Corpo"/>
-            </w:pPr>
-            <w:r>
-              <w:t>Possibilità di inserire un commento nella parte inferiore del post nel quale si può lasciare un messaggio per la persona che ha caricato il post.</w:t>
+              <w:rPr>
+                <w:sz w:val="24"/>
+                <w:szCs w:val="24"/>
+              </w:rPr>
+            </w:pPr>
+            <w:r>
+              <w:rPr>
+                <w:sz w:val="24"/>
+                <w:szCs w:val="24"/>
+              </w:rPr>
+              <w:t>Possibilità di aggiungere un “</w:t>
+            </w:r>
+            <w:r>
+              <w:rPr>
+                <w:b/>
+                <w:bCs/>
+                <w:sz w:val="24"/>
+                <w:szCs w:val="24"/>
+              </w:rPr>
+              <w:t>UPVOTE”</w:t>
+            </w:r>
+            <w:r>
+              <w:rPr>
+                <w:b/>
+                <w:bCs/>
+                <w:sz w:val="24"/>
+                <w:szCs w:val="24"/>
+              </w:rPr>
+              <w:t xml:space="preserve"> </w:t>
+            </w:r>
+            <w:r>
+              <w:rPr>
+                <w:sz w:val="24"/>
+                <w:szCs w:val="24"/>
+              </w:rPr>
+              <w:t xml:space="preserve">o un </w:t>
+            </w:r>
+            <w:r>
+              <w:rPr>
+                <w:b/>
+                <w:bCs/>
+                <w:sz w:val="24"/>
+                <w:szCs w:val="24"/>
+              </w:rPr>
+              <w:t>“DOWNVOTE”</w:t>
+            </w:r>
+            <w:r>
+              <w:rPr>
+                <w:sz w:val="24"/>
+                <w:szCs w:val="24"/>
+              </w:rPr>
+              <w:t>,</w:t>
+            </w:r>
+            <w:r>
+              <w:rPr>
+                <w:b/>
+                <w:bCs/>
+                <w:sz w:val="24"/>
+                <w:szCs w:val="24"/>
+              </w:rPr>
+              <w:t xml:space="preserve"> </w:t>
+            </w:r>
+            <w:r>
+              <w:rPr>
+                <w:sz w:val="24"/>
+                <w:szCs w:val="24"/>
+              </w:rPr>
+              <w:t>indicando un</w:t>
+            </w:r>
+            <w:r>
+              <w:rPr>
+                <w:sz w:val="24"/>
+                <w:szCs w:val="24"/>
+              </w:rPr>
+              <w:t>a</w:t>
+            </w:r>
+            <w:r>
+              <w:rPr>
+                <w:sz w:val="24"/>
+                <w:szCs w:val="24"/>
+              </w:rPr>
+              <w:t xml:space="preserve"> </w:t>
+            </w:r>
+            <w:r>
+              <w:rPr>
+                <w:sz w:val="24"/>
+                <w:szCs w:val="24"/>
+              </w:rPr>
+              <w:t>critica</w:t>
+            </w:r>
+            <w:r>
+              <w:rPr>
+                <w:sz w:val="24"/>
+                <w:szCs w:val="24"/>
+              </w:rPr>
+              <w:t xml:space="preserve"> positiv</w:t>
+            </w:r>
+            <w:r>
+              <w:rPr>
+                <w:sz w:val="24"/>
+                <w:szCs w:val="24"/>
+              </w:rPr>
+              <w:t xml:space="preserve">a o negativa, rispettivamente, </w:t>
+            </w:r>
+            <w:r>
+              <w:rPr>
+                <w:sz w:val="24"/>
+                <w:szCs w:val="24"/>
+              </w:rPr>
+              <w:t>nei confronti dell’utente che ha aggiunto il post.</w:t>
             </w:r>
           </w:p>
         </w:tc>
@@ -1147,31 +1183,18 @@
           <w:p>
             <w:pPr>
               <w:pStyle w:val="Contenutotabella"/>
-              <w:rPr>
-                <w:sz w:val="22"/>
-                <w:szCs w:val="22"/>
-              </w:rPr>
-            </w:pPr>
-            <w:r>
-              <w:rPr>
-                <w:sz w:val="22"/>
-                <w:szCs w:val="22"/>
-              </w:rPr>
+            </w:pPr>
+            <w:r>
               <w:t>RF- 1</w:t>
             </w:r>
             <w:r>
-              <w:rPr>
-                <w:sz w:val="22"/>
-                <w:szCs w:val="22"/>
-              </w:rPr>
               <w:t>1</w:t>
             </w:r>
             <w:r>
-              <w:rPr>
-                <w:sz w:val="22"/>
-                <w:szCs w:val="22"/>
-              </w:rPr>
-              <w:t xml:space="preserve"> rimuoviCommento</w:t>
+              <w:t xml:space="preserve"> </w:t>
+            </w:r>
+            <w:r>
+              <w:t>inserisciCommento</w:t>
             </w:r>
           </w:p>
         </w:tc>
@@ -1188,9 +1211,17 @@
           <w:p>
             <w:pPr>
               <w:pStyle w:val="Corpo"/>
-            </w:pPr>
-            <w:r>
-              <w:t>Possibilità di rimuovere un commento dal post in cui è stato inserito.</w:t>
+              <w:rPr>
+                <w:sz w:val="24"/>
+                <w:szCs w:val="24"/>
+              </w:rPr>
+            </w:pPr>
+            <w:r>
+              <w:rPr>
+                <w:sz w:val="24"/>
+                <w:szCs w:val="24"/>
+              </w:rPr>
+              <w:t>Possibilità di inserire un commento nella parte inferiore del post nel quale si può lasciare un messaggio per la persona che ha caricato il post.</w:t>
             </w:r>
           </w:p>
         </w:tc>
@@ -1208,31 +1239,15 @@
           <w:p>
             <w:pPr>
               <w:pStyle w:val="Contenutotabella"/>
-              <w:rPr>
-                <w:sz w:val="22"/>
-                <w:szCs w:val="22"/>
-              </w:rPr>
-            </w:pPr>
-            <w:r>
-              <w:rPr>
-                <w:sz w:val="22"/>
-                <w:szCs w:val="22"/>
-              </w:rPr>
+            </w:pPr>
+            <w:r>
               <w:t>RF- 1</w:t>
             </w:r>
             <w:r>
-              <w:rPr>
-                <w:sz w:val="22"/>
-                <w:szCs w:val="22"/>
-              </w:rPr>
               <w:t>2</w:t>
             </w:r>
             <w:r>
-              <w:rPr>
-                <w:sz w:val="22"/>
-                <w:szCs w:val="22"/>
-              </w:rPr>
-              <w:t xml:space="preserve"> modificaImmagine</w:t>
+              <w:t xml:space="preserve"> rimuoviCommento</w:t>
             </w:r>
           </w:p>
         </w:tc>
@@ -1249,9 +1264,17 @@
           <w:p>
             <w:pPr>
               <w:pStyle w:val="Corpo"/>
-            </w:pPr>
-            <w:r>
-              <w:t>Possibilità di modificare l’immagine del profilo per tenerla sempre aggiornata.</w:t>
+              <w:rPr>
+                <w:sz w:val="24"/>
+                <w:szCs w:val="24"/>
+              </w:rPr>
+            </w:pPr>
+            <w:r>
+              <w:rPr>
+                <w:sz w:val="24"/>
+                <w:szCs w:val="24"/>
+              </w:rPr>
+              <w:t>Possibilità di rimuovere un commento dal post in cui è stato inserito.</w:t>
             </w:r>
           </w:p>
         </w:tc>
@@ -1269,31 +1292,15 @@
           <w:p>
             <w:pPr>
               <w:pStyle w:val="Contenutotabella"/>
-              <w:rPr>
-                <w:sz w:val="22"/>
-                <w:szCs w:val="22"/>
-              </w:rPr>
-            </w:pPr>
-            <w:r>
-              <w:rPr>
-                <w:sz w:val="22"/>
-                <w:szCs w:val="22"/>
-              </w:rPr>
+            </w:pPr>
+            <w:r>
               <w:t>RF- 1</w:t>
             </w:r>
             <w:r>
-              <w:rPr>
-                <w:sz w:val="22"/>
-                <w:szCs w:val="22"/>
-              </w:rPr>
               <w:t>3</w:t>
             </w:r>
             <w:r>
-              <w:rPr>
-                <w:sz w:val="22"/>
-                <w:szCs w:val="22"/>
-              </w:rPr>
-              <w:t xml:space="preserve"> modificaProfilo</w:t>
+              <w:t xml:space="preserve"> modificaImmagine</w:t>
             </w:r>
           </w:p>
         </w:tc>
@@ -1309,344 +1316,18 @@
           </w:tcPr>
           <w:p>
             <w:pPr>
-              <w:pStyle w:val="Contenutotabella"/>
-              <w:rPr>
-                <w:rFonts w:ascii="Calibri" w:hAnsi="Calibri" w:cs="Calibri"/>
-                <w:sz w:val="22"/>
-                <w:szCs w:val="22"/>
-              </w:rPr>
-            </w:pPr>
-            <w:r>
-              <w:rPr>
-                <w:rFonts w:ascii="Calibri" w:hAnsi="Calibri" w:cs="Calibri"/>
-                <w:sz w:val="22"/>
-                <w:szCs w:val="22"/>
-              </w:rPr>
-              <w:t xml:space="preserve">Possibilità di </w:t>
-            </w:r>
-            <w:proofErr w:type="spellStart"/>
-            <w:r>
-              <w:rPr>
-                <w:rFonts w:ascii="Calibri" w:hAnsi="Calibri" w:cs="Calibri"/>
-                <w:sz w:val="22"/>
-                <w:szCs w:val="22"/>
-              </w:rPr>
-              <w:t>modificare</w:t>
-            </w:r>
-            <w:proofErr w:type="spellEnd"/>
-            <w:r>
-              <w:rPr>
-                <w:rFonts w:ascii="Calibri" w:hAnsi="Calibri" w:cs="Calibri"/>
-                <w:sz w:val="22"/>
-                <w:szCs w:val="22"/>
-              </w:rPr>
-              <w:t xml:space="preserve"> </w:t>
-            </w:r>
-            <w:proofErr w:type="spellStart"/>
-            <w:r>
-              <w:rPr>
-                <w:rFonts w:ascii="Calibri" w:hAnsi="Calibri" w:cs="Calibri"/>
-                <w:sz w:val="22"/>
-                <w:szCs w:val="22"/>
-              </w:rPr>
-              <w:t>l’username</w:t>
-            </w:r>
-            <w:proofErr w:type="spellEnd"/>
-            <w:r>
-              <w:rPr>
-                <w:rFonts w:ascii="Calibri" w:hAnsi="Calibri" w:cs="Calibri"/>
-                <w:sz w:val="22"/>
-                <w:szCs w:val="22"/>
-              </w:rPr>
-              <w:t xml:space="preserve"> </w:t>
-            </w:r>
-            <w:proofErr w:type="spellStart"/>
-            <w:r>
-              <w:rPr>
-                <w:rFonts w:ascii="Calibri" w:hAnsi="Calibri" w:cs="Calibri"/>
-                <w:sz w:val="22"/>
-                <w:szCs w:val="22"/>
-              </w:rPr>
-              <w:t>nel</w:t>
-            </w:r>
-            <w:proofErr w:type="spellEnd"/>
-            <w:r>
-              <w:rPr>
-                <w:rFonts w:ascii="Calibri" w:hAnsi="Calibri" w:cs="Calibri"/>
-                <w:sz w:val="22"/>
-                <w:szCs w:val="22"/>
-              </w:rPr>
-              <w:t xml:space="preserve"> </w:t>
-            </w:r>
-            <w:proofErr w:type="spellStart"/>
-            <w:r>
-              <w:rPr>
-                <w:rFonts w:ascii="Calibri" w:hAnsi="Calibri" w:cs="Calibri"/>
-                <w:sz w:val="22"/>
-                <w:szCs w:val="22"/>
-              </w:rPr>
-              <w:t>caso</w:t>
-            </w:r>
-            <w:proofErr w:type="spellEnd"/>
-            <w:r>
-              <w:rPr>
-                <w:rFonts w:ascii="Calibri" w:hAnsi="Calibri" w:cs="Calibri"/>
-                <w:sz w:val="22"/>
-                <w:szCs w:val="22"/>
-              </w:rPr>
-              <w:t xml:space="preserve"> in cui non è </w:t>
-            </w:r>
-            <w:proofErr w:type="spellStart"/>
-            <w:r>
-              <w:rPr>
-                <w:rFonts w:ascii="Calibri" w:hAnsi="Calibri" w:cs="Calibri"/>
-                <w:sz w:val="22"/>
-                <w:szCs w:val="22"/>
-              </w:rPr>
-              <w:t>più</w:t>
-            </w:r>
-            <w:proofErr w:type="spellEnd"/>
-            <w:r>
-              <w:rPr>
-                <w:rFonts w:ascii="Calibri" w:hAnsi="Calibri" w:cs="Calibri"/>
-                <w:sz w:val="22"/>
-                <w:szCs w:val="22"/>
-              </w:rPr>
-              <w:t xml:space="preserve"> </w:t>
-            </w:r>
-            <w:proofErr w:type="spellStart"/>
-            <w:r>
-              <w:rPr>
-                <w:rFonts w:ascii="Calibri" w:hAnsi="Calibri" w:cs="Calibri"/>
-                <w:sz w:val="22"/>
-                <w:szCs w:val="22"/>
-              </w:rPr>
-              <w:t>apprezzato</w:t>
-            </w:r>
-            <w:proofErr w:type="spellEnd"/>
-            <w:r>
-              <w:rPr>
-                <w:rFonts w:ascii="Calibri" w:hAnsi="Calibri" w:cs="Calibri"/>
-                <w:sz w:val="22"/>
-                <w:szCs w:val="22"/>
-              </w:rPr>
-              <w:t xml:space="preserve"> </w:t>
-            </w:r>
-            <w:proofErr w:type="spellStart"/>
-            <w:r>
-              <w:rPr>
-                <w:rFonts w:ascii="Calibri" w:hAnsi="Calibri" w:cs="Calibri"/>
-                <w:sz w:val="22"/>
-                <w:szCs w:val="22"/>
-              </w:rPr>
-              <w:t>dall’utente</w:t>
-            </w:r>
-            <w:proofErr w:type="spellEnd"/>
-            <w:r>
-              <w:rPr>
-                <w:rFonts w:ascii="Calibri" w:hAnsi="Calibri" w:cs="Calibri"/>
-                <w:sz w:val="22"/>
-                <w:szCs w:val="22"/>
-              </w:rPr>
-              <w:t xml:space="preserve"> o è difficile </w:t>
-            </w:r>
-            <w:proofErr w:type="spellStart"/>
-            <w:r>
-              <w:rPr>
-                <w:rFonts w:ascii="Calibri" w:hAnsi="Calibri" w:cs="Calibri"/>
-                <w:sz w:val="22"/>
-                <w:szCs w:val="22"/>
-              </w:rPr>
-              <w:t>riconoscerlo</w:t>
-            </w:r>
-            <w:proofErr w:type="spellEnd"/>
-            <w:r>
-              <w:rPr>
-                <w:rFonts w:ascii="Calibri" w:hAnsi="Calibri" w:cs="Calibri"/>
-                <w:sz w:val="22"/>
-                <w:szCs w:val="22"/>
-              </w:rPr>
-              <w:t xml:space="preserve">, </w:t>
-            </w:r>
-            <w:proofErr w:type="spellStart"/>
-            <w:r>
-              <w:rPr>
-                <w:rFonts w:ascii="Calibri" w:hAnsi="Calibri" w:cs="Calibri"/>
-                <w:sz w:val="22"/>
-                <w:szCs w:val="22"/>
-              </w:rPr>
-              <w:t>oppure</w:t>
-            </w:r>
-            <w:proofErr w:type="spellEnd"/>
-            <w:r>
-              <w:rPr>
-                <w:rFonts w:ascii="Calibri" w:hAnsi="Calibri" w:cs="Calibri"/>
-                <w:sz w:val="22"/>
-                <w:szCs w:val="22"/>
-              </w:rPr>
-              <w:t xml:space="preserve"> </w:t>
-            </w:r>
-            <w:proofErr w:type="spellStart"/>
-            <w:r>
-              <w:rPr>
-                <w:rFonts w:ascii="Calibri" w:hAnsi="Calibri" w:cs="Calibri"/>
-                <w:sz w:val="22"/>
-                <w:szCs w:val="22"/>
-              </w:rPr>
-              <w:t>anche</w:t>
-            </w:r>
-            <w:proofErr w:type="spellEnd"/>
-            <w:r>
-              <w:rPr>
-                <w:rFonts w:ascii="Calibri" w:hAnsi="Calibri" w:cs="Calibri"/>
-                <w:sz w:val="22"/>
-                <w:szCs w:val="22"/>
-              </w:rPr>
-              <w:t xml:space="preserve"> </w:t>
-            </w:r>
-            <w:proofErr w:type="spellStart"/>
-            <w:r>
-              <w:rPr>
-                <w:rFonts w:ascii="Calibri" w:hAnsi="Calibri" w:cs="Calibri"/>
-                <w:sz w:val="22"/>
-                <w:szCs w:val="22"/>
-              </w:rPr>
-              <w:t>altri</w:t>
-            </w:r>
-            <w:proofErr w:type="spellEnd"/>
-            <w:r>
-              <w:rPr>
-                <w:rFonts w:ascii="Calibri" w:hAnsi="Calibri" w:cs="Calibri"/>
-                <w:sz w:val="22"/>
-                <w:szCs w:val="22"/>
-              </w:rPr>
-              <w:t xml:space="preserve"> </w:t>
-            </w:r>
-            <w:proofErr w:type="spellStart"/>
-            <w:r>
-              <w:rPr>
-                <w:rFonts w:ascii="Calibri" w:hAnsi="Calibri" w:cs="Calibri"/>
-                <w:sz w:val="22"/>
-                <w:szCs w:val="22"/>
-              </w:rPr>
-              <w:t>cambi</w:t>
-            </w:r>
-            <w:proofErr w:type="spellEnd"/>
-            <w:r>
-              <w:rPr>
-                <w:rFonts w:ascii="Calibri" w:hAnsi="Calibri" w:cs="Calibri"/>
-                <w:sz w:val="22"/>
-                <w:szCs w:val="22"/>
-              </w:rPr>
-              <w:t xml:space="preserve"> come </w:t>
-            </w:r>
-            <w:proofErr w:type="spellStart"/>
-            <w:r>
-              <w:rPr>
-                <w:rFonts w:ascii="Calibri" w:hAnsi="Calibri" w:cs="Calibri"/>
-                <w:sz w:val="22"/>
-                <w:szCs w:val="22"/>
-              </w:rPr>
-              <w:t>Biografia</w:t>
-            </w:r>
-            <w:proofErr w:type="spellEnd"/>
-            <w:r>
-              <w:rPr>
-                <w:rFonts w:ascii="Calibri" w:hAnsi="Calibri" w:cs="Calibri"/>
-                <w:sz w:val="22"/>
-                <w:szCs w:val="22"/>
-              </w:rPr>
-              <w:t xml:space="preserve"> o </w:t>
-            </w:r>
-            <w:proofErr w:type="spellStart"/>
-            <w:r>
-              <w:rPr>
-                <w:rFonts w:ascii="Calibri" w:hAnsi="Calibri" w:cs="Calibri"/>
-                <w:sz w:val="22"/>
-                <w:szCs w:val="22"/>
-              </w:rPr>
-              <w:t>il</w:t>
-            </w:r>
-            <w:proofErr w:type="spellEnd"/>
-            <w:r>
-              <w:rPr>
-                <w:rFonts w:ascii="Calibri" w:hAnsi="Calibri" w:cs="Calibri"/>
-                <w:sz w:val="22"/>
-                <w:szCs w:val="22"/>
-              </w:rPr>
-              <w:t xml:space="preserve"> </w:t>
-            </w:r>
-            <w:proofErr w:type="spellStart"/>
-            <w:r>
-              <w:rPr>
-                <w:rFonts w:ascii="Calibri" w:hAnsi="Calibri" w:cs="Calibri"/>
-                <w:sz w:val="22"/>
-                <w:szCs w:val="22"/>
-              </w:rPr>
-              <w:t>nome</w:t>
-            </w:r>
-            <w:proofErr w:type="spellEnd"/>
-            <w:r>
-              <w:rPr>
-                <w:rFonts w:ascii="Calibri" w:hAnsi="Calibri" w:cs="Calibri"/>
-                <w:sz w:val="22"/>
-                <w:szCs w:val="22"/>
-              </w:rPr>
-              <w:t xml:space="preserve"> </w:t>
-            </w:r>
-            <w:proofErr w:type="spellStart"/>
-            <w:r>
-              <w:rPr>
-                <w:rFonts w:ascii="Calibri" w:hAnsi="Calibri" w:cs="Calibri"/>
-                <w:sz w:val="22"/>
-                <w:szCs w:val="22"/>
-              </w:rPr>
-              <w:t>della</w:t>
-            </w:r>
-            <w:proofErr w:type="spellEnd"/>
-            <w:r>
-              <w:rPr>
-                <w:rFonts w:ascii="Calibri" w:hAnsi="Calibri" w:cs="Calibri"/>
-                <w:sz w:val="22"/>
-                <w:szCs w:val="22"/>
-              </w:rPr>
-              <w:t xml:space="preserve"> persona </w:t>
-            </w:r>
-            <w:proofErr w:type="spellStart"/>
-            <w:r>
-              <w:rPr>
-                <w:rFonts w:ascii="Calibri" w:hAnsi="Calibri" w:cs="Calibri"/>
-                <w:sz w:val="22"/>
-                <w:szCs w:val="22"/>
-              </w:rPr>
-              <w:t>proprietaria</w:t>
-            </w:r>
-            <w:proofErr w:type="spellEnd"/>
-            <w:r>
-              <w:rPr>
-                <w:rFonts w:ascii="Calibri" w:hAnsi="Calibri" w:cs="Calibri"/>
-                <w:sz w:val="22"/>
-                <w:szCs w:val="22"/>
-              </w:rPr>
-              <w:t xml:space="preserve"> </w:t>
-            </w:r>
-            <w:proofErr w:type="spellStart"/>
-            <w:r>
-              <w:rPr>
-                <w:rFonts w:ascii="Calibri" w:hAnsi="Calibri" w:cs="Calibri"/>
-                <w:sz w:val="22"/>
-                <w:szCs w:val="22"/>
-              </w:rPr>
-              <w:t>dell’account</w:t>
-            </w:r>
-            <w:proofErr w:type="spellEnd"/>
-            <w:r>
-              <w:rPr>
-                <w:rFonts w:ascii="Calibri" w:hAnsi="Calibri" w:cs="Calibri"/>
-                <w:sz w:val="22"/>
-                <w:szCs w:val="22"/>
-              </w:rPr>
-              <w:t>.</w:t>
+              <w:pStyle w:val="Corpo"/>
+              <w:rPr>
+                <w:sz w:val="24"/>
+                <w:szCs w:val="24"/>
+              </w:rPr>
+            </w:pPr>
+            <w:r>
+              <w:rPr>
+                <w:sz w:val="24"/>
+                <w:szCs w:val="24"/>
+              </w:rPr>
+              <w:t>Possibilità di modificare l’immagine del profilo per tenerla sempre aggiornata.</w:t>
             </w:r>
           </w:p>
         </w:tc>
@@ -1664,31 +1345,15 @@
           <w:p>
             <w:pPr>
               <w:pStyle w:val="Contenutotabella"/>
-              <w:rPr>
-                <w:sz w:val="22"/>
-                <w:szCs w:val="22"/>
-              </w:rPr>
-            </w:pPr>
-            <w:r>
-              <w:rPr>
-                <w:sz w:val="22"/>
-                <w:szCs w:val="22"/>
-              </w:rPr>
+            </w:pPr>
+            <w:r>
               <w:t>RF- 1</w:t>
             </w:r>
             <w:r>
-              <w:rPr>
-                <w:sz w:val="22"/>
-                <w:szCs w:val="22"/>
-              </w:rPr>
               <w:t>4</w:t>
             </w:r>
             <w:r>
-              <w:rPr>
-                <w:sz w:val="22"/>
-                <w:szCs w:val="22"/>
-              </w:rPr>
-              <w:t xml:space="preserve"> modificaDidascalia</w:t>
+              <w:t xml:space="preserve"> modificaProfilo</w:t>
             </w:r>
           </w:p>
         </w:tc>
@@ -1706,15 +1371,310 @@
             <w:pPr>
               <w:pStyle w:val="Contenutotabella"/>
               <w:rPr>
-                <w:sz w:val="22"/>
-                <w:szCs w:val="22"/>
-              </w:rPr>
-            </w:pPr>
-            <w:r>
-              <w:rPr>
-                <w:sz w:val="22"/>
-                <w:szCs w:val="22"/>
-              </w:rPr>
+                <w:rFonts w:ascii="Calibri" w:hAnsi="Calibri" w:cs="Calibri"/>
+              </w:rPr>
+            </w:pPr>
+            <w:r>
+              <w:rPr>
+                <w:rFonts w:ascii="Calibri" w:hAnsi="Calibri" w:cs="Calibri"/>
+              </w:rPr>
+              <w:t xml:space="preserve">Possibilità di </w:t>
+            </w:r>
+            <w:proofErr w:type="spellStart"/>
+            <w:r>
+              <w:rPr>
+                <w:rFonts w:ascii="Calibri" w:hAnsi="Calibri" w:cs="Calibri"/>
+              </w:rPr>
+              <w:t>modificare</w:t>
+            </w:r>
+            <w:proofErr w:type="spellEnd"/>
+            <w:r>
+              <w:rPr>
+                <w:rFonts w:ascii="Calibri" w:hAnsi="Calibri" w:cs="Calibri"/>
+              </w:rPr>
+              <w:t xml:space="preserve"> </w:t>
+            </w:r>
+            <w:proofErr w:type="spellStart"/>
+            <w:r>
+              <w:rPr>
+                <w:rFonts w:ascii="Calibri" w:hAnsi="Calibri" w:cs="Calibri"/>
+              </w:rPr>
+              <w:t>l’username</w:t>
+            </w:r>
+            <w:proofErr w:type="spellEnd"/>
+            <w:r>
+              <w:rPr>
+                <w:rFonts w:ascii="Calibri" w:hAnsi="Calibri" w:cs="Calibri"/>
+              </w:rPr>
+              <w:t xml:space="preserve"> </w:t>
+            </w:r>
+            <w:proofErr w:type="spellStart"/>
+            <w:r>
+              <w:rPr>
+                <w:rFonts w:ascii="Calibri" w:hAnsi="Calibri" w:cs="Calibri"/>
+              </w:rPr>
+              <w:t>nel</w:t>
+            </w:r>
+            <w:proofErr w:type="spellEnd"/>
+            <w:r>
+              <w:rPr>
+                <w:rFonts w:ascii="Calibri" w:hAnsi="Calibri" w:cs="Calibri"/>
+              </w:rPr>
+              <w:t xml:space="preserve"> </w:t>
+            </w:r>
+            <w:proofErr w:type="spellStart"/>
+            <w:r>
+              <w:rPr>
+                <w:rFonts w:ascii="Calibri" w:hAnsi="Calibri" w:cs="Calibri"/>
+              </w:rPr>
+              <w:t>caso</w:t>
+            </w:r>
+            <w:proofErr w:type="spellEnd"/>
+            <w:r>
+              <w:rPr>
+                <w:rFonts w:ascii="Calibri" w:hAnsi="Calibri" w:cs="Calibri"/>
+              </w:rPr>
+              <w:t xml:space="preserve"> in cui non è </w:t>
+            </w:r>
+            <w:proofErr w:type="spellStart"/>
+            <w:r>
+              <w:rPr>
+                <w:rFonts w:ascii="Calibri" w:hAnsi="Calibri" w:cs="Calibri"/>
+              </w:rPr>
+              <w:t>più</w:t>
+            </w:r>
+            <w:proofErr w:type="spellEnd"/>
+            <w:r>
+              <w:rPr>
+                <w:rFonts w:ascii="Calibri" w:hAnsi="Calibri" w:cs="Calibri"/>
+              </w:rPr>
+              <w:t xml:space="preserve"> </w:t>
+            </w:r>
+            <w:proofErr w:type="spellStart"/>
+            <w:r>
+              <w:rPr>
+                <w:rFonts w:ascii="Calibri" w:hAnsi="Calibri" w:cs="Calibri"/>
+              </w:rPr>
+              <w:t>apprezzato</w:t>
+            </w:r>
+            <w:proofErr w:type="spellEnd"/>
+            <w:r>
+              <w:rPr>
+                <w:rFonts w:ascii="Calibri" w:hAnsi="Calibri" w:cs="Calibri"/>
+              </w:rPr>
+              <w:t xml:space="preserve"> </w:t>
+            </w:r>
+            <w:proofErr w:type="spellStart"/>
+            <w:r>
+              <w:rPr>
+                <w:rFonts w:ascii="Calibri" w:hAnsi="Calibri" w:cs="Calibri"/>
+              </w:rPr>
+              <w:t>dall’utente</w:t>
+            </w:r>
+            <w:proofErr w:type="spellEnd"/>
+            <w:r>
+              <w:rPr>
+                <w:rFonts w:ascii="Calibri" w:hAnsi="Calibri" w:cs="Calibri"/>
+              </w:rPr>
+              <w:t xml:space="preserve"> o è difficile </w:t>
+            </w:r>
+            <w:proofErr w:type="spellStart"/>
+            <w:r>
+              <w:rPr>
+                <w:rFonts w:ascii="Calibri" w:hAnsi="Calibri" w:cs="Calibri"/>
+              </w:rPr>
+              <w:t>riconoscerlo</w:t>
+            </w:r>
+            <w:proofErr w:type="spellEnd"/>
+            <w:r>
+              <w:rPr>
+                <w:rFonts w:ascii="Calibri" w:hAnsi="Calibri" w:cs="Calibri"/>
+              </w:rPr>
+              <w:t xml:space="preserve">, </w:t>
+            </w:r>
+            <w:proofErr w:type="spellStart"/>
+            <w:r>
+              <w:rPr>
+                <w:rFonts w:ascii="Calibri" w:hAnsi="Calibri" w:cs="Calibri"/>
+              </w:rPr>
+              <w:t>oppure</w:t>
+            </w:r>
+            <w:proofErr w:type="spellEnd"/>
+            <w:r>
+              <w:rPr>
+                <w:rFonts w:ascii="Calibri" w:hAnsi="Calibri" w:cs="Calibri"/>
+              </w:rPr>
+              <w:t xml:space="preserve"> </w:t>
+            </w:r>
+            <w:proofErr w:type="spellStart"/>
+            <w:r>
+              <w:rPr>
+                <w:rFonts w:ascii="Calibri" w:hAnsi="Calibri" w:cs="Calibri"/>
+              </w:rPr>
+              <w:t>anche</w:t>
+            </w:r>
+            <w:proofErr w:type="spellEnd"/>
+            <w:r>
+              <w:rPr>
+                <w:rFonts w:ascii="Calibri" w:hAnsi="Calibri" w:cs="Calibri"/>
+              </w:rPr>
+              <w:t xml:space="preserve"> </w:t>
+            </w:r>
+            <w:proofErr w:type="spellStart"/>
+            <w:r>
+              <w:rPr>
+                <w:rFonts w:ascii="Calibri" w:hAnsi="Calibri" w:cs="Calibri"/>
+              </w:rPr>
+              <w:t>altri</w:t>
+            </w:r>
+            <w:proofErr w:type="spellEnd"/>
+            <w:r>
+              <w:rPr>
+                <w:rFonts w:ascii="Calibri" w:hAnsi="Calibri" w:cs="Calibri"/>
+              </w:rPr>
+              <w:t xml:space="preserve"> </w:t>
+            </w:r>
+            <w:proofErr w:type="spellStart"/>
+            <w:r>
+              <w:rPr>
+                <w:rFonts w:ascii="Calibri" w:hAnsi="Calibri" w:cs="Calibri"/>
+              </w:rPr>
+              <w:t>cambi</w:t>
+            </w:r>
+            <w:proofErr w:type="spellEnd"/>
+            <w:r>
+              <w:rPr>
+                <w:rFonts w:ascii="Calibri" w:hAnsi="Calibri" w:cs="Calibri"/>
+              </w:rPr>
+              <w:t xml:space="preserve"> come </w:t>
+            </w:r>
+            <w:proofErr w:type="spellStart"/>
+            <w:r>
+              <w:rPr>
+                <w:rFonts w:ascii="Calibri" w:hAnsi="Calibri" w:cs="Calibri"/>
+              </w:rPr>
+              <w:t>Biografia</w:t>
+            </w:r>
+            <w:proofErr w:type="spellEnd"/>
+            <w:r>
+              <w:rPr>
+                <w:rFonts w:ascii="Calibri" w:hAnsi="Calibri" w:cs="Calibri"/>
+              </w:rPr>
+              <w:t xml:space="preserve"> o </w:t>
+            </w:r>
+            <w:proofErr w:type="spellStart"/>
+            <w:r>
+              <w:rPr>
+                <w:rFonts w:ascii="Calibri" w:hAnsi="Calibri" w:cs="Calibri"/>
+              </w:rPr>
+              <w:t>il</w:t>
+            </w:r>
+            <w:proofErr w:type="spellEnd"/>
+            <w:r>
+              <w:rPr>
+                <w:rFonts w:ascii="Calibri" w:hAnsi="Calibri" w:cs="Calibri"/>
+              </w:rPr>
+              <w:t xml:space="preserve"> </w:t>
+            </w:r>
+            <w:proofErr w:type="spellStart"/>
+            <w:r>
+              <w:rPr>
+                <w:rFonts w:ascii="Calibri" w:hAnsi="Calibri" w:cs="Calibri"/>
+              </w:rPr>
+              <w:t>nome</w:t>
+            </w:r>
+            <w:proofErr w:type="spellEnd"/>
+            <w:r>
+              <w:rPr>
+                <w:rFonts w:ascii="Calibri" w:hAnsi="Calibri" w:cs="Calibri"/>
+              </w:rPr>
+              <w:t xml:space="preserve"> </w:t>
+            </w:r>
+            <w:proofErr w:type="spellStart"/>
+            <w:r>
+              <w:rPr>
+                <w:rFonts w:ascii="Calibri" w:hAnsi="Calibri" w:cs="Calibri"/>
+              </w:rPr>
+              <w:t>della</w:t>
+            </w:r>
+            <w:proofErr w:type="spellEnd"/>
+            <w:r>
+              <w:rPr>
+                <w:rFonts w:ascii="Calibri" w:hAnsi="Calibri" w:cs="Calibri"/>
+              </w:rPr>
+              <w:t xml:space="preserve"> persona </w:t>
+            </w:r>
+            <w:proofErr w:type="spellStart"/>
+            <w:r>
+              <w:rPr>
+                <w:rFonts w:ascii="Calibri" w:hAnsi="Calibri" w:cs="Calibri"/>
+              </w:rPr>
+              <w:t>proprietaria</w:t>
+            </w:r>
+            <w:proofErr w:type="spellEnd"/>
+            <w:r>
+              <w:rPr>
+                <w:rFonts w:ascii="Calibri" w:hAnsi="Calibri" w:cs="Calibri"/>
+              </w:rPr>
+              <w:t xml:space="preserve"> </w:t>
+            </w:r>
+            <w:proofErr w:type="spellStart"/>
+            <w:r>
+              <w:rPr>
+                <w:rFonts w:ascii="Calibri" w:hAnsi="Calibri" w:cs="Calibri"/>
+              </w:rPr>
+              <w:t>dell’account</w:t>
+            </w:r>
+            <w:proofErr w:type="spellEnd"/>
+            <w:r>
+              <w:rPr>
+                <w:rFonts w:ascii="Calibri" w:hAnsi="Calibri" w:cs="Calibri"/>
+              </w:rPr>
+              <w:t>.</w:t>
+            </w:r>
+          </w:p>
+        </w:tc>
+      </w:tr>
+      <w:tr>
+        <w:tc>
+          <w:tcPr>
+            <w:tcW w:w="2842" w:type="dxa"/>
+            <w:tcBorders>
+              <w:left w:val="single" w:sz="2" w:space="0" w:color="000000"/>
+              <w:bottom w:val="single" w:sz="2" w:space="0" w:color="000000"/>
+            </w:tcBorders>
+            <w:shd w:val="clear" w:color="auto" w:fill="auto"/>
+          </w:tcPr>
+          <w:p>
+            <w:pPr>
+              <w:pStyle w:val="Contenutotabella"/>
+            </w:pPr>
+            <w:r>
+              <w:t>RF- 1</w:t>
+            </w:r>
+            <w:r>
+              <w:t>5</w:t>
+            </w:r>
+            <w:r>
+              <w:t xml:space="preserve"> modificaDidascalia</w:t>
+            </w:r>
+          </w:p>
+        </w:tc>
+        <w:tc>
+          <w:tcPr>
+            <w:tcW w:w="6796" w:type="dxa"/>
+            <w:tcBorders>
+              <w:left w:val="single" w:sz="2" w:space="0" w:color="000000"/>
+              <w:bottom w:val="single" w:sz="2" w:space="0" w:color="000000"/>
+              <w:right w:val="single" w:sz="2" w:space="0" w:color="000000"/>
+            </w:tcBorders>
+            <w:shd w:val="clear" w:color="auto" w:fill="auto"/>
+          </w:tcPr>
+          <w:p>
+            <w:pPr>
+              <w:pStyle w:val="Contenutotabella"/>
+            </w:pPr>
+            <w:r>
               <w:t>Possibilità di cambiare la didascalia del post, per corregere eventuali errori.</w:t>
             </w:r>
           </w:p>
@@ -1734,30 +1694,15 @@
           <w:p>
             <w:pPr>
               <w:pStyle w:val="Contenutotabella"/>
-              <w:rPr>
-                <w:sz w:val="22"/>
-                <w:szCs w:val="22"/>
-              </w:rPr>
-            </w:pPr>
-            <w:r>
-              <w:rPr>
-                <w:sz w:val="22"/>
-                <w:szCs w:val="22"/>
-              </w:rPr>
+            </w:pPr>
+            <w:r>
+              <w:lastRenderedPageBreak/>
               <w:t>RF- 1</w:t>
             </w:r>
             <w:r>
-              <w:rPr>
-                <w:sz w:val="22"/>
-                <w:szCs w:val="22"/>
-              </w:rPr>
-              <w:t>5</w:t>
-            </w:r>
-            <w:r>
-              <w:rPr>
-                <w:sz w:val="22"/>
-                <w:szCs w:val="22"/>
-              </w:rPr>
+              <w:t>6</w:t>
+            </w:r>
+            <w:r>
               <w:t xml:space="preserve"> aggiungiCompanion</w:t>
             </w:r>
           </w:p>
@@ -1776,48 +1721,28 @@
           <w:p>
             <w:pPr>
               <w:pStyle w:val="Contenutotabella"/>
-              <w:rPr>
-                <w:sz w:val="22"/>
-                <w:szCs w:val="22"/>
-              </w:rPr>
-            </w:pPr>
-            <w:r>
-              <w:rPr>
-                <w:sz w:val="22"/>
-                <w:szCs w:val="22"/>
-              </w:rPr>
+            </w:pPr>
+            <w:r>
               <w:t xml:space="preserve">Possibilità di aggiungere un </w:t>
             </w:r>
             <w:r>
               <w:rPr>
                 <w:b/>
                 <w:bCs/>
-                <w:sz w:val="22"/>
-                <w:szCs w:val="22"/>
               </w:rPr>
               <w:t xml:space="preserve">“Companion” </w:t>
             </w:r>
             <w:r>
-              <w:rPr>
-                <w:sz w:val="22"/>
-                <w:szCs w:val="22"/>
-              </w:rPr>
               <w:t xml:space="preserve">alla propria lista, per visualizzare e tenersi aggiornati sull’attività del </w:t>
             </w:r>
             <w:r>
               <w:rPr>
                 <w:b/>
                 <w:bCs/>
-                <w:sz w:val="22"/>
-                <w:szCs w:val="22"/>
               </w:rPr>
               <w:t>“Companion”</w:t>
             </w:r>
             <w:r>
-              <w:rPr>
-                <w:sz w:val="22"/>
-                <w:szCs w:val="22"/>
-              </w:rPr>
               <w:t>.</w:t>
             </w:r>
           </w:p>
@@ -1837,30 +1762,14 @@
           <w:p>
             <w:pPr>
               <w:pStyle w:val="Contenutotabella"/>
-              <w:rPr>
-                <w:sz w:val="22"/>
-                <w:szCs w:val="22"/>
-              </w:rPr>
-            </w:pPr>
-            <w:r>
-              <w:rPr>
-                <w:sz w:val="22"/>
-                <w:szCs w:val="22"/>
-              </w:rPr>
+            </w:pPr>
+            <w:r>
               <w:t>RF- 1</w:t>
             </w:r>
             <w:r>
-              <w:rPr>
-                <w:sz w:val="22"/>
-                <w:szCs w:val="22"/>
-              </w:rPr>
-              <w:t>6</w:t>
-            </w:r>
-            <w:r>
-              <w:rPr>
-                <w:sz w:val="22"/>
-                <w:szCs w:val="22"/>
-              </w:rPr>
+              <w:t>7</w:t>
+            </w:r>
+            <w:r>
               <w:t xml:space="preserve"> rimuoviCompanion</w:t>
             </w:r>
           </w:p>
@@ -1879,153 +1788,79 @@
           <w:p>
             <w:pPr>
               <w:pStyle w:val="Contenutotabella"/>
-              <w:rPr>
-                <w:sz w:val="22"/>
-                <w:szCs w:val="22"/>
-              </w:rPr>
-            </w:pPr>
-            <w:r>
-              <w:rPr>
-                <w:sz w:val="22"/>
-                <w:szCs w:val="22"/>
-              </w:rPr>
+            </w:pPr>
+            <w:r>
               <w:t xml:space="preserve">Possibilità di </w:t>
             </w:r>
             <w:proofErr w:type="spellStart"/>
             <w:r>
-              <w:rPr>
-                <w:sz w:val="22"/>
-                <w:szCs w:val="22"/>
-              </w:rPr>
               <w:t>rimuovere</w:t>
             </w:r>
             <w:proofErr w:type="spellEnd"/>
             <w:r>
-              <w:rPr>
-                <w:sz w:val="22"/>
-                <w:szCs w:val="22"/>
-              </w:rPr>
               <w:t xml:space="preserve"> un </w:t>
             </w:r>
             <w:r>
               <w:rPr>
                 <w:b/>
                 <w:bCs/>
-                <w:sz w:val="22"/>
-                <w:szCs w:val="22"/>
               </w:rPr>
               <w:t xml:space="preserve">“Companion” </w:t>
             </w:r>
             <w:proofErr w:type="spellStart"/>
             <w:r>
-              <w:rPr>
-                <w:sz w:val="22"/>
-                <w:szCs w:val="22"/>
-              </w:rPr>
               <w:t>dalla</w:t>
             </w:r>
             <w:proofErr w:type="spellEnd"/>
             <w:r>
-              <w:rPr>
-                <w:sz w:val="22"/>
-                <w:szCs w:val="22"/>
-              </w:rPr>
               <w:t xml:space="preserve"> propria lista per non </w:t>
             </w:r>
             <w:proofErr w:type="spellStart"/>
             <w:r>
-              <w:rPr>
-                <w:sz w:val="22"/>
-                <w:szCs w:val="22"/>
-              </w:rPr>
               <w:t>essere</w:t>
             </w:r>
             <w:proofErr w:type="spellEnd"/>
             <w:r>
-              <w:rPr>
-                <w:sz w:val="22"/>
-                <w:szCs w:val="22"/>
-              </w:rPr>
               <w:t xml:space="preserve"> </w:t>
             </w:r>
             <w:proofErr w:type="spellStart"/>
             <w:r>
-              <w:rPr>
-                <w:sz w:val="22"/>
-                <w:szCs w:val="22"/>
-              </w:rPr>
               <w:t>più</w:t>
             </w:r>
             <w:proofErr w:type="spellEnd"/>
             <w:r>
-              <w:rPr>
-                <w:sz w:val="22"/>
-                <w:szCs w:val="22"/>
-              </w:rPr>
               <w:t xml:space="preserve"> </w:t>
             </w:r>
             <w:proofErr w:type="spellStart"/>
             <w:r>
-              <w:rPr>
-                <w:sz w:val="22"/>
-                <w:szCs w:val="22"/>
-              </w:rPr>
               <w:t>aggiornato</w:t>
             </w:r>
             <w:proofErr w:type="spellEnd"/>
             <w:r>
-              <w:rPr>
-                <w:sz w:val="22"/>
-                <w:szCs w:val="22"/>
-              </w:rPr>
               <w:t xml:space="preserve"> </w:t>
             </w:r>
             <w:proofErr w:type="spellStart"/>
             <w:r>
-              <w:rPr>
-                <w:sz w:val="22"/>
-                <w:szCs w:val="22"/>
-              </w:rPr>
               <w:t>sulle</w:t>
             </w:r>
             <w:proofErr w:type="spellEnd"/>
             <w:r>
-              <w:rPr>
-                <w:sz w:val="22"/>
-                <w:szCs w:val="22"/>
-              </w:rPr>
               <w:t xml:space="preserve"> </w:t>
             </w:r>
             <w:proofErr w:type="spellStart"/>
             <w:r>
-              <w:rPr>
-                <w:sz w:val="22"/>
-                <w:szCs w:val="22"/>
-              </w:rPr>
               <w:t>attività</w:t>
             </w:r>
             <w:proofErr w:type="spellEnd"/>
             <w:r>
-              <w:rPr>
-                <w:sz w:val="22"/>
-                <w:szCs w:val="22"/>
-              </w:rPr>
               <w:t xml:space="preserve"> di </w:t>
             </w:r>
             <w:proofErr w:type="spellStart"/>
             <w:r>
-              <w:rPr>
-                <w:sz w:val="22"/>
-                <w:szCs w:val="22"/>
-              </w:rPr>
               <w:t>quell’utente</w:t>
             </w:r>
             <w:proofErr w:type="spellEnd"/>
             <w:r>
-              <w:rPr>
-                <w:sz w:val="22"/>
-                <w:szCs w:val="22"/>
-              </w:rPr>
               <w:t>.</w:t>
             </w:r>
           </w:p>
@@ -2047,31 +1882,23 @@
             <w:pPr>
               <w:pStyle w:val="Contenutotabella"/>
               <w:rPr>
-                <w:sz w:val="22"/>
-                <w:szCs w:val="22"/>
                 <w:lang w:val="it-IT" w:bidi="hi-IN"/>
               </w:rPr>
             </w:pPr>
             <w:r>
               <w:rPr>
-                <w:sz w:val="22"/>
-                <w:szCs w:val="22"/>
                 <w:lang w:bidi="hi-IN"/>
               </w:rPr>
               <w:t>RF- 1</w:t>
             </w:r>
             <w:r>
               <w:rPr>
-                <w:sz w:val="22"/>
-                <w:szCs w:val="22"/>
                 <w:lang w:bidi="hi-IN"/>
               </w:rPr>
-              <w:t>7</w:t>
-            </w:r>
-            <w:r>
-              <w:rPr>
-                <w:sz w:val="22"/>
-                <w:szCs w:val="22"/>
+              <w:t>8</w:t>
+            </w:r>
+            <w:r>
+              <w:rPr>
                 <w:lang w:bidi="hi-IN"/>
               </w:rPr>
               <w:t xml:space="preserve"> visualizzaUtente</w:t>
@@ -2093,15 +1920,11 @@
             <w:pPr>
               <w:pStyle w:val="Contenutotabella"/>
               <w:rPr>
-                <w:sz w:val="22"/>
-                <w:szCs w:val="22"/>
                 <w:lang w:bidi="hi-IN"/>
               </w:rPr>
             </w:pPr>
             <w:r>
               <w:rPr>
-                <w:sz w:val="22"/>
-                <w:szCs w:val="22"/>
                 <w:lang w:bidi="hi-IN"/>
               </w:rPr>
               <w:t xml:space="preserve">Possibilità di visualizzare un </w:t>
@@ -2109,8 +1932,6 @@
             <w:proofErr w:type="spellStart"/>
             <w:r>
               <w:rPr>
-                <w:sz w:val="22"/>
-                <w:szCs w:val="22"/>
                 <w:lang w:bidi="hi-IN"/>
               </w:rPr>
               <w:t>utente</w:t>
@@ -2118,8 +1939,6 @@
             <w:proofErr w:type="spellEnd"/>
             <w:r>
               <w:rPr>
-                <w:sz w:val="22"/>
-                <w:szCs w:val="22"/>
                 <w:lang w:bidi="hi-IN"/>
               </w:rPr>
               <w:t xml:space="preserve"> </w:t>
@@ -2127,8 +1946,6 @@
             <w:proofErr w:type="spellStart"/>
             <w:r>
               <w:rPr>
-                <w:sz w:val="22"/>
-                <w:szCs w:val="22"/>
                 <w:lang w:bidi="hi-IN"/>
               </w:rPr>
               <w:t>selezionato</w:t>
@@ -2136,8 +1953,6 @@
             <w:proofErr w:type="spellEnd"/>
             <w:r>
               <w:rPr>
-                <w:sz w:val="22"/>
-                <w:szCs w:val="22"/>
                 <w:lang w:bidi="hi-IN"/>
               </w:rPr>
               <w:t xml:space="preserve"> per </w:t>
@@ -2145,8 +1960,6 @@
             <w:proofErr w:type="spellStart"/>
             <w:r>
               <w:rPr>
-                <w:sz w:val="22"/>
-                <w:szCs w:val="22"/>
                 <w:lang w:bidi="hi-IN"/>
               </w:rPr>
               <w:t>osservare</w:t>
@@ -2154,8 +1967,6 @@
             <w:proofErr w:type="spellEnd"/>
             <w:r>
               <w:rPr>
-                <w:sz w:val="22"/>
-                <w:szCs w:val="22"/>
                 <w:lang w:bidi="hi-IN"/>
               </w:rPr>
               <w:t xml:space="preserve"> </w:t>
@@ -2163,8 +1974,6 @@
             <w:proofErr w:type="spellStart"/>
             <w:r>
               <w:rPr>
-                <w:sz w:val="22"/>
-                <w:szCs w:val="22"/>
                 <w:lang w:bidi="hi-IN"/>
               </w:rPr>
               <w:t>i</w:t>
@@ -2172,8 +1981,6 @@
             <w:proofErr w:type="spellEnd"/>
             <w:r>
               <w:rPr>
-                <w:sz w:val="22"/>
-                <w:szCs w:val="22"/>
                 <w:lang w:bidi="hi-IN"/>
               </w:rPr>
               <w:t xml:space="preserve"> post </w:t>
@@ -2181,8 +1988,6 @@
             <w:proofErr w:type="spellStart"/>
             <w:r>
               <w:rPr>
-                <w:sz w:val="22"/>
-                <w:szCs w:val="22"/>
                 <w:lang w:bidi="hi-IN"/>
               </w:rPr>
               <w:t>che</w:t>
@@ -2190,8 +1995,6 @@
             <w:proofErr w:type="spellEnd"/>
             <w:r>
               <w:rPr>
-                <w:sz w:val="22"/>
-                <w:szCs w:val="22"/>
                 <w:lang w:bidi="hi-IN"/>
               </w:rPr>
               <w:t xml:space="preserve"> ha </w:t>
@@ -2199,8 +2002,6 @@
             <w:proofErr w:type="spellStart"/>
             <w:r>
               <w:rPr>
-                <w:sz w:val="22"/>
-                <w:szCs w:val="22"/>
                 <w:lang w:bidi="hi-IN"/>
               </w:rPr>
               <w:t>caricato</w:t>
@@ -2208,8 +2009,6 @@
             <w:proofErr w:type="spellEnd"/>
             <w:r>
               <w:rPr>
-                <w:sz w:val="22"/>
-                <w:szCs w:val="22"/>
                 <w:lang w:bidi="hi-IN"/>
               </w:rPr>
               <w:t xml:space="preserve">, e </w:t>
@@ -2217,8 +2016,6 @@
             <w:proofErr w:type="spellStart"/>
             <w:r>
               <w:rPr>
-                <w:sz w:val="22"/>
-                <w:szCs w:val="22"/>
                 <w:lang w:bidi="hi-IN"/>
               </w:rPr>
               <w:t>i</w:t>
@@ -2226,8 +2023,6 @@
             <w:proofErr w:type="spellEnd"/>
             <w:r>
               <w:rPr>
-                <w:sz w:val="22"/>
-                <w:szCs w:val="22"/>
                 <w:lang w:bidi="hi-IN"/>
               </w:rPr>
               <w:t xml:space="preserve"> </w:t>
@@ -2235,8 +2030,6 @@
             <w:proofErr w:type="spellStart"/>
             <w:r>
               <w:rPr>
-                <w:sz w:val="22"/>
-                <w:szCs w:val="22"/>
                 <w:lang w:bidi="hi-IN"/>
               </w:rPr>
               <w:t>dati</w:t>
@@ -2244,8 +2037,6 @@
             <w:proofErr w:type="spellEnd"/>
             <w:r>
               <w:rPr>
-                <w:sz w:val="22"/>
-                <w:szCs w:val="22"/>
                 <w:lang w:bidi="hi-IN"/>
               </w:rPr>
               <w:t xml:space="preserve"> </w:t>
@@ -2253,8 +2044,6 @@
             <w:proofErr w:type="spellStart"/>
             <w:r>
               <w:rPr>
-                <w:sz w:val="22"/>
-                <w:szCs w:val="22"/>
                 <w:lang w:bidi="hi-IN"/>
               </w:rPr>
               <w:t>pubblici</w:t>
@@ -2262,8 +2051,6 @@
             <w:proofErr w:type="spellEnd"/>
             <w:r>
               <w:rPr>
-                <w:sz w:val="22"/>
-                <w:szCs w:val="22"/>
                 <w:lang w:bidi="hi-IN"/>
               </w:rPr>
               <w:t xml:space="preserve"> </w:t>
@@ -2271,8 +2058,6 @@
             <w:proofErr w:type="spellStart"/>
             <w:r>
               <w:rPr>
-                <w:sz w:val="22"/>
-                <w:szCs w:val="22"/>
                 <w:lang w:bidi="hi-IN"/>
               </w:rPr>
               <w:t>dell’utente</w:t>
@@ -2280,8 +2065,6 @@
             <w:proofErr w:type="spellEnd"/>
             <w:r>
               <w:rPr>
-                <w:sz w:val="22"/>
-                <w:szCs w:val="22"/>
                 <w:lang w:bidi="hi-IN"/>
               </w:rPr>
               <w:t>.</w:t>
@@ -2289,6 +2072,185 @@
           </w:p>
         </w:tc>
       </w:tr>
+      <w:tr>
+        <w:tc>
+          <w:tcPr>
+            <w:tcW w:w="2842" w:type="dxa"/>
+            <w:tcBorders>
+              <w:top w:val="single" w:sz="2" w:space="0" w:color="000000"/>
+              <w:left w:val="single" w:sz="2" w:space="0" w:color="000000"/>
+              <w:bottom w:val="single" w:sz="2" w:space="0" w:color="000000"/>
+              <w:right w:val="nil"/>
+            </w:tcBorders>
+          </w:tcPr>
+          <w:p>
+            <w:pPr>
+              <w:pStyle w:val="Contenutotabella"/>
+              <w:rPr>
+                <w:lang w:bidi="hi-IN"/>
+              </w:rPr>
+            </w:pPr>
+            <w:r>
+              <w:rPr>
+                <w:lang w:bidi="hi-IN"/>
+              </w:rPr>
+              <w:t>RF- 19 eliminaAccount</w:t>
+            </w:r>
+          </w:p>
+        </w:tc>
+        <w:tc>
+          <w:tcPr>
+            <w:tcW w:w="6796" w:type="dxa"/>
+            <w:tcBorders>
+              <w:top w:val="single" w:sz="2" w:space="0" w:color="000000"/>
+              <w:left w:val="single" w:sz="2" w:space="0" w:color="000000"/>
+              <w:bottom w:val="single" w:sz="2" w:space="0" w:color="000000"/>
+              <w:right w:val="single" w:sz="2" w:space="0" w:color="000000"/>
+            </w:tcBorders>
+          </w:tcPr>
+          <w:p>
+            <w:pPr>
+              <w:pStyle w:val="Contenutotabella"/>
+              <w:rPr>
+                <w:lang w:bidi="hi-IN"/>
+              </w:rPr>
+            </w:pPr>
+            <w:r>
+              <w:rPr>
+                <w:lang w:bidi="hi-IN"/>
+              </w:rPr>
+              <w:t xml:space="preserve">Possibilità di </w:t>
+            </w:r>
+            <w:proofErr w:type="spellStart"/>
+            <w:r>
+              <w:rPr>
+                <w:lang w:bidi="hi-IN"/>
+              </w:rPr>
+              <w:t>eliminare</w:t>
+            </w:r>
+            <w:proofErr w:type="spellEnd"/>
+            <w:r>
+              <w:rPr>
+                <w:lang w:bidi="hi-IN"/>
+              </w:rPr>
+              <w:t xml:space="preserve"> </w:t>
+            </w:r>
+            <w:proofErr w:type="spellStart"/>
+            <w:r>
+              <w:rPr>
+                <w:lang w:bidi="hi-IN"/>
+              </w:rPr>
+              <w:t>l’account</w:t>
+            </w:r>
+            <w:proofErr w:type="spellEnd"/>
+            <w:r>
+              <w:rPr>
+                <w:lang w:bidi="hi-IN"/>
+              </w:rPr>
+              <w:t xml:space="preserve"> </w:t>
+            </w:r>
+            <w:proofErr w:type="spellStart"/>
+            <w:r>
+              <w:rPr>
+                <w:lang w:bidi="hi-IN"/>
+              </w:rPr>
+              <w:t>personale</w:t>
+            </w:r>
+            <w:proofErr w:type="spellEnd"/>
+            <w:r>
+              <w:rPr>
+                <w:lang w:bidi="hi-IN"/>
+              </w:rPr>
+              <w:t xml:space="preserve"> Exigram, con </w:t>
+            </w:r>
+            <w:proofErr w:type="spellStart"/>
+            <w:r>
+              <w:rPr>
+                <w:lang w:bidi="hi-IN"/>
+              </w:rPr>
+              <w:t>annessa</w:t>
+            </w:r>
+            <w:proofErr w:type="spellEnd"/>
+            <w:r>
+              <w:rPr>
+                <w:lang w:bidi="hi-IN"/>
+              </w:rPr>
+              <w:t xml:space="preserve"> </w:t>
+            </w:r>
+            <w:proofErr w:type="spellStart"/>
+            <w:r>
+              <w:rPr>
+                <w:lang w:bidi="hi-IN"/>
+              </w:rPr>
+              <w:t>eliminazione</w:t>
+            </w:r>
+            <w:proofErr w:type="spellEnd"/>
+            <w:r>
+              <w:rPr>
+                <w:lang w:bidi="hi-IN"/>
+              </w:rPr>
+              <w:t xml:space="preserve"> di </w:t>
+            </w:r>
+            <w:proofErr w:type="spellStart"/>
+            <w:r>
+              <w:rPr>
+                <w:lang w:bidi="hi-IN"/>
+              </w:rPr>
+              <w:t>tutti</w:t>
+            </w:r>
+            <w:proofErr w:type="spellEnd"/>
+            <w:r>
+              <w:rPr>
+                <w:lang w:bidi="hi-IN"/>
+              </w:rPr>
+              <w:t xml:space="preserve"> </w:t>
+            </w:r>
+            <w:proofErr w:type="spellStart"/>
+            <w:r>
+              <w:rPr>
+                <w:lang w:bidi="hi-IN"/>
+              </w:rPr>
+              <w:t>i</w:t>
+            </w:r>
+            <w:proofErr w:type="spellEnd"/>
+            <w:r>
+              <w:rPr>
+                <w:lang w:bidi="hi-IN"/>
+              </w:rPr>
+              <w:t xml:space="preserve"> </w:t>
+            </w:r>
+            <w:proofErr w:type="spellStart"/>
+            <w:r>
+              <w:rPr>
+                <w:lang w:bidi="hi-IN"/>
+              </w:rPr>
+              <w:t>dati</w:t>
+            </w:r>
+            <w:proofErr w:type="spellEnd"/>
+            <w:r>
+              <w:rPr>
+                <w:lang w:bidi="hi-IN"/>
+              </w:rPr>
+              <w:t xml:space="preserve"> </w:t>
+            </w:r>
+            <w:proofErr w:type="spellStart"/>
+            <w:r>
+              <w:rPr>
+                <w:lang w:bidi="hi-IN"/>
+              </w:rPr>
+              <w:t>correlati</w:t>
+            </w:r>
+            <w:proofErr w:type="spellEnd"/>
+            <w:r>
+              <w:rPr>
+                <w:lang w:bidi="hi-IN"/>
+              </w:rPr>
+              <w:t>.</w:t>
+            </w:r>
+          </w:p>
+        </w:tc>
+      </w:tr>
+      <w:bookmarkEnd w:id="0"/>
     </w:tbl>
     <w:p>
       <w:pPr>
@@ -2662,6 +2624,7 @@
                 <w:sz w:val="32"/>
                 <w:szCs w:val="28"/>
               </w:rPr>
+              <w:lastRenderedPageBreak/>
               <w:t>Interfaccia:</w:t>
             </w:r>
           </w:p>
@@ -3348,7 +3311,6 @@
               <w:rPr>
                 <w:rFonts w:ascii="Times New Roman" w:hAnsi="Times New Roman" w:cs="Times New Roman"/>
               </w:rPr>
-              <w:lastRenderedPageBreak/>
               <w:t>Una volta modificata l’immagine Davide decide di esplorare Exigram e decide di cercare l’amico che gli ha consigliato il sito: Domenico. Una volta effettuata la ricerca e aver trovato il proprio amico Davide decide di aggiungerlo come companion in modo tale da ricevere degli aggiornamenti nel caso dovesse caricare qualche nuova foto.</w:t>
             </w:r>
           </w:p>
@@ -3567,7 +3529,14 @@
               <w:rPr>
                 <w:rFonts w:ascii="Times New Roman" w:hAnsi="Times New Roman" w:cs="Times New Roman"/>
               </w:rPr>
-              <w:t xml:space="preserve">Il software riceve le informazioni per eseguire la ricerca tramite tag e ritorna le foto che contengono questo tag, in seguito riceve altre informazioni e diminuisce di uno il contatore totale di </w:t>
+              <w:t>Il software riceve le informazioni per eseguire la ricerca tramite tag e ritorna le foto che con</w:t>
+            </w:r>
+            <w:r>
+              <w:rPr>
+                <w:rFonts w:ascii="Times New Roman" w:hAnsi="Times New Roman" w:cs="Times New Roman"/>
+              </w:rPr>
+              <w:lastRenderedPageBreak/>
+              <w:t xml:space="preserve">tengono questo tag, in seguito riceve altre informazioni e diminuisce di uno il contatore totale di </w:t>
             </w:r>
             <w:proofErr w:type="spellStart"/>
             <w:r>
@@ -8406,7 +8375,7 @@
 </file>
 
 <file path=customXml/itemProps1.xml><?xml version="1.0" encoding="utf-8"?>
-<ds:datastoreItem xmlns:ds="http://schemas.openxmlformats.org/officeDocument/2006/customXml" ds:itemID="{4AFAC3EE-38AD-4B17-BF32-35AC2B69BC4C}">
+<ds:datastoreItem xmlns:ds="http://schemas.openxmlformats.org/officeDocument/2006/customXml" ds:itemID="{71E0AD72-05DE-4255-A289-0D7B80C98F22}">
   <ds:schemaRefs>
     <ds:schemaRef ds:uri="http://schemas.openxmlformats.org/officeDocument/2006/bibliography"/>
   </ds:schemaRefs>

--- a/Documentazione/Requirements Analysis Document/Requirements Analysis Document.docx
+++ b/Documentazione/Requirements Analysis Document/Requirements Analysis Document.docx
@@ -11,8 +11,8 @@
           <w:b/>
           <w:bCs/>
           <w:color w:val="4472C4" w:themeColor="accent1"/>
-          <w:sz w:val="48"/>
-          <w:szCs w:val="40"/>
+          <w:sz w:val="52"/>
+          <w:szCs w:val="44"/>
         </w:rPr>
       </w:pPr>
       <w:r>
@@ -21,8 +21,8 @@
           <w:b/>
           <w:bCs/>
           <w:color w:val="4472C4" w:themeColor="accent1"/>
-          <w:sz w:val="48"/>
-          <w:szCs w:val="40"/>
+          <w:sz w:val="52"/>
+          <w:szCs w:val="44"/>
         </w:rPr>
         <w:t>Exigram</w:t>
       </w:r>
@@ -51,8 +51,6 @@
           <w:szCs w:val="40"/>
         </w:rPr>
       </w:pPr>
-      <w:bookmarkStart w:id="0" w:name="_GoBack"/>
-      <w:bookmarkEnd w:id="0"/>
     </w:p>
     <w:p>
       <w:pPr>
@@ -393,7 +391,27 @@
           <w:sz w:val="20"/>
           <w:szCs w:val="24"/>
         </w:rPr>
-        <w:t xml:space="preserve"> Ambito del Sistema</w:t>
+        <w:t xml:space="preserve"> </w:t>
+      </w:r>
+      <w:r>
+        <w:rPr>
+          <w:rFonts w:ascii="Helvetica" w:hAnsi="Helvetica"/>
+          <w:b/>
+          <w:bCs/>
+          <w:sz w:val="20"/>
+          <w:szCs w:val="24"/>
+        </w:rPr>
+        <w:t>Obiettivo</w:t>
+      </w:r>
+      <w:r>
+        <w:rPr>
+          <w:rFonts w:ascii="Helvetica" w:hAnsi="Helvetica"/>
+          <w:b/>
+          <w:bCs/>
+          <w:sz w:val="20"/>
+          <w:szCs w:val="24"/>
+        </w:rPr>
+        <w:t xml:space="preserve"> del Sistema</w:t>
       </w:r>
     </w:p>
     <w:p>
@@ -419,7 +437,7 @@
           <w:sz w:val="20"/>
           <w:szCs w:val="24"/>
         </w:rPr>
-        <w:t xml:space="preserve"> Obbiettivi e criteri di successo del sistema</w:t>
+        <w:t xml:space="preserve"> Obiettivi e criteri di successo del sistema</w:t>
       </w:r>
     </w:p>
     <w:p>
@@ -937,10 +955,16 @@
           <w:sz w:val="20"/>
           <w:szCs w:val="24"/>
         </w:rPr>
-        <w:t xml:space="preserve"> </w:t>
+        <w:t xml:space="preserve"> Sequence Diagram</w:t>
       </w:r>
-      <w:proofErr w:type="spellStart"/>
-      <w:r>
+    </w:p>
+    <w:p>
+      <w:pPr>
+        <w:pStyle w:val="Corpo"/>
+        <w:numPr>
+          <w:ilvl w:val="2"/>
+          <w:numId w:val="16"/>
+        </w:numPr>
         <w:rPr>
           <w:rFonts w:ascii="Helvetica" w:hAnsi="Helvetica"/>
           <w:b/>
@@ -948,9 +972,7 @@
           <w:sz w:val="20"/>
           <w:szCs w:val="24"/>
         </w:rPr>
-        <w:t>Sequence</w:t>
-      </w:r>
-      <w:proofErr w:type="spellEnd"/>
+      </w:pPr>
       <w:r>
         <w:rPr>
           <w:rFonts w:ascii="Helvetica" w:hAnsi="Helvetica"/>
@@ -959,10 +981,16 @@
           <w:sz w:val="20"/>
           <w:szCs w:val="24"/>
         </w:rPr>
-        <w:t xml:space="preserve"> </w:t>
+        <w:t xml:space="preserve"> Statechart Diagram</w:t>
       </w:r>
-      <w:proofErr w:type="spellStart"/>
-      <w:r>
+    </w:p>
+    <w:p>
+      <w:pPr>
+        <w:pStyle w:val="Corpo"/>
+        <w:numPr>
+          <w:ilvl w:val="2"/>
+          <w:numId w:val="16"/>
+        </w:numPr>
         <w:rPr>
           <w:rFonts w:ascii="Helvetica" w:hAnsi="Helvetica"/>
           <w:b/>
@@ -970,9 +998,17 @@
           <w:sz w:val="20"/>
           <w:szCs w:val="24"/>
         </w:rPr>
-        <w:t>Diagram</w:t>
+      </w:pPr>
+      <w:r>
+        <w:rPr>
+          <w:rFonts w:ascii="Helvetica" w:hAnsi="Helvetica"/>
+          <w:b/>
+          <w:bCs/>
+          <w:sz w:val="20"/>
+          <w:szCs w:val="24"/>
+        </w:rPr>
+        <w:t xml:space="preserve"> Navigational Path</w:t>
       </w:r>
-      <w:proofErr w:type="spellEnd"/>
     </w:p>
     <w:p>
       <w:pPr>
@@ -997,140 +1033,8 @@
           <w:sz w:val="20"/>
           <w:szCs w:val="24"/>
         </w:rPr>
-        <w:t xml:space="preserve"> </w:t>
+        <w:t xml:space="preserve"> Interfaccia utente e Mock-ups</w:t>
       </w:r>
-      <w:proofErr w:type="spellStart"/>
-      <w:r>
-        <w:rPr>
-          <w:rFonts w:ascii="Helvetica" w:hAnsi="Helvetica"/>
-          <w:b/>
-          <w:bCs/>
-          <w:sz w:val="20"/>
-          <w:szCs w:val="24"/>
-        </w:rPr>
-        <w:t>Statechart</w:t>
-      </w:r>
-      <w:proofErr w:type="spellEnd"/>
-      <w:r>
-        <w:rPr>
-          <w:rFonts w:ascii="Helvetica" w:hAnsi="Helvetica"/>
-          <w:b/>
-          <w:bCs/>
-          <w:sz w:val="20"/>
-          <w:szCs w:val="24"/>
-        </w:rPr>
-        <w:t xml:space="preserve"> </w:t>
-      </w:r>
-      <w:proofErr w:type="spellStart"/>
-      <w:r>
-        <w:rPr>
-          <w:rFonts w:ascii="Helvetica" w:hAnsi="Helvetica"/>
-          <w:b/>
-          <w:bCs/>
-          <w:sz w:val="20"/>
-          <w:szCs w:val="24"/>
-        </w:rPr>
-        <w:t>Diagram</w:t>
-      </w:r>
-      <w:proofErr w:type="spellEnd"/>
-    </w:p>
-    <w:p>
-      <w:pPr>
-        <w:pStyle w:val="Corpo"/>
-        <w:numPr>
-          <w:ilvl w:val="2"/>
-          <w:numId w:val="16"/>
-        </w:numPr>
-        <w:rPr>
-          <w:rFonts w:ascii="Helvetica" w:hAnsi="Helvetica"/>
-          <w:b/>
-          <w:bCs/>
-          <w:sz w:val="20"/>
-          <w:szCs w:val="24"/>
-        </w:rPr>
-      </w:pPr>
-      <w:r>
-        <w:rPr>
-          <w:rFonts w:ascii="Helvetica" w:hAnsi="Helvetica"/>
-          <w:b/>
-          <w:bCs/>
-          <w:sz w:val="20"/>
-          <w:szCs w:val="24"/>
-        </w:rPr>
-        <w:t xml:space="preserve"> </w:t>
-      </w:r>
-      <w:proofErr w:type="spellStart"/>
-      <w:r>
-        <w:rPr>
-          <w:rFonts w:ascii="Helvetica" w:hAnsi="Helvetica"/>
-          <w:b/>
-          <w:bCs/>
-          <w:sz w:val="20"/>
-          <w:szCs w:val="24"/>
-        </w:rPr>
-        <w:t>Navigational</w:t>
-      </w:r>
-      <w:proofErr w:type="spellEnd"/>
-      <w:r>
-        <w:rPr>
-          <w:rFonts w:ascii="Helvetica" w:hAnsi="Helvetica"/>
-          <w:b/>
-          <w:bCs/>
-          <w:sz w:val="20"/>
-          <w:szCs w:val="24"/>
-        </w:rPr>
-        <w:t xml:space="preserve"> </w:t>
-      </w:r>
-      <w:proofErr w:type="spellStart"/>
-      <w:r>
-        <w:rPr>
-          <w:rFonts w:ascii="Helvetica" w:hAnsi="Helvetica"/>
-          <w:b/>
-          <w:bCs/>
-          <w:sz w:val="20"/>
-          <w:szCs w:val="24"/>
-        </w:rPr>
-        <w:t>Path</w:t>
-      </w:r>
-      <w:proofErr w:type="spellEnd"/>
-    </w:p>
-    <w:p>
-      <w:pPr>
-        <w:pStyle w:val="Corpo"/>
-        <w:numPr>
-          <w:ilvl w:val="2"/>
-          <w:numId w:val="16"/>
-        </w:numPr>
-        <w:rPr>
-          <w:rFonts w:ascii="Helvetica" w:hAnsi="Helvetica"/>
-          <w:b/>
-          <w:bCs/>
-          <w:sz w:val="20"/>
-          <w:szCs w:val="24"/>
-        </w:rPr>
-      </w:pPr>
-      <w:r>
-        <w:rPr>
-          <w:rFonts w:ascii="Helvetica" w:hAnsi="Helvetica"/>
-          <w:b/>
-          <w:bCs/>
-          <w:sz w:val="20"/>
-          <w:szCs w:val="24"/>
-        </w:rPr>
-        <w:t xml:space="preserve"> Interfaccia utente e </w:t>
-      </w:r>
-      <w:proofErr w:type="spellStart"/>
-      <w:r>
-        <w:rPr>
-          <w:rFonts w:ascii="Helvetica" w:hAnsi="Helvetica"/>
-          <w:b/>
-          <w:bCs/>
-          <w:sz w:val="20"/>
-          <w:szCs w:val="24"/>
-        </w:rPr>
-        <w:t>Mock-ups</w:t>
-      </w:r>
-      <w:proofErr w:type="spellEnd"/>
     </w:p>
     <w:p>
       <w:pPr>
@@ -1450,8 +1354,95 @@
           <w:sz w:val="28"/>
           <w:szCs w:val="28"/>
         </w:rPr>
-        <w:t>.</w:t>
+        <w:t xml:space="preserve">.3 </w:t>
       </w:r>
+      <w:r>
+        <w:rPr>
+          <w:rFonts w:ascii="Helvetica" w:hAnsi="Helvetica"/>
+          <w:b/>
+          <w:bCs/>
+          <w:color w:val="C9211E"/>
+          <w:sz w:val="28"/>
+          <w:szCs w:val="28"/>
+          <w:u w:color="C9211E"/>
+        </w:rPr>
+        <w:t>Obiettivi e Criteri di successo del Sistema</w:t>
+      </w:r>
+    </w:p>
+    <w:p>
+      <w:pPr>
+        <w:pStyle w:val="Corpo"/>
+      </w:pPr>
+      <w:r>
+        <w:t>Il successo dell’applicazione web sarà sancito dal raggiungimento dei seguenti obiettivi:</w:t>
+      </w:r>
+    </w:p>
+    <w:p>
+      <w:pPr>
+        <w:pStyle w:val="Corpo"/>
+        <w:numPr>
+          <w:ilvl w:val="0"/>
+          <w:numId w:val="17"/>
+        </w:numPr>
+      </w:pPr>
+      <w:r>
+        <w:t>Il sito deve poter contenere il maggior numero di post possibile.</w:t>
+      </w:r>
+    </w:p>
+    <w:p>
+      <w:pPr>
+        <w:pStyle w:val="Corpo"/>
+        <w:numPr>
+          <w:ilvl w:val="0"/>
+          <w:numId w:val="17"/>
+        </w:numPr>
+      </w:pPr>
+      <w:r>
+        <w:t>La piattaforma deve essere il più veloce possibile nel mostrare i post più recenti.</w:t>
+      </w:r>
+    </w:p>
+    <w:p>
+      <w:pPr>
+        <w:pStyle w:val="Corpo"/>
+        <w:numPr>
+          <w:ilvl w:val="0"/>
+          <w:numId w:val="17"/>
+        </w:numPr>
+      </w:pPr>
+      <w:r>
+        <w:t>Il design dell’interfaccia utente deve essere confortevole anche in caso di utilizzo prolungato.</w:t>
+      </w:r>
+    </w:p>
+    <w:p>
+      <w:pPr>
+        <w:pStyle w:val="Corpo"/>
+        <w:numPr>
+          <w:ilvl w:val="0"/>
+          <w:numId w:val="17"/>
+        </w:numPr>
+      </w:pPr>
+      <w:r>
+        <w:t>Il codice implementato deve seguire le specifiche di progetto e deve passare attraverso tutte le verifiche.</w:t>
+      </w:r>
+    </w:p>
+    <w:p>
+      <w:pPr>
+        <w:pStyle w:val="Corpo"/>
+      </w:pPr>
+    </w:p>
+    <w:p>
+      <w:pPr>
+        <w:pStyle w:val="Corpo"/>
+        <w:rPr>
+          <w:rFonts w:ascii="Helvetica" w:hAnsi="Helvetica"/>
+          <w:b/>
+          <w:bCs/>
+          <w:color w:val="C9211E"/>
+          <w:sz w:val="28"/>
+          <w:szCs w:val="28"/>
+          <w:u w:color="C9211E"/>
+        </w:rPr>
+      </w:pPr>
       <w:r>
         <w:rPr>
           <w:rFonts w:ascii="Helvetica" w:hAnsi="Helvetica"/>
@@ -1460,7 +1451,152 @@
           <w:sz w:val="28"/>
           <w:szCs w:val="28"/>
         </w:rPr>
-        <w:t>3</w:t>
+        <w:t>1</w:t>
+      </w:r>
+      <w:r>
+        <w:rPr>
+          <w:rFonts w:ascii="Helvetica" w:hAnsi="Helvetica"/>
+          <w:b/>
+          <w:bCs/>
+          <w:sz w:val="28"/>
+          <w:szCs w:val="28"/>
+        </w:rPr>
+        <w:t xml:space="preserve">.4 </w:t>
+      </w:r>
+      <w:r>
+        <w:rPr>
+          <w:rFonts w:ascii="Helvetica" w:hAnsi="Helvetica"/>
+          <w:b/>
+          <w:bCs/>
+          <w:color w:val="C9211E"/>
+          <w:sz w:val="28"/>
+          <w:szCs w:val="28"/>
+          <w:u w:color="C9211E"/>
+        </w:rPr>
+        <w:t>Riferimenti</w:t>
+      </w:r>
+    </w:p>
+    <w:p>
+      <w:pPr>
+        <w:pStyle w:val="Corpo"/>
+      </w:pPr>
+      <w:r>
+        <w:t>Il materiale di riferimento utilizzato per la realizzazione del progetto e per la stesura di questo stesso documento comprende:</w:t>
+      </w:r>
+    </w:p>
+    <w:p>
+      <w:pPr>
+        <w:pStyle w:val="Default"/>
+        <w:rPr>
+          <w:sz w:val="23"/>
+          <w:szCs w:val="23"/>
+        </w:rPr>
+      </w:pPr>
+      <w:r>
+        <w:t>Libro di Testo: Object-</w:t>
+      </w:r>
+      <w:proofErr w:type="spellStart"/>
+      <w:r>
+        <w:t>Oriented</w:t>
+      </w:r>
+      <w:proofErr w:type="spellEnd"/>
+      <w:r>
+        <w:t xml:space="preserve"> Software Engineering </w:t>
+      </w:r>
+      <w:proofErr w:type="spellStart"/>
+      <w:r>
+        <w:rPr>
+          <w:sz w:val="23"/>
+          <w:szCs w:val="23"/>
+        </w:rPr>
+        <w:t>Bruegge</w:t>
+      </w:r>
+      <w:proofErr w:type="spellEnd"/>
+      <w:r>
+        <w:rPr>
+          <w:sz w:val="23"/>
+          <w:szCs w:val="23"/>
+        </w:rPr>
+        <w:t xml:space="preserve">, A.H. </w:t>
+      </w:r>
+      <w:proofErr w:type="spellStart"/>
+      <w:r>
+        <w:rPr>
+          <w:sz w:val="23"/>
+          <w:szCs w:val="23"/>
+        </w:rPr>
+        <w:t>Dutoit</w:t>
+      </w:r>
+      <w:proofErr w:type="spellEnd"/>
+      <w:r>
+        <w:rPr>
+          <w:sz w:val="23"/>
+          <w:szCs w:val="23"/>
+        </w:rPr>
+        <w:t>.</w:t>
+      </w:r>
+    </w:p>
+    <w:p>
+      <w:pPr>
+        <w:pStyle w:val="Corpo"/>
+      </w:pPr>
+      <w:r>
+        <w:t>Slide fornite dal Professore Andrea De Lucia reperibili sulla piattaforma e-learning</w:t>
+      </w:r>
+    </w:p>
+    <w:p>
+      <w:pPr>
+        <w:pStyle w:val="Corpo"/>
+      </w:pPr>
+    </w:p>
+    <w:p>
+      <w:pPr>
+        <w:pStyle w:val="Corpo"/>
+      </w:pPr>
+    </w:p>
+    <w:p>
+      <w:pPr>
+        <w:pStyle w:val="Corpo"/>
+        <w:rPr>
+          <w:rFonts w:ascii="Helvetica" w:hAnsi="Helvetica"/>
+          <w:b/>
+          <w:bCs/>
+          <w:color w:val="C9211E"/>
+          <w:sz w:val="28"/>
+          <w:szCs w:val="28"/>
+          <w:u w:color="C9211E"/>
+        </w:rPr>
+      </w:pPr>
+      <w:r>
+        <w:rPr>
+          <w:rFonts w:ascii="Helvetica" w:hAnsi="Helvetica"/>
+          <w:b/>
+          <w:bCs/>
+          <w:sz w:val="28"/>
+          <w:szCs w:val="28"/>
+        </w:rPr>
+        <w:lastRenderedPageBreak/>
+        <w:t>1</w:t>
+      </w:r>
+      <w:r>
+        <w:rPr>
+          <w:rFonts w:ascii="Helvetica" w:hAnsi="Helvetica"/>
+          <w:b/>
+          <w:bCs/>
+          <w:sz w:val="28"/>
+          <w:szCs w:val="28"/>
+        </w:rPr>
+        <w:t>.</w:t>
+      </w:r>
+      <w:r>
+        <w:rPr>
+          <w:rFonts w:ascii="Helvetica" w:hAnsi="Helvetica"/>
+          <w:b/>
+          <w:bCs/>
+          <w:sz w:val="28"/>
+          <w:szCs w:val="28"/>
+        </w:rPr>
+        <w:t>5</w:t>
       </w:r>
       <w:r>
         <w:rPr>
@@ -1617,6 +1753,18 @@
         <w:pStyle w:val="Corpo"/>
         <w:rPr>
           <w:rFonts w:ascii="Helvetica" w:hAnsi="Helvetica"/>
+          <w:color w:val="auto"/>
+          <w:szCs w:val="26"/>
+          <w:u w:color="C9211E"/>
+          <w:lang w:val="es-ES_tradnl"/>
+        </w:rPr>
+      </w:pPr>
+    </w:p>
+    <w:p>
+      <w:pPr>
+        <w:pStyle w:val="Corpo"/>
+        <w:rPr>
+          <w:rFonts w:ascii="Helvetica" w:hAnsi="Helvetica"/>
           <w:b/>
           <w:bCs/>
           <w:color w:val="C9211E"/>
@@ -1634,10 +1782,25 @@
           <w:sz w:val="32"/>
           <w:szCs w:val="32"/>
         </w:rPr>
-        <w:lastRenderedPageBreak/>
-        <w:t>3</w:t>
+        <w:t xml:space="preserve">3 </w:t>
       </w:r>
       <w:r>
+        <w:rPr>
+          <w:rFonts w:ascii="Helvetica" w:hAnsi="Helvetica"/>
+          <w:b/>
+          <w:bCs/>
+          <w:color w:val="C9211E"/>
+          <w:sz w:val="32"/>
+          <w:szCs w:val="32"/>
+          <w:u w:color="C9211E"/>
+          <w:lang w:val="es-ES_tradnl"/>
+        </w:rPr>
+        <w:t>Sistema Proposto</w:t>
+      </w:r>
+    </w:p>
+    <w:p>
+      <w:pPr>
+        <w:pStyle w:val="Corpo"/>
         <w:rPr>
           <w:rFonts w:ascii="Helvetica" w:hAnsi="Helvetica"/>
           <w:b/>
@@ -1645,7 +1808,158 @@
           <w:sz w:val="32"/>
           <w:szCs w:val="32"/>
         </w:rPr>
-        <w:t>.1</w:t>
+      </w:pPr>
+    </w:p>
+    <w:p>
+      <w:pPr>
+        <w:pStyle w:val="Corpo"/>
+        <w:rPr>
+          <w:rFonts w:ascii="Helvetica" w:hAnsi="Helvetica"/>
+          <w:b/>
+          <w:bCs/>
+          <w:color w:val="C9211E"/>
+          <w:sz w:val="32"/>
+          <w:szCs w:val="32"/>
+          <w:u w:color="C9211E"/>
+          <w:lang w:val="es-ES_tradnl"/>
+        </w:rPr>
+      </w:pPr>
+      <w:r>
+        <w:rPr>
+          <w:rFonts w:ascii="Helvetica" w:hAnsi="Helvetica"/>
+          <w:b/>
+          <w:bCs/>
+          <w:sz w:val="32"/>
+          <w:szCs w:val="32"/>
+        </w:rPr>
+        <w:t>3.</w:t>
+      </w:r>
+      <w:r>
+        <w:rPr>
+          <w:rFonts w:ascii="Helvetica" w:hAnsi="Helvetica"/>
+          <w:b/>
+          <w:bCs/>
+          <w:sz w:val="32"/>
+          <w:szCs w:val="32"/>
+        </w:rPr>
+        <w:t>1</w:t>
+      </w:r>
+      <w:r>
+        <w:rPr>
+          <w:rFonts w:ascii="Helvetica" w:hAnsi="Helvetica"/>
+          <w:b/>
+          <w:bCs/>
+          <w:sz w:val="32"/>
+          <w:szCs w:val="32"/>
+        </w:rPr>
+        <w:t xml:space="preserve"> </w:t>
+      </w:r>
+      <w:r>
+        <w:rPr>
+          <w:rFonts w:ascii="Helvetica" w:hAnsi="Helvetica"/>
+          <w:b/>
+          <w:bCs/>
+          <w:color w:val="C9211E"/>
+          <w:sz w:val="32"/>
+          <w:szCs w:val="32"/>
+          <w:u w:color="C9211E"/>
+          <w:lang w:val="es-ES_tradnl"/>
+        </w:rPr>
+        <w:t>Panoramica</w:t>
+      </w:r>
+    </w:p>
+    <w:p>
+      <w:pPr>
+        <w:pStyle w:val="Corpo"/>
+        <w:rPr>
+          <w:rFonts w:ascii="Helvetica" w:hAnsi="Helvetica"/>
+          <w:b/>
+          <w:bCs/>
+          <w:i/>
+          <w:iCs/>
+          <w:color w:val="C9211E"/>
+          <w:sz w:val="32"/>
+          <w:szCs w:val="32"/>
+          <w:u w:color="C9211E"/>
+          <w:lang w:val="es-ES_tradnl"/>
+        </w:rPr>
+      </w:pPr>
+      <w:r>
+        <w:rPr>
+          <w:rFonts w:ascii="Helvetica" w:hAnsi="Helvetica"/>
+          <w:color w:val="auto"/>
+          <w:szCs w:val="26"/>
+          <w:u w:color="C9211E"/>
+          <w:lang w:val="es-ES_tradnl"/>
+        </w:rPr>
+        <w:t xml:space="preserve">Il progetto proposto, Exigram, è una piattaforma web. L’obiettivo che si pone è quello di fornire uno social network per la condivisione di foto o immagini. </w:t>
+      </w:r>
+      <w:r>
+        <w:rPr>
+          <w:rFonts w:ascii="Helvetica" w:hAnsi="Helvetica"/>
+          <w:color w:val="auto"/>
+          <w:szCs w:val="26"/>
+          <w:u w:color="C9211E"/>
+          <w:lang w:val="es-ES_tradnl"/>
+        </w:rPr>
+        <w:t>Un post è composto da un immagine, una didascalia e una votazione finale costituita da voti positivi e negativi. Ogni post è pubblico e può essere presente con priorità massima se è stato pubblicato da una persona presente nella tua lista Companion, inoltre è possibile aggiungere commenti ai post caricati anche da altri utenti.</w:t>
+      </w:r>
+    </w:p>
+    <w:p>
+      <w:pPr>
+        <w:pStyle w:val="Corpo"/>
+        <w:rPr>
+          <w:rFonts w:ascii="Helvetica" w:hAnsi="Helvetica"/>
+          <w:color w:val="auto"/>
+          <w:szCs w:val="26"/>
+          <w:u w:color="C9211E"/>
+          <w:lang w:val="es-ES_tradnl"/>
+        </w:rPr>
+      </w:pPr>
+    </w:p>
+    <w:p>
+      <w:pPr>
+        <w:pStyle w:val="Corpo"/>
+        <w:rPr>
+          <w:rFonts w:ascii="Helvetica" w:hAnsi="Helvetica"/>
+          <w:b/>
+          <w:bCs/>
+          <w:color w:val="C9211E"/>
+          <w:sz w:val="32"/>
+          <w:szCs w:val="32"/>
+          <w:u w:color="C9211E"/>
+          <w:lang w:val="es-ES_tradnl"/>
+        </w:rPr>
+      </w:pPr>
+      <w:r>
+        <w:rPr>
+          <w:rFonts w:ascii="Helvetica" w:hAnsi="Helvetica"/>
+          <w:b/>
+          <w:bCs/>
+          <w:sz w:val="32"/>
+          <w:szCs w:val="32"/>
+        </w:rPr>
+        <w:t>3</w:t>
+      </w:r>
+      <w:r>
+        <w:rPr>
+          <w:rFonts w:ascii="Helvetica" w:hAnsi="Helvetica"/>
+          <w:b/>
+          <w:bCs/>
+          <w:sz w:val="32"/>
+          <w:szCs w:val="32"/>
+        </w:rPr>
+        <w:t>.</w:t>
+      </w:r>
+      <w:r>
+        <w:rPr>
+          <w:rFonts w:ascii="Helvetica" w:hAnsi="Helvetica"/>
+          <w:b/>
+          <w:bCs/>
+          <w:sz w:val="32"/>
+          <w:szCs w:val="32"/>
+        </w:rPr>
+        <w:t>2</w:t>
       </w:r>
       <w:r>
         <w:rPr>
@@ -1710,7 +2024,7 @@
                 <w:color w:val="2A6099"/>
               </w:rPr>
             </w:pPr>
-            <w:bookmarkStart w:id="1" w:name="_Hlk24623581"/>
+            <w:bookmarkStart w:id="0" w:name="_Hlk24623581"/>
             <w:r>
               <w:rPr>
                 <w:b/>
@@ -1914,6 +2228,7 @@
               <w:pStyle w:val="Contenutotabella"/>
             </w:pPr>
             <w:r>
+              <w:lastRenderedPageBreak/>
               <w:t>RF- 4 recuperaPassword</w:t>
             </w:r>
           </w:p>
@@ -2862,7 +3177,6 @@
               <w:pStyle w:val="Contenutotabella"/>
             </w:pPr>
             <w:r>
-              <w:lastRenderedPageBreak/>
               <w:t>RF- 1</w:t>
             </w:r>
             <w:r>
@@ -3416,7 +3730,7 @@
           </w:p>
         </w:tc>
       </w:tr>
-      <w:bookmarkEnd w:id="1"/>
+      <w:bookmarkEnd w:id="0"/>
     </w:tbl>
     <w:p>
       <w:pPr>
@@ -3455,7 +3769,28 @@
           <w:sz w:val="32"/>
           <w:szCs w:val="32"/>
         </w:rPr>
-        <w:t xml:space="preserve">3.2 </w:t>
+        <w:lastRenderedPageBreak/>
+        <w:t>3.</w:t>
+      </w:r>
+      <w:r>
+        <w:rPr>
+          <w:rFonts w:ascii="Helvetica" w:hAnsi="Helvetica"/>
+          <w:b/>
+          <w:bCs/>
+          <w:sz w:val="32"/>
+          <w:szCs w:val="32"/>
+        </w:rPr>
+        <w:t>3</w:t>
+      </w:r>
+      <w:r>
+        <w:rPr>
+          <w:rFonts w:ascii="Helvetica" w:hAnsi="Helvetica"/>
+          <w:b/>
+          <w:bCs/>
+          <w:sz w:val="32"/>
+          <w:szCs w:val="32"/>
+        </w:rPr>
+        <w:t xml:space="preserve"> </w:t>
       </w:r>
       <w:r>
         <w:rPr>
@@ -3790,7 +4125,6 @@
                 <w:sz w:val="32"/>
                 <w:szCs w:val="28"/>
               </w:rPr>
-              <w:lastRenderedPageBreak/>
               <w:t>Interfaccia:</w:t>
             </w:r>
           </w:p>
@@ -3955,6 +4289,7 @@
           <w:sz w:val="32"/>
           <w:szCs w:val="32"/>
         </w:rPr>
+        <w:lastRenderedPageBreak/>
         <w:t xml:space="preserve">3.4 </w:t>
       </w:r>
       <w:r>
@@ -4477,7 +4812,14 @@
               <w:rPr>
                 <w:rFonts w:ascii="Times New Roman" w:hAnsi="Times New Roman" w:cs="Times New Roman"/>
               </w:rPr>
-              <w:t>Una volta modificata l’immagine Davide decide di esplorare Exigram e decide di cercare l’amico che gli ha consigliato il sito: Domenico. Una volta effettuata la ricerca e aver trovato il proprio amico Davide decide di aggiungerlo come companion in modo tale da ricevere degli aggiornamenti nel caso dovesse caricare qualche nuova foto.</w:t>
+              <w:t xml:space="preserve">Una volta modificata l’immagine Davide decide di esplorare Exigram e decide di cercare </w:t>
+            </w:r>
+            <w:r>
+              <w:rPr>
+                <w:rFonts w:ascii="Times New Roman" w:hAnsi="Times New Roman" w:cs="Times New Roman"/>
+              </w:rPr>
+              <w:lastRenderedPageBreak/>
+              <w:t>l’amico che gli ha consigliato il sito: Domenico. Una volta effettuata la ricerca e aver trovato il proprio amico Davide decide di aggiungerlo come companion in modo tale da ricevere degli aggiornamenti nel caso dovesse caricare qualche nuova foto.</w:t>
             </w:r>
           </w:p>
           <w:p>
@@ -4695,14 +5037,7 @@
               <w:rPr>
                 <w:rFonts w:ascii="Times New Roman" w:hAnsi="Times New Roman" w:cs="Times New Roman"/>
               </w:rPr>
-              <w:t>Il software riceve le informazioni per eseguire la ricerca tramite tag e ritorna le foto che con</w:t>
-            </w:r>
-            <w:r>
-              <w:rPr>
-                <w:rFonts w:ascii="Times New Roman" w:hAnsi="Times New Roman" w:cs="Times New Roman"/>
-              </w:rPr>
-              <w:lastRenderedPageBreak/>
-              <w:t xml:space="preserve">tengono questo tag, in seguito riceve altre informazioni e diminuisce di uno il contatore totale di </w:t>
+              <w:t xml:space="preserve">Il software riceve le informazioni per eseguire la ricerca tramite tag e ritorna le foto che contengono questo tag, in seguito riceve altre informazioni e diminuisce di uno il contatore totale di </w:t>
             </w:r>
             <w:proofErr w:type="spellStart"/>
             <w:r>
@@ -4814,6 +5149,7 @@
               <w:rPr>
                 <w:rFonts w:ascii="Times New Roman" w:hAnsi="Times New Roman" w:cs="Times New Roman"/>
               </w:rPr>
+              <w:lastRenderedPageBreak/>
               <w:t>Il software riceve le informazioni e aggiorna il database con la nuova foto e con il tag, in seguito il software riceve altre informazioni e aggiorna le informazioni riguardanti la foto aggiunta precedentemente con quelle nuove e aggiunge la didascalia, infine il software una volta ricevute le ultime informazioni esegue il logout e rimanda Davide alla pagina iniziale.</w:t>
             </w:r>
           </w:p>
@@ -33810,21 +34146,7 @@
               <w:rPr>
                 <w:rFonts w:ascii="Helvetica" w:hAnsi="Helvetica" w:cs="Helvetica"/>
               </w:rPr>
-              <w:t xml:space="preserve"> </w:t>
-            </w:r>
-            <w:proofErr w:type="spellStart"/>
-            <w:r>
-              <w:rPr>
-                <w:rFonts w:ascii="Helvetica" w:hAnsi="Helvetica" w:cs="Helvetica"/>
-              </w:rPr>
-              <w:t>i</w:t>
-            </w:r>
-            <w:proofErr w:type="spellEnd"/>
-            <w:r>
-              <w:rPr>
-                <w:rFonts w:ascii="Helvetica" w:hAnsi="Helvetica" w:cs="Helvetica"/>
-              </w:rPr>
-              <w:t xml:space="preserve"> </w:t>
+              <w:t xml:space="preserve"> i </w:t>
             </w:r>
             <w:proofErr w:type="spellStart"/>
             <w:r>
@@ -39432,6 +39754,8 @@
       <w:r>
         <w:t>La pagina di registrazione</w:t>
       </w:r>
+      <w:bookmarkStart w:id="1" w:name="_GoBack"/>
+      <w:bookmarkEnd w:id="1"/>
     </w:p>
     <w:p>
       <w:pPr>
@@ -41193,16 +41517,16 @@
     </w:lvl>
   </w:abstractNum>
   <w:abstractNum w:abstractNumId="9" w15:restartNumberingAfterBreak="0">
-    <w:nsid w:val="6E393E09"/>
+    <w:nsid w:val="6DE83222"/>
     <w:multiLevelType w:val="hybridMultilevel"/>
-    <w:tmpl w:val="63E014F4"/>
+    <w:tmpl w:val="1A2ED2FE"/>
     <w:lvl w:ilvl="0" w:tplc="04100001">
       <w:start w:val="1"/>
       <w:numFmt w:val="bullet"/>
       <w:lvlText w:val=""/>
       <w:lvlJc w:val="left"/>
       <w:pPr>
-        <w:ind w:left="715" w:hanging="360"/>
+        <w:ind w:left="720" w:hanging="360"/>
       </w:pPr>
       <w:rPr>
         <w:rFonts w:ascii="Symbol" w:hAnsi="Symbol" w:hint="default"/>
@@ -41214,7 +41538,7 @@
       <w:lvlText w:val="o"/>
       <w:lvlJc w:val="left"/>
       <w:pPr>
-        <w:ind w:left="1435" w:hanging="360"/>
+        <w:ind w:left="1440" w:hanging="360"/>
       </w:pPr>
       <w:rPr>
         <w:rFonts w:ascii="Courier New" w:hAnsi="Courier New" w:cs="Courier New" w:hint="default"/>
@@ -41226,7 +41550,7 @@
       <w:lvlText w:val=""/>
       <w:lvlJc w:val="left"/>
       <w:pPr>
-        <w:ind w:left="2155" w:hanging="360"/>
+        <w:ind w:left="2160" w:hanging="360"/>
       </w:pPr>
       <w:rPr>
         <w:rFonts w:ascii="Wingdings" w:hAnsi="Wingdings" w:hint="default"/>
@@ -41238,7 +41562,7 @@
       <w:lvlText w:val=""/>
       <w:lvlJc w:val="left"/>
       <w:pPr>
-        <w:ind w:left="2875" w:hanging="360"/>
+        <w:ind w:left="2880" w:hanging="360"/>
       </w:pPr>
       <w:rPr>
         <w:rFonts w:ascii="Symbol" w:hAnsi="Symbol" w:hint="default"/>
@@ -41250,7 +41574,7 @@
       <w:lvlText w:val="o"/>
       <w:lvlJc w:val="left"/>
       <w:pPr>
-        <w:ind w:left="3595" w:hanging="360"/>
+        <w:ind w:left="3600" w:hanging="360"/>
       </w:pPr>
       <w:rPr>
         <w:rFonts w:ascii="Courier New" w:hAnsi="Courier New" w:cs="Courier New" w:hint="default"/>
@@ -41262,7 +41586,7 @@
       <w:lvlText w:val=""/>
       <w:lvlJc w:val="left"/>
       <w:pPr>
-        <w:ind w:left="4315" w:hanging="360"/>
+        <w:ind w:left="4320" w:hanging="360"/>
       </w:pPr>
       <w:rPr>
         <w:rFonts w:ascii="Wingdings" w:hAnsi="Wingdings" w:hint="default"/>
@@ -41274,7 +41598,7 @@
       <w:lvlText w:val=""/>
       <w:lvlJc w:val="left"/>
       <w:pPr>
-        <w:ind w:left="5035" w:hanging="360"/>
+        <w:ind w:left="5040" w:hanging="360"/>
       </w:pPr>
       <w:rPr>
         <w:rFonts w:ascii="Symbol" w:hAnsi="Symbol" w:hint="default"/>
@@ -41286,7 +41610,7 @@
       <w:lvlText w:val="o"/>
       <w:lvlJc w:val="left"/>
       <w:pPr>
-        <w:ind w:left="5755" w:hanging="360"/>
+        <w:ind w:left="5760" w:hanging="360"/>
       </w:pPr>
       <w:rPr>
         <w:rFonts w:ascii="Courier New" w:hAnsi="Courier New" w:cs="Courier New" w:hint="default"/>
@@ -41298,7 +41622,7 @@
       <w:lvlText w:val=""/>
       <w:lvlJc w:val="left"/>
       <w:pPr>
-        <w:ind w:left="6475" w:hanging="360"/>
+        <w:ind w:left="6480" w:hanging="360"/>
       </w:pPr>
       <w:rPr>
         <w:rFonts w:ascii="Wingdings" w:hAnsi="Wingdings" w:hint="default"/>
@@ -41306,6 +41630,119 @@
     </w:lvl>
   </w:abstractNum>
   <w:abstractNum w:abstractNumId="10" w15:restartNumberingAfterBreak="0">
+    <w:nsid w:val="6E393E09"/>
+    <w:multiLevelType w:val="hybridMultilevel"/>
+    <w:tmpl w:val="63E014F4"/>
+    <w:lvl w:ilvl="0" w:tplc="04100001">
+      <w:start w:val="1"/>
+      <w:numFmt w:val="bullet"/>
+      <w:lvlText w:val=""/>
+      <w:lvlJc w:val="left"/>
+      <w:pPr>
+        <w:ind w:left="715" w:hanging="360"/>
+      </w:pPr>
+      <w:rPr>
+        <w:rFonts w:ascii="Symbol" w:hAnsi="Symbol" w:hint="default"/>
+      </w:rPr>
+    </w:lvl>
+    <w:lvl w:ilvl="1" w:tplc="04100003" w:tentative="1">
+      <w:start w:val="1"/>
+      <w:numFmt w:val="bullet"/>
+      <w:lvlText w:val="o"/>
+      <w:lvlJc w:val="left"/>
+      <w:pPr>
+        <w:ind w:left="1435" w:hanging="360"/>
+      </w:pPr>
+      <w:rPr>
+        <w:rFonts w:ascii="Courier New" w:hAnsi="Courier New" w:cs="Courier New" w:hint="default"/>
+      </w:rPr>
+    </w:lvl>
+    <w:lvl w:ilvl="2" w:tplc="04100005" w:tentative="1">
+      <w:start w:val="1"/>
+      <w:numFmt w:val="bullet"/>
+      <w:lvlText w:val=""/>
+      <w:lvlJc w:val="left"/>
+      <w:pPr>
+        <w:ind w:left="2155" w:hanging="360"/>
+      </w:pPr>
+      <w:rPr>
+        <w:rFonts w:ascii="Wingdings" w:hAnsi="Wingdings" w:hint="default"/>
+      </w:rPr>
+    </w:lvl>
+    <w:lvl w:ilvl="3" w:tplc="04100001" w:tentative="1">
+      <w:start w:val="1"/>
+      <w:numFmt w:val="bullet"/>
+      <w:lvlText w:val=""/>
+      <w:lvlJc w:val="left"/>
+      <w:pPr>
+        <w:ind w:left="2875" w:hanging="360"/>
+      </w:pPr>
+      <w:rPr>
+        <w:rFonts w:ascii="Symbol" w:hAnsi="Symbol" w:hint="default"/>
+      </w:rPr>
+    </w:lvl>
+    <w:lvl w:ilvl="4" w:tplc="04100003" w:tentative="1">
+      <w:start w:val="1"/>
+      <w:numFmt w:val="bullet"/>
+      <w:lvlText w:val="o"/>
+      <w:lvlJc w:val="left"/>
+      <w:pPr>
+        <w:ind w:left="3595" w:hanging="360"/>
+      </w:pPr>
+      <w:rPr>
+        <w:rFonts w:ascii="Courier New" w:hAnsi="Courier New" w:cs="Courier New" w:hint="default"/>
+      </w:rPr>
+    </w:lvl>
+    <w:lvl w:ilvl="5" w:tplc="04100005" w:tentative="1">
+      <w:start w:val="1"/>
+      <w:numFmt w:val="bullet"/>
+      <w:lvlText w:val=""/>
+      <w:lvlJc w:val="left"/>
+      <w:pPr>
+        <w:ind w:left="4315" w:hanging="360"/>
+      </w:pPr>
+      <w:rPr>
+        <w:rFonts w:ascii="Wingdings" w:hAnsi="Wingdings" w:hint="default"/>
+      </w:rPr>
+    </w:lvl>
+    <w:lvl w:ilvl="6" w:tplc="04100001" w:tentative="1">
+      <w:start w:val="1"/>
+      <w:numFmt w:val="bullet"/>
+      <w:lvlText w:val=""/>
+      <w:lvlJc w:val="left"/>
+      <w:pPr>
+        <w:ind w:left="5035" w:hanging="360"/>
+      </w:pPr>
+      <w:rPr>
+        <w:rFonts w:ascii="Symbol" w:hAnsi="Symbol" w:hint="default"/>
+      </w:rPr>
+    </w:lvl>
+    <w:lvl w:ilvl="7" w:tplc="04100003" w:tentative="1">
+      <w:start w:val="1"/>
+      <w:numFmt w:val="bullet"/>
+      <w:lvlText w:val="o"/>
+      <w:lvlJc w:val="left"/>
+      <w:pPr>
+        <w:ind w:left="5755" w:hanging="360"/>
+      </w:pPr>
+      <w:rPr>
+        <w:rFonts w:ascii="Courier New" w:hAnsi="Courier New" w:cs="Courier New" w:hint="default"/>
+      </w:rPr>
+    </w:lvl>
+    <w:lvl w:ilvl="8" w:tplc="04100005" w:tentative="1">
+      <w:start w:val="1"/>
+      <w:numFmt w:val="bullet"/>
+      <w:lvlText w:val=""/>
+      <w:lvlJc w:val="left"/>
+      <w:pPr>
+        <w:ind w:left="6475" w:hanging="360"/>
+      </w:pPr>
+      <w:rPr>
+        <w:rFonts w:ascii="Wingdings" w:hAnsi="Wingdings" w:hint="default"/>
+      </w:rPr>
+    </w:lvl>
+  </w:abstractNum>
+  <w:abstractNum w:abstractNumId="11" w15:restartNumberingAfterBreak="0">
     <w:nsid w:val="70007325"/>
     <w:multiLevelType w:val="multilevel"/>
     <w:tmpl w:val="0410001F"/>
@@ -41394,7 +41831,7 @@
       </w:pPr>
     </w:lvl>
   </w:abstractNum>
-  <w:abstractNum w:abstractNumId="11" w15:restartNumberingAfterBreak="0">
+  <w:abstractNum w:abstractNumId="12" w15:restartNumberingAfterBreak="0">
     <w:nsid w:val="707450F2"/>
     <w:multiLevelType w:val="hybridMultilevel"/>
     <w:tmpl w:val="39B8CBAA"/>
@@ -41507,7 +41944,7 @@
       </w:rPr>
     </w:lvl>
   </w:abstractNum>
-  <w:abstractNum w:abstractNumId="12" w15:restartNumberingAfterBreak="0">
+  <w:abstractNum w:abstractNumId="13" w15:restartNumberingAfterBreak="0">
     <w:nsid w:val="758673E5"/>
     <w:multiLevelType w:val="hybridMultilevel"/>
     <w:tmpl w:val="F1A6F750"/>
@@ -41620,7 +42057,7 @@
       </w:rPr>
     </w:lvl>
   </w:abstractNum>
-  <w:abstractNum w:abstractNumId="13" w15:restartNumberingAfterBreak="0">
+  <w:abstractNum w:abstractNumId="14" w15:restartNumberingAfterBreak="0">
     <w:nsid w:val="792E2382"/>
     <w:multiLevelType w:val="hybridMultilevel"/>
     <w:tmpl w:val="B04AA77A"/>
@@ -41733,7 +42170,7 @@
       </w:rPr>
     </w:lvl>
   </w:abstractNum>
-  <w:abstractNum w:abstractNumId="14" w15:restartNumberingAfterBreak="0">
+  <w:abstractNum w:abstractNumId="15" w15:restartNumberingAfterBreak="0">
     <w:nsid w:val="7B5A0110"/>
     <w:multiLevelType w:val="hybridMultilevel"/>
     <w:tmpl w:val="F76227DA"/>
@@ -41846,7 +42283,7 @@
       </w:rPr>
     </w:lvl>
   </w:abstractNum>
-  <w:abstractNum w:abstractNumId="15" w15:restartNumberingAfterBreak="0">
+  <w:abstractNum w:abstractNumId="16" w15:restartNumberingAfterBreak="0">
     <w:nsid w:val="7E82210E"/>
     <w:multiLevelType w:val="hybridMultilevel"/>
     <w:tmpl w:val="BFA6D2A0"/>
@@ -41969,7 +42406,7 @@
     <w:abstractNumId w:val="4"/>
   </w:num>
   <w:num w:numId="4">
-    <w:abstractNumId w:val="13"/>
+    <w:abstractNumId w:val="14"/>
   </w:num>
   <w:num w:numId="5">
     <w:abstractNumId w:val="6"/>
@@ -41981,10 +42418,10 @@
     <w:abstractNumId w:val="8"/>
   </w:num>
   <w:num w:numId="8">
-    <w:abstractNumId w:val="14"/>
+    <w:abstractNumId w:val="15"/>
   </w:num>
   <w:num w:numId="9">
-    <w:abstractNumId w:val="12"/>
+    <w:abstractNumId w:val="13"/>
   </w:num>
   <w:num w:numId="10">
     <w:abstractNumId w:val="5"/>
@@ -41993,19 +42430,22 @@
     <w:abstractNumId w:val="3"/>
   </w:num>
   <w:num w:numId="12">
-    <w:abstractNumId w:val="9"/>
+    <w:abstractNumId w:val="10"/>
   </w:num>
   <w:num w:numId="13">
-    <w:abstractNumId w:val="11"/>
+    <w:abstractNumId w:val="12"/>
   </w:num>
   <w:num w:numId="14">
-    <w:abstractNumId w:val="15"/>
+    <w:abstractNumId w:val="16"/>
   </w:num>
   <w:num w:numId="15">
     <w:abstractNumId w:val="2"/>
   </w:num>
   <w:num w:numId="16">
-    <w:abstractNumId w:val="10"/>
+    <w:abstractNumId w:val="11"/>
+  </w:num>
+  <w:num w:numId="17">
+    <w:abstractNumId w:val="9"/>
   </w:num>
 </w:numbering>
 </file>
@@ -42712,6 +43152,22 @@
     <w:rPr>
       <w:color w:val="605E5C"/>
       <w:shd w:val="clear" w:color="auto" w:fill="E1DFDD"/>
+    </w:rPr>
+  </w:style>
+  <w:style w:type="paragraph" w:customStyle="1" w:styleId="Default">
+    <w:name w:val="Default"/>
+    <w:rsid w:val="00AF4900"/>
+    <w:pPr>
+      <w:autoSpaceDE w:val="0"/>
+      <w:autoSpaceDN w:val="0"/>
+      <w:adjustRightInd w:val="0"/>
+    </w:pPr>
+    <w:rPr>
+      <w:rFonts w:ascii="Calibri" w:hAnsi="Calibri" w:cs="Calibri"/>
+      <w:color w:val="000000"/>
+      <w:sz w:val="24"/>
+      <w:szCs w:val="24"/>
+      <w:lang w:bidi="ar-SA"/>
     </w:rPr>
   </w:style>
 </w:styles>
@@ -43795,7 +44251,7 @@
 </file>
 
 <file path=customXml/itemProps1.xml><?xml version="1.0" encoding="utf-8"?>
-<ds:datastoreItem xmlns:ds="http://schemas.openxmlformats.org/officeDocument/2006/customXml" ds:itemID="{D9BC9167-C19D-4F1B-BE88-1B2293EFECB7}">
+<ds:datastoreItem xmlns:ds="http://schemas.openxmlformats.org/officeDocument/2006/customXml" ds:itemID="{0ED5F24A-DB50-4D7B-B7EF-23187B5CF790}">
   <ds:schemaRefs>
     <ds:schemaRef ds:uri="http://schemas.openxmlformats.org/officeDocument/2006/bibliography"/>
   </ds:schemaRefs>

--- a/Documentazione/Requirements Analysis Document/Requirements Analysis Document.docx
+++ b/Documentazione/Requirements Analysis Document/Requirements Analysis Document.docx
@@ -1832,27 +1832,7 @@
           <w:sz w:val="32"/>
           <w:szCs w:val="32"/>
         </w:rPr>
-        <w:t>3.</w:t>
-      </w:r>
-      <w:r>
-        <w:rPr>
-          <w:rFonts w:ascii="Helvetica" w:hAnsi="Helvetica"/>
-          <w:b/>
-          <w:bCs/>
-          <w:sz w:val="32"/>
-          <w:szCs w:val="32"/>
-        </w:rPr>
-        <w:t>1</w:t>
-      </w:r>
-      <w:r>
-        <w:rPr>
-          <w:rFonts w:ascii="Helvetica" w:hAnsi="Helvetica"/>
-          <w:b/>
-          <w:bCs/>
-          <w:sz w:val="32"/>
-          <w:szCs w:val="32"/>
-        </w:rPr>
-        <w:t xml:space="preserve"> </w:t>
+        <w:t xml:space="preserve">3.1 </w:t>
       </w:r>
       <w:r>
         <w:rPr>
@@ -3769,7 +3749,6 @@
           <w:sz w:val="32"/>
           <w:szCs w:val="32"/>
         </w:rPr>
-        <w:lastRenderedPageBreak/>
         <w:t>3.</w:t>
       </w:r>
       <w:r>
@@ -3854,6 +3833,7 @@
                 <w:sz w:val="32"/>
                 <w:szCs w:val="28"/>
               </w:rPr>
+              <w:lastRenderedPageBreak/>
               <w:t>Usabilità:</w:t>
             </w:r>
           </w:p>
@@ -4289,7 +4269,6 @@
           <w:sz w:val="32"/>
           <w:szCs w:val="32"/>
         </w:rPr>
-        <w:lastRenderedPageBreak/>
         <w:t xml:space="preserve">3.4 </w:t>
       </w:r>
       <w:r>
@@ -4437,21 +4416,12 @@
                 <w:i/>
               </w:rPr>
             </w:pPr>
-            <w:proofErr w:type="spellStart"/>
             <w:r>
               <w:rPr>
                 <w:rFonts w:ascii="Times New Roman" w:hAnsi="Times New Roman" w:cs="Times New Roman"/>
                 <w:i/>
               </w:rPr>
-              <w:t>Attori</w:t>
-            </w:r>
-            <w:proofErr w:type="spellEnd"/>
-            <w:r>
-              <w:rPr>
-                <w:rFonts w:ascii="Times New Roman" w:hAnsi="Times New Roman" w:cs="Times New Roman"/>
-                <w:i/>
-              </w:rPr>
-              <w:t xml:space="preserve"> </w:t>
+              <w:t xml:space="preserve">Attori </w:t>
             </w:r>
             <w:proofErr w:type="spellStart"/>
             <w:r>
@@ -4812,14 +4782,14 @@
               <w:rPr>
                 <w:rFonts w:ascii="Times New Roman" w:hAnsi="Times New Roman" w:cs="Times New Roman"/>
               </w:rPr>
-              <w:t xml:space="preserve">Una volta modificata l’immagine Davide decide di esplorare Exigram e decide di cercare </w:t>
+              <w:t>Una volta modificata l’immagine Davide decide di esplorare Exigram e decide di cercare l’amico che gli ha consigliato il sito: Dome</w:t>
             </w:r>
             <w:r>
               <w:rPr>
                 <w:rFonts w:ascii="Times New Roman" w:hAnsi="Times New Roman" w:cs="Times New Roman"/>
               </w:rPr>
               <w:lastRenderedPageBreak/>
-              <w:t>l’amico che gli ha consigliato il sito: Domenico. Una volta effettuata la ricerca e aver trovato il proprio amico Davide decide di aggiungerlo come companion in modo tale da ricevere degli aggiornamenti nel caso dovesse caricare qualche nuova foto.</w:t>
+              <w:t>nico. Una volta effettuata la ricerca e aver trovato il proprio amico Davide decide di aggiungerlo come companion in modo tale da ricevere degli aggiornamenti nel caso dovesse caricare qualche nuova foto.</w:t>
             </w:r>
           </w:p>
           <w:p>
@@ -5273,23 +5243,13 @@
                 <w:szCs w:val="22"/>
               </w:rPr>
             </w:pPr>
-            <w:proofErr w:type="spellStart"/>
             <w:r>
               <w:rPr>
                 <w:i/>
                 <w:sz w:val="22"/>
                 <w:szCs w:val="22"/>
               </w:rPr>
-              <w:t>Attori</w:t>
-            </w:r>
-            <w:proofErr w:type="spellEnd"/>
-            <w:r>
-              <w:rPr>
-                <w:i/>
-                <w:sz w:val="22"/>
-                <w:szCs w:val="22"/>
-              </w:rPr>
-              <w:t xml:space="preserve"> </w:t>
+              <w:t xml:space="preserve">Attori </w:t>
             </w:r>
             <w:proofErr w:type="spellStart"/>
             <w:r>
@@ -6268,7 +6228,6 @@
                 <w:szCs w:val="32"/>
               </w:rPr>
             </w:pPr>
-            <w:proofErr w:type="spellStart"/>
             <w:r>
               <w:rPr>
                 <w:rFonts w:ascii="Helvetica" w:hAnsi="Helvetica" w:cs="Helvetica"/>
@@ -6278,7 +6237,6 @@
               </w:rPr>
               <w:t>Attori</w:t>
             </w:r>
-            <w:proofErr w:type="spellEnd"/>
           </w:p>
         </w:tc>
         <w:tc>
@@ -7859,7 +7817,6 @@
                 <w:szCs w:val="32"/>
               </w:rPr>
             </w:pPr>
-            <w:proofErr w:type="spellStart"/>
             <w:r>
               <w:rPr>
                 <w:rFonts w:ascii="Helvetica" w:hAnsi="Helvetica" w:cs="Helvetica"/>
@@ -7869,7 +7826,6 @@
               </w:rPr>
               <w:t>Attori</w:t>
             </w:r>
-            <w:proofErr w:type="spellEnd"/>
           </w:p>
         </w:tc>
         <w:tc>
@@ -9328,7 +9284,6 @@
                 <w:szCs w:val="32"/>
               </w:rPr>
             </w:pPr>
-            <w:proofErr w:type="spellStart"/>
             <w:r>
               <w:rPr>
                 <w:rFonts w:ascii="Helvetica" w:hAnsi="Helvetica" w:cs="Helvetica"/>
@@ -9338,7 +9293,6 @@
               </w:rPr>
               <w:t>Attori</w:t>
             </w:r>
-            <w:proofErr w:type="spellEnd"/>
           </w:p>
         </w:tc>
         <w:tc>
@@ -10743,7 +10697,6 @@
                 <w:szCs w:val="32"/>
               </w:rPr>
             </w:pPr>
-            <w:proofErr w:type="spellStart"/>
             <w:r>
               <w:rPr>
                 <w:rFonts w:ascii="Helvetica" w:hAnsi="Helvetica" w:cs="Helvetica"/>
@@ -10753,7 +10706,6 @@
               </w:rPr>
               <w:t>Attori</w:t>
             </w:r>
-            <w:proofErr w:type="spellEnd"/>
           </w:p>
         </w:tc>
         <w:tc>
@@ -12287,7 +12239,6 @@
                 <w:szCs w:val="32"/>
               </w:rPr>
             </w:pPr>
-            <w:proofErr w:type="spellStart"/>
             <w:r>
               <w:rPr>
                 <w:rFonts w:ascii="Helvetica" w:hAnsi="Helvetica" w:cs="Helvetica"/>
@@ -12297,7 +12248,6 @@
               </w:rPr>
               <w:t>Attori</w:t>
             </w:r>
-            <w:proofErr w:type="spellEnd"/>
           </w:p>
         </w:tc>
         <w:tc>
@@ -14189,7 +14139,6 @@
                 <w:szCs w:val="32"/>
               </w:rPr>
             </w:pPr>
-            <w:proofErr w:type="spellStart"/>
             <w:r>
               <w:rPr>
                 <w:rFonts w:ascii="Helvetica" w:hAnsi="Helvetica" w:cs="Helvetica"/>
@@ -14199,7 +14148,6 @@
               </w:rPr>
               <w:t>Attori</w:t>
             </w:r>
-            <w:proofErr w:type="spellEnd"/>
           </w:p>
         </w:tc>
         <w:tc>
@@ -15547,7 +15495,6 @@
                 <w:szCs w:val="32"/>
               </w:rPr>
             </w:pPr>
-            <w:proofErr w:type="spellStart"/>
             <w:r>
               <w:rPr>
                 <w:rFonts w:ascii="Helvetica" w:hAnsi="Helvetica" w:cs="Helvetica"/>
@@ -15557,7 +15504,6 @@
               </w:rPr>
               <w:t>Attori</w:t>
             </w:r>
-            <w:proofErr w:type="spellEnd"/>
           </w:p>
         </w:tc>
         <w:tc>
@@ -16845,7 +16791,6 @@
                 <w:szCs w:val="32"/>
               </w:rPr>
             </w:pPr>
-            <w:proofErr w:type="spellStart"/>
             <w:r>
               <w:rPr>
                 <w:rFonts w:ascii="Helvetica" w:hAnsi="Helvetica" w:cs="Helvetica"/>
@@ -16855,7 +16800,6 @@
               </w:rPr>
               <w:t>Attori</w:t>
             </w:r>
-            <w:proofErr w:type="spellEnd"/>
           </w:p>
         </w:tc>
         <w:tc>
@@ -18630,7 +18574,6 @@
                 <w:szCs w:val="32"/>
               </w:rPr>
             </w:pPr>
-            <w:proofErr w:type="spellStart"/>
             <w:r>
               <w:rPr>
                 <w:rFonts w:ascii="Helvetica" w:hAnsi="Helvetica" w:cs="Helvetica"/>
@@ -18640,7 +18583,6 @@
               </w:rPr>
               <w:t>Attori</w:t>
             </w:r>
-            <w:proofErr w:type="spellEnd"/>
           </w:p>
         </w:tc>
         <w:tc>
@@ -20108,7 +20050,6 @@
                 <w:szCs w:val="32"/>
               </w:rPr>
             </w:pPr>
-            <w:proofErr w:type="spellStart"/>
             <w:r>
               <w:rPr>
                 <w:rFonts w:ascii="Helvetica" w:hAnsi="Helvetica" w:cs="Helvetica"/>
@@ -20118,7 +20059,6 @@
               </w:rPr>
               <w:t>Attori</w:t>
             </w:r>
-            <w:proofErr w:type="spellEnd"/>
           </w:p>
         </w:tc>
         <w:tc>
@@ -21384,7 +21324,6 @@
                 <w:szCs w:val="32"/>
               </w:rPr>
             </w:pPr>
-            <w:proofErr w:type="spellStart"/>
             <w:r>
               <w:rPr>
                 <w:rFonts w:ascii="Helvetica" w:hAnsi="Helvetica" w:cs="Helvetica"/>
@@ -21394,7 +21333,6 @@
               </w:rPr>
               <w:t>Attori</w:t>
             </w:r>
-            <w:proofErr w:type="spellEnd"/>
           </w:p>
         </w:tc>
         <w:tc>
@@ -22974,7 +22912,6 @@
                 <w:szCs w:val="32"/>
               </w:rPr>
             </w:pPr>
-            <w:proofErr w:type="spellStart"/>
             <w:r>
               <w:rPr>
                 <w:rFonts w:ascii="Helvetica" w:hAnsi="Helvetica" w:cs="Helvetica"/>
@@ -22984,7 +22921,6 @@
               </w:rPr>
               <w:t>Attori</w:t>
             </w:r>
-            <w:proofErr w:type="spellEnd"/>
           </w:p>
         </w:tc>
         <w:tc>
@@ -25140,7 +25076,6 @@
                 <w:szCs w:val="32"/>
               </w:rPr>
             </w:pPr>
-            <w:proofErr w:type="spellStart"/>
             <w:r>
               <w:rPr>
                 <w:rFonts w:ascii="Helvetica" w:hAnsi="Helvetica" w:cs="Helvetica"/>
@@ -25150,7 +25085,6 @@
               </w:rPr>
               <w:t>Attori</w:t>
             </w:r>
-            <w:proofErr w:type="spellEnd"/>
           </w:p>
         </w:tc>
         <w:tc>
@@ -26596,7 +26530,6 @@
                 <w:szCs w:val="32"/>
               </w:rPr>
             </w:pPr>
-            <w:proofErr w:type="spellStart"/>
             <w:r>
               <w:rPr>
                 <w:rFonts w:ascii="Helvetica" w:hAnsi="Helvetica" w:cs="Helvetica"/>
@@ -26606,7 +26539,6 @@
               </w:rPr>
               <w:t>Attori</w:t>
             </w:r>
-            <w:proofErr w:type="spellEnd"/>
           </w:p>
         </w:tc>
         <w:tc>
@@ -27970,7 +27902,6 @@
                 <w:szCs w:val="32"/>
               </w:rPr>
             </w:pPr>
-            <w:proofErr w:type="spellStart"/>
             <w:r>
               <w:rPr>
                 <w:rFonts w:ascii="Helvetica" w:hAnsi="Helvetica" w:cs="Helvetica"/>
@@ -27980,7 +27911,6 @@
               </w:rPr>
               <w:t>Attori</w:t>
             </w:r>
-            <w:proofErr w:type="spellEnd"/>
           </w:p>
         </w:tc>
         <w:tc>
@@ -29417,7 +29347,6 @@
                 <w:szCs w:val="32"/>
               </w:rPr>
             </w:pPr>
-            <w:proofErr w:type="spellStart"/>
             <w:r>
               <w:rPr>
                 <w:rFonts w:ascii="Helvetica" w:hAnsi="Helvetica" w:cs="Helvetica"/>
@@ -29427,7 +29356,6 @@
               </w:rPr>
               <w:t>Attori</w:t>
             </w:r>
-            <w:proofErr w:type="spellEnd"/>
           </w:p>
         </w:tc>
         <w:tc>
@@ -31626,7 +31554,6 @@
                 <w:szCs w:val="32"/>
               </w:rPr>
             </w:pPr>
-            <w:proofErr w:type="spellStart"/>
             <w:r>
               <w:rPr>
                 <w:rFonts w:ascii="Helvetica" w:hAnsi="Helvetica" w:cs="Helvetica"/>
@@ -31636,7 +31563,6 @@
               </w:rPr>
               <w:t>Attori</w:t>
             </w:r>
-            <w:proofErr w:type="spellEnd"/>
           </w:p>
         </w:tc>
         <w:tc>
@@ -33428,7 +33354,6 @@
                 <w:szCs w:val="32"/>
               </w:rPr>
             </w:pPr>
-            <w:proofErr w:type="spellStart"/>
             <w:r>
               <w:rPr>
                 <w:rFonts w:ascii="Helvetica" w:hAnsi="Helvetica" w:cs="Helvetica"/>
@@ -33438,7 +33363,6 @@
               </w:rPr>
               <w:t>Attori</w:t>
             </w:r>
-            <w:proofErr w:type="spellEnd"/>
           </w:p>
         </w:tc>
         <w:tc>
@@ -34146,7 +34070,21 @@
               <w:rPr>
                 <w:rFonts w:ascii="Helvetica" w:hAnsi="Helvetica" w:cs="Helvetica"/>
               </w:rPr>
-              <w:t xml:space="preserve"> i </w:t>
+              <w:t xml:space="preserve"> </w:t>
+            </w:r>
+            <w:proofErr w:type="spellStart"/>
+            <w:r>
+              <w:rPr>
+                <w:rFonts w:ascii="Helvetica" w:hAnsi="Helvetica" w:cs="Helvetica"/>
+              </w:rPr>
+              <w:t>i</w:t>
+            </w:r>
+            <w:proofErr w:type="spellEnd"/>
+            <w:r>
+              <w:rPr>
+                <w:rFonts w:ascii="Helvetica" w:hAnsi="Helvetica" w:cs="Helvetica"/>
+              </w:rPr>
+              <w:t xml:space="preserve"> </w:t>
             </w:r>
             <w:proofErr w:type="spellStart"/>
             <w:r>
@@ -34827,7 +34765,6 @@
                 <w:szCs w:val="32"/>
               </w:rPr>
             </w:pPr>
-            <w:proofErr w:type="spellStart"/>
             <w:r>
               <w:rPr>
                 <w:rFonts w:ascii="Helvetica" w:hAnsi="Helvetica" w:cs="Helvetica"/>
@@ -34837,7 +34774,6 @@
               </w:rPr>
               <w:t>Attori</w:t>
             </w:r>
-            <w:proofErr w:type="spellEnd"/>
           </w:p>
         </w:tc>
         <w:tc>
@@ -36270,7 +36206,6 @@
                 <w:szCs w:val="32"/>
               </w:rPr>
             </w:pPr>
-            <w:proofErr w:type="spellStart"/>
             <w:r>
               <w:rPr>
                 <w:rFonts w:ascii="Helvetica" w:hAnsi="Helvetica" w:cs="Helvetica"/>
@@ -36280,7 +36215,6 @@
               </w:rPr>
               <w:t>Attori</w:t>
             </w:r>
-            <w:proofErr w:type="spellEnd"/>
           </w:p>
         </w:tc>
         <w:tc>
@@ -37547,7 +37481,6 @@
                 <w:szCs w:val="32"/>
               </w:rPr>
             </w:pPr>
-            <w:proofErr w:type="spellStart"/>
             <w:r>
               <w:rPr>
                 <w:rFonts w:ascii="Helvetica" w:hAnsi="Helvetica" w:cs="Helvetica"/>
@@ -37557,7 +37490,6 @@
               </w:rPr>
               <w:t>Attori</w:t>
             </w:r>
-            <w:proofErr w:type="spellEnd"/>
           </w:p>
         </w:tc>
         <w:tc>
@@ -38739,7 +38671,6 @@
                 <w:szCs w:val="32"/>
               </w:rPr>
             </w:pPr>
-            <w:proofErr w:type="spellStart"/>
             <w:r>
               <w:rPr>
                 <w:rFonts w:ascii="Helvetica" w:hAnsi="Helvetica" w:cs="Helvetica"/>
@@ -38749,7 +38680,6 @@
               </w:rPr>
               <w:t>Attori</w:t>
             </w:r>
-            <w:proofErr w:type="spellEnd"/>
           </w:p>
         </w:tc>
         <w:tc>
@@ -39701,17 +39631,45 @@
       <w:pPr>
         <w:pStyle w:val="Corpo"/>
       </w:pPr>
-      <w:r>
-        <w:rPr>
-          <w:rFonts w:ascii="Helvetica" w:hAnsi="Helvetica"/>
-          <w:b/>
-          <w:bCs/>
-          <w:sz w:val="32"/>
-          <w:szCs w:val="32"/>
-        </w:rPr>
-        <w:t xml:space="preserve">3.4.5 </w:t>
-      </w:r>
-      <w:r>
+    </w:p>
+    <w:p>
+      <w:pPr>
+        <w:pStyle w:val="Corpo"/>
+      </w:pPr>
+    </w:p>
+    <w:p>
+      <w:pPr>
+        <w:pStyle w:val="Corpo"/>
+      </w:pPr>
+    </w:p>
+    <w:p>
+      <w:pPr>
+        <w:pStyle w:val="Corpo"/>
+      </w:pPr>
+    </w:p>
+    <w:p>
+      <w:pPr>
+        <w:pStyle w:val="Corpo"/>
+      </w:pPr>
+    </w:p>
+    <w:p>
+      <w:pPr>
+        <w:pStyle w:val="Corpo"/>
+      </w:pPr>
+    </w:p>
+    <w:p>
+      <w:pPr>
+        <w:pStyle w:val="Corpo"/>
+      </w:pPr>
+    </w:p>
+    <w:p>
+      <w:pPr>
+        <w:pStyle w:val="Corpo"/>
+      </w:pPr>
+    </w:p>
+    <w:p>
+      <w:pPr>
+        <w:pStyle w:val="Corpo"/>
         <w:rPr>
           <w:rFonts w:ascii="Helvetica" w:hAnsi="Helvetica"/>
           <w:b/>
@@ -39722,240 +39680,3852 @@
           <w:u w:color="C9211E"/>
           <w:lang w:val="es-ES_tradnl"/>
         </w:rPr>
-        <w:t>Interfaccia Utente</w:t>
-      </w:r>
-    </w:p>
-    <w:p>
-      <w:pPr>
-        <w:pStyle w:val="Corpo"/>
       </w:pPr>
       <w:r>
-        <w:t>All’apertura del Software “</w:t>
+        <w:rPr>
+          <w:rFonts w:ascii="Helvetica" w:hAnsi="Helvetica"/>
+          <w:b/>
+          <w:bCs/>
+          <w:sz w:val="32"/>
+          <w:szCs w:val="32"/>
+        </w:rPr>
+        <w:lastRenderedPageBreak/>
+        <w:t xml:space="preserve">3.4.5 </w:t>
       </w:r>
       <w:r>
         <w:rPr>
+          <w:rFonts w:ascii="Helvetica" w:hAnsi="Helvetica"/>
           <w:b/>
           <w:bCs/>
-        </w:rPr>
-        <w:t>Exigram</w:t>
+          <w:color w:val="C9211E"/>
+          <w:sz w:val="32"/>
+          <w:szCs w:val="32"/>
+          <w:u w:color="C9211E"/>
+          <w:lang w:val="es-ES_tradnl"/>
+        </w:rPr>
+        <w:t>Interfaccia Utente (Percorso Navigazionale)</w:t>
+      </w:r>
+    </w:p>
+    <w:p>
+      <w:pPr>
+        <w:pStyle w:val="Corpo"/>
+        <w:rPr>
+          <w:rFonts w:ascii="Helvetica" w:hAnsi="Helvetica"/>
+          <w:b/>
+          <w:bCs/>
+          <w:color w:val="C9211E"/>
+          <w:sz w:val="32"/>
+          <w:szCs w:val="32"/>
+          <w:u w:color="C9211E"/>
+          <w:lang w:val="es-ES_tradnl"/>
+        </w:rPr>
+      </w:pPr>
+    </w:p>
+    <w:p>
+      <w:r>
+        <w:t>NP_1 HomePage</w:t>
+      </w:r>
+    </w:p>
+    <w:p>
+      <w:r>
+        <w:t>Attori: Utente, Utente Registrato.</w:t>
+      </w:r>
+    </w:p>
+    <w:p/>
+    <w:p>
+      <w:r>
+        <w:rPr>
+          <w:noProof/>
+        </w:rPr>
+        <w:drawing>
+          <wp:inline distT="0" distB="0" distL="0" distR="0" wp14:anchorId="5ACEFAC1" wp14:editId="5176A3DD">
+            <wp:extent cx="6116320" cy="2915920"/>
+            <wp:effectExtent l="0" t="0" r="0" b="0"/>
+            <wp:docPr id="4" name="Immagine 4"/>
+            <wp:cNvGraphicFramePr>
+              <a:graphicFrameLocks xmlns:a="http://schemas.openxmlformats.org/drawingml/2006/main" noChangeAspect="1"/>
+            </wp:cNvGraphicFramePr>
+            <a:graphic xmlns:a="http://schemas.openxmlformats.org/drawingml/2006/main">
+              <a:graphicData uri="http://schemas.openxmlformats.org/drawingml/2006/picture">
+                <pic:pic xmlns:pic="http://schemas.openxmlformats.org/drawingml/2006/picture">
+                  <pic:nvPicPr>
+                    <pic:cNvPr id="0" name="Picture 4"/>
+                    <pic:cNvPicPr>
+                      <a:picLocks noChangeAspect="1" noChangeArrowheads="1"/>
+                    </pic:cNvPicPr>
+                  </pic:nvPicPr>
+                  <pic:blipFill>
+                    <a:blip r:embed="rId8">
+                      <a:extLst>
+                        <a:ext uri="{28A0092B-C50C-407E-A947-70E740481C1C}">
+                          <a14:useLocalDpi xmlns:a14="http://schemas.microsoft.com/office/drawing/2010/main" val="0"/>
+                        </a:ext>
+                      </a:extLst>
+                    </a:blip>
+                    <a:srcRect/>
+                    <a:stretch>
+                      <a:fillRect/>
+                    </a:stretch>
+                  </pic:blipFill>
+                  <pic:spPr bwMode="auto">
+                    <a:xfrm>
+                      <a:off x="0" y="0"/>
+                      <a:ext cx="6116320" cy="2915920"/>
+                    </a:xfrm>
+                    <a:prstGeom prst="rect">
+                      <a:avLst/>
+                    </a:prstGeom>
+                    <a:noFill/>
+                    <a:ln>
+                      <a:noFill/>
+                    </a:ln>
+                  </pic:spPr>
+                </pic:pic>
+              </a:graphicData>
+            </a:graphic>
+          </wp:inline>
+        </w:drawing>
+      </w:r>
+    </w:p>
+    <w:p/>
+    <w:p/>
+    <w:p>
+      <w:r>
+        <w:t>NP_2 PaginaUtente</w:t>
+      </w:r>
+    </w:p>
+    <w:p>
+      <w:r>
+        <w:t>Attori: Utente Registrato.</w:t>
+      </w:r>
+    </w:p>
+    <w:p/>
+    <w:p>
+      <w:r>
+        <w:rPr>
+          <w:noProof/>
+        </w:rPr>
+        <w:drawing>
+          <wp:inline distT="0" distB="0" distL="0" distR="0" wp14:anchorId="4F7948C0" wp14:editId="7AE8C410">
+            <wp:extent cx="6116320" cy="2233930"/>
+            <wp:effectExtent l="0" t="0" r="0" b="0"/>
+            <wp:docPr id="3" name="Immagine 3"/>
+            <wp:cNvGraphicFramePr>
+              <a:graphicFrameLocks xmlns:a="http://schemas.openxmlformats.org/drawingml/2006/main" noChangeAspect="1"/>
+            </wp:cNvGraphicFramePr>
+            <a:graphic xmlns:a="http://schemas.openxmlformats.org/drawingml/2006/main">
+              <a:graphicData uri="http://schemas.openxmlformats.org/drawingml/2006/picture">
+                <pic:pic xmlns:pic="http://schemas.openxmlformats.org/drawingml/2006/picture">
+                  <pic:nvPicPr>
+                    <pic:cNvPr id="0" name="Picture 3"/>
+                    <pic:cNvPicPr>
+                      <a:picLocks noChangeAspect="1" noChangeArrowheads="1"/>
+                    </pic:cNvPicPr>
+                  </pic:nvPicPr>
+                  <pic:blipFill>
+                    <a:blip r:embed="rId9">
+                      <a:extLst>
+                        <a:ext uri="{28A0092B-C50C-407E-A947-70E740481C1C}">
+                          <a14:useLocalDpi xmlns:a14="http://schemas.microsoft.com/office/drawing/2010/main" val="0"/>
+                        </a:ext>
+                      </a:extLst>
+                    </a:blip>
+                    <a:srcRect/>
+                    <a:stretch>
+                      <a:fillRect/>
+                    </a:stretch>
+                  </pic:blipFill>
+                  <pic:spPr bwMode="auto">
+                    <a:xfrm>
+                      <a:off x="0" y="0"/>
+                      <a:ext cx="6116320" cy="2233930"/>
+                    </a:xfrm>
+                    <a:prstGeom prst="rect">
+                      <a:avLst/>
+                    </a:prstGeom>
+                    <a:noFill/>
+                    <a:ln>
+                      <a:noFill/>
+                    </a:ln>
+                  </pic:spPr>
+                </pic:pic>
+              </a:graphicData>
+            </a:graphic>
+          </wp:inline>
+        </w:drawing>
+      </w:r>
+    </w:p>
+    <w:p/>
+    <w:p/>
+    <w:p/>
+    <w:p/>
+    <w:p/>
+    <w:p/>
+    <w:p/>
+    <w:p/>
+    <w:p/>
+    <w:p/>
+    <w:p>
+      <w:r>
+        <w:lastRenderedPageBreak/>
+        <w:t>NP_3 VisualizzaPost</w:t>
+      </w:r>
+    </w:p>
+    <w:p>
+      <w:r>
+        <w:t>Attori: Utente Registrato.</w:t>
+      </w:r>
+    </w:p>
+    <w:p/>
+    <w:p>
+      <w:pPr>
+        <w:jc w:val="center"/>
+      </w:pPr>
+      <w:r>
+        <w:rPr>
+          <w:noProof/>
+        </w:rPr>
+        <w:drawing>
+          <wp:inline distT="0" distB="0" distL="0" distR="0" wp14:anchorId="4EB6A39B" wp14:editId="4FAF4CA5">
+            <wp:extent cx="3726611" cy="3311410"/>
+            <wp:effectExtent l="0" t="0" r="7620" b="3810"/>
+            <wp:docPr id="5" name="Immagine 5"/>
+            <wp:cNvGraphicFramePr>
+              <a:graphicFrameLocks xmlns:a="http://schemas.openxmlformats.org/drawingml/2006/main" noChangeAspect="1"/>
+            </wp:cNvGraphicFramePr>
+            <a:graphic xmlns:a="http://schemas.openxmlformats.org/drawingml/2006/main">
+              <a:graphicData uri="http://schemas.openxmlformats.org/drawingml/2006/picture">
+                <pic:pic xmlns:pic="http://schemas.openxmlformats.org/drawingml/2006/picture">
+                  <pic:nvPicPr>
+                    <pic:cNvPr id="0" name="Picture 5"/>
+                    <pic:cNvPicPr>
+                      <a:picLocks noChangeAspect="1" noChangeArrowheads="1"/>
+                    </pic:cNvPicPr>
+                  </pic:nvPicPr>
+                  <pic:blipFill>
+                    <a:blip r:embed="rId10">
+                      <a:extLst>
+                        <a:ext uri="{28A0092B-C50C-407E-A947-70E740481C1C}">
+                          <a14:useLocalDpi xmlns:a14="http://schemas.microsoft.com/office/drawing/2010/main" val="0"/>
+                        </a:ext>
+                      </a:extLst>
+                    </a:blip>
+                    <a:srcRect/>
+                    <a:stretch>
+                      <a:fillRect/>
+                    </a:stretch>
+                  </pic:blipFill>
+                  <pic:spPr bwMode="auto">
+                    <a:xfrm>
+                      <a:off x="0" y="0"/>
+                      <a:ext cx="3739253" cy="3322644"/>
+                    </a:xfrm>
+                    <a:prstGeom prst="rect">
+                      <a:avLst/>
+                    </a:prstGeom>
+                    <a:noFill/>
+                    <a:ln>
+                      <a:noFill/>
+                    </a:ln>
+                  </pic:spPr>
+                </pic:pic>
+              </a:graphicData>
+            </a:graphic>
+          </wp:inline>
+        </w:drawing>
+      </w:r>
+    </w:p>
+    <w:p/>
+    <w:p/>
+    <w:p/>
+    <w:p>
+      <w:r>
+        <w:t xml:space="preserve">NP_4 </w:t>
+      </w:r>
+      <w:proofErr w:type="spellStart"/>
+      <w:r>
+        <w:t>Ricerca</w:t>
+      </w:r>
+      <w:proofErr w:type="spellEnd"/>
+    </w:p>
+    <w:p>
+      <w:r>
+        <w:t>Attori: Utente Registrato.</w:t>
+      </w:r>
+    </w:p>
+    <w:p>
+      <w:pPr>
+        <w:jc w:val="center"/>
+      </w:pPr>
+      <w:r>
+        <w:rPr>
+          <w:noProof/>
+        </w:rPr>
+        <w:drawing>
+          <wp:inline distT="0" distB="0" distL="0" distR="0" wp14:anchorId="131C3FE5" wp14:editId="3DCBE186">
+            <wp:extent cx="4617993" cy="3674853"/>
+            <wp:effectExtent l="0" t="0" r="0" b="1905"/>
+            <wp:docPr id="7" name="Immagine 7"/>
+            <wp:cNvGraphicFramePr>
+              <a:graphicFrameLocks xmlns:a="http://schemas.openxmlformats.org/drawingml/2006/main" noChangeAspect="1"/>
+            </wp:cNvGraphicFramePr>
+            <a:graphic xmlns:a="http://schemas.openxmlformats.org/drawingml/2006/main">
+              <a:graphicData uri="http://schemas.openxmlformats.org/drawingml/2006/picture">
+                <pic:pic xmlns:pic="http://schemas.openxmlformats.org/drawingml/2006/picture">
+                  <pic:nvPicPr>
+                    <pic:cNvPr id="0" name="Picture 7"/>
+                    <pic:cNvPicPr>
+                      <a:picLocks noChangeAspect="1" noChangeArrowheads="1"/>
+                    </pic:cNvPicPr>
+                  </pic:nvPicPr>
+                  <pic:blipFill>
+                    <a:blip r:embed="rId11">
+                      <a:extLst>
+                        <a:ext uri="{28A0092B-C50C-407E-A947-70E740481C1C}">
+                          <a14:useLocalDpi xmlns:a14="http://schemas.microsoft.com/office/drawing/2010/main" val="0"/>
+                        </a:ext>
+                      </a:extLst>
+                    </a:blip>
+                    <a:srcRect/>
+                    <a:stretch>
+                      <a:fillRect/>
+                    </a:stretch>
+                  </pic:blipFill>
+                  <pic:spPr bwMode="auto">
+                    <a:xfrm>
+                      <a:off x="0" y="0"/>
+                      <a:ext cx="4622067" cy="3678095"/>
+                    </a:xfrm>
+                    <a:prstGeom prst="rect">
+                      <a:avLst/>
+                    </a:prstGeom>
+                    <a:noFill/>
+                    <a:ln>
+                      <a:noFill/>
+                    </a:ln>
+                  </pic:spPr>
+                </pic:pic>
+              </a:graphicData>
+            </a:graphic>
+          </wp:inline>
+        </w:drawing>
+      </w:r>
+    </w:p>
+    <w:p/>
+    <w:p/>
+    <w:p/>
+    <w:p>
+      <w:r>
+        <w:lastRenderedPageBreak/>
+        <w:t>NP_5 AreaNotifiche</w:t>
+      </w:r>
+    </w:p>
+    <w:p>
+      <w:r>
+        <w:t>Attori: Utente Registrato.</w:t>
+      </w:r>
+    </w:p>
+    <w:p/>
+    <w:p>
+      <w:pPr>
+        <w:jc w:val="center"/>
+      </w:pPr>
+      <w:r>
+        <w:rPr>
+          <w:noProof/>
+        </w:rPr>
+        <w:drawing>
+          <wp:inline distT="0" distB="0" distL="0" distR="0" wp14:anchorId="5197A766" wp14:editId="41FDC61A">
+            <wp:extent cx="5408930" cy="3295015"/>
+            <wp:effectExtent l="0" t="0" r="1270" b="635"/>
+            <wp:docPr id="8" name="Immagine 8"/>
+            <wp:cNvGraphicFramePr>
+              <a:graphicFrameLocks xmlns:a="http://schemas.openxmlformats.org/drawingml/2006/main" noChangeAspect="1"/>
+            </wp:cNvGraphicFramePr>
+            <a:graphic xmlns:a="http://schemas.openxmlformats.org/drawingml/2006/main">
+              <a:graphicData uri="http://schemas.openxmlformats.org/drawingml/2006/picture">
+                <pic:pic xmlns:pic="http://schemas.openxmlformats.org/drawingml/2006/picture">
+                  <pic:nvPicPr>
+                    <pic:cNvPr id="0" name="Picture 8"/>
+                    <pic:cNvPicPr>
+                      <a:picLocks noChangeAspect="1" noChangeArrowheads="1"/>
+                    </pic:cNvPicPr>
+                  </pic:nvPicPr>
+                  <pic:blipFill>
+                    <a:blip r:embed="rId12">
+                      <a:extLst>
+                        <a:ext uri="{28A0092B-C50C-407E-A947-70E740481C1C}">
+                          <a14:useLocalDpi xmlns:a14="http://schemas.microsoft.com/office/drawing/2010/main" val="0"/>
+                        </a:ext>
+                      </a:extLst>
+                    </a:blip>
+                    <a:srcRect/>
+                    <a:stretch>
+                      <a:fillRect/>
+                    </a:stretch>
+                  </pic:blipFill>
+                  <pic:spPr bwMode="auto">
+                    <a:xfrm>
+                      <a:off x="0" y="0"/>
+                      <a:ext cx="5408930" cy="3295015"/>
+                    </a:xfrm>
+                    <a:prstGeom prst="rect">
+                      <a:avLst/>
+                    </a:prstGeom>
+                    <a:noFill/>
+                    <a:ln>
+                      <a:noFill/>
+                    </a:ln>
+                  </pic:spPr>
+                </pic:pic>
+              </a:graphicData>
+            </a:graphic>
+          </wp:inline>
+        </w:drawing>
+      </w:r>
+    </w:p>
+    <w:p>
+      <w:pPr>
+        <w:pStyle w:val="Corpo"/>
+        <w:rPr>
+          <w:rFonts w:ascii="Helvetica" w:hAnsi="Helvetica"/>
+          <w:b/>
+          <w:bCs/>
+          <w:color w:val="C9211E"/>
+          <w:sz w:val="32"/>
+          <w:szCs w:val="32"/>
+          <w:u w:color="C9211E"/>
+          <w:lang w:val="es-ES_tradnl"/>
+        </w:rPr>
+      </w:pPr>
+    </w:p>
+    <w:p>
+      <w:pPr>
+        <w:pStyle w:val="Corpo"/>
+        <w:rPr>
+          <w:rFonts w:ascii="Helvetica" w:hAnsi="Helvetica"/>
+          <w:b/>
+          <w:bCs/>
+          <w:color w:val="C9211E"/>
+          <w:sz w:val="32"/>
+          <w:szCs w:val="32"/>
+          <w:u w:color="C9211E"/>
+          <w:lang w:val="es-ES_tradnl"/>
+        </w:rPr>
+      </w:pPr>
+    </w:p>
+    <w:p>
+      <w:pPr>
+        <w:pStyle w:val="Corpo"/>
+        <w:rPr>
+          <w:rFonts w:ascii="Helvetica" w:hAnsi="Helvetica"/>
+          <w:b/>
+          <w:bCs/>
+          <w:color w:val="C9211E"/>
+          <w:sz w:val="32"/>
+          <w:szCs w:val="32"/>
+          <w:u w:color="C9211E"/>
+          <w:lang w:val="es-ES_tradnl"/>
+        </w:rPr>
+      </w:pPr>
+    </w:p>
+    <w:p>
+      <w:pPr>
+        <w:pStyle w:val="Corpo"/>
+        <w:rPr>
+          <w:rFonts w:ascii="Helvetica" w:hAnsi="Helvetica"/>
+          <w:b/>
+          <w:bCs/>
+          <w:color w:val="C9211E"/>
+          <w:sz w:val="32"/>
+          <w:szCs w:val="32"/>
+          <w:u w:color="C9211E"/>
+          <w:lang w:val="es-ES_tradnl"/>
+        </w:rPr>
+      </w:pPr>
+    </w:p>
+    <w:p>
+      <w:pPr>
+        <w:pStyle w:val="Corpo"/>
+        <w:rPr>
+          <w:rFonts w:ascii="Helvetica" w:hAnsi="Helvetica"/>
+          <w:b/>
+          <w:bCs/>
+          <w:color w:val="C9211E"/>
+          <w:sz w:val="32"/>
+          <w:szCs w:val="32"/>
+          <w:u w:color="C9211E"/>
+          <w:lang w:val="es-ES_tradnl"/>
+        </w:rPr>
+      </w:pPr>
+    </w:p>
+    <w:p>
+      <w:pPr>
+        <w:pStyle w:val="Corpo"/>
+        <w:rPr>
+          <w:rFonts w:ascii="Helvetica" w:hAnsi="Helvetica"/>
+          <w:b/>
+          <w:bCs/>
+          <w:color w:val="C9211E"/>
+          <w:sz w:val="32"/>
+          <w:szCs w:val="32"/>
+          <w:u w:color="C9211E"/>
+          <w:lang w:val="es-ES_tradnl"/>
+        </w:rPr>
+      </w:pPr>
+    </w:p>
+    <w:p>
+      <w:pPr>
+        <w:pStyle w:val="Corpo"/>
+        <w:rPr>
+          <w:rFonts w:ascii="Helvetica" w:hAnsi="Helvetica"/>
+          <w:b/>
+          <w:bCs/>
+          <w:color w:val="C9211E"/>
+          <w:sz w:val="32"/>
+          <w:szCs w:val="32"/>
+          <w:u w:color="C9211E"/>
+          <w:lang w:val="es-ES_tradnl"/>
+        </w:rPr>
+      </w:pPr>
+    </w:p>
+    <w:p>
+      <w:pPr>
+        <w:pStyle w:val="Corpo"/>
+        <w:rPr>
+          <w:rFonts w:ascii="Helvetica" w:hAnsi="Helvetica"/>
+          <w:b/>
+          <w:bCs/>
+          <w:color w:val="C9211E"/>
+          <w:sz w:val="32"/>
+          <w:szCs w:val="32"/>
+          <w:u w:color="C9211E"/>
+          <w:lang w:val="es-ES_tradnl"/>
+        </w:rPr>
+      </w:pPr>
+    </w:p>
+    <w:p>
+      <w:pPr>
+        <w:pStyle w:val="Corpo"/>
+        <w:rPr>
+          <w:rFonts w:ascii="Helvetica" w:hAnsi="Helvetica"/>
+          <w:b/>
+          <w:bCs/>
+          <w:color w:val="C9211E"/>
+          <w:sz w:val="32"/>
+          <w:szCs w:val="32"/>
+          <w:u w:color="C9211E"/>
+          <w:lang w:val="es-ES_tradnl"/>
+        </w:rPr>
+      </w:pPr>
+    </w:p>
+    <w:p>
+      <w:pPr>
+        <w:pStyle w:val="Corpo"/>
+        <w:rPr>
+          <w:rFonts w:ascii="Helvetica" w:hAnsi="Helvetica"/>
+          <w:b/>
+          <w:bCs/>
+          <w:color w:val="C9211E"/>
+          <w:sz w:val="32"/>
+          <w:szCs w:val="32"/>
+          <w:u w:color="C9211E"/>
+          <w:lang w:val="es-ES_tradnl"/>
+        </w:rPr>
+      </w:pPr>
+    </w:p>
+    <w:p>
+      <w:pPr>
+        <w:pStyle w:val="Corpo"/>
+        <w:rPr>
+          <w:rFonts w:ascii="Helvetica" w:hAnsi="Helvetica"/>
+          <w:b/>
+          <w:bCs/>
+          <w:color w:val="C9211E"/>
+          <w:sz w:val="32"/>
+          <w:szCs w:val="32"/>
+          <w:u w:color="C9211E"/>
+          <w:lang w:val="es-ES_tradnl"/>
+        </w:rPr>
+      </w:pPr>
+    </w:p>
+    <w:p>
+      <w:pPr>
+        <w:pStyle w:val="Corpo"/>
+        <w:rPr>
+          <w:rFonts w:ascii="Helvetica" w:hAnsi="Helvetica"/>
+          <w:b/>
+          <w:bCs/>
+          <w:color w:val="C9211E"/>
+          <w:sz w:val="32"/>
+          <w:szCs w:val="32"/>
+          <w:u w:color="C9211E"/>
+          <w:lang w:val="es-ES_tradnl"/>
+        </w:rPr>
+      </w:pPr>
+    </w:p>
+    <w:p>
+      <w:pPr>
+        <w:pStyle w:val="Corpo"/>
+        <w:rPr>
+          <w:rFonts w:ascii="Helvetica" w:hAnsi="Helvetica"/>
+          <w:b/>
+          <w:bCs/>
+          <w:color w:val="C9211E"/>
+          <w:sz w:val="32"/>
+          <w:szCs w:val="32"/>
+          <w:u w:color="C9211E"/>
+          <w:lang w:val="es-ES_tradnl"/>
+        </w:rPr>
+      </w:pPr>
+    </w:p>
+    <w:p>
+      <w:pPr>
+        <w:pStyle w:val="Corpo"/>
+        <w:rPr>
+          <w:rFonts w:ascii="Helvetica" w:hAnsi="Helvetica"/>
+          <w:b/>
+          <w:bCs/>
+          <w:color w:val="C9211E"/>
+          <w:sz w:val="32"/>
+          <w:szCs w:val="32"/>
+          <w:u w:color="C9211E"/>
+          <w:lang w:val="es-ES_tradnl"/>
+        </w:rPr>
+      </w:pPr>
+    </w:p>
+    <w:p>
+      <w:pPr>
+        <w:pStyle w:val="Corpo"/>
+        <w:rPr>
+          <w:rFonts w:ascii="Helvetica" w:hAnsi="Helvetica"/>
+          <w:b/>
+          <w:bCs/>
+          <w:color w:val="C9211E"/>
+          <w:sz w:val="32"/>
+          <w:szCs w:val="32"/>
+          <w:u w:color="C9211E"/>
+          <w:lang w:val="es-ES_tradnl"/>
+        </w:rPr>
+      </w:pPr>
+    </w:p>
+    <w:p>
+      <w:pPr>
+        <w:pStyle w:val="Corpo"/>
+      </w:pPr>
+      <w:r>
+        <w:rPr>
+          <w:rFonts w:ascii="Helvetica" w:hAnsi="Helvetica"/>
+          <w:b/>
+          <w:bCs/>
+          <w:sz w:val="32"/>
+          <w:szCs w:val="32"/>
+        </w:rPr>
+        <w:lastRenderedPageBreak/>
+        <w:t xml:space="preserve">3.4.6 </w:t>
       </w:r>
       <w:r>
-        <w:t>” l’utente viene indirizzato alla pagina login. Da qui possiamo accedere a:</w:t>
+        <w:rPr>
+          <w:rFonts w:ascii="Helvetica" w:hAnsi="Helvetica"/>
+          <w:b/>
+          <w:bCs/>
+          <w:color w:val="C9211E"/>
+          <w:sz w:val="32"/>
+          <w:szCs w:val="32"/>
+          <w:u w:color="C9211E"/>
+          <w:lang w:val="es-ES_tradnl"/>
+        </w:rPr>
+        <w:t>Mockups</w:t>
       </w:r>
     </w:p>
     <w:p>
-      <w:pPr>
-        <w:pStyle w:val="Corpo"/>
-        <w:numPr>
-          <w:ilvl w:val="0"/>
-          <w:numId w:val="8"/>
-        </w:numPr>
-      </w:pPr>
       <w:r>
-        <w:t>La pagina di registrazione</w:t>
+        <w:t>1.1 Login</w:t>
       </w:r>
+    </w:p>
+    <w:p>
+      <w:r>
+        <w:rPr>
+          <w:noProof/>
+        </w:rPr>
+        <w:drawing>
+          <wp:inline distT="0" distB="0" distL="0" distR="0" wp14:anchorId="2078E74F" wp14:editId="594E9013">
+            <wp:extent cx="6116320" cy="3623310"/>
+            <wp:effectExtent l="0" t="0" r="0" b="0"/>
+            <wp:docPr id="1" name="Immagine 1"/>
+            <wp:cNvGraphicFramePr>
+              <a:graphicFrameLocks xmlns:a="http://schemas.openxmlformats.org/drawingml/2006/main" noChangeAspect="1"/>
+            </wp:cNvGraphicFramePr>
+            <a:graphic xmlns:a="http://schemas.openxmlformats.org/drawingml/2006/main">
+              <a:graphicData uri="http://schemas.openxmlformats.org/drawingml/2006/picture">
+                <pic:pic xmlns:pic="http://schemas.openxmlformats.org/drawingml/2006/picture">
+                  <pic:nvPicPr>
+                    <pic:cNvPr id="0" name="Picture 1"/>
+                    <pic:cNvPicPr>
+                      <a:picLocks noChangeAspect="1" noChangeArrowheads="1"/>
+                    </pic:cNvPicPr>
+                  </pic:nvPicPr>
+                  <pic:blipFill>
+                    <a:blip r:embed="rId13">
+                      <a:extLst>
+                        <a:ext uri="{28A0092B-C50C-407E-A947-70E740481C1C}">
+                          <a14:useLocalDpi xmlns:a14="http://schemas.microsoft.com/office/drawing/2010/main" val="0"/>
+                        </a:ext>
+                      </a:extLst>
+                    </a:blip>
+                    <a:srcRect/>
+                    <a:stretch>
+                      <a:fillRect/>
+                    </a:stretch>
+                  </pic:blipFill>
+                  <pic:spPr bwMode="auto">
+                    <a:xfrm>
+                      <a:off x="0" y="0"/>
+                      <a:ext cx="6116320" cy="3623310"/>
+                    </a:xfrm>
+                    <a:prstGeom prst="rect">
+                      <a:avLst/>
+                    </a:prstGeom>
+                    <a:noFill/>
+                    <a:ln>
+                      <a:noFill/>
+                    </a:ln>
+                  </pic:spPr>
+                </pic:pic>
+              </a:graphicData>
+            </a:graphic>
+          </wp:inline>
+        </w:drawing>
+      </w:r>
+    </w:p>
+    <w:p/>
+    <w:p/>
+    <w:p/>
+    <w:p/>
+    <w:p/>
+    <w:p/>
+    <w:p/>
+    <w:p/>
+    <w:p/>
+    <w:p/>
+    <w:p/>
+    <w:p/>
+    <w:p/>
+    <w:p/>
+    <w:p/>
+    <w:p/>
+    <w:p/>
+    <w:p/>
+    <w:p/>
+    <w:p/>
+    <w:p/>
+    <w:p/>
+    <w:p/>
+    <w:p/>
+    <w:p/>
+    <w:p/>
+    <w:p/>
+    <w:p/>
+    <w:p>
+      <w:r>
+        <w:lastRenderedPageBreak/>
+        <w:t xml:space="preserve">1.2 Log in </w:t>
+      </w:r>
+      <w:proofErr w:type="spellStart"/>
+      <w:r>
+        <w:t>Errore</w:t>
+      </w:r>
+      <w:proofErr w:type="spellEnd"/>
+    </w:p>
+    <w:p>
+      <w:r>
+        <w:rPr>
+          <w:noProof/>
+        </w:rPr>
+        <w:drawing>
+          <wp:inline distT="0" distB="0" distL="0" distR="0" wp14:anchorId="35FA0298" wp14:editId="534244F4">
+            <wp:extent cx="6116320" cy="3623310"/>
+            <wp:effectExtent l="0" t="0" r="0" b="0"/>
+            <wp:docPr id="2" name="Immagine 2"/>
+            <wp:cNvGraphicFramePr>
+              <a:graphicFrameLocks xmlns:a="http://schemas.openxmlformats.org/drawingml/2006/main" noChangeAspect="1"/>
+            </wp:cNvGraphicFramePr>
+            <a:graphic xmlns:a="http://schemas.openxmlformats.org/drawingml/2006/main">
+              <a:graphicData uri="http://schemas.openxmlformats.org/drawingml/2006/picture">
+                <pic:pic xmlns:pic="http://schemas.openxmlformats.org/drawingml/2006/picture">
+                  <pic:nvPicPr>
+                    <pic:cNvPr id="0" name="Picture 3"/>
+                    <pic:cNvPicPr>
+                      <a:picLocks noChangeAspect="1" noChangeArrowheads="1"/>
+                    </pic:cNvPicPr>
+                  </pic:nvPicPr>
+                  <pic:blipFill>
+                    <a:blip r:embed="rId14">
+                      <a:extLst>
+                        <a:ext uri="{28A0092B-C50C-407E-A947-70E740481C1C}">
+                          <a14:useLocalDpi xmlns:a14="http://schemas.microsoft.com/office/drawing/2010/main" val="0"/>
+                        </a:ext>
+                      </a:extLst>
+                    </a:blip>
+                    <a:srcRect/>
+                    <a:stretch>
+                      <a:fillRect/>
+                    </a:stretch>
+                  </pic:blipFill>
+                  <pic:spPr bwMode="auto">
+                    <a:xfrm>
+                      <a:off x="0" y="0"/>
+                      <a:ext cx="6116320" cy="3623310"/>
+                    </a:xfrm>
+                    <a:prstGeom prst="rect">
+                      <a:avLst/>
+                    </a:prstGeom>
+                    <a:noFill/>
+                    <a:ln>
+                      <a:noFill/>
+                    </a:ln>
+                  </pic:spPr>
+                </pic:pic>
+              </a:graphicData>
+            </a:graphic>
+          </wp:inline>
+        </w:drawing>
+      </w:r>
+    </w:p>
+    <w:p/>
+    <w:p/>
+    <w:p/>
+    <w:p/>
+    <w:p/>
+    <w:p/>
+    <w:p/>
+    <w:p/>
+    <w:p/>
+    <w:p/>
+    <w:p/>
+    <w:p/>
+    <w:p/>
+    <w:p/>
+    <w:p/>
+    <w:p/>
+    <w:p/>
+    <w:p/>
+    <w:p/>
+    <w:p/>
+    <w:p/>
+    <w:p/>
+    <w:p/>
+    <w:p/>
+    <w:p/>
+    <w:p/>
+    <w:p/>
+    <w:p/>
+    <w:p/>
+    <w:p/>
+    <w:p>
+      <w:r>
+        <w:lastRenderedPageBreak/>
+        <w:t>1.3 Registrazione</w:t>
+      </w:r>
+    </w:p>
+    <w:p>
+      <w:r>
+        <w:rPr>
+          <w:noProof/>
+        </w:rPr>
+        <w:drawing>
+          <wp:inline distT="0" distB="0" distL="0" distR="0" wp14:anchorId="305C2646" wp14:editId="5A3518E7">
+            <wp:extent cx="6116320" cy="3623310"/>
+            <wp:effectExtent l="0" t="0" r="0" b="0"/>
+            <wp:docPr id="33" name="Immagine 33"/>
+            <wp:cNvGraphicFramePr>
+              <a:graphicFrameLocks xmlns:a="http://schemas.openxmlformats.org/drawingml/2006/main" noChangeAspect="1"/>
+            </wp:cNvGraphicFramePr>
+            <a:graphic xmlns:a="http://schemas.openxmlformats.org/drawingml/2006/main">
+              <a:graphicData uri="http://schemas.openxmlformats.org/drawingml/2006/picture">
+                <pic:pic xmlns:pic="http://schemas.openxmlformats.org/drawingml/2006/picture">
+                  <pic:nvPicPr>
+                    <pic:cNvPr id="0" name="Picture 4"/>
+                    <pic:cNvPicPr>
+                      <a:picLocks noChangeAspect="1" noChangeArrowheads="1"/>
+                    </pic:cNvPicPr>
+                  </pic:nvPicPr>
+                  <pic:blipFill>
+                    <a:blip r:embed="rId15">
+                      <a:extLst>
+                        <a:ext uri="{28A0092B-C50C-407E-A947-70E740481C1C}">
+                          <a14:useLocalDpi xmlns:a14="http://schemas.microsoft.com/office/drawing/2010/main" val="0"/>
+                        </a:ext>
+                      </a:extLst>
+                    </a:blip>
+                    <a:srcRect/>
+                    <a:stretch>
+                      <a:fillRect/>
+                    </a:stretch>
+                  </pic:blipFill>
+                  <pic:spPr bwMode="auto">
+                    <a:xfrm>
+                      <a:off x="0" y="0"/>
+                      <a:ext cx="6116320" cy="3623310"/>
+                    </a:xfrm>
+                    <a:prstGeom prst="rect">
+                      <a:avLst/>
+                    </a:prstGeom>
+                    <a:noFill/>
+                    <a:ln>
+                      <a:noFill/>
+                    </a:ln>
+                  </pic:spPr>
+                </pic:pic>
+              </a:graphicData>
+            </a:graphic>
+          </wp:inline>
+        </w:drawing>
+      </w:r>
+    </w:p>
+    <w:p/>
+    <w:p/>
+    <w:p/>
+    <w:p/>
+    <w:p/>
+    <w:p/>
+    <w:p/>
+    <w:p/>
+    <w:p/>
+    <w:p/>
+    <w:p/>
+    <w:p/>
+    <w:p/>
+    <w:p/>
+    <w:p/>
+    <w:p/>
+    <w:p/>
+    <w:p/>
+    <w:p/>
+    <w:p/>
+    <w:p/>
+    <w:p/>
+    <w:p/>
+    <w:p/>
+    <w:p/>
+    <w:p/>
+    <w:p/>
+    <w:p/>
+    <w:p/>
+    <w:p/>
+    <w:p>
+      <w:r>
+        <w:lastRenderedPageBreak/>
+        <w:t xml:space="preserve">1.4 Registrazione </w:t>
+      </w:r>
+      <w:proofErr w:type="spellStart"/>
+      <w:r>
+        <w:t>Errore</w:t>
+      </w:r>
+      <w:proofErr w:type="spellEnd"/>
+    </w:p>
+    <w:p>
+      <w:r>
+        <w:rPr>
+          <w:noProof/>
+        </w:rPr>
+        <w:drawing>
+          <wp:inline distT="0" distB="0" distL="0" distR="0" wp14:anchorId="42094F14" wp14:editId="7A2B8116">
+            <wp:extent cx="6116320" cy="3623310"/>
+            <wp:effectExtent l="0" t="0" r="0" b="0"/>
+            <wp:docPr id="34" name="Immagine 34"/>
+            <wp:cNvGraphicFramePr>
+              <a:graphicFrameLocks xmlns:a="http://schemas.openxmlformats.org/drawingml/2006/main" noChangeAspect="1"/>
+            </wp:cNvGraphicFramePr>
+            <a:graphic xmlns:a="http://schemas.openxmlformats.org/drawingml/2006/main">
+              <a:graphicData uri="http://schemas.openxmlformats.org/drawingml/2006/picture">
+                <pic:pic xmlns:pic="http://schemas.openxmlformats.org/drawingml/2006/picture">
+                  <pic:nvPicPr>
+                    <pic:cNvPr id="0" name="Picture 5"/>
+                    <pic:cNvPicPr>
+                      <a:picLocks noChangeAspect="1" noChangeArrowheads="1"/>
+                    </pic:cNvPicPr>
+                  </pic:nvPicPr>
+                  <pic:blipFill>
+                    <a:blip r:embed="rId16">
+                      <a:extLst>
+                        <a:ext uri="{28A0092B-C50C-407E-A947-70E740481C1C}">
+                          <a14:useLocalDpi xmlns:a14="http://schemas.microsoft.com/office/drawing/2010/main" val="0"/>
+                        </a:ext>
+                      </a:extLst>
+                    </a:blip>
+                    <a:srcRect/>
+                    <a:stretch>
+                      <a:fillRect/>
+                    </a:stretch>
+                  </pic:blipFill>
+                  <pic:spPr bwMode="auto">
+                    <a:xfrm>
+                      <a:off x="0" y="0"/>
+                      <a:ext cx="6116320" cy="3623310"/>
+                    </a:xfrm>
+                    <a:prstGeom prst="rect">
+                      <a:avLst/>
+                    </a:prstGeom>
+                    <a:noFill/>
+                    <a:ln>
+                      <a:noFill/>
+                    </a:ln>
+                  </pic:spPr>
+                </pic:pic>
+              </a:graphicData>
+            </a:graphic>
+          </wp:inline>
+        </w:drawing>
+      </w:r>
+    </w:p>
+    <w:p/>
+    <w:p/>
+    <w:p/>
+    <w:p/>
+    <w:p/>
+    <w:p/>
+    <w:p/>
+    <w:p/>
+    <w:p/>
+    <w:p/>
+    <w:p/>
+    <w:p/>
+    <w:p/>
+    <w:p/>
+    <w:p/>
+    <w:p/>
+    <w:p/>
+    <w:p/>
+    <w:p/>
+    <w:p/>
+    <w:p/>
+    <w:p/>
+    <w:p/>
+    <w:p/>
+    <w:p/>
+    <w:p/>
+    <w:p/>
+    <w:p/>
+    <w:p/>
+    <w:p/>
+    <w:p>
+      <w:r>
+        <w:lastRenderedPageBreak/>
+        <w:t xml:space="preserve">1.5 </w:t>
+      </w:r>
+      <w:proofErr w:type="spellStart"/>
+      <w:r>
+        <w:t>Recupero</w:t>
+      </w:r>
+      <w:proofErr w:type="spellEnd"/>
+      <w:r>
+        <w:t xml:space="preserve"> Password</w:t>
+      </w:r>
+    </w:p>
+    <w:p>
+      <w:r>
+        <w:rPr>
+          <w:noProof/>
+        </w:rPr>
+        <w:drawing>
+          <wp:inline distT="0" distB="0" distL="0" distR="0" wp14:anchorId="72042C7D" wp14:editId="252BAF39">
+            <wp:extent cx="6116320" cy="3623310"/>
+            <wp:effectExtent l="0" t="0" r="0" b="0"/>
+            <wp:docPr id="6" name="Immagine 6"/>
+            <wp:cNvGraphicFramePr>
+              <a:graphicFrameLocks xmlns:a="http://schemas.openxmlformats.org/drawingml/2006/main" noChangeAspect="1"/>
+            </wp:cNvGraphicFramePr>
+            <a:graphic xmlns:a="http://schemas.openxmlformats.org/drawingml/2006/main">
+              <a:graphicData uri="http://schemas.openxmlformats.org/drawingml/2006/picture">
+                <pic:pic xmlns:pic="http://schemas.openxmlformats.org/drawingml/2006/picture">
+                  <pic:nvPicPr>
+                    <pic:cNvPr id="0" name="Picture 6"/>
+                    <pic:cNvPicPr>
+                      <a:picLocks noChangeAspect="1" noChangeArrowheads="1"/>
+                    </pic:cNvPicPr>
+                  </pic:nvPicPr>
+                  <pic:blipFill>
+                    <a:blip r:embed="rId17">
+                      <a:extLst>
+                        <a:ext uri="{28A0092B-C50C-407E-A947-70E740481C1C}">
+                          <a14:useLocalDpi xmlns:a14="http://schemas.microsoft.com/office/drawing/2010/main" val="0"/>
+                        </a:ext>
+                      </a:extLst>
+                    </a:blip>
+                    <a:srcRect/>
+                    <a:stretch>
+                      <a:fillRect/>
+                    </a:stretch>
+                  </pic:blipFill>
+                  <pic:spPr bwMode="auto">
+                    <a:xfrm>
+                      <a:off x="0" y="0"/>
+                      <a:ext cx="6116320" cy="3623310"/>
+                    </a:xfrm>
+                    <a:prstGeom prst="rect">
+                      <a:avLst/>
+                    </a:prstGeom>
+                    <a:noFill/>
+                    <a:ln>
+                      <a:noFill/>
+                    </a:ln>
+                  </pic:spPr>
+                </pic:pic>
+              </a:graphicData>
+            </a:graphic>
+          </wp:inline>
+        </w:drawing>
+      </w:r>
+    </w:p>
+    <w:p/>
+    <w:p/>
+    <w:p/>
+    <w:p/>
+    <w:p/>
+    <w:p/>
+    <w:p/>
+    <w:p/>
+    <w:p/>
+    <w:p/>
+    <w:p/>
+    <w:p/>
+    <w:p/>
+    <w:p/>
+    <w:p/>
+    <w:p/>
+    <w:p/>
+    <w:p/>
+    <w:p/>
+    <w:p/>
+    <w:p/>
+    <w:p/>
+    <w:p/>
+    <w:p/>
+    <w:p/>
+    <w:p/>
+    <w:p/>
+    <w:p/>
+    <w:p/>
+    <w:p/>
+    <w:p>
+      <w:r>
+        <w:lastRenderedPageBreak/>
+        <w:t xml:space="preserve">1.6 </w:t>
+      </w:r>
+      <w:proofErr w:type="spellStart"/>
+      <w:r>
+        <w:t>Recupero</w:t>
+      </w:r>
+      <w:proofErr w:type="spellEnd"/>
+      <w:r>
+        <w:t xml:space="preserve"> Password </w:t>
+      </w:r>
+      <w:proofErr w:type="spellStart"/>
+      <w:r>
+        <w:t>Errore</w:t>
+      </w:r>
+      <w:proofErr w:type="spellEnd"/>
+    </w:p>
+    <w:p>
+      <w:r>
+        <w:rPr>
+          <w:noProof/>
+        </w:rPr>
+        <w:drawing>
+          <wp:inline distT="0" distB="0" distL="0" distR="0" wp14:anchorId="17EDE245" wp14:editId="1C0E2C43">
+            <wp:extent cx="6116320" cy="3623310"/>
+            <wp:effectExtent l="0" t="0" r="0" b="0"/>
+            <wp:docPr id="35" name="Immagine 35"/>
+            <wp:cNvGraphicFramePr>
+              <a:graphicFrameLocks xmlns:a="http://schemas.openxmlformats.org/drawingml/2006/main" noChangeAspect="1"/>
+            </wp:cNvGraphicFramePr>
+            <a:graphic xmlns:a="http://schemas.openxmlformats.org/drawingml/2006/main">
+              <a:graphicData uri="http://schemas.openxmlformats.org/drawingml/2006/picture">
+                <pic:pic xmlns:pic="http://schemas.openxmlformats.org/drawingml/2006/picture">
+                  <pic:nvPicPr>
+                    <pic:cNvPr id="0" name="Picture 7"/>
+                    <pic:cNvPicPr>
+                      <a:picLocks noChangeAspect="1" noChangeArrowheads="1"/>
+                    </pic:cNvPicPr>
+                  </pic:nvPicPr>
+                  <pic:blipFill>
+                    <a:blip r:embed="rId18">
+                      <a:extLst>
+                        <a:ext uri="{28A0092B-C50C-407E-A947-70E740481C1C}">
+                          <a14:useLocalDpi xmlns:a14="http://schemas.microsoft.com/office/drawing/2010/main" val="0"/>
+                        </a:ext>
+                      </a:extLst>
+                    </a:blip>
+                    <a:srcRect/>
+                    <a:stretch>
+                      <a:fillRect/>
+                    </a:stretch>
+                  </pic:blipFill>
+                  <pic:spPr bwMode="auto">
+                    <a:xfrm>
+                      <a:off x="0" y="0"/>
+                      <a:ext cx="6116320" cy="3623310"/>
+                    </a:xfrm>
+                    <a:prstGeom prst="rect">
+                      <a:avLst/>
+                    </a:prstGeom>
+                    <a:noFill/>
+                    <a:ln>
+                      <a:noFill/>
+                    </a:ln>
+                  </pic:spPr>
+                </pic:pic>
+              </a:graphicData>
+            </a:graphic>
+          </wp:inline>
+        </w:drawing>
+      </w:r>
+    </w:p>
+    <w:p/>
+    <w:p/>
+    <w:p/>
+    <w:p/>
+    <w:p/>
+    <w:p/>
+    <w:p/>
+    <w:p/>
+    <w:p/>
+    <w:p/>
+    <w:p/>
+    <w:p/>
+    <w:p/>
+    <w:p/>
+    <w:p/>
+    <w:p/>
+    <w:p/>
+    <w:p/>
+    <w:p/>
+    <w:p/>
+    <w:p/>
+    <w:p/>
+    <w:p/>
+    <w:p/>
+    <w:p/>
+    <w:p/>
+    <w:p/>
+    <w:p/>
+    <w:p/>
+    <w:p/>
+    <w:p>
+      <w:r>
+        <w:lastRenderedPageBreak/>
+        <w:t>1.7 Logout</w:t>
+      </w:r>
+    </w:p>
+    <w:p>
+      <w:r>
+        <w:rPr>
+          <w:noProof/>
+        </w:rPr>
+        <w:drawing>
+          <wp:inline distT="0" distB="0" distL="0" distR="0" wp14:anchorId="66C4CCD8" wp14:editId="26F377C0">
+            <wp:extent cx="6116320" cy="3623310"/>
+            <wp:effectExtent l="0" t="0" r="0" b="0"/>
+            <wp:docPr id="9" name="Immagine 9"/>
+            <wp:cNvGraphicFramePr>
+              <a:graphicFrameLocks xmlns:a="http://schemas.openxmlformats.org/drawingml/2006/main" noChangeAspect="1"/>
+            </wp:cNvGraphicFramePr>
+            <a:graphic xmlns:a="http://schemas.openxmlformats.org/drawingml/2006/main">
+              <a:graphicData uri="http://schemas.openxmlformats.org/drawingml/2006/picture">
+                <pic:pic xmlns:pic="http://schemas.openxmlformats.org/drawingml/2006/picture">
+                  <pic:nvPicPr>
+                    <pic:cNvPr id="0" name="Picture 9"/>
+                    <pic:cNvPicPr>
+                      <a:picLocks noChangeAspect="1" noChangeArrowheads="1"/>
+                    </pic:cNvPicPr>
+                  </pic:nvPicPr>
+                  <pic:blipFill>
+                    <a:blip r:embed="rId19">
+                      <a:extLst>
+                        <a:ext uri="{28A0092B-C50C-407E-A947-70E740481C1C}">
+                          <a14:useLocalDpi xmlns:a14="http://schemas.microsoft.com/office/drawing/2010/main" val="0"/>
+                        </a:ext>
+                      </a:extLst>
+                    </a:blip>
+                    <a:srcRect/>
+                    <a:stretch>
+                      <a:fillRect/>
+                    </a:stretch>
+                  </pic:blipFill>
+                  <pic:spPr bwMode="auto">
+                    <a:xfrm>
+                      <a:off x="0" y="0"/>
+                      <a:ext cx="6116320" cy="3623310"/>
+                    </a:xfrm>
+                    <a:prstGeom prst="rect">
+                      <a:avLst/>
+                    </a:prstGeom>
+                    <a:noFill/>
+                    <a:ln>
+                      <a:noFill/>
+                    </a:ln>
+                  </pic:spPr>
+                </pic:pic>
+              </a:graphicData>
+            </a:graphic>
+          </wp:inline>
+        </w:drawing>
+      </w:r>
+    </w:p>
+    <w:p/>
+    <w:p/>
+    <w:p/>
+    <w:p/>
+    <w:p/>
+    <w:p/>
+    <w:p/>
+    <w:p/>
+    <w:p/>
+    <w:p/>
+    <w:p/>
+    <w:p/>
+    <w:p/>
+    <w:p/>
+    <w:p/>
+    <w:p/>
+    <w:p/>
+    <w:p/>
+    <w:p/>
+    <w:p/>
+    <w:p/>
+    <w:p/>
+    <w:p/>
+    <w:p/>
+    <w:p/>
+    <w:p/>
+    <w:p/>
+    <w:p/>
+    <w:p/>
+    <w:p/>
+    <w:p>
+      <w:r>
+        <w:lastRenderedPageBreak/>
+        <w:t>2.1 HomePage</w:t>
+      </w:r>
+    </w:p>
+    <w:p>
+      <w:r>
+        <w:rPr>
+          <w:noProof/>
+        </w:rPr>
+        <w:drawing>
+          <wp:inline distT="0" distB="0" distL="0" distR="0" wp14:anchorId="6545CF33" wp14:editId="422AB82F">
+            <wp:extent cx="6116320" cy="3623310"/>
+            <wp:effectExtent l="0" t="0" r="0" b="0"/>
+            <wp:docPr id="36" name="Immagine 36"/>
+            <wp:cNvGraphicFramePr>
+              <a:graphicFrameLocks xmlns:a="http://schemas.openxmlformats.org/drawingml/2006/main" noChangeAspect="1"/>
+            </wp:cNvGraphicFramePr>
+            <a:graphic xmlns:a="http://schemas.openxmlformats.org/drawingml/2006/main">
+              <a:graphicData uri="http://schemas.openxmlformats.org/drawingml/2006/picture">
+                <pic:pic xmlns:pic="http://schemas.openxmlformats.org/drawingml/2006/picture">
+                  <pic:nvPicPr>
+                    <pic:cNvPr id="0" name="Picture 8"/>
+                    <pic:cNvPicPr>
+                      <a:picLocks noChangeAspect="1" noChangeArrowheads="1"/>
+                    </pic:cNvPicPr>
+                  </pic:nvPicPr>
+                  <pic:blipFill>
+                    <a:blip r:embed="rId20">
+                      <a:extLst>
+                        <a:ext uri="{28A0092B-C50C-407E-A947-70E740481C1C}">
+                          <a14:useLocalDpi xmlns:a14="http://schemas.microsoft.com/office/drawing/2010/main" val="0"/>
+                        </a:ext>
+                      </a:extLst>
+                    </a:blip>
+                    <a:srcRect/>
+                    <a:stretch>
+                      <a:fillRect/>
+                    </a:stretch>
+                  </pic:blipFill>
+                  <pic:spPr bwMode="auto">
+                    <a:xfrm>
+                      <a:off x="0" y="0"/>
+                      <a:ext cx="6116320" cy="3623310"/>
+                    </a:xfrm>
+                    <a:prstGeom prst="rect">
+                      <a:avLst/>
+                    </a:prstGeom>
+                    <a:noFill/>
+                    <a:ln>
+                      <a:noFill/>
+                    </a:ln>
+                  </pic:spPr>
+                </pic:pic>
+              </a:graphicData>
+            </a:graphic>
+          </wp:inline>
+        </w:drawing>
+      </w:r>
+    </w:p>
+    <w:p/>
+    <w:p/>
+    <w:p/>
+    <w:p/>
+    <w:p/>
+    <w:p/>
+    <w:p/>
+    <w:p/>
+    <w:p/>
+    <w:p/>
+    <w:p/>
+    <w:p/>
+    <w:p/>
+    <w:p/>
+    <w:p/>
+    <w:p/>
+    <w:p/>
+    <w:p/>
+    <w:p/>
+    <w:p/>
+    <w:p/>
+    <w:p/>
+    <w:p/>
+    <w:p/>
+    <w:p/>
+    <w:p/>
+    <w:p/>
+    <w:p/>
+    <w:p/>
+    <w:p/>
+    <w:p>
+      <w:r>
+        <w:lastRenderedPageBreak/>
+        <w:t xml:space="preserve">2.2 Pagina </w:t>
+      </w:r>
+      <w:proofErr w:type="spellStart"/>
+      <w:r>
+        <w:t>Errore</w:t>
+      </w:r>
+      <w:proofErr w:type="spellEnd"/>
+    </w:p>
+    <w:p>
+      <w:r>
+        <w:rPr>
+          <w:noProof/>
+        </w:rPr>
+        <w:drawing>
+          <wp:inline distT="0" distB="0" distL="0" distR="0" wp14:anchorId="7BE8C90C" wp14:editId="2C75D9BB">
+            <wp:extent cx="6116320" cy="3623310"/>
+            <wp:effectExtent l="0" t="0" r="0" b="0"/>
+            <wp:docPr id="10" name="Immagine 10"/>
+            <wp:cNvGraphicFramePr>
+              <a:graphicFrameLocks xmlns:a="http://schemas.openxmlformats.org/drawingml/2006/main" noChangeAspect="1"/>
+            </wp:cNvGraphicFramePr>
+            <a:graphic xmlns:a="http://schemas.openxmlformats.org/drawingml/2006/main">
+              <a:graphicData uri="http://schemas.openxmlformats.org/drawingml/2006/picture">
+                <pic:pic xmlns:pic="http://schemas.openxmlformats.org/drawingml/2006/picture">
+                  <pic:nvPicPr>
+                    <pic:cNvPr id="0" name="Picture 10"/>
+                    <pic:cNvPicPr>
+                      <a:picLocks noChangeAspect="1" noChangeArrowheads="1"/>
+                    </pic:cNvPicPr>
+                  </pic:nvPicPr>
+                  <pic:blipFill>
+                    <a:blip r:embed="rId21">
+                      <a:extLst>
+                        <a:ext uri="{28A0092B-C50C-407E-A947-70E740481C1C}">
+                          <a14:useLocalDpi xmlns:a14="http://schemas.microsoft.com/office/drawing/2010/main" val="0"/>
+                        </a:ext>
+                      </a:extLst>
+                    </a:blip>
+                    <a:srcRect/>
+                    <a:stretch>
+                      <a:fillRect/>
+                    </a:stretch>
+                  </pic:blipFill>
+                  <pic:spPr bwMode="auto">
+                    <a:xfrm>
+                      <a:off x="0" y="0"/>
+                      <a:ext cx="6116320" cy="3623310"/>
+                    </a:xfrm>
+                    <a:prstGeom prst="rect">
+                      <a:avLst/>
+                    </a:prstGeom>
+                    <a:noFill/>
+                    <a:ln>
+                      <a:noFill/>
+                    </a:ln>
+                  </pic:spPr>
+                </pic:pic>
+              </a:graphicData>
+            </a:graphic>
+          </wp:inline>
+        </w:drawing>
+      </w:r>
+    </w:p>
+    <w:p/>
+    <w:p/>
+    <w:p/>
+    <w:p/>
+    <w:p/>
+    <w:p/>
+    <w:p/>
+    <w:p/>
+    <w:p/>
+    <w:p/>
+    <w:p/>
+    <w:p/>
+    <w:p/>
+    <w:p/>
+    <w:p/>
+    <w:p/>
+    <w:p/>
+    <w:p/>
+    <w:p/>
+    <w:p/>
+    <w:p/>
+    <w:p/>
+    <w:p/>
+    <w:p/>
+    <w:p/>
+    <w:p/>
+    <w:p/>
+    <w:p/>
+    <w:p/>
+    <w:p/>
+    <w:p>
+      <w:r>
+        <w:lastRenderedPageBreak/>
+        <w:t xml:space="preserve">3.1 </w:t>
+      </w:r>
+      <w:proofErr w:type="spellStart"/>
+      <w:r>
+        <w:t>Ricerca</w:t>
+      </w:r>
+      <w:proofErr w:type="spellEnd"/>
+      <w:r>
+        <w:t xml:space="preserve"> Utente</w:t>
+      </w:r>
+    </w:p>
+    <w:p>
+      <w:r>
+        <w:rPr>
+          <w:noProof/>
+        </w:rPr>
+        <w:drawing>
+          <wp:inline distT="0" distB="0" distL="0" distR="0" wp14:anchorId="402EA4E3" wp14:editId="58787D04">
+            <wp:extent cx="6116320" cy="3623310"/>
+            <wp:effectExtent l="0" t="0" r="0" b="0"/>
+            <wp:docPr id="11" name="Immagine 11"/>
+            <wp:cNvGraphicFramePr>
+              <a:graphicFrameLocks xmlns:a="http://schemas.openxmlformats.org/drawingml/2006/main" noChangeAspect="1"/>
+            </wp:cNvGraphicFramePr>
+            <a:graphic xmlns:a="http://schemas.openxmlformats.org/drawingml/2006/main">
+              <a:graphicData uri="http://schemas.openxmlformats.org/drawingml/2006/picture">
+                <pic:pic xmlns:pic="http://schemas.openxmlformats.org/drawingml/2006/picture">
+                  <pic:nvPicPr>
+                    <pic:cNvPr id="0" name="Picture 11"/>
+                    <pic:cNvPicPr>
+                      <a:picLocks noChangeAspect="1" noChangeArrowheads="1"/>
+                    </pic:cNvPicPr>
+                  </pic:nvPicPr>
+                  <pic:blipFill>
+                    <a:blip r:embed="rId22">
+                      <a:extLst>
+                        <a:ext uri="{28A0092B-C50C-407E-A947-70E740481C1C}">
+                          <a14:useLocalDpi xmlns:a14="http://schemas.microsoft.com/office/drawing/2010/main" val="0"/>
+                        </a:ext>
+                      </a:extLst>
+                    </a:blip>
+                    <a:srcRect/>
+                    <a:stretch>
+                      <a:fillRect/>
+                    </a:stretch>
+                  </pic:blipFill>
+                  <pic:spPr bwMode="auto">
+                    <a:xfrm>
+                      <a:off x="0" y="0"/>
+                      <a:ext cx="6116320" cy="3623310"/>
+                    </a:xfrm>
+                    <a:prstGeom prst="rect">
+                      <a:avLst/>
+                    </a:prstGeom>
+                    <a:noFill/>
+                    <a:ln>
+                      <a:noFill/>
+                    </a:ln>
+                  </pic:spPr>
+                </pic:pic>
+              </a:graphicData>
+            </a:graphic>
+          </wp:inline>
+        </w:drawing>
+      </w:r>
+    </w:p>
+    <w:p/>
+    <w:p/>
+    <w:p/>
+    <w:p/>
+    <w:p/>
+    <w:p/>
+    <w:p/>
+    <w:p/>
+    <w:p/>
+    <w:p/>
+    <w:p/>
+    <w:p/>
+    <w:p/>
+    <w:p/>
+    <w:p/>
+    <w:p/>
+    <w:p/>
+    <w:p/>
+    <w:p/>
+    <w:p/>
+    <w:p/>
+    <w:p/>
+    <w:p/>
+    <w:p/>
+    <w:p/>
+    <w:p/>
+    <w:p/>
+    <w:p/>
+    <w:p/>
+    <w:p/>
+    <w:p>
+      <w:r>
+        <w:lastRenderedPageBreak/>
+        <w:t xml:space="preserve">3.2 </w:t>
+      </w:r>
+      <w:proofErr w:type="spellStart"/>
+      <w:r>
+        <w:t>Ricerca</w:t>
+      </w:r>
+      <w:proofErr w:type="spellEnd"/>
+      <w:r>
+        <w:t xml:space="preserve"> Utente – </w:t>
+      </w:r>
+      <w:proofErr w:type="spellStart"/>
+      <w:r>
+        <w:t>Aggiunta</w:t>
+      </w:r>
+      <w:proofErr w:type="spellEnd"/>
+      <w:r>
+        <w:t xml:space="preserve"> Companion</w:t>
+      </w:r>
+    </w:p>
+    <w:p>
+      <w:r>
+        <w:rPr>
+          <w:noProof/>
+        </w:rPr>
+        <w:drawing>
+          <wp:inline distT="0" distB="0" distL="0" distR="0" wp14:anchorId="2160F984" wp14:editId="2051087C">
+            <wp:extent cx="6116320" cy="3623310"/>
+            <wp:effectExtent l="0" t="0" r="0" b="0"/>
+            <wp:docPr id="12" name="Immagine 12"/>
+            <wp:cNvGraphicFramePr>
+              <a:graphicFrameLocks xmlns:a="http://schemas.openxmlformats.org/drawingml/2006/main" noChangeAspect="1"/>
+            </wp:cNvGraphicFramePr>
+            <a:graphic xmlns:a="http://schemas.openxmlformats.org/drawingml/2006/main">
+              <a:graphicData uri="http://schemas.openxmlformats.org/drawingml/2006/picture">
+                <pic:pic xmlns:pic="http://schemas.openxmlformats.org/drawingml/2006/picture">
+                  <pic:nvPicPr>
+                    <pic:cNvPr id="0" name="Picture 12"/>
+                    <pic:cNvPicPr>
+                      <a:picLocks noChangeAspect="1" noChangeArrowheads="1"/>
+                    </pic:cNvPicPr>
+                  </pic:nvPicPr>
+                  <pic:blipFill>
+                    <a:blip r:embed="rId23">
+                      <a:extLst>
+                        <a:ext uri="{28A0092B-C50C-407E-A947-70E740481C1C}">
+                          <a14:useLocalDpi xmlns:a14="http://schemas.microsoft.com/office/drawing/2010/main" val="0"/>
+                        </a:ext>
+                      </a:extLst>
+                    </a:blip>
+                    <a:srcRect/>
+                    <a:stretch>
+                      <a:fillRect/>
+                    </a:stretch>
+                  </pic:blipFill>
+                  <pic:spPr bwMode="auto">
+                    <a:xfrm>
+                      <a:off x="0" y="0"/>
+                      <a:ext cx="6116320" cy="3623310"/>
+                    </a:xfrm>
+                    <a:prstGeom prst="rect">
+                      <a:avLst/>
+                    </a:prstGeom>
+                    <a:noFill/>
+                    <a:ln>
+                      <a:noFill/>
+                    </a:ln>
+                  </pic:spPr>
+                </pic:pic>
+              </a:graphicData>
+            </a:graphic>
+          </wp:inline>
+        </w:drawing>
+      </w:r>
+    </w:p>
+    <w:p/>
+    <w:p/>
+    <w:p/>
+    <w:p/>
+    <w:p/>
+    <w:p/>
+    <w:p/>
+    <w:p/>
+    <w:p/>
+    <w:p/>
+    <w:p/>
+    <w:p/>
+    <w:p/>
+    <w:p/>
+    <w:p/>
+    <w:p/>
+    <w:p/>
+    <w:p/>
+    <w:p/>
+    <w:p/>
+    <w:p/>
+    <w:p/>
+    <w:p/>
+    <w:p/>
+    <w:p/>
+    <w:p/>
+    <w:p/>
+    <w:p/>
+    <w:p/>
+    <w:p/>
+    <w:p>
+      <w:r>
+        <w:lastRenderedPageBreak/>
+        <w:t xml:space="preserve">3.3 </w:t>
+      </w:r>
+      <w:proofErr w:type="spellStart"/>
+      <w:r>
+        <w:t>Ricerca</w:t>
+      </w:r>
+      <w:proofErr w:type="spellEnd"/>
+      <w:r>
+        <w:t xml:space="preserve"> Utente – </w:t>
+      </w:r>
+      <w:proofErr w:type="spellStart"/>
+      <w:r>
+        <w:t>Rimozione</w:t>
+      </w:r>
+      <w:proofErr w:type="spellEnd"/>
+      <w:r>
+        <w:t xml:space="preserve"> Companion</w:t>
+      </w:r>
+    </w:p>
+    <w:p>
+      <w:r>
+        <w:rPr>
+          <w:noProof/>
+        </w:rPr>
+        <w:drawing>
+          <wp:inline distT="0" distB="0" distL="0" distR="0" wp14:anchorId="5FBF341E" wp14:editId="453F5025">
+            <wp:extent cx="6116320" cy="3623310"/>
+            <wp:effectExtent l="0" t="0" r="0" b="0"/>
+            <wp:docPr id="13" name="Immagine 13"/>
+            <wp:cNvGraphicFramePr>
+              <a:graphicFrameLocks xmlns:a="http://schemas.openxmlformats.org/drawingml/2006/main" noChangeAspect="1"/>
+            </wp:cNvGraphicFramePr>
+            <a:graphic xmlns:a="http://schemas.openxmlformats.org/drawingml/2006/main">
+              <a:graphicData uri="http://schemas.openxmlformats.org/drawingml/2006/picture">
+                <pic:pic xmlns:pic="http://schemas.openxmlformats.org/drawingml/2006/picture">
+                  <pic:nvPicPr>
+                    <pic:cNvPr id="0" name="Picture 13"/>
+                    <pic:cNvPicPr>
+                      <a:picLocks noChangeAspect="1" noChangeArrowheads="1"/>
+                    </pic:cNvPicPr>
+                  </pic:nvPicPr>
+                  <pic:blipFill>
+                    <a:blip r:embed="rId24">
+                      <a:extLst>
+                        <a:ext uri="{28A0092B-C50C-407E-A947-70E740481C1C}">
+                          <a14:useLocalDpi xmlns:a14="http://schemas.microsoft.com/office/drawing/2010/main" val="0"/>
+                        </a:ext>
+                      </a:extLst>
+                    </a:blip>
+                    <a:srcRect/>
+                    <a:stretch>
+                      <a:fillRect/>
+                    </a:stretch>
+                  </pic:blipFill>
+                  <pic:spPr bwMode="auto">
+                    <a:xfrm>
+                      <a:off x="0" y="0"/>
+                      <a:ext cx="6116320" cy="3623310"/>
+                    </a:xfrm>
+                    <a:prstGeom prst="rect">
+                      <a:avLst/>
+                    </a:prstGeom>
+                    <a:noFill/>
+                    <a:ln>
+                      <a:noFill/>
+                    </a:ln>
+                  </pic:spPr>
+                </pic:pic>
+              </a:graphicData>
+            </a:graphic>
+          </wp:inline>
+        </w:drawing>
+      </w:r>
+    </w:p>
+    <w:p/>
+    <w:p/>
+    <w:p/>
+    <w:p/>
+    <w:p/>
+    <w:p/>
+    <w:p/>
+    <w:p/>
+    <w:p/>
+    <w:p/>
+    <w:p/>
+    <w:p/>
+    <w:p/>
+    <w:p/>
+    <w:p/>
+    <w:p/>
+    <w:p/>
+    <w:p/>
+    <w:p/>
+    <w:p/>
+    <w:p/>
+    <w:p/>
+    <w:p/>
+    <w:p/>
+    <w:p/>
+    <w:p/>
+    <w:p/>
+    <w:p/>
+    <w:p/>
+    <w:p/>
+    <w:p>
+      <w:r>
+        <w:lastRenderedPageBreak/>
+        <w:t xml:space="preserve">3.4 </w:t>
+      </w:r>
+      <w:proofErr w:type="spellStart"/>
+      <w:r>
+        <w:t>Ricerca</w:t>
+      </w:r>
+      <w:proofErr w:type="spellEnd"/>
+      <w:r>
+        <w:t xml:space="preserve"> Tag</w:t>
+      </w:r>
+    </w:p>
+    <w:p>
+      <w:r>
+        <w:rPr>
+          <w:noProof/>
+        </w:rPr>
+        <w:drawing>
+          <wp:inline distT="0" distB="0" distL="0" distR="0" wp14:anchorId="28F26ED7" wp14:editId="7792E7F2">
+            <wp:extent cx="6116320" cy="5753735"/>
+            <wp:effectExtent l="0" t="0" r="0" b="0"/>
+            <wp:docPr id="14" name="Immagine 14"/>
+            <wp:cNvGraphicFramePr>
+              <a:graphicFrameLocks xmlns:a="http://schemas.openxmlformats.org/drawingml/2006/main" noChangeAspect="1"/>
+            </wp:cNvGraphicFramePr>
+            <a:graphic xmlns:a="http://schemas.openxmlformats.org/drawingml/2006/main">
+              <a:graphicData uri="http://schemas.openxmlformats.org/drawingml/2006/picture">
+                <pic:pic xmlns:pic="http://schemas.openxmlformats.org/drawingml/2006/picture">
+                  <pic:nvPicPr>
+                    <pic:cNvPr id="0" name="Picture 14"/>
+                    <pic:cNvPicPr>
+                      <a:picLocks noChangeAspect="1" noChangeArrowheads="1"/>
+                    </pic:cNvPicPr>
+                  </pic:nvPicPr>
+                  <pic:blipFill>
+                    <a:blip r:embed="rId25">
+                      <a:extLst>
+                        <a:ext uri="{28A0092B-C50C-407E-A947-70E740481C1C}">
+                          <a14:useLocalDpi xmlns:a14="http://schemas.microsoft.com/office/drawing/2010/main" val="0"/>
+                        </a:ext>
+                      </a:extLst>
+                    </a:blip>
+                    <a:srcRect/>
+                    <a:stretch>
+                      <a:fillRect/>
+                    </a:stretch>
+                  </pic:blipFill>
+                  <pic:spPr bwMode="auto">
+                    <a:xfrm>
+                      <a:off x="0" y="0"/>
+                      <a:ext cx="6116320" cy="5753735"/>
+                    </a:xfrm>
+                    <a:prstGeom prst="rect">
+                      <a:avLst/>
+                    </a:prstGeom>
+                    <a:noFill/>
+                    <a:ln>
+                      <a:noFill/>
+                    </a:ln>
+                  </pic:spPr>
+                </pic:pic>
+              </a:graphicData>
+            </a:graphic>
+          </wp:inline>
+        </w:drawing>
+      </w:r>
+    </w:p>
+    <w:p>
+      <w:pPr>
+        <w:rPr>
+          <w:noProof/>
+        </w:rPr>
+      </w:pPr>
+    </w:p>
+    <w:p>
+      <w:pPr>
+        <w:rPr>
+          <w:noProof/>
+        </w:rPr>
+      </w:pPr>
+    </w:p>
+    <w:p>
+      <w:pPr>
+        <w:rPr>
+          <w:noProof/>
+        </w:rPr>
+      </w:pPr>
+    </w:p>
+    <w:p>
+      <w:pPr>
+        <w:rPr>
+          <w:noProof/>
+        </w:rPr>
+      </w:pPr>
+    </w:p>
+    <w:p>
+      <w:pPr>
+        <w:rPr>
+          <w:noProof/>
+        </w:rPr>
+      </w:pPr>
+    </w:p>
+    <w:p>
+      <w:pPr>
+        <w:rPr>
+          <w:noProof/>
+        </w:rPr>
+      </w:pPr>
+    </w:p>
+    <w:p>
+      <w:pPr>
+        <w:rPr>
+          <w:noProof/>
+        </w:rPr>
+      </w:pPr>
+    </w:p>
+    <w:p>
+      <w:pPr>
+        <w:rPr>
+          <w:noProof/>
+        </w:rPr>
+      </w:pPr>
+    </w:p>
+    <w:p>
+      <w:pPr>
+        <w:rPr>
+          <w:noProof/>
+        </w:rPr>
+      </w:pPr>
+    </w:p>
+    <w:p>
+      <w:pPr>
+        <w:rPr>
+          <w:noProof/>
+        </w:rPr>
+      </w:pPr>
+    </w:p>
+    <w:p>
+      <w:pPr>
+        <w:rPr>
+          <w:noProof/>
+        </w:rPr>
+      </w:pPr>
+    </w:p>
+    <w:p>
+      <w:pPr>
+        <w:rPr>
+          <w:noProof/>
+        </w:rPr>
+      </w:pPr>
+    </w:p>
+    <w:p>
+      <w:pPr>
+        <w:rPr>
+          <w:noProof/>
+        </w:rPr>
+      </w:pPr>
+    </w:p>
+    <w:p>
+      <w:pPr>
+        <w:rPr>
+          <w:noProof/>
+        </w:rPr>
+      </w:pPr>
+    </w:p>
+    <w:p>
+      <w:pPr>
+        <w:rPr>
+          <w:noProof/>
+        </w:rPr>
+      </w:pPr>
+    </w:p>
+    <w:p>
+      <w:pPr>
+        <w:rPr>
+          <w:noProof/>
+        </w:rPr>
+      </w:pPr>
+    </w:p>
+    <w:p>
+      <w:pPr>
+        <w:rPr>
+          <w:noProof/>
+        </w:rPr>
+      </w:pPr>
+    </w:p>
+    <w:p>
+      <w:pPr>
+        <w:rPr>
+          <w:noProof/>
+        </w:rPr>
+      </w:pPr>
+      <w:r>
+        <w:rPr>
+          <w:noProof/>
+        </w:rPr>
+        <w:lastRenderedPageBreak/>
+        <w:t>3.5 Ricerca Fallita</w:t>
+      </w:r>
+    </w:p>
+    <w:p>
+      <w:r>
+        <w:rPr>
+          <w:noProof/>
+        </w:rPr>
+        <w:drawing>
+          <wp:inline distT="0" distB="0" distL="0" distR="0" wp14:anchorId="59D937CF" wp14:editId="7D3ED4A4">
+            <wp:extent cx="6116320" cy="3623310"/>
+            <wp:effectExtent l="0" t="0" r="0" b="0"/>
+            <wp:docPr id="15" name="Immagine 15"/>
+            <wp:cNvGraphicFramePr>
+              <a:graphicFrameLocks xmlns:a="http://schemas.openxmlformats.org/drawingml/2006/main" noChangeAspect="1"/>
+            </wp:cNvGraphicFramePr>
+            <a:graphic xmlns:a="http://schemas.openxmlformats.org/drawingml/2006/main">
+              <a:graphicData uri="http://schemas.openxmlformats.org/drawingml/2006/picture">
+                <pic:pic xmlns:pic="http://schemas.openxmlformats.org/drawingml/2006/picture">
+                  <pic:nvPicPr>
+                    <pic:cNvPr id="0" name="Picture 15"/>
+                    <pic:cNvPicPr>
+                      <a:picLocks noChangeAspect="1" noChangeArrowheads="1"/>
+                    </pic:cNvPicPr>
+                  </pic:nvPicPr>
+                  <pic:blipFill>
+                    <a:blip r:embed="rId26">
+                      <a:extLst>
+                        <a:ext uri="{28A0092B-C50C-407E-A947-70E740481C1C}">
+                          <a14:useLocalDpi xmlns:a14="http://schemas.microsoft.com/office/drawing/2010/main" val="0"/>
+                        </a:ext>
+                      </a:extLst>
+                    </a:blip>
+                    <a:srcRect/>
+                    <a:stretch>
+                      <a:fillRect/>
+                    </a:stretch>
+                  </pic:blipFill>
+                  <pic:spPr bwMode="auto">
+                    <a:xfrm>
+                      <a:off x="0" y="0"/>
+                      <a:ext cx="6116320" cy="3623310"/>
+                    </a:xfrm>
+                    <a:prstGeom prst="rect">
+                      <a:avLst/>
+                    </a:prstGeom>
+                    <a:noFill/>
+                    <a:ln>
+                      <a:noFill/>
+                    </a:ln>
+                  </pic:spPr>
+                </pic:pic>
+              </a:graphicData>
+            </a:graphic>
+          </wp:inline>
+        </w:drawing>
+      </w:r>
+    </w:p>
+    <w:p/>
+    <w:p/>
+    <w:p/>
+    <w:p/>
+    <w:p/>
+    <w:p/>
+    <w:p/>
+    <w:p/>
+    <w:p/>
+    <w:p/>
+    <w:p/>
+    <w:p/>
+    <w:p/>
+    <w:p/>
+    <w:p/>
+    <w:p/>
+    <w:p/>
+    <w:p/>
+    <w:p/>
+    <w:p/>
+    <w:p/>
+    <w:p/>
+    <w:p/>
+    <w:p/>
+    <w:p/>
+    <w:p/>
+    <w:p/>
+    <w:p/>
+    <w:p/>
+    <w:p/>
+    <w:p>
+      <w:r>
+        <w:lastRenderedPageBreak/>
+        <w:t xml:space="preserve">4.1 </w:t>
+      </w:r>
+      <w:proofErr w:type="spellStart"/>
+      <w:r>
+        <w:t>Carica</w:t>
+      </w:r>
+      <w:proofErr w:type="spellEnd"/>
+      <w:r>
+        <w:t xml:space="preserve"> Post</w:t>
+      </w:r>
+    </w:p>
+    <w:p>
+      <w:r>
+        <w:rPr>
+          <w:noProof/>
+        </w:rPr>
+        <w:drawing>
+          <wp:inline distT="0" distB="0" distL="0" distR="0" wp14:anchorId="6E708C9D" wp14:editId="6ECF58BF">
+            <wp:extent cx="6116320" cy="3623310"/>
+            <wp:effectExtent l="0" t="0" r="0" b="0"/>
+            <wp:docPr id="16" name="Immagine 16"/>
+            <wp:cNvGraphicFramePr>
+              <a:graphicFrameLocks xmlns:a="http://schemas.openxmlformats.org/drawingml/2006/main" noChangeAspect="1"/>
+            </wp:cNvGraphicFramePr>
+            <a:graphic xmlns:a="http://schemas.openxmlformats.org/drawingml/2006/main">
+              <a:graphicData uri="http://schemas.openxmlformats.org/drawingml/2006/picture">
+                <pic:pic xmlns:pic="http://schemas.openxmlformats.org/drawingml/2006/picture">
+                  <pic:nvPicPr>
+                    <pic:cNvPr id="0" name="Picture 16"/>
+                    <pic:cNvPicPr>
+                      <a:picLocks noChangeAspect="1" noChangeArrowheads="1"/>
+                    </pic:cNvPicPr>
+                  </pic:nvPicPr>
+                  <pic:blipFill>
+                    <a:blip r:embed="rId27">
+                      <a:extLst>
+                        <a:ext uri="{28A0092B-C50C-407E-A947-70E740481C1C}">
+                          <a14:useLocalDpi xmlns:a14="http://schemas.microsoft.com/office/drawing/2010/main" val="0"/>
+                        </a:ext>
+                      </a:extLst>
+                    </a:blip>
+                    <a:srcRect/>
+                    <a:stretch>
+                      <a:fillRect/>
+                    </a:stretch>
+                  </pic:blipFill>
+                  <pic:spPr bwMode="auto">
+                    <a:xfrm>
+                      <a:off x="0" y="0"/>
+                      <a:ext cx="6116320" cy="3623310"/>
+                    </a:xfrm>
+                    <a:prstGeom prst="rect">
+                      <a:avLst/>
+                    </a:prstGeom>
+                    <a:noFill/>
+                    <a:ln>
+                      <a:noFill/>
+                    </a:ln>
+                  </pic:spPr>
+                </pic:pic>
+              </a:graphicData>
+            </a:graphic>
+          </wp:inline>
+        </w:drawing>
+      </w:r>
+    </w:p>
+    <w:p/>
+    <w:p/>
+    <w:p/>
+    <w:p/>
+    <w:p/>
+    <w:p/>
+    <w:p/>
+    <w:p/>
+    <w:p/>
+    <w:p/>
+    <w:p/>
+    <w:p/>
+    <w:p/>
+    <w:p/>
+    <w:p/>
+    <w:p/>
+    <w:p/>
+    <w:p/>
+    <w:p/>
+    <w:p/>
+    <w:p/>
+    <w:p/>
+    <w:p/>
+    <w:p/>
+    <w:p/>
+    <w:p/>
+    <w:p/>
+    <w:p/>
+    <w:p/>
+    <w:p/>
+    <w:p>
+      <w:r>
+        <w:lastRenderedPageBreak/>
+        <w:t xml:space="preserve">4.2 </w:t>
+      </w:r>
+      <w:proofErr w:type="spellStart"/>
+      <w:r>
+        <w:t>Errore</w:t>
+      </w:r>
+      <w:proofErr w:type="spellEnd"/>
+      <w:r>
+        <w:t xml:space="preserve"> </w:t>
+      </w:r>
+      <w:proofErr w:type="spellStart"/>
+      <w:r>
+        <w:t>Caricamento</w:t>
+      </w:r>
+      <w:proofErr w:type="spellEnd"/>
+      <w:r>
+        <w:t xml:space="preserve"> Post</w:t>
+      </w:r>
+    </w:p>
+    <w:p>
+      <w:r>
+        <w:rPr>
+          <w:noProof/>
+        </w:rPr>
+        <w:drawing>
+          <wp:inline distT="0" distB="0" distL="0" distR="0" wp14:anchorId="238C7F04" wp14:editId="5FF17805">
+            <wp:extent cx="6116320" cy="3623310"/>
+            <wp:effectExtent l="0" t="0" r="0" b="0"/>
+            <wp:docPr id="17" name="Immagine 17"/>
+            <wp:cNvGraphicFramePr>
+              <a:graphicFrameLocks xmlns:a="http://schemas.openxmlformats.org/drawingml/2006/main" noChangeAspect="1"/>
+            </wp:cNvGraphicFramePr>
+            <a:graphic xmlns:a="http://schemas.openxmlformats.org/drawingml/2006/main">
+              <a:graphicData uri="http://schemas.openxmlformats.org/drawingml/2006/picture">
+                <pic:pic xmlns:pic="http://schemas.openxmlformats.org/drawingml/2006/picture">
+                  <pic:nvPicPr>
+                    <pic:cNvPr id="0" name="Picture 17"/>
+                    <pic:cNvPicPr>
+                      <a:picLocks noChangeAspect="1" noChangeArrowheads="1"/>
+                    </pic:cNvPicPr>
+                  </pic:nvPicPr>
+                  <pic:blipFill>
+                    <a:blip r:embed="rId28">
+                      <a:extLst>
+                        <a:ext uri="{28A0092B-C50C-407E-A947-70E740481C1C}">
+                          <a14:useLocalDpi xmlns:a14="http://schemas.microsoft.com/office/drawing/2010/main" val="0"/>
+                        </a:ext>
+                      </a:extLst>
+                    </a:blip>
+                    <a:srcRect/>
+                    <a:stretch>
+                      <a:fillRect/>
+                    </a:stretch>
+                  </pic:blipFill>
+                  <pic:spPr bwMode="auto">
+                    <a:xfrm>
+                      <a:off x="0" y="0"/>
+                      <a:ext cx="6116320" cy="3623310"/>
+                    </a:xfrm>
+                    <a:prstGeom prst="rect">
+                      <a:avLst/>
+                    </a:prstGeom>
+                    <a:noFill/>
+                    <a:ln>
+                      <a:noFill/>
+                    </a:ln>
+                  </pic:spPr>
+                </pic:pic>
+              </a:graphicData>
+            </a:graphic>
+          </wp:inline>
+        </w:drawing>
+      </w:r>
+    </w:p>
+    <w:p/>
+    <w:p/>
+    <w:p/>
+    <w:p/>
+    <w:p/>
+    <w:p/>
+    <w:p/>
+    <w:p/>
+    <w:p/>
+    <w:p/>
+    <w:p/>
+    <w:p/>
+    <w:p/>
+    <w:p/>
+    <w:p/>
+    <w:p/>
+    <w:p/>
+    <w:p/>
+    <w:p/>
+    <w:p/>
+    <w:p/>
+    <w:p/>
+    <w:p/>
+    <w:p/>
+    <w:p/>
+    <w:p/>
+    <w:p/>
+    <w:p/>
+    <w:p/>
+    <w:p/>
+    <w:p>
+      <w:r>
+        <w:lastRenderedPageBreak/>
+        <w:t xml:space="preserve">4.3 </w:t>
+      </w:r>
+      <w:proofErr w:type="spellStart"/>
+      <w:r>
+        <w:t>Modifica</w:t>
+      </w:r>
+      <w:proofErr w:type="spellEnd"/>
+      <w:r>
+        <w:t xml:space="preserve"> Post </w:t>
+      </w:r>
+      <w:proofErr w:type="spellStart"/>
+      <w:r>
+        <w:t>Personale</w:t>
+      </w:r>
+      <w:proofErr w:type="spellEnd"/>
+    </w:p>
+    <w:p>
+      <w:r>
+        <w:rPr>
+          <w:noProof/>
+        </w:rPr>
+        <w:drawing>
+          <wp:inline distT="0" distB="0" distL="0" distR="0" wp14:anchorId="4D96412A" wp14:editId="184ED0EF">
+            <wp:extent cx="6116320" cy="4209415"/>
+            <wp:effectExtent l="0" t="0" r="0" b="635"/>
+            <wp:docPr id="18" name="Immagine 18"/>
+            <wp:cNvGraphicFramePr>
+              <a:graphicFrameLocks xmlns:a="http://schemas.openxmlformats.org/drawingml/2006/main" noChangeAspect="1"/>
+            </wp:cNvGraphicFramePr>
+            <a:graphic xmlns:a="http://schemas.openxmlformats.org/drawingml/2006/main">
+              <a:graphicData uri="http://schemas.openxmlformats.org/drawingml/2006/picture">
+                <pic:pic xmlns:pic="http://schemas.openxmlformats.org/drawingml/2006/picture">
+                  <pic:nvPicPr>
+                    <pic:cNvPr id="0" name="Picture 18"/>
+                    <pic:cNvPicPr>
+                      <a:picLocks noChangeAspect="1" noChangeArrowheads="1"/>
+                    </pic:cNvPicPr>
+                  </pic:nvPicPr>
+                  <pic:blipFill>
+                    <a:blip r:embed="rId29">
+                      <a:extLst>
+                        <a:ext uri="{28A0092B-C50C-407E-A947-70E740481C1C}">
+                          <a14:useLocalDpi xmlns:a14="http://schemas.microsoft.com/office/drawing/2010/main" val="0"/>
+                        </a:ext>
+                      </a:extLst>
+                    </a:blip>
+                    <a:srcRect/>
+                    <a:stretch>
+                      <a:fillRect/>
+                    </a:stretch>
+                  </pic:blipFill>
+                  <pic:spPr bwMode="auto">
+                    <a:xfrm>
+                      <a:off x="0" y="0"/>
+                      <a:ext cx="6116320" cy="4209415"/>
+                    </a:xfrm>
+                    <a:prstGeom prst="rect">
+                      <a:avLst/>
+                    </a:prstGeom>
+                    <a:noFill/>
+                    <a:ln>
+                      <a:noFill/>
+                    </a:ln>
+                  </pic:spPr>
+                </pic:pic>
+              </a:graphicData>
+            </a:graphic>
+          </wp:inline>
+        </w:drawing>
+      </w:r>
+    </w:p>
+    <w:p/>
+    <w:p/>
+    <w:p/>
+    <w:p/>
+    <w:p/>
+    <w:p/>
+    <w:p/>
+    <w:p/>
+    <w:p/>
+    <w:p/>
+    <w:p/>
+    <w:p/>
+    <w:p/>
+    <w:p/>
+    <w:p/>
+    <w:p/>
+    <w:p/>
+    <w:p/>
+    <w:p/>
+    <w:p/>
+    <w:p/>
+    <w:p/>
+    <w:p/>
+    <w:p/>
+    <w:p/>
+    <w:p/>
+    <w:p>
+      <w:r>
+        <w:lastRenderedPageBreak/>
+        <w:t xml:space="preserve">4.4 </w:t>
+      </w:r>
+      <w:proofErr w:type="spellStart"/>
+      <w:r>
+        <w:t>Errore</w:t>
+      </w:r>
+      <w:proofErr w:type="spellEnd"/>
+      <w:r>
+        <w:t xml:space="preserve"> </w:t>
+      </w:r>
+      <w:proofErr w:type="spellStart"/>
+      <w:r>
+        <w:t>Modifica</w:t>
+      </w:r>
+      <w:proofErr w:type="spellEnd"/>
+      <w:r>
+        <w:t xml:space="preserve"> </w:t>
+      </w:r>
+      <w:proofErr w:type="spellStart"/>
+      <w:r>
+        <w:t>Errore</w:t>
+      </w:r>
+      <w:proofErr w:type="spellEnd"/>
+      <w:r>
+        <w:t xml:space="preserve"> Post </w:t>
+      </w:r>
+      <w:proofErr w:type="spellStart"/>
+      <w:r>
+        <w:t>Personale</w:t>
+      </w:r>
+      <w:proofErr w:type="spellEnd"/>
+    </w:p>
+    <w:p>
+      <w:r>
+        <w:rPr>
+          <w:noProof/>
+        </w:rPr>
+        <w:drawing>
+          <wp:inline distT="0" distB="0" distL="0" distR="0" wp14:anchorId="22B23126" wp14:editId="29144DDB">
+            <wp:extent cx="6116320" cy="4209415"/>
+            <wp:effectExtent l="0" t="0" r="0" b="635"/>
+            <wp:docPr id="19" name="Immagine 19"/>
+            <wp:cNvGraphicFramePr>
+              <a:graphicFrameLocks xmlns:a="http://schemas.openxmlformats.org/drawingml/2006/main" noChangeAspect="1"/>
+            </wp:cNvGraphicFramePr>
+            <a:graphic xmlns:a="http://schemas.openxmlformats.org/drawingml/2006/main">
+              <a:graphicData uri="http://schemas.openxmlformats.org/drawingml/2006/picture">
+                <pic:pic xmlns:pic="http://schemas.openxmlformats.org/drawingml/2006/picture">
+                  <pic:nvPicPr>
+                    <pic:cNvPr id="0" name="Picture 19"/>
+                    <pic:cNvPicPr>
+                      <a:picLocks noChangeAspect="1" noChangeArrowheads="1"/>
+                    </pic:cNvPicPr>
+                  </pic:nvPicPr>
+                  <pic:blipFill>
+                    <a:blip r:embed="rId30">
+                      <a:extLst>
+                        <a:ext uri="{28A0092B-C50C-407E-A947-70E740481C1C}">
+                          <a14:useLocalDpi xmlns:a14="http://schemas.microsoft.com/office/drawing/2010/main" val="0"/>
+                        </a:ext>
+                      </a:extLst>
+                    </a:blip>
+                    <a:srcRect/>
+                    <a:stretch>
+                      <a:fillRect/>
+                    </a:stretch>
+                  </pic:blipFill>
+                  <pic:spPr bwMode="auto">
+                    <a:xfrm>
+                      <a:off x="0" y="0"/>
+                      <a:ext cx="6116320" cy="4209415"/>
+                    </a:xfrm>
+                    <a:prstGeom prst="rect">
+                      <a:avLst/>
+                    </a:prstGeom>
+                    <a:noFill/>
+                    <a:ln>
+                      <a:noFill/>
+                    </a:ln>
+                  </pic:spPr>
+                </pic:pic>
+              </a:graphicData>
+            </a:graphic>
+          </wp:inline>
+        </w:drawing>
+      </w:r>
+    </w:p>
+    <w:p/>
+    <w:p/>
+    <w:p/>
+    <w:p/>
+    <w:p/>
+    <w:p/>
+    <w:p/>
+    <w:p/>
+    <w:p/>
+    <w:p/>
+    <w:p/>
+    <w:p/>
+    <w:p/>
+    <w:p/>
+    <w:p/>
+    <w:p/>
+    <w:p/>
+    <w:p/>
+    <w:p/>
+    <w:p/>
+    <w:p/>
+    <w:p/>
+    <w:p/>
+    <w:p/>
+    <w:p/>
+    <w:p/>
+    <w:p>
+      <w:r>
+        <w:lastRenderedPageBreak/>
+        <w:t xml:space="preserve">4.5 </w:t>
+      </w:r>
+      <w:proofErr w:type="spellStart"/>
+      <w:r>
+        <w:t>Eliminazione</w:t>
+      </w:r>
+      <w:proofErr w:type="spellEnd"/>
+      <w:r>
+        <w:t xml:space="preserve"> Post</w:t>
+      </w:r>
+    </w:p>
+    <w:p>
+      <w:r>
+        <w:rPr>
+          <w:noProof/>
+        </w:rPr>
+        <w:drawing>
+          <wp:inline distT="0" distB="0" distL="0" distR="0" wp14:anchorId="0AFB963D" wp14:editId="70BF672B">
+            <wp:extent cx="6116320" cy="4209415"/>
+            <wp:effectExtent l="0" t="0" r="0" b="635"/>
+            <wp:docPr id="20" name="Immagine 20"/>
+            <wp:cNvGraphicFramePr>
+              <a:graphicFrameLocks xmlns:a="http://schemas.openxmlformats.org/drawingml/2006/main" noChangeAspect="1"/>
+            </wp:cNvGraphicFramePr>
+            <a:graphic xmlns:a="http://schemas.openxmlformats.org/drawingml/2006/main">
+              <a:graphicData uri="http://schemas.openxmlformats.org/drawingml/2006/picture">
+                <pic:pic xmlns:pic="http://schemas.openxmlformats.org/drawingml/2006/picture">
+                  <pic:nvPicPr>
+                    <pic:cNvPr id="0" name="Picture 20"/>
+                    <pic:cNvPicPr>
+                      <a:picLocks noChangeAspect="1" noChangeArrowheads="1"/>
+                    </pic:cNvPicPr>
+                  </pic:nvPicPr>
+                  <pic:blipFill>
+                    <a:blip r:embed="rId31">
+                      <a:extLst>
+                        <a:ext uri="{28A0092B-C50C-407E-A947-70E740481C1C}">
+                          <a14:useLocalDpi xmlns:a14="http://schemas.microsoft.com/office/drawing/2010/main" val="0"/>
+                        </a:ext>
+                      </a:extLst>
+                    </a:blip>
+                    <a:srcRect/>
+                    <a:stretch>
+                      <a:fillRect/>
+                    </a:stretch>
+                  </pic:blipFill>
+                  <pic:spPr bwMode="auto">
+                    <a:xfrm>
+                      <a:off x="0" y="0"/>
+                      <a:ext cx="6116320" cy="4209415"/>
+                    </a:xfrm>
+                    <a:prstGeom prst="rect">
+                      <a:avLst/>
+                    </a:prstGeom>
+                    <a:noFill/>
+                    <a:ln>
+                      <a:noFill/>
+                    </a:ln>
+                  </pic:spPr>
+                </pic:pic>
+              </a:graphicData>
+            </a:graphic>
+          </wp:inline>
+        </w:drawing>
+      </w:r>
+    </w:p>
+    <w:p/>
+    <w:p/>
+    <w:p/>
+    <w:p/>
+    <w:p/>
+    <w:p/>
+    <w:p/>
+    <w:p/>
+    <w:p/>
+    <w:p/>
+    <w:p/>
+    <w:p/>
+    <w:p/>
+    <w:p/>
+    <w:p/>
+    <w:p/>
+    <w:p/>
+    <w:p/>
+    <w:p/>
+    <w:p/>
+    <w:p/>
+    <w:p/>
+    <w:p/>
+    <w:p/>
+    <w:p/>
+    <w:p/>
+    <w:p>
+      <w:r>
+        <w:lastRenderedPageBreak/>
+        <w:t xml:space="preserve">4.6 </w:t>
+      </w:r>
+      <w:proofErr w:type="spellStart"/>
+      <w:r>
+        <w:t>Visualizza</w:t>
+      </w:r>
+      <w:proofErr w:type="spellEnd"/>
+      <w:r>
+        <w:t xml:space="preserve"> Post </w:t>
+      </w:r>
+    </w:p>
+    <w:p>
+      <w:r>
+        <w:rPr>
+          <w:noProof/>
+        </w:rPr>
+        <w:drawing>
+          <wp:inline distT="0" distB="0" distL="0" distR="0" wp14:anchorId="79E5C19F" wp14:editId="7E41EB44">
+            <wp:extent cx="6116320" cy="4209415"/>
+            <wp:effectExtent l="0" t="0" r="0" b="635"/>
+            <wp:docPr id="21" name="Immagine 21"/>
+            <wp:cNvGraphicFramePr>
+              <a:graphicFrameLocks xmlns:a="http://schemas.openxmlformats.org/drawingml/2006/main" noChangeAspect="1"/>
+            </wp:cNvGraphicFramePr>
+            <a:graphic xmlns:a="http://schemas.openxmlformats.org/drawingml/2006/main">
+              <a:graphicData uri="http://schemas.openxmlformats.org/drawingml/2006/picture">
+                <pic:pic xmlns:pic="http://schemas.openxmlformats.org/drawingml/2006/picture">
+                  <pic:nvPicPr>
+                    <pic:cNvPr id="0" name="Picture 21"/>
+                    <pic:cNvPicPr>
+                      <a:picLocks noChangeAspect="1" noChangeArrowheads="1"/>
+                    </pic:cNvPicPr>
+                  </pic:nvPicPr>
+                  <pic:blipFill>
+                    <a:blip r:embed="rId32">
+                      <a:extLst>
+                        <a:ext uri="{28A0092B-C50C-407E-A947-70E740481C1C}">
+                          <a14:useLocalDpi xmlns:a14="http://schemas.microsoft.com/office/drawing/2010/main" val="0"/>
+                        </a:ext>
+                      </a:extLst>
+                    </a:blip>
+                    <a:srcRect/>
+                    <a:stretch>
+                      <a:fillRect/>
+                    </a:stretch>
+                  </pic:blipFill>
+                  <pic:spPr bwMode="auto">
+                    <a:xfrm>
+                      <a:off x="0" y="0"/>
+                      <a:ext cx="6116320" cy="4209415"/>
+                    </a:xfrm>
+                    <a:prstGeom prst="rect">
+                      <a:avLst/>
+                    </a:prstGeom>
+                    <a:noFill/>
+                    <a:ln>
+                      <a:noFill/>
+                    </a:ln>
+                  </pic:spPr>
+                </pic:pic>
+              </a:graphicData>
+            </a:graphic>
+          </wp:inline>
+        </w:drawing>
+      </w:r>
+    </w:p>
+    <w:p/>
+    <w:p/>
+    <w:p/>
+    <w:p/>
+    <w:p/>
+    <w:p/>
+    <w:p/>
+    <w:p/>
+    <w:p/>
+    <w:p/>
+    <w:p/>
+    <w:p/>
+    <w:p/>
+    <w:p/>
+    <w:p/>
+    <w:p/>
+    <w:p/>
+    <w:p/>
+    <w:p/>
+    <w:p/>
+    <w:p/>
+    <w:p/>
+    <w:p/>
+    <w:p/>
+    <w:p/>
+    <w:p/>
+    <w:p>
+      <w:r>
+        <w:lastRenderedPageBreak/>
+        <w:t xml:space="preserve">4.7 </w:t>
+      </w:r>
+      <w:proofErr w:type="spellStart"/>
+      <w:r>
+        <w:t>Visualizza</w:t>
+      </w:r>
+      <w:proofErr w:type="spellEnd"/>
+      <w:r>
+        <w:t xml:space="preserve"> Post – </w:t>
+      </w:r>
+      <w:proofErr w:type="spellStart"/>
+      <w:r>
+        <w:t>Aggiunta</w:t>
+      </w:r>
+      <w:proofErr w:type="spellEnd"/>
+      <w:r>
+        <w:t xml:space="preserve"> Upvote</w:t>
+      </w:r>
+    </w:p>
+    <w:p>
+      <w:r>
+        <w:rPr>
+          <w:noProof/>
+        </w:rPr>
+        <w:drawing>
+          <wp:inline distT="0" distB="0" distL="0" distR="0" wp14:anchorId="41EB8F4E" wp14:editId="04E58A11">
+            <wp:extent cx="6116320" cy="4209415"/>
+            <wp:effectExtent l="0" t="0" r="0" b="635"/>
+            <wp:docPr id="22" name="Immagine 22"/>
+            <wp:cNvGraphicFramePr>
+              <a:graphicFrameLocks xmlns:a="http://schemas.openxmlformats.org/drawingml/2006/main" noChangeAspect="1"/>
+            </wp:cNvGraphicFramePr>
+            <a:graphic xmlns:a="http://schemas.openxmlformats.org/drawingml/2006/main">
+              <a:graphicData uri="http://schemas.openxmlformats.org/drawingml/2006/picture">
+                <pic:pic xmlns:pic="http://schemas.openxmlformats.org/drawingml/2006/picture">
+                  <pic:nvPicPr>
+                    <pic:cNvPr id="0" name="Picture 22"/>
+                    <pic:cNvPicPr>
+                      <a:picLocks noChangeAspect="1" noChangeArrowheads="1"/>
+                    </pic:cNvPicPr>
+                  </pic:nvPicPr>
+                  <pic:blipFill>
+                    <a:blip r:embed="rId33">
+                      <a:extLst>
+                        <a:ext uri="{28A0092B-C50C-407E-A947-70E740481C1C}">
+                          <a14:useLocalDpi xmlns:a14="http://schemas.microsoft.com/office/drawing/2010/main" val="0"/>
+                        </a:ext>
+                      </a:extLst>
+                    </a:blip>
+                    <a:srcRect/>
+                    <a:stretch>
+                      <a:fillRect/>
+                    </a:stretch>
+                  </pic:blipFill>
+                  <pic:spPr bwMode="auto">
+                    <a:xfrm>
+                      <a:off x="0" y="0"/>
+                      <a:ext cx="6116320" cy="4209415"/>
+                    </a:xfrm>
+                    <a:prstGeom prst="rect">
+                      <a:avLst/>
+                    </a:prstGeom>
+                    <a:noFill/>
+                    <a:ln>
+                      <a:noFill/>
+                    </a:ln>
+                  </pic:spPr>
+                </pic:pic>
+              </a:graphicData>
+            </a:graphic>
+          </wp:inline>
+        </w:drawing>
+      </w:r>
+    </w:p>
+    <w:p/>
+    <w:p/>
+    <w:p/>
+    <w:p/>
+    <w:p/>
+    <w:p/>
+    <w:p/>
+    <w:p/>
+    <w:p/>
+    <w:p/>
+    <w:p/>
+    <w:p/>
+    <w:p/>
+    <w:p/>
+    <w:p/>
+    <w:p/>
+    <w:p/>
+    <w:p/>
+    <w:p/>
+    <w:p/>
+    <w:p/>
+    <w:p/>
+    <w:p/>
+    <w:p/>
+    <w:p/>
+    <w:p/>
+    <w:p>
+      <w:r>
+        <w:lastRenderedPageBreak/>
+        <w:t xml:space="preserve">4.8 </w:t>
+      </w:r>
+      <w:proofErr w:type="spellStart"/>
+      <w:r>
+        <w:t>Visualizza</w:t>
+      </w:r>
+      <w:proofErr w:type="spellEnd"/>
+      <w:r>
+        <w:t xml:space="preserve"> Post – </w:t>
+      </w:r>
+      <w:proofErr w:type="spellStart"/>
+      <w:r>
+        <w:t>Aggiunta</w:t>
+      </w:r>
+      <w:proofErr w:type="spellEnd"/>
+      <w:r>
+        <w:t xml:space="preserve"> Downvote</w:t>
+      </w:r>
+    </w:p>
+    <w:p>
+      <w:r>
+        <w:rPr>
+          <w:noProof/>
+        </w:rPr>
+        <w:drawing>
+          <wp:inline distT="0" distB="0" distL="0" distR="0" wp14:anchorId="74EE62C6" wp14:editId="78503366">
+            <wp:extent cx="6116320" cy="4209415"/>
+            <wp:effectExtent l="0" t="0" r="0" b="635"/>
+            <wp:docPr id="23" name="Immagine 23"/>
+            <wp:cNvGraphicFramePr>
+              <a:graphicFrameLocks xmlns:a="http://schemas.openxmlformats.org/drawingml/2006/main" noChangeAspect="1"/>
+            </wp:cNvGraphicFramePr>
+            <a:graphic xmlns:a="http://schemas.openxmlformats.org/drawingml/2006/main">
+              <a:graphicData uri="http://schemas.openxmlformats.org/drawingml/2006/picture">
+                <pic:pic xmlns:pic="http://schemas.openxmlformats.org/drawingml/2006/picture">
+                  <pic:nvPicPr>
+                    <pic:cNvPr id="0" name="Picture 23"/>
+                    <pic:cNvPicPr>
+                      <a:picLocks noChangeAspect="1" noChangeArrowheads="1"/>
+                    </pic:cNvPicPr>
+                  </pic:nvPicPr>
+                  <pic:blipFill>
+                    <a:blip r:embed="rId34">
+                      <a:extLst>
+                        <a:ext uri="{28A0092B-C50C-407E-A947-70E740481C1C}">
+                          <a14:useLocalDpi xmlns:a14="http://schemas.microsoft.com/office/drawing/2010/main" val="0"/>
+                        </a:ext>
+                      </a:extLst>
+                    </a:blip>
+                    <a:srcRect/>
+                    <a:stretch>
+                      <a:fillRect/>
+                    </a:stretch>
+                  </pic:blipFill>
+                  <pic:spPr bwMode="auto">
+                    <a:xfrm>
+                      <a:off x="0" y="0"/>
+                      <a:ext cx="6116320" cy="4209415"/>
+                    </a:xfrm>
+                    <a:prstGeom prst="rect">
+                      <a:avLst/>
+                    </a:prstGeom>
+                    <a:noFill/>
+                    <a:ln>
+                      <a:noFill/>
+                    </a:ln>
+                  </pic:spPr>
+                </pic:pic>
+              </a:graphicData>
+            </a:graphic>
+          </wp:inline>
+        </w:drawing>
+      </w:r>
+    </w:p>
+    <w:p/>
+    <w:p/>
+    <w:p/>
+    <w:p/>
+    <w:p/>
+    <w:p/>
+    <w:p/>
+    <w:p/>
+    <w:p/>
+    <w:p/>
+    <w:p/>
+    <w:p/>
+    <w:p/>
+    <w:p/>
+    <w:p/>
+    <w:p/>
+    <w:p/>
+    <w:p/>
+    <w:p/>
+    <w:p/>
+    <w:p/>
+    <w:p/>
+    <w:p/>
+    <w:p/>
+    <w:p/>
+    <w:p/>
+    <w:p>
+      <w:r>
+        <w:lastRenderedPageBreak/>
+        <w:t xml:space="preserve">4.9 </w:t>
+      </w:r>
+      <w:proofErr w:type="spellStart"/>
+      <w:r>
+        <w:t>Visualizza</w:t>
+      </w:r>
+      <w:proofErr w:type="spellEnd"/>
+      <w:r>
+        <w:t xml:space="preserve"> Post – </w:t>
+      </w:r>
+      <w:proofErr w:type="spellStart"/>
+      <w:r>
+        <w:t>Aggiunta</w:t>
+      </w:r>
+      <w:proofErr w:type="spellEnd"/>
+      <w:r>
+        <w:t xml:space="preserve"> </w:t>
+      </w:r>
+      <w:proofErr w:type="spellStart"/>
+      <w:r>
+        <w:t>Commento</w:t>
+      </w:r>
+      <w:proofErr w:type="spellEnd"/>
+    </w:p>
+    <w:p/>
+    <w:p>
+      <w:r>
+        <w:rPr>
+          <w:noProof/>
+        </w:rPr>
+        <w:drawing>
+          <wp:inline distT="0" distB="0" distL="0" distR="0" wp14:anchorId="37D0B86E" wp14:editId="5D402ED9">
+            <wp:extent cx="6116320" cy="4528820"/>
+            <wp:effectExtent l="0" t="0" r="0" b="5080"/>
+            <wp:docPr id="24" name="Immagine 24"/>
+            <wp:cNvGraphicFramePr>
+              <a:graphicFrameLocks xmlns:a="http://schemas.openxmlformats.org/drawingml/2006/main" noChangeAspect="1"/>
+            </wp:cNvGraphicFramePr>
+            <a:graphic xmlns:a="http://schemas.openxmlformats.org/drawingml/2006/main">
+              <a:graphicData uri="http://schemas.openxmlformats.org/drawingml/2006/picture">
+                <pic:pic xmlns:pic="http://schemas.openxmlformats.org/drawingml/2006/picture">
+                  <pic:nvPicPr>
+                    <pic:cNvPr id="0" name="Picture 24"/>
+                    <pic:cNvPicPr>
+                      <a:picLocks noChangeAspect="1" noChangeArrowheads="1"/>
+                    </pic:cNvPicPr>
+                  </pic:nvPicPr>
+                  <pic:blipFill>
+                    <a:blip r:embed="rId35">
+                      <a:extLst>
+                        <a:ext uri="{28A0092B-C50C-407E-A947-70E740481C1C}">
+                          <a14:useLocalDpi xmlns:a14="http://schemas.microsoft.com/office/drawing/2010/main" val="0"/>
+                        </a:ext>
+                      </a:extLst>
+                    </a:blip>
+                    <a:srcRect/>
+                    <a:stretch>
+                      <a:fillRect/>
+                    </a:stretch>
+                  </pic:blipFill>
+                  <pic:spPr bwMode="auto">
+                    <a:xfrm>
+                      <a:off x="0" y="0"/>
+                      <a:ext cx="6116320" cy="4528820"/>
+                    </a:xfrm>
+                    <a:prstGeom prst="rect">
+                      <a:avLst/>
+                    </a:prstGeom>
+                    <a:noFill/>
+                    <a:ln>
+                      <a:noFill/>
+                    </a:ln>
+                  </pic:spPr>
+                </pic:pic>
+              </a:graphicData>
+            </a:graphic>
+          </wp:inline>
+        </w:drawing>
+      </w:r>
+    </w:p>
+    <w:p/>
+    <w:p/>
+    <w:p/>
+    <w:p/>
+    <w:p/>
+    <w:p/>
+    <w:p/>
+    <w:p/>
+    <w:p/>
+    <w:p/>
+    <w:p/>
+    <w:p/>
+    <w:p/>
+    <w:p/>
+    <w:p/>
+    <w:p/>
+    <w:p/>
+    <w:p/>
+    <w:p/>
+    <w:p/>
+    <w:p/>
+    <w:p/>
+    <w:p/>
+    <w:p>
+      <w:r>
+        <w:lastRenderedPageBreak/>
+        <w:t xml:space="preserve">4.10 </w:t>
+      </w:r>
+      <w:proofErr w:type="spellStart"/>
+      <w:r>
+        <w:t>Visualizza</w:t>
+      </w:r>
+      <w:proofErr w:type="spellEnd"/>
+      <w:r>
+        <w:t xml:space="preserve"> Post </w:t>
+      </w:r>
+      <w:proofErr w:type="spellStart"/>
+      <w:r>
+        <w:t>Errore</w:t>
+      </w:r>
+      <w:proofErr w:type="spellEnd"/>
+    </w:p>
+    <w:p/>
+    <w:p>
+      <w:r>
+        <w:rPr>
+          <w:noProof/>
+        </w:rPr>
+        <w:drawing>
+          <wp:inline distT="0" distB="0" distL="0" distR="0" wp14:anchorId="02522157" wp14:editId="23D5A64D">
+            <wp:extent cx="6116320" cy="4209415"/>
+            <wp:effectExtent l="0" t="0" r="0" b="635"/>
+            <wp:docPr id="25" name="Immagine 25"/>
+            <wp:cNvGraphicFramePr>
+              <a:graphicFrameLocks xmlns:a="http://schemas.openxmlformats.org/drawingml/2006/main" noChangeAspect="1"/>
+            </wp:cNvGraphicFramePr>
+            <a:graphic xmlns:a="http://schemas.openxmlformats.org/drawingml/2006/main">
+              <a:graphicData uri="http://schemas.openxmlformats.org/drawingml/2006/picture">
+                <pic:pic xmlns:pic="http://schemas.openxmlformats.org/drawingml/2006/picture">
+                  <pic:nvPicPr>
+                    <pic:cNvPr id="0" name="Picture 25"/>
+                    <pic:cNvPicPr>
+                      <a:picLocks noChangeAspect="1" noChangeArrowheads="1"/>
+                    </pic:cNvPicPr>
+                  </pic:nvPicPr>
+                  <pic:blipFill>
+                    <a:blip r:embed="rId36">
+                      <a:extLst>
+                        <a:ext uri="{28A0092B-C50C-407E-A947-70E740481C1C}">
+                          <a14:useLocalDpi xmlns:a14="http://schemas.microsoft.com/office/drawing/2010/main" val="0"/>
+                        </a:ext>
+                      </a:extLst>
+                    </a:blip>
+                    <a:srcRect/>
+                    <a:stretch>
+                      <a:fillRect/>
+                    </a:stretch>
+                  </pic:blipFill>
+                  <pic:spPr bwMode="auto">
+                    <a:xfrm>
+                      <a:off x="0" y="0"/>
+                      <a:ext cx="6116320" cy="4209415"/>
+                    </a:xfrm>
+                    <a:prstGeom prst="rect">
+                      <a:avLst/>
+                    </a:prstGeom>
+                    <a:noFill/>
+                    <a:ln>
+                      <a:noFill/>
+                    </a:ln>
+                  </pic:spPr>
+                </pic:pic>
+              </a:graphicData>
+            </a:graphic>
+          </wp:inline>
+        </w:drawing>
+      </w:r>
+    </w:p>
+    <w:p/>
+    <w:p/>
+    <w:p/>
+    <w:p/>
+    <w:p/>
+    <w:p/>
+    <w:p/>
+    <w:p/>
+    <w:p/>
+    <w:p/>
+    <w:p/>
+    <w:p/>
+    <w:p/>
+    <w:p/>
+    <w:p/>
+    <w:p/>
+    <w:p/>
+    <w:p/>
+    <w:p/>
+    <w:p/>
+    <w:p/>
+    <w:p/>
+    <w:p/>
+    <w:p/>
+    <w:p/>
+    <w:p>
+      <w:r>
+        <w:lastRenderedPageBreak/>
+        <w:t xml:space="preserve">5.1 </w:t>
+      </w:r>
+      <w:proofErr w:type="spellStart"/>
+      <w:r>
+        <w:t>Modifica</w:t>
+      </w:r>
+      <w:proofErr w:type="spellEnd"/>
+      <w:r>
+        <w:t xml:space="preserve"> </w:t>
+      </w:r>
+      <w:proofErr w:type="spellStart"/>
+      <w:r>
+        <w:t>Profilo</w:t>
+      </w:r>
+      <w:proofErr w:type="spellEnd"/>
+      <w:r>
+        <w:t xml:space="preserve"> </w:t>
+      </w:r>
+      <w:proofErr w:type="spellStart"/>
+      <w:r>
+        <w:t>Personale</w:t>
+      </w:r>
+      <w:proofErr w:type="spellEnd"/>
+    </w:p>
+    <w:p>
+      <w:r>
+        <w:rPr>
+          <w:noProof/>
+        </w:rPr>
+        <w:drawing>
+          <wp:inline distT="0" distB="0" distL="0" distR="0" wp14:anchorId="5659AB72" wp14:editId="49130C3B">
+            <wp:extent cx="6116320" cy="4373880"/>
+            <wp:effectExtent l="0" t="0" r="0" b="7620"/>
+            <wp:docPr id="26" name="Immagine 26"/>
+            <wp:cNvGraphicFramePr>
+              <a:graphicFrameLocks xmlns:a="http://schemas.openxmlformats.org/drawingml/2006/main" noChangeAspect="1"/>
+            </wp:cNvGraphicFramePr>
+            <a:graphic xmlns:a="http://schemas.openxmlformats.org/drawingml/2006/main">
+              <a:graphicData uri="http://schemas.openxmlformats.org/drawingml/2006/picture">
+                <pic:pic xmlns:pic="http://schemas.openxmlformats.org/drawingml/2006/picture">
+                  <pic:nvPicPr>
+                    <pic:cNvPr id="0" name="Picture 26"/>
+                    <pic:cNvPicPr>
+                      <a:picLocks noChangeAspect="1" noChangeArrowheads="1"/>
+                    </pic:cNvPicPr>
+                  </pic:nvPicPr>
+                  <pic:blipFill>
+                    <a:blip r:embed="rId37">
+                      <a:extLst>
+                        <a:ext uri="{28A0092B-C50C-407E-A947-70E740481C1C}">
+                          <a14:useLocalDpi xmlns:a14="http://schemas.microsoft.com/office/drawing/2010/main" val="0"/>
+                        </a:ext>
+                      </a:extLst>
+                    </a:blip>
+                    <a:srcRect/>
+                    <a:stretch>
+                      <a:fillRect/>
+                    </a:stretch>
+                  </pic:blipFill>
+                  <pic:spPr bwMode="auto">
+                    <a:xfrm>
+                      <a:off x="0" y="0"/>
+                      <a:ext cx="6116320" cy="4373880"/>
+                    </a:xfrm>
+                    <a:prstGeom prst="rect">
+                      <a:avLst/>
+                    </a:prstGeom>
+                    <a:noFill/>
+                    <a:ln>
+                      <a:noFill/>
+                    </a:ln>
+                  </pic:spPr>
+                </pic:pic>
+              </a:graphicData>
+            </a:graphic>
+          </wp:inline>
+        </w:drawing>
+      </w:r>
+    </w:p>
+    <w:p/>
+    <w:p/>
+    <w:p/>
+    <w:p/>
+    <w:p/>
+    <w:p/>
+    <w:p/>
+    <w:p/>
+    <w:p/>
+    <w:p/>
+    <w:p/>
+    <w:p/>
+    <w:p/>
+    <w:p/>
+    <w:p/>
+    <w:p/>
+    <w:p/>
+    <w:p/>
+    <w:p/>
+    <w:p/>
+    <w:p/>
+    <w:p/>
+    <w:p/>
+    <w:p/>
+    <w:p/>
+    <w:p>
+      <w:r>
+        <w:lastRenderedPageBreak/>
+        <w:t xml:space="preserve">5.2 </w:t>
+      </w:r>
+      <w:proofErr w:type="spellStart"/>
+      <w:r>
+        <w:t>Visualizza</w:t>
+      </w:r>
+      <w:proofErr w:type="spellEnd"/>
+      <w:r>
+        <w:t xml:space="preserve"> </w:t>
+      </w:r>
+      <w:proofErr w:type="spellStart"/>
+      <w:r>
+        <w:t>Profilo</w:t>
+      </w:r>
+      <w:proofErr w:type="spellEnd"/>
+      <w:r>
+        <w:t xml:space="preserve"> Utente</w:t>
+      </w:r>
+    </w:p>
+    <w:p>
+      <w:r>
+        <w:rPr>
+          <w:noProof/>
+        </w:rPr>
+        <w:drawing>
+          <wp:inline distT="0" distB="0" distL="0" distR="0" wp14:anchorId="7AC908C6" wp14:editId="0D628FDD">
+            <wp:extent cx="6116320" cy="4373880"/>
+            <wp:effectExtent l="0" t="0" r="0" b="7620"/>
+            <wp:docPr id="27" name="Immagine 27"/>
+            <wp:cNvGraphicFramePr>
+              <a:graphicFrameLocks xmlns:a="http://schemas.openxmlformats.org/drawingml/2006/main" noChangeAspect="1"/>
+            </wp:cNvGraphicFramePr>
+            <a:graphic xmlns:a="http://schemas.openxmlformats.org/drawingml/2006/main">
+              <a:graphicData uri="http://schemas.openxmlformats.org/drawingml/2006/picture">
+                <pic:pic xmlns:pic="http://schemas.openxmlformats.org/drawingml/2006/picture">
+                  <pic:nvPicPr>
+                    <pic:cNvPr id="0" name="Picture 27"/>
+                    <pic:cNvPicPr>
+                      <a:picLocks noChangeAspect="1" noChangeArrowheads="1"/>
+                    </pic:cNvPicPr>
+                  </pic:nvPicPr>
+                  <pic:blipFill>
+                    <a:blip r:embed="rId38">
+                      <a:extLst>
+                        <a:ext uri="{28A0092B-C50C-407E-A947-70E740481C1C}">
+                          <a14:useLocalDpi xmlns:a14="http://schemas.microsoft.com/office/drawing/2010/main" val="0"/>
+                        </a:ext>
+                      </a:extLst>
+                    </a:blip>
+                    <a:srcRect/>
+                    <a:stretch>
+                      <a:fillRect/>
+                    </a:stretch>
+                  </pic:blipFill>
+                  <pic:spPr bwMode="auto">
+                    <a:xfrm>
+                      <a:off x="0" y="0"/>
+                      <a:ext cx="6116320" cy="4373880"/>
+                    </a:xfrm>
+                    <a:prstGeom prst="rect">
+                      <a:avLst/>
+                    </a:prstGeom>
+                    <a:noFill/>
+                    <a:ln>
+                      <a:noFill/>
+                    </a:ln>
+                  </pic:spPr>
+                </pic:pic>
+              </a:graphicData>
+            </a:graphic>
+          </wp:inline>
+        </w:drawing>
+      </w:r>
+    </w:p>
+    <w:p/>
+    <w:p/>
+    <w:p/>
+    <w:p/>
+    <w:p/>
+    <w:p/>
+    <w:p/>
+    <w:p/>
+    <w:p/>
+    <w:p/>
+    <w:p/>
+    <w:p/>
+    <w:p/>
+    <w:p/>
+    <w:p/>
+    <w:p/>
+    <w:p/>
+    <w:p/>
+    <w:p/>
+    <w:p/>
+    <w:p/>
+    <w:p/>
+    <w:p/>
+    <w:p/>
+    <w:p/>
+    <w:p>
+      <w:r>
+        <w:lastRenderedPageBreak/>
+        <w:t xml:space="preserve">5.3 </w:t>
+      </w:r>
+      <w:proofErr w:type="spellStart"/>
+      <w:r>
+        <w:t>Modifica</w:t>
+      </w:r>
+      <w:proofErr w:type="spellEnd"/>
+      <w:r>
+        <w:t xml:space="preserve"> </w:t>
+      </w:r>
+      <w:proofErr w:type="spellStart"/>
+      <w:r>
+        <w:t>Dati</w:t>
+      </w:r>
+      <w:proofErr w:type="spellEnd"/>
+      <w:r>
+        <w:t xml:space="preserve"> </w:t>
+      </w:r>
+      <w:proofErr w:type="spellStart"/>
+      <w:r>
+        <w:t>Personali</w:t>
+      </w:r>
+      <w:proofErr w:type="spellEnd"/>
+    </w:p>
+    <w:p>
+      <w:r>
+        <w:rPr>
+          <w:noProof/>
+        </w:rPr>
+        <w:drawing>
+          <wp:inline distT="0" distB="0" distL="0" distR="0" wp14:anchorId="1935D58C" wp14:editId="414E218B">
+            <wp:extent cx="6116320" cy="4373880"/>
+            <wp:effectExtent l="0" t="0" r="0" b="7620"/>
+            <wp:docPr id="28" name="Immagine 28"/>
+            <wp:cNvGraphicFramePr>
+              <a:graphicFrameLocks xmlns:a="http://schemas.openxmlformats.org/drawingml/2006/main" noChangeAspect="1"/>
+            </wp:cNvGraphicFramePr>
+            <a:graphic xmlns:a="http://schemas.openxmlformats.org/drawingml/2006/main">
+              <a:graphicData uri="http://schemas.openxmlformats.org/drawingml/2006/picture">
+                <pic:pic xmlns:pic="http://schemas.openxmlformats.org/drawingml/2006/picture">
+                  <pic:nvPicPr>
+                    <pic:cNvPr id="0" name="Picture 28"/>
+                    <pic:cNvPicPr>
+                      <a:picLocks noChangeAspect="1" noChangeArrowheads="1"/>
+                    </pic:cNvPicPr>
+                  </pic:nvPicPr>
+                  <pic:blipFill>
+                    <a:blip r:embed="rId39">
+                      <a:extLst>
+                        <a:ext uri="{28A0092B-C50C-407E-A947-70E740481C1C}">
+                          <a14:useLocalDpi xmlns:a14="http://schemas.microsoft.com/office/drawing/2010/main" val="0"/>
+                        </a:ext>
+                      </a:extLst>
+                    </a:blip>
+                    <a:srcRect/>
+                    <a:stretch>
+                      <a:fillRect/>
+                    </a:stretch>
+                  </pic:blipFill>
+                  <pic:spPr bwMode="auto">
+                    <a:xfrm>
+                      <a:off x="0" y="0"/>
+                      <a:ext cx="6116320" cy="4373880"/>
+                    </a:xfrm>
+                    <a:prstGeom prst="rect">
+                      <a:avLst/>
+                    </a:prstGeom>
+                    <a:noFill/>
+                    <a:ln>
+                      <a:noFill/>
+                    </a:ln>
+                  </pic:spPr>
+                </pic:pic>
+              </a:graphicData>
+            </a:graphic>
+          </wp:inline>
+        </w:drawing>
+      </w:r>
+    </w:p>
+    <w:p/>
+    <w:p/>
+    <w:p/>
+    <w:p/>
+    <w:p/>
+    <w:p/>
+    <w:p/>
+    <w:p/>
+    <w:p/>
+    <w:p/>
+    <w:p/>
+    <w:p/>
+    <w:p/>
+    <w:p/>
+    <w:p/>
+    <w:p/>
+    <w:p/>
+    <w:p/>
+    <w:p/>
+    <w:p/>
+    <w:p/>
+    <w:p/>
+    <w:p/>
+    <w:p/>
+    <w:p/>
+    <w:p>
+      <w:r>
+        <w:lastRenderedPageBreak/>
+        <w:t xml:space="preserve">5.4 </w:t>
+      </w:r>
+      <w:proofErr w:type="spellStart"/>
+      <w:r>
+        <w:t>Errore</w:t>
+      </w:r>
+      <w:proofErr w:type="spellEnd"/>
+      <w:r>
+        <w:t xml:space="preserve"> </w:t>
+      </w:r>
+      <w:proofErr w:type="spellStart"/>
+      <w:r>
+        <w:t>Modifica</w:t>
+      </w:r>
+      <w:proofErr w:type="spellEnd"/>
+      <w:r>
+        <w:t xml:space="preserve"> </w:t>
+      </w:r>
+      <w:proofErr w:type="spellStart"/>
+      <w:r>
+        <w:t>Dati</w:t>
+      </w:r>
+      <w:proofErr w:type="spellEnd"/>
+      <w:r>
+        <w:t xml:space="preserve"> </w:t>
+      </w:r>
+      <w:proofErr w:type="spellStart"/>
+      <w:r>
+        <w:t>Personali</w:t>
+      </w:r>
+      <w:proofErr w:type="spellEnd"/>
+    </w:p>
+    <w:p>
+      <w:r>
+        <w:rPr>
+          <w:noProof/>
+        </w:rPr>
+        <w:drawing>
+          <wp:inline distT="0" distB="0" distL="0" distR="0" wp14:anchorId="6D69A87C" wp14:editId="097198D5">
+            <wp:extent cx="6116320" cy="4373880"/>
+            <wp:effectExtent l="0" t="0" r="0" b="7620"/>
+            <wp:docPr id="29" name="Immagine 29"/>
+            <wp:cNvGraphicFramePr>
+              <a:graphicFrameLocks xmlns:a="http://schemas.openxmlformats.org/drawingml/2006/main" noChangeAspect="1"/>
+            </wp:cNvGraphicFramePr>
+            <a:graphic xmlns:a="http://schemas.openxmlformats.org/drawingml/2006/main">
+              <a:graphicData uri="http://schemas.openxmlformats.org/drawingml/2006/picture">
+                <pic:pic xmlns:pic="http://schemas.openxmlformats.org/drawingml/2006/picture">
+                  <pic:nvPicPr>
+                    <pic:cNvPr id="0" name="Picture 29"/>
+                    <pic:cNvPicPr>
+                      <a:picLocks noChangeAspect="1" noChangeArrowheads="1"/>
+                    </pic:cNvPicPr>
+                  </pic:nvPicPr>
+                  <pic:blipFill>
+                    <a:blip r:embed="rId40">
+                      <a:extLst>
+                        <a:ext uri="{28A0092B-C50C-407E-A947-70E740481C1C}">
+                          <a14:useLocalDpi xmlns:a14="http://schemas.microsoft.com/office/drawing/2010/main" val="0"/>
+                        </a:ext>
+                      </a:extLst>
+                    </a:blip>
+                    <a:srcRect/>
+                    <a:stretch>
+                      <a:fillRect/>
+                    </a:stretch>
+                  </pic:blipFill>
+                  <pic:spPr bwMode="auto">
+                    <a:xfrm>
+                      <a:off x="0" y="0"/>
+                      <a:ext cx="6116320" cy="4373880"/>
+                    </a:xfrm>
+                    <a:prstGeom prst="rect">
+                      <a:avLst/>
+                    </a:prstGeom>
+                    <a:noFill/>
+                    <a:ln>
+                      <a:noFill/>
+                    </a:ln>
+                  </pic:spPr>
+                </pic:pic>
+              </a:graphicData>
+            </a:graphic>
+          </wp:inline>
+        </w:drawing>
+      </w:r>
+    </w:p>
+    <w:p/>
+    <w:p/>
+    <w:p/>
+    <w:p/>
+    <w:p/>
+    <w:p/>
+    <w:p/>
+    <w:p/>
+    <w:p/>
+    <w:p/>
+    <w:p/>
+    <w:p/>
+    <w:p/>
+    <w:p/>
+    <w:p/>
+    <w:p/>
+    <w:p/>
+    <w:p/>
+    <w:p/>
+    <w:p/>
+    <w:p/>
+    <w:p/>
+    <w:p/>
+    <w:p/>
+    <w:p/>
+    <w:p>
+      <w:r>
+        <w:lastRenderedPageBreak/>
+        <w:t xml:space="preserve">5.5 </w:t>
+      </w:r>
+      <w:proofErr w:type="spellStart"/>
+      <w:r>
+        <w:t>Eliminazione</w:t>
+      </w:r>
+      <w:proofErr w:type="spellEnd"/>
+      <w:r>
+        <w:t xml:space="preserve"> Account</w:t>
+      </w:r>
+    </w:p>
+    <w:p>
+      <w:r>
+        <w:rPr>
+          <w:noProof/>
+        </w:rPr>
+        <w:drawing>
+          <wp:inline distT="0" distB="0" distL="0" distR="0" wp14:anchorId="6600D98D" wp14:editId="49A6DC93">
+            <wp:extent cx="6116320" cy="4373880"/>
+            <wp:effectExtent l="0" t="0" r="0" b="7620"/>
+            <wp:docPr id="30" name="Immagine 30"/>
+            <wp:cNvGraphicFramePr>
+              <a:graphicFrameLocks xmlns:a="http://schemas.openxmlformats.org/drawingml/2006/main" noChangeAspect="1"/>
+            </wp:cNvGraphicFramePr>
+            <a:graphic xmlns:a="http://schemas.openxmlformats.org/drawingml/2006/main">
+              <a:graphicData uri="http://schemas.openxmlformats.org/drawingml/2006/picture">
+                <pic:pic xmlns:pic="http://schemas.openxmlformats.org/drawingml/2006/picture">
+                  <pic:nvPicPr>
+                    <pic:cNvPr id="0" name="Picture 30"/>
+                    <pic:cNvPicPr>
+                      <a:picLocks noChangeAspect="1" noChangeArrowheads="1"/>
+                    </pic:cNvPicPr>
+                  </pic:nvPicPr>
+                  <pic:blipFill>
+                    <a:blip r:embed="rId41">
+                      <a:extLst>
+                        <a:ext uri="{28A0092B-C50C-407E-A947-70E740481C1C}">
+                          <a14:useLocalDpi xmlns:a14="http://schemas.microsoft.com/office/drawing/2010/main" val="0"/>
+                        </a:ext>
+                      </a:extLst>
+                    </a:blip>
+                    <a:srcRect/>
+                    <a:stretch>
+                      <a:fillRect/>
+                    </a:stretch>
+                  </pic:blipFill>
+                  <pic:spPr bwMode="auto">
+                    <a:xfrm>
+                      <a:off x="0" y="0"/>
+                      <a:ext cx="6116320" cy="4373880"/>
+                    </a:xfrm>
+                    <a:prstGeom prst="rect">
+                      <a:avLst/>
+                    </a:prstGeom>
+                    <a:noFill/>
+                    <a:ln>
+                      <a:noFill/>
+                    </a:ln>
+                  </pic:spPr>
+                </pic:pic>
+              </a:graphicData>
+            </a:graphic>
+          </wp:inline>
+        </w:drawing>
+      </w:r>
+    </w:p>
+    <w:p/>
+    <w:p/>
+    <w:p/>
+    <w:p/>
+    <w:p/>
+    <w:p/>
+    <w:p/>
+    <w:p/>
+    <w:p/>
+    <w:p/>
+    <w:p/>
+    <w:p/>
+    <w:p/>
+    <w:p/>
+    <w:p/>
+    <w:p/>
+    <w:p/>
+    <w:p/>
+    <w:p/>
+    <w:p/>
+    <w:p/>
+    <w:p/>
+    <w:p/>
+    <w:p/>
+    <w:p/>
+    <w:p>
+      <w:r>
+        <w:lastRenderedPageBreak/>
+        <w:t xml:space="preserve">5.6 </w:t>
+      </w:r>
+      <w:proofErr w:type="spellStart"/>
+      <w:r>
+        <w:t>Modifica</w:t>
+      </w:r>
+      <w:proofErr w:type="spellEnd"/>
+      <w:r>
+        <w:t xml:space="preserve"> Password</w:t>
+      </w:r>
+    </w:p>
+    <w:p>
+      <w:r>
+        <w:rPr>
+          <w:noProof/>
+        </w:rPr>
+        <w:drawing>
+          <wp:inline distT="0" distB="0" distL="0" distR="0" wp14:anchorId="2168D1E4" wp14:editId="4D48CD2D">
+            <wp:extent cx="6116320" cy="4373880"/>
+            <wp:effectExtent l="0" t="0" r="0" b="7620"/>
+            <wp:docPr id="31" name="Immagine 31"/>
+            <wp:cNvGraphicFramePr>
+              <a:graphicFrameLocks xmlns:a="http://schemas.openxmlformats.org/drawingml/2006/main" noChangeAspect="1"/>
+            </wp:cNvGraphicFramePr>
+            <a:graphic xmlns:a="http://schemas.openxmlformats.org/drawingml/2006/main">
+              <a:graphicData uri="http://schemas.openxmlformats.org/drawingml/2006/picture">
+                <pic:pic xmlns:pic="http://schemas.openxmlformats.org/drawingml/2006/picture">
+                  <pic:nvPicPr>
+                    <pic:cNvPr id="0" name="Picture 31"/>
+                    <pic:cNvPicPr>
+                      <a:picLocks noChangeAspect="1" noChangeArrowheads="1"/>
+                    </pic:cNvPicPr>
+                  </pic:nvPicPr>
+                  <pic:blipFill>
+                    <a:blip r:embed="rId42">
+                      <a:extLst>
+                        <a:ext uri="{28A0092B-C50C-407E-A947-70E740481C1C}">
+                          <a14:useLocalDpi xmlns:a14="http://schemas.microsoft.com/office/drawing/2010/main" val="0"/>
+                        </a:ext>
+                      </a:extLst>
+                    </a:blip>
+                    <a:srcRect/>
+                    <a:stretch>
+                      <a:fillRect/>
+                    </a:stretch>
+                  </pic:blipFill>
+                  <pic:spPr bwMode="auto">
+                    <a:xfrm>
+                      <a:off x="0" y="0"/>
+                      <a:ext cx="6116320" cy="4373880"/>
+                    </a:xfrm>
+                    <a:prstGeom prst="rect">
+                      <a:avLst/>
+                    </a:prstGeom>
+                    <a:noFill/>
+                    <a:ln>
+                      <a:noFill/>
+                    </a:ln>
+                  </pic:spPr>
+                </pic:pic>
+              </a:graphicData>
+            </a:graphic>
+          </wp:inline>
+        </w:drawing>
+      </w:r>
+    </w:p>
+    <w:p/>
+    <w:p/>
+    <w:p/>
+    <w:p/>
+    <w:p/>
+    <w:p/>
+    <w:p/>
+    <w:p/>
+    <w:p/>
+    <w:p/>
+    <w:p/>
+    <w:p/>
+    <w:p/>
+    <w:p/>
+    <w:p/>
+    <w:p/>
+    <w:p/>
+    <w:p/>
+    <w:p/>
+    <w:p/>
+    <w:p/>
+    <w:p/>
+    <w:p/>
+    <w:p/>
+    <w:p>
       <w:bookmarkStart w:id="1" w:name="_GoBack"/>
       <w:bookmarkEnd w:id="1"/>
     </w:p>
     <w:p>
-      <w:pPr>
-        <w:pStyle w:val="Corpo"/>
-        <w:numPr>
-          <w:ilvl w:val="0"/>
-          <w:numId w:val="8"/>
-        </w:numPr>
-      </w:pPr>
-      <w:r>
-        <w:t>La pagina di “recupero password”</w:t>
-      </w:r>
-    </w:p>
-    <w:p>
-      <w:pPr>
-        <w:pStyle w:val="Corpo"/>
-        <w:numPr>
-          <w:ilvl w:val="0"/>
-          <w:numId w:val="8"/>
-        </w:numPr>
-      </w:pPr>
-      <w:r>
-        <w:t>La pagina principale di Exigram dopo aver effettuato il login</w:t>
-      </w:r>
-    </w:p>
-    <w:p>
-      <w:pPr>
-        <w:pStyle w:val="Corpo"/>
-      </w:pPr>
-      <w:r>
-        <w:t>Dalla pagina di registrazione e dalla pagina di “recupero password” possiamo ritornare solo alla pagina di login.</w:t>
-      </w:r>
-    </w:p>
-    <w:p>
-      <w:pPr>
-        <w:pStyle w:val="Corpo"/>
-      </w:pPr>
-      <w:r>
-        <w:t>Dalla pagina principale possiamo accedere alla:</w:t>
-      </w:r>
-    </w:p>
-    <w:p>
-      <w:pPr>
-        <w:pStyle w:val="Corpo"/>
-        <w:numPr>
-          <w:ilvl w:val="0"/>
-          <w:numId w:val="9"/>
-        </w:numPr>
-      </w:pPr>
-      <w:r>
-        <w:t>Area utente personale</w:t>
-      </w:r>
-    </w:p>
-    <w:p>
-      <w:pPr>
-        <w:pStyle w:val="Corpo"/>
-        <w:numPr>
-          <w:ilvl w:val="0"/>
-          <w:numId w:val="9"/>
-        </w:numPr>
-      </w:pPr>
       <w:r>
         <w:lastRenderedPageBreak/>
-        <w:t>Area notifiche</w:t>
+        <w:t xml:space="preserve">5.7 </w:t>
       </w:r>
+      <w:proofErr w:type="spellStart"/>
+      <w:r>
+        <w:t>Errore</w:t>
+      </w:r>
+      <w:proofErr w:type="spellEnd"/>
+      <w:r>
+        <w:t xml:space="preserve"> </w:t>
+      </w:r>
+      <w:proofErr w:type="spellStart"/>
+      <w:r>
+        <w:t>Modifica</w:t>
+      </w:r>
+      <w:proofErr w:type="spellEnd"/>
+      <w:r>
+        <w:t xml:space="preserve"> Password</w:t>
+      </w:r>
+    </w:p>
+    <w:p>
+      <w:r>
+        <w:rPr>
+          <w:noProof/>
+        </w:rPr>
+        <w:drawing>
+          <wp:inline distT="0" distB="0" distL="0" distR="0" wp14:anchorId="7CF41DC5" wp14:editId="3C271A62">
+            <wp:extent cx="6116320" cy="4373880"/>
+            <wp:effectExtent l="0" t="0" r="0" b="7620"/>
+            <wp:docPr id="32" name="Immagine 32"/>
+            <wp:cNvGraphicFramePr>
+              <a:graphicFrameLocks xmlns:a="http://schemas.openxmlformats.org/drawingml/2006/main" noChangeAspect="1"/>
+            </wp:cNvGraphicFramePr>
+            <a:graphic xmlns:a="http://schemas.openxmlformats.org/drawingml/2006/main">
+              <a:graphicData uri="http://schemas.openxmlformats.org/drawingml/2006/picture">
+                <pic:pic xmlns:pic="http://schemas.openxmlformats.org/drawingml/2006/picture">
+                  <pic:nvPicPr>
+                    <pic:cNvPr id="0" name="Picture 32"/>
+                    <pic:cNvPicPr>
+                      <a:picLocks noChangeAspect="1" noChangeArrowheads="1"/>
+                    </pic:cNvPicPr>
+                  </pic:nvPicPr>
+                  <pic:blipFill>
+                    <a:blip r:embed="rId43">
+                      <a:extLst>
+                        <a:ext uri="{28A0092B-C50C-407E-A947-70E740481C1C}">
+                          <a14:useLocalDpi xmlns:a14="http://schemas.microsoft.com/office/drawing/2010/main" val="0"/>
+                        </a:ext>
+                      </a:extLst>
+                    </a:blip>
+                    <a:srcRect/>
+                    <a:stretch>
+                      <a:fillRect/>
+                    </a:stretch>
+                  </pic:blipFill>
+                  <pic:spPr bwMode="auto">
+                    <a:xfrm>
+                      <a:off x="0" y="0"/>
+                      <a:ext cx="6116320" cy="4373880"/>
+                    </a:xfrm>
+                    <a:prstGeom prst="rect">
+                      <a:avLst/>
+                    </a:prstGeom>
+                    <a:noFill/>
+                    <a:ln>
+                      <a:noFill/>
+                    </a:ln>
+                  </pic:spPr>
+                </pic:pic>
+              </a:graphicData>
+            </a:graphic>
+          </wp:inline>
+        </w:drawing>
+      </w:r>
     </w:p>
     <w:p>
       <w:pPr>
         <w:pStyle w:val="Corpo"/>
-        <w:numPr>
-          <w:ilvl w:val="0"/>
-          <w:numId w:val="9"/>
-        </w:numPr>
-      </w:pPr>
-      <w:r>
-        <w:t>Area caricamento post</w:t>
-      </w:r>
+      </w:pPr>
     </w:p>
     <w:p>
       <w:pPr>
         <w:pStyle w:val="Corpo"/>
-        <w:numPr>
-          <w:ilvl w:val="0"/>
-          <w:numId w:val="9"/>
-        </w:numPr>
-      </w:pPr>
-      <w:r>
-        <w:t>Pagina di visualizzazione post</w:t>
-      </w:r>
+      </w:pPr>
     </w:p>
     <w:p>
       <w:pPr>
         <w:pStyle w:val="Corpo"/>
-        <w:numPr>
-          <w:ilvl w:val="0"/>
-          <w:numId w:val="9"/>
-        </w:numPr>
-      </w:pPr>
-      <w:r>
-        <w:t>Area dell’utente del post visualizzato</w:t>
-      </w:r>
-    </w:p>
-    <w:p>
-      <w:pPr>
-        <w:pStyle w:val="Corpo"/>
-        <w:numPr>
-          <w:ilvl w:val="0"/>
-          <w:numId w:val="9"/>
-        </w:numPr>
-      </w:pPr>
-      <w:r>
-        <w:t>Area dei risultati della ricerca effettuata</w:t>
-      </w:r>
-    </w:p>
-    <w:p>
-      <w:pPr>
-        <w:pStyle w:val="Corpo"/>
-      </w:pPr>
-      <w:r>
-        <w:t>Nell’area utente personale possiamo accedere alla</w:t>
-      </w:r>
-    </w:p>
-    <w:p>
-      <w:pPr>
-        <w:pStyle w:val="Corpo"/>
-        <w:numPr>
-          <w:ilvl w:val="0"/>
-          <w:numId w:val="10"/>
-        </w:numPr>
-      </w:pPr>
-      <w:r>
-        <w:t>Sezione Modifica</w:t>
-      </w:r>
-    </w:p>
-    <w:p>
-      <w:pPr>
-        <w:pStyle w:val="Corpo"/>
-        <w:numPr>
-          <w:ilvl w:val="0"/>
-          <w:numId w:val="10"/>
-        </w:numPr>
-      </w:pPr>
-      <w:r>
-        <w:t>Elenco Companion</w:t>
-      </w:r>
-    </w:p>
-    <w:p>
-      <w:pPr>
-        <w:pStyle w:val="Corpo"/>
-        <w:numPr>
-          <w:ilvl w:val="0"/>
-          <w:numId w:val="10"/>
-        </w:numPr>
-      </w:pPr>
-      <w:r>
-        <w:t>Elenco Companion seguiti</w:t>
-      </w:r>
-    </w:p>
-    <w:p>
-      <w:pPr>
-        <w:pStyle w:val="Corpo"/>
-        <w:numPr>
-          <w:ilvl w:val="0"/>
-          <w:numId w:val="10"/>
-        </w:numPr>
-      </w:pPr>
-      <w:r>
-        <w:t>Visualizzazione di ogni singolo post personale caricato</w:t>
-      </w:r>
-    </w:p>
-    <w:p>
-      <w:pPr>
-        <w:pStyle w:val="Corpo"/>
-      </w:pPr>
-      <w:r>
-        <w:t>Dalla pagina di visualizzazione post è possibile visualizzare l’area utente di chi ha creato il post</w:t>
-      </w:r>
-    </w:p>
-    <w:p>
-      <w:pPr>
-        <w:pStyle w:val="Corpo"/>
-      </w:pPr>
-      <w:r>
-        <w:t>Effettuando la ricerca possiamo accedere alla pagina risultati.</w:t>
-      </w:r>
-    </w:p>
-    <w:p>
-      <w:pPr>
-        <w:pStyle w:val="Corpo"/>
-      </w:pPr>
-    </w:p>
-    <w:p>
-      <w:pPr>
-        <w:pStyle w:val="Corpo"/>
-        <w:rPr>
-          <w:rFonts w:ascii="Helvetica" w:hAnsi="Helvetica"/>
-          <w:color w:val="auto"/>
-          <w:u w:color="C9211E"/>
-          <w:lang w:val="en-US"/>
-        </w:rPr>
       </w:pPr>
     </w:p>
     <w:p>
@@ -40209,8 +43779,8 @@
       </w:r>
     </w:p>
     <w:sectPr>
-      <w:headerReference w:type="default" r:id="rId8"/>
-      <w:footerReference w:type="default" r:id="rId9"/>
+      <w:headerReference w:type="default" r:id="rId44"/>
+      <w:footerReference w:type="default" r:id="rId45"/>
       <w:pgSz w:w="11906" w:h="16838"/>
       <w:pgMar w:top="1417" w:right="1134" w:bottom="1134" w:left="1134" w:header="0" w:footer="0" w:gutter="0"/>
       <w:cols w:space="720"/>
@@ -44251,7 +47821,7 @@
 </file>
 
 <file path=customXml/itemProps1.xml><?xml version="1.0" encoding="utf-8"?>
-<ds:datastoreItem xmlns:ds="http://schemas.openxmlformats.org/officeDocument/2006/customXml" ds:itemID="{0ED5F24A-DB50-4D7B-B7EF-23187B5CF790}">
+<ds:datastoreItem xmlns:ds="http://schemas.openxmlformats.org/officeDocument/2006/customXml" ds:itemID="{DE658AC9-7E56-4D05-9A46-9875D06EE9B5}">
   <ds:schemaRefs>
     <ds:schemaRef ds:uri="http://schemas.openxmlformats.org/officeDocument/2006/bibliography"/>
   </ds:schemaRefs>

--- a/Documentazione/Requirements Analysis Document/Requirements Analysis Document.docx
+++ b/Documentazione/Requirements Analysis Document/Requirements Analysis Document.docx
@@ -1797,18 +1797,6 @@
         </w:rPr>
         <w:t>Sistema Proposto</w:t>
       </w:r>
-    </w:p>
-    <w:p>
-      <w:pPr>
-        <w:pStyle w:val="Corpo"/>
-        <w:rPr>
-          <w:rFonts w:ascii="Helvetica" w:hAnsi="Helvetica"/>
-          <w:b/>
-          <w:bCs/>
-          <w:sz w:val="32"/>
-          <w:szCs w:val="32"/>
-        </w:rPr>
-      </w:pPr>
     </w:p>
     <w:p>
       <w:pPr>
@@ -3715,6 +3703,19 @@
     <w:p>
       <w:pPr>
         <w:pStyle w:val="Corpo"/>
+        <w:rPr>
+          <w:rFonts w:ascii="Helvetica" w:hAnsi="Helvetica"/>
+          <w:color w:val="auto"/>
+          <w:szCs w:val="26"/>
+          <w:u w:color="C9211E"/>
+          <w:lang w:val="es-ES_tradnl"/>
+        </w:rPr>
+      </w:pPr>
+    </w:p>
+    <w:p>
+      <w:pPr>
+        <w:pStyle w:val="Corpo"/>
+        <w:jc w:val="center"/>
         <w:rPr>
           <w:rFonts w:ascii="Helvetica" w:hAnsi="Helvetica"/>
           <w:color w:val="auto"/>
@@ -3833,7 +3834,6 @@
                 <w:sz w:val="32"/>
                 <w:szCs w:val="28"/>
               </w:rPr>
-              <w:lastRenderedPageBreak/>
               <w:t>Usabilità:</w:t>
             </w:r>
           </w:p>
@@ -4288,16 +4288,6 @@
     <w:p>
       <w:pPr>
         <w:pStyle w:val="Corpo"/>
-        <w:rPr>
-          <w:rFonts w:ascii="Helvetica" w:hAnsi="Helvetica"/>
-          <w:color w:val="auto"/>
-          <w:szCs w:val="26"/>
-        </w:rPr>
-      </w:pPr>
-    </w:p>
-    <w:p>
-      <w:pPr>
-        <w:pStyle w:val="Corpo"/>
       </w:pPr>
       <w:r>
         <w:rPr>
@@ -4782,14 +4772,8 @@
               <w:rPr>
                 <w:rFonts w:ascii="Times New Roman" w:hAnsi="Times New Roman" w:cs="Times New Roman"/>
               </w:rPr>
-              <w:t>Una volta modificata l’immagine Davide decide di esplorare Exigram e decide di cercare l’amico che gli ha consigliato il sito: Dome</w:t>
-            </w:r>
-            <w:r>
-              <w:rPr>
-                <w:rFonts w:ascii="Times New Roman" w:hAnsi="Times New Roman" w:cs="Times New Roman"/>
-              </w:rPr>
               <w:lastRenderedPageBreak/>
-              <w:t>nico. Una volta effettuata la ricerca e aver trovato il proprio amico Davide decide di aggiungerlo come companion in modo tale da ricevere degli aggiornamenti nel caso dovesse caricare qualche nuova foto.</w:t>
+              <w:t>Una volta modificata l’immagine Davide decide di esplorare Exigram e decide di cercare l’amico che gli ha consigliato il sito: Domenico. Una volta effettuata la ricerca e aver trovato il proprio amico Davide decide di aggiungerlo come companion in modo tale da ricevere degli aggiornamenti nel caso dovesse caricare qualche nuova foto.</w:t>
             </w:r>
           </w:p>
           <w:p>
@@ -5119,7 +5103,6 @@
               <w:rPr>
                 <w:rFonts w:ascii="Times New Roman" w:hAnsi="Times New Roman" w:cs="Times New Roman"/>
               </w:rPr>
-              <w:lastRenderedPageBreak/>
               <w:t>Il software riceve le informazioni e aggiorna il database con la nuova foto e con il tag, in seguito il software riceve altre informazioni e aggiorna le informazioni riguardanti la foto aggiunta precedentemente con quelle nuove e aggiunge la didascalia, infine il software una volta ricevute le ultime informazioni esegue il logout e rimanda Davide alla pagina iniziale.</w:t>
             </w:r>
           </w:p>
@@ -5150,8 +5133,8 @@
         <w:tblLook w:val="04A0" w:firstRow="1" w:lastRow="0" w:firstColumn="1" w:lastColumn="0" w:noHBand="0" w:noVBand="1"/>
       </w:tblPr>
       <w:tblGrid>
-        <w:gridCol w:w="4807"/>
-        <w:gridCol w:w="4821"/>
+        <w:gridCol w:w="4803"/>
+        <w:gridCol w:w="4825"/>
       </w:tblGrid>
       <w:tr>
         <w:tc>
@@ -5669,6 +5652,7 @@
               <w:rPr>
                 <w:rFonts w:ascii="Times New Roman" w:hAnsi="Times New Roman" w:cs="Times New Roman"/>
               </w:rPr>
+              <w:lastRenderedPageBreak/>
               <w:t xml:space="preserve">In seguito, avendo deciso di rinnovare il suo profilo, decide anche </w:t>
             </w:r>
             <w:r>
@@ -5681,14 +5665,7 @@
               <w:rPr>
                 <w:rFonts w:ascii="Times New Roman" w:hAnsi="Times New Roman" w:cs="Times New Roman"/>
               </w:rPr>
-              <w:t xml:space="preserve">cambiare il </w:t>
-            </w:r>
-            <w:r>
-              <w:rPr>
-                <w:rFonts w:ascii="Times New Roman" w:hAnsi="Times New Roman" w:cs="Times New Roman"/>
-              </w:rPr>
-              <w:lastRenderedPageBreak/>
-              <w:t>proprio nome utente, quindi va sul suo profilo e clicca su modifica nome utente, una volta deciso il nuovo nome clicca su conferma.</w:t>
+              <w:t>cambiare il proprio nome utente, quindi va sul suo profilo e clicca su modifica nome utente, una volta deciso il nuovo nome clicca su conferma.</w:t>
             </w:r>
           </w:p>
           <w:p>
@@ -5984,7 +5961,6 @@
           <w:sz w:val="32"/>
           <w:szCs w:val="32"/>
         </w:rPr>
-        <w:lastRenderedPageBreak/>
         <w:t xml:space="preserve">3.4.2 </w:t>
       </w:r>
       <w:r>
@@ -7689,7 +7665,6 @@
                 <w:sz w:val="32"/>
                 <w:szCs w:val="32"/>
               </w:rPr>
-              <w:lastRenderedPageBreak/>
               <w:t xml:space="preserve">Nome del </w:t>
             </w:r>
             <w:proofErr w:type="spellStart"/>
@@ -9156,7 +9131,6 @@
                 <w:sz w:val="32"/>
                 <w:szCs w:val="32"/>
               </w:rPr>
-              <w:lastRenderedPageBreak/>
               <w:t xml:space="preserve">Nome del </w:t>
             </w:r>
             <w:proofErr w:type="spellStart"/>
@@ -10569,7 +10543,6 @@
                 <w:sz w:val="32"/>
                 <w:szCs w:val="32"/>
               </w:rPr>
-              <w:lastRenderedPageBreak/>
               <w:t xml:space="preserve">Nome del </w:t>
             </w:r>
             <w:proofErr w:type="spellStart"/>
@@ -12042,7 +12015,6 @@
           <w:sz w:val="32"/>
           <w:szCs w:val="32"/>
         </w:rPr>
-        <w:lastRenderedPageBreak/>
         <w:t xml:space="preserve">UC – 2: </w:t>
       </w:r>
       <w:proofErr w:type="spellStart"/>
@@ -14011,7 +13983,6 @@
                 <w:sz w:val="32"/>
                 <w:szCs w:val="32"/>
               </w:rPr>
-              <w:lastRenderedPageBreak/>
               <w:t xml:space="preserve">Nome del </w:t>
             </w:r>
             <w:proofErr w:type="spellStart"/>
@@ -15367,7 +15338,6 @@
                 <w:sz w:val="32"/>
                 <w:szCs w:val="32"/>
               </w:rPr>
-              <w:lastRenderedPageBreak/>
               <w:t xml:space="preserve">Nome del </w:t>
             </w:r>
             <w:proofErr w:type="spellStart"/>
@@ -16663,7 +16633,6 @@
                 <w:sz w:val="32"/>
                 <w:szCs w:val="32"/>
               </w:rPr>
-              <w:lastRenderedPageBreak/>
               <w:t xml:space="preserve">Nome del </w:t>
             </w:r>
             <w:proofErr w:type="spellStart"/>
@@ -18446,7 +18415,6 @@
                 <w:sz w:val="32"/>
                 <w:szCs w:val="32"/>
               </w:rPr>
-              <w:lastRenderedPageBreak/>
               <w:t xml:space="preserve">Nome del </w:t>
             </w:r>
             <w:proofErr w:type="spellStart"/>
@@ -19922,7 +19890,6 @@
                 <w:sz w:val="32"/>
                 <w:szCs w:val="32"/>
               </w:rPr>
-              <w:lastRenderedPageBreak/>
               <w:t xml:space="preserve">Nome del </w:t>
             </w:r>
             <w:proofErr w:type="spellStart"/>
@@ -21196,7 +21163,6 @@
                 <w:sz w:val="32"/>
                 <w:szCs w:val="32"/>
               </w:rPr>
-              <w:lastRenderedPageBreak/>
               <w:t xml:space="preserve">Nome del </w:t>
             </w:r>
             <w:proofErr w:type="spellStart"/>
@@ -22726,7 +22692,6 @@
           <w:sz w:val="32"/>
           <w:szCs w:val="32"/>
         </w:rPr>
-        <w:lastRenderedPageBreak/>
         <w:t xml:space="preserve">UC – 3: </w:t>
       </w:r>
       <w:proofErr w:type="spellStart"/>
@@ -24948,7 +24913,6 @@
                 <w:sz w:val="32"/>
                 <w:szCs w:val="32"/>
               </w:rPr>
-              <w:lastRenderedPageBreak/>
               <w:t xml:space="preserve">Nome del </w:t>
             </w:r>
             <w:proofErr w:type="spellStart"/>
@@ -26402,7 +26366,6 @@
                 <w:sz w:val="32"/>
                 <w:szCs w:val="32"/>
               </w:rPr>
-              <w:lastRenderedPageBreak/>
               <w:t xml:space="preserve">Nome del </w:t>
             </w:r>
             <w:proofErr w:type="spellStart"/>
@@ -27774,7 +27737,6 @@
                 <w:sz w:val="32"/>
                 <w:szCs w:val="32"/>
               </w:rPr>
-              <w:lastRenderedPageBreak/>
               <w:t xml:space="preserve">Nome del </w:t>
             </w:r>
             <w:proofErr w:type="spellStart"/>
@@ -29219,7 +29181,6 @@
                 <w:sz w:val="32"/>
                 <w:szCs w:val="32"/>
               </w:rPr>
-              <w:lastRenderedPageBreak/>
               <w:t xml:space="preserve">Nome del </w:t>
             </w:r>
             <w:proofErr w:type="spellStart"/>
@@ -31426,7 +31387,6 @@
                 <w:sz w:val="32"/>
                 <w:szCs w:val="32"/>
               </w:rPr>
-              <w:lastRenderedPageBreak/>
               <w:t xml:space="preserve">Nome del </w:t>
             </w:r>
             <w:proofErr w:type="spellStart"/>
@@ -33168,7 +33128,6 @@
           <w:sz w:val="32"/>
           <w:szCs w:val="32"/>
         </w:rPr>
-        <w:lastRenderedPageBreak/>
         <w:t xml:space="preserve">UC – 4: </w:t>
       </w:r>
       <w:proofErr w:type="spellStart"/>
@@ -34637,7 +34596,6 @@
                 <w:sz w:val="32"/>
                 <w:szCs w:val="32"/>
               </w:rPr>
-              <w:lastRenderedPageBreak/>
               <w:t xml:space="preserve">Nome del </w:t>
             </w:r>
             <w:proofErr w:type="spellStart"/>
@@ -36009,7 +35967,6 @@
           <w:sz w:val="32"/>
           <w:szCs w:val="32"/>
         </w:rPr>
-        <w:lastRenderedPageBreak/>
         <w:t xml:space="preserve">UC – 5: </w:t>
       </w:r>
       <w:proofErr w:type="spellStart"/>
@@ -37353,7 +37310,6 @@
                 <w:sz w:val="32"/>
                 <w:szCs w:val="32"/>
               </w:rPr>
-              <w:lastRenderedPageBreak/>
               <w:t xml:space="preserve">Nome del </w:t>
             </w:r>
             <w:proofErr w:type="spellStart"/>
@@ -38543,7 +38499,6 @@
                 <w:sz w:val="32"/>
                 <w:szCs w:val="32"/>
               </w:rPr>
-              <w:lastRenderedPageBreak/>
               <w:t xml:space="preserve">Nome del </w:t>
             </w:r>
             <w:proofErr w:type="spellStart"/>
@@ -39598,17 +39553,10 @@
           <w:lang w:val="es-ES_tradnl"/>
         </w:rPr>
       </w:pPr>
-      <w:r>
-        <w:rPr>
-          <w:rFonts w:ascii="Helvetica" w:hAnsi="Helvetica"/>
-          <w:b/>
-          <w:bCs/>
-          <w:sz w:val="32"/>
-          <w:szCs w:val="32"/>
-        </w:rPr>
-        <w:t xml:space="preserve">3.4.4 </w:t>
-      </w:r>
-      <w:r>
+    </w:p>
+    <w:p>
+      <w:pPr>
+        <w:pStyle w:val="Corpo"/>
         <w:rPr>
           <w:rFonts w:ascii="Helvetica" w:hAnsi="Helvetica"/>
           <w:b/>
@@ -39619,52 +39567,6 @@
           <w:u w:color="C9211E"/>
           <w:lang w:val="es-ES_tradnl"/>
         </w:rPr>
-        <w:t>Modello Dinamico</w:t>
-      </w:r>
-    </w:p>
-    <w:p>
-      <w:pPr>
-        <w:pStyle w:val="Corpo"/>
-      </w:pPr>
-    </w:p>
-    <w:p>
-      <w:pPr>
-        <w:pStyle w:val="Corpo"/>
-      </w:pPr>
-    </w:p>
-    <w:p>
-      <w:pPr>
-        <w:pStyle w:val="Corpo"/>
-      </w:pPr>
-    </w:p>
-    <w:p>
-      <w:pPr>
-        <w:pStyle w:val="Corpo"/>
-      </w:pPr>
-    </w:p>
-    <w:p>
-      <w:pPr>
-        <w:pStyle w:val="Corpo"/>
-      </w:pPr>
-    </w:p>
-    <w:p>
-      <w:pPr>
-        <w:pStyle w:val="Corpo"/>
-      </w:pPr>
-    </w:p>
-    <w:p>
-      <w:pPr>
-        <w:pStyle w:val="Corpo"/>
-      </w:pPr>
-    </w:p>
-    <w:p>
-      <w:pPr>
-        <w:pStyle w:val="Corpo"/>
-      </w:pPr>
-    </w:p>
-    <w:p>
-      <w:pPr>
-        <w:pStyle w:val="Corpo"/>
       </w:pPr>
     </w:p>
     <w:p>
@@ -39689,7 +39591,89 @@
           <w:sz w:val="32"/>
           <w:szCs w:val="32"/>
         </w:rPr>
-        <w:lastRenderedPageBreak/>
+        <w:t xml:space="preserve">3.4.4 </w:t>
+      </w:r>
+      <w:r>
+        <w:rPr>
+          <w:rFonts w:ascii="Helvetica" w:hAnsi="Helvetica"/>
+          <w:b/>
+          <w:bCs/>
+          <w:color w:val="C9211E"/>
+          <w:sz w:val="32"/>
+          <w:szCs w:val="32"/>
+          <w:u w:color="C9211E"/>
+          <w:lang w:val="es-ES_tradnl"/>
+        </w:rPr>
+        <w:t>Modello Dinamico</w:t>
+      </w:r>
+    </w:p>
+    <w:p>
+      <w:pPr>
+        <w:pStyle w:val="Corpo"/>
+      </w:pPr>
+    </w:p>
+    <w:p>
+      <w:pPr>
+        <w:pStyle w:val="Corpo"/>
+      </w:pPr>
+    </w:p>
+    <w:p>
+      <w:pPr>
+        <w:pStyle w:val="Corpo"/>
+      </w:pPr>
+    </w:p>
+    <w:p>
+      <w:pPr>
+        <w:pStyle w:val="Corpo"/>
+      </w:pPr>
+    </w:p>
+    <w:p>
+      <w:pPr>
+        <w:pStyle w:val="Corpo"/>
+      </w:pPr>
+    </w:p>
+    <w:p>
+      <w:pPr>
+        <w:pStyle w:val="Corpo"/>
+      </w:pPr>
+    </w:p>
+    <w:p>
+      <w:pPr>
+        <w:pStyle w:val="Corpo"/>
+      </w:pPr>
+    </w:p>
+    <w:p>
+      <w:pPr>
+        <w:pStyle w:val="Corpo"/>
+      </w:pPr>
+    </w:p>
+    <w:p>
+      <w:pPr>
+        <w:pStyle w:val="Corpo"/>
+      </w:pPr>
+    </w:p>
+    <w:p>
+      <w:pPr>
+        <w:pStyle w:val="Corpo"/>
+        <w:rPr>
+          <w:rFonts w:ascii="Helvetica" w:hAnsi="Helvetica"/>
+          <w:b/>
+          <w:bCs/>
+          <w:color w:val="C9211E"/>
+          <w:sz w:val="32"/>
+          <w:szCs w:val="32"/>
+          <w:u w:color="C9211E"/>
+          <w:lang w:val="es-ES_tradnl"/>
+        </w:rPr>
+      </w:pPr>
+      <w:r>
+        <w:rPr>
+          <w:rFonts w:ascii="Helvetica" w:hAnsi="Helvetica"/>
+          <w:b/>
+          <w:bCs/>
+          <w:sz w:val="32"/>
+          <w:szCs w:val="32"/>
+        </w:rPr>
         <w:t xml:space="preserve">3.4.5 </w:t>
       </w:r>
       <w:r>
@@ -39857,14 +39841,6 @@
     </w:p>
     <w:p/>
     <w:p/>
-    <w:p/>
-    <w:p/>
-    <w:p/>
-    <w:p/>
-    <w:p/>
-    <w:p/>
-    <w:p/>
-    <w:p/>
     <w:p>
       <w:r>
         <w:lastRenderedPageBreak/>
@@ -39935,9 +39911,26 @@
         </w:drawing>
       </w:r>
     </w:p>
-    <w:p/>
-    <w:p/>
-    <w:p/>
+    <w:p>
+      <w:pPr>
+        <w:jc w:val="center"/>
+      </w:pPr>
+    </w:p>
+    <w:p>
+      <w:pPr>
+        <w:jc w:val="center"/>
+      </w:pPr>
+    </w:p>
+    <w:p>
+      <w:pPr>
+        <w:jc w:val="center"/>
+      </w:pPr>
+    </w:p>
+    <w:p>
+      <w:pPr>
+        <w:jc w:val="center"/>
+      </w:pPr>
+    </w:p>
     <w:p>
       <w:r>
         <w:t xml:space="preserve">NP_4 </w:t>
@@ -39952,6 +39945,10 @@
       <w:r>
         <w:t>Attori: Utente Registrato.</w:t>
       </w:r>
+    </w:p>
+    <w:p>
+      <w:bookmarkStart w:id="1" w:name="_GoBack"/>
+      <w:bookmarkEnd w:id="1"/>
     </w:p>
     <w:p>
       <w:pPr>
@@ -40016,7 +40013,6 @@
     <w:p/>
     <w:p>
       <w:r>
-        <w:lastRenderedPageBreak/>
         <w:t>NP_5 AreaNotifiche</w:t>
       </w:r>
     </w:p>
@@ -40321,7 +40317,6 @@
           <w:sz w:val="32"/>
           <w:szCs w:val="32"/>
         </w:rPr>
-        <w:lastRenderedPageBreak/>
         <w:t xml:space="preserve">3.4.6 </w:t>
       </w:r>
       <w:r>
@@ -40428,7 +40423,6 @@
     <w:p/>
     <w:p>
       <w:r>
-        <w:lastRenderedPageBreak/>
         <w:t xml:space="preserve">1.2 Log in </w:t>
       </w:r>
       <w:proofErr w:type="spellStart"/>
@@ -40524,7 +40518,6 @@
     <w:p/>
     <w:p>
       <w:r>
-        <w:lastRenderedPageBreak/>
         <w:t>1.3 Registrazione</w:t>
       </w:r>
     </w:p>
@@ -40615,7 +40608,6 @@
     <w:p/>
     <w:p>
       <w:r>
-        <w:lastRenderedPageBreak/>
         <w:t xml:space="preserve">1.4 Registrazione </w:t>
       </w:r>
       <w:proofErr w:type="spellStart"/>
@@ -40711,7 +40703,6 @@
     <w:p/>
     <w:p>
       <w:r>
-        <w:lastRenderedPageBreak/>
         <w:t xml:space="preserve">1.5 </w:t>
       </w:r>
       <w:proofErr w:type="spellStart"/>
@@ -40810,7 +40801,6 @@
     <w:p/>
     <w:p>
       <w:r>
-        <w:lastRenderedPageBreak/>
         <w:t xml:space="preserve">1.6 </w:t>
       </w:r>
       <w:proofErr w:type="spellStart"/>
@@ -40914,7 +40904,6 @@
     <w:p/>
     <w:p>
       <w:r>
-        <w:lastRenderedPageBreak/>
         <w:t>1.7 Logout</w:t>
       </w:r>
     </w:p>
@@ -41005,7 +40994,6 @@
     <w:p/>
     <w:p>
       <w:r>
-        <w:lastRenderedPageBreak/>
         <w:t>2.1 HomePage</w:t>
       </w:r>
     </w:p>
@@ -41096,7 +41084,6 @@
     <w:p/>
     <w:p>
       <w:r>
-        <w:lastRenderedPageBreak/>
         <w:t xml:space="preserve">2.2 Pagina </w:t>
       </w:r>
       <w:proofErr w:type="spellStart"/>
@@ -41192,7 +41179,6 @@
     <w:p/>
     <w:p>
       <w:r>
-        <w:lastRenderedPageBreak/>
         <w:t xml:space="preserve">3.1 </w:t>
       </w:r>
       <w:proofErr w:type="spellStart"/>
@@ -41291,7 +41277,6 @@
     <w:p/>
     <w:p>
       <w:r>
-        <w:lastRenderedPageBreak/>
         <w:t xml:space="preserve">3.2 </w:t>
       </w:r>
       <w:proofErr w:type="spellStart"/>
@@ -41398,7 +41383,6 @@
     <w:p/>
     <w:p>
       <w:r>
-        <w:lastRenderedPageBreak/>
         <w:t xml:space="preserve">3.3 </w:t>
       </w:r>
       <w:proofErr w:type="spellStart"/>
@@ -41505,7 +41489,6 @@
     <w:p/>
     <w:p>
       <w:r>
-        <w:lastRenderedPageBreak/>
         <w:t xml:space="preserve">3.4 </w:t>
       </w:r>
       <w:proofErr w:type="spellStart"/>
@@ -41701,7 +41684,6 @@
         <w:rPr>
           <w:noProof/>
         </w:rPr>
-        <w:lastRenderedPageBreak/>
         <w:t>3.5 Ricerca Fallita</w:t>
       </w:r>
     </w:p>
@@ -41792,7 +41774,6 @@
     <w:p/>
     <w:p>
       <w:r>
-        <w:lastRenderedPageBreak/>
         <w:t xml:space="preserve">4.1 </w:t>
       </w:r>
       <w:proofErr w:type="spellStart"/>
@@ -41891,7 +41872,6 @@
     <w:p/>
     <w:p>
       <w:r>
-        <w:lastRenderedPageBreak/>
         <w:t xml:space="preserve">4.2 </w:t>
       </w:r>
       <w:proofErr w:type="spellStart"/>
@@ -41998,7 +41978,6 @@
     <w:p/>
     <w:p>
       <w:r>
-        <w:lastRenderedPageBreak/>
         <w:t xml:space="preserve">4.3 </w:t>
       </w:r>
       <w:proofErr w:type="spellStart"/>
@@ -42098,7 +42077,6 @@
     <w:p/>
     <w:p>
       <w:r>
-        <w:lastRenderedPageBreak/>
         <w:t xml:space="preserve">4.4 </w:t>
       </w:r>
       <w:proofErr w:type="spellStart"/>
@@ -42214,7 +42192,6 @@
     <w:p/>
     <w:p>
       <w:r>
-        <w:lastRenderedPageBreak/>
         <w:t xml:space="preserve">4.5 </w:t>
       </w:r>
       <w:proofErr w:type="spellStart"/>
@@ -42309,7 +42286,6 @@
     <w:p/>
     <w:p>
       <w:r>
-        <w:lastRenderedPageBreak/>
         <w:t xml:space="preserve">4.6 </w:t>
       </w:r>
       <w:proofErr w:type="spellStart"/>
@@ -42404,7 +42380,6 @@
     <w:p/>
     <w:p>
       <w:r>
-        <w:lastRenderedPageBreak/>
         <w:t xml:space="preserve">4.7 </w:t>
       </w:r>
       <w:proofErr w:type="spellStart"/>
@@ -42507,7 +42482,6 @@
     <w:p/>
     <w:p>
       <w:r>
-        <w:lastRenderedPageBreak/>
         <w:t xml:space="preserve">4.8 </w:t>
       </w:r>
       <w:proofErr w:type="spellStart"/>
@@ -42610,7 +42584,6 @@
     <w:p/>
     <w:p>
       <w:r>
-        <w:lastRenderedPageBreak/>
         <w:t xml:space="preserve">4.9 </w:t>
       </w:r>
       <w:proofErr w:type="spellStart"/>
@@ -42716,7 +42689,6 @@
     <w:p/>
     <w:p>
       <w:r>
-        <w:lastRenderedPageBreak/>
         <w:t xml:space="preserve">4.10 </w:t>
       </w:r>
       <w:proofErr w:type="spellStart"/>
@@ -42816,7 +42788,6 @@
     <w:p/>
     <w:p>
       <w:r>
-        <w:lastRenderedPageBreak/>
         <w:t xml:space="preserve">5.1 </w:t>
       </w:r>
       <w:proofErr w:type="spellStart"/>
@@ -42923,7 +42894,6 @@
     <w:p/>
     <w:p>
       <w:r>
-        <w:lastRenderedPageBreak/>
         <w:t xml:space="preserve">5.2 </w:t>
       </w:r>
       <w:proofErr w:type="spellStart"/>
@@ -43025,7 +42995,6 @@
     <w:p/>
     <w:p>
       <w:r>
-        <w:lastRenderedPageBreak/>
         <w:t xml:space="preserve">5.3 </w:t>
       </w:r>
       <w:proofErr w:type="spellStart"/>
@@ -43132,7 +43101,6 @@
     <w:p/>
     <w:p>
       <w:r>
-        <w:lastRenderedPageBreak/>
         <w:t xml:space="preserve">5.4 </w:t>
       </w:r>
       <w:proofErr w:type="spellStart"/>
@@ -43247,7 +43215,6 @@
     <w:p/>
     <w:p>
       <w:r>
-        <w:lastRenderedPageBreak/>
         <w:t xml:space="preserve">5.5 </w:t>
       </w:r>
       <w:proofErr w:type="spellStart"/>
@@ -43341,7 +43308,6 @@
     <w:p/>
     <w:p>
       <w:r>
-        <w:lastRenderedPageBreak/>
         <w:t xml:space="preserve">5.6 </w:t>
       </w:r>
       <w:proofErr w:type="spellStart"/>
@@ -43432,13 +43398,9 @@
     <w:p/>
     <w:p/>
     <w:p/>
-    <w:p>
-      <w:bookmarkStart w:id="1" w:name="_GoBack"/>
-      <w:bookmarkEnd w:id="1"/>
-    </w:p>
+    <w:p/>
     <w:p>
       <w:r>
-        <w:lastRenderedPageBreak/>
         <w:t xml:space="preserve">5.7 </w:t>
       </w:r>
       <w:proofErr w:type="spellStart"/>
@@ -43761,6 +43723,7 @@
           <w:u w:color="C9211E"/>
           <w:lang w:val="it"/>
         </w:rPr>
+        <w:lastRenderedPageBreak/>
         <w:t>COMPANION:</w:t>
       </w:r>
       <w:r>
@@ -47821,7 +47784,7 @@
 </file>
 
 <file path=customXml/itemProps1.xml><?xml version="1.0" encoding="utf-8"?>
-<ds:datastoreItem xmlns:ds="http://schemas.openxmlformats.org/officeDocument/2006/customXml" ds:itemID="{DE658AC9-7E56-4D05-9A46-9875D06EE9B5}">
+<ds:datastoreItem xmlns:ds="http://schemas.openxmlformats.org/officeDocument/2006/customXml" ds:itemID="{76613B4B-289E-4E04-9B9D-0B09FC1A708A}">
   <ds:schemaRefs>
     <ds:schemaRef ds:uri="http://schemas.openxmlformats.org/officeDocument/2006/bibliography"/>
   </ds:schemaRefs>

--- a/Documentazione/Requirements Analysis Document/Requirements Analysis Document.docx
+++ b/Documentazione/Requirements Analysis Document/Requirements Analysis Document.docx
@@ -89,6 +89,7 @@
           <w:szCs w:val="56"/>
         </w:rPr>
       </w:pPr>
+      <w:proofErr w:type="spellStart"/>
       <w:r>
         <w:rPr>
           <w:rFonts w:ascii="Arial" w:hAnsi="Arial" w:cs="Arial"/>
@@ -98,13 +99,10 @@
           <w:sz w:val="96"/>
           <w:szCs w:val="56"/>
         </w:rPr>
-        <w:t xml:space="preserve">Requirements </w:t>
+        <w:t>Requirements</w:t>
       </w:r>
-    </w:p>
-    <w:p>
-      <w:pPr>
-        <w:pStyle w:val="Corpo"/>
-        <w:jc w:val="center"/>
+      <w:proofErr w:type="spellEnd"/>
+      <w:r>
         <w:rPr>
           <w:rFonts w:ascii="Arial" w:hAnsi="Arial" w:cs="Arial"/>
           <w:b/>
@@ -113,8 +111,13 @@
           <w:sz w:val="96"/>
           <w:szCs w:val="56"/>
         </w:rPr>
-      </w:pPr>
-      <w:r>
+        <w:t xml:space="preserve"> </w:t>
+      </w:r>
+    </w:p>
+    <w:p>
+      <w:pPr>
+        <w:pStyle w:val="Corpo"/>
+        <w:jc w:val="center"/>
         <w:rPr>
           <w:rFonts w:ascii="Arial" w:hAnsi="Arial" w:cs="Arial"/>
           <w:b/>
@@ -123,13 +126,8 @@
           <w:sz w:val="96"/>
           <w:szCs w:val="56"/>
         </w:rPr>
-        <w:t>Analysis</w:t>
-      </w:r>
-    </w:p>
-    <w:p>
-      <w:pPr>
-        <w:pStyle w:val="Corpo"/>
-        <w:jc w:val="center"/>
+      </w:pPr>
+      <w:r>
         <w:rPr>
           <w:rFonts w:ascii="Arial" w:hAnsi="Arial" w:cs="Arial"/>
           <w:b/>
@@ -138,8 +136,13 @@
           <w:sz w:val="96"/>
           <w:szCs w:val="56"/>
         </w:rPr>
-      </w:pPr>
-      <w:r>
+        <w:t>Analysis</w:t>
+      </w:r>
+    </w:p>
+    <w:p>
+      <w:pPr>
+        <w:pStyle w:val="Corpo"/>
+        <w:jc w:val="center"/>
         <w:rPr>
           <w:rFonts w:ascii="Arial" w:hAnsi="Arial" w:cs="Arial"/>
           <w:b/>
@@ -148,8 +151,20 @@
           <w:sz w:val="96"/>
           <w:szCs w:val="56"/>
         </w:rPr>
+      </w:pPr>
+      <w:proofErr w:type="spellStart"/>
+      <w:r>
+        <w:rPr>
+          <w:rFonts w:ascii="Arial" w:hAnsi="Arial" w:cs="Arial"/>
+          <w:b/>
+          <w:bCs/>
+          <w:color w:val="4472C4" w:themeColor="accent1"/>
+          <w:sz w:val="96"/>
+          <w:szCs w:val="56"/>
+        </w:rPr>
         <w:t>Document</w:t>
       </w:r>
+      <w:proofErr w:type="spellEnd"/>
     </w:p>
     <w:p>
       <w:pPr>
@@ -1256,7 +1271,15 @@
         <w:t xml:space="preserve"> può essere pericoloso</w:t>
       </w:r>
       <w:r>
-        <w:t xml:space="preserve"> l’utilizzo di  un alter-ego può garantire un senso di sicurezza ed eliminare la paura di questi problemi.</w:t>
+        <w:t xml:space="preserve"> l’utilizzo </w:t>
+      </w:r>
+      <w:proofErr w:type="gramStart"/>
+      <w:r>
+        <w:t>di  un</w:t>
+      </w:r>
+      <w:proofErr w:type="gramEnd"/>
+      <w:r>
+        <w:t xml:space="preserve"> alter-ego può garantire un senso di sicurezza ed eliminare la paura di questi problemi.</w:t>
       </w:r>
     </w:p>
     <w:p>
@@ -1292,7 +1315,15 @@
         <w:t>Exigent:</w:t>
       </w:r>
       <w:r>
-        <w:t xml:space="preserve"> Esigente perchè il software ha molte richieste da gestire.</w:t>
+        <w:t xml:space="preserve"> Esigente </w:t>
+      </w:r>
+      <w:proofErr w:type="spellStart"/>
+      <w:r>
+        <w:t>perchè</w:t>
+      </w:r>
+      <w:proofErr w:type="spellEnd"/>
+      <w:r>
+        <w:t xml:space="preserve"> il software ha molte richieste da gestire.</w:t>
       </w:r>
     </w:p>
     <w:p>
@@ -1470,14 +1501,47 @@
         </w:rPr>
       </w:pPr>
       <w:r>
-        <w:t xml:space="preserve">Libro di Testo: Object-Oriented Software Engineering </w:t>
+        <w:t>Libro di Testo: Object-</w:t>
       </w:r>
+      <w:proofErr w:type="spellStart"/>
+      <w:r>
+        <w:t>Oriented</w:t>
+      </w:r>
+      <w:proofErr w:type="spellEnd"/>
+      <w:r>
+        <w:t xml:space="preserve"> Software Engineering </w:t>
+      </w:r>
+      <w:proofErr w:type="spellStart"/>
       <w:r>
         <w:rPr>
           <w:sz w:val="23"/>
           <w:szCs w:val="23"/>
         </w:rPr>
-        <w:t>Bruegge, A.H. Dutoit.</w:t>
+        <w:t>Bruegge</w:t>
+      </w:r>
+      <w:proofErr w:type="spellEnd"/>
+      <w:r>
+        <w:rPr>
+          <w:sz w:val="23"/>
+          <w:szCs w:val="23"/>
+        </w:rPr>
+        <w:t xml:space="preserve">, A.H. </w:t>
+      </w:r>
+      <w:proofErr w:type="spellStart"/>
+      <w:r>
+        <w:rPr>
+          <w:sz w:val="23"/>
+          <w:szCs w:val="23"/>
+        </w:rPr>
+        <w:t>Dutoit</w:t>
+      </w:r>
+      <w:proofErr w:type="spellEnd"/>
+      <w:r>
+        <w:rPr>
+          <w:sz w:val="23"/>
+          <w:szCs w:val="23"/>
+        </w:rPr>
+        <w:t>.</w:t>
       </w:r>
     </w:p>
     <w:p>
@@ -3334,7 +3398,15 @@
               <w:pStyle w:val="Corpo"/>
             </w:pPr>
             <w:r>
-              <w:t>Exigram dovrebbe poter caricare in meno di 5 secondi tutte le funzionalità del software, comprese quelle secondarie e nel caso in cui le richieste sono eccessive, dovrà essere possibile eseguire almeno le richieste di base.</w:t>
+              <w:t xml:space="preserve">Exigram dovrebbe poter caricare in meno di </w:t>
+            </w:r>
+            <w:proofErr w:type="gramStart"/>
+            <w:r>
+              <w:t>5</w:t>
+            </w:r>
+            <w:proofErr w:type="gramEnd"/>
+            <w:r>
+              <w:t xml:space="preserve"> secondi tutte le funzionalità del software, comprese quelle secondarie e nel caso in cui le richieste sono eccessive, dovrà essere possibile eseguire almeno le richieste di base.</w:t>
             </w:r>
           </w:p>
         </w:tc>
@@ -4298,7 +4370,25 @@
                 <w:sz w:val="24"/>
                 <w:szCs w:val="24"/>
               </w:rPr>
-              <w:t xml:space="preserve"> decide di lasciare un upvote e di commentare la foto.</w:t>
+              <w:t xml:space="preserve"> decide di lasciare un </w:t>
+            </w:r>
+            <w:proofErr w:type="spellStart"/>
+            <w:r>
+              <w:rPr>
+                <w:rFonts w:ascii="Times New Roman" w:hAnsi="Times New Roman" w:cs="Times New Roman"/>
+                <w:sz w:val="24"/>
+                <w:szCs w:val="24"/>
+              </w:rPr>
+              <w:t>upvote</w:t>
+            </w:r>
+            <w:proofErr w:type="spellEnd"/>
+            <w:r>
+              <w:rPr>
+                <w:rFonts w:ascii="Times New Roman" w:hAnsi="Times New Roman" w:cs="Times New Roman"/>
+                <w:sz w:val="24"/>
+                <w:szCs w:val="24"/>
+              </w:rPr>
+              <w:t xml:space="preserve"> e di commentare la foto.</w:t>
             </w:r>
           </w:p>
           <w:p>
@@ -4366,7 +4456,43 @@
                 <w:sz w:val="24"/>
                 <w:szCs w:val="24"/>
               </w:rPr>
-              <w:t>aumenta il contatore totale degli upvotes/downvotes alla foto e</w:t>
+              <w:t xml:space="preserve">aumenta il contatore totale degli </w:t>
+            </w:r>
+            <w:proofErr w:type="spellStart"/>
+            <w:r>
+              <w:rPr>
+                <w:rFonts w:ascii="Times New Roman" w:hAnsi="Times New Roman" w:cs="Times New Roman"/>
+                <w:sz w:val="24"/>
+                <w:szCs w:val="24"/>
+              </w:rPr>
+              <w:t>upvotes</w:t>
+            </w:r>
+            <w:proofErr w:type="spellEnd"/>
+            <w:r>
+              <w:rPr>
+                <w:rFonts w:ascii="Times New Roman" w:hAnsi="Times New Roman" w:cs="Times New Roman"/>
+                <w:sz w:val="24"/>
+                <w:szCs w:val="24"/>
+              </w:rPr>
+              <w:t>/</w:t>
+            </w:r>
+            <w:proofErr w:type="spellStart"/>
+            <w:r>
+              <w:rPr>
+                <w:rFonts w:ascii="Times New Roman" w:hAnsi="Times New Roman" w:cs="Times New Roman"/>
+                <w:sz w:val="24"/>
+                <w:szCs w:val="24"/>
+              </w:rPr>
+              <w:t>downvotes</w:t>
+            </w:r>
+            <w:proofErr w:type="spellEnd"/>
+            <w:r>
+              <w:rPr>
+                <w:rFonts w:ascii="Times New Roman" w:hAnsi="Times New Roman" w:cs="Times New Roman"/>
+                <w:sz w:val="24"/>
+                <w:szCs w:val="24"/>
+              </w:rPr>
+              <w:t xml:space="preserve"> alla foto e</w:t>
             </w:r>
             <w:r>
               <w:rPr>
@@ -4434,7 +4560,25 @@
                 <w:sz w:val="24"/>
                 <w:szCs w:val="24"/>
               </w:rPr>
-              <w:t>Davide dopo aver lasciato il commento alla foto del suo amico decide di cercare qualche foto e scopre che è possibile eseguire una ricerca tramite tag per poter cercare foto più specifiche, decide di cercare delle foto con il tag: safari. Dopo aver visto un po’ di foto, una gli risalta all’occhio per i vari errori commessi, decide quindi di lasciare un downvote e un commento per dare dei consigli su come fare delle foto migliori.</w:t>
+              <w:t xml:space="preserve">Davide dopo aver lasciato il commento alla foto del suo amico decide di cercare qualche foto e scopre che è possibile eseguire una ricerca tramite tag per poter cercare foto più specifiche, decide di cercare delle foto con il tag: safari. Dopo aver visto un po’ di foto, una gli risalta all’occhio per i vari errori commessi, decide quindi di lasciare un </w:t>
+            </w:r>
+            <w:proofErr w:type="spellStart"/>
+            <w:r>
+              <w:rPr>
+                <w:rFonts w:ascii="Times New Roman" w:hAnsi="Times New Roman" w:cs="Times New Roman"/>
+                <w:sz w:val="24"/>
+                <w:szCs w:val="24"/>
+              </w:rPr>
+              <w:t>downvote</w:t>
+            </w:r>
+            <w:proofErr w:type="spellEnd"/>
+            <w:r>
+              <w:rPr>
+                <w:rFonts w:ascii="Times New Roman" w:hAnsi="Times New Roman" w:cs="Times New Roman"/>
+                <w:sz w:val="24"/>
+                <w:szCs w:val="24"/>
+              </w:rPr>
+              <w:t xml:space="preserve"> e un commento per dare dei consigli su come fare delle foto migliori.</w:t>
             </w:r>
           </w:p>
           <w:p>
@@ -4470,7 +4614,43 @@
                 <w:sz w:val="24"/>
                 <w:szCs w:val="24"/>
               </w:rPr>
-              <w:t>Il software riceve le informazioni per eseguire la ricerca tramite tag e ritorna le foto che contengono questo tag, in seguito riceve altre informazioni e diminuisce di uno il contatore totale di upvotes/dowvotes e aggiunge al database il nuovo commento alla foto.</w:t>
+              <w:t xml:space="preserve">Il software riceve le informazioni per eseguire la ricerca tramite tag e ritorna le foto che contengono questo tag, in seguito riceve altre informazioni e diminuisce di uno il contatore totale di </w:t>
+            </w:r>
+            <w:proofErr w:type="spellStart"/>
+            <w:r>
+              <w:rPr>
+                <w:rFonts w:ascii="Times New Roman" w:hAnsi="Times New Roman" w:cs="Times New Roman"/>
+                <w:sz w:val="24"/>
+                <w:szCs w:val="24"/>
+              </w:rPr>
+              <w:t>upvotes</w:t>
+            </w:r>
+            <w:proofErr w:type="spellEnd"/>
+            <w:r>
+              <w:rPr>
+                <w:rFonts w:ascii="Times New Roman" w:hAnsi="Times New Roman" w:cs="Times New Roman"/>
+                <w:sz w:val="24"/>
+                <w:szCs w:val="24"/>
+              </w:rPr>
+              <w:t>/</w:t>
+            </w:r>
+            <w:proofErr w:type="spellStart"/>
+            <w:r>
+              <w:rPr>
+                <w:rFonts w:ascii="Times New Roman" w:hAnsi="Times New Roman" w:cs="Times New Roman"/>
+                <w:sz w:val="24"/>
+                <w:szCs w:val="24"/>
+              </w:rPr>
+              <w:t>dowvotes</w:t>
+            </w:r>
+            <w:proofErr w:type="spellEnd"/>
+            <w:r>
+              <w:rPr>
+                <w:rFonts w:ascii="Times New Roman" w:hAnsi="Times New Roman" w:cs="Times New Roman"/>
+                <w:sz w:val="24"/>
+                <w:szCs w:val="24"/>
+              </w:rPr>
+              <w:t xml:space="preserve"> e aggiunge al database il nuovo commento alla foto.</w:t>
             </w:r>
           </w:p>
           <w:p>
@@ -5701,15 +5881,7 @@
               <w:rPr>
                 <w:rFonts w:ascii="Helvetica" w:hAnsi="Helvetica" w:cs="Helvetica"/>
               </w:rPr>
-              <w:t>Questo caso d’uso inizia</w:t>
-            </w:r>
-            <w:bookmarkStart w:id="1" w:name="_GoBack"/>
-            <w:bookmarkEnd w:id="1"/>
-            <w:r>
-              <w:rPr>
-                <w:rFonts w:ascii="Helvetica" w:hAnsi="Helvetica" w:cs="Helvetica"/>
-              </w:rPr>
-              <w:t xml:space="preserve"> quando l’utente giunge alla pagina di </w:t>
+              <w:t xml:space="preserve">Questo caso d’uso inizia quando l’utente giunge alla pagina di </w:t>
             </w:r>
             <w:r>
               <w:rPr>
@@ -7052,7 +7224,7 @@
               <w:rPr>
                 <w:rFonts w:ascii="Helvetica" w:hAnsi="Helvetica" w:cs="Helvetica"/>
               </w:rPr>
-              <w:t>Durante l’inserimento delle credenziali, se quest’ultime sono già state utilizzate si prosegue con il caso d’uso ErroreCredenzialiOccupate</w:t>
+              <w:t>Durante l’inserimento delle credenziali, se quest’ultime sono già state utilizzate si prosegue con il caso d’uso ErroreCredenziali</w:t>
             </w:r>
           </w:p>
           <w:p>
@@ -9362,7 +9534,21 @@
               <w:rPr>
                 <w:rFonts w:ascii="Helvetica" w:hAnsi="Helvetica" w:cs="Helvetica"/>
               </w:rPr>
-              <w:t>richiede delle credenziali che l’utente deve inserire, ma durante l’inserimento alcuni campi restano vuoti, il sistema non può procedere con dei dati mancanti e invia all’utente un messaggio di form incompleto.</w:t>
+              <w:t xml:space="preserve">richiede delle credenziali che l’utente deve inserire, ma durante l’inserimento alcuni campi restano vuoti, il sistema non può procedere con dei dati mancanti e invia all’utente un messaggio di </w:t>
+            </w:r>
+            <w:proofErr w:type="spellStart"/>
+            <w:r>
+              <w:rPr>
+                <w:rFonts w:ascii="Helvetica" w:hAnsi="Helvetica" w:cs="Helvetica"/>
+              </w:rPr>
+              <w:t>form</w:t>
+            </w:r>
+            <w:proofErr w:type="spellEnd"/>
+            <w:r>
+              <w:rPr>
+                <w:rFonts w:ascii="Helvetica" w:hAnsi="Helvetica" w:cs="Helvetica"/>
+              </w:rPr>
+              <w:t xml:space="preserve"> incompleto.</w:t>
             </w:r>
           </w:p>
         </w:tc>
@@ -10962,7 +11148,19 @@
               <w:rPr>
                 <w:rFonts w:ascii="Helvetica" w:hAnsi="Helvetica" w:cs="Helvetica"/>
               </w:rPr>
-              <w:t>quando riceve le credenziali da inserire durante la registrazione o una modifica delle credenziali, quest’ultime sono già state utilizzate per un altro utente.</w:t>
+              <w:t xml:space="preserve">quando riceve le credenziali da inserire durante la registrazione o una modifica delle credenziali </w:t>
+            </w:r>
+            <w:r>
+              <w:rPr>
+                <w:rFonts w:ascii="Helvetica" w:hAnsi="Helvetica" w:cs="Helvetica"/>
+              </w:rPr>
+              <w:t xml:space="preserve">verifica se </w:t>
+            </w:r>
+            <w:r>
+              <w:rPr>
+                <w:rFonts w:ascii="Helvetica" w:hAnsi="Helvetica" w:cs="Helvetica"/>
+              </w:rPr>
+              <w:t>quest’ultime sono già state utilizzate per un altro utente.</w:t>
             </w:r>
           </w:p>
         </w:tc>
@@ -17817,7 +18015,7 @@
               <w:rPr>
                 <w:rFonts w:ascii="Helvetica" w:hAnsi="Helvetica" w:cs="Helvetica"/>
               </w:rPr>
-              <w:t xml:space="preserve"> riceve il file, </w:t>
+              <w:t xml:space="preserve"> riceve il file </w:t>
             </w:r>
             <w:r>
               <w:rPr>
@@ -18604,7 +18802,7 @@
               <w:rPr>
                 <w:rFonts w:ascii="Helvetica" w:hAnsi="Helvetica" w:cs="Helvetica"/>
               </w:rPr>
-              <w:t>verifica se durante la selezione di un file immagine, la selezione non avviene con successo, invia quindi un messaggio di errore all’utente</w:t>
+              <w:t>verifica se durante la selezione di un file immagine la selezione non avviene con successo, invia quindi un messaggio di errore all’utente</w:t>
             </w:r>
           </w:p>
         </w:tc>
@@ -19385,7 +19583,7 @@
               <w:rPr>
                 <w:rFonts w:ascii="Helvetica" w:hAnsi="Helvetica" w:cs="Helvetica"/>
               </w:rPr>
-              <w:t xml:space="preserve"> riceve il file, </w:t>
+              <w:t xml:space="preserve"> riceve il file </w:t>
             </w:r>
             <w:r>
               <w:rPr>
@@ -20171,7 +20369,19 @@
               <w:rPr>
                 <w:rFonts w:ascii="Helvetica" w:hAnsi="Helvetica" w:cs="Helvetica"/>
               </w:rPr>
-              <w:t>riceve la biografia inserita o modificata dall’utente, verifica la sua lunghezza, e supera i 150 caratteri, annulla l’inserimento o le modifiche apportate e invia all’utente un messaggio di errore.</w:t>
+              <w:t xml:space="preserve">riceve la biografia inserita o modificata dall’utente, verifica la sua lunghezza, </w:t>
+            </w:r>
+            <w:r>
+              <w:rPr>
+                <w:rFonts w:ascii="Helvetica" w:hAnsi="Helvetica" w:cs="Helvetica"/>
+              </w:rPr>
+              <w:t>se</w:t>
+            </w:r>
+            <w:r>
+              <w:rPr>
+                <w:rFonts w:ascii="Helvetica" w:hAnsi="Helvetica" w:cs="Helvetica"/>
+              </w:rPr>
+              <w:t xml:space="preserve"> supera i 150 caratteri, annulla l’inserimento o le modifiche apportate e invia all’utente un messaggio di errore.</w:t>
             </w:r>
           </w:p>
         </w:tc>
@@ -21537,7 +21747,21 @@
               <w:rPr>
                 <w:rFonts w:ascii="Helvetica" w:hAnsi="Helvetica" w:cs="Helvetica"/>
               </w:rPr>
-              <w:t>La password modificata o inserita durante la registrazione è inferiore a 3 caratteri.</w:t>
+              <w:t xml:space="preserve">La password modificata o inserita durante la registrazione è inferiore a </w:t>
+            </w:r>
+            <w:proofErr w:type="gramStart"/>
+            <w:r>
+              <w:rPr>
+                <w:rFonts w:ascii="Helvetica" w:hAnsi="Helvetica" w:cs="Helvetica"/>
+              </w:rPr>
+              <w:t>3</w:t>
+            </w:r>
+            <w:proofErr w:type="gramEnd"/>
+            <w:r>
+              <w:rPr>
+                <w:rFonts w:ascii="Helvetica" w:hAnsi="Helvetica" w:cs="Helvetica"/>
+              </w:rPr>
+              <w:t xml:space="preserve"> caratteri.</w:t>
             </w:r>
           </w:p>
         </w:tc>
@@ -26755,7 +26979,35 @@
               <w:rPr>
                 <w:rFonts w:ascii="Helvetica" w:hAnsi="Helvetica" w:cs="Helvetica"/>
               </w:rPr>
-              <w:t>Questo caso d’uso inizia quando durante la visualizzazione di un post, si aggiunge un Upvote o un Downvote al post</w:t>
+              <w:t xml:space="preserve">Questo caso d’uso inizia quando durante la visualizzazione di un post, si aggiunge un </w:t>
+            </w:r>
+            <w:proofErr w:type="spellStart"/>
+            <w:r>
+              <w:rPr>
+                <w:rFonts w:ascii="Helvetica" w:hAnsi="Helvetica" w:cs="Helvetica"/>
+              </w:rPr>
+              <w:t>Upvote</w:t>
+            </w:r>
+            <w:proofErr w:type="spellEnd"/>
+            <w:r>
+              <w:rPr>
+                <w:rFonts w:ascii="Helvetica" w:hAnsi="Helvetica" w:cs="Helvetica"/>
+              </w:rPr>
+              <w:t xml:space="preserve"> o un </w:t>
+            </w:r>
+            <w:proofErr w:type="spellStart"/>
+            <w:r>
+              <w:rPr>
+                <w:rFonts w:ascii="Helvetica" w:hAnsi="Helvetica" w:cs="Helvetica"/>
+              </w:rPr>
+              <w:t>Downvote</w:t>
+            </w:r>
+            <w:proofErr w:type="spellEnd"/>
+            <w:r>
+              <w:rPr>
+                <w:rFonts w:ascii="Helvetica" w:hAnsi="Helvetica" w:cs="Helvetica"/>
+              </w:rPr>
+              <w:t xml:space="preserve"> al post</w:t>
             </w:r>
           </w:p>
           <w:p>
@@ -26774,7 +27026,21 @@
               <w:rPr>
                 <w:rFonts w:ascii="Helvetica" w:hAnsi="Helvetica" w:cs="Helvetica"/>
               </w:rPr>
-              <w:t>L’Upvote non può essere inserito più volte</w:t>
+              <w:t>L’</w:t>
+            </w:r>
+            <w:proofErr w:type="spellStart"/>
+            <w:r>
+              <w:rPr>
+                <w:rFonts w:ascii="Helvetica" w:hAnsi="Helvetica" w:cs="Helvetica"/>
+              </w:rPr>
+              <w:t>Upvote</w:t>
+            </w:r>
+            <w:proofErr w:type="spellEnd"/>
+            <w:r>
+              <w:rPr>
+                <w:rFonts w:ascii="Helvetica" w:hAnsi="Helvetica" w:cs="Helvetica"/>
+              </w:rPr>
+              <w:t xml:space="preserve"> non può essere inserito più volte</w:t>
             </w:r>
           </w:p>
           <w:p>
@@ -26793,7 +27059,21 @@
               <w:rPr>
                 <w:rFonts w:ascii="Helvetica" w:hAnsi="Helvetica" w:cs="Helvetica"/>
               </w:rPr>
-              <w:t>Il Downvote non può essere inserito più volte</w:t>
+              <w:t xml:space="preserve">Il </w:t>
+            </w:r>
+            <w:proofErr w:type="spellStart"/>
+            <w:r>
+              <w:rPr>
+                <w:rFonts w:ascii="Helvetica" w:hAnsi="Helvetica" w:cs="Helvetica"/>
+              </w:rPr>
+              <w:t>Downvote</w:t>
+            </w:r>
+            <w:proofErr w:type="spellEnd"/>
+            <w:r>
+              <w:rPr>
+                <w:rFonts w:ascii="Helvetica" w:hAnsi="Helvetica" w:cs="Helvetica"/>
+              </w:rPr>
+              <w:t xml:space="preserve"> non può essere inserito più volte</w:t>
             </w:r>
           </w:p>
           <w:p>
@@ -26976,7 +27256,21 @@
               <w:rPr>
                 <w:rFonts w:ascii="Helvetica" w:hAnsi="Helvetica" w:cs="Helvetica"/>
               </w:rPr>
-              <w:t xml:space="preserve"> durante la visualizzazione del post, inserisce un Upvote per approvarlo.</w:t>
+              <w:t xml:space="preserve"> durante la visualizzazione del post, inserisce un </w:t>
+            </w:r>
+            <w:proofErr w:type="spellStart"/>
+            <w:r>
+              <w:rPr>
+                <w:rFonts w:ascii="Helvetica" w:hAnsi="Helvetica" w:cs="Helvetica"/>
+              </w:rPr>
+              <w:t>Upvote</w:t>
+            </w:r>
+            <w:proofErr w:type="spellEnd"/>
+            <w:r>
+              <w:rPr>
+                <w:rFonts w:ascii="Helvetica" w:hAnsi="Helvetica" w:cs="Helvetica"/>
+              </w:rPr>
+              <w:t xml:space="preserve"> per approvarlo.</w:t>
             </w:r>
           </w:p>
         </w:tc>
@@ -27058,7 +27352,63 @@
               <w:rPr>
                 <w:rFonts w:ascii="Helvetica" w:hAnsi="Helvetica" w:cs="Helvetica"/>
               </w:rPr>
-              <w:t xml:space="preserve"> riceve l’inserimento dell’Upvote all’interno del post, e mostra all’utente l’icona dell’aggiunta Upvote modificata, indicando che l’inserimento è avvenuto con successo, e incrementa il numero totale di Upvotes/Downvotes.</w:t>
+              <w:t xml:space="preserve"> riceve l’inserimento dell’</w:t>
+            </w:r>
+            <w:proofErr w:type="spellStart"/>
+            <w:r>
+              <w:rPr>
+                <w:rFonts w:ascii="Helvetica" w:hAnsi="Helvetica" w:cs="Helvetica"/>
+              </w:rPr>
+              <w:t>Upvote</w:t>
+            </w:r>
+            <w:proofErr w:type="spellEnd"/>
+            <w:r>
+              <w:rPr>
+                <w:rFonts w:ascii="Helvetica" w:hAnsi="Helvetica" w:cs="Helvetica"/>
+              </w:rPr>
+              <w:t xml:space="preserve"> all’interno del post, e mostra all’utente l’icona dell’aggiunta </w:t>
+            </w:r>
+            <w:proofErr w:type="spellStart"/>
+            <w:r>
+              <w:rPr>
+                <w:rFonts w:ascii="Helvetica" w:hAnsi="Helvetica" w:cs="Helvetica"/>
+              </w:rPr>
+              <w:t>Upvote</w:t>
+            </w:r>
+            <w:proofErr w:type="spellEnd"/>
+            <w:r>
+              <w:rPr>
+                <w:rFonts w:ascii="Helvetica" w:hAnsi="Helvetica" w:cs="Helvetica"/>
+              </w:rPr>
+              <w:t xml:space="preserve"> modificata, indicando che l’inserimento è avvenuto con successo, e incrementa il numero totale di </w:t>
+            </w:r>
+            <w:proofErr w:type="spellStart"/>
+            <w:r>
+              <w:rPr>
+                <w:rFonts w:ascii="Helvetica" w:hAnsi="Helvetica" w:cs="Helvetica"/>
+              </w:rPr>
+              <w:t>Upvotes</w:t>
+            </w:r>
+            <w:proofErr w:type="spellEnd"/>
+            <w:r>
+              <w:rPr>
+                <w:rFonts w:ascii="Helvetica" w:hAnsi="Helvetica" w:cs="Helvetica"/>
+              </w:rPr>
+              <w:t>/</w:t>
+            </w:r>
+            <w:proofErr w:type="spellStart"/>
+            <w:r>
+              <w:rPr>
+                <w:rFonts w:ascii="Helvetica" w:hAnsi="Helvetica" w:cs="Helvetica"/>
+              </w:rPr>
+              <w:t>Downvotes</w:t>
+            </w:r>
+            <w:proofErr w:type="spellEnd"/>
+            <w:r>
+              <w:rPr>
+                <w:rFonts w:ascii="Helvetica" w:hAnsi="Helvetica" w:cs="Helvetica"/>
+              </w:rPr>
+              <w:t>.</w:t>
             </w:r>
           </w:p>
         </w:tc>
@@ -27098,7 +27448,35 @@
               <w:rPr>
                 <w:rFonts w:ascii="Helvetica" w:hAnsi="Helvetica" w:cs="Helvetica"/>
               </w:rPr>
-              <w:t xml:space="preserve"> riceve conferma della sua selezione notando il cambiamento dell’icona per l’aggiunta degli Upvotes, ma l’utente desidera correggere la sua selezione, inserisce quindi un Downvote.</w:t>
+              <w:t xml:space="preserve"> riceve conferma della sua selezione notando il cambiamento dell’icona per l’aggiunta degli </w:t>
+            </w:r>
+            <w:proofErr w:type="spellStart"/>
+            <w:r>
+              <w:rPr>
+                <w:rFonts w:ascii="Helvetica" w:hAnsi="Helvetica" w:cs="Helvetica"/>
+              </w:rPr>
+              <w:t>Upvotes</w:t>
+            </w:r>
+            <w:proofErr w:type="spellEnd"/>
+            <w:r>
+              <w:rPr>
+                <w:rFonts w:ascii="Helvetica" w:hAnsi="Helvetica" w:cs="Helvetica"/>
+              </w:rPr>
+              <w:t xml:space="preserve">, ma l’utente desidera correggere la sua selezione, inserisce quindi un </w:t>
+            </w:r>
+            <w:proofErr w:type="spellStart"/>
+            <w:r>
+              <w:rPr>
+                <w:rFonts w:ascii="Helvetica" w:hAnsi="Helvetica" w:cs="Helvetica"/>
+              </w:rPr>
+              <w:t>Downvote</w:t>
+            </w:r>
+            <w:proofErr w:type="spellEnd"/>
+            <w:r>
+              <w:rPr>
+                <w:rFonts w:ascii="Helvetica" w:hAnsi="Helvetica" w:cs="Helvetica"/>
+              </w:rPr>
+              <w:t>.</w:t>
             </w:r>
           </w:p>
         </w:tc>
@@ -27173,7 +27551,91 @@
               <w:rPr>
                 <w:rFonts w:ascii="Helvetica" w:hAnsi="Helvetica" w:cs="Helvetica"/>
               </w:rPr>
-              <w:t xml:space="preserve"> rimuove l’aggiunta dell’Upvote, decrementa il numero totale di Upvotes/Downvote, mostra all’utente l’icona dell’aggiunta Downvote modificata, indicando che l’inserimento di quest’ultimo è avvenuto con successo e decrementa il numero totale di Upvotes/Downvotes.</w:t>
+              <w:t xml:space="preserve"> rimuove l’aggiunta dell’</w:t>
+            </w:r>
+            <w:proofErr w:type="spellStart"/>
+            <w:r>
+              <w:rPr>
+                <w:rFonts w:ascii="Helvetica" w:hAnsi="Helvetica" w:cs="Helvetica"/>
+              </w:rPr>
+              <w:t>Upvote</w:t>
+            </w:r>
+            <w:proofErr w:type="spellEnd"/>
+            <w:r>
+              <w:rPr>
+                <w:rFonts w:ascii="Helvetica" w:hAnsi="Helvetica" w:cs="Helvetica"/>
+              </w:rPr>
+              <w:t xml:space="preserve">, decrementa il numero totale di </w:t>
+            </w:r>
+            <w:proofErr w:type="spellStart"/>
+            <w:r>
+              <w:rPr>
+                <w:rFonts w:ascii="Helvetica" w:hAnsi="Helvetica" w:cs="Helvetica"/>
+              </w:rPr>
+              <w:t>Upvotes</w:t>
+            </w:r>
+            <w:proofErr w:type="spellEnd"/>
+            <w:r>
+              <w:rPr>
+                <w:rFonts w:ascii="Helvetica" w:hAnsi="Helvetica" w:cs="Helvetica"/>
+              </w:rPr>
+              <w:t>/</w:t>
+            </w:r>
+            <w:proofErr w:type="spellStart"/>
+            <w:r>
+              <w:rPr>
+                <w:rFonts w:ascii="Helvetica" w:hAnsi="Helvetica" w:cs="Helvetica"/>
+              </w:rPr>
+              <w:t>Downvote</w:t>
+            </w:r>
+            <w:proofErr w:type="spellEnd"/>
+            <w:r>
+              <w:rPr>
+                <w:rFonts w:ascii="Helvetica" w:hAnsi="Helvetica" w:cs="Helvetica"/>
+              </w:rPr>
+              <w:t xml:space="preserve">, mostra all’utente l’icona dell’aggiunta </w:t>
+            </w:r>
+            <w:proofErr w:type="spellStart"/>
+            <w:r>
+              <w:rPr>
+                <w:rFonts w:ascii="Helvetica" w:hAnsi="Helvetica" w:cs="Helvetica"/>
+              </w:rPr>
+              <w:t>Downvote</w:t>
+            </w:r>
+            <w:proofErr w:type="spellEnd"/>
+            <w:r>
+              <w:rPr>
+                <w:rFonts w:ascii="Helvetica" w:hAnsi="Helvetica" w:cs="Helvetica"/>
+              </w:rPr>
+              <w:t xml:space="preserve"> modificata, indicando che l’inserimento di quest’ultimo è avvenuto con successo e decrementa il numero totale di </w:t>
+            </w:r>
+            <w:proofErr w:type="spellStart"/>
+            <w:r>
+              <w:rPr>
+                <w:rFonts w:ascii="Helvetica" w:hAnsi="Helvetica" w:cs="Helvetica"/>
+              </w:rPr>
+              <w:t>Upvotes</w:t>
+            </w:r>
+            <w:proofErr w:type="spellEnd"/>
+            <w:r>
+              <w:rPr>
+                <w:rFonts w:ascii="Helvetica" w:hAnsi="Helvetica" w:cs="Helvetica"/>
+              </w:rPr>
+              <w:t>/</w:t>
+            </w:r>
+            <w:proofErr w:type="spellStart"/>
+            <w:r>
+              <w:rPr>
+                <w:rFonts w:ascii="Helvetica" w:hAnsi="Helvetica" w:cs="Helvetica"/>
+              </w:rPr>
+              <w:t>Downvotes</w:t>
+            </w:r>
+            <w:proofErr w:type="spellEnd"/>
+            <w:r>
+              <w:rPr>
+                <w:rFonts w:ascii="Helvetica" w:hAnsi="Helvetica" w:cs="Helvetica"/>
+              </w:rPr>
+              <w:t>.</w:t>
             </w:r>
           </w:p>
         </w:tc>
@@ -27222,7 +27684,49 @@
                 <w:rFonts w:ascii="Helvetica" w:hAnsi="Helvetica" w:cs="Helvetica"/>
               </w:rPr>
               <w:lastRenderedPageBreak/>
-              <w:t>sua selezione cambiata notando il cambiamento dell’icona per l’aggiunta degli Downvotes e il numero totale degli Upvotes/Downvotes diminuito.</w:t>
+              <w:t xml:space="preserve">sua selezione cambiata notando il cambiamento dell’icona per l’aggiunta degli </w:t>
+            </w:r>
+            <w:proofErr w:type="spellStart"/>
+            <w:r>
+              <w:rPr>
+                <w:rFonts w:ascii="Helvetica" w:hAnsi="Helvetica" w:cs="Helvetica"/>
+              </w:rPr>
+              <w:t>Downvotes</w:t>
+            </w:r>
+            <w:proofErr w:type="spellEnd"/>
+            <w:r>
+              <w:rPr>
+                <w:rFonts w:ascii="Helvetica" w:hAnsi="Helvetica" w:cs="Helvetica"/>
+              </w:rPr>
+              <w:t xml:space="preserve"> e il numero totale degli </w:t>
+            </w:r>
+            <w:proofErr w:type="spellStart"/>
+            <w:r>
+              <w:rPr>
+                <w:rFonts w:ascii="Helvetica" w:hAnsi="Helvetica" w:cs="Helvetica"/>
+              </w:rPr>
+              <w:t>Upvotes</w:t>
+            </w:r>
+            <w:proofErr w:type="spellEnd"/>
+            <w:r>
+              <w:rPr>
+                <w:rFonts w:ascii="Helvetica" w:hAnsi="Helvetica" w:cs="Helvetica"/>
+              </w:rPr>
+              <w:t>/</w:t>
+            </w:r>
+            <w:proofErr w:type="spellStart"/>
+            <w:r>
+              <w:rPr>
+                <w:rFonts w:ascii="Helvetica" w:hAnsi="Helvetica" w:cs="Helvetica"/>
+              </w:rPr>
+              <w:t>Downvotes</w:t>
+            </w:r>
+            <w:proofErr w:type="spellEnd"/>
+            <w:r>
+              <w:rPr>
+                <w:rFonts w:ascii="Helvetica" w:hAnsi="Helvetica" w:cs="Helvetica"/>
+              </w:rPr>
+              <w:t xml:space="preserve"> diminuito.</w:t>
             </w:r>
           </w:p>
         </w:tc>
@@ -27296,8 +27800,30 @@
               <w:rPr>
                 <w:rFonts w:ascii="Helvetica" w:hAnsi="Helvetica" w:cs="Helvetica"/>
               </w:rPr>
-              <w:t>Questo caso d’uso termina quando si seleziona l’aggiunta di un Upvote o di un Downvote</w:t>
-            </w:r>
+              <w:t xml:space="preserve">Questo caso d’uso termina quando si seleziona l’aggiunta di un </w:t>
+            </w:r>
+            <w:proofErr w:type="spellStart"/>
+            <w:r>
+              <w:rPr>
+                <w:rFonts w:ascii="Helvetica" w:hAnsi="Helvetica" w:cs="Helvetica"/>
+              </w:rPr>
+              <w:t>Upvote</w:t>
+            </w:r>
+            <w:proofErr w:type="spellEnd"/>
+            <w:r>
+              <w:rPr>
+                <w:rFonts w:ascii="Helvetica" w:hAnsi="Helvetica" w:cs="Helvetica"/>
+              </w:rPr>
+              <w:t xml:space="preserve"> o di un </w:t>
+            </w:r>
+            <w:proofErr w:type="spellStart"/>
+            <w:r>
+              <w:rPr>
+                <w:rFonts w:ascii="Helvetica" w:hAnsi="Helvetica" w:cs="Helvetica"/>
+              </w:rPr>
+              <w:t>Downvote</w:t>
+            </w:r>
+            <w:proofErr w:type="spellEnd"/>
           </w:p>
           <w:p>
             <w:pPr>
@@ -28188,7 +28714,15 @@
               <w:rPr>
                 <w:rFonts w:ascii="Helvetica" w:hAnsi="Helvetica" w:cs="Helvetica"/>
               </w:rPr>
-              <w:t>Se durante la modifica della didascalia l’utente decide di tornare indietro e annullare la modifica.</w:t>
+              <w:t>Se durante la modifica dell</w:t>
+            </w:r>
+            <w:bookmarkStart w:id="1" w:name="_GoBack"/>
+            <w:bookmarkEnd w:id="1"/>
+            <w:r>
+              <w:rPr>
+                <w:rFonts w:ascii="Helvetica" w:hAnsi="Helvetica" w:cs="Helvetica"/>
+              </w:rPr>
+              <w:t>a didascalia l’utente decide di tornare indietro e annullare la modifica.</w:t>
             </w:r>
           </w:p>
         </w:tc>
@@ -28232,6 +28766,12 @@
                 <w:rFonts w:ascii="Helvetica" w:hAnsi="Helvetica" w:cs="Helvetica"/>
               </w:rPr>
             </w:pPr>
+            <w:r>
+              <w:rPr>
+                <w:rFonts w:ascii="Helvetica" w:hAnsi="Helvetica" w:cs="Helvetica"/>
+              </w:rPr>
+              <w:t>Quando la didascalia supera i 150 caratteri, si prosegue con il caso d’uso: ErroreDidascalia.</w:t>
+            </w:r>
           </w:p>
         </w:tc>
       </w:tr>
@@ -28796,7 +29336,19 @@
               <w:rPr>
                 <w:rFonts w:ascii="Helvetica" w:hAnsi="Helvetica" w:cs="Helvetica"/>
               </w:rPr>
-              <w:t xml:space="preserve"> riceve la conferma dell’inserimento del commento dell’utente, verifica se soddisfa tutti i requisiti richiesti, e spedisce un messaggio di errore all’utente.</w:t>
+              <w:t xml:space="preserve"> riceve la conferma dell’inserimento del commento dell’utente, verifica se soddisfa tutti i requisiti richiesti</w:t>
+            </w:r>
+            <w:r>
+              <w:rPr>
+                <w:rFonts w:ascii="Helvetica" w:hAnsi="Helvetica" w:cs="Helvetica"/>
+              </w:rPr>
+              <w:t xml:space="preserve"> </w:t>
+            </w:r>
+            <w:r>
+              <w:rPr>
+                <w:rFonts w:ascii="Helvetica" w:hAnsi="Helvetica" w:cs="Helvetica"/>
+              </w:rPr>
+              <w:t>e spedisce un messaggio di errore all’utente.</w:t>
             </w:r>
           </w:p>
         </w:tc>
@@ -29843,65 +30395,6 @@
         </w:rPr>
       </w:pPr>
     </w:p>
-    <w:p>
-      <w:pPr>
-        <w:rPr>
-          <w:rFonts w:ascii="Helvetica" w:hAnsi="Helvetica" w:cs="Helvetica"/>
-          <w:color w:val="1F4E79" w:themeColor="accent5" w:themeShade="80"/>
-          <w:sz w:val="32"/>
-          <w:szCs w:val="32"/>
-        </w:rPr>
-      </w:pPr>
-    </w:p>
-    <w:p>
-      <w:pPr>
-        <w:rPr>
-          <w:rFonts w:ascii="Helvetica" w:hAnsi="Helvetica" w:cs="Helvetica"/>
-          <w:color w:val="1F4E79" w:themeColor="accent5" w:themeShade="80"/>
-          <w:sz w:val="32"/>
-          <w:szCs w:val="32"/>
-        </w:rPr>
-      </w:pPr>
-    </w:p>
-    <w:p>
-      <w:pPr>
-        <w:rPr>
-          <w:rFonts w:ascii="Helvetica" w:hAnsi="Helvetica" w:cs="Helvetica"/>
-          <w:color w:val="1F4E79" w:themeColor="accent5" w:themeShade="80"/>
-          <w:sz w:val="32"/>
-          <w:szCs w:val="32"/>
-        </w:rPr>
-      </w:pPr>
-    </w:p>
-    <w:p>
-      <w:pPr>
-        <w:rPr>
-          <w:rFonts w:ascii="Helvetica" w:hAnsi="Helvetica" w:cs="Helvetica"/>
-          <w:color w:val="1F4E79" w:themeColor="accent5" w:themeShade="80"/>
-          <w:sz w:val="32"/>
-          <w:szCs w:val="32"/>
-        </w:rPr>
-      </w:pPr>
-    </w:p>
-    <w:p>
-      <w:pPr>
-        <w:rPr>
-          <w:rFonts w:ascii="Helvetica" w:hAnsi="Helvetica" w:cs="Helvetica"/>
-          <w:color w:val="FF0000"/>
-          <w:sz w:val="32"/>
-          <w:szCs w:val="32"/>
-        </w:rPr>
-      </w:pPr>
-      <w:r>
-        <w:rPr>
-          <w:rFonts w:ascii="Helvetica" w:hAnsi="Helvetica" w:cs="Helvetica"/>
-          <w:color w:val="FF0000"/>
-          <w:sz w:val="32"/>
-          <w:szCs w:val="32"/>
-        </w:rPr>
-        <w:t>UC – 4: Gestione Ricerca</w:t>
-      </w:r>
-    </w:p>
     <w:tbl>
       <w:tblPr>
         <w:tblStyle w:val="Grigliatabella"/>
@@ -29961,7 +30454,15 @@
                 <w:b/>
                 <w:bCs/>
               </w:rPr>
-              <w:t>RicercaUtente</w:t>
+              <w:t>Error</w:t>
+            </w:r>
+            <w:r>
+              <w:rPr>
+                <w:rFonts w:ascii="Helvetica" w:hAnsi="Helvetica" w:cs="Helvetica"/>
+                <w:b/>
+                <w:bCs/>
+              </w:rPr>
+              <w:t>eDidascalia</w:t>
             </w:r>
           </w:p>
         </w:tc>
@@ -30014,7 +30515,23 @@
                 <w:b/>
                 <w:bCs/>
               </w:rPr>
-              <w:t>UC – 4.1</w:t>
+              <w:t xml:space="preserve">UC – </w:t>
+            </w:r>
+            <w:r>
+              <w:rPr>
+                <w:rFonts w:ascii="Helvetica" w:hAnsi="Helvetica" w:cs="Helvetica"/>
+                <w:b/>
+                <w:bCs/>
+              </w:rPr>
+              <w:t>3.</w:t>
+            </w:r>
+            <w:r>
+              <w:rPr>
+                <w:rFonts w:ascii="Helvetica" w:hAnsi="Helvetica" w:cs="Helvetica"/>
+                <w:b/>
+                <w:bCs/>
+              </w:rPr>
+              <w:t>10</w:t>
             </w:r>
           </w:p>
         </w:tc>
@@ -30068,7 +30585,7 @@
               <w:rPr>
                 <w:rFonts w:ascii="Helvetica" w:hAnsi="Helvetica" w:cs="Helvetica"/>
               </w:rPr>
-              <w:t xml:space="preserve"> (Davide e Domenico nello scenario 1)</w:t>
+              <w:t xml:space="preserve"> (Davide nello scenario 1)</w:t>
             </w:r>
           </w:p>
         </w:tc>
@@ -30105,50 +30622,51 @@
           </w:tcPr>
           <w:p>
             <w:pPr>
-              <w:pStyle w:val="Paragrafoelenco"/>
-              <w:numPr>
-                <w:ilvl w:val="0"/>
-                <w:numId w:val="29"/>
-              </w:numPr>
-              <w:rPr>
-                <w:rFonts w:ascii="Helvetica" w:hAnsi="Helvetica" w:cs="Helvetica"/>
-              </w:rPr>
-            </w:pPr>
-            <w:r>
-              <w:rPr>
-                <w:rFonts w:ascii="Helvetica" w:hAnsi="Helvetica" w:cs="Helvetica"/>
-              </w:rPr>
-              <w:t>Questo caso d’uso inizia quando l’utente vuole ricercare un utente per username</w:t>
-            </w:r>
-            <w:r>
-              <w:rPr>
-                <w:rFonts w:ascii="Helvetica" w:hAnsi="Helvetica" w:cs="Helvetica"/>
-              </w:rPr>
-              <w:t>.</w:t>
-            </w:r>
-          </w:p>
-          <w:p>
-            <w:pPr>
-              <w:pStyle w:val="Paragrafoelenco"/>
-              <w:numPr>
-                <w:ilvl w:val="0"/>
-                <w:numId w:val="29"/>
-              </w:numPr>
-              <w:rPr>
-                <w:rFonts w:ascii="Helvetica" w:hAnsi="Helvetica" w:cs="Helvetica"/>
-              </w:rPr>
-            </w:pPr>
-            <w:r>
-              <w:rPr>
-                <w:rFonts w:ascii="Helvetica" w:hAnsi="Helvetica" w:cs="Helvetica"/>
-              </w:rPr>
-              <w:t>L’utente deve avere effettuato l’accesso</w:t>
-            </w:r>
-            <w:r>
-              <w:rPr>
-                <w:rFonts w:ascii="Helvetica" w:hAnsi="Helvetica" w:cs="Helvetica"/>
-              </w:rPr>
-              <w:t>.</w:t>
+              <w:rPr>
+                <w:rFonts w:ascii="Helvetica" w:hAnsi="Helvetica" w:cs="Helvetica"/>
+              </w:rPr>
+            </w:pPr>
+            <w:r>
+              <w:rPr>
+                <w:rFonts w:ascii="Helvetica" w:hAnsi="Helvetica" w:cs="Helvetica"/>
+              </w:rPr>
+              <w:t>Questo caso d’uso inizia quando viene inser</w:t>
+            </w:r>
+            <w:r>
+              <w:rPr>
+                <w:rFonts w:ascii="Helvetica" w:hAnsi="Helvetica" w:cs="Helvetica"/>
+              </w:rPr>
+              <w:t>ita una didascalia</w:t>
+            </w:r>
+            <w:r>
+              <w:rPr>
+                <w:rFonts w:ascii="Helvetica" w:hAnsi="Helvetica" w:cs="Helvetica"/>
+              </w:rPr>
+              <w:t xml:space="preserve"> ad un post, </w:t>
+            </w:r>
+            <w:r>
+              <w:rPr>
+                <w:rFonts w:ascii="Helvetica" w:hAnsi="Helvetica" w:cs="Helvetica"/>
+              </w:rPr>
+              <w:t>che</w:t>
+            </w:r>
+            <w:r>
+              <w:rPr>
+                <w:rFonts w:ascii="Helvetica" w:hAnsi="Helvetica" w:cs="Helvetica"/>
+              </w:rPr>
+              <w:t xml:space="preserve"> supera i 1</w:t>
+            </w:r>
+            <w:r>
+              <w:rPr>
+                <w:rFonts w:ascii="Helvetica" w:hAnsi="Helvetica" w:cs="Helvetica"/>
+              </w:rPr>
+              <w:t>5</w:t>
+            </w:r>
+            <w:r>
+              <w:rPr>
+                <w:rFonts w:ascii="Helvetica" w:hAnsi="Helvetica" w:cs="Helvetica"/>
+              </w:rPr>
+              <w:t>0 caratteri.</w:t>
             </w:r>
           </w:p>
         </w:tc>
@@ -30294,20 +30812,6 @@
                 <w:color w:val="1F4E79" w:themeColor="accent5" w:themeShade="80"/>
               </w:rPr>
             </w:pPr>
-            <w:r>
-              <w:rPr>
-                <w:rFonts w:ascii="Helvetica" w:hAnsi="Helvetica" w:cs="Helvetica"/>
-                <w:b/>
-                <w:bCs/>
-              </w:rPr>
-              <w:t>L’utente Exigram</w:t>
-            </w:r>
-            <w:r>
-              <w:rPr>
-                <w:rFonts w:ascii="Helvetica" w:hAnsi="Helvetica" w:cs="Helvetica"/>
-              </w:rPr>
-              <w:t xml:space="preserve"> vuole ricercare l’account di un suo amico, Domenico, su Exigram, inserisce nella casella per la ricerca, il suo username.</w:t>
-            </w:r>
           </w:p>
         </w:tc>
         <w:tc>
@@ -30323,11 +30827,34 @@
             <w:pPr>
               <w:rPr>
                 <w:rFonts w:ascii="Helvetica" w:hAnsi="Helvetica" w:cs="Helvetica"/>
-                <w:color w:val="1F4E79" w:themeColor="accent5" w:themeShade="80"/>
-                <w:sz w:val="32"/>
-                <w:szCs w:val="32"/>
-              </w:rPr>
-            </w:pPr>
+              </w:rPr>
+            </w:pPr>
+            <w:r>
+              <w:rPr>
+                <w:rFonts w:ascii="Helvetica" w:hAnsi="Helvetica" w:cs="Helvetica"/>
+              </w:rPr>
+              <w:t xml:space="preserve">Il </w:t>
+            </w:r>
+            <w:r>
+              <w:rPr>
+                <w:rFonts w:ascii="Helvetica" w:hAnsi="Helvetica" w:cs="Helvetica"/>
+                <w:b/>
+                <w:bCs/>
+              </w:rPr>
+              <w:t>sistema</w:t>
+            </w:r>
+            <w:r>
+              <w:rPr>
+                <w:rFonts w:ascii="Helvetica" w:hAnsi="Helvetica" w:cs="Helvetica"/>
+              </w:rPr>
+              <w:t xml:space="preserve"> </w:t>
+            </w:r>
+            <w:r>
+              <w:rPr>
+                <w:rFonts w:ascii="Helvetica" w:hAnsi="Helvetica" w:cs="Helvetica"/>
+              </w:rPr>
+              <w:t>riceve la didascalia inserita dall’utente da aggiungere al post, verifica la lunghezza della didascalia, che supera i 150 caratteri, annulla l’operazione e invia all’utente un messaggio di errore.</w:t>
+            </w:r>
           </w:p>
         </w:tc>
       </w:tr>
@@ -30349,47 +30876,36 @@
           </w:tcPr>
           <w:p>
             <w:pPr>
-              <w:ind w:left="-5"/>
-              <w:rPr>
-                <w:rFonts w:ascii="Helvetica" w:hAnsi="Helvetica" w:cs="Helvetica"/>
-                <w:color w:val="1F4E79" w:themeColor="accent5" w:themeShade="80"/>
-                <w:sz w:val="32"/>
-                <w:szCs w:val="32"/>
-              </w:rPr>
-            </w:pPr>
-          </w:p>
-        </w:tc>
-        <w:tc>
-          <w:tcPr>
-            <w:tcW w:w="5070" w:type="dxa"/>
-          </w:tcPr>
-          <w:p>
-            <w:pPr>
-              <w:ind w:left="-5"/>
-              <w:rPr>
-                <w:rFonts w:ascii="Helvetica" w:hAnsi="Helvetica" w:cs="Helvetica"/>
-              </w:rPr>
-            </w:pPr>
-            <w:r>
-              <w:rPr>
-                <w:rFonts w:ascii="Helvetica" w:hAnsi="Helvetica" w:cs="Helvetica"/>
-              </w:rPr>
-              <w:t xml:space="preserve">Ricevuto l’username, il </w:t>
-            </w:r>
+              <w:rPr>
+                <w:rFonts w:ascii="Helvetica" w:hAnsi="Helvetica" w:cs="Helvetica"/>
+              </w:rPr>
+            </w:pPr>
             <w:r>
               <w:rPr>
                 <w:rFonts w:ascii="Helvetica" w:hAnsi="Helvetica" w:cs="Helvetica"/>
                 <w:b/>
                 <w:bCs/>
               </w:rPr>
-              <w:t>sistema</w:t>
-            </w:r>
-            <w:r>
-              <w:rPr>
-                <w:rFonts w:ascii="Helvetica" w:hAnsi="Helvetica" w:cs="Helvetica"/>
-              </w:rPr>
-              <w:t xml:space="preserve"> esegue la ricerca per username, e restituisce tutti gli account Exigram contenenti l’username ricercato in una lista.</w:t>
-            </w:r>
+              <w:t>L’utente Exigram</w:t>
+            </w:r>
+            <w:r>
+              <w:rPr>
+                <w:rFonts w:ascii="Helvetica" w:hAnsi="Helvetica" w:cs="Helvetica"/>
+              </w:rPr>
+              <w:t xml:space="preserve"> visualizza il messaggio d’errore e conferma di averlo visualizzato.</w:t>
+            </w:r>
+          </w:p>
+        </w:tc>
+        <w:tc>
+          <w:tcPr>
+            <w:tcW w:w="5070" w:type="dxa"/>
+          </w:tcPr>
+          <w:p>
+            <w:pPr>
+              <w:rPr>
+                <w:rFonts w:ascii="Helvetica" w:hAnsi="Helvetica" w:cs="Helvetica"/>
+              </w:rPr>
+            </w:pPr>
           </w:p>
         </w:tc>
       </w:tr>
@@ -30406,66 +30922,6 @@
         </w:trPr>
         <w:tc>
           <w:tcPr>
-            <w:tcW w:w="4558" w:type="dxa"/>
-            <w:gridSpan w:val="2"/>
-          </w:tcPr>
-          <w:p>
-            <w:pPr>
-              <w:ind w:left="-5"/>
-              <w:rPr>
-                <w:rFonts w:ascii="Helvetica" w:hAnsi="Helvetica" w:cs="Helvetica"/>
-              </w:rPr>
-            </w:pPr>
-            <w:r>
-              <w:rPr>
-                <w:rFonts w:ascii="Helvetica" w:hAnsi="Helvetica" w:cs="Helvetica"/>
-              </w:rPr>
-              <w:t xml:space="preserve">Visualizzando i risultati, </w:t>
-            </w:r>
-            <w:r>
-              <w:rPr>
-                <w:rFonts w:ascii="Helvetica" w:hAnsi="Helvetica" w:cs="Helvetica"/>
-                <w:b/>
-                <w:bCs/>
-              </w:rPr>
-              <w:t>l’utente Exigram</w:t>
-            </w:r>
-            <w:r>
-              <w:rPr>
-                <w:rFonts w:ascii="Helvetica" w:hAnsi="Helvetica" w:cs="Helvetica"/>
-              </w:rPr>
-              <w:t xml:space="preserve"> riconosce il suo compagno, avendo conferma della ricerca che ha avuto successo.</w:t>
-            </w:r>
-          </w:p>
-        </w:tc>
-        <w:tc>
-          <w:tcPr>
-            <w:tcW w:w="5070" w:type="dxa"/>
-          </w:tcPr>
-          <w:p>
-            <w:pPr>
-              <w:ind w:left="-5"/>
-              <w:rPr>
-                <w:rFonts w:ascii="Helvetica" w:hAnsi="Helvetica" w:cs="Helvetica"/>
-                <w:color w:val="1F4E79" w:themeColor="accent5" w:themeShade="80"/>
-              </w:rPr>
-            </w:pPr>
-          </w:p>
-        </w:tc>
-      </w:tr>
-      <w:tr>
-        <w:tblPrEx>
-          <w:tblCellMar>
-            <w:left w:w="70" w:type="dxa"/>
-            <w:right w:w="70" w:type="dxa"/>
-          </w:tblCellMar>
-          <w:tblLook w:val="0000" w:firstRow="0" w:lastRow="0" w:firstColumn="0" w:lastColumn="0" w:noHBand="0" w:noVBand="0"/>
-        </w:tblPrEx>
-        <w:trPr>
-          <w:trHeight w:val="392"/>
-        </w:trPr>
-        <w:tc>
-          <w:tcPr>
             <w:tcW w:w="3397" w:type="dxa"/>
           </w:tcPr>
           <w:p>
@@ -30495,40 +30951,15 @@
           </w:tcPr>
           <w:p>
             <w:pPr>
-              <w:pStyle w:val="Paragrafoelenco"/>
-              <w:numPr>
-                <w:ilvl w:val="0"/>
-                <w:numId w:val="11"/>
-              </w:numPr>
-              <w:spacing w:after="0" w:line="240" w:lineRule="auto"/>
-              <w:rPr>
-                <w:rFonts w:ascii="Helvetica" w:hAnsi="Helvetica" w:cs="Helvetica"/>
-              </w:rPr>
-            </w:pPr>
-            <w:r>
-              <w:rPr>
-                <w:rFonts w:ascii="Helvetica" w:hAnsi="Helvetica" w:cs="Helvetica"/>
-              </w:rPr>
-              <w:t>Questo caso d’uso termina quando la ricerca non mostra alcun utente</w:t>
-            </w:r>
-          </w:p>
-          <w:p>
-            <w:pPr>
-              <w:pStyle w:val="Paragrafoelenco"/>
-              <w:numPr>
-                <w:ilvl w:val="0"/>
-                <w:numId w:val="11"/>
-              </w:numPr>
-              <w:spacing w:after="0" w:line="240" w:lineRule="auto"/>
-              <w:rPr>
-                <w:rFonts w:ascii="Helvetica" w:hAnsi="Helvetica" w:cs="Helvetica"/>
-              </w:rPr>
-            </w:pPr>
-            <w:r>
-              <w:rPr>
-                <w:rFonts w:ascii="Helvetica" w:hAnsi="Helvetica" w:cs="Helvetica"/>
-              </w:rPr>
-              <w:t>Il sistema restituisce tutti i risultati correttamente</w:t>
+              <w:rPr>
+                <w:rFonts w:ascii="Helvetica" w:hAnsi="Helvetica" w:cs="Helvetica"/>
+              </w:rPr>
+            </w:pPr>
+            <w:r>
+              <w:rPr>
+                <w:rFonts w:ascii="Helvetica" w:hAnsi="Helvetica" w:cs="Helvetica"/>
+              </w:rPr>
+              <w:t>Questo caso d’uso termina quando viene visualizzato all’utente un messaggio di errore.</w:t>
             </w:r>
           </w:p>
         </w:tc>
@@ -30680,61 +31111,20 @@
       <w:pPr>
         <w:rPr>
           <w:rFonts w:ascii="Helvetica" w:hAnsi="Helvetica" w:cs="Helvetica"/>
-          <w:color w:val="1F4E79" w:themeColor="accent5" w:themeShade="80"/>
-          <w:sz w:val="32"/>
-          <w:szCs w:val="32"/>
-        </w:rPr>
-      </w:pPr>
-    </w:p>
-    <w:p>
-      <w:pPr>
-        <w:rPr>
-          <w:rFonts w:ascii="Helvetica" w:hAnsi="Helvetica" w:cs="Helvetica"/>
-          <w:color w:val="1F4E79" w:themeColor="accent5" w:themeShade="80"/>
-          <w:sz w:val="32"/>
-          <w:szCs w:val="32"/>
-        </w:rPr>
-      </w:pPr>
-    </w:p>
-    <w:p>
-      <w:pPr>
-        <w:rPr>
-          <w:rFonts w:ascii="Helvetica" w:hAnsi="Helvetica" w:cs="Helvetica"/>
-          <w:color w:val="1F4E79" w:themeColor="accent5" w:themeShade="80"/>
-          <w:sz w:val="32"/>
-          <w:szCs w:val="32"/>
-        </w:rPr>
-      </w:pPr>
-    </w:p>
-    <w:p>
-      <w:pPr>
-        <w:rPr>
-          <w:rFonts w:ascii="Helvetica" w:hAnsi="Helvetica" w:cs="Helvetica"/>
-          <w:color w:val="1F4E79" w:themeColor="accent5" w:themeShade="80"/>
-          <w:sz w:val="32"/>
-          <w:szCs w:val="32"/>
-        </w:rPr>
-      </w:pPr>
-    </w:p>
-    <w:p>
-      <w:pPr>
-        <w:rPr>
-          <w:rFonts w:ascii="Helvetica" w:hAnsi="Helvetica" w:cs="Helvetica"/>
-          <w:color w:val="1F4E79" w:themeColor="accent5" w:themeShade="80"/>
-          <w:sz w:val="32"/>
-          <w:szCs w:val="32"/>
-        </w:rPr>
-      </w:pPr>
-    </w:p>
-    <w:p>
-      <w:pPr>
-        <w:rPr>
-          <w:rFonts w:ascii="Helvetica" w:hAnsi="Helvetica" w:cs="Helvetica"/>
-          <w:color w:val="1F4E79" w:themeColor="accent5" w:themeShade="80"/>
-          <w:sz w:val="32"/>
-          <w:szCs w:val="32"/>
-        </w:rPr>
-      </w:pPr>
+          <w:color w:val="FF0000"/>
+          <w:sz w:val="32"/>
+          <w:szCs w:val="32"/>
+        </w:rPr>
+      </w:pPr>
+      <w:r>
+        <w:rPr>
+          <w:rFonts w:ascii="Helvetica" w:hAnsi="Helvetica" w:cs="Helvetica"/>
+          <w:color w:val="FF0000"/>
+          <w:sz w:val="32"/>
+          <w:szCs w:val="32"/>
+        </w:rPr>
+        <w:t>UC – 4: Gestione Ricerca</w:t>
+      </w:r>
     </w:p>
     <w:tbl>
       <w:tblPr>
@@ -30795,7 +31185,7 @@
                 <w:b/>
                 <w:bCs/>
               </w:rPr>
-              <w:t>RicercaTag</w:t>
+              <w:t>RicercaUtente</w:t>
             </w:r>
           </w:p>
         </w:tc>
@@ -30824,6 +31214,7 @@
                 <w:sz w:val="32"/>
                 <w:szCs w:val="32"/>
               </w:rPr>
+              <w:lastRenderedPageBreak/>
               <w:t>ID</w:t>
             </w:r>
           </w:p>
@@ -30848,7 +31239,7 @@
                 <w:b/>
                 <w:bCs/>
               </w:rPr>
-              <w:t>UC – 4.2</w:t>
+              <w:t>UC – 4.1</w:t>
             </w:r>
           </w:p>
         </w:tc>
@@ -30902,7 +31293,7 @@
               <w:rPr>
                 <w:rFonts w:ascii="Helvetica" w:hAnsi="Helvetica" w:cs="Helvetica"/>
               </w:rPr>
-              <w:t xml:space="preserve"> (Davide nello scenario 1)</w:t>
+              <w:t xml:space="preserve"> (Davide e Domenico nello scenario 1)</w:t>
             </w:r>
           </w:p>
         </w:tc>
@@ -30942,7 +31333,7 @@
               <w:pStyle w:val="Paragrafoelenco"/>
               <w:numPr>
                 <w:ilvl w:val="0"/>
-                <w:numId w:val="30"/>
+                <w:numId w:val="29"/>
               </w:numPr>
               <w:rPr>
                 <w:rFonts w:ascii="Helvetica" w:hAnsi="Helvetica" w:cs="Helvetica"/>
@@ -30952,7 +31343,7 @@
               <w:rPr>
                 <w:rFonts w:ascii="Helvetica" w:hAnsi="Helvetica" w:cs="Helvetica"/>
               </w:rPr>
-              <w:t>Questo caso d’uso inizia quando l’utente desidera ricercare un post con un determinato tag</w:t>
+              <w:t>Questo caso d’uso inizia quando l’utente vuole ricercare un utente per username</w:t>
             </w:r>
             <w:r>
               <w:rPr>
@@ -30966,7 +31357,7 @@
               <w:pStyle w:val="Paragrafoelenco"/>
               <w:numPr>
                 <w:ilvl w:val="0"/>
-                <w:numId w:val="30"/>
+                <w:numId w:val="29"/>
               </w:numPr>
               <w:rPr>
                 <w:rFonts w:ascii="Helvetica" w:hAnsi="Helvetica" w:cs="Helvetica"/>
@@ -31140,7 +31531,7 @@
               <w:rPr>
                 <w:rFonts w:ascii="Helvetica" w:hAnsi="Helvetica" w:cs="Helvetica"/>
               </w:rPr>
-              <w:t xml:space="preserve"> desidera ricercare un post con un determinato tag, decide quindi di inserire il Tag interessato nella ricerca.</w:t>
+              <w:t xml:space="preserve"> vuole ricercare l’account di un suo amico, Domenico, su Exigram, inserisce nella casella per la ricerca, il suo username.</w:t>
             </w:r>
           </w:p>
         </w:tc>
@@ -31208,7 +31599,7 @@
               <w:rPr>
                 <w:rFonts w:ascii="Helvetica" w:hAnsi="Helvetica" w:cs="Helvetica"/>
               </w:rPr>
-              <w:t xml:space="preserve">Il </w:t>
+              <w:t xml:space="preserve">Ricevuto l’username, il </w:t>
             </w:r>
             <w:r>
               <w:rPr>
@@ -31222,7 +31613,7 @@
               <w:rPr>
                 <w:rFonts w:ascii="Helvetica" w:hAnsi="Helvetica" w:cs="Helvetica"/>
               </w:rPr>
-              <w:t xml:space="preserve"> effettua la ricerca dei post degli utenti che hanno inserito il Tag ricercato o che contiene parte di quel Tag e li visualizza.</w:t>
+              <w:t xml:space="preserve"> esegue la ricerca per username, e restituisce tutti gli account Exigram contenenti l’username ricercato in una lista.</w:t>
             </w:r>
           </w:p>
         </w:tc>
@@ -31254,7 +31645,7 @@
               <w:rPr>
                 <w:rFonts w:ascii="Helvetica" w:hAnsi="Helvetica" w:cs="Helvetica"/>
               </w:rPr>
-              <w:t xml:space="preserve">Ottenendo riscontri, </w:t>
+              <w:t xml:space="preserve">Visualizzando i risultati, </w:t>
             </w:r>
             <w:r>
               <w:rPr>
@@ -31268,7 +31659,7 @@
               <w:rPr>
                 <w:rFonts w:ascii="Helvetica" w:hAnsi="Helvetica" w:cs="Helvetica"/>
               </w:rPr>
-              <w:t xml:space="preserve"> può scorrere tutti i post contenenti il tag ricercato.</w:t>
+              <w:t xml:space="preserve"> riconosce il suo compagno, avendo conferma della ricerca che ha avuto successo.</w:t>
             </w:r>
           </w:p>
         </w:tc>
@@ -31343,6 +31734,841 @@
               <w:rPr>
                 <w:rFonts w:ascii="Helvetica" w:hAnsi="Helvetica" w:cs="Helvetica"/>
               </w:rPr>
+              <w:t>Questo caso d’uso termina quando la ricerca non mostra alcun utente</w:t>
+            </w:r>
+          </w:p>
+          <w:p>
+            <w:pPr>
+              <w:pStyle w:val="Paragrafoelenco"/>
+              <w:numPr>
+                <w:ilvl w:val="0"/>
+                <w:numId w:val="11"/>
+              </w:numPr>
+              <w:spacing w:after="0" w:line="240" w:lineRule="auto"/>
+              <w:rPr>
+                <w:rFonts w:ascii="Helvetica" w:hAnsi="Helvetica" w:cs="Helvetica"/>
+              </w:rPr>
+            </w:pPr>
+            <w:r>
+              <w:rPr>
+                <w:rFonts w:ascii="Helvetica" w:hAnsi="Helvetica" w:cs="Helvetica"/>
+              </w:rPr>
+              <w:t>Il sistema restituisce tutti i risultati correttamente</w:t>
+            </w:r>
+          </w:p>
+        </w:tc>
+      </w:tr>
+      <w:tr>
+        <w:trPr>
+          <w:trHeight w:val="392"/>
+        </w:trPr>
+        <w:tc>
+          <w:tcPr>
+            <w:tcW w:w="3397" w:type="dxa"/>
+          </w:tcPr>
+          <w:p>
+            <w:pPr>
+              <w:rPr>
+                <w:rFonts w:ascii="Helvetica" w:hAnsi="Helvetica" w:cs="Helvetica"/>
+                <w:color w:val="1F4E79" w:themeColor="accent5" w:themeShade="80"/>
+                <w:sz w:val="32"/>
+                <w:szCs w:val="32"/>
+              </w:rPr>
+            </w:pPr>
+            <w:r>
+              <w:rPr>
+                <w:rFonts w:ascii="Helvetica" w:hAnsi="Helvetica" w:cs="Helvetica"/>
+                <w:color w:val="1F4E79" w:themeColor="accent5" w:themeShade="80"/>
+                <w:sz w:val="32"/>
+                <w:szCs w:val="32"/>
+              </w:rPr>
+              <w:t>Eccezioni</w:t>
+            </w:r>
+          </w:p>
+        </w:tc>
+        <w:tc>
+          <w:tcPr>
+            <w:tcW w:w="6231" w:type="dxa"/>
+            <w:gridSpan w:val="2"/>
+          </w:tcPr>
+          <w:p>
+            <w:pPr>
+              <w:rPr>
+                <w:rFonts w:ascii="Helvetica" w:hAnsi="Helvetica" w:cs="Helvetica"/>
+              </w:rPr>
+            </w:pPr>
+          </w:p>
+        </w:tc>
+      </w:tr>
+    </w:tbl>
+    <w:p>
+      <w:pPr>
+        <w:rPr>
+          <w:rFonts w:ascii="Helvetica" w:hAnsi="Helvetica" w:cs="Helvetica"/>
+          <w:color w:val="1F4E79" w:themeColor="accent5" w:themeShade="80"/>
+          <w:sz w:val="32"/>
+          <w:szCs w:val="32"/>
+        </w:rPr>
+      </w:pPr>
+    </w:p>
+    <w:p>
+      <w:pPr>
+        <w:rPr>
+          <w:rFonts w:ascii="Helvetica" w:hAnsi="Helvetica" w:cs="Helvetica"/>
+          <w:color w:val="1F4E79" w:themeColor="accent5" w:themeShade="80"/>
+          <w:sz w:val="32"/>
+          <w:szCs w:val="32"/>
+        </w:rPr>
+      </w:pPr>
+    </w:p>
+    <w:p>
+      <w:pPr>
+        <w:rPr>
+          <w:rFonts w:ascii="Helvetica" w:hAnsi="Helvetica" w:cs="Helvetica"/>
+          <w:color w:val="1F4E79" w:themeColor="accent5" w:themeShade="80"/>
+          <w:sz w:val="32"/>
+          <w:szCs w:val="32"/>
+        </w:rPr>
+      </w:pPr>
+    </w:p>
+    <w:p>
+      <w:pPr>
+        <w:rPr>
+          <w:rFonts w:ascii="Helvetica" w:hAnsi="Helvetica" w:cs="Helvetica"/>
+          <w:color w:val="1F4E79" w:themeColor="accent5" w:themeShade="80"/>
+          <w:sz w:val="32"/>
+          <w:szCs w:val="32"/>
+        </w:rPr>
+      </w:pPr>
+    </w:p>
+    <w:p>
+      <w:pPr>
+        <w:rPr>
+          <w:rFonts w:ascii="Helvetica" w:hAnsi="Helvetica" w:cs="Helvetica"/>
+          <w:color w:val="1F4E79" w:themeColor="accent5" w:themeShade="80"/>
+          <w:sz w:val="32"/>
+          <w:szCs w:val="32"/>
+        </w:rPr>
+      </w:pPr>
+    </w:p>
+    <w:p>
+      <w:pPr>
+        <w:rPr>
+          <w:rFonts w:ascii="Helvetica" w:hAnsi="Helvetica" w:cs="Helvetica"/>
+          <w:color w:val="1F4E79" w:themeColor="accent5" w:themeShade="80"/>
+          <w:sz w:val="32"/>
+          <w:szCs w:val="32"/>
+        </w:rPr>
+      </w:pPr>
+    </w:p>
+    <w:p>
+      <w:pPr>
+        <w:rPr>
+          <w:rFonts w:ascii="Helvetica" w:hAnsi="Helvetica" w:cs="Helvetica"/>
+          <w:color w:val="1F4E79" w:themeColor="accent5" w:themeShade="80"/>
+          <w:sz w:val="32"/>
+          <w:szCs w:val="32"/>
+        </w:rPr>
+      </w:pPr>
+    </w:p>
+    <w:p>
+      <w:pPr>
+        <w:rPr>
+          <w:rFonts w:ascii="Helvetica" w:hAnsi="Helvetica" w:cs="Helvetica"/>
+          <w:color w:val="1F4E79" w:themeColor="accent5" w:themeShade="80"/>
+          <w:sz w:val="32"/>
+          <w:szCs w:val="32"/>
+        </w:rPr>
+      </w:pPr>
+    </w:p>
+    <w:p>
+      <w:pPr>
+        <w:rPr>
+          <w:rFonts w:ascii="Helvetica" w:hAnsi="Helvetica" w:cs="Helvetica"/>
+          <w:color w:val="1F4E79" w:themeColor="accent5" w:themeShade="80"/>
+          <w:sz w:val="32"/>
+          <w:szCs w:val="32"/>
+        </w:rPr>
+      </w:pPr>
+    </w:p>
+    <w:p>
+      <w:pPr>
+        <w:rPr>
+          <w:rFonts w:ascii="Helvetica" w:hAnsi="Helvetica" w:cs="Helvetica"/>
+          <w:color w:val="1F4E79" w:themeColor="accent5" w:themeShade="80"/>
+          <w:sz w:val="32"/>
+          <w:szCs w:val="32"/>
+        </w:rPr>
+      </w:pPr>
+    </w:p>
+    <w:p>
+      <w:pPr>
+        <w:rPr>
+          <w:rFonts w:ascii="Helvetica" w:hAnsi="Helvetica" w:cs="Helvetica"/>
+          <w:color w:val="1F4E79" w:themeColor="accent5" w:themeShade="80"/>
+          <w:sz w:val="32"/>
+          <w:szCs w:val="32"/>
+        </w:rPr>
+      </w:pPr>
+    </w:p>
+    <w:p>
+      <w:pPr>
+        <w:rPr>
+          <w:rFonts w:ascii="Helvetica" w:hAnsi="Helvetica" w:cs="Helvetica"/>
+          <w:color w:val="1F4E79" w:themeColor="accent5" w:themeShade="80"/>
+          <w:sz w:val="32"/>
+          <w:szCs w:val="32"/>
+        </w:rPr>
+      </w:pPr>
+    </w:p>
+    <w:p>
+      <w:pPr>
+        <w:rPr>
+          <w:rFonts w:ascii="Helvetica" w:hAnsi="Helvetica" w:cs="Helvetica"/>
+          <w:color w:val="1F4E79" w:themeColor="accent5" w:themeShade="80"/>
+          <w:sz w:val="32"/>
+          <w:szCs w:val="32"/>
+        </w:rPr>
+      </w:pPr>
+    </w:p>
+    <w:p>
+      <w:pPr>
+        <w:rPr>
+          <w:rFonts w:ascii="Helvetica" w:hAnsi="Helvetica" w:cs="Helvetica"/>
+          <w:color w:val="1F4E79" w:themeColor="accent5" w:themeShade="80"/>
+          <w:sz w:val="32"/>
+          <w:szCs w:val="32"/>
+        </w:rPr>
+      </w:pPr>
+    </w:p>
+    <w:p>
+      <w:pPr>
+        <w:rPr>
+          <w:rFonts w:ascii="Helvetica" w:hAnsi="Helvetica" w:cs="Helvetica"/>
+          <w:color w:val="1F4E79" w:themeColor="accent5" w:themeShade="80"/>
+          <w:sz w:val="32"/>
+          <w:szCs w:val="32"/>
+        </w:rPr>
+      </w:pPr>
+    </w:p>
+    <w:p>
+      <w:pPr>
+        <w:rPr>
+          <w:rFonts w:ascii="Helvetica" w:hAnsi="Helvetica" w:cs="Helvetica"/>
+          <w:color w:val="1F4E79" w:themeColor="accent5" w:themeShade="80"/>
+          <w:sz w:val="32"/>
+          <w:szCs w:val="32"/>
+        </w:rPr>
+      </w:pPr>
+    </w:p>
+    <w:tbl>
+      <w:tblPr>
+        <w:tblStyle w:val="Grigliatabella"/>
+        <w:tblW w:w="0" w:type="auto"/>
+        <w:tblLook w:val="04A0" w:firstRow="1" w:lastRow="0" w:firstColumn="1" w:lastColumn="0" w:noHBand="0" w:noVBand="1"/>
+      </w:tblPr>
+      <w:tblGrid>
+        <w:gridCol w:w="3397"/>
+        <w:gridCol w:w="1161"/>
+        <w:gridCol w:w="5070"/>
+      </w:tblGrid>
+      <w:tr>
+        <w:trPr>
+          <w:trHeight w:val="519"/>
+        </w:trPr>
+        <w:tc>
+          <w:tcPr>
+            <w:tcW w:w="3397" w:type="dxa"/>
+          </w:tcPr>
+          <w:p>
+            <w:pPr>
+              <w:rPr>
+                <w:rFonts w:ascii="Helvetica" w:hAnsi="Helvetica" w:cs="Helvetica"/>
+                <w:color w:val="1F4E79" w:themeColor="accent5" w:themeShade="80"/>
+                <w:sz w:val="32"/>
+                <w:szCs w:val="32"/>
+              </w:rPr>
+            </w:pPr>
+            <w:r>
+              <w:rPr>
+                <w:rFonts w:ascii="Helvetica" w:hAnsi="Helvetica" w:cs="Helvetica"/>
+                <w:color w:val="1F4E79" w:themeColor="accent5" w:themeShade="80"/>
+                <w:sz w:val="32"/>
+                <w:szCs w:val="32"/>
+              </w:rPr>
+              <w:t>Nome del caso d’uso</w:t>
+            </w:r>
+          </w:p>
+        </w:tc>
+        <w:tc>
+          <w:tcPr>
+            <w:tcW w:w="6231" w:type="dxa"/>
+            <w:gridSpan w:val="2"/>
+          </w:tcPr>
+          <w:p>
+            <w:pPr>
+              <w:jc w:val="center"/>
+              <w:rPr>
+                <w:rFonts w:ascii="Helvetica" w:hAnsi="Helvetica" w:cs="Helvetica"/>
+                <w:b/>
+                <w:bCs/>
+              </w:rPr>
+            </w:pPr>
+            <w:r>
+              <w:rPr>
+                <w:rFonts w:ascii="Helvetica" w:hAnsi="Helvetica" w:cs="Helvetica"/>
+                <w:b/>
+                <w:bCs/>
+              </w:rPr>
+              <w:t>RicercaTag</w:t>
+            </w:r>
+          </w:p>
+        </w:tc>
+      </w:tr>
+      <w:tr>
+        <w:trPr>
+          <w:trHeight w:val="519"/>
+        </w:trPr>
+        <w:tc>
+          <w:tcPr>
+            <w:tcW w:w="3397" w:type="dxa"/>
+          </w:tcPr>
+          <w:p>
+            <w:pPr>
+              <w:rPr>
+                <w:rFonts w:ascii="Helvetica" w:hAnsi="Helvetica" w:cs="Helvetica"/>
+                <w:color w:val="1F4E79" w:themeColor="accent5" w:themeShade="80"/>
+                <w:sz w:val="32"/>
+                <w:szCs w:val="32"/>
+              </w:rPr>
+            </w:pPr>
+            <w:r>
+              <w:rPr>
+                <w:rFonts w:ascii="Helvetica" w:hAnsi="Helvetica" w:cs="Helvetica"/>
+                <w:color w:val="1F4E79" w:themeColor="accent5" w:themeShade="80"/>
+                <w:sz w:val="32"/>
+                <w:szCs w:val="32"/>
+              </w:rPr>
+              <w:lastRenderedPageBreak/>
+              <w:t>ID</w:t>
+            </w:r>
+          </w:p>
+        </w:tc>
+        <w:tc>
+          <w:tcPr>
+            <w:tcW w:w="6231" w:type="dxa"/>
+            <w:gridSpan w:val="2"/>
+          </w:tcPr>
+          <w:p>
+            <w:pPr>
+              <w:jc w:val="center"/>
+              <w:rPr>
+                <w:rFonts w:ascii="Helvetica" w:hAnsi="Helvetica" w:cs="Helvetica"/>
+                <w:b/>
+                <w:bCs/>
+              </w:rPr>
+            </w:pPr>
+            <w:r>
+              <w:rPr>
+                <w:rFonts w:ascii="Helvetica" w:hAnsi="Helvetica" w:cs="Helvetica"/>
+                <w:b/>
+                <w:bCs/>
+              </w:rPr>
+              <w:t>UC – 4.2</w:t>
+            </w:r>
+          </w:p>
+        </w:tc>
+      </w:tr>
+      <w:tr>
+        <w:tc>
+          <w:tcPr>
+            <w:tcW w:w="3397" w:type="dxa"/>
+          </w:tcPr>
+          <w:p>
+            <w:pPr>
+              <w:rPr>
+                <w:rFonts w:ascii="Helvetica" w:hAnsi="Helvetica" w:cs="Helvetica"/>
+                <w:color w:val="1F4E79" w:themeColor="accent5" w:themeShade="80"/>
+                <w:sz w:val="32"/>
+                <w:szCs w:val="32"/>
+              </w:rPr>
+            </w:pPr>
+            <w:r>
+              <w:rPr>
+                <w:rFonts w:ascii="Helvetica" w:hAnsi="Helvetica" w:cs="Helvetica"/>
+                <w:color w:val="1F4E79" w:themeColor="accent5" w:themeShade="80"/>
+                <w:sz w:val="32"/>
+                <w:szCs w:val="32"/>
+              </w:rPr>
+              <w:t>Attori</w:t>
+            </w:r>
+          </w:p>
+        </w:tc>
+        <w:tc>
+          <w:tcPr>
+            <w:tcW w:w="6231" w:type="dxa"/>
+            <w:gridSpan w:val="2"/>
+          </w:tcPr>
+          <w:p>
+            <w:pPr>
+              <w:jc w:val="center"/>
+              <w:rPr>
+                <w:rFonts w:ascii="Helvetica" w:hAnsi="Helvetica" w:cs="Helvetica"/>
+              </w:rPr>
+            </w:pPr>
+            <w:r>
+              <w:rPr>
+                <w:rFonts w:ascii="Helvetica" w:hAnsi="Helvetica" w:cs="Helvetica"/>
+                <w:b/>
+                <w:bCs/>
+              </w:rPr>
+              <w:t>Utente Exigram</w:t>
+            </w:r>
+            <w:r>
+              <w:rPr>
+                <w:rFonts w:ascii="Helvetica" w:hAnsi="Helvetica" w:cs="Helvetica"/>
+              </w:rPr>
+              <w:t xml:space="preserve"> (Davide nello scenario 1)</w:t>
+            </w:r>
+          </w:p>
+        </w:tc>
+      </w:tr>
+      <w:tr>
+        <w:tc>
+          <w:tcPr>
+            <w:tcW w:w="3397" w:type="dxa"/>
+          </w:tcPr>
+          <w:p>
+            <w:pPr>
+              <w:rPr>
+                <w:rFonts w:ascii="Helvetica" w:hAnsi="Helvetica" w:cs="Helvetica"/>
+                <w:color w:val="1F4E79" w:themeColor="accent5" w:themeShade="80"/>
+                <w:sz w:val="32"/>
+                <w:szCs w:val="32"/>
+              </w:rPr>
+            </w:pPr>
+            <w:r>
+              <w:rPr>
+                <w:rFonts w:ascii="Helvetica" w:hAnsi="Helvetica" w:cs="Helvetica"/>
+                <w:color w:val="1F4E79" w:themeColor="accent5" w:themeShade="80"/>
+                <w:sz w:val="32"/>
+                <w:szCs w:val="32"/>
+              </w:rPr>
+              <w:t>Condizioni di Ingresso</w:t>
+            </w:r>
+          </w:p>
+        </w:tc>
+        <w:tc>
+          <w:tcPr>
+            <w:tcW w:w="6231" w:type="dxa"/>
+            <w:gridSpan w:val="2"/>
+          </w:tcPr>
+          <w:p>
+            <w:pPr>
+              <w:pStyle w:val="Paragrafoelenco"/>
+              <w:numPr>
+                <w:ilvl w:val="0"/>
+                <w:numId w:val="30"/>
+              </w:numPr>
+              <w:rPr>
+                <w:rFonts w:ascii="Helvetica" w:hAnsi="Helvetica" w:cs="Helvetica"/>
+              </w:rPr>
+            </w:pPr>
+            <w:r>
+              <w:rPr>
+                <w:rFonts w:ascii="Helvetica" w:hAnsi="Helvetica" w:cs="Helvetica"/>
+              </w:rPr>
+              <w:t>Questo caso d’uso inizia quando l’utente desidera ricercare un post con un determinato tag</w:t>
+            </w:r>
+            <w:r>
+              <w:rPr>
+                <w:rFonts w:ascii="Helvetica" w:hAnsi="Helvetica" w:cs="Helvetica"/>
+              </w:rPr>
+              <w:t>.</w:t>
+            </w:r>
+          </w:p>
+          <w:p>
+            <w:pPr>
+              <w:pStyle w:val="Paragrafoelenco"/>
+              <w:numPr>
+                <w:ilvl w:val="0"/>
+                <w:numId w:val="30"/>
+              </w:numPr>
+              <w:rPr>
+                <w:rFonts w:ascii="Helvetica" w:hAnsi="Helvetica" w:cs="Helvetica"/>
+              </w:rPr>
+            </w:pPr>
+            <w:r>
+              <w:rPr>
+                <w:rFonts w:ascii="Helvetica" w:hAnsi="Helvetica" w:cs="Helvetica"/>
+              </w:rPr>
+              <w:t>L’utente deve avere effettuato l’accesso</w:t>
+            </w:r>
+            <w:r>
+              <w:rPr>
+                <w:rFonts w:ascii="Helvetica" w:hAnsi="Helvetica" w:cs="Helvetica"/>
+              </w:rPr>
+              <w:t>.</w:t>
+            </w:r>
+          </w:p>
+        </w:tc>
+      </w:tr>
+      <w:tr>
+        <w:tblPrEx>
+          <w:tblCellMar>
+            <w:left w:w="70" w:type="dxa"/>
+            <w:right w:w="70" w:type="dxa"/>
+          </w:tblCellMar>
+          <w:tblLook w:val="0000" w:firstRow="0" w:lastRow="0" w:firstColumn="0" w:lastColumn="0" w:noHBand="0" w:noVBand="0"/>
+        </w:tblPrEx>
+        <w:trPr>
+          <w:trHeight w:val="411"/>
+        </w:trPr>
+        <w:tc>
+          <w:tcPr>
+            <w:tcW w:w="9628" w:type="dxa"/>
+            <w:gridSpan w:val="3"/>
+          </w:tcPr>
+          <w:p>
+            <w:pPr>
+              <w:spacing w:after="160" w:line="259" w:lineRule="auto"/>
+              <w:ind w:left="-5"/>
+              <w:jc w:val="center"/>
+              <w:rPr>
+                <w:rFonts w:ascii="Helvetica" w:hAnsi="Helvetica" w:cs="Helvetica"/>
+                <w:color w:val="1F4E79" w:themeColor="accent5" w:themeShade="80"/>
+                <w:sz w:val="32"/>
+                <w:szCs w:val="32"/>
+              </w:rPr>
+            </w:pPr>
+            <w:r>
+              <w:rPr>
+                <w:rFonts w:ascii="Helvetica" w:hAnsi="Helvetica" w:cs="Helvetica"/>
+                <w:color w:val="1F4E79" w:themeColor="accent5" w:themeShade="80"/>
+                <w:sz w:val="32"/>
+                <w:szCs w:val="32"/>
+              </w:rPr>
+              <w:t>FLUSSO DEGLI EVENTI</w:t>
+            </w:r>
+          </w:p>
+        </w:tc>
+      </w:tr>
+      <w:tr>
+        <w:tblPrEx>
+          <w:tblCellMar>
+            <w:left w:w="70" w:type="dxa"/>
+            <w:right w:w="70" w:type="dxa"/>
+          </w:tblCellMar>
+          <w:tblLook w:val="0000" w:firstRow="0" w:lastRow="0" w:firstColumn="0" w:lastColumn="0" w:noHBand="0" w:noVBand="0"/>
+        </w:tblPrEx>
+        <w:trPr>
+          <w:trHeight w:val="392"/>
+        </w:trPr>
+        <w:tc>
+          <w:tcPr>
+            <w:tcW w:w="4558" w:type="dxa"/>
+            <w:gridSpan w:val="2"/>
+          </w:tcPr>
+          <w:p>
+            <w:pPr>
+              <w:spacing w:after="160" w:line="259" w:lineRule="auto"/>
+              <w:ind w:left="-5"/>
+              <w:jc w:val="center"/>
+              <w:rPr>
+                <w:rFonts w:ascii="Helvetica" w:hAnsi="Helvetica" w:cs="Helvetica"/>
+                <w:color w:val="1F4E79" w:themeColor="accent5" w:themeShade="80"/>
+                <w:sz w:val="32"/>
+                <w:szCs w:val="32"/>
+              </w:rPr>
+            </w:pPr>
+            <w:r>
+              <w:rPr>
+                <w:rFonts w:ascii="Helvetica" w:hAnsi="Helvetica" w:cs="Helvetica"/>
+                <w:color w:val="1F4E79" w:themeColor="accent5" w:themeShade="80"/>
+                <w:sz w:val="32"/>
+                <w:szCs w:val="32"/>
+              </w:rPr>
+              <w:t>ATTORI</w:t>
+            </w:r>
+          </w:p>
+        </w:tc>
+        <w:tc>
+          <w:tcPr>
+            <w:tcW w:w="5070" w:type="dxa"/>
+          </w:tcPr>
+          <w:p>
+            <w:pPr>
+              <w:ind w:left="-5"/>
+              <w:jc w:val="center"/>
+              <w:rPr>
+                <w:rFonts w:ascii="Helvetica" w:hAnsi="Helvetica" w:cs="Helvetica"/>
+                <w:color w:val="1F4E79" w:themeColor="accent5" w:themeShade="80"/>
+                <w:sz w:val="32"/>
+                <w:szCs w:val="32"/>
+              </w:rPr>
+            </w:pPr>
+            <w:r>
+              <w:rPr>
+                <w:rFonts w:ascii="Helvetica" w:hAnsi="Helvetica" w:cs="Helvetica"/>
+                <w:color w:val="1F4E79" w:themeColor="accent5" w:themeShade="80"/>
+                <w:sz w:val="32"/>
+                <w:szCs w:val="32"/>
+              </w:rPr>
+              <w:t>SISTEMA</w:t>
+            </w:r>
+          </w:p>
+        </w:tc>
+      </w:tr>
+      <w:tr>
+        <w:tblPrEx>
+          <w:tblBorders>
+            <w:left w:val="none" w:sz="0" w:space="0" w:color="auto"/>
+            <w:bottom w:val="none" w:sz="0" w:space="0" w:color="auto"/>
+            <w:right w:val="none" w:sz="0" w:space="0" w:color="auto"/>
+            <w:insideH w:val="none" w:sz="0" w:space="0" w:color="auto"/>
+            <w:insideV w:val="none" w:sz="0" w:space="0" w:color="auto"/>
+          </w:tblBorders>
+          <w:tblCellMar>
+            <w:left w:w="70" w:type="dxa"/>
+            <w:right w:w="70" w:type="dxa"/>
+          </w:tblCellMar>
+          <w:tblLook w:val="0000" w:firstRow="0" w:lastRow="0" w:firstColumn="0" w:lastColumn="0" w:noHBand="0" w:noVBand="0"/>
+        </w:tblPrEx>
+        <w:trPr>
+          <w:trHeight w:val="100"/>
+        </w:trPr>
+        <w:tc>
+          <w:tcPr>
+            <w:tcW w:w="4558" w:type="dxa"/>
+            <w:gridSpan w:val="2"/>
+            <w:tcBorders>
+              <w:left w:val="single" w:sz="4" w:space="0" w:color="auto"/>
+              <w:bottom w:val="single" w:sz="4" w:space="0" w:color="auto"/>
+              <w:right w:val="single" w:sz="4" w:space="0" w:color="auto"/>
+            </w:tcBorders>
+          </w:tcPr>
+          <w:p>
+            <w:pPr>
+              <w:rPr>
+                <w:rFonts w:ascii="Helvetica" w:hAnsi="Helvetica" w:cs="Helvetica"/>
+                <w:color w:val="1F4E79" w:themeColor="accent5" w:themeShade="80"/>
+              </w:rPr>
+            </w:pPr>
+            <w:r>
+              <w:rPr>
+                <w:rFonts w:ascii="Helvetica" w:hAnsi="Helvetica" w:cs="Helvetica"/>
+                <w:b/>
+                <w:bCs/>
+              </w:rPr>
+              <w:t>L’utente Exigram</w:t>
+            </w:r>
+            <w:r>
+              <w:rPr>
+                <w:rFonts w:ascii="Helvetica" w:hAnsi="Helvetica" w:cs="Helvetica"/>
+              </w:rPr>
+              <w:t xml:space="preserve"> desidera ricercare un post con un determinato tag, decide quindi di inserire il Tag interessato nella ricerca.</w:t>
+            </w:r>
+          </w:p>
+        </w:tc>
+        <w:tc>
+          <w:tcPr>
+            <w:tcW w:w="5070" w:type="dxa"/>
+            <w:tcBorders>
+              <w:left w:val="single" w:sz="4" w:space="0" w:color="auto"/>
+              <w:bottom w:val="single" w:sz="4" w:space="0" w:color="auto"/>
+              <w:right w:val="single" w:sz="4" w:space="0" w:color="auto"/>
+            </w:tcBorders>
+          </w:tcPr>
+          <w:p>
+            <w:pPr>
+              <w:rPr>
+                <w:rFonts w:ascii="Helvetica" w:hAnsi="Helvetica" w:cs="Helvetica"/>
+                <w:color w:val="1F4E79" w:themeColor="accent5" w:themeShade="80"/>
+                <w:sz w:val="32"/>
+                <w:szCs w:val="32"/>
+              </w:rPr>
+            </w:pPr>
+          </w:p>
+        </w:tc>
+      </w:tr>
+      <w:tr>
+        <w:tblPrEx>
+          <w:tblCellMar>
+            <w:left w:w="70" w:type="dxa"/>
+            <w:right w:w="70" w:type="dxa"/>
+          </w:tblCellMar>
+          <w:tblLook w:val="0000" w:firstRow="0" w:lastRow="0" w:firstColumn="0" w:lastColumn="0" w:noHBand="0" w:noVBand="0"/>
+        </w:tblPrEx>
+        <w:trPr>
+          <w:trHeight w:val="392"/>
+        </w:trPr>
+        <w:tc>
+          <w:tcPr>
+            <w:tcW w:w="4558" w:type="dxa"/>
+            <w:gridSpan w:val="2"/>
+          </w:tcPr>
+          <w:p>
+            <w:pPr>
+              <w:ind w:left="-5"/>
+              <w:rPr>
+                <w:rFonts w:ascii="Helvetica" w:hAnsi="Helvetica" w:cs="Helvetica"/>
+                <w:color w:val="1F4E79" w:themeColor="accent5" w:themeShade="80"/>
+                <w:sz w:val="32"/>
+                <w:szCs w:val="32"/>
+              </w:rPr>
+            </w:pPr>
+          </w:p>
+        </w:tc>
+        <w:tc>
+          <w:tcPr>
+            <w:tcW w:w="5070" w:type="dxa"/>
+          </w:tcPr>
+          <w:p>
+            <w:pPr>
+              <w:ind w:left="-5"/>
+              <w:rPr>
+                <w:rFonts w:ascii="Helvetica" w:hAnsi="Helvetica" w:cs="Helvetica"/>
+              </w:rPr>
+            </w:pPr>
+            <w:r>
+              <w:rPr>
+                <w:rFonts w:ascii="Helvetica" w:hAnsi="Helvetica" w:cs="Helvetica"/>
+              </w:rPr>
+              <w:t xml:space="preserve">Il </w:t>
+            </w:r>
+            <w:r>
+              <w:rPr>
+                <w:rFonts w:ascii="Helvetica" w:hAnsi="Helvetica" w:cs="Helvetica"/>
+                <w:b/>
+                <w:bCs/>
+              </w:rPr>
+              <w:t>sistema</w:t>
+            </w:r>
+            <w:r>
+              <w:rPr>
+                <w:rFonts w:ascii="Helvetica" w:hAnsi="Helvetica" w:cs="Helvetica"/>
+              </w:rPr>
+              <w:t xml:space="preserve"> effettua la ricerca dei post degli utenti che hanno inserito il Tag ricercato o che contiene parte di quel Tag e li visualizza.</w:t>
+            </w:r>
+          </w:p>
+        </w:tc>
+      </w:tr>
+      <w:tr>
+        <w:tblPrEx>
+          <w:tblCellMar>
+            <w:left w:w="70" w:type="dxa"/>
+            <w:right w:w="70" w:type="dxa"/>
+          </w:tblCellMar>
+          <w:tblLook w:val="0000" w:firstRow="0" w:lastRow="0" w:firstColumn="0" w:lastColumn="0" w:noHBand="0" w:noVBand="0"/>
+        </w:tblPrEx>
+        <w:trPr>
+          <w:trHeight w:val="392"/>
+        </w:trPr>
+        <w:tc>
+          <w:tcPr>
+            <w:tcW w:w="4558" w:type="dxa"/>
+            <w:gridSpan w:val="2"/>
+          </w:tcPr>
+          <w:p>
+            <w:pPr>
+              <w:ind w:left="-5"/>
+              <w:rPr>
+                <w:rFonts w:ascii="Helvetica" w:hAnsi="Helvetica" w:cs="Helvetica"/>
+              </w:rPr>
+            </w:pPr>
+            <w:r>
+              <w:rPr>
+                <w:rFonts w:ascii="Helvetica" w:hAnsi="Helvetica" w:cs="Helvetica"/>
+              </w:rPr>
+              <w:t xml:space="preserve">Ottenendo riscontri, </w:t>
+            </w:r>
+            <w:r>
+              <w:rPr>
+                <w:rFonts w:ascii="Helvetica" w:hAnsi="Helvetica" w:cs="Helvetica"/>
+                <w:b/>
+                <w:bCs/>
+              </w:rPr>
+              <w:t>l’utente Exigram</w:t>
+            </w:r>
+            <w:r>
+              <w:rPr>
+                <w:rFonts w:ascii="Helvetica" w:hAnsi="Helvetica" w:cs="Helvetica"/>
+              </w:rPr>
+              <w:t xml:space="preserve"> può scorrere tutti i post contenenti il tag ricercato.</w:t>
+            </w:r>
+          </w:p>
+        </w:tc>
+        <w:tc>
+          <w:tcPr>
+            <w:tcW w:w="5070" w:type="dxa"/>
+          </w:tcPr>
+          <w:p>
+            <w:pPr>
+              <w:ind w:left="-5"/>
+              <w:rPr>
+                <w:rFonts w:ascii="Helvetica" w:hAnsi="Helvetica" w:cs="Helvetica"/>
+                <w:color w:val="1F4E79" w:themeColor="accent5" w:themeShade="80"/>
+              </w:rPr>
+            </w:pPr>
+          </w:p>
+        </w:tc>
+      </w:tr>
+      <w:tr>
+        <w:tblPrEx>
+          <w:tblCellMar>
+            <w:left w:w="70" w:type="dxa"/>
+            <w:right w:w="70" w:type="dxa"/>
+          </w:tblCellMar>
+          <w:tblLook w:val="0000" w:firstRow="0" w:lastRow="0" w:firstColumn="0" w:lastColumn="0" w:noHBand="0" w:noVBand="0"/>
+        </w:tblPrEx>
+        <w:trPr>
+          <w:trHeight w:val="392"/>
+        </w:trPr>
+        <w:tc>
+          <w:tcPr>
+            <w:tcW w:w="3397" w:type="dxa"/>
+          </w:tcPr>
+          <w:p>
+            <w:pPr>
+              <w:rPr>
+                <w:rFonts w:ascii="Helvetica" w:hAnsi="Helvetica" w:cs="Helvetica"/>
+                <w:color w:val="1F4E79" w:themeColor="accent5" w:themeShade="80"/>
+                <w:sz w:val="32"/>
+                <w:szCs w:val="32"/>
+              </w:rPr>
+            </w:pPr>
+            <w:r>
+              <w:rPr>
+                <w:rFonts w:ascii="Helvetica" w:hAnsi="Helvetica" w:cs="Helvetica"/>
+                <w:color w:val="1F4E79" w:themeColor="accent5" w:themeShade="80"/>
+                <w:sz w:val="32"/>
+                <w:szCs w:val="32"/>
+              </w:rPr>
+              <w:t>Condizioni di uscita</w:t>
+            </w:r>
+          </w:p>
+        </w:tc>
+        <w:tc>
+          <w:tcPr>
+            <w:tcW w:w="6231" w:type="dxa"/>
+            <w:gridSpan w:val="2"/>
+          </w:tcPr>
+          <w:p>
+            <w:pPr>
+              <w:pStyle w:val="Paragrafoelenco"/>
+              <w:numPr>
+                <w:ilvl w:val="0"/>
+                <w:numId w:val="11"/>
+              </w:numPr>
+              <w:spacing w:after="0" w:line="240" w:lineRule="auto"/>
+              <w:rPr>
+                <w:rFonts w:ascii="Helvetica" w:hAnsi="Helvetica" w:cs="Helvetica"/>
+              </w:rPr>
+            </w:pPr>
+            <w:r>
+              <w:rPr>
+                <w:rFonts w:ascii="Helvetica" w:hAnsi="Helvetica" w:cs="Helvetica"/>
+              </w:rPr>
               <w:t>Questo caso d’uso termina quando il sistema mostra tutti i risultati della ricerca</w:t>
             </w:r>
           </w:p>
@@ -31640,6 +32866,7 @@
     </w:p>
     <w:p>
       <w:r>
+        <w:lastRenderedPageBreak/>
         <w:t>Attori: Utente, Utente Registrato.</w:t>
       </w:r>
     </w:p>
@@ -31835,6 +33062,7 @@
         </w:rPr>
         <w:t xml:space="preserve">3.4.6 </w:t>
       </w:r>
+      <w:proofErr w:type="spellStart"/>
       <w:r>
         <w:rPr>
           <w:rFonts w:ascii="Helvetica" w:hAnsi="Helvetica"/>
@@ -31847,6 +33075,7 @@
         </w:rPr>
         <w:t>Mockups</w:t>
       </w:r>
+      <w:proofErr w:type="spellEnd"/>
     </w:p>
     <w:p>
       <w:r>
@@ -31859,6 +33088,7 @@
           <w:noProof/>
           <w:lang w:eastAsia="it-IT"/>
         </w:rPr>
+        <w:lastRenderedPageBreak/>
         <w:drawing>
           <wp:inline distT="0" distB="0" distL="0" distR="0" wp14:anchorId="2078E74F" wp14:editId="594E9013">
             <wp:extent cx="6116320" cy="3623310"/>
@@ -31948,6 +33178,7 @@
           <w:noProof/>
           <w:lang w:eastAsia="it-IT"/>
         </w:rPr>
+        <w:lastRenderedPageBreak/>
         <w:drawing>
           <wp:inline distT="0" distB="0" distL="0" distR="0" wp14:anchorId="35FA0298" wp14:editId="534244F4">
             <wp:extent cx="6116320" cy="3623310"/>
@@ -32039,6 +33270,7 @@
           <w:noProof/>
           <w:lang w:eastAsia="it-IT"/>
         </w:rPr>
+        <w:lastRenderedPageBreak/>
         <w:drawing>
           <wp:inline distT="0" distB="0" distL="0" distR="0" wp14:anchorId="305C2646" wp14:editId="5A3518E7">
             <wp:extent cx="6116320" cy="3623310"/>
@@ -32130,6 +33362,7 @@
           <w:noProof/>
           <w:lang w:eastAsia="it-IT"/>
         </w:rPr>
+        <w:lastRenderedPageBreak/>
         <w:drawing>
           <wp:inline distT="0" distB="0" distL="0" distR="0" wp14:anchorId="42094F14" wp14:editId="7A2B8116">
             <wp:extent cx="6116320" cy="3623310"/>
@@ -32221,6 +33454,7 @@
           <w:noProof/>
           <w:lang w:eastAsia="it-IT"/>
         </w:rPr>
+        <w:lastRenderedPageBreak/>
         <w:drawing>
           <wp:inline distT="0" distB="0" distL="0" distR="0" wp14:anchorId="72042C7D" wp14:editId="252BAF39">
             <wp:extent cx="6116320" cy="3623310"/>
@@ -32312,6 +33546,7 @@
           <w:noProof/>
           <w:lang w:eastAsia="it-IT"/>
         </w:rPr>
+        <w:lastRenderedPageBreak/>
         <w:drawing>
           <wp:inline distT="0" distB="0" distL="0" distR="0" wp14:anchorId="17EDE245" wp14:editId="1C0E2C43">
             <wp:extent cx="6116320" cy="3623310"/>
@@ -32403,6 +33638,7 @@
           <w:noProof/>
           <w:lang w:eastAsia="it-IT"/>
         </w:rPr>
+        <w:lastRenderedPageBreak/>
         <w:drawing>
           <wp:inline distT="0" distB="0" distL="0" distR="0" wp14:anchorId="66C4CCD8" wp14:editId="26F377C0">
             <wp:extent cx="6116320" cy="3623310"/>
@@ -32494,6 +33730,7 @@
           <w:noProof/>
           <w:lang w:eastAsia="it-IT"/>
         </w:rPr>
+        <w:lastRenderedPageBreak/>
         <w:drawing>
           <wp:inline distT="0" distB="0" distL="0" distR="0" wp14:anchorId="6545CF33" wp14:editId="422AB82F">
             <wp:extent cx="6116320" cy="3623310"/>
@@ -32585,6 +33822,7 @@
           <w:noProof/>
           <w:lang w:eastAsia="it-IT"/>
         </w:rPr>
+        <w:lastRenderedPageBreak/>
         <w:drawing>
           <wp:inline distT="0" distB="0" distL="0" distR="0" wp14:anchorId="7BE8C90C" wp14:editId="2C75D9BB">
             <wp:extent cx="6116320" cy="3623310"/>
@@ -32676,6 +33914,7 @@
           <w:noProof/>
           <w:lang w:eastAsia="it-IT"/>
         </w:rPr>
+        <w:lastRenderedPageBreak/>
         <w:drawing>
           <wp:inline distT="0" distB="0" distL="0" distR="0" wp14:anchorId="402EA4E3" wp14:editId="58787D04">
             <wp:extent cx="6116320" cy="3623310"/>
@@ -32767,6 +34006,7 @@
           <w:noProof/>
           <w:lang w:eastAsia="it-IT"/>
         </w:rPr>
+        <w:lastRenderedPageBreak/>
         <w:drawing>
           <wp:inline distT="0" distB="0" distL="0" distR="0" wp14:anchorId="2160F984" wp14:editId="2051087C">
             <wp:extent cx="6116320" cy="3623310"/>
@@ -32858,6 +34098,7 @@
           <w:noProof/>
           <w:lang w:eastAsia="it-IT"/>
         </w:rPr>
+        <w:lastRenderedPageBreak/>
         <w:drawing>
           <wp:inline distT="0" distB="0" distL="0" distR="0" wp14:anchorId="5FBF341E" wp14:editId="453F5025">
             <wp:extent cx="6116320" cy="3623310"/>
@@ -32949,6 +34190,7 @@
           <w:noProof/>
           <w:lang w:eastAsia="it-IT"/>
         </w:rPr>
+        <w:lastRenderedPageBreak/>
         <w:drawing>
           <wp:inline distT="0" distB="0" distL="0" distR="0" wp14:anchorId="28F26ED7" wp14:editId="7792E7F2">
             <wp:extent cx="6116320" cy="5753735"/>
@@ -33137,6 +34379,7 @@
           <w:noProof/>
           <w:lang w:eastAsia="it-IT"/>
         </w:rPr>
+        <w:lastRenderedPageBreak/>
         <w:drawing>
           <wp:inline distT="0" distB="0" distL="0" distR="0" wp14:anchorId="59D937CF" wp14:editId="7D3ED4A4">
             <wp:extent cx="6116320" cy="3623310"/>
@@ -33228,6 +34471,7 @@
           <w:noProof/>
           <w:lang w:eastAsia="it-IT"/>
         </w:rPr>
+        <w:lastRenderedPageBreak/>
         <w:drawing>
           <wp:inline distT="0" distB="0" distL="0" distR="0" wp14:anchorId="6E708C9D" wp14:editId="6ECF58BF">
             <wp:extent cx="6116320" cy="3623310"/>
@@ -33319,6 +34563,7 @@
           <w:noProof/>
           <w:lang w:eastAsia="it-IT"/>
         </w:rPr>
+        <w:lastRenderedPageBreak/>
         <w:drawing>
           <wp:inline distT="0" distB="0" distL="0" distR="0" wp14:anchorId="238C7F04" wp14:editId="5FF17805">
             <wp:extent cx="6116320" cy="3623310"/>
@@ -33410,6 +34655,7 @@
           <w:noProof/>
           <w:lang w:eastAsia="it-IT"/>
         </w:rPr>
+        <w:lastRenderedPageBreak/>
         <w:drawing>
           <wp:inline distT="0" distB="0" distL="0" distR="0" wp14:anchorId="4D96412A" wp14:editId="184ED0EF">
             <wp:extent cx="6116320" cy="4209415"/>
@@ -33497,6 +34743,7 @@
           <w:noProof/>
           <w:lang w:eastAsia="it-IT"/>
         </w:rPr>
+        <w:lastRenderedPageBreak/>
         <w:drawing>
           <wp:inline distT="0" distB="0" distL="0" distR="0" wp14:anchorId="22B23126" wp14:editId="29144DDB">
             <wp:extent cx="6116320" cy="4209415"/>
@@ -33584,6 +34831,7 @@
           <w:noProof/>
           <w:lang w:eastAsia="it-IT"/>
         </w:rPr>
+        <w:lastRenderedPageBreak/>
         <w:drawing>
           <wp:inline distT="0" distB="0" distL="0" distR="0" wp14:anchorId="0AFB963D" wp14:editId="70BF672B">
             <wp:extent cx="6116320" cy="4209415"/>
@@ -33671,6 +34919,7 @@
           <w:noProof/>
           <w:lang w:eastAsia="it-IT"/>
         </w:rPr>
+        <w:lastRenderedPageBreak/>
         <w:drawing>
           <wp:inline distT="0" distB="0" distL="0" distR="0" wp14:anchorId="79E5C19F" wp14:editId="7E41EB44">
             <wp:extent cx="6116320" cy="4209415"/>
@@ -33749,8 +34998,13 @@
     <w:p/>
     <w:p>
       <w:r>
-        <w:t>4.7 Visualizza Post – Aggiunta Upvote</w:t>
+        <w:t xml:space="preserve">4.7 Visualizza Post – Aggiunta </w:t>
       </w:r>
+      <w:proofErr w:type="spellStart"/>
+      <w:r>
+        <w:t>Upvote</w:t>
+      </w:r>
+      <w:proofErr w:type="spellEnd"/>
     </w:p>
     <w:p>
       <w:r>
@@ -33758,6 +35012,7 @@
           <w:noProof/>
           <w:lang w:eastAsia="it-IT"/>
         </w:rPr>
+        <w:lastRenderedPageBreak/>
         <w:drawing>
           <wp:inline distT="0" distB="0" distL="0" distR="0" wp14:anchorId="41EB8F4E" wp14:editId="04E58A11">
             <wp:extent cx="6116320" cy="4209415"/>
@@ -33836,8 +35091,13 @@
     <w:p/>
     <w:p>
       <w:r>
-        <w:t>4.8 Visualizza Post – Aggiunta Downvote</w:t>
+        <w:t xml:space="preserve">4.8 Visualizza Post – Aggiunta </w:t>
       </w:r>
+      <w:proofErr w:type="spellStart"/>
+      <w:r>
+        <w:t>Downvote</w:t>
+      </w:r>
+      <w:proofErr w:type="spellEnd"/>
     </w:p>
     <w:p>
       <w:r>
@@ -33845,6 +35105,7 @@
           <w:noProof/>
           <w:lang w:eastAsia="it-IT"/>
         </w:rPr>
+        <w:lastRenderedPageBreak/>
         <w:drawing>
           <wp:inline distT="0" distB="0" distL="0" distR="0" wp14:anchorId="74EE62C6" wp14:editId="78503366">
             <wp:extent cx="6116320" cy="4209415"/>
@@ -34104,6 +35365,7 @@
           <w:noProof/>
           <w:lang w:eastAsia="it-IT"/>
         </w:rPr>
+        <w:lastRenderedPageBreak/>
         <w:drawing>
           <wp:inline distT="0" distB="0" distL="0" distR="0" wp14:anchorId="5659AB72" wp14:editId="49130C3B">
             <wp:extent cx="6116320" cy="4373880"/>
@@ -34190,6 +35452,7 @@
           <w:noProof/>
           <w:lang w:eastAsia="it-IT"/>
         </w:rPr>
+        <w:lastRenderedPageBreak/>
         <w:drawing>
           <wp:inline distT="0" distB="0" distL="0" distR="0" wp14:anchorId="7AC908C6" wp14:editId="0D628FDD">
             <wp:extent cx="6116320" cy="4373880"/>
@@ -34276,6 +35539,7 @@
           <w:noProof/>
           <w:lang w:eastAsia="it-IT"/>
         </w:rPr>
+        <w:lastRenderedPageBreak/>
         <w:drawing>
           <wp:inline distT="0" distB="0" distL="0" distR="0" wp14:anchorId="1935D58C" wp14:editId="414E218B">
             <wp:extent cx="6116320" cy="4373880"/>
@@ -34362,6 +35626,7 @@
           <w:noProof/>
           <w:lang w:eastAsia="it-IT"/>
         </w:rPr>
+        <w:lastRenderedPageBreak/>
         <w:drawing>
           <wp:inline distT="0" distB="0" distL="0" distR="0" wp14:anchorId="6D69A87C" wp14:editId="097198D5">
             <wp:extent cx="6116320" cy="4373880"/>
@@ -34448,6 +35713,7 @@
           <w:noProof/>
           <w:lang w:eastAsia="it-IT"/>
         </w:rPr>
+        <w:lastRenderedPageBreak/>
         <w:drawing>
           <wp:inline distT="0" distB="0" distL="0" distR="0" wp14:anchorId="6600D98D" wp14:editId="49A6DC93">
             <wp:extent cx="6116320" cy="4373880"/>
@@ -34534,6 +35800,7 @@
           <w:noProof/>
           <w:lang w:eastAsia="it-IT"/>
         </w:rPr>
+        <w:lastRenderedPageBreak/>
         <w:drawing>
           <wp:inline distT="0" distB="0" distL="0" distR="0" wp14:anchorId="2168D1E4" wp14:editId="4D48CD2D">
             <wp:extent cx="6116320" cy="4373880"/>
@@ -34620,6 +35887,7 @@
           <w:noProof/>
           <w:lang w:eastAsia="it-IT"/>
         </w:rPr>
+        <w:lastRenderedPageBreak/>
         <w:drawing>
           <wp:inline distT="0" distB="0" distL="0" distR="0" wp14:anchorId="7CF41DC5" wp14:editId="3C271A62">
             <wp:extent cx="6116320" cy="4373880"/>
@@ -34898,7 +36166,6 @@
           <w:color w:val="auto"/>
           <w:u w:color="C9211E"/>
         </w:rPr>
-        <w:lastRenderedPageBreak/>
         <w:t>COMPANION:</w:t>
       </w:r>
       <w:r>
@@ -34936,7 +36203,25 @@
           <w:color w:val="auto"/>
           <w:u w:color="C9211E"/>
         </w:rPr>
-        <w:t xml:space="preserve"> È un immagine con annessi tag e didascalia che può essere pubblicata sul sito.</w:t>
+        <w:t xml:space="preserve"> È </w:t>
+      </w:r>
+      <w:proofErr w:type="gramStart"/>
+      <w:r>
+        <w:rPr>
+          <w:rFonts w:ascii="Times New Roman" w:hAnsi="Times New Roman" w:cs="Times New Roman"/>
+          <w:color w:val="auto"/>
+          <w:u w:color="C9211E"/>
+        </w:rPr>
+        <w:t>un immagine</w:t>
+      </w:r>
+      <w:proofErr w:type="gramEnd"/>
+      <w:r>
+        <w:rPr>
+          <w:rFonts w:ascii="Times New Roman" w:hAnsi="Times New Roman" w:cs="Times New Roman"/>
+          <w:color w:val="auto"/>
+          <w:u w:color="C9211E"/>
+        </w:rPr>
+        <w:t xml:space="preserve"> con annessi tag e didascalia che può essere pubblicata sul sito.</w:t>
       </w:r>
     </w:p>
     <w:p>
@@ -34959,6 +36244,7 @@
           <w:color w:val="auto"/>
           <w:u w:color="C9211E"/>
         </w:rPr>
+        <w:lastRenderedPageBreak/>
         <w:t>DIDASCALIA:</w:t>
       </w:r>
       <w:r>
@@ -38917,7 +40203,7 @@
     <w:lsdException w:name="Table Web 2" w:semiHidden="1" w:unhideWhenUsed="1"/>
     <w:lsdException w:name="Table Web 3" w:semiHidden="1" w:unhideWhenUsed="1"/>
     <w:lsdException w:name="Balloon Text" w:semiHidden="1" w:unhideWhenUsed="1"/>
-    <w:lsdException w:name="Table Grid" w:semiHidden="1" w:uiPriority="39" w:unhideWhenUsed="1"/>
+    <w:lsdException w:name="Table Grid" w:uiPriority="39"/>
     <w:lsdException w:name="Table Theme" w:semiHidden="1" w:unhideWhenUsed="1"/>
     <w:lsdException w:name="Placeholder Text" w:semiHidden="1"/>
     <w:lsdException w:name="No Spacing" w:uiPriority="1" w:qFormat="1"/>
@@ -40592,7 +41878,7 @@
 </file>
 
 <file path=customXml/itemProps1.xml><?xml version="1.0" encoding="utf-8"?>
-<ds:datastoreItem xmlns:ds="http://schemas.openxmlformats.org/officeDocument/2006/customXml" ds:itemID="{82537651-5675-4CF8-BC4D-37FE9917223D}">
+<ds:datastoreItem xmlns:ds="http://schemas.openxmlformats.org/officeDocument/2006/customXml" ds:itemID="{6BE771FC-E6C2-410F-981E-0C8E52121D17}">
   <ds:schemaRefs>
     <ds:schemaRef ds:uri="http://schemas.openxmlformats.org/officeDocument/2006/bibliography"/>
   </ds:schemaRefs>

--- a/Documentazione/Requirements Analysis Document/Requirements Analysis Document.docx
+++ b/Documentazione/Requirements Analysis Document/Requirements Analysis Document.docx
@@ -16497,126 +16497,6 @@
         </w:rPr>
       </w:pPr>
     </w:p>
-    <w:p>
-      <w:pPr>
-        <w:rPr>
-          <w:rFonts w:ascii="Helvetica" w:hAnsi="Helvetica" w:cs="Helvetica"/>
-          <w:color w:val="1F4E79" w:themeColor="accent5" w:themeShade="80"/>
-          <w:sz w:val="32"/>
-          <w:szCs w:val="32"/>
-        </w:rPr>
-      </w:pPr>
-    </w:p>
-    <w:p>
-      <w:pPr>
-        <w:rPr>
-          <w:rFonts w:ascii="Helvetica" w:hAnsi="Helvetica" w:cs="Helvetica"/>
-          <w:color w:val="1F4E79" w:themeColor="accent5" w:themeShade="80"/>
-          <w:sz w:val="32"/>
-          <w:szCs w:val="32"/>
-        </w:rPr>
-      </w:pPr>
-    </w:p>
-    <w:p>
-      <w:pPr>
-        <w:rPr>
-          <w:rFonts w:ascii="Helvetica" w:hAnsi="Helvetica" w:cs="Helvetica"/>
-          <w:color w:val="1F4E79" w:themeColor="accent5" w:themeShade="80"/>
-          <w:sz w:val="32"/>
-          <w:szCs w:val="32"/>
-        </w:rPr>
-      </w:pPr>
-    </w:p>
-    <w:p>
-      <w:pPr>
-        <w:rPr>
-          <w:rFonts w:ascii="Helvetica" w:hAnsi="Helvetica" w:cs="Helvetica"/>
-          <w:color w:val="1F4E79" w:themeColor="accent5" w:themeShade="80"/>
-          <w:sz w:val="32"/>
-          <w:szCs w:val="32"/>
-        </w:rPr>
-      </w:pPr>
-    </w:p>
-    <w:p>
-      <w:pPr>
-        <w:rPr>
-          <w:rFonts w:ascii="Helvetica" w:hAnsi="Helvetica" w:cs="Helvetica"/>
-          <w:color w:val="1F4E79" w:themeColor="accent5" w:themeShade="80"/>
-          <w:sz w:val="32"/>
-          <w:szCs w:val="32"/>
-        </w:rPr>
-      </w:pPr>
-    </w:p>
-    <w:p>
-      <w:pPr>
-        <w:rPr>
-          <w:rFonts w:ascii="Helvetica" w:hAnsi="Helvetica" w:cs="Helvetica"/>
-          <w:color w:val="1F4E79" w:themeColor="accent5" w:themeShade="80"/>
-          <w:sz w:val="32"/>
-          <w:szCs w:val="32"/>
-        </w:rPr>
-      </w:pPr>
-    </w:p>
-    <w:p>
-      <w:pPr>
-        <w:rPr>
-          <w:rFonts w:ascii="Helvetica" w:hAnsi="Helvetica" w:cs="Helvetica"/>
-          <w:color w:val="1F4E79" w:themeColor="accent5" w:themeShade="80"/>
-          <w:sz w:val="32"/>
-          <w:szCs w:val="32"/>
-        </w:rPr>
-      </w:pPr>
-    </w:p>
-    <w:p>
-      <w:pPr>
-        <w:rPr>
-          <w:rFonts w:ascii="Helvetica" w:hAnsi="Helvetica" w:cs="Helvetica"/>
-          <w:color w:val="1F4E79" w:themeColor="accent5" w:themeShade="80"/>
-          <w:sz w:val="32"/>
-          <w:szCs w:val="32"/>
-        </w:rPr>
-      </w:pPr>
-    </w:p>
-    <w:p>
-      <w:pPr>
-        <w:rPr>
-          <w:rFonts w:ascii="Helvetica" w:hAnsi="Helvetica" w:cs="Helvetica"/>
-          <w:color w:val="1F4E79" w:themeColor="accent5" w:themeShade="80"/>
-          <w:sz w:val="32"/>
-          <w:szCs w:val="32"/>
-        </w:rPr>
-      </w:pPr>
-    </w:p>
-    <w:p>
-      <w:pPr>
-        <w:rPr>
-          <w:rFonts w:ascii="Helvetica" w:hAnsi="Helvetica" w:cs="Helvetica"/>
-          <w:color w:val="1F4E79" w:themeColor="accent5" w:themeShade="80"/>
-          <w:sz w:val="32"/>
-          <w:szCs w:val="32"/>
-        </w:rPr>
-      </w:pPr>
-    </w:p>
-    <w:p>
-      <w:pPr>
-        <w:rPr>
-          <w:rFonts w:ascii="Helvetica" w:hAnsi="Helvetica" w:cs="Helvetica"/>
-          <w:color w:val="1F4E79" w:themeColor="accent5" w:themeShade="80"/>
-          <w:sz w:val="32"/>
-          <w:szCs w:val="32"/>
-        </w:rPr>
-      </w:pPr>
-    </w:p>
-    <w:p>
-      <w:pPr>
-        <w:rPr>
-          <w:rFonts w:ascii="Helvetica" w:hAnsi="Helvetica" w:cs="Helvetica"/>
-          <w:color w:val="1F4E79" w:themeColor="accent5" w:themeShade="80"/>
-          <w:sz w:val="32"/>
-          <w:szCs w:val="32"/>
-        </w:rPr>
-      </w:pPr>
-    </w:p>
     <w:tbl>
       <w:tblPr>
         <w:tblStyle w:val="Grigliatabella"/>
@@ -16676,7 +16556,15 @@
                 <w:b/>
                 <w:bCs/>
               </w:rPr>
-              <w:t>EliminaAccount</w:t>
+              <w:t>Visualizza</w:t>
+            </w:r>
+            <w:r>
+              <w:rPr>
+                <w:rFonts w:ascii="Helvetica" w:hAnsi="Helvetica" w:cs="Helvetica"/>
+                <w:b/>
+                <w:bCs/>
+              </w:rPr>
+              <w:t>Notifiche</w:t>
             </w:r>
           </w:p>
         </w:tc>
@@ -16729,7 +16617,15 @@
                 <w:b/>
                 <w:bCs/>
               </w:rPr>
-              <w:t>UC – 2.7</w:t>
+              <w:t>UC – 2.</w:t>
+            </w:r>
+            <w:r>
+              <w:rPr>
+                <w:rFonts w:ascii="Helvetica" w:hAnsi="Helvetica" w:cs="Helvetica"/>
+                <w:b/>
+                <w:bCs/>
+              </w:rPr>
+              <w:t>7</w:t>
             </w:r>
           </w:p>
         </w:tc>
@@ -16789,19 +16685,19 @@
               <w:rPr>
                 <w:rFonts w:ascii="Helvetica" w:hAnsi="Helvetica" w:cs="Helvetica"/>
               </w:rPr>
-              <w:t>omenico</w:t>
-            </w:r>
-            <w:r>
-              <w:rPr>
-                <w:rFonts w:ascii="Helvetica" w:hAnsi="Helvetica" w:cs="Helvetica"/>
-              </w:rPr>
-              <w:t xml:space="preserve"> nello scenario </w:t>
-            </w:r>
-            <w:r>
-              <w:rPr>
-                <w:rFonts w:ascii="Helvetica" w:hAnsi="Helvetica" w:cs="Helvetica"/>
-              </w:rPr>
-              <w:t>2</w:t>
+              <w:t xml:space="preserve">avide </w:t>
+            </w:r>
+            <w:r>
+              <w:rPr>
+                <w:rFonts w:ascii="Helvetica" w:hAnsi="Helvetica" w:cs="Helvetica"/>
+              </w:rPr>
+              <w:t xml:space="preserve">nello scenario </w:t>
+            </w:r>
+            <w:r>
+              <w:rPr>
+                <w:rFonts w:ascii="Helvetica" w:hAnsi="Helvetica" w:cs="Helvetica"/>
+              </w:rPr>
+              <w:t>1</w:t>
             </w:r>
             <w:r>
               <w:rPr>
@@ -16844,110 +16740,15 @@
           </w:tcPr>
           <w:p>
             <w:pPr>
-              <w:pStyle w:val="Paragrafoelenco"/>
-              <w:numPr>
-                <w:ilvl w:val="0"/>
-                <w:numId w:val="11"/>
-              </w:numPr>
-              <w:spacing w:after="0" w:line="240" w:lineRule="auto"/>
-              <w:rPr>
-                <w:rFonts w:ascii="Helvetica" w:hAnsi="Helvetica" w:cs="Helvetica"/>
-              </w:rPr>
-            </w:pPr>
-            <w:r>
-              <w:rPr>
-                <w:rFonts w:ascii="Helvetica" w:hAnsi="Helvetica" w:cs="Helvetica"/>
-              </w:rPr>
-              <w:t>L’</w:t>
-            </w:r>
-            <w:r>
-              <w:rPr>
-                <w:rFonts w:ascii="Helvetica" w:hAnsi="Helvetica" w:cs="Helvetica"/>
-                <w:b/>
-              </w:rPr>
-              <w:t>utente</w:t>
-            </w:r>
-            <w:r>
-              <w:rPr>
-                <w:rFonts w:ascii="Helvetica" w:hAnsi="Helvetica" w:cs="Helvetica"/>
-              </w:rPr>
-              <w:t xml:space="preserve"> deve aver effettuato il login con un account.</w:t>
-            </w:r>
-          </w:p>
-          <w:p>
-            <w:pPr>
-              <w:pStyle w:val="Paragrafoelenco"/>
-              <w:numPr>
-                <w:ilvl w:val="0"/>
-                <w:numId w:val="11"/>
-              </w:numPr>
-              <w:spacing w:after="0" w:line="240" w:lineRule="auto"/>
-              <w:rPr>
-                <w:rFonts w:ascii="Helvetica" w:hAnsi="Helvetica" w:cs="Helvetica"/>
-              </w:rPr>
-            </w:pPr>
-            <w:r>
-              <w:rPr>
-                <w:rFonts w:ascii="Helvetica" w:hAnsi="Helvetica" w:cs="Helvetica"/>
-              </w:rPr>
-              <w:t>L’</w:t>
-            </w:r>
-            <w:r>
-              <w:rPr>
-                <w:rFonts w:ascii="Helvetica" w:hAnsi="Helvetica" w:cs="Helvetica"/>
-                <w:b/>
-              </w:rPr>
-              <w:t>utente</w:t>
-            </w:r>
-            <w:r>
-              <w:rPr>
-                <w:rFonts w:ascii="Helvetica" w:hAnsi="Helvetica" w:cs="Helvetica"/>
-              </w:rPr>
-              <w:t xml:space="preserve"> deve trovarsi sulla pagina del proprio profilo.</w:t>
-            </w:r>
-          </w:p>
-          <w:p>
-            <w:pPr>
-              <w:pStyle w:val="Paragrafoelenco"/>
-              <w:numPr>
-                <w:ilvl w:val="0"/>
-                <w:numId w:val="11"/>
-              </w:numPr>
-              <w:spacing w:after="0" w:line="240" w:lineRule="auto"/>
-              <w:rPr>
-                <w:rFonts w:ascii="Helvetica" w:hAnsi="Helvetica" w:cs="Helvetica"/>
-              </w:rPr>
-            </w:pPr>
-            <w:r>
-              <w:rPr>
-                <w:rFonts w:ascii="Helvetica" w:hAnsi="Helvetica" w:cs="Helvetica"/>
-              </w:rPr>
-              <w:t>Questo caso d’uso inizia quando si seleziona la cancellazione dell’account all’interno dell’area personale.</w:t>
-            </w:r>
-          </w:p>
-          <w:p>
-            <w:pPr>
-              <w:pStyle w:val="Paragrafoelenco"/>
-              <w:numPr>
-                <w:ilvl w:val="0"/>
-                <w:numId w:val="11"/>
-              </w:numPr>
-              <w:spacing w:after="0" w:line="240" w:lineRule="auto"/>
-              <w:rPr>
-                <w:rFonts w:ascii="Helvetica" w:hAnsi="Helvetica" w:cs="Helvetica"/>
-              </w:rPr>
-            </w:pPr>
-            <w:r>
-              <w:rPr>
-                <w:rFonts w:ascii="Helvetica" w:hAnsi="Helvetica" w:cs="Helvetica"/>
-              </w:rPr>
-              <w:t>L’utente deve avere effettuato l’accesso</w:t>
-            </w:r>
-            <w:r>
-              <w:rPr>
-                <w:rFonts w:ascii="Helvetica" w:hAnsi="Helvetica" w:cs="Helvetica"/>
-              </w:rPr>
-              <w:t>.</w:t>
+              <w:rPr>
+                <w:rFonts w:ascii="Helvetica" w:hAnsi="Helvetica" w:cs="Helvetica"/>
+              </w:rPr>
+            </w:pPr>
+            <w:r>
+              <w:rPr>
+                <w:rFonts w:ascii="Helvetica" w:hAnsi="Helvetica" w:cs="Helvetica"/>
+              </w:rPr>
+              <w:t>Questo caso d’uso inizia quando viene selezionata l’area notifiche personale.</w:t>
             </w:r>
           </w:p>
         </w:tc>
@@ -17105,7 +16906,13 @@
               <w:rPr>
                 <w:rFonts w:ascii="Helvetica" w:hAnsi="Helvetica" w:cs="Helvetica"/>
               </w:rPr>
-              <w:t xml:space="preserve"> all’interno della sua area utente seleziona la cancellazione dell’account per non essere più uno iscritto ad Exigram.</w:t>
+              <w:t xml:space="preserve"> desidera visualizzare </w:t>
+            </w:r>
+            <w:r>
+              <w:rPr>
+                <w:rFonts w:ascii="Helvetica" w:hAnsi="Helvetica" w:cs="Helvetica"/>
+              </w:rPr>
+              <w:t>le notifiche personali e clicca il pulsante per essere indirizzato alla pagina notifiche.</w:t>
             </w:r>
           </w:p>
         </w:tc>
@@ -17187,7 +16994,13 @@
               <w:rPr>
                 <w:rFonts w:ascii="Helvetica" w:hAnsi="Helvetica" w:cs="Helvetica"/>
               </w:rPr>
-              <w:t xml:space="preserve"> spedisce un messaggio di conferma per l’azione richiesta.</w:t>
+              <w:t xml:space="preserve"> indirizza l’utente alla pagina</w:t>
+            </w:r>
+            <w:r>
+              <w:rPr>
+                <w:rFonts w:ascii="Helvetica" w:hAnsi="Helvetica" w:cs="Helvetica"/>
+              </w:rPr>
+              <w:t xml:space="preserve"> in cui vengono visualizzate tutte le notifiche ricevute.</w:t>
             </w:r>
           </w:p>
         </w:tc>
@@ -17218,16 +17031,48 @@
             <w:r>
               <w:rPr>
                 <w:rFonts w:ascii="Helvetica" w:hAnsi="Helvetica" w:cs="Helvetica"/>
+              </w:rPr>
+              <w:t xml:space="preserve">Giunto sulla pagina </w:t>
+            </w:r>
+            <w:r>
+              <w:rPr>
+                <w:rFonts w:ascii="Helvetica" w:hAnsi="Helvetica" w:cs="Helvetica"/>
+              </w:rPr>
+              <w:t>delle notifiche</w:t>
+            </w:r>
+            <w:r>
+              <w:rPr>
+                <w:rFonts w:ascii="Helvetica" w:hAnsi="Helvetica" w:cs="Helvetica"/>
+              </w:rPr>
+              <w:t xml:space="preserve"> </w:t>
+            </w:r>
+            <w:r>
+              <w:rPr>
+                <w:rFonts w:ascii="Helvetica" w:hAnsi="Helvetica" w:cs="Helvetica"/>
                 <w:b/>
                 <w:bCs/>
               </w:rPr>
-              <w:t>L’utente Exigram</w:t>
-            </w:r>
-            <w:r>
-              <w:rPr>
-                <w:rFonts w:ascii="Helvetica" w:hAnsi="Helvetica" w:cs="Helvetica"/>
-              </w:rPr>
-              <w:t xml:space="preserve"> seleziona e conferma la cancellazione del proprio account.</w:t>
+              <w:t>del</w:t>
+            </w:r>
+            <w:r>
+              <w:rPr>
+                <w:rFonts w:ascii="Helvetica" w:hAnsi="Helvetica" w:cs="Helvetica"/>
+                <w:b/>
+                <w:bCs/>
+              </w:rPr>
+              <w:t>l’utente Exigram</w:t>
+            </w:r>
+            <w:r>
+              <w:rPr>
+                <w:rFonts w:ascii="Helvetica" w:hAnsi="Helvetica" w:cs="Helvetica"/>
+              </w:rPr>
+              <w:t xml:space="preserve"> </w:t>
+            </w:r>
+            <w:r>
+              <w:rPr>
+                <w:rFonts w:ascii="Helvetica" w:hAnsi="Helvetica" w:cs="Helvetica"/>
+              </w:rPr>
+              <w:t>può visualizzare tutte le notifiche ricevute negli ultimi giorni.</w:t>
             </w:r>
           </w:p>
         </w:tc>
@@ -17259,129 +17104,6 @@
         </w:trPr>
         <w:tc>
           <w:tcPr>
-            <w:tcW w:w="4558" w:type="dxa"/>
-            <w:gridSpan w:val="2"/>
-          </w:tcPr>
-          <w:p>
-            <w:pPr>
-              <w:ind w:left="-5"/>
-              <w:rPr>
-                <w:rFonts w:ascii="Helvetica" w:hAnsi="Helvetica" w:cs="Helvetica"/>
-                <w:b/>
-                <w:bCs/>
-              </w:rPr>
-            </w:pPr>
-          </w:p>
-        </w:tc>
-        <w:tc>
-          <w:tcPr>
-            <w:tcW w:w="5070" w:type="dxa"/>
-          </w:tcPr>
-          <w:p>
-            <w:pPr>
-              <w:rPr>
-                <w:rFonts w:ascii="Helvetica" w:hAnsi="Helvetica" w:cs="Helvetica"/>
-              </w:rPr>
-            </w:pPr>
-            <w:r>
-              <w:rPr>
-                <w:rFonts w:ascii="Helvetica" w:hAnsi="Helvetica" w:cs="Helvetica"/>
-              </w:rPr>
-              <w:t xml:space="preserve">Il </w:t>
-            </w:r>
-            <w:r>
-              <w:rPr>
-                <w:rFonts w:ascii="Helvetica" w:hAnsi="Helvetica" w:cs="Helvetica"/>
-                <w:b/>
-                <w:bCs/>
-              </w:rPr>
-              <w:t>sistema</w:t>
-            </w:r>
-            <w:r>
-              <w:rPr>
-                <w:rFonts w:ascii="Helvetica" w:hAnsi="Helvetica" w:cs="Helvetica"/>
-              </w:rPr>
-              <w:t xml:space="preserve"> elimina ogni post personale creato dall’utente ed elimina l’account e indirizza l’utente alla </w:t>
-            </w:r>
-            <w:r>
-              <w:rPr>
-                <w:rFonts w:ascii="Helvetica" w:hAnsi="Helvetica" w:cs="Helvetica"/>
-              </w:rPr>
-              <w:t>pagina di login</w:t>
-            </w:r>
-            <w:r>
-              <w:rPr>
-                <w:rFonts w:ascii="Helvetica" w:hAnsi="Helvetica" w:cs="Helvetica"/>
-              </w:rPr>
-              <w:t>.</w:t>
-            </w:r>
-          </w:p>
-        </w:tc>
-      </w:tr>
-      <w:tr>
-        <w:tblPrEx>
-          <w:tblCellMar>
-            <w:left w:w="70" w:type="dxa"/>
-            <w:right w:w="70" w:type="dxa"/>
-          </w:tblCellMar>
-          <w:tblLook w:val="0000" w:firstRow="0" w:lastRow="0" w:firstColumn="0" w:lastColumn="0" w:noHBand="0" w:noVBand="0"/>
-        </w:tblPrEx>
-        <w:trPr>
-          <w:trHeight w:val="392"/>
-        </w:trPr>
-        <w:tc>
-          <w:tcPr>
-            <w:tcW w:w="4558" w:type="dxa"/>
-            <w:gridSpan w:val="2"/>
-          </w:tcPr>
-          <w:p>
-            <w:pPr>
-              <w:rPr>
-                <w:rFonts w:ascii="Helvetica" w:hAnsi="Helvetica" w:cs="Helvetica"/>
-              </w:rPr>
-            </w:pPr>
-            <w:r>
-              <w:rPr>
-                <w:rFonts w:ascii="Helvetica" w:hAnsi="Helvetica" w:cs="Helvetica"/>
-                <w:b/>
-                <w:bCs/>
-              </w:rPr>
-              <w:t>L’utente Exigram</w:t>
-            </w:r>
-            <w:r>
-              <w:rPr>
-                <w:rFonts w:ascii="Helvetica" w:hAnsi="Helvetica" w:cs="Helvetica"/>
-              </w:rPr>
-              <w:t xml:space="preserve"> viene reindirizzato alla pagina iniziale, con un messaggio di avvenuta cancellazione dell’account avvenuta con successo.</w:t>
-            </w:r>
-          </w:p>
-        </w:tc>
-        <w:tc>
-          <w:tcPr>
-            <w:tcW w:w="5070" w:type="dxa"/>
-          </w:tcPr>
-          <w:p>
-            <w:pPr>
-              <w:rPr>
-                <w:rFonts w:ascii="Helvetica" w:hAnsi="Helvetica" w:cs="Helvetica"/>
-              </w:rPr>
-            </w:pPr>
-          </w:p>
-        </w:tc>
-      </w:tr>
-      <w:tr>
-        <w:tblPrEx>
-          <w:tblCellMar>
-            <w:left w:w="70" w:type="dxa"/>
-            <w:right w:w="70" w:type="dxa"/>
-          </w:tblCellMar>
-          <w:tblLook w:val="0000" w:firstRow="0" w:lastRow="0" w:firstColumn="0" w:lastColumn="0" w:noHBand="0" w:noVBand="0"/>
-        </w:tblPrEx>
-        <w:trPr>
-          <w:trHeight w:val="392"/>
-        </w:trPr>
-        <w:tc>
-          <w:tcPr>
             <w:tcW w:w="3397" w:type="dxa"/>
           </w:tcPr>
           <w:p>
@@ -17419,8 +17141,16 @@
               <w:rPr>
                 <w:rFonts w:ascii="Helvetica" w:hAnsi="Helvetica" w:cs="Helvetica"/>
               </w:rPr>
-              <w:t>Questo caso d’uso termina quando la cancellazione dell’account è avvenuta con successo.</w:t>
-            </w:r>
+              <w:t xml:space="preserve">Questo caso d’uso termina quando </w:t>
+            </w:r>
+            <w:r>
+              <w:rPr>
+                <w:rFonts w:ascii="Helvetica" w:hAnsi="Helvetica" w:cs="Helvetica"/>
+              </w:rPr>
+              <w:t>giunge alla pagina delle notifiche con successo.</w:t>
+            </w:r>
+            <w:bookmarkStart w:id="1" w:name="_GoBack"/>
+            <w:bookmarkEnd w:id="1"/>
           </w:p>
         </w:tc>
       </w:tr>
@@ -17601,7 +17331,47 @@
       <w:pPr>
         <w:rPr>
           <w:rFonts w:ascii="Helvetica" w:hAnsi="Helvetica" w:cs="Helvetica"/>
-          <w:color w:val="FF0000"/>
+          <w:color w:val="1F4E79" w:themeColor="accent5" w:themeShade="80"/>
+          <w:sz w:val="32"/>
+          <w:szCs w:val="32"/>
+        </w:rPr>
+      </w:pPr>
+    </w:p>
+    <w:p>
+      <w:pPr>
+        <w:rPr>
+          <w:rFonts w:ascii="Helvetica" w:hAnsi="Helvetica" w:cs="Helvetica"/>
+          <w:color w:val="1F4E79" w:themeColor="accent5" w:themeShade="80"/>
+          <w:sz w:val="32"/>
+          <w:szCs w:val="32"/>
+        </w:rPr>
+      </w:pPr>
+    </w:p>
+    <w:p>
+      <w:pPr>
+        <w:rPr>
+          <w:rFonts w:ascii="Helvetica" w:hAnsi="Helvetica" w:cs="Helvetica"/>
+          <w:color w:val="1F4E79" w:themeColor="accent5" w:themeShade="80"/>
+          <w:sz w:val="32"/>
+          <w:szCs w:val="32"/>
+        </w:rPr>
+      </w:pPr>
+    </w:p>
+    <w:p>
+      <w:pPr>
+        <w:rPr>
+          <w:rFonts w:ascii="Helvetica" w:hAnsi="Helvetica" w:cs="Helvetica"/>
+          <w:color w:val="1F4E79" w:themeColor="accent5" w:themeShade="80"/>
+          <w:sz w:val="32"/>
+          <w:szCs w:val="32"/>
+        </w:rPr>
+      </w:pPr>
+    </w:p>
+    <w:p>
+      <w:pPr>
+        <w:rPr>
+          <w:rFonts w:ascii="Helvetica" w:hAnsi="Helvetica" w:cs="Helvetica"/>
+          <w:color w:val="1F4E79" w:themeColor="accent5" w:themeShade="80"/>
           <w:sz w:val="32"/>
           <w:szCs w:val="32"/>
         </w:rPr>
@@ -17642,6 +17412,7 @@
                 <w:sz w:val="32"/>
                 <w:szCs w:val="32"/>
               </w:rPr>
+              <w:lastRenderedPageBreak/>
               <w:t>Nome del caso d’uso</w:t>
             </w:r>
           </w:p>
@@ -17666,15 +17437,7 @@
                 <w:b/>
                 <w:bCs/>
               </w:rPr>
-              <w:t>ErroreImmagine</w:t>
-            </w:r>
-            <w:r>
-              <w:rPr>
-                <w:rFonts w:ascii="Helvetica" w:hAnsi="Helvetica" w:cs="Helvetica"/>
-                <w:b/>
-                <w:bCs/>
-              </w:rPr>
-              <w:t>Corrotta</w:t>
+              <w:t>EliminaAccount</w:t>
             </w:r>
           </w:p>
         </w:tc>
@@ -17727,7 +17490,7 @@
                 <w:b/>
                 <w:bCs/>
               </w:rPr>
-              <w:t xml:space="preserve">UC – </w:t>
+              <w:t>UC – 2.</w:t>
             </w:r>
             <w:r>
               <w:rPr>
@@ -17735,7 +17498,7 @@
                 <w:b/>
                 <w:bCs/>
               </w:rPr>
-              <w:t>2.8</w:t>
+              <w:t>8</w:t>
             </w:r>
           </w:p>
         </w:tc>
@@ -17789,7 +17552,31 @@
               <w:rPr>
                 <w:rFonts w:ascii="Helvetica" w:hAnsi="Helvetica" w:cs="Helvetica"/>
               </w:rPr>
-              <w:t xml:space="preserve"> (Davide nello scenario 1)</w:t>
+              <w:t xml:space="preserve"> (D</w:t>
+            </w:r>
+            <w:r>
+              <w:rPr>
+                <w:rFonts w:ascii="Helvetica" w:hAnsi="Helvetica" w:cs="Helvetica"/>
+              </w:rPr>
+              <w:t>omenico</w:t>
+            </w:r>
+            <w:r>
+              <w:rPr>
+                <w:rFonts w:ascii="Helvetica" w:hAnsi="Helvetica" w:cs="Helvetica"/>
+              </w:rPr>
+              <w:t xml:space="preserve"> nello scenario </w:t>
+            </w:r>
+            <w:r>
+              <w:rPr>
+                <w:rFonts w:ascii="Helvetica" w:hAnsi="Helvetica" w:cs="Helvetica"/>
+              </w:rPr>
+              <w:t>2</w:t>
+            </w:r>
+            <w:r>
+              <w:rPr>
+                <w:rFonts w:ascii="Helvetica" w:hAnsi="Helvetica" w:cs="Helvetica"/>
+              </w:rPr>
+              <w:t>)</w:t>
             </w:r>
           </w:p>
         </w:tc>
@@ -17826,15 +17613,110 @@
           </w:tcPr>
           <w:p>
             <w:pPr>
-              <w:rPr>
-                <w:rFonts w:ascii="Helvetica" w:hAnsi="Helvetica" w:cs="Helvetica"/>
-              </w:rPr>
-            </w:pPr>
-            <w:r>
-              <w:rPr>
-                <w:rFonts w:ascii="Helvetica" w:hAnsi="Helvetica" w:cs="Helvetica"/>
-              </w:rPr>
-              <w:t>Questo caso d’uso inizia quando l’immagine selezionata è un’immagine corrotta.</w:t>
+              <w:pStyle w:val="Paragrafoelenco"/>
+              <w:numPr>
+                <w:ilvl w:val="0"/>
+                <w:numId w:val="11"/>
+              </w:numPr>
+              <w:spacing w:after="0" w:line="240" w:lineRule="auto"/>
+              <w:rPr>
+                <w:rFonts w:ascii="Helvetica" w:hAnsi="Helvetica" w:cs="Helvetica"/>
+              </w:rPr>
+            </w:pPr>
+            <w:r>
+              <w:rPr>
+                <w:rFonts w:ascii="Helvetica" w:hAnsi="Helvetica" w:cs="Helvetica"/>
+              </w:rPr>
+              <w:t>L’</w:t>
+            </w:r>
+            <w:r>
+              <w:rPr>
+                <w:rFonts w:ascii="Helvetica" w:hAnsi="Helvetica" w:cs="Helvetica"/>
+                <w:b/>
+              </w:rPr>
+              <w:t>utente</w:t>
+            </w:r>
+            <w:r>
+              <w:rPr>
+                <w:rFonts w:ascii="Helvetica" w:hAnsi="Helvetica" w:cs="Helvetica"/>
+              </w:rPr>
+              <w:t xml:space="preserve"> deve aver effettuato il login con un account.</w:t>
+            </w:r>
+          </w:p>
+          <w:p>
+            <w:pPr>
+              <w:pStyle w:val="Paragrafoelenco"/>
+              <w:numPr>
+                <w:ilvl w:val="0"/>
+                <w:numId w:val="11"/>
+              </w:numPr>
+              <w:spacing w:after="0" w:line="240" w:lineRule="auto"/>
+              <w:rPr>
+                <w:rFonts w:ascii="Helvetica" w:hAnsi="Helvetica" w:cs="Helvetica"/>
+              </w:rPr>
+            </w:pPr>
+            <w:r>
+              <w:rPr>
+                <w:rFonts w:ascii="Helvetica" w:hAnsi="Helvetica" w:cs="Helvetica"/>
+              </w:rPr>
+              <w:t>L’</w:t>
+            </w:r>
+            <w:r>
+              <w:rPr>
+                <w:rFonts w:ascii="Helvetica" w:hAnsi="Helvetica" w:cs="Helvetica"/>
+                <w:b/>
+              </w:rPr>
+              <w:t>utente</w:t>
+            </w:r>
+            <w:r>
+              <w:rPr>
+                <w:rFonts w:ascii="Helvetica" w:hAnsi="Helvetica" w:cs="Helvetica"/>
+              </w:rPr>
+              <w:t xml:space="preserve"> deve trovarsi sulla pagina del proprio profilo.</w:t>
+            </w:r>
+          </w:p>
+          <w:p>
+            <w:pPr>
+              <w:pStyle w:val="Paragrafoelenco"/>
+              <w:numPr>
+                <w:ilvl w:val="0"/>
+                <w:numId w:val="11"/>
+              </w:numPr>
+              <w:spacing w:after="0" w:line="240" w:lineRule="auto"/>
+              <w:rPr>
+                <w:rFonts w:ascii="Helvetica" w:hAnsi="Helvetica" w:cs="Helvetica"/>
+              </w:rPr>
+            </w:pPr>
+            <w:r>
+              <w:rPr>
+                <w:rFonts w:ascii="Helvetica" w:hAnsi="Helvetica" w:cs="Helvetica"/>
+              </w:rPr>
+              <w:t>Questo caso d’uso inizia quando si seleziona la cancellazione dell’account all’interno dell’area personale.</w:t>
+            </w:r>
+          </w:p>
+          <w:p>
+            <w:pPr>
+              <w:pStyle w:val="Paragrafoelenco"/>
+              <w:numPr>
+                <w:ilvl w:val="0"/>
+                <w:numId w:val="11"/>
+              </w:numPr>
+              <w:spacing w:after="0" w:line="240" w:lineRule="auto"/>
+              <w:rPr>
+                <w:rFonts w:ascii="Helvetica" w:hAnsi="Helvetica" w:cs="Helvetica"/>
+              </w:rPr>
+            </w:pPr>
+            <w:r>
+              <w:rPr>
+                <w:rFonts w:ascii="Helvetica" w:hAnsi="Helvetica" w:cs="Helvetica"/>
+              </w:rPr>
+              <w:t>L’utente deve avere effettuato l’accesso</w:t>
+            </w:r>
+            <w:r>
+              <w:rPr>
+                <w:rFonts w:ascii="Helvetica" w:hAnsi="Helvetica" w:cs="Helvetica"/>
+              </w:rPr>
+              <w:t>.</w:t>
             </w:r>
           </w:p>
         </w:tc>
@@ -17980,6 +17862,20 @@
                 <w:color w:val="1F4E79" w:themeColor="accent5" w:themeShade="80"/>
               </w:rPr>
             </w:pPr>
+            <w:r>
+              <w:rPr>
+                <w:rFonts w:ascii="Helvetica" w:hAnsi="Helvetica" w:cs="Helvetica"/>
+                <w:b/>
+                <w:bCs/>
+              </w:rPr>
+              <w:t>L’utente Exigram</w:t>
+            </w:r>
+            <w:r>
+              <w:rPr>
+                <w:rFonts w:ascii="Helvetica" w:hAnsi="Helvetica" w:cs="Helvetica"/>
+              </w:rPr>
+              <w:t xml:space="preserve"> all’interno della sua area utente seleziona la cancellazione dell’account per non essere più uno iscritto ad Exigram.</w:t>
+            </w:r>
           </w:p>
         </w:tc>
         <w:tc>
@@ -17995,34 +17891,11 @@
             <w:pPr>
               <w:rPr>
                 <w:rFonts w:ascii="Helvetica" w:hAnsi="Helvetica" w:cs="Helvetica"/>
-              </w:rPr>
-            </w:pPr>
-            <w:r>
-              <w:rPr>
-                <w:rFonts w:ascii="Helvetica" w:hAnsi="Helvetica" w:cs="Helvetica"/>
-              </w:rPr>
-              <w:t xml:space="preserve">Il </w:t>
-            </w:r>
-            <w:r>
-              <w:rPr>
-                <w:rFonts w:ascii="Helvetica" w:hAnsi="Helvetica" w:cs="Helvetica"/>
-                <w:b/>
-                <w:bCs/>
-              </w:rPr>
-              <w:t>sistema</w:t>
-            </w:r>
-            <w:r>
-              <w:rPr>
-                <w:rFonts w:ascii="Helvetica" w:hAnsi="Helvetica" w:cs="Helvetica"/>
-              </w:rPr>
-              <w:t xml:space="preserve"> riceve il file </w:t>
-            </w:r>
-            <w:r>
-              <w:rPr>
-                <w:rFonts w:ascii="Helvetica" w:hAnsi="Helvetica" w:cs="Helvetica"/>
-              </w:rPr>
-              <w:t>e verifica che l’immagine selezionata è un tipo di immagine corrotta, segnala l’utente l’errore riscontrato inviandogli un messaggio di errore.</w:t>
-            </w:r>
+                <w:color w:val="1F4E79" w:themeColor="accent5" w:themeShade="80"/>
+                <w:sz w:val="32"/>
+                <w:szCs w:val="32"/>
+              </w:rPr>
+            </w:pPr>
           </w:p>
         </w:tc>
       </w:tr>
@@ -18047,36 +17920,44 @@
               <w:ind w:left="-5"/>
               <w:rPr>
                 <w:rFonts w:ascii="Helvetica" w:hAnsi="Helvetica" w:cs="Helvetica"/>
-              </w:rPr>
-            </w:pPr>
+                <w:color w:val="1F4E79" w:themeColor="accent5" w:themeShade="80"/>
+                <w:sz w:val="32"/>
+                <w:szCs w:val="32"/>
+              </w:rPr>
+            </w:pPr>
+          </w:p>
+        </w:tc>
+        <w:tc>
+          <w:tcPr>
+            <w:tcW w:w="5070" w:type="dxa"/>
+          </w:tcPr>
+          <w:p>
+            <w:pPr>
+              <w:ind w:left="-5"/>
+              <w:rPr>
+                <w:rFonts w:ascii="Helvetica" w:hAnsi="Helvetica" w:cs="Helvetica"/>
+              </w:rPr>
+            </w:pPr>
+            <w:r>
+              <w:rPr>
+                <w:rFonts w:ascii="Helvetica" w:hAnsi="Helvetica" w:cs="Helvetica"/>
+              </w:rPr>
+              <w:t xml:space="preserve">Il </w:t>
+            </w:r>
             <w:r>
               <w:rPr>
                 <w:rFonts w:ascii="Helvetica" w:hAnsi="Helvetica" w:cs="Helvetica"/>
                 <w:b/>
                 <w:bCs/>
               </w:rPr>
-              <w:t>L’utente Exigram</w:t>
-            </w:r>
-            <w:r>
-              <w:rPr>
-                <w:rFonts w:ascii="Helvetica" w:hAnsi="Helvetica" w:cs="Helvetica"/>
-              </w:rPr>
-              <w:t xml:space="preserve"> visualizza il messaggio d’errore e conferma di averlo visualizzato.</w:t>
-            </w:r>
-          </w:p>
-        </w:tc>
-        <w:tc>
-          <w:tcPr>
-            <w:tcW w:w="5070" w:type="dxa"/>
-          </w:tcPr>
-          <w:p>
-            <w:pPr>
-              <w:ind w:left="-5"/>
-              <w:rPr>
-                <w:rFonts w:ascii="Helvetica" w:hAnsi="Helvetica" w:cs="Helvetica"/>
-                <w:color w:val="1F4E79" w:themeColor="accent5" w:themeShade="80"/>
-              </w:rPr>
-            </w:pPr>
+              <w:t>sistema</w:t>
+            </w:r>
+            <w:r>
+              <w:rPr>
+                <w:rFonts w:ascii="Helvetica" w:hAnsi="Helvetica" w:cs="Helvetica"/>
+              </w:rPr>
+              <w:t xml:space="preserve"> spedisce un messaggio di conferma per l’azione richiesta.</w:t>
+            </w:r>
           </w:p>
         </w:tc>
       </w:tr>
@@ -18093,6 +17974,183 @@
         </w:trPr>
         <w:tc>
           <w:tcPr>
+            <w:tcW w:w="4558" w:type="dxa"/>
+            <w:gridSpan w:val="2"/>
+          </w:tcPr>
+          <w:p>
+            <w:pPr>
+              <w:ind w:left="-5"/>
+              <w:rPr>
+                <w:rFonts w:ascii="Helvetica" w:hAnsi="Helvetica" w:cs="Helvetica"/>
+              </w:rPr>
+            </w:pPr>
+            <w:r>
+              <w:rPr>
+                <w:rFonts w:ascii="Helvetica" w:hAnsi="Helvetica" w:cs="Helvetica"/>
+                <w:b/>
+                <w:bCs/>
+              </w:rPr>
+              <w:t>L’utente Exigram</w:t>
+            </w:r>
+            <w:r>
+              <w:rPr>
+                <w:rFonts w:ascii="Helvetica" w:hAnsi="Helvetica" w:cs="Helvetica"/>
+              </w:rPr>
+              <w:t xml:space="preserve"> seleziona e conferma la cancellazione del proprio account.</w:t>
+            </w:r>
+          </w:p>
+        </w:tc>
+        <w:tc>
+          <w:tcPr>
+            <w:tcW w:w="5070" w:type="dxa"/>
+          </w:tcPr>
+          <w:p>
+            <w:pPr>
+              <w:ind w:left="-5"/>
+              <w:rPr>
+                <w:rFonts w:ascii="Helvetica" w:hAnsi="Helvetica" w:cs="Helvetica"/>
+                <w:color w:val="1F4E79" w:themeColor="accent5" w:themeShade="80"/>
+              </w:rPr>
+            </w:pPr>
+          </w:p>
+        </w:tc>
+      </w:tr>
+      <w:tr>
+        <w:tblPrEx>
+          <w:tblCellMar>
+            <w:left w:w="70" w:type="dxa"/>
+            <w:right w:w="70" w:type="dxa"/>
+          </w:tblCellMar>
+          <w:tblLook w:val="0000" w:firstRow="0" w:lastRow="0" w:firstColumn="0" w:lastColumn="0" w:noHBand="0" w:noVBand="0"/>
+        </w:tblPrEx>
+        <w:trPr>
+          <w:trHeight w:val="392"/>
+        </w:trPr>
+        <w:tc>
+          <w:tcPr>
+            <w:tcW w:w="4558" w:type="dxa"/>
+            <w:gridSpan w:val="2"/>
+          </w:tcPr>
+          <w:p>
+            <w:pPr>
+              <w:ind w:left="-5"/>
+              <w:rPr>
+                <w:rFonts w:ascii="Helvetica" w:hAnsi="Helvetica" w:cs="Helvetica"/>
+                <w:b/>
+                <w:bCs/>
+              </w:rPr>
+            </w:pPr>
+          </w:p>
+        </w:tc>
+        <w:tc>
+          <w:tcPr>
+            <w:tcW w:w="5070" w:type="dxa"/>
+          </w:tcPr>
+          <w:p>
+            <w:pPr>
+              <w:rPr>
+                <w:rFonts w:ascii="Helvetica" w:hAnsi="Helvetica" w:cs="Helvetica"/>
+              </w:rPr>
+            </w:pPr>
+            <w:r>
+              <w:rPr>
+                <w:rFonts w:ascii="Helvetica" w:hAnsi="Helvetica" w:cs="Helvetica"/>
+              </w:rPr>
+              <w:t xml:space="preserve">Il </w:t>
+            </w:r>
+            <w:r>
+              <w:rPr>
+                <w:rFonts w:ascii="Helvetica" w:hAnsi="Helvetica" w:cs="Helvetica"/>
+                <w:b/>
+                <w:bCs/>
+              </w:rPr>
+              <w:t>sistema</w:t>
+            </w:r>
+            <w:r>
+              <w:rPr>
+                <w:rFonts w:ascii="Helvetica" w:hAnsi="Helvetica" w:cs="Helvetica"/>
+              </w:rPr>
+              <w:t xml:space="preserve"> elimina ogni post personale creato dall’utente ed elimina l’account e indirizza l’utente alla </w:t>
+            </w:r>
+            <w:r>
+              <w:rPr>
+                <w:rFonts w:ascii="Helvetica" w:hAnsi="Helvetica" w:cs="Helvetica"/>
+              </w:rPr>
+              <w:t>pagina di login</w:t>
+            </w:r>
+            <w:r>
+              <w:rPr>
+                <w:rFonts w:ascii="Helvetica" w:hAnsi="Helvetica" w:cs="Helvetica"/>
+              </w:rPr>
+              <w:t>.</w:t>
+            </w:r>
+          </w:p>
+        </w:tc>
+      </w:tr>
+      <w:tr>
+        <w:tblPrEx>
+          <w:tblCellMar>
+            <w:left w:w="70" w:type="dxa"/>
+            <w:right w:w="70" w:type="dxa"/>
+          </w:tblCellMar>
+          <w:tblLook w:val="0000" w:firstRow="0" w:lastRow="0" w:firstColumn="0" w:lastColumn="0" w:noHBand="0" w:noVBand="0"/>
+        </w:tblPrEx>
+        <w:trPr>
+          <w:trHeight w:val="392"/>
+        </w:trPr>
+        <w:tc>
+          <w:tcPr>
+            <w:tcW w:w="4558" w:type="dxa"/>
+            <w:gridSpan w:val="2"/>
+          </w:tcPr>
+          <w:p>
+            <w:pPr>
+              <w:rPr>
+                <w:rFonts w:ascii="Helvetica" w:hAnsi="Helvetica" w:cs="Helvetica"/>
+              </w:rPr>
+            </w:pPr>
+            <w:r>
+              <w:rPr>
+                <w:rFonts w:ascii="Helvetica" w:hAnsi="Helvetica" w:cs="Helvetica"/>
+                <w:b/>
+                <w:bCs/>
+              </w:rPr>
+              <w:t>L’utente Exigram</w:t>
+            </w:r>
+            <w:r>
+              <w:rPr>
+                <w:rFonts w:ascii="Helvetica" w:hAnsi="Helvetica" w:cs="Helvetica"/>
+              </w:rPr>
+              <w:t xml:space="preserve"> viene reindirizzato alla pagina iniziale, con un messaggio di avvenuta cancellazione dell’account avvenuta con successo.</w:t>
+            </w:r>
+          </w:p>
+        </w:tc>
+        <w:tc>
+          <w:tcPr>
+            <w:tcW w:w="5070" w:type="dxa"/>
+          </w:tcPr>
+          <w:p>
+            <w:pPr>
+              <w:rPr>
+                <w:rFonts w:ascii="Helvetica" w:hAnsi="Helvetica" w:cs="Helvetica"/>
+              </w:rPr>
+            </w:pPr>
+          </w:p>
+        </w:tc>
+      </w:tr>
+      <w:tr>
+        <w:tblPrEx>
+          <w:tblCellMar>
+            <w:left w:w="70" w:type="dxa"/>
+            <w:right w:w="70" w:type="dxa"/>
+          </w:tblCellMar>
+          <w:tblLook w:val="0000" w:firstRow="0" w:lastRow="0" w:firstColumn="0" w:lastColumn="0" w:noHBand="0" w:noVBand="0"/>
+        </w:tblPrEx>
+        <w:trPr>
+          <w:trHeight w:val="392"/>
+        </w:trPr>
+        <w:tc>
+          <w:tcPr>
             <w:tcW w:w="3397" w:type="dxa"/>
           </w:tcPr>
           <w:p>
@@ -18130,7 +18188,7 @@
               <w:rPr>
                 <w:rFonts w:ascii="Helvetica" w:hAnsi="Helvetica" w:cs="Helvetica"/>
               </w:rPr>
-              <w:t>Questo caso d’uso termina quando viene visualizzato all’utente un messaggio di errore.</w:t>
+              <w:t>Questo caso d’uso termina quando la cancellazione dell’account è avvenuta con successo.</w:t>
             </w:r>
           </w:p>
         </w:tc>
@@ -18303,76 +18361,6 @@
         <w:rPr>
           <w:rFonts w:ascii="Helvetica" w:hAnsi="Helvetica" w:cs="Helvetica"/>
           <w:color w:val="1F4E79" w:themeColor="accent5" w:themeShade="80"/>
-          <w:sz w:val="32"/>
-          <w:szCs w:val="32"/>
-        </w:rPr>
-      </w:pPr>
-    </w:p>
-    <w:p>
-      <w:pPr>
-        <w:rPr>
-          <w:rFonts w:ascii="Helvetica" w:hAnsi="Helvetica" w:cs="Helvetica"/>
-          <w:color w:val="1F4E79" w:themeColor="accent5" w:themeShade="80"/>
-          <w:sz w:val="32"/>
-          <w:szCs w:val="32"/>
-        </w:rPr>
-      </w:pPr>
-    </w:p>
-    <w:p>
-      <w:pPr>
-        <w:rPr>
-          <w:rFonts w:ascii="Helvetica" w:hAnsi="Helvetica" w:cs="Helvetica"/>
-          <w:color w:val="1F4E79" w:themeColor="accent5" w:themeShade="80"/>
-          <w:sz w:val="32"/>
-          <w:szCs w:val="32"/>
-        </w:rPr>
-      </w:pPr>
-    </w:p>
-    <w:p>
-      <w:pPr>
-        <w:rPr>
-          <w:rFonts w:ascii="Helvetica" w:hAnsi="Helvetica" w:cs="Helvetica"/>
-          <w:color w:val="1F4E79" w:themeColor="accent5" w:themeShade="80"/>
-          <w:sz w:val="32"/>
-          <w:szCs w:val="32"/>
-        </w:rPr>
-      </w:pPr>
-    </w:p>
-    <w:p>
-      <w:pPr>
-        <w:rPr>
-          <w:rFonts w:ascii="Helvetica" w:hAnsi="Helvetica" w:cs="Helvetica"/>
-          <w:color w:val="1F4E79" w:themeColor="accent5" w:themeShade="80"/>
-          <w:sz w:val="32"/>
-          <w:szCs w:val="32"/>
-        </w:rPr>
-      </w:pPr>
-    </w:p>
-    <w:p>
-      <w:pPr>
-        <w:rPr>
-          <w:rFonts w:ascii="Helvetica" w:hAnsi="Helvetica" w:cs="Helvetica"/>
-          <w:color w:val="1F4E79" w:themeColor="accent5" w:themeShade="80"/>
-          <w:sz w:val="32"/>
-          <w:szCs w:val="32"/>
-        </w:rPr>
-      </w:pPr>
-    </w:p>
-    <w:p>
-      <w:pPr>
-        <w:rPr>
-          <w:rFonts w:ascii="Helvetica" w:hAnsi="Helvetica" w:cs="Helvetica"/>
-          <w:color w:val="FF0000"/>
-          <w:sz w:val="32"/>
-          <w:szCs w:val="32"/>
-        </w:rPr>
-      </w:pPr>
-    </w:p>
-    <w:p>
-      <w:pPr>
-        <w:rPr>
-          <w:rFonts w:ascii="Helvetica" w:hAnsi="Helvetica" w:cs="Helvetica"/>
-          <w:color w:val="FF0000"/>
           <w:sz w:val="32"/>
           <w:szCs w:val="32"/>
         </w:rPr>
@@ -18423,6 +18411,7 @@
                 <w:sz w:val="32"/>
                 <w:szCs w:val="32"/>
               </w:rPr>
+              <w:lastRenderedPageBreak/>
               <w:t>Nome del caso d’uso</w:t>
             </w:r>
           </w:p>
@@ -18455,7 +18444,7 @@
                 <w:b/>
                 <w:bCs/>
               </w:rPr>
-              <w:t>NonSelezionata</w:t>
+              <w:t>Corrotta</w:t>
             </w:r>
           </w:p>
         </w:tc>
@@ -18516,7 +18505,15 @@
                 <w:b/>
                 <w:bCs/>
               </w:rPr>
-              <w:t>2.9</w:t>
+              <w:t>2.</w:t>
+            </w:r>
+            <w:r>
+              <w:rPr>
+                <w:rFonts w:ascii="Helvetica" w:hAnsi="Helvetica" w:cs="Helvetica"/>
+                <w:b/>
+                <w:bCs/>
+              </w:rPr>
+              <w:t>9</w:t>
             </w:r>
           </w:p>
         </w:tc>
@@ -18615,7 +18612,7 @@
               <w:rPr>
                 <w:rFonts w:ascii="Helvetica" w:hAnsi="Helvetica" w:cs="Helvetica"/>
               </w:rPr>
-              <w:t>Questo caso d’uso inizia quando viene selezionato un file all’interno della memoria locale, che non sia un’immagine.</w:t>
+              <w:t>Questo caso d’uso inizia quando l’immagine selezionata è un’immagine corrotta.</w:t>
             </w:r>
           </w:p>
         </w:tc>
@@ -18796,13 +18793,13 @@
               <w:rPr>
                 <w:rFonts w:ascii="Helvetica" w:hAnsi="Helvetica" w:cs="Helvetica"/>
               </w:rPr>
-              <w:t xml:space="preserve"> </w:t>
-            </w:r>
-            <w:r>
-              <w:rPr>
-                <w:rFonts w:ascii="Helvetica" w:hAnsi="Helvetica" w:cs="Helvetica"/>
-              </w:rPr>
-              <w:t>verifica se durante la selezione di un file immagine la selezione non avviene con successo, invia quindi un messaggio di errore all’utente</w:t>
+              <w:t xml:space="preserve"> riceve il file </w:t>
+            </w:r>
+            <w:r>
+              <w:rPr>
+                <w:rFonts w:ascii="Helvetica" w:hAnsi="Helvetica" w:cs="Helvetica"/>
+              </w:rPr>
+              <w:t>e verifica che l’immagine selezionata è un tipo di immagine corrotta, segnala l’utente l’errore riscontrato inviandogli un messaggio di errore.</w:t>
             </w:r>
           </w:p>
         </w:tc>
@@ -18973,6 +18970,176 @@
       <w:pPr>
         <w:rPr>
           <w:rFonts w:ascii="Helvetica" w:hAnsi="Helvetica" w:cs="Helvetica"/>
+          <w:color w:val="1F4E79" w:themeColor="accent5" w:themeShade="80"/>
+          <w:sz w:val="32"/>
+          <w:szCs w:val="32"/>
+        </w:rPr>
+      </w:pPr>
+    </w:p>
+    <w:p>
+      <w:pPr>
+        <w:rPr>
+          <w:rFonts w:ascii="Helvetica" w:hAnsi="Helvetica" w:cs="Helvetica"/>
+          <w:color w:val="1F4E79" w:themeColor="accent5" w:themeShade="80"/>
+          <w:sz w:val="32"/>
+          <w:szCs w:val="32"/>
+        </w:rPr>
+      </w:pPr>
+    </w:p>
+    <w:p>
+      <w:pPr>
+        <w:rPr>
+          <w:rFonts w:ascii="Helvetica" w:hAnsi="Helvetica" w:cs="Helvetica"/>
+          <w:color w:val="1F4E79" w:themeColor="accent5" w:themeShade="80"/>
+          <w:sz w:val="32"/>
+          <w:szCs w:val="32"/>
+        </w:rPr>
+      </w:pPr>
+    </w:p>
+    <w:p>
+      <w:pPr>
+        <w:rPr>
+          <w:rFonts w:ascii="Helvetica" w:hAnsi="Helvetica" w:cs="Helvetica"/>
+          <w:color w:val="1F4E79" w:themeColor="accent5" w:themeShade="80"/>
+          <w:sz w:val="32"/>
+          <w:szCs w:val="32"/>
+        </w:rPr>
+      </w:pPr>
+    </w:p>
+    <w:p>
+      <w:pPr>
+        <w:rPr>
+          <w:rFonts w:ascii="Helvetica" w:hAnsi="Helvetica" w:cs="Helvetica"/>
+          <w:color w:val="1F4E79" w:themeColor="accent5" w:themeShade="80"/>
+          <w:sz w:val="32"/>
+          <w:szCs w:val="32"/>
+        </w:rPr>
+      </w:pPr>
+    </w:p>
+    <w:p>
+      <w:pPr>
+        <w:rPr>
+          <w:rFonts w:ascii="Helvetica" w:hAnsi="Helvetica" w:cs="Helvetica"/>
+          <w:color w:val="1F4E79" w:themeColor="accent5" w:themeShade="80"/>
+          <w:sz w:val="32"/>
+          <w:szCs w:val="32"/>
+        </w:rPr>
+      </w:pPr>
+    </w:p>
+    <w:p>
+      <w:pPr>
+        <w:rPr>
+          <w:rFonts w:ascii="Helvetica" w:hAnsi="Helvetica" w:cs="Helvetica"/>
+          <w:color w:val="1F4E79" w:themeColor="accent5" w:themeShade="80"/>
+          <w:sz w:val="32"/>
+          <w:szCs w:val="32"/>
+        </w:rPr>
+      </w:pPr>
+    </w:p>
+    <w:p>
+      <w:pPr>
+        <w:rPr>
+          <w:rFonts w:ascii="Helvetica" w:hAnsi="Helvetica" w:cs="Helvetica"/>
+          <w:color w:val="1F4E79" w:themeColor="accent5" w:themeShade="80"/>
+          <w:sz w:val="32"/>
+          <w:szCs w:val="32"/>
+        </w:rPr>
+      </w:pPr>
+    </w:p>
+    <w:p>
+      <w:pPr>
+        <w:rPr>
+          <w:rFonts w:ascii="Helvetica" w:hAnsi="Helvetica" w:cs="Helvetica"/>
+          <w:color w:val="1F4E79" w:themeColor="accent5" w:themeShade="80"/>
+          <w:sz w:val="32"/>
+          <w:szCs w:val="32"/>
+        </w:rPr>
+      </w:pPr>
+    </w:p>
+    <w:p>
+      <w:pPr>
+        <w:rPr>
+          <w:rFonts w:ascii="Helvetica" w:hAnsi="Helvetica" w:cs="Helvetica"/>
+          <w:color w:val="1F4E79" w:themeColor="accent5" w:themeShade="80"/>
+          <w:sz w:val="32"/>
+          <w:szCs w:val="32"/>
+        </w:rPr>
+      </w:pPr>
+    </w:p>
+    <w:p>
+      <w:pPr>
+        <w:rPr>
+          <w:rFonts w:ascii="Helvetica" w:hAnsi="Helvetica" w:cs="Helvetica"/>
+          <w:color w:val="1F4E79" w:themeColor="accent5" w:themeShade="80"/>
+          <w:sz w:val="32"/>
+          <w:szCs w:val="32"/>
+        </w:rPr>
+      </w:pPr>
+    </w:p>
+    <w:p>
+      <w:pPr>
+        <w:rPr>
+          <w:rFonts w:ascii="Helvetica" w:hAnsi="Helvetica" w:cs="Helvetica"/>
+          <w:color w:val="1F4E79" w:themeColor="accent5" w:themeShade="80"/>
+          <w:sz w:val="32"/>
+          <w:szCs w:val="32"/>
+        </w:rPr>
+      </w:pPr>
+    </w:p>
+    <w:p>
+      <w:pPr>
+        <w:rPr>
+          <w:rFonts w:ascii="Helvetica" w:hAnsi="Helvetica" w:cs="Helvetica"/>
+          <w:color w:val="1F4E79" w:themeColor="accent5" w:themeShade="80"/>
+          <w:sz w:val="32"/>
+          <w:szCs w:val="32"/>
+        </w:rPr>
+      </w:pPr>
+    </w:p>
+    <w:p>
+      <w:pPr>
+        <w:rPr>
+          <w:rFonts w:ascii="Helvetica" w:hAnsi="Helvetica" w:cs="Helvetica"/>
+          <w:color w:val="1F4E79" w:themeColor="accent5" w:themeShade="80"/>
+          <w:sz w:val="32"/>
+          <w:szCs w:val="32"/>
+        </w:rPr>
+      </w:pPr>
+    </w:p>
+    <w:p>
+      <w:pPr>
+        <w:rPr>
+          <w:rFonts w:ascii="Helvetica" w:hAnsi="Helvetica" w:cs="Helvetica"/>
+          <w:color w:val="1F4E79" w:themeColor="accent5" w:themeShade="80"/>
+          <w:sz w:val="32"/>
+          <w:szCs w:val="32"/>
+        </w:rPr>
+      </w:pPr>
+    </w:p>
+    <w:p>
+      <w:pPr>
+        <w:rPr>
+          <w:rFonts w:ascii="Helvetica" w:hAnsi="Helvetica" w:cs="Helvetica"/>
+          <w:color w:val="1F4E79" w:themeColor="accent5" w:themeShade="80"/>
+          <w:sz w:val="32"/>
+          <w:szCs w:val="32"/>
+        </w:rPr>
+      </w:pPr>
+    </w:p>
+    <w:p>
+      <w:pPr>
+        <w:rPr>
+          <w:rFonts w:ascii="Helvetica" w:hAnsi="Helvetica" w:cs="Helvetica"/>
+          <w:color w:val="1F4E79" w:themeColor="accent5" w:themeShade="80"/>
+          <w:sz w:val="32"/>
+          <w:szCs w:val="32"/>
+        </w:rPr>
+      </w:pPr>
+    </w:p>
+    <w:p>
+      <w:pPr>
+        <w:rPr>
+          <w:rFonts w:ascii="Helvetica" w:hAnsi="Helvetica" w:cs="Helvetica"/>
           <w:color w:val="FF0000"/>
           <w:sz w:val="32"/>
           <w:szCs w:val="32"/>
@@ -18984,176 +19151,6 @@
         <w:rPr>
           <w:rFonts w:ascii="Helvetica" w:hAnsi="Helvetica" w:cs="Helvetica"/>
           <w:color w:val="FF0000"/>
-          <w:sz w:val="32"/>
-          <w:szCs w:val="32"/>
-        </w:rPr>
-      </w:pPr>
-    </w:p>
-    <w:p>
-      <w:pPr>
-        <w:rPr>
-          <w:rFonts w:ascii="Helvetica" w:hAnsi="Helvetica" w:cs="Helvetica"/>
-          <w:color w:val="1F4E79" w:themeColor="accent5" w:themeShade="80"/>
-          <w:sz w:val="32"/>
-          <w:szCs w:val="32"/>
-        </w:rPr>
-      </w:pPr>
-    </w:p>
-    <w:p>
-      <w:pPr>
-        <w:rPr>
-          <w:rFonts w:ascii="Helvetica" w:hAnsi="Helvetica" w:cs="Helvetica"/>
-          <w:color w:val="1F4E79" w:themeColor="accent5" w:themeShade="80"/>
-          <w:sz w:val="32"/>
-          <w:szCs w:val="32"/>
-        </w:rPr>
-      </w:pPr>
-    </w:p>
-    <w:p>
-      <w:pPr>
-        <w:rPr>
-          <w:rFonts w:ascii="Helvetica" w:hAnsi="Helvetica" w:cs="Helvetica"/>
-          <w:color w:val="1F4E79" w:themeColor="accent5" w:themeShade="80"/>
-          <w:sz w:val="32"/>
-          <w:szCs w:val="32"/>
-        </w:rPr>
-      </w:pPr>
-    </w:p>
-    <w:p>
-      <w:pPr>
-        <w:rPr>
-          <w:rFonts w:ascii="Helvetica" w:hAnsi="Helvetica" w:cs="Helvetica"/>
-          <w:color w:val="1F4E79" w:themeColor="accent5" w:themeShade="80"/>
-          <w:sz w:val="32"/>
-          <w:szCs w:val="32"/>
-        </w:rPr>
-      </w:pPr>
-    </w:p>
-    <w:p>
-      <w:pPr>
-        <w:rPr>
-          <w:rFonts w:ascii="Helvetica" w:hAnsi="Helvetica" w:cs="Helvetica"/>
-          <w:color w:val="1F4E79" w:themeColor="accent5" w:themeShade="80"/>
-          <w:sz w:val="32"/>
-          <w:szCs w:val="32"/>
-        </w:rPr>
-      </w:pPr>
-    </w:p>
-    <w:p>
-      <w:pPr>
-        <w:rPr>
-          <w:rFonts w:ascii="Helvetica" w:hAnsi="Helvetica" w:cs="Helvetica"/>
-          <w:color w:val="1F4E79" w:themeColor="accent5" w:themeShade="80"/>
-          <w:sz w:val="32"/>
-          <w:szCs w:val="32"/>
-        </w:rPr>
-      </w:pPr>
-    </w:p>
-    <w:p>
-      <w:pPr>
-        <w:rPr>
-          <w:rFonts w:ascii="Helvetica" w:hAnsi="Helvetica" w:cs="Helvetica"/>
-          <w:color w:val="1F4E79" w:themeColor="accent5" w:themeShade="80"/>
-          <w:sz w:val="32"/>
-          <w:szCs w:val="32"/>
-        </w:rPr>
-      </w:pPr>
-    </w:p>
-    <w:p>
-      <w:pPr>
-        <w:rPr>
-          <w:rFonts w:ascii="Helvetica" w:hAnsi="Helvetica" w:cs="Helvetica"/>
-          <w:color w:val="1F4E79" w:themeColor="accent5" w:themeShade="80"/>
-          <w:sz w:val="32"/>
-          <w:szCs w:val="32"/>
-        </w:rPr>
-      </w:pPr>
-    </w:p>
-    <w:p>
-      <w:pPr>
-        <w:rPr>
-          <w:rFonts w:ascii="Helvetica" w:hAnsi="Helvetica" w:cs="Helvetica"/>
-          <w:color w:val="1F4E79" w:themeColor="accent5" w:themeShade="80"/>
-          <w:sz w:val="32"/>
-          <w:szCs w:val="32"/>
-        </w:rPr>
-      </w:pPr>
-    </w:p>
-    <w:p>
-      <w:pPr>
-        <w:rPr>
-          <w:rFonts w:ascii="Helvetica" w:hAnsi="Helvetica" w:cs="Helvetica"/>
-          <w:color w:val="1F4E79" w:themeColor="accent5" w:themeShade="80"/>
-          <w:sz w:val="32"/>
-          <w:szCs w:val="32"/>
-        </w:rPr>
-      </w:pPr>
-    </w:p>
-    <w:p>
-      <w:pPr>
-        <w:rPr>
-          <w:rFonts w:ascii="Helvetica" w:hAnsi="Helvetica" w:cs="Helvetica"/>
-          <w:color w:val="1F4E79" w:themeColor="accent5" w:themeShade="80"/>
-          <w:sz w:val="32"/>
-          <w:szCs w:val="32"/>
-        </w:rPr>
-      </w:pPr>
-    </w:p>
-    <w:p>
-      <w:pPr>
-        <w:rPr>
-          <w:rFonts w:ascii="Helvetica" w:hAnsi="Helvetica" w:cs="Helvetica"/>
-          <w:color w:val="1F4E79" w:themeColor="accent5" w:themeShade="80"/>
-          <w:sz w:val="32"/>
-          <w:szCs w:val="32"/>
-        </w:rPr>
-      </w:pPr>
-    </w:p>
-    <w:p>
-      <w:pPr>
-        <w:rPr>
-          <w:rFonts w:ascii="Helvetica" w:hAnsi="Helvetica" w:cs="Helvetica"/>
-          <w:color w:val="1F4E79" w:themeColor="accent5" w:themeShade="80"/>
-          <w:sz w:val="32"/>
-          <w:szCs w:val="32"/>
-        </w:rPr>
-      </w:pPr>
-    </w:p>
-    <w:p>
-      <w:pPr>
-        <w:rPr>
-          <w:rFonts w:ascii="Helvetica" w:hAnsi="Helvetica" w:cs="Helvetica"/>
-          <w:color w:val="1F4E79" w:themeColor="accent5" w:themeShade="80"/>
-          <w:sz w:val="32"/>
-          <w:szCs w:val="32"/>
-        </w:rPr>
-      </w:pPr>
-    </w:p>
-    <w:p>
-      <w:pPr>
-        <w:rPr>
-          <w:rFonts w:ascii="Helvetica" w:hAnsi="Helvetica" w:cs="Helvetica"/>
-          <w:color w:val="1F4E79" w:themeColor="accent5" w:themeShade="80"/>
-          <w:sz w:val="32"/>
-          <w:szCs w:val="32"/>
-        </w:rPr>
-      </w:pPr>
-    </w:p>
-    <w:p>
-      <w:pPr>
-        <w:rPr>
-          <w:rFonts w:ascii="Helvetica" w:hAnsi="Helvetica" w:cs="Helvetica"/>
-          <w:color w:val="1F4E79" w:themeColor="accent5" w:themeShade="80"/>
-          <w:sz w:val="32"/>
-          <w:szCs w:val="32"/>
-        </w:rPr>
-      </w:pPr>
-    </w:p>
-    <w:p>
-      <w:pPr>
-        <w:rPr>
-          <w:rFonts w:ascii="Helvetica" w:hAnsi="Helvetica" w:cs="Helvetica"/>
-          <w:color w:val="1F4E79" w:themeColor="accent5" w:themeShade="80"/>
           <w:sz w:val="32"/>
           <w:szCs w:val="32"/>
         </w:rPr>
@@ -19204,6 +19201,7 @@
                 <w:sz w:val="32"/>
                 <w:szCs w:val="32"/>
               </w:rPr>
+              <w:lastRenderedPageBreak/>
               <w:t>Nome del caso d’uso</w:t>
             </w:r>
           </w:p>
@@ -19228,7 +19226,7 @@
                 <w:b/>
                 <w:bCs/>
               </w:rPr>
-              <w:t>Errore</w:t>
+              <w:t>ErroreImmagine</w:t>
             </w:r>
             <w:r>
               <w:rPr>
@@ -19236,7 +19234,7 @@
                 <w:b/>
                 <w:bCs/>
               </w:rPr>
-              <w:t>GrandezzaImmagine</w:t>
+              <w:t>NonSelezionata</w:t>
             </w:r>
           </w:p>
         </w:tc>
@@ -19297,7 +19295,15 @@
                 <w:b/>
                 <w:bCs/>
               </w:rPr>
-              <w:t>2.10</w:t>
+              <w:t>2.</w:t>
+            </w:r>
+            <w:r>
+              <w:rPr>
+                <w:rFonts w:ascii="Helvetica" w:hAnsi="Helvetica" w:cs="Helvetica"/>
+                <w:b/>
+                <w:bCs/>
+              </w:rPr>
+              <w:t>10</w:t>
             </w:r>
           </w:p>
         </w:tc>
@@ -19396,13 +19402,7 @@
               <w:rPr>
                 <w:rFonts w:ascii="Helvetica" w:hAnsi="Helvetica" w:cs="Helvetica"/>
               </w:rPr>
-              <w:t xml:space="preserve">Questo caso d’uso inizia quando </w:t>
-            </w:r>
-            <w:r>
-              <w:rPr>
-                <w:rFonts w:ascii="Helvetica" w:hAnsi="Helvetica" w:cs="Helvetica"/>
-              </w:rPr>
-              <w:t>Il file inserito è maggiore di 16MB.</w:t>
+              <w:t>Questo caso d’uso inizia quando viene selezionato un file all’interno della memoria locale, che non sia un’immagine.</w:t>
             </w:r>
           </w:p>
         </w:tc>
@@ -19583,13 +19583,13 @@
               <w:rPr>
                 <w:rFonts w:ascii="Helvetica" w:hAnsi="Helvetica" w:cs="Helvetica"/>
               </w:rPr>
-              <w:t xml:space="preserve"> riceve il file </w:t>
-            </w:r>
-            <w:r>
-              <w:rPr>
-                <w:rFonts w:ascii="Helvetica" w:hAnsi="Helvetica" w:cs="Helvetica"/>
-              </w:rPr>
-              <w:t>e verifica che la grandezza del file da caricare è maggiore di 16 Mb, i file con questa grandezza non sono supportati, invia quindi un messaggio di errore all’utente.</w:t>
+              <w:t xml:space="preserve"> </w:t>
+            </w:r>
+            <w:r>
+              <w:rPr>
+                <w:rFonts w:ascii="Helvetica" w:hAnsi="Helvetica" w:cs="Helvetica"/>
+              </w:rPr>
+              <w:t>verifica se durante la selezione di un file immagine la selezione non avviene con successo, invia quindi un messaggio di errore all’utente</w:t>
             </w:r>
           </w:p>
         </w:tc>
@@ -19760,6 +19760,26 @@
       <w:pPr>
         <w:rPr>
           <w:rFonts w:ascii="Helvetica" w:hAnsi="Helvetica" w:cs="Helvetica"/>
+          <w:color w:val="FF0000"/>
+          <w:sz w:val="32"/>
+          <w:szCs w:val="32"/>
+        </w:rPr>
+      </w:pPr>
+    </w:p>
+    <w:p>
+      <w:pPr>
+        <w:rPr>
+          <w:rFonts w:ascii="Helvetica" w:hAnsi="Helvetica" w:cs="Helvetica"/>
+          <w:color w:val="FF0000"/>
+          <w:sz w:val="32"/>
+          <w:szCs w:val="32"/>
+        </w:rPr>
+      </w:pPr>
+    </w:p>
+    <w:p>
+      <w:pPr>
+        <w:rPr>
+          <w:rFonts w:ascii="Helvetica" w:hAnsi="Helvetica" w:cs="Helvetica"/>
           <w:color w:val="1F4E79" w:themeColor="accent5" w:themeShade="80"/>
           <w:sz w:val="32"/>
           <w:szCs w:val="32"/>
@@ -19928,29 +19948,11 @@
     </w:p>
     <w:p>
       <w:pPr>
-        <w:pStyle w:val="Corpo"/>
-        <w:rPr>
-          <w:rFonts w:ascii="Helvetica" w:hAnsi="Helvetica"/>
-          <w:b/>
-          <w:bCs/>
-          <w:color w:val="C9211E"/>
-          <w:sz w:val="32"/>
-          <w:szCs w:val="32"/>
-          <w:u w:color="C9211E"/>
-        </w:rPr>
-      </w:pPr>
-    </w:p>
-    <w:p>
-      <w:pPr>
-        <w:pStyle w:val="Corpo"/>
-        <w:rPr>
-          <w:rFonts w:ascii="Helvetica" w:hAnsi="Helvetica"/>
-          <w:b/>
-          <w:bCs/>
-          <w:color w:val="C9211E"/>
-          <w:sz w:val="32"/>
-          <w:szCs w:val="32"/>
-          <w:u w:color="C9211E"/>
+        <w:rPr>
+          <w:rFonts w:ascii="Helvetica" w:hAnsi="Helvetica" w:cs="Helvetica"/>
+          <w:color w:val="FF0000"/>
+          <w:sz w:val="32"/>
+          <w:szCs w:val="32"/>
         </w:rPr>
       </w:pPr>
     </w:p>
@@ -19989,6 +19991,7 @@
                 <w:sz w:val="32"/>
                 <w:szCs w:val="32"/>
               </w:rPr>
+              <w:lastRenderedPageBreak/>
               <w:t>Nome del caso d’uso</w:t>
             </w:r>
           </w:p>
@@ -20021,7 +20024,7 @@
                 <w:b/>
                 <w:bCs/>
               </w:rPr>
-              <w:t>Biografia</w:t>
+              <w:t>GrandezzaImmagine</w:t>
             </w:r>
           </w:p>
         </w:tc>
@@ -20082,7 +20085,15 @@
                 <w:b/>
                 <w:bCs/>
               </w:rPr>
-              <w:t>2.11</w:t>
+              <w:t>2.1</w:t>
+            </w:r>
+            <w:r>
+              <w:rPr>
+                <w:rFonts w:ascii="Helvetica" w:hAnsi="Helvetica" w:cs="Helvetica"/>
+                <w:b/>
+                <w:bCs/>
+              </w:rPr>
+              <w:t>1</w:t>
             </w:r>
           </w:p>
         </w:tc>
@@ -20181,7 +20192,13 @@
               <w:rPr>
                 <w:rFonts w:ascii="Helvetica" w:hAnsi="Helvetica" w:cs="Helvetica"/>
               </w:rPr>
-              <w:t>Questo caso d’uso inizia quando viene inserita o modificata una biografia che supera i 150 caratteri.</w:t>
+              <w:t xml:space="preserve">Questo caso d’uso inizia quando </w:t>
+            </w:r>
+            <w:r>
+              <w:rPr>
+                <w:rFonts w:ascii="Helvetica" w:hAnsi="Helvetica" w:cs="Helvetica"/>
+              </w:rPr>
+              <w:t>Il file inserito è maggiore di 16MB.</w:t>
             </w:r>
           </w:p>
         </w:tc>
@@ -20204,6 +20221,7 @@
           </w:tcPr>
           <w:p>
             <w:pPr>
+              <w:spacing w:after="160" w:line="259" w:lineRule="auto"/>
               <w:ind w:left="-5"/>
               <w:jc w:val="center"/>
               <w:rPr>
@@ -20243,6 +20261,7 @@
           </w:tcPr>
           <w:p>
             <w:pPr>
+              <w:spacing w:after="160" w:line="259" w:lineRule="auto"/>
               <w:ind w:left="-5"/>
               <w:jc w:val="center"/>
               <w:rPr>
@@ -20340,9 +20359,6 @@
             <w:pPr>
               <w:rPr>
                 <w:rFonts w:ascii="Helvetica" w:hAnsi="Helvetica" w:cs="Helvetica"/>
-                <w:color w:val="1F4E79" w:themeColor="accent5" w:themeShade="80"/>
-                <w:sz w:val="32"/>
-                <w:szCs w:val="32"/>
               </w:rPr>
             </w:pPr>
             <w:r>
@@ -20363,25 +20379,13 @@
               <w:rPr>
                 <w:rFonts w:ascii="Helvetica" w:hAnsi="Helvetica" w:cs="Helvetica"/>
               </w:rPr>
-              <w:t xml:space="preserve"> </w:t>
-            </w:r>
-            <w:r>
-              <w:rPr>
-                <w:rFonts w:ascii="Helvetica" w:hAnsi="Helvetica" w:cs="Helvetica"/>
-              </w:rPr>
-              <w:t xml:space="preserve">riceve la biografia inserita o modificata dall’utente, verifica la sua lunghezza, </w:t>
-            </w:r>
-            <w:r>
-              <w:rPr>
-                <w:rFonts w:ascii="Helvetica" w:hAnsi="Helvetica" w:cs="Helvetica"/>
-              </w:rPr>
-              <w:t>se</w:t>
-            </w:r>
-            <w:r>
-              <w:rPr>
-                <w:rFonts w:ascii="Helvetica" w:hAnsi="Helvetica" w:cs="Helvetica"/>
-              </w:rPr>
-              <w:t xml:space="preserve"> supera i 150 caratteri, annulla l’inserimento o le modifiche apportate e invia all’utente un messaggio di errore.</w:t>
+              <w:t xml:space="preserve"> riceve il file </w:t>
+            </w:r>
+            <w:r>
+              <w:rPr>
+                <w:rFonts w:ascii="Helvetica" w:hAnsi="Helvetica" w:cs="Helvetica"/>
+              </w:rPr>
+              <w:t>e verifica che la grandezza del file da caricare è maggiore di 16 Mb, i file con questa grandezza non sono supportati, invia quindi un messaggio di errore all’utente.</w:t>
             </w:r>
           </w:p>
         </w:tc>
@@ -20407,18 +20411,13 @@
               <w:ind w:left="-5"/>
               <w:rPr>
                 <w:rFonts w:ascii="Helvetica" w:hAnsi="Helvetica" w:cs="Helvetica"/>
+              </w:rPr>
+            </w:pPr>
+            <w:r>
+              <w:rPr>
+                <w:rFonts w:ascii="Helvetica" w:hAnsi="Helvetica" w:cs="Helvetica"/>
                 <w:b/>
                 <w:bCs/>
-                <w:color w:val="1F4E79" w:themeColor="accent5" w:themeShade="80"/>
-                <w:sz w:val="32"/>
-                <w:szCs w:val="32"/>
-              </w:rPr>
-            </w:pPr>
-            <w:r>
-              <w:rPr>
-                <w:rFonts w:ascii="Helvetica" w:hAnsi="Helvetica" w:cs="Helvetica"/>
-                <w:b/>
-                <w:bCs/>
               </w:rPr>
               <w:t>L’utente Exigram</w:t>
             </w:r>
@@ -20426,7 +20425,7 @@
               <w:rPr>
                 <w:rFonts w:ascii="Helvetica" w:hAnsi="Helvetica" w:cs="Helvetica"/>
               </w:rPr>
-              <w:t xml:space="preserve"> riceve il messaggio di errore e nota che nella biografia non p stato apportato alcun cambiamento.</w:t>
+              <w:t xml:space="preserve"> visualizza il messaggio d’errore e conferma di averlo visualizzato.</w:t>
             </w:r>
           </w:p>
         </w:tc>
@@ -20439,6 +20438,7 @@
               <w:ind w:left="-5"/>
               <w:rPr>
                 <w:rFonts w:ascii="Helvetica" w:hAnsi="Helvetica" w:cs="Helvetica"/>
+                <w:color w:val="1F4E79" w:themeColor="accent5" w:themeShade="80"/>
               </w:rPr>
             </w:pPr>
           </w:p>
@@ -20494,7 +20494,7 @@
               <w:rPr>
                 <w:rFonts w:ascii="Helvetica" w:hAnsi="Helvetica" w:cs="Helvetica"/>
               </w:rPr>
-              <w:t>Questo caso d’uso termina quando viene visualizzato con successo un messaggio di errore all’utente.</w:t>
+              <w:t>Questo caso d’uso termina quando viene visualizzato all’utente un messaggio di errore.</w:t>
             </w:r>
           </w:p>
         </w:tc>
@@ -20544,34 +20544,6 @@
     </w:tbl>
     <w:p>
       <w:pPr>
-        <w:pStyle w:val="Corpo"/>
-        <w:rPr>
-          <w:rFonts w:ascii="Helvetica" w:hAnsi="Helvetica"/>
-          <w:b/>
-          <w:bCs/>
-          <w:color w:val="C9211E"/>
-          <w:sz w:val="32"/>
-          <w:szCs w:val="32"/>
-          <w:u w:color="C9211E"/>
-        </w:rPr>
-      </w:pPr>
-    </w:p>
-    <w:p>
-      <w:pPr>
-        <w:pStyle w:val="Corpo"/>
-        <w:rPr>
-          <w:rFonts w:ascii="Helvetica" w:hAnsi="Helvetica"/>
-          <w:b/>
-          <w:bCs/>
-          <w:color w:val="C9211E"/>
-          <w:sz w:val="32"/>
-          <w:szCs w:val="32"/>
-          <w:u w:color="C9211E"/>
-        </w:rPr>
-      </w:pPr>
-    </w:p>
-    <w:p>
-      <w:pPr>
         <w:rPr>
           <w:rFonts w:ascii="Helvetica" w:hAnsi="Helvetica" w:cs="Helvetica"/>
           <w:color w:val="1F4E79" w:themeColor="accent5" w:themeShade="80"/>
@@ -20652,71 +20624,101 @@
     </w:p>
     <w:p>
       <w:pPr>
-        <w:pStyle w:val="Corpo"/>
-        <w:rPr>
-          <w:rFonts w:ascii="Helvetica" w:hAnsi="Helvetica"/>
-          <w:b/>
-          <w:bCs/>
-          <w:color w:val="C9211E"/>
-          <w:sz w:val="32"/>
-          <w:szCs w:val="32"/>
-          <w:u w:color="C9211E"/>
-        </w:rPr>
-      </w:pPr>
-    </w:p>
-    <w:p>
-      <w:pPr>
-        <w:pStyle w:val="Corpo"/>
-        <w:rPr>
-          <w:rFonts w:ascii="Helvetica" w:hAnsi="Helvetica"/>
-          <w:b/>
-          <w:bCs/>
-          <w:color w:val="C9211E"/>
-          <w:sz w:val="32"/>
-          <w:szCs w:val="32"/>
-          <w:u w:color="C9211E"/>
-        </w:rPr>
-      </w:pPr>
-    </w:p>
-    <w:p>
-      <w:pPr>
-        <w:pStyle w:val="Corpo"/>
-        <w:rPr>
-          <w:rFonts w:ascii="Helvetica" w:hAnsi="Helvetica"/>
-          <w:b/>
-          <w:bCs/>
-          <w:color w:val="C9211E"/>
-          <w:sz w:val="32"/>
-          <w:szCs w:val="32"/>
-          <w:u w:color="C9211E"/>
-        </w:rPr>
-      </w:pPr>
-    </w:p>
-    <w:p>
-      <w:pPr>
-        <w:pStyle w:val="Corpo"/>
-        <w:rPr>
-          <w:rFonts w:ascii="Helvetica" w:hAnsi="Helvetica"/>
-          <w:b/>
-          <w:bCs/>
-          <w:color w:val="C9211E"/>
-          <w:sz w:val="32"/>
-          <w:szCs w:val="32"/>
-          <w:u w:color="C9211E"/>
-        </w:rPr>
-      </w:pPr>
-    </w:p>
-    <w:p>
-      <w:pPr>
-        <w:pStyle w:val="Corpo"/>
-        <w:rPr>
-          <w:rFonts w:ascii="Helvetica" w:hAnsi="Helvetica"/>
-          <w:b/>
-          <w:bCs/>
-          <w:color w:val="C9211E"/>
-          <w:sz w:val="32"/>
-          <w:szCs w:val="32"/>
-          <w:u w:color="C9211E"/>
+        <w:rPr>
+          <w:rFonts w:ascii="Helvetica" w:hAnsi="Helvetica" w:cs="Helvetica"/>
+          <w:color w:val="1F4E79" w:themeColor="accent5" w:themeShade="80"/>
+          <w:sz w:val="32"/>
+          <w:szCs w:val="32"/>
+        </w:rPr>
+      </w:pPr>
+    </w:p>
+    <w:p>
+      <w:pPr>
+        <w:rPr>
+          <w:rFonts w:ascii="Helvetica" w:hAnsi="Helvetica" w:cs="Helvetica"/>
+          <w:color w:val="1F4E79" w:themeColor="accent5" w:themeShade="80"/>
+          <w:sz w:val="32"/>
+          <w:szCs w:val="32"/>
+        </w:rPr>
+      </w:pPr>
+    </w:p>
+    <w:p>
+      <w:pPr>
+        <w:rPr>
+          <w:rFonts w:ascii="Helvetica" w:hAnsi="Helvetica" w:cs="Helvetica"/>
+          <w:color w:val="1F4E79" w:themeColor="accent5" w:themeShade="80"/>
+          <w:sz w:val="32"/>
+          <w:szCs w:val="32"/>
+        </w:rPr>
+      </w:pPr>
+    </w:p>
+    <w:p>
+      <w:pPr>
+        <w:rPr>
+          <w:rFonts w:ascii="Helvetica" w:hAnsi="Helvetica" w:cs="Helvetica"/>
+          <w:color w:val="1F4E79" w:themeColor="accent5" w:themeShade="80"/>
+          <w:sz w:val="32"/>
+          <w:szCs w:val="32"/>
+        </w:rPr>
+      </w:pPr>
+    </w:p>
+    <w:p>
+      <w:pPr>
+        <w:rPr>
+          <w:rFonts w:ascii="Helvetica" w:hAnsi="Helvetica" w:cs="Helvetica"/>
+          <w:color w:val="1F4E79" w:themeColor="accent5" w:themeShade="80"/>
+          <w:sz w:val="32"/>
+          <w:szCs w:val="32"/>
+        </w:rPr>
+      </w:pPr>
+    </w:p>
+    <w:p>
+      <w:pPr>
+        <w:rPr>
+          <w:rFonts w:ascii="Helvetica" w:hAnsi="Helvetica" w:cs="Helvetica"/>
+          <w:color w:val="1F4E79" w:themeColor="accent5" w:themeShade="80"/>
+          <w:sz w:val="32"/>
+          <w:szCs w:val="32"/>
+        </w:rPr>
+      </w:pPr>
+    </w:p>
+    <w:p>
+      <w:pPr>
+        <w:rPr>
+          <w:rFonts w:ascii="Helvetica" w:hAnsi="Helvetica" w:cs="Helvetica"/>
+          <w:color w:val="1F4E79" w:themeColor="accent5" w:themeShade="80"/>
+          <w:sz w:val="32"/>
+          <w:szCs w:val="32"/>
+        </w:rPr>
+      </w:pPr>
+    </w:p>
+    <w:p>
+      <w:pPr>
+        <w:rPr>
+          <w:rFonts w:ascii="Helvetica" w:hAnsi="Helvetica" w:cs="Helvetica"/>
+          <w:color w:val="1F4E79" w:themeColor="accent5" w:themeShade="80"/>
+          <w:sz w:val="32"/>
+          <w:szCs w:val="32"/>
+        </w:rPr>
+      </w:pPr>
+    </w:p>
+    <w:p>
+      <w:pPr>
+        <w:rPr>
+          <w:rFonts w:ascii="Helvetica" w:hAnsi="Helvetica" w:cs="Helvetica"/>
+          <w:color w:val="1F4E79" w:themeColor="accent5" w:themeShade="80"/>
+          <w:sz w:val="32"/>
+          <w:szCs w:val="32"/>
+        </w:rPr>
+      </w:pPr>
+    </w:p>
+    <w:p>
+      <w:pPr>
+        <w:rPr>
+          <w:rFonts w:ascii="Helvetica" w:hAnsi="Helvetica" w:cs="Helvetica"/>
+          <w:color w:val="1F4E79" w:themeColor="accent5" w:themeShade="80"/>
+          <w:sz w:val="32"/>
+          <w:szCs w:val="32"/>
         </w:rPr>
       </w:pPr>
     </w:p>
@@ -20783,6 +20785,7 @@
                 <w:sz w:val="32"/>
                 <w:szCs w:val="32"/>
               </w:rPr>
+              <w:lastRenderedPageBreak/>
               <w:t>Nome del caso d’uso</w:t>
             </w:r>
           </w:p>
@@ -20815,7 +20818,7 @@
                 <w:b/>
                 <w:bCs/>
               </w:rPr>
-              <w:t>PasswordAttuale</w:t>
+              <w:t>Biografia</w:t>
             </w:r>
           </w:p>
         </w:tc>
@@ -20876,7 +20879,15 @@
                 <w:b/>
                 <w:bCs/>
               </w:rPr>
-              <w:t>2.12</w:t>
+              <w:t>2.1</w:t>
+            </w:r>
+            <w:r>
+              <w:rPr>
+                <w:rFonts w:ascii="Helvetica" w:hAnsi="Helvetica" w:cs="Helvetica"/>
+                <w:b/>
+                <w:bCs/>
+              </w:rPr>
+              <w:t>2</w:t>
             </w:r>
           </w:p>
         </w:tc>
@@ -20975,7 +20986,7 @@
               <w:rPr>
                 <w:rFonts w:ascii="Helvetica" w:hAnsi="Helvetica" w:cs="Helvetica"/>
               </w:rPr>
-              <w:t>Questo caso d’uso inizia quando durante la modifica di una password, la password attuale è errata.</w:t>
+              <w:t>Questo caso d’uso inizia quando viene inserita o modificata una biografia che supera i 150 caratteri.</w:t>
             </w:r>
           </w:p>
         </w:tc>
@@ -21163,7 +21174,19 @@
               <w:rPr>
                 <w:rFonts w:ascii="Helvetica" w:hAnsi="Helvetica" w:cs="Helvetica"/>
               </w:rPr>
-              <w:t>riceve la password attuale e la nuova password, verifica se quella attuale corrisponde alla password associata all’account dell’utente e nel caso in cui non lo è, invia un messaggio di errore nella modifica della password all’utente.</w:t>
+              <w:t xml:space="preserve">riceve la biografia inserita o modificata dall’utente, verifica la sua lunghezza, </w:t>
+            </w:r>
+            <w:r>
+              <w:rPr>
+                <w:rFonts w:ascii="Helvetica" w:hAnsi="Helvetica" w:cs="Helvetica"/>
+              </w:rPr>
+              <w:t>se</w:t>
+            </w:r>
+            <w:r>
+              <w:rPr>
+                <w:rFonts w:ascii="Helvetica" w:hAnsi="Helvetica" w:cs="Helvetica"/>
+              </w:rPr>
+              <w:t xml:space="preserve"> supera i 150 caratteri, annulla l’inserimento o le modifiche apportate e invia all’utente un messaggio di errore.</w:t>
             </w:r>
           </w:p>
         </w:tc>
@@ -21208,7 +21231,7 @@
               <w:rPr>
                 <w:rFonts w:ascii="Helvetica" w:hAnsi="Helvetica" w:cs="Helvetica"/>
               </w:rPr>
-              <w:t xml:space="preserve"> riceve il messaggio di errore con successo.</w:t>
+              <w:t xml:space="preserve"> riceve il messaggio di errore e nota che nella biografia non p stato apportato alcun cambiamento.</w:t>
             </w:r>
           </w:p>
         </w:tc>
@@ -21354,71 +21377,81 @@
     </w:p>
     <w:p>
       <w:pPr>
-        <w:pStyle w:val="Corpo"/>
-        <w:rPr>
-          <w:rFonts w:ascii="Helvetica" w:hAnsi="Helvetica"/>
-          <w:b/>
-          <w:bCs/>
-          <w:color w:val="C9211E"/>
-          <w:sz w:val="32"/>
-          <w:szCs w:val="32"/>
-          <w:u w:color="C9211E"/>
-        </w:rPr>
-      </w:pPr>
-    </w:p>
-    <w:p>
-      <w:pPr>
-        <w:pStyle w:val="Corpo"/>
-        <w:rPr>
-          <w:rFonts w:ascii="Helvetica" w:hAnsi="Helvetica"/>
-          <w:b/>
-          <w:bCs/>
-          <w:color w:val="C9211E"/>
-          <w:sz w:val="32"/>
-          <w:szCs w:val="32"/>
-          <w:u w:color="C9211E"/>
-        </w:rPr>
-      </w:pPr>
-    </w:p>
-    <w:p>
-      <w:pPr>
-        <w:pStyle w:val="Corpo"/>
-        <w:rPr>
-          <w:rFonts w:ascii="Helvetica" w:hAnsi="Helvetica"/>
-          <w:b/>
-          <w:bCs/>
-          <w:color w:val="C9211E"/>
-          <w:sz w:val="32"/>
-          <w:szCs w:val="32"/>
-          <w:u w:color="C9211E"/>
-        </w:rPr>
-      </w:pPr>
-    </w:p>
-    <w:p>
-      <w:pPr>
-        <w:pStyle w:val="Corpo"/>
-        <w:rPr>
-          <w:rFonts w:ascii="Helvetica" w:hAnsi="Helvetica"/>
-          <w:b/>
-          <w:bCs/>
-          <w:color w:val="C9211E"/>
-          <w:sz w:val="32"/>
-          <w:szCs w:val="32"/>
-          <w:u w:color="C9211E"/>
-        </w:rPr>
-      </w:pPr>
-    </w:p>
-    <w:p>
-      <w:pPr>
-        <w:pStyle w:val="Corpo"/>
-        <w:rPr>
-          <w:rFonts w:ascii="Helvetica" w:hAnsi="Helvetica"/>
-          <w:b/>
-          <w:bCs/>
-          <w:color w:val="C9211E"/>
-          <w:sz w:val="32"/>
-          <w:szCs w:val="32"/>
-          <w:u w:color="C9211E"/>
+        <w:rPr>
+          <w:rFonts w:ascii="Helvetica" w:hAnsi="Helvetica" w:cs="Helvetica"/>
+          <w:color w:val="1F4E79" w:themeColor="accent5" w:themeShade="80"/>
+          <w:sz w:val="32"/>
+          <w:szCs w:val="32"/>
+        </w:rPr>
+      </w:pPr>
+    </w:p>
+    <w:p>
+      <w:pPr>
+        <w:rPr>
+          <w:rFonts w:ascii="Helvetica" w:hAnsi="Helvetica" w:cs="Helvetica"/>
+          <w:color w:val="1F4E79" w:themeColor="accent5" w:themeShade="80"/>
+          <w:sz w:val="32"/>
+          <w:szCs w:val="32"/>
+        </w:rPr>
+      </w:pPr>
+    </w:p>
+    <w:p>
+      <w:pPr>
+        <w:rPr>
+          <w:rFonts w:ascii="Helvetica" w:hAnsi="Helvetica" w:cs="Helvetica"/>
+          <w:color w:val="1F4E79" w:themeColor="accent5" w:themeShade="80"/>
+          <w:sz w:val="32"/>
+          <w:szCs w:val="32"/>
+        </w:rPr>
+      </w:pPr>
+    </w:p>
+    <w:p>
+      <w:pPr>
+        <w:rPr>
+          <w:rFonts w:ascii="Helvetica" w:hAnsi="Helvetica" w:cs="Helvetica"/>
+          <w:color w:val="1F4E79" w:themeColor="accent5" w:themeShade="80"/>
+          <w:sz w:val="32"/>
+          <w:szCs w:val="32"/>
+        </w:rPr>
+      </w:pPr>
+    </w:p>
+    <w:p>
+      <w:pPr>
+        <w:rPr>
+          <w:rFonts w:ascii="Helvetica" w:hAnsi="Helvetica" w:cs="Helvetica"/>
+          <w:color w:val="1F4E79" w:themeColor="accent5" w:themeShade="80"/>
+          <w:sz w:val="32"/>
+          <w:szCs w:val="32"/>
+        </w:rPr>
+      </w:pPr>
+    </w:p>
+    <w:p>
+      <w:pPr>
+        <w:rPr>
+          <w:rFonts w:ascii="Helvetica" w:hAnsi="Helvetica" w:cs="Helvetica"/>
+          <w:color w:val="1F4E79" w:themeColor="accent5" w:themeShade="80"/>
+          <w:sz w:val="32"/>
+          <w:szCs w:val="32"/>
+        </w:rPr>
+      </w:pPr>
+    </w:p>
+    <w:p>
+      <w:pPr>
+        <w:rPr>
+          <w:rFonts w:ascii="Helvetica" w:hAnsi="Helvetica" w:cs="Helvetica"/>
+          <w:color w:val="1F4E79" w:themeColor="accent5" w:themeShade="80"/>
+          <w:sz w:val="32"/>
+          <w:szCs w:val="32"/>
+        </w:rPr>
+      </w:pPr>
+    </w:p>
+    <w:p>
+      <w:pPr>
+        <w:rPr>
+          <w:rFonts w:ascii="Helvetica" w:hAnsi="Helvetica" w:cs="Helvetica"/>
+          <w:color w:val="1F4E79" w:themeColor="accent5" w:themeShade="80"/>
+          <w:sz w:val="32"/>
+          <w:szCs w:val="32"/>
         </w:rPr>
       </w:pPr>
     </w:p>
@@ -21555,6 +21588,7 @@
                 <w:sz w:val="32"/>
                 <w:szCs w:val="32"/>
               </w:rPr>
+              <w:lastRenderedPageBreak/>
               <w:t>Nome del caso d’uso</w:t>
             </w:r>
           </w:p>
@@ -21587,7 +21621,7 @@
                 <w:b/>
                 <w:bCs/>
               </w:rPr>
-              <w:t>PasswordCorta</w:t>
+              <w:t>PasswordAttuale</w:t>
             </w:r>
           </w:p>
         </w:tc>
@@ -21648,7 +21682,15 @@
                 <w:b/>
                 <w:bCs/>
               </w:rPr>
-              <w:t>2.13</w:t>
+              <w:t>2.1</w:t>
+            </w:r>
+            <w:r>
+              <w:rPr>
+                <w:rFonts w:ascii="Helvetica" w:hAnsi="Helvetica" w:cs="Helvetica"/>
+                <w:b/>
+                <w:bCs/>
+              </w:rPr>
+              <w:t>3</w:t>
             </w:r>
           </w:p>
         </w:tc>
@@ -21747,21 +21789,7 @@
               <w:rPr>
                 <w:rFonts w:ascii="Helvetica" w:hAnsi="Helvetica" w:cs="Helvetica"/>
               </w:rPr>
-              <w:t xml:space="preserve">La password modificata o inserita durante la registrazione è inferiore a </w:t>
-            </w:r>
-            <w:proofErr w:type="gramStart"/>
-            <w:r>
-              <w:rPr>
-                <w:rFonts w:ascii="Helvetica" w:hAnsi="Helvetica" w:cs="Helvetica"/>
-              </w:rPr>
-              <w:t>3</w:t>
-            </w:r>
-            <w:proofErr w:type="gramEnd"/>
-            <w:r>
-              <w:rPr>
-                <w:rFonts w:ascii="Helvetica" w:hAnsi="Helvetica" w:cs="Helvetica"/>
-              </w:rPr>
-              <w:t xml:space="preserve"> caratteri.</w:t>
+              <w:t>Questo caso d’uso inizia quando durante la modifica di una password, la password attuale è errata.</w:t>
             </w:r>
           </w:p>
         </w:tc>
@@ -21949,7 +21977,7 @@
               <w:rPr>
                 <w:rFonts w:ascii="Helvetica" w:hAnsi="Helvetica" w:cs="Helvetica"/>
               </w:rPr>
-              <w:t>riceve la password da inserire o modificare, verifica la lunghezza che è minore di 3 caratteri e invia un messaggio di errore all’utente, specificando che la password deve avere una lunghezza minima di 3 caratteri.</w:t>
+              <w:t>riceve la password attuale e la nuova password, verifica se quella attuale corrisponde alla password associata all’account dell’utente e nel caso in cui non lo è, invia un messaggio di errore nella modifica della password all’utente.</w:t>
             </w:r>
           </w:p>
         </w:tc>
@@ -22126,242 +22154,185 @@
     </w:p>
     <w:p>
       <w:pPr>
-        <w:rPr>
-          <w:rFonts w:ascii="Helvetica" w:hAnsi="Helvetica" w:cs="Helvetica"/>
-          <w:color w:val="1F4E79" w:themeColor="accent5" w:themeShade="80"/>
-          <w:sz w:val="32"/>
-          <w:szCs w:val="32"/>
-        </w:rPr>
-      </w:pPr>
-    </w:p>
-    <w:p>
-      <w:pPr>
-        <w:rPr>
-          <w:rFonts w:ascii="Helvetica" w:hAnsi="Helvetica" w:cs="Helvetica"/>
-          <w:color w:val="1F4E79" w:themeColor="accent5" w:themeShade="80"/>
-          <w:sz w:val="32"/>
-          <w:szCs w:val="32"/>
-        </w:rPr>
-      </w:pPr>
-    </w:p>
-    <w:p>
-      <w:pPr>
-        <w:rPr>
-          <w:rFonts w:ascii="Helvetica" w:hAnsi="Helvetica" w:cs="Helvetica"/>
-          <w:color w:val="1F4E79" w:themeColor="accent5" w:themeShade="80"/>
-          <w:sz w:val="32"/>
-          <w:szCs w:val="32"/>
-        </w:rPr>
-      </w:pPr>
-    </w:p>
-    <w:p>
-      <w:pPr>
-        <w:rPr>
-          <w:rFonts w:ascii="Helvetica" w:hAnsi="Helvetica" w:cs="Helvetica"/>
-          <w:color w:val="1F4E79" w:themeColor="accent5" w:themeShade="80"/>
-          <w:sz w:val="32"/>
-          <w:szCs w:val="32"/>
-        </w:rPr>
-      </w:pPr>
-    </w:p>
-    <w:p>
-      <w:pPr>
-        <w:rPr>
-          <w:rFonts w:ascii="Helvetica" w:hAnsi="Helvetica" w:cs="Helvetica"/>
-          <w:color w:val="1F4E79" w:themeColor="accent5" w:themeShade="80"/>
-          <w:sz w:val="32"/>
-          <w:szCs w:val="32"/>
-        </w:rPr>
-      </w:pPr>
-    </w:p>
-    <w:p>
-      <w:pPr>
-        <w:rPr>
-          <w:rFonts w:ascii="Helvetica" w:hAnsi="Helvetica" w:cs="Helvetica"/>
-          <w:color w:val="1F4E79" w:themeColor="accent5" w:themeShade="80"/>
-          <w:sz w:val="32"/>
-          <w:szCs w:val="32"/>
-        </w:rPr>
-      </w:pPr>
-    </w:p>
-    <w:p>
-      <w:pPr>
-        <w:rPr>
-          <w:rFonts w:ascii="Helvetica" w:hAnsi="Helvetica" w:cs="Helvetica"/>
-          <w:color w:val="1F4E79" w:themeColor="accent5" w:themeShade="80"/>
-          <w:sz w:val="32"/>
-          <w:szCs w:val="32"/>
-        </w:rPr>
-      </w:pPr>
-    </w:p>
-    <w:p>
-      <w:pPr>
-        <w:rPr>
-          <w:rFonts w:ascii="Helvetica" w:hAnsi="Helvetica" w:cs="Helvetica"/>
-          <w:color w:val="1F4E79" w:themeColor="accent5" w:themeShade="80"/>
-          <w:sz w:val="32"/>
-          <w:szCs w:val="32"/>
-        </w:rPr>
-      </w:pPr>
-    </w:p>
-    <w:p>
-      <w:pPr>
-        <w:rPr>
-          <w:rFonts w:ascii="Helvetica" w:hAnsi="Helvetica" w:cs="Helvetica"/>
-          <w:color w:val="1F4E79" w:themeColor="accent5" w:themeShade="80"/>
-          <w:sz w:val="32"/>
-          <w:szCs w:val="32"/>
-        </w:rPr>
-      </w:pPr>
-    </w:p>
-    <w:p>
-      <w:pPr>
-        <w:rPr>
-          <w:rFonts w:ascii="Helvetica" w:hAnsi="Helvetica" w:cs="Helvetica"/>
-          <w:color w:val="1F4E79" w:themeColor="accent5" w:themeShade="80"/>
-          <w:sz w:val="32"/>
-          <w:szCs w:val="32"/>
-        </w:rPr>
-      </w:pPr>
-    </w:p>
-    <w:p>
-      <w:pPr>
-        <w:rPr>
-          <w:rFonts w:ascii="Helvetica" w:hAnsi="Helvetica" w:cs="Helvetica"/>
-          <w:color w:val="1F4E79" w:themeColor="accent5" w:themeShade="80"/>
-          <w:sz w:val="32"/>
-          <w:szCs w:val="32"/>
-        </w:rPr>
-      </w:pPr>
-    </w:p>
-    <w:p>
-      <w:pPr>
-        <w:rPr>
-          <w:rFonts w:ascii="Helvetica" w:hAnsi="Helvetica" w:cs="Helvetica"/>
-          <w:color w:val="1F4E79" w:themeColor="accent5" w:themeShade="80"/>
-          <w:sz w:val="32"/>
-          <w:szCs w:val="32"/>
-        </w:rPr>
-      </w:pPr>
-    </w:p>
-    <w:p>
-      <w:pPr>
-        <w:rPr>
-          <w:rFonts w:ascii="Helvetica" w:hAnsi="Helvetica" w:cs="Helvetica"/>
-          <w:color w:val="1F4E79" w:themeColor="accent5" w:themeShade="80"/>
-          <w:sz w:val="32"/>
-          <w:szCs w:val="32"/>
-        </w:rPr>
-      </w:pPr>
-    </w:p>
-    <w:p>
-      <w:pPr>
-        <w:rPr>
-          <w:rFonts w:ascii="Helvetica" w:hAnsi="Helvetica" w:cs="Helvetica"/>
-          <w:color w:val="1F4E79" w:themeColor="accent5" w:themeShade="80"/>
-          <w:sz w:val="32"/>
-          <w:szCs w:val="32"/>
-        </w:rPr>
-      </w:pPr>
-    </w:p>
-    <w:p>
-      <w:pPr>
-        <w:rPr>
-          <w:rFonts w:ascii="Helvetica" w:hAnsi="Helvetica" w:cs="Helvetica"/>
-          <w:color w:val="1F4E79" w:themeColor="accent5" w:themeShade="80"/>
-          <w:sz w:val="32"/>
-          <w:szCs w:val="32"/>
-        </w:rPr>
-      </w:pPr>
-    </w:p>
-    <w:p>
-      <w:pPr>
-        <w:rPr>
-          <w:rFonts w:ascii="Helvetica" w:hAnsi="Helvetica" w:cs="Helvetica"/>
-          <w:color w:val="1F4E79" w:themeColor="accent5" w:themeShade="80"/>
-          <w:sz w:val="32"/>
-          <w:szCs w:val="32"/>
-        </w:rPr>
-      </w:pPr>
-    </w:p>
-    <w:p>
-      <w:pPr>
-        <w:rPr>
-          <w:rFonts w:ascii="Helvetica" w:hAnsi="Helvetica" w:cs="Helvetica"/>
-          <w:color w:val="1F4E79" w:themeColor="accent5" w:themeShade="80"/>
-          <w:sz w:val="32"/>
-          <w:szCs w:val="32"/>
-        </w:rPr>
-      </w:pPr>
-    </w:p>
-    <w:p>
-      <w:pPr>
-        <w:rPr>
-          <w:rFonts w:ascii="Helvetica" w:hAnsi="Helvetica" w:cs="Helvetica"/>
-          <w:color w:val="1F4E79" w:themeColor="accent5" w:themeShade="80"/>
-          <w:sz w:val="32"/>
-          <w:szCs w:val="32"/>
-        </w:rPr>
-      </w:pPr>
-    </w:p>
-    <w:p>
-      <w:pPr>
-        <w:rPr>
-          <w:rFonts w:ascii="Helvetica" w:hAnsi="Helvetica" w:cs="Helvetica"/>
-          <w:color w:val="1F4E79" w:themeColor="accent5" w:themeShade="80"/>
-          <w:sz w:val="32"/>
-          <w:szCs w:val="32"/>
-        </w:rPr>
-      </w:pPr>
-    </w:p>
-    <w:p>
-      <w:pPr>
-        <w:rPr>
-          <w:rFonts w:ascii="Helvetica" w:hAnsi="Helvetica" w:cs="Helvetica"/>
-          <w:color w:val="1F4E79" w:themeColor="accent5" w:themeShade="80"/>
-          <w:sz w:val="32"/>
-          <w:szCs w:val="32"/>
-        </w:rPr>
-      </w:pPr>
-    </w:p>
-    <w:p>
-      <w:pPr>
-        <w:rPr>
-          <w:rFonts w:ascii="Helvetica" w:hAnsi="Helvetica" w:cs="Helvetica"/>
-          <w:color w:val="1F4E79" w:themeColor="accent5" w:themeShade="80"/>
-          <w:sz w:val="32"/>
-          <w:szCs w:val="32"/>
-        </w:rPr>
-      </w:pPr>
-    </w:p>
-    <w:p>
-      <w:pPr>
-        <w:rPr>
-          <w:rFonts w:ascii="Helvetica" w:hAnsi="Helvetica" w:cs="Helvetica"/>
-          <w:color w:val="1F4E79" w:themeColor="accent5" w:themeShade="80"/>
-          <w:sz w:val="32"/>
-          <w:szCs w:val="32"/>
-        </w:rPr>
-      </w:pPr>
-    </w:p>
-    <w:p>
-      <w:pPr>
-        <w:rPr>
-          <w:rFonts w:ascii="Helvetica" w:hAnsi="Helvetica" w:cs="Helvetica"/>
-          <w:color w:val="FF0000"/>
-          <w:sz w:val="32"/>
-          <w:szCs w:val="32"/>
-        </w:rPr>
-      </w:pPr>
-      <w:r>
-        <w:rPr>
-          <w:rFonts w:ascii="Helvetica" w:hAnsi="Helvetica" w:cs="Helvetica"/>
-          <w:color w:val="FF0000"/>
-          <w:sz w:val="32"/>
-          <w:szCs w:val="32"/>
-        </w:rPr>
-        <w:t>UC – 3: Gestione Post</w:t>
-      </w:r>
+        <w:pStyle w:val="Corpo"/>
+        <w:rPr>
+          <w:rFonts w:ascii="Helvetica" w:hAnsi="Helvetica"/>
+          <w:b/>
+          <w:bCs/>
+          <w:color w:val="C9211E"/>
+          <w:sz w:val="32"/>
+          <w:szCs w:val="32"/>
+          <w:u w:color="C9211E"/>
+        </w:rPr>
+      </w:pPr>
+    </w:p>
+    <w:p>
+      <w:pPr>
+        <w:pStyle w:val="Corpo"/>
+        <w:rPr>
+          <w:rFonts w:ascii="Helvetica" w:hAnsi="Helvetica"/>
+          <w:b/>
+          <w:bCs/>
+          <w:color w:val="C9211E"/>
+          <w:sz w:val="32"/>
+          <w:szCs w:val="32"/>
+          <w:u w:color="C9211E"/>
+        </w:rPr>
+      </w:pPr>
+    </w:p>
+    <w:p>
+      <w:pPr>
+        <w:pStyle w:val="Corpo"/>
+        <w:rPr>
+          <w:rFonts w:ascii="Helvetica" w:hAnsi="Helvetica"/>
+          <w:b/>
+          <w:bCs/>
+          <w:color w:val="C9211E"/>
+          <w:sz w:val="32"/>
+          <w:szCs w:val="32"/>
+          <w:u w:color="C9211E"/>
+        </w:rPr>
+      </w:pPr>
+    </w:p>
+    <w:p>
+      <w:pPr>
+        <w:pStyle w:val="Corpo"/>
+        <w:rPr>
+          <w:rFonts w:ascii="Helvetica" w:hAnsi="Helvetica"/>
+          <w:b/>
+          <w:bCs/>
+          <w:color w:val="C9211E"/>
+          <w:sz w:val="32"/>
+          <w:szCs w:val="32"/>
+          <w:u w:color="C9211E"/>
+        </w:rPr>
+      </w:pPr>
+    </w:p>
+    <w:p>
+      <w:pPr>
+        <w:pStyle w:val="Corpo"/>
+        <w:rPr>
+          <w:rFonts w:ascii="Helvetica" w:hAnsi="Helvetica"/>
+          <w:b/>
+          <w:bCs/>
+          <w:color w:val="C9211E"/>
+          <w:sz w:val="32"/>
+          <w:szCs w:val="32"/>
+          <w:u w:color="C9211E"/>
+        </w:rPr>
+      </w:pPr>
+    </w:p>
+    <w:p>
+      <w:pPr>
+        <w:pStyle w:val="Corpo"/>
+        <w:rPr>
+          <w:rFonts w:ascii="Helvetica" w:hAnsi="Helvetica"/>
+          <w:b/>
+          <w:bCs/>
+          <w:color w:val="C9211E"/>
+          <w:sz w:val="32"/>
+          <w:szCs w:val="32"/>
+          <w:u w:color="C9211E"/>
+        </w:rPr>
+      </w:pPr>
+    </w:p>
+    <w:p>
+      <w:pPr>
+        <w:pStyle w:val="Corpo"/>
+        <w:rPr>
+          <w:rFonts w:ascii="Helvetica" w:hAnsi="Helvetica"/>
+          <w:b/>
+          <w:bCs/>
+          <w:color w:val="C9211E"/>
+          <w:sz w:val="32"/>
+          <w:szCs w:val="32"/>
+          <w:u w:color="C9211E"/>
+        </w:rPr>
+      </w:pPr>
+    </w:p>
+    <w:p>
+      <w:pPr>
+        <w:pStyle w:val="Corpo"/>
+        <w:rPr>
+          <w:rFonts w:ascii="Helvetica" w:hAnsi="Helvetica"/>
+          <w:b/>
+          <w:bCs/>
+          <w:color w:val="C9211E"/>
+          <w:sz w:val="32"/>
+          <w:szCs w:val="32"/>
+          <w:u w:color="C9211E"/>
+        </w:rPr>
+      </w:pPr>
+    </w:p>
+    <w:p>
+      <w:pPr>
+        <w:pStyle w:val="Corpo"/>
+        <w:rPr>
+          <w:rFonts w:ascii="Helvetica" w:hAnsi="Helvetica"/>
+          <w:b/>
+          <w:bCs/>
+          <w:color w:val="C9211E"/>
+          <w:sz w:val="32"/>
+          <w:szCs w:val="32"/>
+          <w:u w:color="C9211E"/>
+        </w:rPr>
+      </w:pPr>
+    </w:p>
+    <w:p>
+      <w:pPr>
+        <w:pStyle w:val="Corpo"/>
+        <w:rPr>
+          <w:rFonts w:ascii="Helvetica" w:hAnsi="Helvetica"/>
+          <w:b/>
+          <w:bCs/>
+          <w:color w:val="C9211E"/>
+          <w:sz w:val="32"/>
+          <w:szCs w:val="32"/>
+          <w:u w:color="C9211E"/>
+        </w:rPr>
+      </w:pPr>
+    </w:p>
+    <w:p>
+      <w:pPr>
+        <w:pStyle w:val="Corpo"/>
+        <w:rPr>
+          <w:rFonts w:ascii="Helvetica" w:hAnsi="Helvetica"/>
+          <w:b/>
+          <w:bCs/>
+          <w:color w:val="C9211E"/>
+          <w:sz w:val="32"/>
+          <w:szCs w:val="32"/>
+          <w:u w:color="C9211E"/>
+        </w:rPr>
+      </w:pPr>
+    </w:p>
+    <w:p>
+      <w:pPr>
+        <w:pStyle w:val="Corpo"/>
+        <w:rPr>
+          <w:rFonts w:ascii="Helvetica" w:hAnsi="Helvetica"/>
+          <w:b/>
+          <w:bCs/>
+          <w:color w:val="C9211E"/>
+          <w:sz w:val="32"/>
+          <w:szCs w:val="32"/>
+          <w:u w:color="C9211E"/>
+        </w:rPr>
+      </w:pPr>
+    </w:p>
+    <w:p>
+      <w:pPr>
+        <w:pStyle w:val="Corpo"/>
+        <w:rPr>
+          <w:rFonts w:ascii="Helvetica" w:hAnsi="Helvetica"/>
+          <w:b/>
+          <w:bCs/>
+          <w:color w:val="C9211E"/>
+          <w:sz w:val="32"/>
+          <w:szCs w:val="32"/>
+          <w:u w:color="C9211E"/>
+        </w:rPr>
+      </w:pPr>
     </w:p>
     <w:tbl>
       <w:tblPr>
@@ -22398,6 +22369,7 @@
                 <w:sz w:val="32"/>
                 <w:szCs w:val="32"/>
               </w:rPr>
+              <w:lastRenderedPageBreak/>
               <w:t>Nome del caso d’uso</w:t>
             </w:r>
           </w:p>
@@ -22422,7 +22394,15 @@
                 <w:b/>
                 <w:bCs/>
               </w:rPr>
-              <w:t>VisualizzaPost</w:t>
+              <w:t>Errore</w:t>
+            </w:r>
+            <w:r>
+              <w:rPr>
+                <w:rFonts w:ascii="Helvetica" w:hAnsi="Helvetica" w:cs="Helvetica"/>
+                <w:b/>
+                <w:bCs/>
+              </w:rPr>
+              <w:t>PasswordCorta</w:t>
             </w:r>
           </w:p>
         </w:tc>
@@ -22475,7 +22455,23 @@
                 <w:b/>
                 <w:bCs/>
               </w:rPr>
-              <w:t>UC – 3.1</w:t>
+              <w:t xml:space="preserve">UC – </w:t>
+            </w:r>
+            <w:r>
+              <w:rPr>
+                <w:rFonts w:ascii="Helvetica" w:hAnsi="Helvetica" w:cs="Helvetica"/>
+                <w:b/>
+                <w:bCs/>
+              </w:rPr>
+              <w:t>2.1</w:t>
+            </w:r>
+            <w:r>
+              <w:rPr>
+                <w:rFonts w:ascii="Helvetica" w:hAnsi="Helvetica" w:cs="Helvetica"/>
+                <w:b/>
+                <w:bCs/>
+              </w:rPr>
+              <w:t>4</w:t>
             </w:r>
           </w:p>
         </w:tc>
@@ -22566,65 +22562,29 @@
           </w:tcPr>
           <w:p>
             <w:pPr>
-              <w:pStyle w:val="Paragrafoelenco"/>
-              <w:numPr>
-                <w:ilvl w:val="0"/>
-                <w:numId w:val="11"/>
-              </w:numPr>
-              <w:spacing w:after="0" w:line="240" w:lineRule="auto"/>
-              <w:rPr>
-                <w:rFonts w:ascii="Helvetica" w:hAnsi="Helvetica" w:cs="Helvetica"/>
-              </w:rPr>
-            </w:pPr>
-            <w:r>
-              <w:rPr>
-                <w:rFonts w:ascii="Helvetica" w:hAnsi="Helvetica" w:cs="Helvetica"/>
-              </w:rPr>
-              <w:t>Questo caso d’uso inizia quando viene selezionato un post personale all’interno della visualizzazione del profilo utente.</w:t>
-            </w:r>
-          </w:p>
-          <w:p>
-            <w:pPr>
-              <w:pStyle w:val="Paragrafoelenco"/>
-              <w:numPr>
-                <w:ilvl w:val="0"/>
-                <w:numId w:val="11"/>
-              </w:numPr>
-              <w:spacing w:after="0" w:line="240" w:lineRule="auto"/>
-              <w:rPr>
-                <w:rFonts w:ascii="Helvetica" w:hAnsi="Helvetica" w:cs="Helvetica"/>
-              </w:rPr>
-            </w:pPr>
-            <w:r>
-              <w:rPr>
-                <w:rFonts w:ascii="Helvetica" w:hAnsi="Helvetica" w:cs="Helvetica"/>
-              </w:rPr>
-              <w:t>Viene selezionato un post di un altro utente.</w:t>
-            </w:r>
-          </w:p>
-          <w:p>
-            <w:pPr>
-              <w:pStyle w:val="Paragrafoelenco"/>
-              <w:numPr>
-                <w:ilvl w:val="0"/>
-                <w:numId w:val="11"/>
-              </w:numPr>
-              <w:spacing w:after="0" w:line="240" w:lineRule="auto"/>
-              <w:rPr>
-                <w:rFonts w:ascii="Helvetica" w:hAnsi="Helvetica" w:cs="Helvetica"/>
-              </w:rPr>
-            </w:pPr>
-            <w:r>
-              <w:rPr>
-                <w:rFonts w:ascii="Helvetica" w:hAnsi="Helvetica" w:cs="Helvetica"/>
-              </w:rPr>
-              <w:t>L’utente deve avere effettuato l’accesso</w:t>
-            </w:r>
-            <w:r>
-              <w:rPr>
-                <w:rFonts w:ascii="Helvetica" w:hAnsi="Helvetica" w:cs="Helvetica"/>
-              </w:rPr>
-              <w:t>.</w:t>
+              <w:rPr>
+                <w:rFonts w:ascii="Helvetica" w:hAnsi="Helvetica" w:cs="Helvetica"/>
+              </w:rPr>
+            </w:pPr>
+            <w:r>
+              <w:rPr>
+                <w:rFonts w:ascii="Helvetica" w:hAnsi="Helvetica" w:cs="Helvetica"/>
+              </w:rPr>
+              <w:t xml:space="preserve">La password modificata o inserita durante la registrazione è inferiore a </w:t>
+            </w:r>
+            <w:proofErr w:type="gramStart"/>
+            <w:r>
+              <w:rPr>
+                <w:rFonts w:ascii="Helvetica" w:hAnsi="Helvetica" w:cs="Helvetica"/>
+              </w:rPr>
+              <w:t>3</w:t>
+            </w:r>
+            <w:proofErr w:type="gramEnd"/>
+            <w:r>
+              <w:rPr>
+                <w:rFonts w:ascii="Helvetica" w:hAnsi="Helvetica" w:cs="Helvetica"/>
+              </w:rPr>
+              <w:t xml:space="preserve"> caratteri.</w:t>
             </w:r>
           </w:p>
         </w:tc>
@@ -22647,7 +22607,6 @@
           </w:tcPr>
           <w:p>
             <w:pPr>
-              <w:spacing w:after="160" w:line="259" w:lineRule="auto"/>
               <w:ind w:left="-5"/>
               <w:jc w:val="center"/>
               <w:rPr>
@@ -22687,7 +22646,6 @@
           </w:tcPr>
           <w:p>
             <w:pPr>
-              <w:spacing w:after="160" w:line="259" w:lineRule="auto"/>
               <w:ind w:left="-5"/>
               <w:jc w:val="center"/>
               <w:rPr>
@@ -22770,20 +22728,6 @@
                 <w:color w:val="1F4E79" w:themeColor="accent5" w:themeShade="80"/>
               </w:rPr>
             </w:pPr>
-            <w:r>
-              <w:rPr>
-                <w:rFonts w:ascii="Helvetica" w:hAnsi="Helvetica" w:cs="Helvetica"/>
-                <w:b/>
-                <w:bCs/>
-              </w:rPr>
-              <w:t>L’utente Exigram</w:t>
-            </w:r>
-            <w:r>
-              <w:rPr>
-                <w:rFonts w:ascii="Helvetica" w:hAnsi="Helvetica" w:cs="Helvetica"/>
-              </w:rPr>
-              <w:t xml:space="preserve"> seleziona un post per visualizzarne il contenuto.</w:t>
-            </w:r>
           </w:p>
         </w:tc>
         <w:tc>
@@ -22804,6 +22748,32 @@
                 <w:szCs w:val="32"/>
               </w:rPr>
             </w:pPr>
+            <w:r>
+              <w:rPr>
+                <w:rFonts w:ascii="Helvetica" w:hAnsi="Helvetica" w:cs="Helvetica"/>
+              </w:rPr>
+              <w:t xml:space="preserve">Il </w:t>
+            </w:r>
+            <w:r>
+              <w:rPr>
+                <w:rFonts w:ascii="Helvetica" w:hAnsi="Helvetica" w:cs="Helvetica"/>
+                <w:b/>
+                <w:bCs/>
+              </w:rPr>
+              <w:t>sistema</w:t>
+            </w:r>
+            <w:r>
+              <w:rPr>
+                <w:rFonts w:ascii="Helvetica" w:hAnsi="Helvetica" w:cs="Helvetica"/>
+              </w:rPr>
+              <w:t xml:space="preserve"> </w:t>
+            </w:r>
+            <w:r>
+              <w:rPr>
+                <w:rFonts w:ascii="Helvetica" w:hAnsi="Helvetica" w:cs="Helvetica"/>
+              </w:rPr>
+              <w:t>riceve la password da inserire o modificare, verifica la lunghezza che è minore di 3 caratteri e invia un messaggio di errore all’utente, specificando che la password deve avere una lunghezza minima di 3 caratteri.</w:t>
+            </w:r>
           </w:p>
         </w:tc>
       </w:tr>
@@ -22828,44 +22798,40 @@
               <w:ind w:left="-5"/>
               <w:rPr>
                 <w:rFonts w:ascii="Helvetica" w:hAnsi="Helvetica" w:cs="Helvetica"/>
-                <w:color w:val="1F4E79" w:themeColor="accent5" w:themeShade="80"/>
-                <w:sz w:val="32"/>
-                <w:szCs w:val="32"/>
-              </w:rPr>
-            </w:pPr>
-          </w:p>
-        </w:tc>
-        <w:tc>
-          <w:tcPr>
-            <w:tcW w:w="5070" w:type="dxa"/>
-          </w:tcPr>
-          <w:p>
-            <w:pPr>
-              <w:ind w:left="-5"/>
-              <w:rPr>
-                <w:rFonts w:ascii="Helvetica" w:hAnsi="Helvetica" w:cs="Helvetica"/>
-              </w:rPr>
-            </w:pPr>
-            <w:r>
-              <w:rPr>
-                <w:rFonts w:ascii="Helvetica" w:hAnsi="Helvetica" w:cs="Helvetica"/>
-              </w:rPr>
-              <w:t xml:space="preserve">Il </w:t>
-            </w:r>
-            <w:r>
-              <w:rPr>
-                <w:rFonts w:ascii="Helvetica" w:hAnsi="Helvetica" w:cs="Helvetica"/>
                 <w:b/>
                 <w:bCs/>
-              </w:rPr>
-              <w:t>sistema</w:t>
-            </w:r>
-            <w:r>
-              <w:rPr>
-                <w:rFonts w:ascii="Helvetica" w:hAnsi="Helvetica" w:cs="Helvetica"/>
-              </w:rPr>
-              <w:t xml:space="preserve"> verifica che il post non è stato rimosso e indirizza l’utente alla pagina in cui verrà visualizzato per intero il post.</w:t>
-            </w:r>
+                <w:color w:val="1F4E79" w:themeColor="accent5" w:themeShade="80"/>
+                <w:sz w:val="32"/>
+                <w:szCs w:val="32"/>
+              </w:rPr>
+            </w:pPr>
+            <w:r>
+              <w:rPr>
+                <w:rFonts w:ascii="Helvetica" w:hAnsi="Helvetica" w:cs="Helvetica"/>
+                <w:b/>
+                <w:bCs/>
+              </w:rPr>
+              <w:t>L’utente Exigram</w:t>
+            </w:r>
+            <w:r>
+              <w:rPr>
+                <w:rFonts w:ascii="Helvetica" w:hAnsi="Helvetica" w:cs="Helvetica"/>
+              </w:rPr>
+              <w:t xml:space="preserve"> riceve il messaggio di errore con successo.</w:t>
+            </w:r>
+          </w:p>
+        </w:tc>
+        <w:tc>
+          <w:tcPr>
+            <w:tcW w:w="5070" w:type="dxa"/>
+          </w:tcPr>
+          <w:p>
+            <w:pPr>
+              <w:ind w:left="-5"/>
+              <w:rPr>
+                <w:rFonts w:ascii="Helvetica" w:hAnsi="Helvetica" w:cs="Helvetica"/>
+              </w:rPr>
+            </w:pPr>
           </w:p>
         </w:tc>
       </w:tr>
@@ -22882,66 +22848,6 @@
         </w:trPr>
         <w:tc>
           <w:tcPr>
-            <w:tcW w:w="4558" w:type="dxa"/>
-            <w:gridSpan w:val="2"/>
-          </w:tcPr>
-          <w:p>
-            <w:pPr>
-              <w:ind w:left="-5"/>
-              <w:rPr>
-                <w:rFonts w:ascii="Helvetica" w:hAnsi="Helvetica" w:cs="Helvetica"/>
-              </w:rPr>
-            </w:pPr>
-            <w:r>
-              <w:rPr>
-                <w:rFonts w:ascii="Helvetica" w:hAnsi="Helvetica" w:cs="Helvetica"/>
-              </w:rPr>
-              <w:t xml:space="preserve">Giunto alla pagina del post, </w:t>
-            </w:r>
-            <w:r>
-              <w:rPr>
-                <w:rFonts w:ascii="Helvetica" w:hAnsi="Helvetica" w:cs="Helvetica"/>
-                <w:b/>
-                <w:bCs/>
-              </w:rPr>
-              <w:t>l’utente Exigram</w:t>
-            </w:r>
-            <w:r>
-              <w:rPr>
-                <w:rFonts w:ascii="Helvetica" w:hAnsi="Helvetica" w:cs="Helvetica"/>
-              </w:rPr>
-              <w:t xml:space="preserve"> può visualizzare completamente ogni informazione del post.</w:t>
-            </w:r>
-          </w:p>
-        </w:tc>
-        <w:tc>
-          <w:tcPr>
-            <w:tcW w:w="5070" w:type="dxa"/>
-          </w:tcPr>
-          <w:p>
-            <w:pPr>
-              <w:ind w:left="-5"/>
-              <w:rPr>
-                <w:rFonts w:ascii="Helvetica" w:hAnsi="Helvetica" w:cs="Helvetica"/>
-                <w:color w:val="1F4E79" w:themeColor="accent5" w:themeShade="80"/>
-              </w:rPr>
-            </w:pPr>
-          </w:p>
-        </w:tc>
-      </w:tr>
-      <w:tr>
-        <w:tblPrEx>
-          <w:tblCellMar>
-            <w:left w:w="70" w:type="dxa"/>
-            <w:right w:w="70" w:type="dxa"/>
-          </w:tblCellMar>
-          <w:tblLook w:val="0000" w:firstRow="0" w:lastRow="0" w:firstColumn="0" w:lastColumn="0" w:noHBand="0" w:noVBand="0"/>
-        </w:tblPrEx>
-        <w:trPr>
-          <w:trHeight w:val="392"/>
-        </w:trPr>
-        <w:tc>
-          <w:tcPr>
             <w:tcW w:w="3397" w:type="dxa"/>
           </w:tcPr>
           <w:p>
@@ -22979,7 +22885,7 @@
               <w:rPr>
                 <w:rFonts w:ascii="Helvetica" w:hAnsi="Helvetica" w:cs="Helvetica"/>
               </w:rPr>
-              <w:t>Questo caso d’uso termina quando si raggiunge con successo la pagina di visualizzazione del post.</w:t>
+              <w:t>Questo caso d’uso termina quando viene visualizzato con successo un messaggio di errore all’utente.</w:t>
             </w:r>
           </w:p>
         </w:tc>
@@ -23023,18 +22929,26 @@
                 <w:rFonts w:ascii="Helvetica" w:hAnsi="Helvetica" w:cs="Helvetica"/>
               </w:rPr>
             </w:pPr>
-            <w:r>
-              <w:rPr>
-                <w:rFonts w:ascii="Helvetica" w:hAnsi="Helvetica" w:cs="Helvetica"/>
-              </w:rPr>
-              <w:t>Se durante la selezione per visualizzare il post, quest’ultimo viene rimosso, si prosegue al caso d’uso: ErroreRimozionePost.</w:t>
-            </w:r>
           </w:p>
         </w:tc>
       </w:tr>
     </w:tbl>
     <w:p>
       <w:pPr>
+        <w:pStyle w:val="Corpo"/>
+        <w:rPr>
+          <w:rFonts w:ascii="Helvetica" w:hAnsi="Helvetica"/>
+          <w:b/>
+          <w:bCs/>
+          <w:color w:val="C9211E"/>
+          <w:sz w:val="32"/>
+          <w:szCs w:val="32"/>
+          <w:u w:color="C9211E"/>
+        </w:rPr>
+      </w:pPr>
+    </w:p>
+    <w:p>
+      <w:pPr>
         <w:rPr>
           <w:rFonts w:ascii="Helvetica" w:hAnsi="Helvetica" w:cs="Helvetica"/>
           <w:color w:val="1F4E79" w:themeColor="accent5" w:themeShade="80"/>
@@ -23057,151 +22971,220 @@
       <w:pPr>
         <w:rPr>
           <w:rFonts w:ascii="Helvetica" w:hAnsi="Helvetica" w:cs="Helvetica"/>
+          <w:color w:val="1F4E79" w:themeColor="accent5" w:themeShade="80"/>
+          <w:sz w:val="32"/>
+          <w:szCs w:val="32"/>
+        </w:rPr>
+      </w:pPr>
+    </w:p>
+    <w:p>
+      <w:pPr>
+        <w:rPr>
+          <w:rFonts w:ascii="Helvetica" w:hAnsi="Helvetica" w:cs="Helvetica"/>
+          <w:color w:val="1F4E79" w:themeColor="accent5" w:themeShade="80"/>
+          <w:sz w:val="32"/>
+          <w:szCs w:val="32"/>
+        </w:rPr>
+      </w:pPr>
+    </w:p>
+    <w:p>
+      <w:pPr>
+        <w:rPr>
+          <w:rFonts w:ascii="Helvetica" w:hAnsi="Helvetica" w:cs="Helvetica"/>
+          <w:color w:val="1F4E79" w:themeColor="accent5" w:themeShade="80"/>
+          <w:sz w:val="32"/>
+          <w:szCs w:val="32"/>
+        </w:rPr>
+      </w:pPr>
+    </w:p>
+    <w:p>
+      <w:pPr>
+        <w:rPr>
+          <w:rFonts w:ascii="Helvetica" w:hAnsi="Helvetica" w:cs="Helvetica"/>
+          <w:color w:val="1F4E79" w:themeColor="accent5" w:themeShade="80"/>
+          <w:sz w:val="32"/>
+          <w:szCs w:val="32"/>
+        </w:rPr>
+      </w:pPr>
+    </w:p>
+    <w:p>
+      <w:pPr>
+        <w:rPr>
+          <w:rFonts w:ascii="Helvetica" w:hAnsi="Helvetica" w:cs="Helvetica"/>
+          <w:color w:val="1F4E79" w:themeColor="accent5" w:themeShade="80"/>
+          <w:sz w:val="32"/>
+          <w:szCs w:val="32"/>
+        </w:rPr>
+      </w:pPr>
+    </w:p>
+    <w:p>
+      <w:pPr>
+        <w:rPr>
+          <w:rFonts w:ascii="Helvetica" w:hAnsi="Helvetica" w:cs="Helvetica"/>
+          <w:color w:val="1F4E79" w:themeColor="accent5" w:themeShade="80"/>
+          <w:sz w:val="32"/>
+          <w:szCs w:val="32"/>
+        </w:rPr>
+      </w:pPr>
+    </w:p>
+    <w:p>
+      <w:pPr>
+        <w:rPr>
+          <w:rFonts w:ascii="Helvetica" w:hAnsi="Helvetica" w:cs="Helvetica"/>
+          <w:color w:val="1F4E79" w:themeColor="accent5" w:themeShade="80"/>
+          <w:sz w:val="32"/>
+          <w:szCs w:val="32"/>
+        </w:rPr>
+      </w:pPr>
+    </w:p>
+    <w:p>
+      <w:pPr>
+        <w:rPr>
+          <w:rFonts w:ascii="Helvetica" w:hAnsi="Helvetica" w:cs="Helvetica"/>
+          <w:color w:val="1F4E79" w:themeColor="accent5" w:themeShade="80"/>
+          <w:sz w:val="32"/>
+          <w:szCs w:val="32"/>
+        </w:rPr>
+      </w:pPr>
+    </w:p>
+    <w:p>
+      <w:pPr>
+        <w:rPr>
+          <w:rFonts w:ascii="Helvetica" w:hAnsi="Helvetica" w:cs="Helvetica"/>
+          <w:color w:val="1F4E79" w:themeColor="accent5" w:themeShade="80"/>
+          <w:sz w:val="32"/>
+          <w:szCs w:val="32"/>
+        </w:rPr>
+      </w:pPr>
+    </w:p>
+    <w:p>
+      <w:pPr>
+        <w:rPr>
+          <w:rFonts w:ascii="Helvetica" w:hAnsi="Helvetica" w:cs="Helvetica"/>
+          <w:color w:val="1F4E79" w:themeColor="accent5" w:themeShade="80"/>
+          <w:sz w:val="32"/>
+          <w:szCs w:val="32"/>
+        </w:rPr>
+      </w:pPr>
+    </w:p>
+    <w:p>
+      <w:pPr>
+        <w:rPr>
+          <w:rFonts w:ascii="Helvetica" w:hAnsi="Helvetica" w:cs="Helvetica"/>
+          <w:color w:val="1F4E79" w:themeColor="accent5" w:themeShade="80"/>
+          <w:sz w:val="32"/>
+          <w:szCs w:val="32"/>
+        </w:rPr>
+      </w:pPr>
+    </w:p>
+    <w:p>
+      <w:pPr>
+        <w:rPr>
+          <w:rFonts w:ascii="Helvetica" w:hAnsi="Helvetica" w:cs="Helvetica"/>
+          <w:color w:val="1F4E79" w:themeColor="accent5" w:themeShade="80"/>
+          <w:sz w:val="32"/>
+          <w:szCs w:val="32"/>
+        </w:rPr>
+      </w:pPr>
+    </w:p>
+    <w:p>
+      <w:pPr>
+        <w:rPr>
+          <w:rFonts w:ascii="Helvetica" w:hAnsi="Helvetica" w:cs="Helvetica"/>
+          <w:color w:val="1F4E79" w:themeColor="accent5" w:themeShade="80"/>
+          <w:sz w:val="32"/>
+          <w:szCs w:val="32"/>
+        </w:rPr>
+      </w:pPr>
+    </w:p>
+    <w:p>
+      <w:pPr>
+        <w:rPr>
+          <w:rFonts w:ascii="Helvetica" w:hAnsi="Helvetica" w:cs="Helvetica"/>
+          <w:color w:val="1F4E79" w:themeColor="accent5" w:themeShade="80"/>
+          <w:sz w:val="32"/>
+          <w:szCs w:val="32"/>
+        </w:rPr>
+      </w:pPr>
+    </w:p>
+    <w:p>
+      <w:pPr>
+        <w:rPr>
+          <w:rFonts w:ascii="Helvetica" w:hAnsi="Helvetica" w:cs="Helvetica"/>
+          <w:color w:val="1F4E79" w:themeColor="accent5" w:themeShade="80"/>
+          <w:sz w:val="32"/>
+          <w:szCs w:val="32"/>
+        </w:rPr>
+      </w:pPr>
+    </w:p>
+    <w:p>
+      <w:pPr>
+        <w:rPr>
+          <w:rFonts w:ascii="Helvetica" w:hAnsi="Helvetica" w:cs="Helvetica"/>
+          <w:color w:val="1F4E79" w:themeColor="accent5" w:themeShade="80"/>
+          <w:sz w:val="32"/>
+          <w:szCs w:val="32"/>
+        </w:rPr>
+      </w:pPr>
+    </w:p>
+    <w:p>
+      <w:pPr>
+        <w:rPr>
+          <w:rFonts w:ascii="Helvetica" w:hAnsi="Helvetica" w:cs="Helvetica"/>
+          <w:color w:val="1F4E79" w:themeColor="accent5" w:themeShade="80"/>
+          <w:sz w:val="32"/>
+          <w:szCs w:val="32"/>
+        </w:rPr>
+      </w:pPr>
+    </w:p>
+    <w:p>
+      <w:pPr>
+        <w:rPr>
+          <w:rFonts w:ascii="Helvetica" w:hAnsi="Helvetica" w:cs="Helvetica"/>
+          <w:color w:val="1F4E79" w:themeColor="accent5" w:themeShade="80"/>
+          <w:sz w:val="32"/>
+          <w:szCs w:val="32"/>
+        </w:rPr>
+      </w:pPr>
+    </w:p>
+    <w:p>
+      <w:pPr>
+        <w:rPr>
+          <w:rFonts w:ascii="Helvetica" w:hAnsi="Helvetica" w:cs="Helvetica"/>
+          <w:color w:val="1F4E79" w:themeColor="accent5" w:themeShade="80"/>
+          <w:sz w:val="32"/>
+          <w:szCs w:val="32"/>
+        </w:rPr>
+      </w:pPr>
+    </w:p>
+    <w:p>
+      <w:pPr>
+        <w:rPr>
+          <w:rFonts w:ascii="Helvetica" w:hAnsi="Helvetica" w:cs="Helvetica"/>
+          <w:color w:val="1F4E79" w:themeColor="accent5" w:themeShade="80"/>
+          <w:sz w:val="32"/>
+          <w:szCs w:val="32"/>
+        </w:rPr>
+      </w:pPr>
+    </w:p>
+    <w:p>
+      <w:pPr>
+        <w:rPr>
+          <w:rFonts w:ascii="Helvetica" w:hAnsi="Helvetica" w:cs="Helvetica"/>
           <w:color w:val="FF0000"/>
           <w:sz w:val="32"/>
           <w:szCs w:val="32"/>
         </w:rPr>
       </w:pPr>
-    </w:p>
-    <w:p>
-      <w:pPr>
+      <w:r>
         <w:rPr>
           <w:rFonts w:ascii="Helvetica" w:hAnsi="Helvetica" w:cs="Helvetica"/>
           <w:color w:val="FF0000"/>
           <w:sz w:val="32"/>
           <w:szCs w:val="32"/>
         </w:rPr>
-      </w:pPr>
-    </w:p>
-    <w:p>
-      <w:pPr>
-        <w:rPr>
-          <w:rFonts w:ascii="Helvetica" w:hAnsi="Helvetica" w:cs="Helvetica"/>
-          <w:color w:val="FF0000"/>
-          <w:sz w:val="32"/>
-          <w:szCs w:val="32"/>
-        </w:rPr>
-      </w:pPr>
-    </w:p>
-    <w:p>
-      <w:pPr>
-        <w:rPr>
-          <w:rFonts w:ascii="Helvetica" w:hAnsi="Helvetica" w:cs="Helvetica"/>
-          <w:color w:val="FF0000"/>
-          <w:sz w:val="32"/>
-          <w:szCs w:val="32"/>
-        </w:rPr>
-      </w:pPr>
-    </w:p>
-    <w:p>
-      <w:pPr>
-        <w:rPr>
-          <w:rFonts w:ascii="Helvetica" w:hAnsi="Helvetica" w:cs="Helvetica"/>
-          <w:color w:val="FF0000"/>
-          <w:sz w:val="32"/>
-          <w:szCs w:val="32"/>
-        </w:rPr>
-      </w:pPr>
-    </w:p>
-    <w:p>
-      <w:pPr>
-        <w:rPr>
-          <w:rFonts w:ascii="Helvetica" w:hAnsi="Helvetica" w:cs="Helvetica"/>
-          <w:color w:val="FF0000"/>
-          <w:sz w:val="32"/>
-          <w:szCs w:val="32"/>
-        </w:rPr>
-      </w:pPr>
-    </w:p>
-    <w:p>
-      <w:pPr>
-        <w:rPr>
-          <w:rFonts w:ascii="Helvetica" w:hAnsi="Helvetica" w:cs="Helvetica"/>
-          <w:color w:val="FF0000"/>
-          <w:sz w:val="32"/>
-          <w:szCs w:val="32"/>
-        </w:rPr>
-      </w:pPr>
-    </w:p>
-    <w:p>
-      <w:pPr>
-        <w:rPr>
-          <w:rFonts w:ascii="Helvetica" w:hAnsi="Helvetica" w:cs="Helvetica"/>
-          <w:color w:val="FF0000"/>
-          <w:sz w:val="32"/>
-          <w:szCs w:val="32"/>
-        </w:rPr>
-      </w:pPr>
-    </w:p>
-    <w:p>
-      <w:pPr>
-        <w:rPr>
-          <w:rFonts w:ascii="Helvetica" w:hAnsi="Helvetica" w:cs="Helvetica"/>
-          <w:color w:val="FF0000"/>
-          <w:sz w:val="32"/>
-          <w:szCs w:val="32"/>
-        </w:rPr>
-      </w:pPr>
-    </w:p>
-    <w:p>
-      <w:pPr>
-        <w:rPr>
-          <w:rFonts w:ascii="Helvetica" w:hAnsi="Helvetica" w:cs="Helvetica"/>
-          <w:color w:val="FF0000"/>
-          <w:sz w:val="32"/>
-          <w:szCs w:val="32"/>
-        </w:rPr>
-      </w:pPr>
-    </w:p>
-    <w:p>
-      <w:pPr>
-        <w:rPr>
-          <w:rFonts w:ascii="Helvetica" w:hAnsi="Helvetica" w:cs="Helvetica"/>
-          <w:color w:val="FF0000"/>
-          <w:sz w:val="32"/>
-          <w:szCs w:val="32"/>
-        </w:rPr>
-      </w:pPr>
-    </w:p>
-    <w:p>
-      <w:pPr>
-        <w:rPr>
-          <w:rFonts w:ascii="Helvetica" w:hAnsi="Helvetica" w:cs="Helvetica"/>
-          <w:color w:val="FF0000"/>
-          <w:sz w:val="32"/>
-          <w:szCs w:val="32"/>
-        </w:rPr>
-      </w:pPr>
-    </w:p>
-    <w:p>
-      <w:pPr>
-        <w:rPr>
-          <w:rFonts w:ascii="Helvetica" w:hAnsi="Helvetica" w:cs="Helvetica"/>
-          <w:color w:val="FF0000"/>
-          <w:sz w:val="32"/>
-          <w:szCs w:val="32"/>
-        </w:rPr>
-      </w:pPr>
-    </w:p>
-    <w:p>
-      <w:pPr>
-        <w:rPr>
-          <w:rFonts w:ascii="Helvetica" w:hAnsi="Helvetica" w:cs="Helvetica"/>
-          <w:color w:val="FF0000"/>
-          <w:sz w:val="32"/>
-          <w:szCs w:val="32"/>
-        </w:rPr>
-      </w:pPr>
-    </w:p>
-    <w:p>
-      <w:pPr>
-        <w:rPr>
-          <w:rFonts w:ascii="Helvetica" w:hAnsi="Helvetica" w:cs="Helvetica"/>
-          <w:color w:val="FF0000"/>
-          <w:sz w:val="32"/>
-          <w:szCs w:val="32"/>
-        </w:rPr>
-      </w:pPr>
+        <w:t>UC – 3: Gestione Post</w:t>
+      </w:r>
     </w:p>
     <w:tbl>
       <w:tblPr>
@@ -23262,7 +23245,7 @@
                 <w:b/>
                 <w:bCs/>
               </w:rPr>
-              <w:t>CaricaPost</w:t>
+              <w:t>VisualizzaPost</w:t>
             </w:r>
           </w:p>
         </w:tc>
@@ -23315,7 +23298,7 @@
                 <w:b/>
                 <w:bCs/>
               </w:rPr>
-              <w:t>UC – 3.2</w:t>
+              <w:t>UC – 3.1</w:t>
             </w:r>
           </w:p>
         </w:tc>
@@ -23420,20 +23403,7 @@
               <w:rPr>
                 <w:rFonts w:ascii="Helvetica" w:hAnsi="Helvetica" w:cs="Helvetica"/>
               </w:rPr>
-              <w:t>L’</w:t>
-            </w:r>
-            <w:r>
-              <w:rPr>
-                <w:rFonts w:ascii="Helvetica" w:hAnsi="Helvetica" w:cs="Helvetica"/>
-                <w:b/>
-              </w:rPr>
-              <w:t>utente</w:t>
-            </w:r>
-            <w:r>
-              <w:rPr>
-                <w:rFonts w:ascii="Helvetica" w:hAnsi="Helvetica" w:cs="Helvetica"/>
-              </w:rPr>
-              <w:t xml:space="preserve"> deve trovarsi sulla propria pagina personale.</w:t>
+              <w:t>Questo caso d’uso inizia quando viene selezionato un post personale all’interno della visualizzazione del profilo utente.</w:t>
             </w:r>
           </w:p>
           <w:p>
@@ -23452,51 +23422,7 @@
               <w:rPr>
                 <w:rFonts w:ascii="Helvetica" w:hAnsi="Helvetica" w:cs="Helvetica"/>
               </w:rPr>
-              <w:t xml:space="preserve">Questo caso d’uso inizia quando se </w:t>
-            </w:r>
-            <w:r>
-              <w:rPr>
-                <w:rFonts w:ascii="Helvetica" w:hAnsi="Helvetica" w:cs="Helvetica"/>
-                <w:b/>
-              </w:rPr>
-              <w:t>l’</w:t>
-            </w:r>
-            <w:r>
-              <w:rPr>
-                <w:rFonts w:ascii="Helvetica" w:hAnsi="Helvetica" w:cs="Helvetica"/>
-                <w:b/>
-              </w:rPr>
-              <w:t xml:space="preserve">utente </w:t>
-            </w:r>
-            <w:r>
-              <w:rPr>
-                <w:rFonts w:ascii="Helvetica" w:hAnsi="Helvetica" w:cs="Helvetica"/>
-              </w:rPr>
-              <w:t>seleziona</w:t>
-            </w:r>
-            <w:r>
-              <w:rPr>
-                <w:rFonts w:ascii="Helvetica" w:hAnsi="Helvetica" w:cs="Helvetica"/>
-              </w:rPr>
-              <w:t xml:space="preserve"> </w:t>
-            </w:r>
-            <w:r>
-              <w:rPr>
-                <w:rFonts w:ascii="Helvetica" w:hAnsi="Helvetica" w:cs="Helvetica"/>
-              </w:rPr>
-              <w:t>i</w:t>
-            </w:r>
-            <w:r>
-              <w:rPr>
-                <w:rFonts w:ascii="Helvetica" w:hAnsi="Helvetica" w:cs="Helvetica"/>
-              </w:rPr>
-              <w:t>l caricamento di un nuovo Post personale</w:t>
-            </w:r>
-            <w:r>
-              <w:rPr>
-                <w:rFonts w:ascii="Helvetica" w:hAnsi="Helvetica" w:cs="Helvetica"/>
-              </w:rPr>
-              <w:t>.</w:t>
+              <w:t>Viene selezionato un post di un altro utente.</w:t>
             </w:r>
           </w:p>
           <w:p>
@@ -23679,13 +23605,7 @@
               <w:rPr>
                 <w:rFonts w:ascii="Helvetica" w:hAnsi="Helvetica" w:cs="Helvetica"/>
               </w:rPr>
-              <w:t xml:space="preserve"> seleziona </w:t>
-            </w:r>
-            <w:r>
-              <w:rPr>
-                <w:rFonts w:ascii="Helvetica" w:hAnsi="Helvetica" w:cs="Helvetica"/>
-              </w:rPr>
-              <w:t>carica post</w:t>
+              <w:t xml:space="preserve"> seleziona un post per visualizzarne il contenuto.</w:t>
             </w:r>
           </w:p>
         </w:tc>
@@ -23767,26 +23687,7 @@
               <w:rPr>
                 <w:rFonts w:ascii="Helvetica" w:hAnsi="Helvetica" w:cs="Helvetica"/>
               </w:rPr>
-              <w:t xml:space="preserve"> indirizza</w:t>
-            </w:r>
-            <w:r>
-              <w:rPr>
-                <w:rFonts w:ascii="Helvetica" w:hAnsi="Helvetica" w:cs="Helvetica"/>
-              </w:rPr>
-              <w:t xml:space="preserve"> l’</w:t>
-            </w:r>
-            <w:r>
-              <w:rPr>
-                <w:rFonts w:ascii="Helvetica" w:hAnsi="Helvetica" w:cs="Helvetica"/>
-                <w:b/>
-              </w:rPr>
-              <w:t>utente</w:t>
-            </w:r>
-            <w:r>
-              <w:rPr>
-                <w:rFonts w:ascii="Helvetica" w:hAnsi="Helvetica" w:cs="Helvetica"/>
-              </w:rPr>
-              <w:t xml:space="preserve"> ad una pagina dove è possibile compilare tutti i campi per la creazione del post.</w:t>
+              <w:t xml:space="preserve"> verifica che il post non è stato rimosso e indirizza l’utente alla pagina in cui verrà visualizzato per intero il post.</w:t>
             </w:r>
           </w:p>
         </w:tc>
@@ -23818,7 +23719,7 @@
               <w:rPr>
                 <w:rFonts w:ascii="Helvetica" w:hAnsi="Helvetica" w:cs="Helvetica"/>
               </w:rPr>
-              <w:t xml:space="preserve">Dopo aver inserito correttamente tutti i campi con la dovuta immagine, </w:t>
+              <w:t xml:space="preserve">Giunto alla pagina del post, </w:t>
             </w:r>
             <w:r>
               <w:rPr>
@@ -23832,7 +23733,7 @@
               <w:rPr>
                 <w:rFonts w:ascii="Helvetica" w:hAnsi="Helvetica" w:cs="Helvetica"/>
               </w:rPr>
-              <w:t xml:space="preserve"> procede con la conferma della creazione del post personale.</w:t>
+              <w:t xml:space="preserve"> può visualizzare completamente ogni informazione del post.</w:t>
             </w:r>
           </w:p>
         </w:tc>
@@ -23864,118 +23765,6 @@
         </w:trPr>
         <w:tc>
           <w:tcPr>
-            <w:tcW w:w="4558" w:type="dxa"/>
-            <w:gridSpan w:val="2"/>
-          </w:tcPr>
-          <w:p>
-            <w:pPr>
-              <w:ind w:left="-5"/>
-              <w:rPr>
-                <w:rFonts w:ascii="Helvetica" w:hAnsi="Helvetica" w:cs="Helvetica"/>
-              </w:rPr>
-            </w:pPr>
-          </w:p>
-        </w:tc>
-        <w:tc>
-          <w:tcPr>
-            <w:tcW w:w="5070" w:type="dxa"/>
-          </w:tcPr>
-          <w:p>
-            <w:pPr>
-              <w:ind w:left="-5"/>
-              <w:rPr>
-                <w:rFonts w:ascii="Helvetica" w:hAnsi="Helvetica" w:cs="Helvetica"/>
-              </w:rPr>
-            </w:pPr>
-            <w:r>
-              <w:rPr>
-                <w:rFonts w:ascii="Helvetica" w:hAnsi="Helvetica" w:cs="Helvetica"/>
-              </w:rPr>
-              <w:t xml:space="preserve">Il </w:t>
-            </w:r>
-            <w:r>
-              <w:rPr>
-                <w:rFonts w:ascii="Helvetica" w:hAnsi="Helvetica" w:cs="Helvetica"/>
-                <w:b/>
-                <w:bCs/>
-              </w:rPr>
-              <w:t>sistema</w:t>
-            </w:r>
-            <w:r>
-              <w:rPr>
-                <w:rFonts w:ascii="Helvetica" w:hAnsi="Helvetica" w:cs="Helvetica"/>
-              </w:rPr>
-              <w:t xml:space="preserve"> verifica che tutti i campi inseriti siano validi e che l’immagine soddisfi tutti i requisiti, inserisce il post nell’elenco dei post personali dell’utente all’interno della sua area utente, e fa visualizzare il post creato a tutti coloro che hanno aggiunto l’utente come Companion, infine reindirizza l’utente alla pagina principale.</w:t>
-            </w:r>
-          </w:p>
-        </w:tc>
-      </w:tr>
-      <w:tr>
-        <w:tblPrEx>
-          <w:tblCellMar>
-            <w:left w:w="70" w:type="dxa"/>
-            <w:right w:w="70" w:type="dxa"/>
-          </w:tblCellMar>
-          <w:tblLook w:val="0000" w:firstRow="0" w:lastRow="0" w:firstColumn="0" w:lastColumn="0" w:noHBand="0" w:noVBand="0"/>
-        </w:tblPrEx>
-        <w:trPr>
-          <w:trHeight w:val="392"/>
-        </w:trPr>
-        <w:tc>
-          <w:tcPr>
-            <w:tcW w:w="4558" w:type="dxa"/>
-            <w:gridSpan w:val="2"/>
-          </w:tcPr>
-          <w:p>
-            <w:pPr>
-              <w:ind w:left="-5"/>
-              <w:rPr>
-                <w:rFonts w:ascii="Helvetica" w:hAnsi="Helvetica" w:cs="Helvetica"/>
-              </w:rPr>
-            </w:pPr>
-            <w:r>
-              <w:rPr>
-                <w:rFonts w:ascii="Helvetica" w:hAnsi="Helvetica" w:cs="Helvetica"/>
-                <w:b/>
-                <w:bCs/>
-              </w:rPr>
-              <w:t>L’utente Exigram</w:t>
-            </w:r>
-            <w:r>
-              <w:rPr>
-                <w:rFonts w:ascii="Helvetica" w:hAnsi="Helvetica" w:cs="Helvetica"/>
-              </w:rPr>
-              <w:t xml:space="preserve"> dopo aver ricevuto il messaggio di avvenuta creazione del post avvenuta con successo può anche osservare il post appena creato all’interno della pagina principale.</w:t>
-            </w:r>
-          </w:p>
-        </w:tc>
-        <w:tc>
-          <w:tcPr>
-            <w:tcW w:w="5070" w:type="dxa"/>
-          </w:tcPr>
-          <w:p>
-            <w:pPr>
-              <w:ind w:left="-5"/>
-              <w:rPr>
-                <w:rFonts w:ascii="Helvetica" w:hAnsi="Helvetica" w:cs="Helvetica"/>
-              </w:rPr>
-            </w:pPr>
-          </w:p>
-        </w:tc>
-      </w:tr>
-      <w:tr>
-        <w:tblPrEx>
-          <w:tblCellMar>
-            <w:left w:w="70" w:type="dxa"/>
-            <w:right w:w="70" w:type="dxa"/>
-          </w:tblCellMar>
-          <w:tblLook w:val="0000" w:firstRow="0" w:lastRow="0" w:firstColumn="0" w:lastColumn="0" w:noHBand="0" w:noVBand="0"/>
-        </w:tblPrEx>
-        <w:trPr>
-          <w:trHeight w:val="392"/>
-        </w:trPr>
-        <w:tc>
-          <w:tcPr>
             <w:tcW w:w="3397" w:type="dxa"/>
           </w:tcPr>
           <w:p>
@@ -24005,41 +23794,15 @@
           </w:tcPr>
           <w:p>
             <w:pPr>
-              <w:pStyle w:val="Paragrafoelenco"/>
-              <w:numPr>
-                <w:ilvl w:val="0"/>
-                <w:numId w:val="11"/>
-              </w:numPr>
-              <w:spacing w:after="0" w:line="240" w:lineRule="auto"/>
-              <w:rPr>
-                <w:rFonts w:ascii="Helvetica" w:hAnsi="Helvetica" w:cs="Helvetica"/>
-              </w:rPr>
-            </w:pPr>
-            <w:r>
-              <w:rPr>
-                <w:rFonts w:ascii="Helvetica" w:hAnsi="Helvetica" w:cs="Helvetica"/>
-              </w:rPr>
-              <w:t>Questo caso d’uso termina quando dopo aver riempito i campi necessari alla creazione del post, si conferma.</w:t>
-            </w:r>
-          </w:p>
-          <w:p>
-            <w:pPr>
-              <w:pStyle w:val="Paragrafoelenco"/>
-              <w:numPr>
-                <w:ilvl w:val="0"/>
-                <w:numId w:val="11"/>
-              </w:numPr>
-              <w:spacing w:after="0" w:line="240" w:lineRule="auto"/>
-              <w:rPr>
-                <w:rFonts w:ascii="Helvetica" w:hAnsi="Helvetica" w:cs="Helvetica"/>
-              </w:rPr>
-            </w:pPr>
-            <w:r>
-              <w:rPr>
-                <w:rFonts w:ascii="Helvetica" w:hAnsi="Helvetica" w:cs="Helvetica"/>
-              </w:rPr>
-              <w:lastRenderedPageBreak/>
-              <w:t>Quando durante la creazione di un post si seleziona di annullare l’operazione.</w:t>
+              <w:rPr>
+                <w:rFonts w:ascii="Helvetica" w:hAnsi="Helvetica" w:cs="Helvetica"/>
+              </w:rPr>
+            </w:pPr>
+            <w:r>
+              <w:rPr>
+                <w:rFonts w:ascii="Helvetica" w:hAnsi="Helvetica" w:cs="Helvetica"/>
+              </w:rPr>
+              <w:t>Questo caso d’uso termina quando si raggiunge con successo la pagina di visualizzazione del post.</w:t>
             </w:r>
           </w:p>
         </w:tc>
@@ -24068,7 +23831,6 @@
                 <w:sz w:val="32"/>
                 <w:szCs w:val="32"/>
               </w:rPr>
-              <w:lastRenderedPageBreak/>
               <w:t>Eccezioni</w:t>
             </w:r>
           </w:p>
@@ -24080,56 +23842,15 @@
           </w:tcPr>
           <w:p>
             <w:pPr>
-              <w:pStyle w:val="Paragrafoelenco"/>
-              <w:numPr>
-                <w:ilvl w:val="0"/>
-                <w:numId w:val="21"/>
-              </w:numPr>
-              <w:rPr>
-                <w:rFonts w:ascii="Helvetica" w:hAnsi="Helvetica" w:cs="Helvetica"/>
-              </w:rPr>
-            </w:pPr>
-            <w:r>
-              <w:rPr>
-                <w:rFonts w:ascii="Helvetica" w:hAnsi="Helvetica" w:cs="Helvetica"/>
-              </w:rPr>
-              <w:t>Se il file selezionato non è un file Immagine si prosegue con il caso d’uso ErroreImmagineNonSelezionata</w:t>
-            </w:r>
-          </w:p>
-          <w:p>
-            <w:pPr>
-              <w:pStyle w:val="Paragrafoelenco"/>
-              <w:numPr>
-                <w:ilvl w:val="0"/>
-                <w:numId w:val="21"/>
-              </w:numPr>
-              <w:rPr>
-                <w:rFonts w:ascii="Helvetica" w:hAnsi="Helvetica" w:cs="Helvetica"/>
-              </w:rPr>
-            </w:pPr>
-            <w:r>
-              <w:rPr>
-                <w:rFonts w:ascii="Helvetica" w:hAnsi="Helvetica" w:cs="Helvetica"/>
-              </w:rPr>
-              <w:t>Se il file selezionato è un file immagine corrotto si prosegue con il caso d’uso ErroreImmagineCorrotta.</w:t>
-            </w:r>
-          </w:p>
-          <w:p>
-            <w:pPr>
-              <w:pStyle w:val="Paragrafoelenco"/>
-              <w:numPr>
-                <w:ilvl w:val="0"/>
-                <w:numId w:val="21"/>
-              </w:numPr>
-              <w:rPr>
-                <w:rFonts w:ascii="Helvetica" w:hAnsi="Helvetica" w:cs="Helvetica"/>
-              </w:rPr>
-            </w:pPr>
-            <w:r>
-              <w:rPr>
-                <w:rFonts w:ascii="Helvetica" w:hAnsi="Helvetica" w:cs="Helvetica"/>
-              </w:rPr>
-              <w:t>Se il file selezionato è un file immagine con grandezza superiore a 16Mb si prosegue al caso d’uso ErroreGrandezzaImmagine.</w:t>
+              <w:rPr>
+                <w:rFonts w:ascii="Helvetica" w:hAnsi="Helvetica" w:cs="Helvetica"/>
+              </w:rPr>
+            </w:pPr>
+            <w:r>
+              <w:rPr>
+                <w:rFonts w:ascii="Helvetica" w:hAnsi="Helvetica" w:cs="Helvetica"/>
+              </w:rPr>
+              <w:t>Se durante la selezione per visualizzare il post, quest’ultimo viene rimosso, si prosegue al caso d’uso: ErroreRimozionePost.</w:t>
             </w:r>
           </w:p>
         </w:tc>
@@ -24159,17 +23880,147 @@
       <w:pPr>
         <w:rPr>
           <w:rFonts w:ascii="Helvetica" w:hAnsi="Helvetica" w:cs="Helvetica"/>
-          <w:color w:val="1F4E79" w:themeColor="accent5" w:themeShade="80"/>
-          <w:sz w:val="32"/>
-          <w:szCs w:val="32"/>
-        </w:rPr>
-      </w:pPr>
-    </w:p>
-    <w:p>
-      <w:pPr>
-        <w:rPr>
-          <w:rFonts w:ascii="Helvetica" w:hAnsi="Helvetica" w:cs="Helvetica"/>
-          <w:color w:val="1F4E79" w:themeColor="accent5" w:themeShade="80"/>
+          <w:color w:val="FF0000"/>
+          <w:sz w:val="32"/>
+          <w:szCs w:val="32"/>
+        </w:rPr>
+      </w:pPr>
+    </w:p>
+    <w:p>
+      <w:pPr>
+        <w:rPr>
+          <w:rFonts w:ascii="Helvetica" w:hAnsi="Helvetica" w:cs="Helvetica"/>
+          <w:color w:val="FF0000"/>
+          <w:sz w:val="32"/>
+          <w:szCs w:val="32"/>
+        </w:rPr>
+      </w:pPr>
+    </w:p>
+    <w:p>
+      <w:pPr>
+        <w:rPr>
+          <w:rFonts w:ascii="Helvetica" w:hAnsi="Helvetica" w:cs="Helvetica"/>
+          <w:color w:val="FF0000"/>
+          <w:sz w:val="32"/>
+          <w:szCs w:val="32"/>
+        </w:rPr>
+      </w:pPr>
+    </w:p>
+    <w:p>
+      <w:pPr>
+        <w:rPr>
+          <w:rFonts w:ascii="Helvetica" w:hAnsi="Helvetica" w:cs="Helvetica"/>
+          <w:color w:val="FF0000"/>
+          <w:sz w:val="32"/>
+          <w:szCs w:val="32"/>
+        </w:rPr>
+      </w:pPr>
+    </w:p>
+    <w:p>
+      <w:pPr>
+        <w:rPr>
+          <w:rFonts w:ascii="Helvetica" w:hAnsi="Helvetica" w:cs="Helvetica"/>
+          <w:color w:val="FF0000"/>
+          <w:sz w:val="32"/>
+          <w:szCs w:val="32"/>
+        </w:rPr>
+      </w:pPr>
+    </w:p>
+    <w:p>
+      <w:pPr>
+        <w:rPr>
+          <w:rFonts w:ascii="Helvetica" w:hAnsi="Helvetica" w:cs="Helvetica"/>
+          <w:color w:val="FF0000"/>
+          <w:sz w:val="32"/>
+          <w:szCs w:val="32"/>
+        </w:rPr>
+      </w:pPr>
+    </w:p>
+    <w:p>
+      <w:pPr>
+        <w:rPr>
+          <w:rFonts w:ascii="Helvetica" w:hAnsi="Helvetica" w:cs="Helvetica"/>
+          <w:color w:val="FF0000"/>
+          <w:sz w:val="32"/>
+          <w:szCs w:val="32"/>
+        </w:rPr>
+      </w:pPr>
+    </w:p>
+    <w:p>
+      <w:pPr>
+        <w:rPr>
+          <w:rFonts w:ascii="Helvetica" w:hAnsi="Helvetica" w:cs="Helvetica"/>
+          <w:color w:val="FF0000"/>
+          <w:sz w:val="32"/>
+          <w:szCs w:val="32"/>
+        </w:rPr>
+      </w:pPr>
+    </w:p>
+    <w:p>
+      <w:pPr>
+        <w:rPr>
+          <w:rFonts w:ascii="Helvetica" w:hAnsi="Helvetica" w:cs="Helvetica"/>
+          <w:color w:val="FF0000"/>
+          <w:sz w:val="32"/>
+          <w:szCs w:val="32"/>
+        </w:rPr>
+      </w:pPr>
+    </w:p>
+    <w:p>
+      <w:pPr>
+        <w:rPr>
+          <w:rFonts w:ascii="Helvetica" w:hAnsi="Helvetica" w:cs="Helvetica"/>
+          <w:color w:val="FF0000"/>
+          <w:sz w:val="32"/>
+          <w:szCs w:val="32"/>
+        </w:rPr>
+      </w:pPr>
+    </w:p>
+    <w:p>
+      <w:pPr>
+        <w:rPr>
+          <w:rFonts w:ascii="Helvetica" w:hAnsi="Helvetica" w:cs="Helvetica"/>
+          <w:color w:val="FF0000"/>
+          <w:sz w:val="32"/>
+          <w:szCs w:val="32"/>
+        </w:rPr>
+      </w:pPr>
+    </w:p>
+    <w:p>
+      <w:pPr>
+        <w:rPr>
+          <w:rFonts w:ascii="Helvetica" w:hAnsi="Helvetica" w:cs="Helvetica"/>
+          <w:color w:val="FF0000"/>
+          <w:sz w:val="32"/>
+          <w:szCs w:val="32"/>
+        </w:rPr>
+      </w:pPr>
+    </w:p>
+    <w:p>
+      <w:pPr>
+        <w:rPr>
+          <w:rFonts w:ascii="Helvetica" w:hAnsi="Helvetica" w:cs="Helvetica"/>
+          <w:color w:val="FF0000"/>
+          <w:sz w:val="32"/>
+          <w:szCs w:val="32"/>
+        </w:rPr>
+      </w:pPr>
+    </w:p>
+    <w:p>
+      <w:pPr>
+        <w:rPr>
+          <w:rFonts w:ascii="Helvetica" w:hAnsi="Helvetica" w:cs="Helvetica"/>
+          <w:color w:val="FF0000"/>
+          <w:sz w:val="32"/>
+          <w:szCs w:val="32"/>
+        </w:rPr>
+      </w:pPr>
+    </w:p>
+    <w:p>
+      <w:pPr>
+        <w:rPr>
+          <w:rFonts w:ascii="Helvetica" w:hAnsi="Helvetica" w:cs="Helvetica"/>
+          <w:color w:val="FF0000"/>
           <w:sz w:val="32"/>
           <w:szCs w:val="32"/>
         </w:rPr>
@@ -24234,7 +24085,7 @@
                 <w:b/>
                 <w:bCs/>
               </w:rPr>
-              <w:t>RimuoviPost</w:t>
+              <w:t>CaricaPost</w:t>
             </w:r>
           </w:p>
         </w:tc>
@@ -24287,7 +24138,7 @@
                 <w:b/>
                 <w:bCs/>
               </w:rPr>
-              <w:t>UC – 3.3</w:t>
+              <w:t>UC – 3.2</w:t>
             </w:r>
           </w:p>
         </w:tc>
@@ -24341,31 +24192,7 @@
               <w:rPr>
                 <w:rFonts w:ascii="Helvetica" w:hAnsi="Helvetica" w:cs="Helvetica"/>
               </w:rPr>
-              <w:t xml:space="preserve"> (D</w:t>
-            </w:r>
-            <w:r>
-              <w:rPr>
-                <w:rFonts w:ascii="Helvetica" w:hAnsi="Helvetica" w:cs="Helvetica"/>
-              </w:rPr>
-              <w:t>omenico</w:t>
-            </w:r>
-            <w:r>
-              <w:rPr>
-                <w:rFonts w:ascii="Helvetica" w:hAnsi="Helvetica" w:cs="Helvetica"/>
-              </w:rPr>
-              <w:t xml:space="preserve"> nello scenario </w:t>
-            </w:r>
-            <w:r>
-              <w:rPr>
-                <w:rFonts w:ascii="Helvetica" w:hAnsi="Helvetica" w:cs="Helvetica"/>
-              </w:rPr>
-              <w:t>2</w:t>
-            </w:r>
-            <w:r>
-              <w:rPr>
-                <w:rFonts w:ascii="Helvetica" w:hAnsi="Helvetica" w:cs="Helvetica"/>
-              </w:rPr>
-              <w:t>)</w:t>
+              <w:t xml:space="preserve"> (Davide nello scenario 1)</w:t>
             </w:r>
           </w:p>
         </w:tc>
@@ -24405,17 +24232,31 @@
               <w:pStyle w:val="Paragrafoelenco"/>
               <w:numPr>
                 <w:ilvl w:val="0"/>
-                <w:numId w:val="28"/>
+                <w:numId w:val="11"/>
               </w:numPr>
-              <w:rPr>
-                <w:rFonts w:ascii="Helvetica" w:hAnsi="Helvetica" w:cs="Helvetica"/>
-              </w:rPr>
-            </w:pPr>
-            <w:r>
-              <w:rPr>
-                <w:rFonts w:ascii="Helvetica" w:hAnsi="Helvetica" w:cs="Helvetica"/>
-              </w:rPr>
-              <w:t>Questo caso d’uso inizia quando si seleziona la rimozione del post all’interno della pagina di visualizzazione del post.</w:t>
+              <w:spacing w:after="0" w:line="240" w:lineRule="auto"/>
+              <w:rPr>
+                <w:rFonts w:ascii="Helvetica" w:hAnsi="Helvetica" w:cs="Helvetica"/>
+              </w:rPr>
+            </w:pPr>
+            <w:r>
+              <w:rPr>
+                <w:rFonts w:ascii="Helvetica" w:hAnsi="Helvetica" w:cs="Helvetica"/>
+              </w:rPr>
+              <w:t>L’</w:t>
+            </w:r>
+            <w:r>
+              <w:rPr>
+                <w:rFonts w:ascii="Helvetica" w:hAnsi="Helvetica" w:cs="Helvetica"/>
+                <w:b/>
+              </w:rPr>
+              <w:t>utente</w:t>
+            </w:r>
+            <w:r>
+              <w:rPr>
+                <w:rFonts w:ascii="Helvetica" w:hAnsi="Helvetica" w:cs="Helvetica"/>
+              </w:rPr>
+              <w:t xml:space="preserve"> deve trovarsi sulla propria pagina personale.</w:t>
             </w:r>
           </w:p>
           <w:p>
@@ -24423,8 +24264,72 @@
               <w:pStyle w:val="Paragrafoelenco"/>
               <w:numPr>
                 <w:ilvl w:val="0"/>
-                <w:numId w:val="28"/>
+                <w:numId w:val="11"/>
               </w:numPr>
+              <w:spacing w:after="0" w:line="240" w:lineRule="auto"/>
+              <w:rPr>
+                <w:rFonts w:ascii="Helvetica" w:hAnsi="Helvetica" w:cs="Helvetica"/>
+              </w:rPr>
+            </w:pPr>
+            <w:r>
+              <w:rPr>
+                <w:rFonts w:ascii="Helvetica" w:hAnsi="Helvetica" w:cs="Helvetica"/>
+              </w:rPr>
+              <w:t xml:space="preserve">Questo caso d’uso inizia quando se </w:t>
+            </w:r>
+            <w:r>
+              <w:rPr>
+                <w:rFonts w:ascii="Helvetica" w:hAnsi="Helvetica" w:cs="Helvetica"/>
+                <w:b/>
+              </w:rPr>
+              <w:t>l’</w:t>
+            </w:r>
+            <w:r>
+              <w:rPr>
+                <w:rFonts w:ascii="Helvetica" w:hAnsi="Helvetica" w:cs="Helvetica"/>
+                <w:b/>
+              </w:rPr>
+              <w:t xml:space="preserve">utente </w:t>
+            </w:r>
+            <w:r>
+              <w:rPr>
+                <w:rFonts w:ascii="Helvetica" w:hAnsi="Helvetica" w:cs="Helvetica"/>
+              </w:rPr>
+              <w:t>seleziona</w:t>
+            </w:r>
+            <w:r>
+              <w:rPr>
+                <w:rFonts w:ascii="Helvetica" w:hAnsi="Helvetica" w:cs="Helvetica"/>
+              </w:rPr>
+              <w:t xml:space="preserve"> </w:t>
+            </w:r>
+            <w:r>
+              <w:rPr>
+                <w:rFonts w:ascii="Helvetica" w:hAnsi="Helvetica" w:cs="Helvetica"/>
+              </w:rPr>
+              <w:t>i</w:t>
+            </w:r>
+            <w:r>
+              <w:rPr>
+                <w:rFonts w:ascii="Helvetica" w:hAnsi="Helvetica" w:cs="Helvetica"/>
+              </w:rPr>
+              <w:t>l caricamento di un nuovo Post personale</w:t>
+            </w:r>
+            <w:r>
+              <w:rPr>
+                <w:rFonts w:ascii="Helvetica" w:hAnsi="Helvetica" w:cs="Helvetica"/>
+              </w:rPr>
+              <w:t>.</w:t>
+            </w:r>
+          </w:p>
+          <w:p>
+            <w:pPr>
+              <w:pStyle w:val="Paragrafoelenco"/>
+              <w:numPr>
+                <w:ilvl w:val="0"/>
+                <w:numId w:val="11"/>
+              </w:numPr>
+              <w:spacing w:after="0" w:line="240" w:lineRule="auto"/>
               <w:rPr>
                 <w:rFonts w:ascii="Helvetica" w:hAnsi="Helvetica" w:cs="Helvetica"/>
               </w:rPr>
@@ -24588,59 +24493,22 @@
             <w:r>
               <w:rPr>
                 <w:rFonts w:ascii="Helvetica" w:hAnsi="Helvetica" w:cs="Helvetica"/>
-                <w:bCs/>
-              </w:rPr>
-              <w:t>L’</w:t>
-            </w:r>
-            <w:r>
-              <w:rPr>
-                <w:rFonts w:ascii="Helvetica" w:hAnsi="Helvetica" w:cs="Helvetica"/>
                 <w:b/>
                 <w:bCs/>
               </w:rPr>
-              <w:t>utente Exigram</w:t>
-            </w:r>
-            <w:r>
-              <w:rPr>
-                <w:rFonts w:ascii="Helvetica" w:hAnsi="Helvetica" w:cs="Helvetica"/>
-              </w:rPr>
-              <w:t xml:space="preserve"> durante la visualizza</w:t>
-            </w:r>
-            <w:r>
-              <w:rPr>
-                <w:rFonts w:ascii="Helvetica" w:hAnsi="Helvetica" w:cs="Helvetica"/>
-              </w:rPr>
-              <w:t>zione di</w:t>
-            </w:r>
-            <w:r>
-              <w:rPr>
-                <w:rFonts w:ascii="Helvetica" w:hAnsi="Helvetica" w:cs="Helvetica"/>
-              </w:rPr>
-              <w:t xml:space="preserve"> </w:t>
-            </w:r>
-            <w:r>
-              <w:rPr>
-                <w:rFonts w:ascii="Helvetica" w:hAnsi="Helvetica" w:cs="Helvetica"/>
-              </w:rPr>
-              <w:t>un post personale</w:t>
-            </w:r>
-            <w:r>
-              <w:rPr>
-                <w:rFonts w:ascii="Helvetica" w:hAnsi="Helvetica" w:cs="Helvetica"/>
-              </w:rPr>
-              <w:t xml:space="preserve"> seleziona la rimozione di </w:t>
-            </w:r>
-            <w:r>
-              <w:rPr>
-                <w:rFonts w:ascii="Helvetica" w:hAnsi="Helvetica" w:cs="Helvetica"/>
-              </w:rPr>
-              <w:t>questo</w:t>
-            </w:r>
-            <w:r>
-              <w:rPr>
-                <w:rFonts w:ascii="Helvetica" w:hAnsi="Helvetica" w:cs="Helvetica"/>
-              </w:rPr>
-              <w:t xml:space="preserve"> e conferma.</w:t>
+              <w:t>L’utente Exigram</w:t>
+            </w:r>
+            <w:r>
+              <w:rPr>
+                <w:rFonts w:ascii="Helvetica" w:hAnsi="Helvetica" w:cs="Helvetica"/>
+              </w:rPr>
+              <w:t xml:space="preserve"> seleziona </w:t>
+            </w:r>
+            <w:r>
+              <w:rPr>
+                <w:rFonts w:ascii="Helvetica" w:hAnsi="Helvetica" w:cs="Helvetica"/>
+              </w:rPr>
+              <w:t>carica post</w:t>
             </w:r>
           </w:p>
         </w:tc>
@@ -24722,7 +24590,26 @@
               <w:rPr>
                 <w:rFonts w:ascii="Helvetica" w:hAnsi="Helvetica" w:cs="Helvetica"/>
               </w:rPr>
-              <w:t xml:space="preserve"> accetta la selezione, verifica la conferma dell’utente ed elimina il post personale dell’utente, rimuovendolo anche dall’elenco dei post personali all’interno dell’area utente.</w:t>
+              <w:t xml:space="preserve"> indirizza</w:t>
+            </w:r>
+            <w:r>
+              <w:rPr>
+                <w:rFonts w:ascii="Helvetica" w:hAnsi="Helvetica" w:cs="Helvetica"/>
+              </w:rPr>
+              <w:t xml:space="preserve"> l’</w:t>
+            </w:r>
+            <w:r>
+              <w:rPr>
+                <w:rFonts w:ascii="Helvetica" w:hAnsi="Helvetica" w:cs="Helvetica"/>
+                <w:b/>
+              </w:rPr>
+              <w:t>utente</w:t>
+            </w:r>
+            <w:r>
+              <w:rPr>
+                <w:rFonts w:ascii="Helvetica" w:hAnsi="Helvetica" w:cs="Helvetica"/>
+              </w:rPr>
+              <w:t xml:space="preserve"> ad una pagina dove è possibile compilare tutti i campi per la creazione del post.</w:t>
             </w:r>
           </w:p>
         </w:tc>
@@ -24754,7 +24641,7 @@
               <w:rPr>
                 <w:rFonts w:ascii="Helvetica" w:hAnsi="Helvetica" w:cs="Helvetica"/>
               </w:rPr>
-              <w:t xml:space="preserve">Dopo aver ricevuto il messaggio di avvenuta cancellazione del post, </w:t>
+              <w:t xml:space="preserve">Dopo aver inserito correttamente tutti i campi con la dovuta immagine, </w:t>
             </w:r>
             <w:r>
               <w:rPr>
@@ -24768,7 +24655,7 @@
               <w:rPr>
                 <w:rFonts w:ascii="Helvetica" w:hAnsi="Helvetica" w:cs="Helvetica"/>
               </w:rPr>
-              <w:t xml:space="preserve"> visualizza anche nella sua area utente che il post non è più presente.</w:t>
+              <w:t xml:space="preserve"> procede con la conferma della creazione del post personale.</w:t>
             </w:r>
           </w:p>
         </w:tc>
@@ -24800,6 +24687,118 @@
         </w:trPr>
         <w:tc>
           <w:tcPr>
+            <w:tcW w:w="4558" w:type="dxa"/>
+            <w:gridSpan w:val="2"/>
+          </w:tcPr>
+          <w:p>
+            <w:pPr>
+              <w:ind w:left="-5"/>
+              <w:rPr>
+                <w:rFonts w:ascii="Helvetica" w:hAnsi="Helvetica" w:cs="Helvetica"/>
+              </w:rPr>
+            </w:pPr>
+          </w:p>
+        </w:tc>
+        <w:tc>
+          <w:tcPr>
+            <w:tcW w:w="5070" w:type="dxa"/>
+          </w:tcPr>
+          <w:p>
+            <w:pPr>
+              <w:ind w:left="-5"/>
+              <w:rPr>
+                <w:rFonts w:ascii="Helvetica" w:hAnsi="Helvetica" w:cs="Helvetica"/>
+              </w:rPr>
+            </w:pPr>
+            <w:r>
+              <w:rPr>
+                <w:rFonts w:ascii="Helvetica" w:hAnsi="Helvetica" w:cs="Helvetica"/>
+              </w:rPr>
+              <w:t xml:space="preserve">Il </w:t>
+            </w:r>
+            <w:r>
+              <w:rPr>
+                <w:rFonts w:ascii="Helvetica" w:hAnsi="Helvetica" w:cs="Helvetica"/>
+                <w:b/>
+                <w:bCs/>
+              </w:rPr>
+              <w:t>sistema</w:t>
+            </w:r>
+            <w:r>
+              <w:rPr>
+                <w:rFonts w:ascii="Helvetica" w:hAnsi="Helvetica" w:cs="Helvetica"/>
+              </w:rPr>
+              <w:t xml:space="preserve"> verifica che tutti i campi inseriti siano validi e che l’immagine soddisfi tutti i requisiti, inserisce il post nell’elenco dei post personali dell’utente all’interno della sua area utente, e fa visualizzare il post creato a tutti coloro che hanno aggiunto l’utente come Companion, infine reindirizza l’utente alla pagina principale.</w:t>
+            </w:r>
+          </w:p>
+        </w:tc>
+      </w:tr>
+      <w:tr>
+        <w:tblPrEx>
+          <w:tblCellMar>
+            <w:left w:w="70" w:type="dxa"/>
+            <w:right w:w="70" w:type="dxa"/>
+          </w:tblCellMar>
+          <w:tblLook w:val="0000" w:firstRow="0" w:lastRow="0" w:firstColumn="0" w:lastColumn="0" w:noHBand="0" w:noVBand="0"/>
+        </w:tblPrEx>
+        <w:trPr>
+          <w:trHeight w:val="392"/>
+        </w:trPr>
+        <w:tc>
+          <w:tcPr>
+            <w:tcW w:w="4558" w:type="dxa"/>
+            <w:gridSpan w:val="2"/>
+          </w:tcPr>
+          <w:p>
+            <w:pPr>
+              <w:ind w:left="-5"/>
+              <w:rPr>
+                <w:rFonts w:ascii="Helvetica" w:hAnsi="Helvetica" w:cs="Helvetica"/>
+              </w:rPr>
+            </w:pPr>
+            <w:r>
+              <w:rPr>
+                <w:rFonts w:ascii="Helvetica" w:hAnsi="Helvetica" w:cs="Helvetica"/>
+                <w:b/>
+                <w:bCs/>
+              </w:rPr>
+              <w:t>L’utente Exigram</w:t>
+            </w:r>
+            <w:r>
+              <w:rPr>
+                <w:rFonts w:ascii="Helvetica" w:hAnsi="Helvetica" w:cs="Helvetica"/>
+              </w:rPr>
+              <w:t xml:space="preserve"> dopo aver ricevuto il messaggio di avvenuta creazione del post avvenuta con successo può anche osservare il post appena creato all’interno della pagina principale.</w:t>
+            </w:r>
+          </w:p>
+        </w:tc>
+        <w:tc>
+          <w:tcPr>
+            <w:tcW w:w="5070" w:type="dxa"/>
+          </w:tcPr>
+          <w:p>
+            <w:pPr>
+              <w:ind w:left="-5"/>
+              <w:rPr>
+                <w:rFonts w:ascii="Helvetica" w:hAnsi="Helvetica" w:cs="Helvetica"/>
+              </w:rPr>
+            </w:pPr>
+          </w:p>
+        </w:tc>
+      </w:tr>
+      <w:tr>
+        <w:tblPrEx>
+          <w:tblCellMar>
+            <w:left w:w="70" w:type="dxa"/>
+            <w:right w:w="70" w:type="dxa"/>
+          </w:tblCellMar>
+          <w:tblLook w:val="0000" w:firstRow="0" w:lastRow="0" w:firstColumn="0" w:lastColumn="0" w:noHBand="0" w:noVBand="0"/>
+        </w:tblPrEx>
+        <w:trPr>
+          <w:trHeight w:val="392"/>
+        </w:trPr>
+        <w:tc>
+          <w:tcPr>
             <w:tcW w:w="3397" w:type="dxa"/>
           </w:tcPr>
           <w:p>
@@ -24829,15 +24828,40 @@
           </w:tcPr>
           <w:p>
             <w:pPr>
-              <w:rPr>
-                <w:rFonts w:ascii="Helvetica" w:hAnsi="Helvetica" w:cs="Helvetica"/>
-              </w:rPr>
-            </w:pPr>
-            <w:r>
-              <w:rPr>
-                <w:rFonts w:ascii="Helvetica" w:hAnsi="Helvetica" w:cs="Helvetica"/>
-              </w:rPr>
-              <w:t>Questo caso d’uso termina quando è avvenuta con successo la rimozione del post</w:t>
+              <w:pStyle w:val="Paragrafoelenco"/>
+              <w:numPr>
+                <w:ilvl w:val="0"/>
+                <w:numId w:val="11"/>
+              </w:numPr>
+              <w:spacing w:after="0" w:line="240" w:lineRule="auto"/>
+              <w:rPr>
+                <w:rFonts w:ascii="Helvetica" w:hAnsi="Helvetica" w:cs="Helvetica"/>
+              </w:rPr>
+            </w:pPr>
+            <w:r>
+              <w:rPr>
+                <w:rFonts w:ascii="Helvetica" w:hAnsi="Helvetica" w:cs="Helvetica"/>
+              </w:rPr>
+              <w:t>Questo caso d’uso termina quando dopo aver riempito i campi necessari alla creazione del post, si conferma.</w:t>
+            </w:r>
+          </w:p>
+          <w:p>
+            <w:pPr>
+              <w:pStyle w:val="Paragrafoelenco"/>
+              <w:numPr>
+                <w:ilvl w:val="0"/>
+                <w:numId w:val="11"/>
+              </w:numPr>
+              <w:spacing w:after="0" w:line="240" w:lineRule="auto"/>
+              <w:rPr>
+                <w:rFonts w:ascii="Helvetica" w:hAnsi="Helvetica" w:cs="Helvetica"/>
+              </w:rPr>
+            </w:pPr>
+            <w:r>
+              <w:rPr>
+                <w:rFonts w:ascii="Helvetica" w:hAnsi="Helvetica" w:cs="Helvetica"/>
+              </w:rPr>
+              <w:t>Quando durante la creazione di un post si seleziona di annullare l’operazione.</w:t>
             </w:r>
           </w:p>
         </w:tc>
@@ -24877,10 +24901,57 @@
           </w:tcPr>
           <w:p>
             <w:pPr>
-              <w:rPr>
-                <w:rFonts w:ascii="Helvetica" w:hAnsi="Helvetica" w:cs="Helvetica"/>
-              </w:rPr>
-            </w:pPr>
+              <w:pStyle w:val="Paragrafoelenco"/>
+              <w:numPr>
+                <w:ilvl w:val="0"/>
+                <w:numId w:val="21"/>
+              </w:numPr>
+              <w:rPr>
+                <w:rFonts w:ascii="Helvetica" w:hAnsi="Helvetica" w:cs="Helvetica"/>
+              </w:rPr>
+            </w:pPr>
+            <w:r>
+              <w:rPr>
+                <w:rFonts w:ascii="Helvetica" w:hAnsi="Helvetica" w:cs="Helvetica"/>
+              </w:rPr>
+              <w:t>Se il file selezionato non è un file Immagine si prosegue con il caso d’uso ErroreImmagineNonSelezionata</w:t>
+            </w:r>
+          </w:p>
+          <w:p>
+            <w:pPr>
+              <w:pStyle w:val="Paragrafoelenco"/>
+              <w:numPr>
+                <w:ilvl w:val="0"/>
+                <w:numId w:val="21"/>
+              </w:numPr>
+              <w:rPr>
+                <w:rFonts w:ascii="Helvetica" w:hAnsi="Helvetica" w:cs="Helvetica"/>
+              </w:rPr>
+            </w:pPr>
+            <w:r>
+              <w:rPr>
+                <w:rFonts w:ascii="Helvetica" w:hAnsi="Helvetica" w:cs="Helvetica"/>
+              </w:rPr>
+              <w:t>Se il file selezionato è un file immagine corrotto si prosegue con il caso d’uso ErroreImmagineCorrotta.</w:t>
+            </w:r>
+          </w:p>
+          <w:p>
+            <w:pPr>
+              <w:pStyle w:val="Paragrafoelenco"/>
+              <w:numPr>
+                <w:ilvl w:val="0"/>
+                <w:numId w:val="21"/>
+              </w:numPr>
+              <w:rPr>
+                <w:rFonts w:ascii="Helvetica" w:hAnsi="Helvetica" w:cs="Helvetica"/>
+              </w:rPr>
+            </w:pPr>
+            <w:r>
+              <w:rPr>
+                <w:rFonts w:ascii="Helvetica" w:hAnsi="Helvetica" w:cs="Helvetica"/>
+              </w:rPr>
+              <w:t>Se il file selezionato è un file immagine con grandezza superiore a 16Mb si prosegue al caso d’uso ErroreGrandezzaImmagine.</w:t>
+            </w:r>
           </w:p>
         </w:tc>
       </w:tr>
@@ -24909,147 +24980,17 @@
       <w:pPr>
         <w:rPr>
           <w:rFonts w:ascii="Helvetica" w:hAnsi="Helvetica" w:cs="Helvetica"/>
-          <w:color w:val="FF0000"/>
-          <w:sz w:val="32"/>
-          <w:szCs w:val="32"/>
-        </w:rPr>
-      </w:pPr>
-    </w:p>
-    <w:p>
-      <w:pPr>
-        <w:rPr>
-          <w:rFonts w:ascii="Helvetica" w:hAnsi="Helvetica" w:cs="Helvetica"/>
-          <w:color w:val="FF0000"/>
-          <w:sz w:val="32"/>
-          <w:szCs w:val="32"/>
-        </w:rPr>
-      </w:pPr>
-    </w:p>
-    <w:p>
-      <w:pPr>
-        <w:rPr>
-          <w:rFonts w:ascii="Helvetica" w:hAnsi="Helvetica" w:cs="Helvetica"/>
-          <w:color w:val="FF0000"/>
-          <w:sz w:val="32"/>
-          <w:szCs w:val="32"/>
-        </w:rPr>
-      </w:pPr>
-    </w:p>
-    <w:p>
-      <w:pPr>
-        <w:rPr>
-          <w:rFonts w:ascii="Helvetica" w:hAnsi="Helvetica" w:cs="Helvetica"/>
-          <w:color w:val="FF0000"/>
-          <w:sz w:val="32"/>
-          <w:szCs w:val="32"/>
-        </w:rPr>
-      </w:pPr>
-    </w:p>
-    <w:p>
-      <w:pPr>
-        <w:rPr>
-          <w:rFonts w:ascii="Helvetica" w:hAnsi="Helvetica" w:cs="Helvetica"/>
-          <w:color w:val="FF0000"/>
-          <w:sz w:val="32"/>
-          <w:szCs w:val="32"/>
-        </w:rPr>
-      </w:pPr>
-    </w:p>
-    <w:p>
-      <w:pPr>
-        <w:rPr>
-          <w:rFonts w:ascii="Helvetica" w:hAnsi="Helvetica" w:cs="Helvetica"/>
-          <w:color w:val="FF0000"/>
-          <w:sz w:val="32"/>
-          <w:szCs w:val="32"/>
-        </w:rPr>
-      </w:pPr>
-    </w:p>
-    <w:p>
-      <w:pPr>
-        <w:rPr>
-          <w:rFonts w:ascii="Helvetica" w:hAnsi="Helvetica" w:cs="Helvetica"/>
-          <w:color w:val="FF0000"/>
-          <w:sz w:val="32"/>
-          <w:szCs w:val="32"/>
-        </w:rPr>
-      </w:pPr>
-    </w:p>
-    <w:p>
-      <w:pPr>
-        <w:rPr>
-          <w:rFonts w:ascii="Helvetica" w:hAnsi="Helvetica" w:cs="Helvetica"/>
-          <w:color w:val="FF0000"/>
-          <w:sz w:val="32"/>
-          <w:szCs w:val="32"/>
-        </w:rPr>
-      </w:pPr>
-    </w:p>
-    <w:p>
-      <w:pPr>
-        <w:rPr>
-          <w:rFonts w:ascii="Helvetica" w:hAnsi="Helvetica" w:cs="Helvetica"/>
-          <w:color w:val="FF0000"/>
-          <w:sz w:val="32"/>
-          <w:szCs w:val="32"/>
-        </w:rPr>
-      </w:pPr>
-    </w:p>
-    <w:p>
-      <w:pPr>
-        <w:rPr>
-          <w:rFonts w:ascii="Helvetica" w:hAnsi="Helvetica" w:cs="Helvetica"/>
-          <w:color w:val="FF0000"/>
-          <w:sz w:val="32"/>
-          <w:szCs w:val="32"/>
-        </w:rPr>
-      </w:pPr>
-    </w:p>
-    <w:p>
-      <w:pPr>
-        <w:rPr>
-          <w:rFonts w:ascii="Helvetica" w:hAnsi="Helvetica" w:cs="Helvetica"/>
-          <w:color w:val="FF0000"/>
-          <w:sz w:val="32"/>
-          <w:szCs w:val="32"/>
-        </w:rPr>
-      </w:pPr>
-    </w:p>
-    <w:p>
-      <w:pPr>
-        <w:rPr>
-          <w:rFonts w:ascii="Helvetica" w:hAnsi="Helvetica" w:cs="Helvetica"/>
-          <w:color w:val="FF0000"/>
-          <w:sz w:val="32"/>
-          <w:szCs w:val="32"/>
-        </w:rPr>
-      </w:pPr>
-    </w:p>
-    <w:p>
-      <w:pPr>
-        <w:rPr>
-          <w:rFonts w:ascii="Helvetica" w:hAnsi="Helvetica" w:cs="Helvetica"/>
-          <w:color w:val="FF0000"/>
-          <w:sz w:val="32"/>
-          <w:szCs w:val="32"/>
-        </w:rPr>
-      </w:pPr>
-    </w:p>
-    <w:p>
-      <w:pPr>
-        <w:rPr>
-          <w:rFonts w:ascii="Helvetica" w:hAnsi="Helvetica" w:cs="Helvetica"/>
-          <w:color w:val="FF0000"/>
-          <w:sz w:val="32"/>
-          <w:szCs w:val="32"/>
-        </w:rPr>
-      </w:pPr>
-    </w:p>
-    <w:p>
-      <w:pPr>
-        <w:rPr>
-          <w:rFonts w:ascii="Helvetica" w:hAnsi="Helvetica" w:cs="Helvetica"/>
-          <w:color w:val="FF0000"/>
+          <w:color w:val="1F4E79" w:themeColor="accent5" w:themeShade="80"/>
+          <w:sz w:val="32"/>
+          <w:szCs w:val="32"/>
+        </w:rPr>
+      </w:pPr>
+    </w:p>
+    <w:p>
+      <w:pPr>
+        <w:rPr>
+          <w:rFonts w:ascii="Helvetica" w:hAnsi="Helvetica" w:cs="Helvetica"/>
+          <w:color w:val="1F4E79" w:themeColor="accent5" w:themeShade="80"/>
           <w:sz w:val="32"/>
           <w:szCs w:val="32"/>
         </w:rPr>
@@ -25114,7 +25055,7 @@
                 <w:b/>
                 <w:bCs/>
               </w:rPr>
-              <w:t>InserisciCommento</w:t>
+              <w:t>RimuoviPost</w:t>
             </w:r>
           </w:p>
         </w:tc>
@@ -25167,7 +25108,7 @@
                 <w:b/>
                 <w:bCs/>
               </w:rPr>
-              <w:t>UC – 3.4</w:t>
+              <w:t>UC – 3.3</w:t>
             </w:r>
           </w:p>
         </w:tc>
@@ -25221,7 +25162,31 @@
               <w:rPr>
                 <w:rFonts w:ascii="Helvetica" w:hAnsi="Helvetica" w:cs="Helvetica"/>
               </w:rPr>
-              <w:t xml:space="preserve"> (Davide nello scenario 1)</w:t>
+              <w:t xml:space="preserve"> (D</w:t>
+            </w:r>
+            <w:r>
+              <w:rPr>
+                <w:rFonts w:ascii="Helvetica" w:hAnsi="Helvetica" w:cs="Helvetica"/>
+              </w:rPr>
+              <w:t>omenico</w:t>
+            </w:r>
+            <w:r>
+              <w:rPr>
+                <w:rFonts w:ascii="Helvetica" w:hAnsi="Helvetica" w:cs="Helvetica"/>
+              </w:rPr>
+              <w:t xml:space="preserve"> nello scenario </w:t>
+            </w:r>
+            <w:r>
+              <w:rPr>
+                <w:rFonts w:ascii="Helvetica" w:hAnsi="Helvetica" w:cs="Helvetica"/>
+              </w:rPr>
+              <w:t>2</w:t>
+            </w:r>
+            <w:r>
+              <w:rPr>
+                <w:rFonts w:ascii="Helvetica" w:hAnsi="Helvetica" w:cs="Helvetica"/>
+              </w:rPr>
+              <w:t>)</w:t>
             </w:r>
           </w:p>
         </w:tc>
@@ -25261,31 +25226,17 @@
               <w:pStyle w:val="Paragrafoelenco"/>
               <w:numPr>
                 <w:ilvl w:val="0"/>
-                <w:numId w:val="11"/>
+                <w:numId w:val="28"/>
               </w:numPr>
-              <w:spacing w:after="0" w:line="240" w:lineRule="auto"/>
-              <w:rPr>
-                <w:rFonts w:ascii="Helvetica" w:hAnsi="Helvetica" w:cs="Helvetica"/>
-              </w:rPr>
-            </w:pPr>
-            <w:r>
-              <w:rPr>
-                <w:rFonts w:ascii="Helvetica" w:hAnsi="Helvetica" w:cs="Helvetica"/>
-              </w:rPr>
-              <w:t>L’</w:t>
-            </w:r>
-            <w:r>
-              <w:rPr>
-                <w:rFonts w:ascii="Helvetica" w:hAnsi="Helvetica" w:cs="Helvetica"/>
-                <w:b/>
-              </w:rPr>
-              <w:t>utente</w:t>
-            </w:r>
-            <w:r>
-              <w:rPr>
-                <w:rFonts w:ascii="Helvetica" w:hAnsi="Helvetica" w:cs="Helvetica"/>
-              </w:rPr>
-              <w:t xml:space="preserve"> deve trovarsi nella pagina di visualizzazione di un post.</w:t>
+              <w:rPr>
+                <w:rFonts w:ascii="Helvetica" w:hAnsi="Helvetica" w:cs="Helvetica"/>
+              </w:rPr>
+            </w:pPr>
+            <w:r>
+              <w:rPr>
+                <w:rFonts w:ascii="Helvetica" w:hAnsi="Helvetica" w:cs="Helvetica"/>
+              </w:rPr>
+              <w:t>Questo caso d’uso inizia quando si seleziona la rimozione del post all’interno della pagina di visualizzazione del post.</w:t>
             </w:r>
           </w:p>
           <w:p>
@@ -25293,28 +25244,8 @@
               <w:pStyle w:val="Paragrafoelenco"/>
               <w:numPr>
                 <w:ilvl w:val="0"/>
-                <w:numId w:val="11"/>
+                <w:numId w:val="28"/>
               </w:numPr>
-              <w:spacing w:after="0" w:line="240" w:lineRule="auto"/>
-              <w:rPr>
-                <w:rFonts w:ascii="Helvetica" w:hAnsi="Helvetica" w:cs="Helvetica"/>
-              </w:rPr>
-            </w:pPr>
-            <w:r>
-              <w:rPr>
-                <w:rFonts w:ascii="Helvetica" w:hAnsi="Helvetica" w:cs="Helvetica"/>
-              </w:rPr>
-              <w:t>Questo caso d’uso inizia quando durante la visualizzazione del post aggiunge un commento.</w:t>
-            </w:r>
-          </w:p>
-          <w:p>
-            <w:pPr>
-              <w:pStyle w:val="Paragrafoelenco"/>
-              <w:numPr>
-                <w:ilvl w:val="0"/>
-                <w:numId w:val="11"/>
-              </w:numPr>
-              <w:spacing w:after="0" w:line="240" w:lineRule="auto"/>
               <w:rPr>
                 <w:rFonts w:ascii="Helvetica" w:hAnsi="Helvetica" w:cs="Helvetica"/>
               </w:rPr>
@@ -25478,16 +25409,59 @@
             <w:r>
               <w:rPr>
                 <w:rFonts w:ascii="Helvetica" w:hAnsi="Helvetica" w:cs="Helvetica"/>
+                <w:bCs/>
+              </w:rPr>
+              <w:t>L’</w:t>
+            </w:r>
+            <w:r>
+              <w:rPr>
+                <w:rFonts w:ascii="Helvetica" w:hAnsi="Helvetica" w:cs="Helvetica"/>
                 <w:b/>
                 <w:bCs/>
               </w:rPr>
-              <w:t>L’utente Exigram</w:t>
-            </w:r>
-            <w:r>
-              <w:rPr>
-                <w:rFonts w:ascii="Helvetica" w:hAnsi="Helvetica" w:cs="Helvetica"/>
-              </w:rPr>
-              <w:t xml:space="preserve"> visualizza un post e accede alla sezione commenti, decidendo di inserirne uno personale di qualche riga.</w:t>
+              <w:t>utente Exigram</w:t>
+            </w:r>
+            <w:r>
+              <w:rPr>
+                <w:rFonts w:ascii="Helvetica" w:hAnsi="Helvetica" w:cs="Helvetica"/>
+              </w:rPr>
+              <w:t xml:space="preserve"> durante la visualizza</w:t>
+            </w:r>
+            <w:r>
+              <w:rPr>
+                <w:rFonts w:ascii="Helvetica" w:hAnsi="Helvetica" w:cs="Helvetica"/>
+              </w:rPr>
+              <w:t>zione di</w:t>
+            </w:r>
+            <w:r>
+              <w:rPr>
+                <w:rFonts w:ascii="Helvetica" w:hAnsi="Helvetica" w:cs="Helvetica"/>
+              </w:rPr>
+              <w:t xml:space="preserve"> </w:t>
+            </w:r>
+            <w:r>
+              <w:rPr>
+                <w:rFonts w:ascii="Helvetica" w:hAnsi="Helvetica" w:cs="Helvetica"/>
+              </w:rPr>
+              <w:t>un post personale</w:t>
+            </w:r>
+            <w:r>
+              <w:rPr>
+                <w:rFonts w:ascii="Helvetica" w:hAnsi="Helvetica" w:cs="Helvetica"/>
+              </w:rPr>
+              <w:t xml:space="preserve"> seleziona la rimozione di </w:t>
+            </w:r>
+            <w:r>
+              <w:rPr>
+                <w:rFonts w:ascii="Helvetica" w:hAnsi="Helvetica" w:cs="Helvetica"/>
+              </w:rPr>
+              <w:t>questo</w:t>
+            </w:r>
+            <w:r>
+              <w:rPr>
+                <w:rFonts w:ascii="Helvetica" w:hAnsi="Helvetica" w:cs="Helvetica"/>
+              </w:rPr>
+              <w:t xml:space="preserve"> e conferma.</w:t>
             </w:r>
           </w:p>
         </w:tc>
@@ -25569,7 +25543,7 @@
               <w:rPr>
                 <w:rFonts w:ascii="Helvetica" w:hAnsi="Helvetica" w:cs="Helvetica"/>
               </w:rPr>
-              <w:t xml:space="preserve"> verifica la lunghezza del commento, se non è troppo grande accetta la conferma dell’utente e lo inserisce nella lista commenti del post, facendolo visualizzare all’utente.</w:t>
+              <w:t xml:space="preserve"> accetta la selezione, verifica la conferma dell’utente ed elimina il post personale dell’utente, rimuovendolo anche dall’elenco dei post personali all’interno dell’area utente.</w:t>
             </w:r>
           </w:p>
         </w:tc>
@@ -25601,7 +25575,7 @@
               <w:rPr>
                 <w:rFonts w:ascii="Helvetica" w:hAnsi="Helvetica" w:cs="Helvetica"/>
               </w:rPr>
-              <w:t xml:space="preserve">Visualizzando il suo commento personale nella sezione sottostante al post, </w:t>
+              <w:t xml:space="preserve">Dopo aver ricevuto il messaggio di avvenuta cancellazione del post, </w:t>
             </w:r>
             <w:r>
               <w:rPr>
@@ -25615,7 +25589,7 @@
               <w:rPr>
                 <w:rFonts w:ascii="Helvetica" w:hAnsi="Helvetica" w:cs="Helvetica"/>
               </w:rPr>
-              <w:t xml:space="preserve"> ha la conferma che l’operazione è avvenuta con successo.</w:t>
+              <w:t xml:space="preserve"> visualizza anche nella sua area utente che il post non è più presente.</w:t>
             </w:r>
           </w:p>
         </w:tc>
@@ -25676,40 +25650,15 @@
           </w:tcPr>
           <w:p>
             <w:pPr>
-              <w:pStyle w:val="Paragrafoelenco"/>
-              <w:numPr>
-                <w:ilvl w:val="0"/>
-                <w:numId w:val="11"/>
-              </w:numPr>
-              <w:spacing w:after="0" w:line="240" w:lineRule="auto"/>
-              <w:rPr>
-                <w:rFonts w:ascii="Helvetica" w:hAnsi="Helvetica" w:cs="Helvetica"/>
-              </w:rPr>
-            </w:pPr>
-            <w:r>
-              <w:rPr>
-                <w:rFonts w:ascii="Helvetica" w:hAnsi="Helvetica" w:cs="Helvetica"/>
-              </w:rPr>
-              <w:t>Questo caso d’uso termina quando si conferma l’inserimento del commento sottostante al post</w:t>
-            </w:r>
-          </w:p>
-          <w:p>
-            <w:pPr>
-              <w:pStyle w:val="Paragrafoelenco"/>
-              <w:numPr>
-                <w:ilvl w:val="0"/>
-                <w:numId w:val="11"/>
-              </w:numPr>
-              <w:spacing w:after="0" w:line="240" w:lineRule="auto"/>
-              <w:rPr>
-                <w:rFonts w:ascii="Helvetica" w:hAnsi="Helvetica" w:cs="Helvetica"/>
-              </w:rPr>
-            </w:pPr>
-            <w:r>
-              <w:rPr>
-                <w:rFonts w:ascii="Helvetica" w:hAnsi="Helvetica" w:cs="Helvetica"/>
-              </w:rPr>
-              <w:t>Si esegue l’annullamento dell’aggiunta del commento</w:t>
+              <w:rPr>
+                <w:rFonts w:ascii="Helvetica" w:hAnsi="Helvetica" w:cs="Helvetica"/>
+              </w:rPr>
+            </w:pPr>
+            <w:r>
+              <w:rPr>
+                <w:rFonts w:ascii="Helvetica" w:hAnsi="Helvetica" w:cs="Helvetica"/>
+              </w:rPr>
+              <w:t>Questo caso d’uso termina quando è avvenuta con successo la rimozione del post</w:t>
             </w:r>
           </w:p>
         </w:tc>
@@ -25749,48 +25698,10 @@
           </w:tcPr>
           <w:p>
             <w:pPr>
-              <w:pStyle w:val="Paragrafoelenco"/>
-              <w:numPr>
-                <w:ilvl w:val="0"/>
-                <w:numId w:val="14"/>
-              </w:numPr>
-              <w:spacing w:after="0" w:line="240" w:lineRule="auto"/>
-              <w:rPr>
-                <w:rFonts w:ascii="Helvetica" w:hAnsi="Helvetica" w:cs="Helvetica"/>
-              </w:rPr>
-            </w:pPr>
-            <w:r>
-              <w:rPr>
-                <w:rFonts w:ascii="Helvetica" w:hAnsi="Helvetica" w:cs="Helvetica"/>
-              </w:rPr>
-              <w:t>Quando il commento è eccessivamente lungo si prosegue con il caso d’uso ErroreCommento.</w:t>
-            </w:r>
-          </w:p>
-          <w:p>
-            <w:pPr>
-              <w:pStyle w:val="Paragrafoelenco"/>
-              <w:numPr>
-                <w:ilvl w:val="0"/>
-                <w:numId w:val="14"/>
-              </w:numPr>
-              <w:spacing w:after="0" w:line="240" w:lineRule="auto"/>
-              <w:rPr>
-                <w:rFonts w:ascii="Helvetica" w:hAnsi="Helvetica" w:cs="Helvetica"/>
-              </w:rPr>
-            </w:pPr>
-            <w:r>
-              <w:rPr>
-                <w:rFonts w:ascii="Helvetica" w:hAnsi="Helvetica" w:cs="Helvetica"/>
-              </w:rPr>
-              <w:t>Se si aggiunge un commento, e durante l’aggiunta il post viene rimosso si prosegue con il caso d’uso Erro</w:t>
-            </w:r>
-            <w:r>
-              <w:rPr>
-                <w:rFonts w:ascii="Helvetica" w:hAnsi="Helvetica" w:cs="Helvetica"/>
-              </w:rPr>
-              <w:lastRenderedPageBreak/>
-              <w:t>reRimozionePost.</w:t>
-            </w:r>
+              <w:rPr>
+                <w:rFonts w:ascii="Helvetica" w:hAnsi="Helvetica" w:cs="Helvetica"/>
+              </w:rPr>
+            </w:pPr>
           </w:p>
         </w:tc>
       </w:tr>
@@ -25819,97 +25730,147 @@
       <w:pPr>
         <w:rPr>
           <w:rFonts w:ascii="Helvetica" w:hAnsi="Helvetica" w:cs="Helvetica"/>
-          <w:color w:val="1F4E79" w:themeColor="accent5" w:themeShade="80"/>
-          <w:sz w:val="32"/>
-          <w:szCs w:val="32"/>
-        </w:rPr>
-      </w:pPr>
-    </w:p>
-    <w:p>
-      <w:pPr>
-        <w:rPr>
-          <w:rFonts w:ascii="Helvetica" w:hAnsi="Helvetica" w:cs="Helvetica"/>
-          <w:color w:val="1F4E79" w:themeColor="accent5" w:themeShade="80"/>
-          <w:sz w:val="32"/>
-          <w:szCs w:val="32"/>
-        </w:rPr>
-      </w:pPr>
-    </w:p>
-    <w:p>
-      <w:pPr>
-        <w:rPr>
-          <w:rFonts w:ascii="Helvetica" w:hAnsi="Helvetica" w:cs="Helvetica"/>
-          <w:color w:val="1F4E79" w:themeColor="accent5" w:themeShade="80"/>
-          <w:sz w:val="32"/>
-          <w:szCs w:val="32"/>
-        </w:rPr>
-      </w:pPr>
-    </w:p>
-    <w:p>
-      <w:pPr>
-        <w:rPr>
-          <w:rFonts w:ascii="Helvetica" w:hAnsi="Helvetica" w:cs="Helvetica"/>
-          <w:color w:val="1F4E79" w:themeColor="accent5" w:themeShade="80"/>
-          <w:sz w:val="32"/>
-          <w:szCs w:val="32"/>
-        </w:rPr>
-      </w:pPr>
-    </w:p>
-    <w:p>
-      <w:pPr>
-        <w:rPr>
-          <w:rFonts w:ascii="Helvetica" w:hAnsi="Helvetica" w:cs="Helvetica"/>
-          <w:color w:val="1F4E79" w:themeColor="accent5" w:themeShade="80"/>
-          <w:sz w:val="32"/>
-          <w:szCs w:val="32"/>
-        </w:rPr>
-      </w:pPr>
-    </w:p>
-    <w:p>
-      <w:pPr>
-        <w:rPr>
-          <w:rFonts w:ascii="Helvetica" w:hAnsi="Helvetica" w:cs="Helvetica"/>
-          <w:color w:val="1F4E79" w:themeColor="accent5" w:themeShade="80"/>
-          <w:sz w:val="32"/>
-          <w:szCs w:val="32"/>
-        </w:rPr>
-      </w:pPr>
-    </w:p>
-    <w:p>
-      <w:pPr>
-        <w:rPr>
-          <w:rFonts w:ascii="Helvetica" w:hAnsi="Helvetica" w:cs="Helvetica"/>
-          <w:color w:val="1F4E79" w:themeColor="accent5" w:themeShade="80"/>
-          <w:sz w:val="32"/>
-          <w:szCs w:val="32"/>
-        </w:rPr>
-      </w:pPr>
-    </w:p>
-    <w:p>
-      <w:pPr>
-        <w:rPr>
-          <w:rFonts w:ascii="Helvetica" w:hAnsi="Helvetica" w:cs="Helvetica"/>
-          <w:color w:val="1F4E79" w:themeColor="accent5" w:themeShade="80"/>
-          <w:sz w:val="32"/>
-          <w:szCs w:val="32"/>
-        </w:rPr>
-      </w:pPr>
-    </w:p>
-    <w:p>
-      <w:pPr>
-        <w:rPr>
-          <w:rFonts w:ascii="Helvetica" w:hAnsi="Helvetica" w:cs="Helvetica"/>
-          <w:color w:val="1F4E79" w:themeColor="accent5" w:themeShade="80"/>
-          <w:sz w:val="32"/>
-          <w:szCs w:val="32"/>
-        </w:rPr>
-      </w:pPr>
-    </w:p>
-    <w:p>
-      <w:pPr>
-        <w:rPr>
-          <w:rFonts w:ascii="Helvetica" w:hAnsi="Helvetica" w:cs="Helvetica"/>
-          <w:color w:val="1F4E79" w:themeColor="accent5" w:themeShade="80"/>
+          <w:color w:val="FF0000"/>
+          <w:sz w:val="32"/>
+          <w:szCs w:val="32"/>
+        </w:rPr>
+      </w:pPr>
+    </w:p>
+    <w:p>
+      <w:pPr>
+        <w:rPr>
+          <w:rFonts w:ascii="Helvetica" w:hAnsi="Helvetica" w:cs="Helvetica"/>
+          <w:color w:val="FF0000"/>
+          <w:sz w:val="32"/>
+          <w:szCs w:val="32"/>
+        </w:rPr>
+      </w:pPr>
+    </w:p>
+    <w:p>
+      <w:pPr>
+        <w:rPr>
+          <w:rFonts w:ascii="Helvetica" w:hAnsi="Helvetica" w:cs="Helvetica"/>
+          <w:color w:val="FF0000"/>
+          <w:sz w:val="32"/>
+          <w:szCs w:val="32"/>
+        </w:rPr>
+      </w:pPr>
+    </w:p>
+    <w:p>
+      <w:pPr>
+        <w:rPr>
+          <w:rFonts w:ascii="Helvetica" w:hAnsi="Helvetica" w:cs="Helvetica"/>
+          <w:color w:val="FF0000"/>
+          <w:sz w:val="32"/>
+          <w:szCs w:val="32"/>
+        </w:rPr>
+      </w:pPr>
+    </w:p>
+    <w:p>
+      <w:pPr>
+        <w:rPr>
+          <w:rFonts w:ascii="Helvetica" w:hAnsi="Helvetica" w:cs="Helvetica"/>
+          <w:color w:val="FF0000"/>
+          <w:sz w:val="32"/>
+          <w:szCs w:val="32"/>
+        </w:rPr>
+      </w:pPr>
+    </w:p>
+    <w:p>
+      <w:pPr>
+        <w:rPr>
+          <w:rFonts w:ascii="Helvetica" w:hAnsi="Helvetica" w:cs="Helvetica"/>
+          <w:color w:val="FF0000"/>
+          <w:sz w:val="32"/>
+          <w:szCs w:val="32"/>
+        </w:rPr>
+      </w:pPr>
+    </w:p>
+    <w:p>
+      <w:pPr>
+        <w:rPr>
+          <w:rFonts w:ascii="Helvetica" w:hAnsi="Helvetica" w:cs="Helvetica"/>
+          <w:color w:val="FF0000"/>
+          <w:sz w:val="32"/>
+          <w:szCs w:val="32"/>
+        </w:rPr>
+      </w:pPr>
+    </w:p>
+    <w:p>
+      <w:pPr>
+        <w:rPr>
+          <w:rFonts w:ascii="Helvetica" w:hAnsi="Helvetica" w:cs="Helvetica"/>
+          <w:color w:val="FF0000"/>
+          <w:sz w:val="32"/>
+          <w:szCs w:val="32"/>
+        </w:rPr>
+      </w:pPr>
+    </w:p>
+    <w:p>
+      <w:pPr>
+        <w:rPr>
+          <w:rFonts w:ascii="Helvetica" w:hAnsi="Helvetica" w:cs="Helvetica"/>
+          <w:color w:val="FF0000"/>
+          <w:sz w:val="32"/>
+          <w:szCs w:val="32"/>
+        </w:rPr>
+      </w:pPr>
+    </w:p>
+    <w:p>
+      <w:pPr>
+        <w:rPr>
+          <w:rFonts w:ascii="Helvetica" w:hAnsi="Helvetica" w:cs="Helvetica"/>
+          <w:color w:val="FF0000"/>
+          <w:sz w:val="32"/>
+          <w:szCs w:val="32"/>
+        </w:rPr>
+      </w:pPr>
+    </w:p>
+    <w:p>
+      <w:pPr>
+        <w:rPr>
+          <w:rFonts w:ascii="Helvetica" w:hAnsi="Helvetica" w:cs="Helvetica"/>
+          <w:color w:val="FF0000"/>
+          <w:sz w:val="32"/>
+          <w:szCs w:val="32"/>
+        </w:rPr>
+      </w:pPr>
+    </w:p>
+    <w:p>
+      <w:pPr>
+        <w:rPr>
+          <w:rFonts w:ascii="Helvetica" w:hAnsi="Helvetica" w:cs="Helvetica"/>
+          <w:color w:val="FF0000"/>
+          <w:sz w:val="32"/>
+          <w:szCs w:val="32"/>
+        </w:rPr>
+      </w:pPr>
+    </w:p>
+    <w:p>
+      <w:pPr>
+        <w:rPr>
+          <w:rFonts w:ascii="Helvetica" w:hAnsi="Helvetica" w:cs="Helvetica"/>
+          <w:color w:val="FF0000"/>
+          <w:sz w:val="32"/>
+          <w:szCs w:val="32"/>
+        </w:rPr>
+      </w:pPr>
+    </w:p>
+    <w:p>
+      <w:pPr>
+        <w:rPr>
+          <w:rFonts w:ascii="Helvetica" w:hAnsi="Helvetica" w:cs="Helvetica"/>
+          <w:color w:val="FF0000"/>
+          <w:sz w:val="32"/>
+          <w:szCs w:val="32"/>
+        </w:rPr>
+      </w:pPr>
+    </w:p>
+    <w:p>
+      <w:pPr>
+        <w:rPr>
+          <w:rFonts w:ascii="Helvetica" w:hAnsi="Helvetica" w:cs="Helvetica"/>
+          <w:color w:val="FF0000"/>
           <w:sz w:val="32"/>
           <w:szCs w:val="32"/>
         </w:rPr>
@@ -25974,7 +25935,7 @@
                 <w:b/>
                 <w:bCs/>
               </w:rPr>
-              <w:t>RimuoviCommento</w:t>
+              <w:t>InserisciCommento</w:t>
             </w:r>
           </w:p>
         </w:tc>
@@ -26027,7 +25988,7 @@
                 <w:b/>
                 <w:bCs/>
               </w:rPr>
-              <w:t>UC – 3.5</w:t>
+              <w:t>UC – 3.4</w:t>
             </w:r>
           </w:p>
         </w:tc>
@@ -26132,13 +26093,20 @@
               <w:rPr>
                 <w:rFonts w:ascii="Helvetica" w:hAnsi="Helvetica" w:cs="Helvetica"/>
               </w:rPr>
-              <w:t>Questo caso d’uso inizia quando l’utente rimuove un commento personale all’interno di un post</w:t>
-            </w:r>
-            <w:r>
-              <w:rPr>
-                <w:rFonts w:ascii="Helvetica" w:hAnsi="Helvetica" w:cs="Helvetica"/>
-              </w:rPr>
-              <w:t>.</w:t>
+              <w:t>L’</w:t>
+            </w:r>
+            <w:r>
+              <w:rPr>
+                <w:rFonts w:ascii="Helvetica" w:hAnsi="Helvetica" w:cs="Helvetica"/>
+                <w:b/>
+              </w:rPr>
+              <w:t>utente</w:t>
+            </w:r>
+            <w:r>
+              <w:rPr>
+                <w:rFonts w:ascii="Helvetica" w:hAnsi="Helvetica" w:cs="Helvetica"/>
+              </w:rPr>
+              <w:t xml:space="preserve"> deve trovarsi nella pagina di visualizzazione di un post.</w:t>
             </w:r>
           </w:p>
           <w:p>
@@ -26157,45 +26125,7 @@
               <w:rPr>
                 <w:rFonts w:ascii="Helvetica" w:hAnsi="Helvetica" w:cs="Helvetica"/>
               </w:rPr>
-              <w:t>Deve essere presente un commento personale all’interno del post</w:t>
-            </w:r>
-            <w:r>
-              <w:rPr>
-                <w:rFonts w:ascii="Helvetica" w:hAnsi="Helvetica" w:cs="Helvetica"/>
-              </w:rPr>
-              <w:t>.</w:t>
-            </w:r>
-          </w:p>
-          <w:p>
-            <w:pPr>
-              <w:pStyle w:val="Paragrafoelenco"/>
-              <w:numPr>
-                <w:ilvl w:val="0"/>
-                <w:numId w:val="11"/>
-              </w:numPr>
-              <w:spacing w:after="0" w:line="240" w:lineRule="auto"/>
-              <w:rPr>
-                <w:rFonts w:ascii="Helvetica" w:hAnsi="Helvetica" w:cs="Helvetica"/>
-              </w:rPr>
-            </w:pPr>
-            <w:r>
-              <w:rPr>
-                <w:rFonts w:ascii="Helvetica" w:hAnsi="Helvetica" w:cs="Helvetica"/>
-              </w:rPr>
-              <w:t>L’</w:t>
-            </w:r>
-            <w:r>
-              <w:rPr>
-                <w:rFonts w:ascii="Helvetica" w:hAnsi="Helvetica" w:cs="Helvetica"/>
-                <w:b/>
-              </w:rPr>
-              <w:t>utente</w:t>
-            </w:r>
-            <w:r>
-              <w:rPr>
-                <w:rFonts w:ascii="Helvetica" w:hAnsi="Helvetica" w:cs="Helvetica"/>
-              </w:rPr>
-              <w:t xml:space="preserve"> deve trovarsi nella pagina di visualizzazione di un post.</w:t>
+              <w:t>Questo caso d’uso inizia quando durante la visualizzazione del post aggiunge un commento.</w:t>
             </w:r>
           </w:p>
           <w:p>
@@ -26369,29 +26299,16 @@
             <w:r>
               <w:rPr>
                 <w:rFonts w:ascii="Helvetica" w:hAnsi="Helvetica" w:cs="Helvetica"/>
-                <w:bCs/>
-              </w:rPr>
-              <w:t>L’</w:t>
-            </w:r>
-            <w:r>
-              <w:rPr>
-                <w:rFonts w:ascii="Helvetica" w:hAnsi="Helvetica" w:cs="Helvetica"/>
                 <w:b/>
                 <w:bCs/>
               </w:rPr>
-              <w:t>utente Exigram</w:t>
-            </w:r>
-            <w:r>
-              <w:rPr>
-                <w:rFonts w:ascii="Helvetica" w:hAnsi="Helvetica" w:cs="Helvetica"/>
-              </w:rPr>
-              <w:t xml:space="preserve"> visualizzando un post decide di rimuovere un suo </w:t>
-            </w:r>
-            <w:r>
-              <w:rPr>
-                <w:rFonts w:ascii="Helvetica" w:hAnsi="Helvetica" w:cs="Helvetica"/>
-              </w:rPr>
-              <w:t>commento cliccando elimina post</w:t>
+              <w:t>L’utente Exigram</w:t>
+            </w:r>
+            <w:r>
+              <w:rPr>
+                <w:rFonts w:ascii="Helvetica" w:hAnsi="Helvetica" w:cs="Helvetica"/>
+              </w:rPr>
+              <w:t xml:space="preserve"> visualizza un post e accede alla sezione commenti, decidendo di inserirne uno personale di qualche riga.</w:t>
             </w:r>
           </w:p>
         </w:tc>
@@ -26473,7 +26390,7 @@
               <w:rPr>
                 <w:rFonts w:ascii="Helvetica" w:hAnsi="Helvetica" w:cs="Helvetica"/>
               </w:rPr>
-              <w:t xml:space="preserve"> verifica che il post è ancora esistente, e rimuove il commento dell’utente nella sezione commenti del post, inviando un messaggio di rimozione avvenuta con successo all’utente.</w:t>
+              <w:t xml:space="preserve"> verifica la lunghezza del commento, se non è troppo grande accetta la conferma dell’utente e lo inserisce nella lista commenti del post, facendolo visualizzare all’utente.</w:t>
             </w:r>
           </w:p>
         </w:tc>
@@ -26505,7 +26422,7 @@
               <w:rPr>
                 <w:rFonts w:ascii="Helvetica" w:hAnsi="Helvetica" w:cs="Helvetica"/>
               </w:rPr>
-              <w:t xml:space="preserve">Dopo aver visualizzato il messaggio di avvenuta rimozione, </w:t>
+              <w:t xml:space="preserve">Visualizzando il suo commento personale nella sezione sottostante al post, </w:t>
             </w:r>
             <w:r>
               <w:rPr>
@@ -26519,7 +26436,7 @@
               <w:rPr>
                 <w:rFonts w:ascii="Helvetica" w:hAnsi="Helvetica" w:cs="Helvetica"/>
               </w:rPr>
-              <w:t xml:space="preserve"> verifica che non è più presente il suo commento nella sezione commenti del post.</w:t>
+              <w:t xml:space="preserve"> ha la conferma che l’operazione è avvenuta con successo.</w:t>
             </w:r>
           </w:p>
         </w:tc>
@@ -26594,7 +26511,26 @@
               <w:rPr>
                 <w:rFonts w:ascii="Helvetica" w:hAnsi="Helvetica" w:cs="Helvetica"/>
               </w:rPr>
-              <w:t>Questo caso d’uso termina quando si conferma la rimozione del commento</w:t>
+              <w:t>Questo caso d’uso termina quando si conferma l’inserimento del commento sottostante al post</w:t>
+            </w:r>
+          </w:p>
+          <w:p>
+            <w:pPr>
+              <w:pStyle w:val="Paragrafoelenco"/>
+              <w:numPr>
+                <w:ilvl w:val="0"/>
+                <w:numId w:val="11"/>
+              </w:numPr>
+              <w:spacing w:after="0" w:line="240" w:lineRule="auto"/>
+              <w:rPr>
+                <w:rFonts w:ascii="Helvetica" w:hAnsi="Helvetica" w:cs="Helvetica"/>
+              </w:rPr>
+            </w:pPr>
+            <w:r>
+              <w:rPr>
+                <w:rFonts w:ascii="Helvetica" w:hAnsi="Helvetica" w:cs="Helvetica"/>
+              </w:rPr>
+              <w:t>Si esegue l’annullamento dell’aggiunta del commento</w:t>
             </w:r>
           </w:p>
         </w:tc>
@@ -26634,10 +26570,41 @@
           </w:tcPr>
           <w:p>
             <w:pPr>
-              <w:rPr>
-                <w:rFonts w:ascii="Helvetica" w:hAnsi="Helvetica" w:cs="Helvetica"/>
-              </w:rPr>
-            </w:pPr>
+              <w:pStyle w:val="Paragrafoelenco"/>
+              <w:numPr>
+                <w:ilvl w:val="0"/>
+                <w:numId w:val="14"/>
+              </w:numPr>
+              <w:spacing w:after="0" w:line="240" w:lineRule="auto"/>
+              <w:rPr>
+                <w:rFonts w:ascii="Helvetica" w:hAnsi="Helvetica" w:cs="Helvetica"/>
+              </w:rPr>
+            </w:pPr>
+            <w:r>
+              <w:rPr>
+                <w:rFonts w:ascii="Helvetica" w:hAnsi="Helvetica" w:cs="Helvetica"/>
+              </w:rPr>
+              <w:t>Quando il commento è eccessivamente lungo si prosegue con il caso d’uso ErroreCommento.</w:t>
+            </w:r>
+          </w:p>
+          <w:p>
+            <w:pPr>
+              <w:pStyle w:val="Paragrafoelenco"/>
+              <w:numPr>
+                <w:ilvl w:val="0"/>
+                <w:numId w:val="14"/>
+              </w:numPr>
+              <w:spacing w:after="0" w:line="240" w:lineRule="auto"/>
+              <w:rPr>
+                <w:rFonts w:ascii="Helvetica" w:hAnsi="Helvetica" w:cs="Helvetica"/>
+              </w:rPr>
+            </w:pPr>
+            <w:r>
+              <w:rPr>
+                <w:rFonts w:ascii="Helvetica" w:hAnsi="Helvetica" w:cs="Helvetica"/>
+              </w:rPr>
+              <w:t>Se si aggiunge un commento, e durante l’aggiunta il post viene rimosso si prosegue con il caso d’uso ErroreRimozionePost.</w:t>
+            </w:r>
           </w:p>
         </w:tc>
       </w:tr>
@@ -26775,7 +26742,7 @@
       </w:tblGrid>
       <w:tr>
         <w:trPr>
-          <w:trHeight w:val="64"/>
+          <w:trHeight w:val="519"/>
         </w:trPr>
         <w:tc>
           <w:tcPr>
@@ -26821,14 +26788,14 @@
                 <w:b/>
                 <w:bCs/>
               </w:rPr>
-              <w:t>AggiungiVotazione</w:t>
+              <w:t>RimuoviCommento</w:t>
             </w:r>
           </w:p>
         </w:tc>
       </w:tr>
       <w:tr>
         <w:trPr>
-          <w:trHeight w:val="64"/>
+          <w:trHeight w:val="519"/>
         </w:trPr>
         <w:tc>
           <w:tcPr>
@@ -26874,7 +26841,7 @@
                 <w:b/>
                 <w:bCs/>
               </w:rPr>
-              <w:t>UC – 3.6</w:t>
+              <w:t>UC – 3.5</w:t>
             </w:r>
           </w:p>
         </w:tc>
@@ -26979,35 +26946,13 @@
               <w:rPr>
                 <w:rFonts w:ascii="Helvetica" w:hAnsi="Helvetica" w:cs="Helvetica"/>
               </w:rPr>
-              <w:t xml:space="preserve">Questo caso d’uso inizia quando durante la visualizzazione di un post, si aggiunge un </w:t>
-            </w:r>
-            <w:proofErr w:type="spellStart"/>
-            <w:r>
-              <w:rPr>
-                <w:rFonts w:ascii="Helvetica" w:hAnsi="Helvetica" w:cs="Helvetica"/>
-              </w:rPr>
-              <w:t>Upvote</w:t>
-            </w:r>
-            <w:proofErr w:type="spellEnd"/>
-            <w:r>
-              <w:rPr>
-                <w:rFonts w:ascii="Helvetica" w:hAnsi="Helvetica" w:cs="Helvetica"/>
-              </w:rPr>
-              <w:t xml:space="preserve"> o un </w:t>
-            </w:r>
-            <w:proofErr w:type="spellStart"/>
-            <w:r>
-              <w:rPr>
-                <w:rFonts w:ascii="Helvetica" w:hAnsi="Helvetica" w:cs="Helvetica"/>
-              </w:rPr>
-              <w:t>Downvote</w:t>
-            </w:r>
-            <w:proofErr w:type="spellEnd"/>
-            <w:r>
-              <w:rPr>
-                <w:rFonts w:ascii="Helvetica" w:hAnsi="Helvetica" w:cs="Helvetica"/>
-              </w:rPr>
-              <w:t xml:space="preserve"> al post</w:t>
+              <w:t>Questo caso d’uso inizia quando l’utente rimuove un commento personale all’interno di un post</w:t>
+            </w:r>
+            <w:r>
+              <w:rPr>
+                <w:rFonts w:ascii="Helvetica" w:hAnsi="Helvetica" w:cs="Helvetica"/>
+              </w:rPr>
+              <w:t>.</w:t>
             </w:r>
           </w:p>
           <w:p>
@@ -27026,21 +26971,13 @@
               <w:rPr>
                 <w:rFonts w:ascii="Helvetica" w:hAnsi="Helvetica" w:cs="Helvetica"/>
               </w:rPr>
-              <w:t>L’</w:t>
-            </w:r>
-            <w:proofErr w:type="spellStart"/>
-            <w:r>
-              <w:rPr>
-                <w:rFonts w:ascii="Helvetica" w:hAnsi="Helvetica" w:cs="Helvetica"/>
-              </w:rPr>
-              <w:t>Upvote</w:t>
-            </w:r>
-            <w:proofErr w:type="spellEnd"/>
-            <w:r>
-              <w:rPr>
-                <w:rFonts w:ascii="Helvetica" w:hAnsi="Helvetica" w:cs="Helvetica"/>
-              </w:rPr>
-              <w:t xml:space="preserve"> non può essere inserito più volte</w:t>
+              <w:t>Deve essere presente un commento personale all’interno del post</w:t>
+            </w:r>
+            <w:r>
+              <w:rPr>
+                <w:rFonts w:ascii="Helvetica" w:hAnsi="Helvetica" w:cs="Helvetica"/>
+              </w:rPr>
+              <w:t>.</w:t>
             </w:r>
           </w:p>
           <w:p>
@@ -27059,21 +26996,20 @@
               <w:rPr>
                 <w:rFonts w:ascii="Helvetica" w:hAnsi="Helvetica" w:cs="Helvetica"/>
               </w:rPr>
-              <w:t xml:space="preserve">Il </w:t>
-            </w:r>
-            <w:proofErr w:type="spellStart"/>
-            <w:r>
-              <w:rPr>
-                <w:rFonts w:ascii="Helvetica" w:hAnsi="Helvetica" w:cs="Helvetica"/>
-              </w:rPr>
-              <w:t>Downvote</w:t>
-            </w:r>
-            <w:proofErr w:type="spellEnd"/>
-            <w:r>
-              <w:rPr>
-                <w:rFonts w:ascii="Helvetica" w:hAnsi="Helvetica" w:cs="Helvetica"/>
-              </w:rPr>
-              <w:t xml:space="preserve"> non può essere inserito più volte</w:t>
+              <w:t>L’</w:t>
+            </w:r>
+            <w:r>
+              <w:rPr>
+                <w:rFonts w:ascii="Helvetica" w:hAnsi="Helvetica" w:cs="Helvetica"/>
+                <w:b/>
+              </w:rPr>
+              <w:t>utente</w:t>
+            </w:r>
+            <w:r>
+              <w:rPr>
+                <w:rFonts w:ascii="Helvetica" w:hAnsi="Helvetica" w:cs="Helvetica"/>
+              </w:rPr>
+              <w:t xml:space="preserve"> deve trovarsi nella pagina di visualizzazione di un post.</w:t>
             </w:r>
           </w:p>
           <w:p>
@@ -27247,30 +27183,29 @@
             <w:r>
               <w:rPr>
                 <w:rFonts w:ascii="Helvetica" w:hAnsi="Helvetica" w:cs="Helvetica"/>
+                <w:bCs/>
+              </w:rPr>
+              <w:t>L’</w:t>
+            </w:r>
+            <w:r>
+              <w:rPr>
+                <w:rFonts w:ascii="Helvetica" w:hAnsi="Helvetica" w:cs="Helvetica"/>
                 <w:b/>
                 <w:bCs/>
               </w:rPr>
-              <w:t>L’utente Exigram</w:t>
-            </w:r>
-            <w:r>
-              <w:rPr>
-                <w:rFonts w:ascii="Helvetica" w:hAnsi="Helvetica" w:cs="Helvetica"/>
-              </w:rPr>
-              <w:t xml:space="preserve"> durante la visualizzazione del post, inserisce un </w:t>
-            </w:r>
-            <w:proofErr w:type="spellStart"/>
-            <w:r>
-              <w:rPr>
-                <w:rFonts w:ascii="Helvetica" w:hAnsi="Helvetica" w:cs="Helvetica"/>
-              </w:rPr>
-              <w:t>Upvote</w:t>
-            </w:r>
-            <w:proofErr w:type="spellEnd"/>
-            <w:r>
-              <w:rPr>
-                <w:rFonts w:ascii="Helvetica" w:hAnsi="Helvetica" w:cs="Helvetica"/>
-              </w:rPr>
-              <w:t xml:space="preserve"> per approvarlo.</w:t>
+              <w:t>utente Exigram</w:t>
+            </w:r>
+            <w:r>
+              <w:rPr>
+                <w:rFonts w:ascii="Helvetica" w:hAnsi="Helvetica" w:cs="Helvetica"/>
+              </w:rPr>
+              <w:t xml:space="preserve"> visualizzando un post decide di rimuovere un suo </w:t>
+            </w:r>
+            <w:r>
+              <w:rPr>
+                <w:rFonts w:ascii="Helvetica" w:hAnsi="Helvetica" w:cs="Helvetica"/>
+              </w:rPr>
+              <w:t>commento cliccando elimina post</w:t>
             </w:r>
           </w:p>
         </w:tc>
@@ -27352,63 +27287,7 @@
               <w:rPr>
                 <w:rFonts w:ascii="Helvetica" w:hAnsi="Helvetica" w:cs="Helvetica"/>
               </w:rPr>
-              <w:t xml:space="preserve"> riceve l’inserimento dell’</w:t>
-            </w:r>
-            <w:proofErr w:type="spellStart"/>
-            <w:r>
-              <w:rPr>
-                <w:rFonts w:ascii="Helvetica" w:hAnsi="Helvetica" w:cs="Helvetica"/>
-              </w:rPr>
-              <w:t>Upvote</w:t>
-            </w:r>
-            <w:proofErr w:type="spellEnd"/>
-            <w:r>
-              <w:rPr>
-                <w:rFonts w:ascii="Helvetica" w:hAnsi="Helvetica" w:cs="Helvetica"/>
-              </w:rPr>
-              <w:t xml:space="preserve"> all’interno del post, e mostra all’utente l’icona dell’aggiunta </w:t>
-            </w:r>
-            <w:proofErr w:type="spellStart"/>
-            <w:r>
-              <w:rPr>
-                <w:rFonts w:ascii="Helvetica" w:hAnsi="Helvetica" w:cs="Helvetica"/>
-              </w:rPr>
-              <w:t>Upvote</w:t>
-            </w:r>
-            <w:proofErr w:type="spellEnd"/>
-            <w:r>
-              <w:rPr>
-                <w:rFonts w:ascii="Helvetica" w:hAnsi="Helvetica" w:cs="Helvetica"/>
-              </w:rPr>
-              <w:t xml:space="preserve"> modificata, indicando che l’inserimento è avvenuto con successo, e incrementa il numero totale di </w:t>
-            </w:r>
-            <w:proofErr w:type="spellStart"/>
-            <w:r>
-              <w:rPr>
-                <w:rFonts w:ascii="Helvetica" w:hAnsi="Helvetica" w:cs="Helvetica"/>
-              </w:rPr>
-              <w:t>Upvotes</w:t>
-            </w:r>
-            <w:proofErr w:type="spellEnd"/>
-            <w:r>
-              <w:rPr>
-                <w:rFonts w:ascii="Helvetica" w:hAnsi="Helvetica" w:cs="Helvetica"/>
-              </w:rPr>
-              <w:t>/</w:t>
-            </w:r>
-            <w:proofErr w:type="spellStart"/>
-            <w:r>
-              <w:rPr>
-                <w:rFonts w:ascii="Helvetica" w:hAnsi="Helvetica" w:cs="Helvetica"/>
-              </w:rPr>
-              <w:t>Downvotes</w:t>
-            </w:r>
-            <w:proofErr w:type="spellEnd"/>
-            <w:r>
-              <w:rPr>
-                <w:rFonts w:ascii="Helvetica" w:hAnsi="Helvetica" w:cs="Helvetica"/>
-              </w:rPr>
-              <w:t>.</w:t>
+              <w:t xml:space="preserve"> verifica che il post è ancora esistente, e rimuove il commento dell’utente nella sezione commenti del post, inviando un messaggio di rimozione avvenuta con successo all’utente.</w:t>
             </w:r>
           </w:p>
         </w:tc>
@@ -27439,44 +27318,22 @@
             <w:r>
               <w:rPr>
                 <w:rFonts w:ascii="Helvetica" w:hAnsi="Helvetica" w:cs="Helvetica"/>
+              </w:rPr>
+              <w:t xml:space="preserve">Dopo aver visualizzato il messaggio di avvenuta rimozione, </w:t>
+            </w:r>
+            <w:r>
+              <w:rPr>
+                <w:rFonts w:ascii="Helvetica" w:hAnsi="Helvetica" w:cs="Helvetica"/>
                 <w:b/>
                 <w:bCs/>
               </w:rPr>
-              <w:t>L’utente Exigram</w:t>
-            </w:r>
-            <w:r>
-              <w:rPr>
-                <w:rFonts w:ascii="Helvetica" w:hAnsi="Helvetica" w:cs="Helvetica"/>
-              </w:rPr>
-              <w:t xml:space="preserve"> riceve conferma della sua selezione notando il cambiamento dell’icona per l’aggiunta degli </w:t>
-            </w:r>
-            <w:proofErr w:type="spellStart"/>
-            <w:r>
-              <w:rPr>
-                <w:rFonts w:ascii="Helvetica" w:hAnsi="Helvetica" w:cs="Helvetica"/>
-              </w:rPr>
-              <w:t>Upvotes</w:t>
-            </w:r>
-            <w:proofErr w:type="spellEnd"/>
-            <w:r>
-              <w:rPr>
-                <w:rFonts w:ascii="Helvetica" w:hAnsi="Helvetica" w:cs="Helvetica"/>
-              </w:rPr>
-              <w:t xml:space="preserve">, ma l’utente desidera correggere la sua selezione, inserisce quindi un </w:t>
-            </w:r>
-            <w:proofErr w:type="spellStart"/>
-            <w:r>
-              <w:rPr>
-                <w:rFonts w:ascii="Helvetica" w:hAnsi="Helvetica" w:cs="Helvetica"/>
-              </w:rPr>
-              <w:t>Downvote</w:t>
-            </w:r>
-            <w:proofErr w:type="spellEnd"/>
-            <w:r>
-              <w:rPr>
-                <w:rFonts w:ascii="Helvetica" w:hAnsi="Helvetica" w:cs="Helvetica"/>
-              </w:rPr>
-              <w:t>.</w:t>
+              <w:t>l’utente Exigram</w:t>
+            </w:r>
+            <w:r>
+              <w:rPr>
+                <w:rFonts w:ascii="Helvetica" w:hAnsi="Helvetica" w:cs="Helvetica"/>
+              </w:rPr>
+              <w:t xml:space="preserve"> verifica che non è più presente il suo commento nella sezione commenti del post.</w:t>
             </w:r>
           </w:p>
         </w:tc>
@@ -27508,255 +27365,6 @@
         </w:trPr>
         <w:tc>
           <w:tcPr>
-            <w:tcW w:w="4558" w:type="dxa"/>
-            <w:gridSpan w:val="2"/>
-          </w:tcPr>
-          <w:p>
-            <w:pPr>
-              <w:ind w:left="-5"/>
-              <w:rPr>
-                <w:rFonts w:ascii="Helvetica" w:hAnsi="Helvetica" w:cs="Helvetica"/>
-                <w:b/>
-                <w:bCs/>
-              </w:rPr>
-            </w:pPr>
-          </w:p>
-        </w:tc>
-        <w:tc>
-          <w:tcPr>
-            <w:tcW w:w="5070" w:type="dxa"/>
-          </w:tcPr>
-          <w:p>
-            <w:pPr>
-              <w:ind w:left="-5"/>
-              <w:rPr>
-                <w:rFonts w:ascii="Helvetica" w:hAnsi="Helvetica" w:cs="Helvetica"/>
-              </w:rPr>
-            </w:pPr>
-            <w:r>
-              <w:rPr>
-                <w:rFonts w:ascii="Helvetica" w:hAnsi="Helvetica" w:cs="Helvetica"/>
-              </w:rPr>
-              <w:t xml:space="preserve">Con il nuovo inserimento, il </w:t>
-            </w:r>
-            <w:r>
-              <w:rPr>
-                <w:rFonts w:ascii="Helvetica" w:hAnsi="Helvetica" w:cs="Helvetica"/>
-                <w:b/>
-                <w:bCs/>
-              </w:rPr>
-              <w:t>sistema</w:t>
-            </w:r>
-            <w:r>
-              <w:rPr>
-                <w:rFonts w:ascii="Helvetica" w:hAnsi="Helvetica" w:cs="Helvetica"/>
-              </w:rPr>
-              <w:t xml:space="preserve"> rimuove l’aggiunta dell’</w:t>
-            </w:r>
-            <w:proofErr w:type="spellStart"/>
-            <w:r>
-              <w:rPr>
-                <w:rFonts w:ascii="Helvetica" w:hAnsi="Helvetica" w:cs="Helvetica"/>
-              </w:rPr>
-              <w:t>Upvote</w:t>
-            </w:r>
-            <w:proofErr w:type="spellEnd"/>
-            <w:r>
-              <w:rPr>
-                <w:rFonts w:ascii="Helvetica" w:hAnsi="Helvetica" w:cs="Helvetica"/>
-              </w:rPr>
-              <w:t xml:space="preserve">, decrementa il numero totale di </w:t>
-            </w:r>
-            <w:proofErr w:type="spellStart"/>
-            <w:r>
-              <w:rPr>
-                <w:rFonts w:ascii="Helvetica" w:hAnsi="Helvetica" w:cs="Helvetica"/>
-              </w:rPr>
-              <w:t>Upvotes</w:t>
-            </w:r>
-            <w:proofErr w:type="spellEnd"/>
-            <w:r>
-              <w:rPr>
-                <w:rFonts w:ascii="Helvetica" w:hAnsi="Helvetica" w:cs="Helvetica"/>
-              </w:rPr>
-              <w:t>/</w:t>
-            </w:r>
-            <w:proofErr w:type="spellStart"/>
-            <w:r>
-              <w:rPr>
-                <w:rFonts w:ascii="Helvetica" w:hAnsi="Helvetica" w:cs="Helvetica"/>
-              </w:rPr>
-              <w:t>Downvote</w:t>
-            </w:r>
-            <w:proofErr w:type="spellEnd"/>
-            <w:r>
-              <w:rPr>
-                <w:rFonts w:ascii="Helvetica" w:hAnsi="Helvetica" w:cs="Helvetica"/>
-              </w:rPr>
-              <w:t xml:space="preserve">, mostra all’utente l’icona dell’aggiunta </w:t>
-            </w:r>
-            <w:proofErr w:type="spellStart"/>
-            <w:r>
-              <w:rPr>
-                <w:rFonts w:ascii="Helvetica" w:hAnsi="Helvetica" w:cs="Helvetica"/>
-              </w:rPr>
-              <w:t>Downvote</w:t>
-            </w:r>
-            <w:proofErr w:type="spellEnd"/>
-            <w:r>
-              <w:rPr>
-                <w:rFonts w:ascii="Helvetica" w:hAnsi="Helvetica" w:cs="Helvetica"/>
-              </w:rPr>
-              <w:t xml:space="preserve"> modificata, indicando che l’inserimento di quest’ultimo è avvenuto con successo e decrementa il numero totale di </w:t>
-            </w:r>
-            <w:proofErr w:type="spellStart"/>
-            <w:r>
-              <w:rPr>
-                <w:rFonts w:ascii="Helvetica" w:hAnsi="Helvetica" w:cs="Helvetica"/>
-              </w:rPr>
-              <w:t>Upvotes</w:t>
-            </w:r>
-            <w:proofErr w:type="spellEnd"/>
-            <w:r>
-              <w:rPr>
-                <w:rFonts w:ascii="Helvetica" w:hAnsi="Helvetica" w:cs="Helvetica"/>
-              </w:rPr>
-              <w:t>/</w:t>
-            </w:r>
-            <w:proofErr w:type="spellStart"/>
-            <w:r>
-              <w:rPr>
-                <w:rFonts w:ascii="Helvetica" w:hAnsi="Helvetica" w:cs="Helvetica"/>
-              </w:rPr>
-              <w:t>Downvotes</w:t>
-            </w:r>
-            <w:proofErr w:type="spellEnd"/>
-            <w:r>
-              <w:rPr>
-                <w:rFonts w:ascii="Helvetica" w:hAnsi="Helvetica" w:cs="Helvetica"/>
-              </w:rPr>
-              <w:t>.</w:t>
-            </w:r>
-          </w:p>
-        </w:tc>
-      </w:tr>
-      <w:tr>
-        <w:tblPrEx>
-          <w:tblCellMar>
-            <w:left w:w="70" w:type="dxa"/>
-            <w:right w:w="70" w:type="dxa"/>
-          </w:tblCellMar>
-          <w:tblLook w:val="0000" w:firstRow="0" w:lastRow="0" w:firstColumn="0" w:lastColumn="0" w:noHBand="0" w:noVBand="0"/>
-        </w:tblPrEx>
-        <w:trPr>
-          <w:trHeight w:val="392"/>
-        </w:trPr>
-        <w:tc>
-          <w:tcPr>
-            <w:tcW w:w="4558" w:type="dxa"/>
-            <w:gridSpan w:val="2"/>
-          </w:tcPr>
-          <w:p>
-            <w:pPr>
-              <w:ind w:left="-5"/>
-              <w:rPr>
-                <w:rFonts w:ascii="Helvetica" w:hAnsi="Helvetica" w:cs="Helvetica"/>
-                <w:b/>
-                <w:bCs/>
-              </w:rPr>
-            </w:pPr>
-            <w:r>
-              <w:rPr>
-                <w:rFonts w:ascii="Helvetica" w:hAnsi="Helvetica" w:cs="Helvetica"/>
-                <w:b/>
-                <w:bCs/>
-              </w:rPr>
-              <w:t>L’utente Exigram</w:t>
-            </w:r>
-            <w:r>
-              <w:rPr>
-                <w:rFonts w:ascii="Helvetica" w:hAnsi="Helvetica" w:cs="Helvetica"/>
-              </w:rPr>
-              <w:t xml:space="preserve"> riceve conferma della </w:t>
-            </w:r>
-            <w:r>
-              <w:rPr>
-                <w:rFonts w:ascii="Helvetica" w:hAnsi="Helvetica" w:cs="Helvetica"/>
-              </w:rPr>
-              <w:lastRenderedPageBreak/>
-              <w:t xml:space="preserve">sua selezione cambiata notando il cambiamento dell’icona per l’aggiunta degli </w:t>
-            </w:r>
-            <w:proofErr w:type="spellStart"/>
-            <w:r>
-              <w:rPr>
-                <w:rFonts w:ascii="Helvetica" w:hAnsi="Helvetica" w:cs="Helvetica"/>
-              </w:rPr>
-              <w:t>Downvotes</w:t>
-            </w:r>
-            <w:proofErr w:type="spellEnd"/>
-            <w:r>
-              <w:rPr>
-                <w:rFonts w:ascii="Helvetica" w:hAnsi="Helvetica" w:cs="Helvetica"/>
-              </w:rPr>
-              <w:t xml:space="preserve"> e il numero totale degli </w:t>
-            </w:r>
-            <w:proofErr w:type="spellStart"/>
-            <w:r>
-              <w:rPr>
-                <w:rFonts w:ascii="Helvetica" w:hAnsi="Helvetica" w:cs="Helvetica"/>
-              </w:rPr>
-              <w:t>Upvotes</w:t>
-            </w:r>
-            <w:proofErr w:type="spellEnd"/>
-            <w:r>
-              <w:rPr>
-                <w:rFonts w:ascii="Helvetica" w:hAnsi="Helvetica" w:cs="Helvetica"/>
-              </w:rPr>
-              <w:t>/</w:t>
-            </w:r>
-            <w:proofErr w:type="spellStart"/>
-            <w:r>
-              <w:rPr>
-                <w:rFonts w:ascii="Helvetica" w:hAnsi="Helvetica" w:cs="Helvetica"/>
-              </w:rPr>
-              <w:t>Downvotes</w:t>
-            </w:r>
-            <w:proofErr w:type="spellEnd"/>
-            <w:r>
-              <w:rPr>
-                <w:rFonts w:ascii="Helvetica" w:hAnsi="Helvetica" w:cs="Helvetica"/>
-              </w:rPr>
-              <w:t xml:space="preserve"> diminuito.</w:t>
-            </w:r>
-          </w:p>
-        </w:tc>
-        <w:tc>
-          <w:tcPr>
-            <w:tcW w:w="5070" w:type="dxa"/>
-          </w:tcPr>
-          <w:p>
-            <w:pPr>
-              <w:ind w:left="-5"/>
-              <w:rPr>
-                <w:rFonts w:ascii="Helvetica" w:hAnsi="Helvetica" w:cs="Helvetica"/>
-              </w:rPr>
-            </w:pPr>
-          </w:p>
-        </w:tc>
-      </w:tr>
-      <w:tr>
-        <w:tblPrEx>
-          <w:tblCellMar>
-            <w:left w:w="70" w:type="dxa"/>
-            <w:right w:w="70" w:type="dxa"/>
-          </w:tblCellMar>
-          <w:tblLook w:val="0000" w:firstRow="0" w:lastRow="0" w:firstColumn="0" w:lastColumn="0" w:noHBand="0" w:noVBand="0"/>
-        </w:tblPrEx>
-        <w:trPr>
-          <w:trHeight w:val="392"/>
-        </w:trPr>
-        <w:tc>
-          <w:tcPr>
             <w:tcW w:w="3397" w:type="dxa"/>
           </w:tcPr>
           <w:p>
@@ -27800,48 +27408,7 @@
               <w:rPr>
                 <w:rFonts w:ascii="Helvetica" w:hAnsi="Helvetica" w:cs="Helvetica"/>
               </w:rPr>
-              <w:t xml:space="preserve">Questo caso d’uso termina quando si seleziona l’aggiunta di un </w:t>
-            </w:r>
-            <w:proofErr w:type="spellStart"/>
-            <w:r>
-              <w:rPr>
-                <w:rFonts w:ascii="Helvetica" w:hAnsi="Helvetica" w:cs="Helvetica"/>
-              </w:rPr>
-              <w:t>Upvote</w:t>
-            </w:r>
-            <w:proofErr w:type="spellEnd"/>
-            <w:r>
-              <w:rPr>
-                <w:rFonts w:ascii="Helvetica" w:hAnsi="Helvetica" w:cs="Helvetica"/>
-              </w:rPr>
-              <w:t xml:space="preserve"> o di un </w:t>
-            </w:r>
-            <w:proofErr w:type="spellStart"/>
-            <w:r>
-              <w:rPr>
-                <w:rFonts w:ascii="Helvetica" w:hAnsi="Helvetica" w:cs="Helvetica"/>
-              </w:rPr>
-              <w:t>Downvote</w:t>
-            </w:r>
-            <w:proofErr w:type="spellEnd"/>
-          </w:p>
-          <w:p>
-            <w:pPr>
-              <w:pStyle w:val="Paragrafoelenco"/>
-              <w:numPr>
-                <w:ilvl w:val="0"/>
-                <w:numId w:val="11"/>
-              </w:numPr>
-              <w:spacing w:after="0" w:line="240" w:lineRule="auto"/>
-              <w:rPr>
-                <w:rFonts w:ascii="Helvetica" w:hAnsi="Helvetica" w:cs="Helvetica"/>
-              </w:rPr>
-            </w:pPr>
-            <w:r>
-              <w:rPr>
-                <w:rFonts w:ascii="Helvetica" w:hAnsi="Helvetica" w:cs="Helvetica"/>
-              </w:rPr>
-              <w:t>Si seleziona nuovamente la votazione per annullarla</w:t>
+              <w:t>Questo caso d’uso termina quando si conferma la rimozione del commento</w:t>
             </w:r>
           </w:p>
         </w:tc>
@@ -27881,38 +27448,94 @@
           </w:tcPr>
           <w:p>
             <w:pPr>
-              <w:pStyle w:val="Paragrafoelenco"/>
-              <w:numPr>
-                <w:ilvl w:val="0"/>
-                <w:numId w:val="15"/>
-              </w:numPr>
-              <w:spacing w:after="0" w:line="240" w:lineRule="auto"/>
-              <w:rPr>
-                <w:rFonts w:ascii="Helvetica" w:hAnsi="Helvetica" w:cs="Helvetica"/>
-              </w:rPr>
-            </w:pPr>
-            <w:r>
-              <w:rPr>
-                <w:rFonts w:ascii="Helvetica" w:hAnsi="Helvetica" w:cs="Helvetica"/>
-              </w:rPr>
-              <w:t>Quando il post viene rimosso durante l’aggiunta di un voto, si prosegue con il caso d’suo Errore</w:t>
-            </w:r>
-            <w:r>
-              <w:rPr>
-                <w:rFonts w:ascii="Helvetica" w:hAnsi="Helvetica" w:cs="Helvetica"/>
-              </w:rPr>
-              <w:t>Rimozione</w:t>
-            </w:r>
-            <w:r>
-              <w:rPr>
-                <w:rFonts w:ascii="Helvetica" w:hAnsi="Helvetica" w:cs="Helvetica"/>
-              </w:rPr>
-              <w:t>Post</w:t>
-            </w:r>
+              <w:rPr>
+                <w:rFonts w:ascii="Helvetica" w:hAnsi="Helvetica" w:cs="Helvetica"/>
+              </w:rPr>
+            </w:pPr>
           </w:p>
         </w:tc>
       </w:tr>
     </w:tbl>
+    <w:p>
+      <w:pPr>
+        <w:rPr>
+          <w:rFonts w:ascii="Helvetica" w:hAnsi="Helvetica" w:cs="Helvetica"/>
+          <w:color w:val="1F4E79" w:themeColor="accent5" w:themeShade="80"/>
+          <w:sz w:val="32"/>
+          <w:szCs w:val="32"/>
+        </w:rPr>
+      </w:pPr>
+    </w:p>
+    <w:p>
+      <w:pPr>
+        <w:rPr>
+          <w:rFonts w:ascii="Helvetica" w:hAnsi="Helvetica" w:cs="Helvetica"/>
+          <w:color w:val="1F4E79" w:themeColor="accent5" w:themeShade="80"/>
+          <w:sz w:val="32"/>
+          <w:szCs w:val="32"/>
+        </w:rPr>
+      </w:pPr>
+    </w:p>
+    <w:p>
+      <w:pPr>
+        <w:rPr>
+          <w:rFonts w:ascii="Helvetica" w:hAnsi="Helvetica" w:cs="Helvetica"/>
+          <w:color w:val="1F4E79" w:themeColor="accent5" w:themeShade="80"/>
+          <w:sz w:val="32"/>
+          <w:szCs w:val="32"/>
+        </w:rPr>
+      </w:pPr>
+    </w:p>
+    <w:p>
+      <w:pPr>
+        <w:rPr>
+          <w:rFonts w:ascii="Helvetica" w:hAnsi="Helvetica" w:cs="Helvetica"/>
+          <w:color w:val="1F4E79" w:themeColor="accent5" w:themeShade="80"/>
+          <w:sz w:val="32"/>
+          <w:szCs w:val="32"/>
+        </w:rPr>
+      </w:pPr>
+    </w:p>
+    <w:p>
+      <w:pPr>
+        <w:rPr>
+          <w:rFonts w:ascii="Helvetica" w:hAnsi="Helvetica" w:cs="Helvetica"/>
+          <w:color w:val="1F4E79" w:themeColor="accent5" w:themeShade="80"/>
+          <w:sz w:val="32"/>
+          <w:szCs w:val="32"/>
+        </w:rPr>
+      </w:pPr>
+    </w:p>
+    <w:p>
+      <w:pPr>
+        <w:rPr>
+          <w:rFonts w:ascii="Helvetica" w:hAnsi="Helvetica" w:cs="Helvetica"/>
+          <w:color w:val="1F4E79" w:themeColor="accent5" w:themeShade="80"/>
+          <w:sz w:val="32"/>
+          <w:szCs w:val="32"/>
+        </w:rPr>
+      </w:pPr>
+    </w:p>
+    <w:p>
+      <w:pPr>
+        <w:rPr>
+          <w:rFonts w:ascii="Helvetica" w:hAnsi="Helvetica" w:cs="Helvetica"/>
+          <w:color w:val="1F4E79" w:themeColor="accent5" w:themeShade="80"/>
+          <w:sz w:val="32"/>
+          <w:szCs w:val="32"/>
+        </w:rPr>
+      </w:pPr>
+    </w:p>
+    <w:p>
+      <w:pPr>
+        <w:rPr>
+          <w:rFonts w:ascii="Helvetica" w:hAnsi="Helvetica" w:cs="Helvetica"/>
+          <w:color w:val="1F4E79" w:themeColor="accent5" w:themeShade="80"/>
+          <w:sz w:val="32"/>
+          <w:szCs w:val="32"/>
+        </w:rPr>
+      </w:pPr>
+    </w:p>
     <w:p>
       <w:pPr>
         <w:rPr>
@@ -27966,7 +27589,7 @@
       </w:tblGrid>
       <w:tr>
         <w:trPr>
-          <w:trHeight w:val="519"/>
+          <w:trHeight w:val="64"/>
         </w:trPr>
         <w:tc>
           <w:tcPr>
@@ -28012,14 +27635,14 @@
                 <w:b/>
                 <w:bCs/>
               </w:rPr>
-              <w:t>ModificaDidascalia</w:t>
+              <w:t>AggiungiVotazione</w:t>
             </w:r>
           </w:p>
         </w:tc>
       </w:tr>
       <w:tr>
         <w:trPr>
-          <w:trHeight w:val="519"/>
+          <w:trHeight w:val="64"/>
         </w:trPr>
         <w:tc>
           <w:tcPr>
@@ -28065,7 +27688,7 @@
                 <w:b/>
                 <w:bCs/>
               </w:rPr>
-              <w:t>UC – 3.7</w:t>
+              <w:t>UC – 3.6</w:t>
             </w:r>
           </w:p>
         </w:tc>
@@ -28170,13 +27793,35 @@
               <w:rPr>
                 <w:rFonts w:ascii="Helvetica" w:hAnsi="Helvetica" w:cs="Helvetica"/>
               </w:rPr>
-              <w:t>Questo caso d’uso inizia quando viene selezionato la modifica della didascalia all’interno di un post di propria creazione</w:t>
-            </w:r>
-            <w:r>
-              <w:rPr>
-                <w:rFonts w:ascii="Helvetica" w:hAnsi="Helvetica" w:cs="Helvetica"/>
-              </w:rPr>
-              <w:t>.</w:t>
+              <w:t xml:space="preserve">Questo caso d’uso inizia quando durante la visualizzazione di un post, si aggiunge un </w:t>
+            </w:r>
+            <w:proofErr w:type="spellStart"/>
+            <w:r>
+              <w:rPr>
+                <w:rFonts w:ascii="Helvetica" w:hAnsi="Helvetica" w:cs="Helvetica"/>
+              </w:rPr>
+              <w:t>Upvote</w:t>
+            </w:r>
+            <w:proofErr w:type="spellEnd"/>
+            <w:r>
+              <w:rPr>
+                <w:rFonts w:ascii="Helvetica" w:hAnsi="Helvetica" w:cs="Helvetica"/>
+              </w:rPr>
+              <w:t xml:space="preserve"> o un </w:t>
+            </w:r>
+            <w:proofErr w:type="spellStart"/>
+            <w:r>
+              <w:rPr>
+                <w:rFonts w:ascii="Helvetica" w:hAnsi="Helvetica" w:cs="Helvetica"/>
+              </w:rPr>
+              <w:t>Downvote</w:t>
+            </w:r>
+            <w:proofErr w:type="spellEnd"/>
+            <w:r>
+              <w:rPr>
+                <w:rFonts w:ascii="Helvetica" w:hAnsi="Helvetica" w:cs="Helvetica"/>
+              </w:rPr>
+              <w:t xml:space="preserve"> al post</w:t>
             </w:r>
           </w:p>
           <w:p>
@@ -28195,13 +27840,54 @@
               <w:rPr>
                 <w:rFonts w:ascii="Helvetica" w:hAnsi="Helvetica" w:cs="Helvetica"/>
               </w:rPr>
-              <w:t>Deve esistere un post creato dall’utente</w:t>
-            </w:r>
-            <w:r>
-              <w:rPr>
-                <w:rFonts w:ascii="Helvetica" w:hAnsi="Helvetica" w:cs="Helvetica"/>
-              </w:rPr>
-              <w:t>.</w:t>
+              <w:t>L’</w:t>
+            </w:r>
+            <w:proofErr w:type="spellStart"/>
+            <w:r>
+              <w:rPr>
+                <w:rFonts w:ascii="Helvetica" w:hAnsi="Helvetica" w:cs="Helvetica"/>
+              </w:rPr>
+              <w:t>Upvote</w:t>
+            </w:r>
+            <w:proofErr w:type="spellEnd"/>
+            <w:r>
+              <w:rPr>
+                <w:rFonts w:ascii="Helvetica" w:hAnsi="Helvetica" w:cs="Helvetica"/>
+              </w:rPr>
+              <w:t xml:space="preserve"> non può essere inserito più volte</w:t>
+            </w:r>
+          </w:p>
+          <w:p>
+            <w:pPr>
+              <w:pStyle w:val="Paragrafoelenco"/>
+              <w:numPr>
+                <w:ilvl w:val="0"/>
+                <w:numId w:val="11"/>
+              </w:numPr>
+              <w:spacing w:after="0" w:line="240" w:lineRule="auto"/>
+              <w:rPr>
+                <w:rFonts w:ascii="Helvetica" w:hAnsi="Helvetica" w:cs="Helvetica"/>
+              </w:rPr>
+            </w:pPr>
+            <w:r>
+              <w:rPr>
+                <w:rFonts w:ascii="Helvetica" w:hAnsi="Helvetica" w:cs="Helvetica"/>
+              </w:rPr>
+              <w:t xml:space="preserve">Il </w:t>
+            </w:r>
+            <w:proofErr w:type="spellStart"/>
+            <w:r>
+              <w:rPr>
+                <w:rFonts w:ascii="Helvetica" w:hAnsi="Helvetica" w:cs="Helvetica"/>
+              </w:rPr>
+              <w:t>Downvote</w:t>
+            </w:r>
+            <w:proofErr w:type="spellEnd"/>
+            <w:r>
+              <w:rPr>
+                <w:rFonts w:ascii="Helvetica" w:hAnsi="Helvetica" w:cs="Helvetica"/>
+              </w:rPr>
+              <w:t xml:space="preserve"> non può essere inserito più volte</w:t>
             </w:r>
           </w:p>
           <w:p>
@@ -28384,7 +28070,21 @@
               <w:rPr>
                 <w:rFonts w:ascii="Helvetica" w:hAnsi="Helvetica" w:cs="Helvetica"/>
               </w:rPr>
-              <w:t xml:space="preserve"> desidera completare la didascalia di un post personale, seleziona modifica didascalia per apportare le dovute modifiche.</w:t>
+              <w:t xml:space="preserve"> durante la visualizzazione del post, inserisce un </w:t>
+            </w:r>
+            <w:proofErr w:type="spellStart"/>
+            <w:r>
+              <w:rPr>
+                <w:rFonts w:ascii="Helvetica" w:hAnsi="Helvetica" w:cs="Helvetica"/>
+              </w:rPr>
+              <w:t>Upvote</w:t>
+            </w:r>
+            <w:proofErr w:type="spellEnd"/>
+            <w:r>
+              <w:rPr>
+                <w:rFonts w:ascii="Helvetica" w:hAnsi="Helvetica" w:cs="Helvetica"/>
+              </w:rPr>
+              <w:t xml:space="preserve"> per approvarlo.</w:t>
             </w:r>
           </w:p>
         </w:tc>
@@ -28460,13 +28160,69 @@
                 <w:b/>
                 <w:bCs/>
               </w:rPr>
-              <w:t xml:space="preserve">sistema </w:t>
-            </w:r>
-            <w:r>
-              <w:rPr>
-                <w:rFonts w:ascii="Helvetica" w:hAnsi="Helvetica" w:cs="Helvetica"/>
-              </w:rPr>
-              <w:t>indirizza l’utente ad una pagina dove è possibile riscrivere l’intera didascalia del post.</w:t>
+              <w:t>sistema</w:t>
+            </w:r>
+            <w:r>
+              <w:rPr>
+                <w:rFonts w:ascii="Helvetica" w:hAnsi="Helvetica" w:cs="Helvetica"/>
+              </w:rPr>
+              <w:t xml:space="preserve"> riceve l’inserimento dell’</w:t>
+            </w:r>
+            <w:proofErr w:type="spellStart"/>
+            <w:r>
+              <w:rPr>
+                <w:rFonts w:ascii="Helvetica" w:hAnsi="Helvetica" w:cs="Helvetica"/>
+              </w:rPr>
+              <w:t>Upvote</w:t>
+            </w:r>
+            <w:proofErr w:type="spellEnd"/>
+            <w:r>
+              <w:rPr>
+                <w:rFonts w:ascii="Helvetica" w:hAnsi="Helvetica" w:cs="Helvetica"/>
+              </w:rPr>
+              <w:t xml:space="preserve"> all’interno del post, e mostra all’utente l’icona dell’aggiunta </w:t>
+            </w:r>
+            <w:proofErr w:type="spellStart"/>
+            <w:r>
+              <w:rPr>
+                <w:rFonts w:ascii="Helvetica" w:hAnsi="Helvetica" w:cs="Helvetica"/>
+              </w:rPr>
+              <w:t>Upvote</w:t>
+            </w:r>
+            <w:proofErr w:type="spellEnd"/>
+            <w:r>
+              <w:rPr>
+                <w:rFonts w:ascii="Helvetica" w:hAnsi="Helvetica" w:cs="Helvetica"/>
+              </w:rPr>
+              <w:t xml:space="preserve"> modificata, indicando che l’inserimento è avvenuto con successo, e incrementa il numero totale di </w:t>
+            </w:r>
+            <w:proofErr w:type="spellStart"/>
+            <w:r>
+              <w:rPr>
+                <w:rFonts w:ascii="Helvetica" w:hAnsi="Helvetica" w:cs="Helvetica"/>
+              </w:rPr>
+              <w:t>Upvotes</w:t>
+            </w:r>
+            <w:proofErr w:type="spellEnd"/>
+            <w:r>
+              <w:rPr>
+                <w:rFonts w:ascii="Helvetica" w:hAnsi="Helvetica" w:cs="Helvetica"/>
+              </w:rPr>
+              <w:t>/</w:t>
+            </w:r>
+            <w:proofErr w:type="spellStart"/>
+            <w:r>
+              <w:rPr>
+                <w:rFonts w:ascii="Helvetica" w:hAnsi="Helvetica" w:cs="Helvetica"/>
+              </w:rPr>
+              <w:t>Downvotes</w:t>
+            </w:r>
+            <w:proofErr w:type="spellEnd"/>
+            <w:r>
+              <w:rPr>
+                <w:rFonts w:ascii="Helvetica" w:hAnsi="Helvetica" w:cs="Helvetica"/>
+              </w:rPr>
+              <w:t>.</w:t>
             </w:r>
           </w:p>
         </w:tc>
@@ -28489,29 +28245,52 @@
           </w:tcPr>
           <w:p>
             <w:pPr>
-              <w:rPr>
-                <w:rFonts w:ascii="Helvetica" w:hAnsi="Helvetica" w:cs="Helvetica"/>
-              </w:rPr>
-            </w:pPr>
-            <w:r>
-              <w:rPr>
-                <w:rFonts w:ascii="Helvetica" w:hAnsi="Helvetica" w:cs="Helvetica"/>
-              </w:rPr>
-              <w:t xml:space="preserve">Dopo essere stato reindirizzato, </w:t>
-            </w:r>
+              <w:ind w:left="-5"/>
+              <w:rPr>
+                <w:rFonts w:ascii="Helvetica" w:hAnsi="Helvetica" w:cs="Helvetica"/>
+              </w:rPr>
+            </w:pPr>
             <w:r>
               <w:rPr>
                 <w:rFonts w:ascii="Helvetica" w:hAnsi="Helvetica" w:cs="Helvetica"/>
                 <w:b/>
                 <w:bCs/>
               </w:rPr>
-              <w:t>l’utente Exigram</w:t>
-            </w:r>
-            <w:r>
-              <w:rPr>
-                <w:rFonts w:ascii="Helvetica" w:hAnsi="Helvetica" w:cs="Helvetica"/>
-              </w:rPr>
-              <w:t xml:space="preserve"> aggiunge le opportune modifiche alla didascalia e conferma il tutto.</w:t>
+              <w:t>L’utente Exigram</w:t>
+            </w:r>
+            <w:r>
+              <w:rPr>
+                <w:rFonts w:ascii="Helvetica" w:hAnsi="Helvetica" w:cs="Helvetica"/>
+              </w:rPr>
+              <w:t xml:space="preserve"> riceve conferma della sua selezione notando il cambiamento dell’icona per l’aggiunta degli </w:t>
+            </w:r>
+            <w:proofErr w:type="spellStart"/>
+            <w:r>
+              <w:rPr>
+                <w:rFonts w:ascii="Helvetica" w:hAnsi="Helvetica" w:cs="Helvetica"/>
+              </w:rPr>
+              <w:t>Upvotes</w:t>
+            </w:r>
+            <w:proofErr w:type="spellEnd"/>
+            <w:r>
+              <w:rPr>
+                <w:rFonts w:ascii="Helvetica" w:hAnsi="Helvetica" w:cs="Helvetica"/>
+              </w:rPr>
+              <w:t xml:space="preserve">, ma l’utente desidera correggere la sua selezione, inserisce quindi un </w:t>
+            </w:r>
+            <w:proofErr w:type="spellStart"/>
+            <w:r>
+              <w:rPr>
+                <w:rFonts w:ascii="Helvetica" w:hAnsi="Helvetica" w:cs="Helvetica"/>
+              </w:rPr>
+              <w:t>Downvote</w:t>
+            </w:r>
+            <w:proofErr w:type="spellEnd"/>
+            <w:r>
+              <w:rPr>
+                <w:rFonts w:ascii="Helvetica" w:hAnsi="Helvetica" w:cs="Helvetica"/>
+              </w:rPr>
+              <w:t>.</w:t>
             </w:r>
           </w:p>
         </w:tc>
@@ -28548,41 +28327,129 @@
           </w:tcPr>
           <w:p>
             <w:pPr>
-              <w:rPr>
-                <w:rFonts w:ascii="Helvetica" w:hAnsi="Helvetica" w:cs="Helvetica"/>
-              </w:rPr>
-            </w:pPr>
-          </w:p>
-        </w:tc>
-        <w:tc>
-          <w:tcPr>
-            <w:tcW w:w="5070" w:type="dxa"/>
-          </w:tcPr>
-          <w:p>
-            <w:pPr>
-              <w:rPr>
-                <w:rFonts w:ascii="Helvetica" w:hAnsi="Helvetica" w:cs="Helvetica"/>
-              </w:rPr>
-            </w:pPr>
-            <w:r>
-              <w:rPr>
-                <w:rFonts w:ascii="Helvetica" w:hAnsi="Helvetica" w:cs="Helvetica"/>
-              </w:rPr>
-              <w:t xml:space="preserve">Dopo aver verificato che la nuova didascalia rientra in un determinato numero di caratteri, il </w:t>
-            </w:r>
-            <w:r>
+              <w:ind w:left="-5"/>
               <w:rPr>
                 <w:rFonts w:ascii="Helvetica" w:hAnsi="Helvetica" w:cs="Helvetica"/>
                 <w:b/>
                 <w:bCs/>
               </w:rPr>
+            </w:pPr>
+          </w:p>
+        </w:tc>
+        <w:tc>
+          <w:tcPr>
+            <w:tcW w:w="5070" w:type="dxa"/>
+          </w:tcPr>
+          <w:p>
+            <w:pPr>
+              <w:ind w:left="-5"/>
+              <w:rPr>
+                <w:rFonts w:ascii="Helvetica" w:hAnsi="Helvetica" w:cs="Helvetica"/>
+              </w:rPr>
+            </w:pPr>
+            <w:r>
+              <w:rPr>
+                <w:rFonts w:ascii="Helvetica" w:hAnsi="Helvetica" w:cs="Helvetica"/>
+              </w:rPr>
+              <w:t xml:space="preserve">Con il nuovo inserimento, il </w:t>
+            </w:r>
+            <w:r>
+              <w:rPr>
+                <w:rFonts w:ascii="Helvetica" w:hAnsi="Helvetica" w:cs="Helvetica"/>
+                <w:b/>
+                <w:bCs/>
+              </w:rPr>
               <w:t>sistema</w:t>
             </w:r>
             <w:r>
               <w:rPr>
                 <w:rFonts w:ascii="Helvetica" w:hAnsi="Helvetica" w:cs="Helvetica"/>
               </w:rPr>
-              <w:t xml:space="preserve"> modifica completamente la vecchia didascalia e aggiunge la nuova appena ricevuta, reindirizzando l’utente alla pagina di visualizzazione del suo post con un messaggio di modifica avvenuta con successo.</w:t>
+              <w:t xml:space="preserve"> rimuove l’aggiunta dell’</w:t>
+            </w:r>
+            <w:proofErr w:type="spellStart"/>
+            <w:r>
+              <w:rPr>
+                <w:rFonts w:ascii="Helvetica" w:hAnsi="Helvetica" w:cs="Helvetica"/>
+              </w:rPr>
+              <w:t>Upvote</w:t>
+            </w:r>
+            <w:proofErr w:type="spellEnd"/>
+            <w:r>
+              <w:rPr>
+                <w:rFonts w:ascii="Helvetica" w:hAnsi="Helvetica" w:cs="Helvetica"/>
+              </w:rPr>
+              <w:t xml:space="preserve">, decrementa il numero totale di </w:t>
+            </w:r>
+            <w:proofErr w:type="spellStart"/>
+            <w:r>
+              <w:rPr>
+                <w:rFonts w:ascii="Helvetica" w:hAnsi="Helvetica" w:cs="Helvetica"/>
+              </w:rPr>
+              <w:t>Upvotes</w:t>
+            </w:r>
+            <w:proofErr w:type="spellEnd"/>
+            <w:r>
+              <w:rPr>
+                <w:rFonts w:ascii="Helvetica" w:hAnsi="Helvetica" w:cs="Helvetica"/>
+              </w:rPr>
+              <w:t>/</w:t>
+            </w:r>
+            <w:proofErr w:type="spellStart"/>
+            <w:r>
+              <w:rPr>
+                <w:rFonts w:ascii="Helvetica" w:hAnsi="Helvetica" w:cs="Helvetica"/>
+              </w:rPr>
+              <w:t>Downvote</w:t>
+            </w:r>
+            <w:proofErr w:type="spellEnd"/>
+            <w:r>
+              <w:rPr>
+                <w:rFonts w:ascii="Helvetica" w:hAnsi="Helvetica" w:cs="Helvetica"/>
+              </w:rPr>
+              <w:t xml:space="preserve">, mostra all’utente l’icona dell’aggiunta </w:t>
+            </w:r>
+            <w:proofErr w:type="spellStart"/>
+            <w:r>
+              <w:rPr>
+                <w:rFonts w:ascii="Helvetica" w:hAnsi="Helvetica" w:cs="Helvetica"/>
+              </w:rPr>
+              <w:t>Downvote</w:t>
+            </w:r>
+            <w:proofErr w:type="spellEnd"/>
+            <w:r>
+              <w:rPr>
+                <w:rFonts w:ascii="Helvetica" w:hAnsi="Helvetica" w:cs="Helvetica"/>
+              </w:rPr>
+              <w:t xml:space="preserve"> modificata, indicando che l’inserimento di quest’ultimo è avvenuto con successo e decrementa il numero totale di </w:t>
+            </w:r>
+            <w:proofErr w:type="spellStart"/>
+            <w:r>
+              <w:rPr>
+                <w:rFonts w:ascii="Helvetica" w:hAnsi="Helvetica" w:cs="Helvetica"/>
+              </w:rPr>
+              <w:t>Upvotes</w:t>
+            </w:r>
+            <w:proofErr w:type="spellEnd"/>
+            <w:r>
+              <w:rPr>
+                <w:rFonts w:ascii="Helvetica" w:hAnsi="Helvetica" w:cs="Helvetica"/>
+              </w:rPr>
+              <w:t>/</w:t>
+            </w:r>
+            <w:proofErr w:type="spellStart"/>
+            <w:r>
+              <w:rPr>
+                <w:rFonts w:ascii="Helvetica" w:hAnsi="Helvetica" w:cs="Helvetica"/>
+              </w:rPr>
+              <w:t>Downvotes</w:t>
+            </w:r>
+            <w:proofErr w:type="spellEnd"/>
+            <w:r>
+              <w:rPr>
+                <w:rFonts w:ascii="Helvetica" w:hAnsi="Helvetica" w:cs="Helvetica"/>
+              </w:rPr>
+              <w:t>.</w:t>
             </w:r>
           </w:p>
         </w:tc>
@@ -28605,23 +28472,68 @@
           </w:tcPr>
           <w:p>
             <w:pPr>
-              <w:rPr>
-                <w:rFonts w:ascii="Helvetica" w:hAnsi="Helvetica" w:cs="Helvetica"/>
-              </w:rPr>
-            </w:pPr>
-            <w:r>
+              <w:ind w:left="-5"/>
               <w:rPr>
                 <w:rFonts w:ascii="Helvetica" w:hAnsi="Helvetica" w:cs="Helvetica"/>
                 <w:b/>
                 <w:bCs/>
               </w:rPr>
+            </w:pPr>
+            <w:r>
+              <w:rPr>
+                <w:rFonts w:ascii="Helvetica" w:hAnsi="Helvetica" w:cs="Helvetica"/>
+                <w:b/>
+                <w:bCs/>
+              </w:rPr>
               <w:t>L’utente Exigram</w:t>
             </w:r>
             <w:r>
               <w:rPr>
                 <w:rFonts w:ascii="Helvetica" w:hAnsi="Helvetica" w:cs="Helvetica"/>
               </w:rPr>
-              <w:t xml:space="preserve"> dopo essere stato reindirizzato nota il messaggio di successo e l’avvenuta modifica della didascalia del post.</w:t>
+              <w:t xml:space="preserve"> riceve conferma della sua selezione cambiata notando il cambiamento dell’icona per l’aggiunta degli </w:t>
+            </w:r>
+            <w:proofErr w:type="spellStart"/>
+            <w:r>
+              <w:rPr>
+                <w:rFonts w:ascii="Helvetica" w:hAnsi="Helvetica" w:cs="Helvetica"/>
+              </w:rPr>
+              <w:t>Downvotes</w:t>
+            </w:r>
+            <w:proofErr w:type="spellEnd"/>
+            <w:r>
+              <w:rPr>
+                <w:rFonts w:ascii="Helvetica" w:hAnsi="Helvetica" w:cs="Helvetica"/>
+              </w:rPr>
+              <w:t xml:space="preserve"> e il numero totale degli </w:t>
+            </w:r>
+            <w:proofErr w:type="spellStart"/>
+            <w:r>
+              <w:rPr>
+                <w:rFonts w:ascii="Helvetica" w:hAnsi="Helvetica" w:cs="Helvetica"/>
+              </w:rPr>
+              <w:t>Upvotes</w:t>
+            </w:r>
+            <w:proofErr w:type="spellEnd"/>
+            <w:r>
+              <w:rPr>
+                <w:rFonts w:ascii="Helvetica" w:hAnsi="Helvetica" w:cs="Helvetica"/>
+              </w:rPr>
+              <w:t>/</w:t>
+            </w:r>
+            <w:proofErr w:type="spellStart"/>
+            <w:r>
+              <w:rPr>
+                <w:rFonts w:ascii="Helvetica" w:hAnsi="Helvetica" w:cs="Helvetica"/>
+              </w:rPr>
+              <w:t>Downvotes</w:t>
+            </w:r>
+            <w:proofErr w:type="spellEnd"/>
+            <w:r>
+              <w:rPr>
+                <w:rFonts w:ascii="Helvetica" w:hAnsi="Helvetica" w:cs="Helvetica"/>
+              </w:rPr>
+              <w:t xml:space="preserve"> diminuito.</w:t>
             </w:r>
           </w:p>
         </w:tc>
@@ -28631,6 +28543,7 @@
           </w:tcPr>
           <w:p>
             <w:pPr>
+              <w:ind w:left="-5"/>
               <w:rPr>
                 <w:rFonts w:ascii="Helvetica" w:hAnsi="Helvetica" w:cs="Helvetica"/>
               </w:rPr>
@@ -28669,7 +28582,6 @@
                 <w:sz w:val="32"/>
                 <w:szCs w:val="32"/>
               </w:rPr>
-              <w:lastRenderedPageBreak/>
               <w:t>Condizioni di uscita</w:t>
             </w:r>
           </w:p>
@@ -28695,8 +28607,30 @@
               <w:rPr>
                 <w:rFonts w:ascii="Helvetica" w:hAnsi="Helvetica" w:cs="Helvetica"/>
               </w:rPr>
-              <w:t>Questo caso d’uso termina quando dopo aver apportato la modifica alla didascalia, si conferma la modifica.</w:t>
-            </w:r>
+              <w:t xml:space="preserve">Questo caso d’uso termina quando si seleziona l’aggiunta di un </w:t>
+            </w:r>
+            <w:proofErr w:type="spellStart"/>
+            <w:r>
+              <w:rPr>
+                <w:rFonts w:ascii="Helvetica" w:hAnsi="Helvetica" w:cs="Helvetica"/>
+              </w:rPr>
+              <w:t>Upvote</w:t>
+            </w:r>
+            <w:proofErr w:type="spellEnd"/>
+            <w:r>
+              <w:rPr>
+                <w:rFonts w:ascii="Helvetica" w:hAnsi="Helvetica" w:cs="Helvetica"/>
+              </w:rPr>
+              <w:t xml:space="preserve"> o di un </w:t>
+            </w:r>
+            <w:proofErr w:type="spellStart"/>
+            <w:r>
+              <w:rPr>
+                <w:rFonts w:ascii="Helvetica" w:hAnsi="Helvetica" w:cs="Helvetica"/>
+              </w:rPr>
+              <w:t>Downvote</w:t>
+            </w:r>
+            <w:proofErr w:type="spellEnd"/>
           </w:p>
           <w:p>
             <w:pPr>
@@ -28714,15 +28648,7 @@
               <w:rPr>
                 <w:rFonts w:ascii="Helvetica" w:hAnsi="Helvetica" w:cs="Helvetica"/>
               </w:rPr>
-              <w:t>Se durante la modifica dell</w:t>
-            </w:r>
-            <w:bookmarkStart w:id="1" w:name="_GoBack"/>
-            <w:bookmarkEnd w:id="1"/>
-            <w:r>
-              <w:rPr>
-                <w:rFonts w:ascii="Helvetica" w:hAnsi="Helvetica" w:cs="Helvetica"/>
-              </w:rPr>
-              <w:t>a didascalia l’utente decide di tornare indietro e annullare la modifica.</w:t>
+              <w:t>Si seleziona nuovamente la votazione per annullarla</w:t>
             </w:r>
           </w:p>
         </w:tc>
@@ -28762,140 +28688,38 @@
           </w:tcPr>
           <w:p>
             <w:pPr>
-              <w:rPr>
-                <w:rFonts w:ascii="Helvetica" w:hAnsi="Helvetica" w:cs="Helvetica"/>
-              </w:rPr>
-            </w:pPr>
-            <w:r>
-              <w:rPr>
-                <w:rFonts w:ascii="Helvetica" w:hAnsi="Helvetica" w:cs="Helvetica"/>
-              </w:rPr>
-              <w:t>Quando la didascalia supera i 150 caratteri, si prosegue con il caso d’uso: ErroreDidascalia.</w:t>
+              <w:pStyle w:val="Paragrafoelenco"/>
+              <w:numPr>
+                <w:ilvl w:val="0"/>
+                <w:numId w:val="15"/>
+              </w:numPr>
+              <w:spacing w:after="0" w:line="240" w:lineRule="auto"/>
+              <w:rPr>
+                <w:rFonts w:ascii="Helvetica" w:hAnsi="Helvetica" w:cs="Helvetica"/>
+              </w:rPr>
+            </w:pPr>
+            <w:r>
+              <w:rPr>
+                <w:rFonts w:ascii="Helvetica" w:hAnsi="Helvetica" w:cs="Helvetica"/>
+              </w:rPr>
+              <w:t>Quando il post viene rimosso durante l’aggiunta di un voto, si prosegue con il caso d’suo Errore</w:t>
+            </w:r>
+            <w:r>
+              <w:rPr>
+                <w:rFonts w:ascii="Helvetica" w:hAnsi="Helvetica" w:cs="Helvetica"/>
+              </w:rPr>
+              <w:t>Rimozione</w:t>
+            </w:r>
+            <w:r>
+              <w:rPr>
+                <w:rFonts w:ascii="Helvetica" w:hAnsi="Helvetica" w:cs="Helvetica"/>
+              </w:rPr>
+              <w:t>Post</w:t>
             </w:r>
           </w:p>
         </w:tc>
       </w:tr>
     </w:tbl>
-    <w:p>
-      <w:pPr>
-        <w:rPr>
-          <w:rFonts w:ascii="Helvetica" w:hAnsi="Helvetica" w:cs="Helvetica"/>
-          <w:color w:val="1F4E79" w:themeColor="accent5" w:themeShade="80"/>
-          <w:sz w:val="32"/>
-          <w:szCs w:val="32"/>
-        </w:rPr>
-      </w:pPr>
-    </w:p>
-    <w:p>
-      <w:pPr>
-        <w:rPr>
-          <w:rFonts w:ascii="Helvetica" w:hAnsi="Helvetica" w:cs="Helvetica"/>
-          <w:color w:val="1F4E79" w:themeColor="accent5" w:themeShade="80"/>
-          <w:sz w:val="32"/>
-          <w:szCs w:val="32"/>
-        </w:rPr>
-      </w:pPr>
-    </w:p>
-    <w:p>
-      <w:pPr>
-        <w:rPr>
-          <w:rFonts w:ascii="Helvetica" w:hAnsi="Helvetica" w:cs="Helvetica"/>
-          <w:color w:val="1F4E79" w:themeColor="accent5" w:themeShade="80"/>
-          <w:sz w:val="32"/>
-          <w:szCs w:val="32"/>
-        </w:rPr>
-      </w:pPr>
-    </w:p>
-    <w:p>
-      <w:pPr>
-        <w:rPr>
-          <w:rFonts w:ascii="Helvetica" w:hAnsi="Helvetica" w:cs="Helvetica"/>
-          <w:color w:val="1F4E79" w:themeColor="accent5" w:themeShade="80"/>
-          <w:sz w:val="32"/>
-          <w:szCs w:val="32"/>
-        </w:rPr>
-      </w:pPr>
-    </w:p>
-    <w:p>
-      <w:pPr>
-        <w:rPr>
-          <w:rFonts w:ascii="Helvetica" w:hAnsi="Helvetica" w:cs="Helvetica"/>
-          <w:color w:val="1F4E79" w:themeColor="accent5" w:themeShade="80"/>
-          <w:sz w:val="32"/>
-          <w:szCs w:val="32"/>
-        </w:rPr>
-      </w:pPr>
-    </w:p>
-    <w:p>
-      <w:pPr>
-        <w:rPr>
-          <w:rFonts w:ascii="Helvetica" w:hAnsi="Helvetica" w:cs="Helvetica"/>
-          <w:color w:val="1F4E79" w:themeColor="accent5" w:themeShade="80"/>
-          <w:sz w:val="32"/>
-          <w:szCs w:val="32"/>
-        </w:rPr>
-      </w:pPr>
-    </w:p>
-    <w:p>
-      <w:pPr>
-        <w:rPr>
-          <w:rFonts w:ascii="Helvetica" w:hAnsi="Helvetica" w:cs="Helvetica"/>
-          <w:color w:val="1F4E79" w:themeColor="accent5" w:themeShade="80"/>
-          <w:sz w:val="32"/>
-          <w:szCs w:val="32"/>
-        </w:rPr>
-      </w:pPr>
-    </w:p>
-    <w:p>
-      <w:pPr>
-        <w:rPr>
-          <w:rFonts w:ascii="Helvetica" w:hAnsi="Helvetica" w:cs="Helvetica"/>
-          <w:color w:val="1F4E79" w:themeColor="accent5" w:themeShade="80"/>
-          <w:sz w:val="32"/>
-          <w:szCs w:val="32"/>
-        </w:rPr>
-      </w:pPr>
-    </w:p>
-    <w:p>
-      <w:pPr>
-        <w:rPr>
-          <w:rFonts w:ascii="Helvetica" w:hAnsi="Helvetica" w:cs="Helvetica"/>
-          <w:color w:val="1F4E79" w:themeColor="accent5" w:themeShade="80"/>
-          <w:sz w:val="32"/>
-          <w:szCs w:val="32"/>
-        </w:rPr>
-      </w:pPr>
-    </w:p>
-    <w:p>
-      <w:pPr>
-        <w:rPr>
-          <w:rFonts w:ascii="Helvetica" w:hAnsi="Helvetica" w:cs="Helvetica"/>
-          <w:color w:val="1F4E79" w:themeColor="accent5" w:themeShade="80"/>
-          <w:sz w:val="32"/>
-          <w:szCs w:val="32"/>
-        </w:rPr>
-      </w:pPr>
-    </w:p>
-    <w:p>
-      <w:pPr>
-        <w:rPr>
-          <w:rFonts w:ascii="Helvetica" w:hAnsi="Helvetica" w:cs="Helvetica"/>
-          <w:color w:val="1F4E79" w:themeColor="accent5" w:themeShade="80"/>
-          <w:sz w:val="32"/>
-          <w:szCs w:val="32"/>
-        </w:rPr>
-      </w:pPr>
-    </w:p>
-    <w:p>
-      <w:pPr>
-        <w:rPr>
-          <w:rFonts w:ascii="Helvetica" w:hAnsi="Helvetica" w:cs="Helvetica"/>
-          <w:color w:val="1F4E79" w:themeColor="accent5" w:themeShade="80"/>
-          <w:sz w:val="32"/>
-          <w:szCs w:val="32"/>
-        </w:rPr>
-      </w:pPr>
-    </w:p>
     <w:p>
       <w:pPr>
         <w:rPr>
@@ -28995,7 +28819,7 @@
                 <w:b/>
                 <w:bCs/>
               </w:rPr>
-              <w:t>ErroreCommento</w:t>
+              <w:t>ModificaDidascalia</w:t>
             </w:r>
           </w:p>
         </w:tc>
@@ -29048,15 +28872,61 @@
                 <w:b/>
                 <w:bCs/>
               </w:rPr>
-              <w:t xml:space="preserve">UC – </w:t>
-            </w:r>
+              <w:t>UC – 3.7</w:t>
+            </w:r>
+          </w:p>
+        </w:tc>
+      </w:tr>
+      <w:tr>
+        <w:tc>
+          <w:tcPr>
+            <w:tcW w:w="3397" w:type="dxa"/>
+          </w:tcPr>
+          <w:p>
+            <w:pPr>
+              <w:rPr>
+                <w:rFonts w:ascii="Helvetica" w:hAnsi="Helvetica" w:cs="Helvetica"/>
+                <w:color w:val="1F4E79" w:themeColor="accent5" w:themeShade="80"/>
+                <w:sz w:val="32"/>
+                <w:szCs w:val="32"/>
+              </w:rPr>
+            </w:pPr>
+            <w:r>
+              <w:rPr>
+                <w:rFonts w:ascii="Helvetica" w:hAnsi="Helvetica" w:cs="Helvetica"/>
+                <w:color w:val="1F4E79" w:themeColor="accent5" w:themeShade="80"/>
+                <w:sz w:val="32"/>
+                <w:szCs w:val="32"/>
+              </w:rPr>
+              <w:t>Attori</w:t>
+            </w:r>
+          </w:p>
+        </w:tc>
+        <w:tc>
+          <w:tcPr>
+            <w:tcW w:w="6231" w:type="dxa"/>
+            <w:gridSpan w:val="2"/>
+          </w:tcPr>
+          <w:p>
+            <w:pPr>
+              <w:jc w:val="center"/>
+              <w:rPr>
+                <w:rFonts w:ascii="Helvetica" w:hAnsi="Helvetica" w:cs="Helvetica"/>
+              </w:rPr>
+            </w:pPr>
             <w:r>
               <w:rPr>
                 <w:rFonts w:ascii="Helvetica" w:hAnsi="Helvetica" w:cs="Helvetica"/>
                 <w:b/>
                 <w:bCs/>
               </w:rPr>
-              <w:t>3.8</w:t>
+              <w:t>Utente Exigram</w:t>
+            </w:r>
+            <w:r>
+              <w:rPr>
+                <w:rFonts w:ascii="Helvetica" w:hAnsi="Helvetica" w:cs="Helvetica"/>
+              </w:rPr>
+              <w:t xml:space="preserve"> (Davide nello scenario 1)</w:t>
             </w:r>
           </w:p>
         </w:tc>
@@ -29082,7 +28952,7 @@
                 <w:sz w:val="32"/>
                 <w:szCs w:val="32"/>
               </w:rPr>
-              <w:t>Attori</w:t>
+              <w:t>Condizioni di Ingresso</w:t>
             </w:r>
           </w:p>
         </w:tc>
@@ -29093,69 +28963,77 @@
           </w:tcPr>
           <w:p>
             <w:pPr>
-              <w:jc w:val="center"/>
-              <w:rPr>
-                <w:rFonts w:ascii="Helvetica" w:hAnsi="Helvetica" w:cs="Helvetica"/>
-              </w:rPr>
-            </w:pPr>
-            <w:r>
-              <w:rPr>
-                <w:rFonts w:ascii="Helvetica" w:hAnsi="Helvetica" w:cs="Helvetica"/>
-                <w:b/>
-                <w:bCs/>
-              </w:rPr>
-              <w:t>Utente Exigram</w:t>
-            </w:r>
-            <w:r>
-              <w:rPr>
-                <w:rFonts w:ascii="Helvetica" w:hAnsi="Helvetica" w:cs="Helvetica"/>
-              </w:rPr>
-              <w:t xml:space="preserve"> (Davide nello scenario 1)</w:t>
-            </w:r>
-          </w:p>
-        </w:tc>
-      </w:tr>
-      <w:tr>
-        <w:tc>
-          <w:tcPr>
-            <w:tcW w:w="3397" w:type="dxa"/>
-          </w:tcPr>
-          <w:p>
-            <w:pPr>
-              <w:rPr>
-                <w:rFonts w:ascii="Helvetica" w:hAnsi="Helvetica" w:cs="Helvetica"/>
-                <w:color w:val="1F4E79" w:themeColor="accent5" w:themeShade="80"/>
-                <w:sz w:val="32"/>
-                <w:szCs w:val="32"/>
-              </w:rPr>
-            </w:pPr>
-            <w:r>
-              <w:rPr>
-                <w:rFonts w:ascii="Helvetica" w:hAnsi="Helvetica" w:cs="Helvetica"/>
-                <w:color w:val="1F4E79" w:themeColor="accent5" w:themeShade="80"/>
-                <w:sz w:val="32"/>
-                <w:szCs w:val="32"/>
-              </w:rPr>
-              <w:t>Condizioni di Ingresso</w:t>
-            </w:r>
-          </w:p>
-        </w:tc>
-        <w:tc>
-          <w:tcPr>
-            <w:tcW w:w="6231" w:type="dxa"/>
-            <w:gridSpan w:val="2"/>
-          </w:tcPr>
-          <w:p>
-            <w:pPr>
-              <w:rPr>
-                <w:rFonts w:ascii="Helvetica" w:hAnsi="Helvetica" w:cs="Helvetica"/>
-              </w:rPr>
-            </w:pPr>
-            <w:r>
-              <w:rPr>
-                <w:rFonts w:ascii="Helvetica" w:hAnsi="Helvetica" w:cs="Helvetica"/>
-              </w:rPr>
-              <w:t>Questo caso d’uso inizia quando viene inserito un commento ad un post, ma supera i 100 caratteri.</w:t>
+              <w:pStyle w:val="Paragrafoelenco"/>
+              <w:numPr>
+                <w:ilvl w:val="0"/>
+                <w:numId w:val="11"/>
+              </w:numPr>
+              <w:spacing w:after="0" w:line="240" w:lineRule="auto"/>
+              <w:rPr>
+                <w:rFonts w:ascii="Helvetica" w:hAnsi="Helvetica" w:cs="Helvetica"/>
+              </w:rPr>
+            </w:pPr>
+            <w:r>
+              <w:rPr>
+                <w:rFonts w:ascii="Helvetica" w:hAnsi="Helvetica" w:cs="Helvetica"/>
+              </w:rPr>
+              <w:t>Questo caso d’uso inizia quando viene selezionato la modifica della didascalia all’interno di un post di propria creazione</w:t>
+            </w:r>
+            <w:r>
+              <w:rPr>
+                <w:rFonts w:ascii="Helvetica" w:hAnsi="Helvetica" w:cs="Helvetica"/>
+              </w:rPr>
+              <w:t>.</w:t>
+            </w:r>
+          </w:p>
+          <w:p>
+            <w:pPr>
+              <w:pStyle w:val="Paragrafoelenco"/>
+              <w:numPr>
+                <w:ilvl w:val="0"/>
+                <w:numId w:val="11"/>
+              </w:numPr>
+              <w:spacing w:after="0" w:line="240" w:lineRule="auto"/>
+              <w:rPr>
+                <w:rFonts w:ascii="Helvetica" w:hAnsi="Helvetica" w:cs="Helvetica"/>
+              </w:rPr>
+            </w:pPr>
+            <w:r>
+              <w:rPr>
+                <w:rFonts w:ascii="Helvetica" w:hAnsi="Helvetica" w:cs="Helvetica"/>
+              </w:rPr>
+              <w:t>Deve esistere un post creato dall’utente</w:t>
+            </w:r>
+            <w:r>
+              <w:rPr>
+                <w:rFonts w:ascii="Helvetica" w:hAnsi="Helvetica" w:cs="Helvetica"/>
+              </w:rPr>
+              <w:t>.</w:t>
+            </w:r>
+          </w:p>
+          <w:p>
+            <w:pPr>
+              <w:pStyle w:val="Paragrafoelenco"/>
+              <w:numPr>
+                <w:ilvl w:val="0"/>
+                <w:numId w:val="11"/>
+              </w:numPr>
+              <w:spacing w:after="0" w:line="240" w:lineRule="auto"/>
+              <w:rPr>
+                <w:rFonts w:ascii="Helvetica" w:hAnsi="Helvetica" w:cs="Helvetica"/>
+              </w:rPr>
+            </w:pPr>
+            <w:r>
+              <w:rPr>
+                <w:rFonts w:ascii="Helvetica" w:hAnsi="Helvetica" w:cs="Helvetica"/>
+              </w:rPr>
+              <w:t>L’utente deve avere effettuato l’accesso</w:t>
+            </w:r>
+            <w:r>
+              <w:rPr>
+                <w:rFonts w:ascii="Helvetica" w:hAnsi="Helvetica" w:cs="Helvetica"/>
+              </w:rPr>
+              <w:t>.</w:t>
             </w:r>
           </w:p>
         </w:tc>
@@ -29301,6 +29179,20 @@
                 <w:color w:val="1F4E79" w:themeColor="accent5" w:themeShade="80"/>
               </w:rPr>
             </w:pPr>
+            <w:r>
+              <w:rPr>
+                <w:rFonts w:ascii="Helvetica" w:hAnsi="Helvetica" w:cs="Helvetica"/>
+                <w:b/>
+                <w:bCs/>
+              </w:rPr>
+              <w:t>L’utente Exigram</w:t>
+            </w:r>
+            <w:r>
+              <w:rPr>
+                <w:rFonts w:ascii="Helvetica" w:hAnsi="Helvetica" w:cs="Helvetica"/>
+              </w:rPr>
+              <w:t xml:space="preserve"> desidera completare la didascalia di un post personale, seleziona modifica didascalia per apportare le dovute modifiche.</w:t>
+            </w:r>
           </w:p>
         </w:tc>
         <w:tc>
@@ -29316,40 +29208,11 @@
             <w:pPr>
               <w:rPr>
                 <w:rFonts w:ascii="Helvetica" w:hAnsi="Helvetica" w:cs="Helvetica"/>
-              </w:rPr>
-            </w:pPr>
-            <w:r>
-              <w:rPr>
-                <w:rFonts w:ascii="Helvetica" w:hAnsi="Helvetica" w:cs="Helvetica"/>
-              </w:rPr>
-              <w:t xml:space="preserve">Il </w:t>
-            </w:r>
-            <w:r>
-              <w:rPr>
-                <w:rFonts w:ascii="Helvetica" w:hAnsi="Helvetica" w:cs="Helvetica"/>
-                <w:b/>
-                <w:bCs/>
-              </w:rPr>
-              <w:t>sistema</w:t>
-            </w:r>
-            <w:r>
-              <w:rPr>
-                <w:rFonts w:ascii="Helvetica" w:hAnsi="Helvetica" w:cs="Helvetica"/>
-              </w:rPr>
-              <w:t xml:space="preserve"> riceve la conferma dell’inserimento del commento dell’utente, verifica se soddisfa tutti i requisiti richiesti</w:t>
-            </w:r>
-            <w:r>
-              <w:rPr>
-                <w:rFonts w:ascii="Helvetica" w:hAnsi="Helvetica" w:cs="Helvetica"/>
-              </w:rPr>
-              <w:t xml:space="preserve"> </w:t>
-            </w:r>
-            <w:r>
-              <w:rPr>
-                <w:rFonts w:ascii="Helvetica" w:hAnsi="Helvetica" w:cs="Helvetica"/>
-              </w:rPr>
-              <w:t>e spedisce un messaggio di errore all’utente.</w:t>
-            </w:r>
+                <w:color w:val="1F4E79" w:themeColor="accent5" w:themeShade="80"/>
+                <w:sz w:val="32"/>
+                <w:szCs w:val="32"/>
+              </w:rPr>
+            </w:pPr>
           </w:p>
         </w:tc>
       </w:tr>
@@ -29371,36 +29234,47 @@
           </w:tcPr>
           <w:p>
             <w:pPr>
-              <w:rPr>
-                <w:rFonts w:ascii="Helvetica" w:hAnsi="Helvetica" w:cs="Helvetica"/>
-              </w:rPr>
-            </w:pPr>
+              <w:ind w:left="-5"/>
+              <w:rPr>
+                <w:rFonts w:ascii="Helvetica" w:hAnsi="Helvetica" w:cs="Helvetica"/>
+                <w:color w:val="1F4E79" w:themeColor="accent5" w:themeShade="80"/>
+                <w:sz w:val="32"/>
+                <w:szCs w:val="32"/>
+              </w:rPr>
+            </w:pPr>
+          </w:p>
+        </w:tc>
+        <w:tc>
+          <w:tcPr>
+            <w:tcW w:w="5070" w:type="dxa"/>
+          </w:tcPr>
+          <w:p>
+            <w:pPr>
+              <w:ind w:left="-5"/>
+              <w:rPr>
+                <w:rFonts w:ascii="Helvetica" w:hAnsi="Helvetica" w:cs="Helvetica"/>
+              </w:rPr>
+            </w:pPr>
+            <w:r>
+              <w:rPr>
+                <w:rFonts w:ascii="Helvetica" w:hAnsi="Helvetica" w:cs="Helvetica"/>
+              </w:rPr>
+              <w:t xml:space="preserve">Il </w:t>
+            </w:r>
             <w:r>
               <w:rPr>
                 <w:rFonts w:ascii="Helvetica" w:hAnsi="Helvetica" w:cs="Helvetica"/>
                 <w:b/>
                 <w:bCs/>
               </w:rPr>
-              <w:t>L’utente Exigram</w:t>
-            </w:r>
-            <w:r>
-              <w:rPr>
-                <w:rFonts w:ascii="Helvetica" w:hAnsi="Helvetica" w:cs="Helvetica"/>
-              </w:rPr>
-              <w:t xml:space="preserve"> visualizza il messaggio d’errore e conferma di averlo visualizzato.</w:t>
-            </w:r>
-          </w:p>
-        </w:tc>
-        <w:tc>
-          <w:tcPr>
-            <w:tcW w:w="5070" w:type="dxa"/>
-          </w:tcPr>
-          <w:p>
-            <w:pPr>
-              <w:rPr>
-                <w:rFonts w:ascii="Helvetica" w:hAnsi="Helvetica" w:cs="Helvetica"/>
-              </w:rPr>
-            </w:pPr>
+              <w:t xml:space="preserve">sistema </w:t>
+            </w:r>
+            <w:r>
+              <w:rPr>
+                <w:rFonts w:ascii="Helvetica" w:hAnsi="Helvetica" w:cs="Helvetica"/>
+              </w:rPr>
+              <w:t>indirizza l’utente ad una pagina dove è possibile riscrivere l’intera didascalia del post.</w:t>
+            </w:r>
           </w:p>
         </w:tc>
       </w:tr>
@@ -29417,6 +29291,173 @@
         </w:trPr>
         <w:tc>
           <w:tcPr>
+            <w:tcW w:w="4558" w:type="dxa"/>
+            <w:gridSpan w:val="2"/>
+          </w:tcPr>
+          <w:p>
+            <w:pPr>
+              <w:rPr>
+                <w:rFonts w:ascii="Helvetica" w:hAnsi="Helvetica" w:cs="Helvetica"/>
+              </w:rPr>
+            </w:pPr>
+            <w:r>
+              <w:rPr>
+                <w:rFonts w:ascii="Helvetica" w:hAnsi="Helvetica" w:cs="Helvetica"/>
+              </w:rPr>
+              <w:t xml:space="preserve">Dopo essere stato reindirizzato, </w:t>
+            </w:r>
+            <w:r>
+              <w:rPr>
+                <w:rFonts w:ascii="Helvetica" w:hAnsi="Helvetica" w:cs="Helvetica"/>
+                <w:b/>
+                <w:bCs/>
+              </w:rPr>
+              <w:t>l’utente Exigram</w:t>
+            </w:r>
+            <w:r>
+              <w:rPr>
+                <w:rFonts w:ascii="Helvetica" w:hAnsi="Helvetica" w:cs="Helvetica"/>
+              </w:rPr>
+              <w:t xml:space="preserve"> aggiunge le opportune modifiche alla didascalia e conferma il tutto.</w:t>
+            </w:r>
+          </w:p>
+        </w:tc>
+        <w:tc>
+          <w:tcPr>
+            <w:tcW w:w="5070" w:type="dxa"/>
+          </w:tcPr>
+          <w:p>
+            <w:pPr>
+              <w:ind w:left="-5"/>
+              <w:rPr>
+                <w:rFonts w:ascii="Helvetica" w:hAnsi="Helvetica" w:cs="Helvetica"/>
+                <w:color w:val="1F4E79" w:themeColor="accent5" w:themeShade="80"/>
+              </w:rPr>
+            </w:pPr>
+          </w:p>
+        </w:tc>
+      </w:tr>
+      <w:tr>
+        <w:tblPrEx>
+          <w:tblCellMar>
+            <w:left w:w="70" w:type="dxa"/>
+            <w:right w:w="70" w:type="dxa"/>
+          </w:tblCellMar>
+          <w:tblLook w:val="0000" w:firstRow="0" w:lastRow="0" w:firstColumn="0" w:lastColumn="0" w:noHBand="0" w:noVBand="0"/>
+        </w:tblPrEx>
+        <w:trPr>
+          <w:trHeight w:val="392"/>
+        </w:trPr>
+        <w:tc>
+          <w:tcPr>
+            <w:tcW w:w="4558" w:type="dxa"/>
+            <w:gridSpan w:val="2"/>
+          </w:tcPr>
+          <w:p>
+            <w:pPr>
+              <w:rPr>
+                <w:rFonts w:ascii="Helvetica" w:hAnsi="Helvetica" w:cs="Helvetica"/>
+              </w:rPr>
+            </w:pPr>
+          </w:p>
+        </w:tc>
+        <w:tc>
+          <w:tcPr>
+            <w:tcW w:w="5070" w:type="dxa"/>
+          </w:tcPr>
+          <w:p>
+            <w:pPr>
+              <w:rPr>
+                <w:rFonts w:ascii="Helvetica" w:hAnsi="Helvetica" w:cs="Helvetica"/>
+              </w:rPr>
+            </w:pPr>
+            <w:r>
+              <w:rPr>
+                <w:rFonts w:ascii="Helvetica" w:hAnsi="Helvetica" w:cs="Helvetica"/>
+              </w:rPr>
+              <w:t xml:space="preserve">Dopo aver verificato che la nuova didascalia rientra in un determinato numero di caratteri, il </w:t>
+            </w:r>
+            <w:r>
+              <w:rPr>
+                <w:rFonts w:ascii="Helvetica" w:hAnsi="Helvetica" w:cs="Helvetica"/>
+                <w:b/>
+                <w:bCs/>
+              </w:rPr>
+              <w:t>sistema</w:t>
+            </w:r>
+            <w:r>
+              <w:rPr>
+                <w:rFonts w:ascii="Helvetica" w:hAnsi="Helvetica" w:cs="Helvetica"/>
+              </w:rPr>
+              <w:t xml:space="preserve"> modifica completamente la vecchia didascalia e aggiunge la nuova appena ricevuta, reindirizzando l’utente alla pagina di visualizzazione del suo post con un messaggio di modifica avvenuta con successo.</w:t>
+            </w:r>
+          </w:p>
+        </w:tc>
+      </w:tr>
+      <w:tr>
+        <w:tblPrEx>
+          <w:tblCellMar>
+            <w:left w:w="70" w:type="dxa"/>
+            <w:right w:w="70" w:type="dxa"/>
+          </w:tblCellMar>
+          <w:tblLook w:val="0000" w:firstRow="0" w:lastRow="0" w:firstColumn="0" w:lastColumn="0" w:noHBand="0" w:noVBand="0"/>
+        </w:tblPrEx>
+        <w:trPr>
+          <w:trHeight w:val="392"/>
+        </w:trPr>
+        <w:tc>
+          <w:tcPr>
+            <w:tcW w:w="4558" w:type="dxa"/>
+            <w:gridSpan w:val="2"/>
+          </w:tcPr>
+          <w:p>
+            <w:pPr>
+              <w:rPr>
+                <w:rFonts w:ascii="Helvetica" w:hAnsi="Helvetica" w:cs="Helvetica"/>
+              </w:rPr>
+            </w:pPr>
+            <w:r>
+              <w:rPr>
+                <w:rFonts w:ascii="Helvetica" w:hAnsi="Helvetica" w:cs="Helvetica"/>
+                <w:b/>
+                <w:bCs/>
+              </w:rPr>
+              <w:t>L’utente Exigram</w:t>
+            </w:r>
+            <w:r>
+              <w:rPr>
+                <w:rFonts w:ascii="Helvetica" w:hAnsi="Helvetica" w:cs="Helvetica"/>
+              </w:rPr>
+              <w:t xml:space="preserve"> dopo essere stato reindirizzato nota il messaggio di successo e l’avvenuta modifica della didascalia del post.</w:t>
+            </w:r>
+          </w:p>
+        </w:tc>
+        <w:tc>
+          <w:tcPr>
+            <w:tcW w:w="5070" w:type="dxa"/>
+          </w:tcPr>
+          <w:p>
+            <w:pPr>
+              <w:rPr>
+                <w:rFonts w:ascii="Helvetica" w:hAnsi="Helvetica" w:cs="Helvetica"/>
+              </w:rPr>
+            </w:pPr>
+          </w:p>
+        </w:tc>
+      </w:tr>
+      <w:tr>
+        <w:tblPrEx>
+          <w:tblCellMar>
+            <w:left w:w="70" w:type="dxa"/>
+            <w:right w:w="70" w:type="dxa"/>
+          </w:tblCellMar>
+          <w:tblLook w:val="0000" w:firstRow="0" w:lastRow="0" w:firstColumn="0" w:lastColumn="0" w:noHBand="0" w:noVBand="0"/>
+        </w:tblPrEx>
+        <w:trPr>
+          <w:trHeight w:val="392"/>
+        </w:trPr>
+        <w:tc>
+          <w:tcPr>
             <w:tcW w:w="3397" w:type="dxa"/>
           </w:tcPr>
           <w:p>
@@ -29446,15 +29487,40 @@
           </w:tcPr>
           <w:p>
             <w:pPr>
-              <w:rPr>
-                <w:rFonts w:ascii="Helvetica" w:hAnsi="Helvetica" w:cs="Helvetica"/>
-              </w:rPr>
-            </w:pPr>
-            <w:r>
-              <w:rPr>
-                <w:rFonts w:ascii="Helvetica" w:hAnsi="Helvetica" w:cs="Helvetica"/>
-              </w:rPr>
-              <w:t>Questo caso d’uso termina quando viene visualizzato all’utente un messaggio di errore.</w:t>
+              <w:pStyle w:val="Paragrafoelenco"/>
+              <w:numPr>
+                <w:ilvl w:val="0"/>
+                <w:numId w:val="11"/>
+              </w:numPr>
+              <w:spacing w:after="0" w:line="240" w:lineRule="auto"/>
+              <w:rPr>
+                <w:rFonts w:ascii="Helvetica" w:hAnsi="Helvetica" w:cs="Helvetica"/>
+              </w:rPr>
+            </w:pPr>
+            <w:r>
+              <w:rPr>
+                <w:rFonts w:ascii="Helvetica" w:hAnsi="Helvetica" w:cs="Helvetica"/>
+              </w:rPr>
+              <w:t>Questo caso d’uso termina quando dopo aver apportato la modifica alla didascalia, si conferma la modifica.</w:t>
+            </w:r>
+          </w:p>
+          <w:p>
+            <w:pPr>
+              <w:pStyle w:val="Paragrafoelenco"/>
+              <w:numPr>
+                <w:ilvl w:val="0"/>
+                <w:numId w:val="11"/>
+              </w:numPr>
+              <w:spacing w:after="0" w:line="240" w:lineRule="auto"/>
+              <w:rPr>
+                <w:rFonts w:ascii="Helvetica" w:hAnsi="Helvetica" w:cs="Helvetica"/>
+              </w:rPr>
+            </w:pPr>
+            <w:r>
+              <w:rPr>
+                <w:rFonts w:ascii="Helvetica" w:hAnsi="Helvetica" w:cs="Helvetica"/>
+              </w:rPr>
+              <w:t>Se durante la modifica della didascalia l’utente decide di tornare indietro e annullare la modifica.</w:t>
             </w:r>
           </w:p>
         </w:tc>
@@ -29498,60 +29564,16 @@
                 <w:rFonts w:ascii="Helvetica" w:hAnsi="Helvetica" w:cs="Helvetica"/>
               </w:rPr>
             </w:pPr>
+            <w:r>
+              <w:rPr>
+                <w:rFonts w:ascii="Helvetica" w:hAnsi="Helvetica" w:cs="Helvetica"/>
+              </w:rPr>
+              <w:t>Quando la didascalia supera i 150 caratteri, si prosegue con il caso d’uso: ErroreDidascalia.</w:t>
+            </w:r>
           </w:p>
         </w:tc>
       </w:tr>
     </w:tbl>
-    <w:p>
-      <w:pPr>
-        <w:rPr>
-          <w:rFonts w:ascii="Helvetica" w:hAnsi="Helvetica" w:cs="Helvetica"/>
-          <w:color w:val="1F4E79" w:themeColor="accent5" w:themeShade="80"/>
-          <w:sz w:val="32"/>
-          <w:szCs w:val="32"/>
-        </w:rPr>
-      </w:pPr>
-    </w:p>
-    <w:p>
-      <w:pPr>
-        <w:rPr>
-          <w:rFonts w:ascii="Helvetica" w:hAnsi="Helvetica" w:cs="Helvetica"/>
-          <w:color w:val="1F4E79" w:themeColor="accent5" w:themeShade="80"/>
-          <w:sz w:val="32"/>
-          <w:szCs w:val="32"/>
-        </w:rPr>
-      </w:pPr>
-    </w:p>
-    <w:p>
-      <w:pPr>
-        <w:rPr>
-          <w:rFonts w:ascii="Helvetica" w:hAnsi="Helvetica" w:cs="Helvetica"/>
-          <w:color w:val="1F4E79" w:themeColor="accent5" w:themeShade="80"/>
-          <w:sz w:val="32"/>
-          <w:szCs w:val="32"/>
-        </w:rPr>
-      </w:pPr>
-    </w:p>
-    <w:p>
-      <w:pPr>
-        <w:rPr>
-          <w:rFonts w:ascii="Helvetica" w:hAnsi="Helvetica" w:cs="Helvetica"/>
-          <w:color w:val="1F4E79" w:themeColor="accent5" w:themeShade="80"/>
-          <w:sz w:val="32"/>
-          <w:szCs w:val="32"/>
-        </w:rPr>
-      </w:pPr>
-    </w:p>
-    <w:p>
-      <w:pPr>
-        <w:rPr>
-          <w:rFonts w:ascii="Helvetica" w:hAnsi="Helvetica" w:cs="Helvetica"/>
-          <w:color w:val="1F4E79" w:themeColor="accent5" w:themeShade="80"/>
-          <w:sz w:val="32"/>
-          <w:szCs w:val="32"/>
-        </w:rPr>
-      </w:pPr>
-    </w:p>
     <w:p>
       <w:pPr>
         <w:rPr>
@@ -29771,23 +29793,7 @@
                 <w:b/>
                 <w:bCs/>
               </w:rPr>
-              <w:t>Errore</w:t>
-            </w:r>
-            <w:r>
-              <w:rPr>
-                <w:rFonts w:ascii="Helvetica" w:hAnsi="Helvetica" w:cs="Helvetica"/>
-                <w:b/>
-                <w:bCs/>
-              </w:rPr>
-              <w:t>Rimozione</w:t>
-            </w:r>
-            <w:r>
-              <w:rPr>
-                <w:rFonts w:ascii="Helvetica" w:hAnsi="Helvetica" w:cs="Helvetica"/>
-                <w:b/>
-                <w:bCs/>
-              </w:rPr>
-              <w:t>Post</w:t>
+              <w:t>ErroreCommento</w:t>
             </w:r>
           </w:p>
         </w:tc>
@@ -29848,7 +29854,7 @@
                 <w:b/>
                 <w:bCs/>
               </w:rPr>
-              <w:t>3.9</w:t>
+              <w:t>3.8</w:t>
             </w:r>
           </w:p>
         </w:tc>
@@ -29939,40 +29945,15 @@
           </w:tcPr>
           <w:p>
             <w:pPr>
-              <w:pStyle w:val="Paragrafoelenco"/>
-              <w:numPr>
-                <w:ilvl w:val="0"/>
-                <w:numId w:val="11"/>
-              </w:numPr>
-              <w:spacing w:after="0" w:line="240" w:lineRule="auto"/>
-              <w:rPr>
-                <w:rFonts w:ascii="Helvetica" w:hAnsi="Helvetica" w:cs="Helvetica"/>
-              </w:rPr>
-            </w:pPr>
-            <w:r>
-              <w:rPr>
-                <w:rFonts w:ascii="Helvetica" w:hAnsi="Helvetica" w:cs="Helvetica"/>
-              </w:rPr>
-              <w:t>Questo caso d’uso inizia quando si inserisce un commento all’interno di un post, mentre quest’ultimo non è più presente, dato che è stato rimosso</w:t>
-            </w:r>
-          </w:p>
-          <w:p>
-            <w:pPr>
-              <w:pStyle w:val="Paragrafoelenco"/>
-              <w:numPr>
-                <w:ilvl w:val="0"/>
-                <w:numId w:val="11"/>
-              </w:numPr>
-              <w:spacing w:after="0" w:line="240" w:lineRule="auto"/>
-              <w:rPr>
-                <w:rFonts w:ascii="Helvetica" w:hAnsi="Helvetica" w:cs="Helvetica"/>
-              </w:rPr>
-            </w:pPr>
-            <w:r>
-              <w:rPr>
-                <w:rFonts w:ascii="Helvetica" w:hAnsi="Helvetica" w:cs="Helvetica"/>
-              </w:rPr>
-              <w:t>Se si inserisce una votazione al post, mentre quest’ultimo non è più presente</w:t>
+              <w:rPr>
+                <w:rFonts w:ascii="Helvetica" w:hAnsi="Helvetica" w:cs="Helvetica"/>
+              </w:rPr>
+            </w:pPr>
+            <w:r>
+              <w:rPr>
+                <w:rFonts w:ascii="Helvetica" w:hAnsi="Helvetica" w:cs="Helvetica"/>
+              </w:rPr>
+              <w:t>Questo caso d’uso inizia quando viene inserito un commento ad un post, ma supera i 100 caratteri.</w:t>
             </w:r>
           </w:p>
         </w:tc>
@@ -30133,9 +30114,6 @@
             <w:pPr>
               <w:rPr>
                 <w:rFonts w:ascii="Helvetica" w:hAnsi="Helvetica" w:cs="Helvetica"/>
-                <w:color w:val="1F4E79" w:themeColor="accent5" w:themeShade="80"/>
-                <w:sz w:val="32"/>
-                <w:szCs w:val="32"/>
               </w:rPr>
             </w:pPr>
             <w:r>
@@ -30156,7 +30134,19 @@
               <w:rPr>
                 <w:rFonts w:ascii="Helvetica" w:hAnsi="Helvetica" w:cs="Helvetica"/>
               </w:rPr>
-              <w:t xml:space="preserve"> prima di ricevere qualsiasi richiesta esterna al post, verifica se il post non è stato rimosso, in questo caso invia un messaggio di errore all’utente.</w:t>
+              <w:t xml:space="preserve"> riceve la conferma dell’inserimento del commento dell’utente, verifica se soddisfa tutti i requisiti richiesti</w:t>
+            </w:r>
+            <w:r>
+              <w:rPr>
+                <w:rFonts w:ascii="Helvetica" w:hAnsi="Helvetica" w:cs="Helvetica"/>
+              </w:rPr>
+              <w:t xml:space="preserve"> </w:t>
+            </w:r>
+            <w:r>
+              <w:rPr>
+                <w:rFonts w:ascii="Helvetica" w:hAnsi="Helvetica" w:cs="Helvetica"/>
+              </w:rPr>
+              <w:t>e spedisce un messaggio di errore all’utente.</w:t>
             </w:r>
           </w:p>
         </w:tc>
@@ -30179,12 +30169,8 @@
           </w:tcPr>
           <w:p>
             <w:pPr>
-              <w:ind w:left="-5"/>
-              <w:rPr>
-                <w:rFonts w:ascii="Helvetica" w:hAnsi="Helvetica" w:cs="Helvetica"/>
-                <w:color w:val="1F4E79" w:themeColor="accent5" w:themeShade="80"/>
-                <w:sz w:val="32"/>
-                <w:szCs w:val="32"/>
+              <w:rPr>
+                <w:rFonts w:ascii="Helvetica" w:hAnsi="Helvetica" w:cs="Helvetica"/>
               </w:rPr>
             </w:pPr>
             <w:r>
@@ -30209,7 +30195,6 @@
           </w:tcPr>
           <w:p>
             <w:pPr>
-              <w:ind w:left="-5"/>
               <w:rPr>
                 <w:rFonts w:ascii="Helvetica" w:hAnsi="Helvetica" w:cs="Helvetica"/>
               </w:rPr>
@@ -30315,6 +30300,136 @@
         </w:tc>
       </w:tr>
     </w:tbl>
+    <w:p>
+      <w:pPr>
+        <w:rPr>
+          <w:rFonts w:ascii="Helvetica" w:hAnsi="Helvetica" w:cs="Helvetica"/>
+          <w:color w:val="1F4E79" w:themeColor="accent5" w:themeShade="80"/>
+          <w:sz w:val="32"/>
+          <w:szCs w:val="32"/>
+        </w:rPr>
+      </w:pPr>
+    </w:p>
+    <w:p>
+      <w:pPr>
+        <w:rPr>
+          <w:rFonts w:ascii="Helvetica" w:hAnsi="Helvetica" w:cs="Helvetica"/>
+          <w:color w:val="1F4E79" w:themeColor="accent5" w:themeShade="80"/>
+          <w:sz w:val="32"/>
+          <w:szCs w:val="32"/>
+        </w:rPr>
+      </w:pPr>
+    </w:p>
+    <w:p>
+      <w:pPr>
+        <w:rPr>
+          <w:rFonts w:ascii="Helvetica" w:hAnsi="Helvetica" w:cs="Helvetica"/>
+          <w:color w:val="1F4E79" w:themeColor="accent5" w:themeShade="80"/>
+          <w:sz w:val="32"/>
+          <w:szCs w:val="32"/>
+        </w:rPr>
+      </w:pPr>
+    </w:p>
+    <w:p>
+      <w:pPr>
+        <w:rPr>
+          <w:rFonts w:ascii="Helvetica" w:hAnsi="Helvetica" w:cs="Helvetica"/>
+          <w:color w:val="1F4E79" w:themeColor="accent5" w:themeShade="80"/>
+          <w:sz w:val="32"/>
+          <w:szCs w:val="32"/>
+        </w:rPr>
+      </w:pPr>
+    </w:p>
+    <w:p>
+      <w:pPr>
+        <w:rPr>
+          <w:rFonts w:ascii="Helvetica" w:hAnsi="Helvetica" w:cs="Helvetica"/>
+          <w:color w:val="1F4E79" w:themeColor="accent5" w:themeShade="80"/>
+          <w:sz w:val="32"/>
+          <w:szCs w:val="32"/>
+        </w:rPr>
+      </w:pPr>
+    </w:p>
+    <w:p>
+      <w:pPr>
+        <w:rPr>
+          <w:rFonts w:ascii="Helvetica" w:hAnsi="Helvetica" w:cs="Helvetica"/>
+          <w:color w:val="1F4E79" w:themeColor="accent5" w:themeShade="80"/>
+          <w:sz w:val="32"/>
+          <w:szCs w:val="32"/>
+        </w:rPr>
+      </w:pPr>
+    </w:p>
+    <w:p>
+      <w:pPr>
+        <w:rPr>
+          <w:rFonts w:ascii="Helvetica" w:hAnsi="Helvetica" w:cs="Helvetica"/>
+          <w:color w:val="1F4E79" w:themeColor="accent5" w:themeShade="80"/>
+          <w:sz w:val="32"/>
+          <w:szCs w:val="32"/>
+        </w:rPr>
+      </w:pPr>
+    </w:p>
+    <w:p>
+      <w:pPr>
+        <w:rPr>
+          <w:rFonts w:ascii="Helvetica" w:hAnsi="Helvetica" w:cs="Helvetica"/>
+          <w:color w:val="1F4E79" w:themeColor="accent5" w:themeShade="80"/>
+          <w:sz w:val="32"/>
+          <w:szCs w:val="32"/>
+        </w:rPr>
+      </w:pPr>
+    </w:p>
+    <w:p>
+      <w:pPr>
+        <w:rPr>
+          <w:rFonts w:ascii="Helvetica" w:hAnsi="Helvetica" w:cs="Helvetica"/>
+          <w:color w:val="1F4E79" w:themeColor="accent5" w:themeShade="80"/>
+          <w:sz w:val="32"/>
+          <w:szCs w:val="32"/>
+        </w:rPr>
+      </w:pPr>
+    </w:p>
+    <w:p>
+      <w:pPr>
+        <w:rPr>
+          <w:rFonts w:ascii="Helvetica" w:hAnsi="Helvetica" w:cs="Helvetica"/>
+          <w:color w:val="1F4E79" w:themeColor="accent5" w:themeShade="80"/>
+          <w:sz w:val="32"/>
+          <w:szCs w:val="32"/>
+        </w:rPr>
+      </w:pPr>
+    </w:p>
+    <w:p>
+      <w:pPr>
+        <w:rPr>
+          <w:rFonts w:ascii="Helvetica" w:hAnsi="Helvetica" w:cs="Helvetica"/>
+          <w:color w:val="1F4E79" w:themeColor="accent5" w:themeShade="80"/>
+          <w:sz w:val="32"/>
+          <w:szCs w:val="32"/>
+        </w:rPr>
+      </w:pPr>
+    </w:p>
+    <w:p>
+      <w:pPr>
+        <w:rPr>
+          <w:rFonts w:ascii="Helvetica" w:hAnsi="Helvetica" w:cs="Helvetica"/>
+          <w:color w:val="1F4E79" w:themeColor="accent5" w:themeShade="80"/>
+          <w:sz w:val="32"/>
+          <w:szCs w:val="32"/>
+        </w:rPr>
+      </w:pPr>
+    </w:p>
+    <w:p>
+      <w:pPr>
+        <w:rPr>
+          <w:rFonts w:ascii="Helvetica" w:hAnsi="Helvetica" w:cs="Helvetica"/>
+          <w:color w:val="1F4E79" w:themeColor="accent5" w:themeShade="80"/>
+          <w:sz w:val="32"/>
+          <w:szCs w:val="32"/>
+        </w:rPr>
+      </w:pPr>
+    </w:p>
     <w:p>
       <w:pPr>
         <w:rPr>
@@ -30454,7 +30569,7 @@
                 <w:b/>
                 <w:bCs/>
               </w:rPr>
-              <w:t>Error</w:t>
+              <w:t>Errore</w:t>
             </w:r>
             <w:r>
               <w:rPr>
@@ -30462,7 +30577,15 @@
                 <w:b/>
                 <w:bCs/>
               </w:rPr>
-              <w:t>eDidascalia</w:t>
+              <w:t>Rimozione</w:t>
+            </w:r>
+            <w:r>
+              <w:rPr>
+                <w:rFonts w:ascii="Helvetica" w:hAnsi="Helvetica" w:cs="Helvetica"/>
+                <w:b/>
+                <w:bCs/>
+              </w:rPr>
+              <w:t>Post</w:t>
             </w:r>
           </w:p>
         </w:tc>
@@ -30523,15 +30646,61 @@
                 <w:b/>
                 <w:bCs/>
               </w:rPr>
-              <w:t>3.</w:t>
-            </w:r>
+              <w:t>3.9</w:t>
+            </w:r>
+          </w:p>
+        </w:tc>
+      </w:tr>
+      <w:tr>
+        <w:tc>
+          <w:tcPr>
+            <w:tcW w:w="3397" w:type="dxa"/>
+          </w:tcPr>
+          <w:p>
+            <w:pPr>
+              <w:rPr>
+                <w:rFonts w:ascii="Helvetica" w:hAnsi="Helvetica" w:cs="Helvetica"/>
+                <w:color w:val="1F4E79" w:themeColor="accent5" w:themeShade="80"/>
+                <w:sz w:val="32"/>
+                <w:szCs w:val="32"/>
+              </w:rPr>
+            </w:pPr>
+            <w:r>
+              <w:rPr>
+                <w:rFonts w:ascii="Helvetica" w:hAnsi="Helvetica" w:cs="Helvetica"/>
+                <w:color w:val="1F4E79" w:themeColor="accent5" w:themeShade="80"/>
+                <w:sz w:val="32"/>
+                <w:szCs w:val="32"/>
+              </w:rPr>
+              <w:t>Attori</w:t>
+            </w:r>
+          </w:p>
+        </w:tc>
+        <w:tc>
+          <w:tcPr>
+            <w:tcW w:w="6231" w:type="dxa"/>
+            <w:gridSpan w:val="2"/>
+          </w:tcPr>
+          <w:p>
+            <w:pPr>
+              <w:jc w:val="center"/>
+              <w:rPr>
+                <w:rFonts w:ascii="Helvetica" w:hAnsi="Helvetica" w:cs="Helvetica"/>
+              </w:rPr>
+            </w:pPr>
             <w:r>
               <w:rPr>
                 <w:rFonts w:ascii="Helvetica" w:hAnsi="Helvetica" w:cs="Helvetica"/>
                 <w:b/>
                 <w:bCs/>
               </w:rPr>
-              <w:t>10</w:t>
+              <w:t>Utente Exigram</w:t>
+            </w:r>
+            <w:r>
+              <w:rPr>
+                <w:rFonts w:ascii="Helvetica" w:hAnsi="Helvetica" w:cs="Helvetica"/>
+              </w:rPr>
+              <w:t xml:space="preserve"> (Davide nello scenario 1)</w:t>
             </w:r>
           </w:p>
         </w:tc>
@@ -30557,7 +30726,7 @@
                 <w:sz w:val="32"/>
                 <w:szCs w:val="32"/>
               </w:rPr>
-              <w:t>Attori</w:t>
+              <w:t>Condizioni di Ingresso</w:t>
             </w:r>
           </w:p>
         </w:tc>
@@ -30568,105 +30737,40 @@
           </w:tcPr>
           <w:p>
             <w:pPr>
-              <w:jc w:val="center"/>
-              <w:rPr>
-                <w:rFonts w:ascii="Helvetica" w:hAnsi="Helvetica" w:cs="Helvetica"/>
-              </w:rPr>
-            </w:pPr>
-            <w:r>
-              <w:rPr>
-                <w:rFonts w:ascii="Helvetica" w:hAnsi="Helvetica" w:cs="Helvetica"/>
-                <w:b/>
-                <w:bCs/>
-              </w:rPr>
-              <w:t>Utente Exigram</w:t>
-            </w:r>
-            <w:r>
-              <w:rPr>
-                <w:rFonts w:ascii="Helvetica" w:hAnsi="Helvetica" w:cs="Helvetica"/>
-              </w:rPr>
-              <w:t xml:space="preserve"> (Davide nello scenario 1)</w:t>
-            </w:r>
-          </w:p>
-        </w:tc>
-      </w:tr>
-      <w:tr>
-        <w:tc>
-          <w:tcPr>
-            <w:tcW w:w="3397" w:type="dxa"/>
-          </w:tcPr>
-          <w:p>
-            <w:pPr>
-              <w:rPr>
-                <w:rFonts w:ascii="Helvetica" w:hAnsi="Helvetica" w:cs="Helvetica"/>
-                <w:color w:val="1F4E79" w:themeColor="accent5" w:themeShade="80"/>
-                <w:sz w:val="32"/>
-                <w:szCs w:val="32"/>
-              </w:rPr>
-            </w:pPr>
-            <w:r>
-              <w:rPr>
-                <w:rFonts w:ascii="Helvetica" w:hAnsi="Helvetica" w:cs="Helvetica"/>
-                <w:color w:val="1F4E79" w:themeColor="accent5" w:themeShade="80"/>
-                <w:sz w:val="32"/>
-                <w:szCs w:val="32"/>
-              </w:rPr>
-              <w:t>Condizioni di Ingresso</w:t>
-            </w:r>
-          </w:p>
-        </w:tc>
-        <w:tc>
-          <w:tcPr>
-            <w:tcW w:w="6231" w:type="dxa"/>
-            <w:gridSpan w:val="2"/>
-          </w:tcPr>
-          <w:p>
-            <w:pPr>
-              <w:rPr>
-                <w:rFonts w:ascii="Helvetica" w:hAnsi="Helvetica" w:cs="Helvetica"/>
-              </w:rPr>
-            </w:pPr>
-            <w:r>
-              <w:rPr>
-                <w:rFonts w:ascii="Helvetica" w:hAnsi="Helvetica" w:cs="Helvetica"/>
-              </w:rPr>
-              <w:t>Questo caso d’uso inizia quando viene inser</w:t>
-            </w:r>
-            <w:r>
-              <w:rPr>
-                <w:rFonts w:ascii="Helvetica" w:hAnsi="Helvetica" w:cs="Helvetica"/>
-              </w:rPr>
-              <w:t>ita una didascalia</w:t>
-            </w:r>
-            <w:r>
-              <w:rPr>
-                <w:rFonts w:ascii="Helvetica" w:hAnsi="Helvetica" w:cs="Helvetica"/>
-              </w:rPr>
-              <w:t xml:space="preserve"> ad un post, </w:t>
-            </w:r>
-            <w:r>
-              <w:rPr>
-                <w:rFonts w:ascii="Helvetica" w:hAnsi="Helvetica" w:cs="Helvetica"/>
-              </w:rPr>
-              <w:t>che</w:t>
-            </w:r>
-            <w:r>
-              <w:rPr>
-                <w:rFonts w:ascii="Helvetica" w:hAnsi="Helvetica" w:cs="Helvetica"/>
-              </w:rPr>
-              <w:t xml:space="preserve"> supera i 1</w:t>
-            </w:r>
-            <w:r>
-              <w:rPr>
-                <w:rFonts w:ascii="Helvetica" w:hAnsi="Helvetica" w:cs="Helvetica"/>
-              </w:rPr>
-              <w:t>5</w:t>
-            </w:r>
-            <w:r>
-              <w:rPr>
-                <w:rFonts w:ascii="Helvetica" w:hAnsi="Helvetica" w:cs="Helvetica"/>
-              </w:rPr>
-              <w:t>0 caratteri.</w:t>
+              <w:pStyle w:val="Paragrafoelenco"/>
+              <w:numPr>
+                <w:ilvl w:val="0"/>
+                <w:numId w:val="11"/>
+              </w:numPr>
+              <w:spacing w:after="0" w:line="240" w:lineRule="auto"/>
+              <w:rPr>
+                <w:rFonts w:ascii="Helvetica" w:hAnsi="Helvetica" w:cs="Helvetica"/>
+              </w:rPr>
+            </w:pPr>
+            <w:r>
+              <w:rPr>
+                <w:rFonts w:ascii="Helvetica" w:hAnsi="Helvetica" w:cs="Helvetica"/>
+              </w:rPr>
+              <w:t>Questo caso d’uso inizia quando si inserisce un commento all’interno di un post, mentre quest’ultimo non è più presente, dato che è stato rimosso</w:t>
+            </w:r>
+          </w:p>
+          <w:p>
+            <w:pPr>
+              <w:pStyle w:val="Paragrafoelenco"/>
+              <w:numPr>
+                <w:ilvl w:val="0"/>
+                <w:numId w:val="11"/>
+              </w:numPr>
+              <w:spacing w:after="0" w:line="240" w:lineRule="auto"/>
+              <w:rPr>
+                <w:rFonts w:ascii="Helvetica" w:hAnsi="Helvetica" w:cs="Helvetica"/>
+              </w:rPr>
+            </w:pPr>
+            <w:r>
+              <w:rPr>
+                <w:rFonts w:ascii="Helvetica" w:hAnsi="Helvetica" w:cs="Helvetica"/>
+              </w:rPr>
+              <w:t>Se si inserisce una votazione al post, mentre quest’ultimo non è più presente</w:t>
             </w:r>
           </w:p>
         </w:tc>
@@ -30827,6 +30931,9 @@
             <w:pPr>
               <w:rPr>
                 <w:rFonts w:ascii="Helvetica" w:hAnsi="Helvetica" w:cs="Helvetica"/>
+                <w:color w:val="1F4E79" w:themeColor="accent5" w:themeShade="80"/>
+                <w:sz w:val="32"/>
+                <w:szCs w:val="32"/>
               </w:rPr>
             </w:pPr>
             <w:r>
@@ -30847,13 +30954,7 @@
               <w:rPr>
                 <w:rFonts w:ascii="Helvetica" w:hAnsi="Helvetica" w:cs="Helvetica"/>
               </w:rPr>
-              <w:t xml:space="preserve"> </w:t>
-            </w:r>
-            <w:r>
-              <w:rPr>
-                <w:rFonts w:ascii="Helvetica" w:hAnsi="Helvetica" w:cs="Helvetica"/>
-              </w:rPr>
-              <w:t>riceve la didascalia inserita dall’utente da aggiungere al post, verifica la lunghezza della didascalia, che supera i 150 caratteri, annulla l’operazione e invia all’utente un messaggio di errore.</w:t>
+              <w:t xml:space="preserve"> prima di ricevere qualsiasi richiesta esterna al post, verifica se il post non è stato rimosso, in questo caso invia un messaggio di errore all’utente.</w:t>
             </w:r>
           </w:p>
         </w:tc>
@@ -30876,8 +30977,12 @@
           </w:tcPr>
           <w:p>
             <w:pPr>
-              <w:rPr>
-                <w:rFonts w:ascii="Helvetica" w:hAnsi="Helvetica" w:cs="Helvetica"/>
+              <w:ind w:left="-5"/>
+              <w:rPr>
+                <w:rFonts w:ascii="Helvetica" w:hAnsi="Helvetica" w:cs="Helvetica"/>
+                <w:color w:val="1F4E79" w:themeColor="accent5" w:themeShade="80"/>
+                <w:sz w:val="32"/>
+                <w:szCs w:val="32"/>
               </w:rPr>
             </w:pPr>
             <w:r>
@@ -30902,6 +31007,7 @@
           </w:tcPr>
           <w:p>
             <w:pPr>
+              <w:ind w:left="-5"/>
               <w:rPr>
                 <w:rFonts w:ascii="Helvetica" w:hAnsi="Helvetica" w:cs="Helvetica"/>
               </w:rPr>
@@ -31086,45 +31192,6 @@
           <w:szCs w:val="32"/>
         </w:rPr>
       </w:pPr>
-    </w:p>
-    <w:p>
-      <w:pPr>
-        <w:rPr>
-          <w:rFonts w:ascii="Helvetica" w:hAnsi="Helvetica" w:cs="Helvetica"/>
-          <w:color w:val="1F4E79" w:themeColor="accent5" w:themeShade="80"/>
-          <w:sz w:val="32"/>
-          <w:szCs w:val="32"/>
-        </w:rPr>
-      </w:pPr>
-    </w:p>
-    <w:p>
-      <w:pPr>
-        <w:rPr>
-          <w:rFonts w:ascii="Helvetica" w:hAnsi="Helvetica" w:cs="Helvetica"/>
-          <w:color w:val="1F4E79" w:themeColor="accent5" w:themeShade="80"/>
-          <w:sz w:val="32"/>
-          <w:szCs w:val="32"/>
-        </w:rPr>
-      </w:pPr>
-    </w:p>
-    <w:p>
-      <w:pPr>
-        <w:rPr>
-          <w:rFonts w:ascii="Helvetica" w:hAnsi="Helvetica" w:cs="Helvetica"/>
-          <w:color w:val="FF0000"/>
-          <w:sz w:val="32"/>
-          <w:szCs w:val="32"/>
-        </w:rPr>
-      </w:pPr>
-      <w:r>
-        <w:rPr>
-          <w:rFonts w:ascii="Helvetica" w:hAnsi="Helvetica" w:cs="Helvetica"/>
-          <w:color w:val="FF0000"/>
-          <w:sz w:val="32"/>
-          <w:szCs w:val="32"/>
-        </w:rPr>
-        <w:t>UC – 4: Gestione Ricerca</w:t>
-      </w:r>
     </w:p>
     <w:tbl>
       <w:tblPr>
@@ -31185,7 +31252,15 @@
                 <w:b/>
                 <w:bCs/>
               </w:rPr>
-              <w:t>RicercaUtente</w:t>
+              <w:t>Error</w:t>
+            </w:r>
+            <w:r>
+              <w:rPr>
+                <w:rFonts w:ascii="Helvetica" w:hAnsi="Helvetica" w:cs="Helvetica"/>
+                <w:b/>
+                <w:bCs/>
+              </w:rPr>
+              <w:t>eDidascalia</w:t>
             </w:r>
           </w:p>
         </w:tc>
@@ -31214,7 +31289,6 @@
                 <w:sz w:val="32"/>
                 <w:szCs w:val="32"/>
               </w:rPr>
-              <w:lastRenderedPageBreak/>
               <w:t>ID</w:t>
             </w:r>
           </w:p>
@@ -31239,7 +31313,15 @@
                 <w:b/>
                 <w:bCs/>
               </w:rPr>
-              <w:t>UC – 4.1</w:t>
+              <w:t xml:space="preserve">UC – </w:t>
+            </w:r>
+            <w:r>
+              <w:rPr>
+                <w:rFonts w:ascii="Helvetica" w:hAnsi="Helvetica" w:cs="Helvetica"/>
+                <w:b/>
+                <w:bCs/>
+              </w:rPr>
+              <w:t>3.10</w:t>
             </w:r>
           </w:p>
         </w:tc>
@@ -31265,6 +31347,7 @@
                 <w:sz w:val="32"/>
                 <w:szCs w:val="32"/>
               </w:rPr>
+              <w:lastRenderedPageBreak/>
               <w:t>Attori</w:t>
             </w:r>
           </w:p>
@@ -31293,7 +31376,7 @@
               <w:rPr>
                 <w:rFonts w:ascii="Helvetica" w:hAnsi="Helvetica" w:cs="Helvetica"/>
               </w:rPr>
-              <w:t xml:space="preserve"> (Davide e Domenico nello scenario 1)</w:t>
+              <w:t xml:space="preserve"> (Davide nello scenario 1)</w:t>
             </w:r>
           </w:p>
         </w:tc>
@@ -31330,50 +31413,51 @@
           </w:tcPr>
           <w:p>
             <w:pPr>
-              <w:pStyle w:val="Paragrafoelenco"/>
-              <w:numPr>
-                <w:ilvl w:val="0"/>
-                <w:numId w:val="29"/>
-              </w:numPr>
-              <w:rPr>
-                <w:rFonts w:ascii="Helvetica" w:hAnsi="Helvetica" w:cs="Helvetica"/>
-              </w:rPr>
-            </w:pPr>
-            <w:r>
-              <w:rPr>
-                <w:rFonts w:ascii="Helvetica" w:hAnsi="Helvetica" w:cs="Helvetica"/>
-              </w:rPr>
-              <w:t>Questo caso d’uso inizia quando l’utente vuole ricercare un utente per username</w:t>
-            </w:r>
-            <w:r>
-              <w:rPr>
-                <w:rFonts w:ascii="Helvetica" w:hAnsi="Helvetica" w:cs="Helvetica"/>
-              </w:rPr>
-              <w:t>.</w:t>
-            </w:r>
-          </w:p>
-          <w:p>
-            <w:pPr>
-              <w:pStyle w:val="Paragrafoelenco"/>
-              <w:numPr>
-                <w:ilvl w:val="0"/>
-                <w:numId w:val="29"/>
-              </w:numPr>
-              <w:rPr>
-                <w:rFonts w:ascii="Helvetica" w:hAnsi="Helvetica" w:cs="Helvetica"/>
-              </w:rPr>
-            </w:pPr>
-            <w:r>
-              <w:rPr>
-                <w:rFonts w:ascii="Helvetica" w:hAnsi="Helvetica" w:cs="Helvetica"/>
-              </w:rPr>
-              <w:t>L’utente deve avere effettuato l’accesso</w:t>
-            </w:r>
-            <w:r>
-              <w:rPr>
-                <w:rFonts w:ascii="Helvetica" w:hAnsi="Helvetica" w:cs="Helvetica"/>
-              </w:rPr>
-              <w:t>.</w:t>
+              <w:rPr>
+                <w:rFonts w:ascii="Helvetica" w:hAnsi="Helvetica" w:cs="Helvetica"/>
+              </w:rPr>
+            </w:pPr>
+            <w:r>
+              <w:rPr>
+                <w:rFonts w:ascii="Helvetica" w:hAnsi="Helvetica" w:cs="Helvetica"/>
+              </w:rPr>
+              <w:t>Questo caso d’uso inizia quando viene inser</w:t>
+            </w:r>
+            <w:r>
+              <w:rPr>
+                <w:rFonts w:ascii="Helvetica" w:hAnsi="Helvetica" w:cs="Helvetica"/>
+              </w:rPr>
+              <w:t>ita una didascalia</w:t>
+            </w:r>
+            <w:r>
+              <w:rPr>
+                <w:rFonts w:ascii="Helvetica" w:hAnsi="Helvetica" w:cs="Helvetica"/>
+              </w:rPr>
+              <w:t xml:space="preserve"> ad un post, </w:t>
+            </w:r>
+            <w:r>
+              <w:rPr>
+                <w:rFonts w:ascii="Helvetica" w:hAnsi="Helvetica" w:cs="Helvetica"/>
+              </w:rPr>
+              <w:t>che</w:t>
+            </w:r>
+            <w:r>
+              <w:rPr>
+                <w:rFonts w:ascii="Helvetica" w:hAnsi="Helvetica" w:cs="Helvetica"/>
+              </w:rPr>
+              <w:t xml:space="preserve"> supera i 1</w:t>
+            </w:r>
+            <w:r>
+              <w:rPr>
+                <w:rFonts w:ascii="Helvetica" w:hAnsi="Helvetica" w:cs="Helvetica"/>
+              </w:rPr>
+              <w:t>5</w:t>
+            </w:r>
+            <w:r>
+              <w:rPr>
+                <w:rFonts w:ascii="Helvetica" w:hAnsi="Helvetica" w:cs="Helvetica"/>
+              </w:rPr>
+              <w:t>0 caratteri.</w:t>
             </w:r>
           </w:p>
         </w:tc>
@@ -31519,20 +31603,6 @@
                 <w:color w:val="1F4E79" w:themeColor="accent5" w:themeShade="80"/>
               </w:rPr>
             </w:pPr>
-            <w:r>
-              <w:rPr>
-                <w:rFonts w:ascii="Helvetica" w:hAnsi="Helvetica" w:cs="Helvetica"/>
-                <w:b/>
-                <w:bCs/>
-              </w:rPr>
-              <w:t>L’utente Exigram</w:t>
-            </w:r>
-            <w:r>
-              <w:rPr>
-                <w:rFonts w:ascii="Helvetica" w:hAnsi="Helvetica" w:cs="Helvetica"/>
-              </w:rPr>
-              <w:t xml:space="preserve"> vuole ricercare l’account di un suo amico, Domenico, su Exigram, inserisce nella casella per la ricerca, il suo username.</w:t>
-            </w:r>
           </w:p>
         </w:tc>
         <w:tc>
@@ -31548,11 +31618,34 @@
             <w:pPr>
               <w:rPr>
                 <w:rFonts w:ascii="Helvetica" w:hAnsi="Helvetica" w:cs="Helvetica"/>
-                <w:color w:val="1F4E79" w:themeColor="accent5" w:themeShade="80"/>
-                <w:sz w:val="32"/>
-                <w:szCs w:val="32"/>
-              </w:rPr>
-            </w:pPr>
+              </w:rPr>
+            </w:pPr>
+            <w:r>
+              <w:rPr>
+                <w:rFonts w:ascii="Helvetica" w:hAnsi="Helvetica" w:cs="Helvetica"/>
+              </w:rPr>
+              <w:t xml:space="preserve">Il </w:t>
+            </w:r>
+            <w:r>
+              <w:rPr>
+                <w:rFonts w:ascii="Helvetica" w:hAnsi="Helvetica" w:cs="Helvetica"/>
+                <w:b/>
+                <w:bCs/>
+              </w:rPr>
+              <w:t>sistema</w:t>
+            </w:r>
+            <w:r>
+              <w:rPr>
+                <w:rFonts w:ascii="Helvetica" w:hAnsi="Helvetica" w:cs="Helvetica"/>
+              </w:rPr>
+              <w:t xml:space="preserve"> </w:t>
+            </w:r>
+            <w:r>
+              <w:rPr>
+                <w:rFonts w:ascii="Helvetica" w:hAnsi="Helvetica" w:cs="Helvetica"/>
+              </w:rPr>
+              <w:t>riceve la didascalia inserita dall’utente da aggiungere al post, verifica la lunghezza della didascalia, che supera i 150 caratteri, annulla l’operazione e invia all’utente un messaggio di errore.</w:t>
+            </w:r>
           </w:p>
         </w:tc>
       </w:tr>
@@ -31574,47 +31667,36 @@
           </w:tcPr>
           <w:p>
             <w:pPr>
-              <w:ind w:left="-5"/>
-              <w:rPr>
-                <w:rFonts w:ascii="Helvetica" w:hAnsi="Helvetica" w:cs="Helvetica"/>
-                <w:color w:val="1F4E79" w:themeColor="accent5" w:themeShade="80"/>
-                <w:sz w:val="32"/>
-                <w:szCs w:val="32"/>
-              </w:rPr>
-            </w:pPr>
-          </w:p>
-        </w:tc>
-        <w:tc>
-          <w:tcPr>
-            <w:tcW w:w="5070" w:type="dxa"/>
-          </w:tcPr>
-          <w:p>
-            <w:pPr>
-              <w:ind w:left="-5"/>
-              <w:rPr>
-                <w:rFonts w:ascii="Helvetica" w:hAnsi="Helvetica" w:cs="Helvetica"/>
-              </w:rPr>
-            </w:pPr>
-            <w:r>
-              <w:rPr>
-                <w:rFonts w:ascii="Helvetica" w:hAnsi="Helvetica" w:cs="Helvetica"/>
-              </w:rPr>
-              <w:t xml:space="preserve">Ricevuto l’username, il </w:t>
-            </w:r>
+              <w:rPr>
+                <w:rFonts w:ascii="Helvetica" w:hAnsi="Helvetica" w:cs="Helvetica"/>
+              </w:rPr>
+            </w:pPr>
             <w:r>
               <w:rPr>
                 <w:rFonts w:ascii="Helvetica" w:hAnsi="Helvetica" w:cs="Helvetica"/>
                 <w:b/>
                 <w:bCs/>
               </w:rPr>
-              <w:t>sistema</w:t>
-            </w:r>
-            <w:r>
-              <w:rPr>
-                <w:rFonts w:ascii="Helvetica" w:hAnsi="Helvetica" w:cs="Helvetica"/>
-              </w:rPr>
-              <w:t xml:space="preserve"> esegue la ricerca per username, e restituisce tutti gli account Exigram contenenti l’username ricercato in una lista.</w:t>
-            </w:r>
+              <w:t>L’utente Exigram</w:t>
+            </w:r>
+            <w:r>
+              <w:rPr>
+                <w:rFonts w:ascii="Helvetica" w:hAnsi="Helvetica" w:cs="Helvetica"/>
+              </w:rPr>
+              <w:t xml:space="preserve"> visualizza il messaggio d’errore e conferma di averlo visualizzato.</w:t>
+            </w:r>
+          </w:p>
+        </w:tc>
+        <w:tc>
+          <w:tcPr>
+            <w:tcW w:w="5070" w:type="dxa"/>
+          </w:tcPr>
+          <w:p>
+            <w:pPr>
+              <w:rPr>
+                <w:rFonts w:ascii="Helvetica" w:hAnsi="Helvetica" w:cs="Helvetica"/>
+              </w:rPr>
+            </w:pPr>
           </w:p>
         </w:tc>
       </w:tr>
@@ -31631,66 +31713,6 @@
         </w:trPr>
         <w:tc>
           <w:tcPr>
-            <w:tcW w:w="4558" w:type="dxa"/>
-            <w:gridSpan w:val="2"/>
-          </w:tcPr>
-          <w:p>
-            <w:pPr>
-              <w:ind w:left="-5"/>
-              <w:rPr>
-                <w:rFonts w:ascii="Helvetica" w:hAnsi="Helvetica" w:cs="Helvetica"/>
-              </w:rPr>
-            </w:pPr>
-            <w:r>
-              <w:rPr>
-                <w:rFonts w:ascii="Helvetica" w:hAnsi="Helvetica" w:cs="Helvetica"/>
-              </w:rPr>
-              <w:t xml:space="preserve">Visualizzando i risultati, </w:t>
-            </w:r>
-            <w:r>
-              <w:rPr>
-                <w:rFonts w:ascii="Helvetica" w:hAnsi="Helvetica" w:cs="Helvetica"/>
-                <w:b/>
-                <w:bCs/>
-              </w:rPr>
-              <w:t>l’utente Exigram</w:t>
-            </w:r>
-            <w:r>
-              <w:rPr>
-                <w:rFonts w:ascii="Helvetica" w:hAnsi="Helvetica" w:cs="Helvetica"/>
-              </w:rPr>
-              <w:t xml:space="preserve"> riconosce il suo compagno, avendo conferma della ricerca che ha avuto successo.</w:t>
-            </w:r>
-          </w:p>
-        </w:tc>
-        <w:tc>
-          <w:tcPr>
-            <w:tcW w:w="5070" w:type="dxa"/>
-          </w:tcPr>
-          <w:p>
-            <w:pPr>
-              <w:ind w:left="-5"/>
-              <w:rPr>
-                <w:rFonts w:ascii="Helvetica" w:hAnsi="Helvetica" w:cs="Helvetica"/>
-                <w:color w:val="1F4E79" w:themeColor="accent5" w:themeShade="80"/>
-              </w:rPr>
-            </w:pPr>
-          </w:p>
-        </w:tc>
-      </w:tr>
-      <w:tr>
-        <w:tblPrEx>
-          <w:tblCellMar>
-            <w:left w:w="70" w:type="dxa"/>
-            <w:right w:w="70" w:type="dxa"/>
-          </w:tblCellMar>
-          <w:tblLook w:val="0000" w:firstRow="0" w:lastRow="0" w:firstColumn="0" w:lastColumn="0" w:noHBand="0" w:noVBand="0"/>
-        </w:tblPrEx>
-        <w:trPr>
-          <w:trHeight w:val="392"/>
-        </w:trPr>
-        <w:tc>
-          <w:tcPr>
             <w:tcW w:w="3397" w:type="dxa"/>
           </w:tcPr>
           <w:p>
@@ -31720,40 +31742,15 @@
           </w:tcPr>
           <w:p>
             <w:pPr>
-              <w:pStyle w:val="Paragrafoelenco"/>
-              <w:numPr>
-                <w:ilvl w:val="0"/>
-                <w:numId w:val="11"/>
-              </w:numPr>
-              <w:spacing w:after="0" w:line="240" w:lineRule="auto"/>
-              <w:rPr>
-                <w:rFonts w:ascii="Helvetica" w:hAnsi="Helvetica" w:cs="Helvetica"/>
-              </w:rPr>
-            </w:pPr>
-            <w:r>
-              <w:rPr>
-                <w:rFonts w:ascii="Helvetica" w:hAnsi="Helvetica" w:cs="Helvetica"/>
-              </w:rPr>
-              <w:t>Questo caso d’uso termina quando la ricerca non mostra alcun utente</w:t>
-            </w:r>
-          </w:p>
-          <w:p>
-            <w:pPr>
-              <w:pStyle w:val="Paragrafoelenco"/>
-              <w:numPr>
-                <w:ilvl w:val="0"/>
-                <w:numId w:val="11"/>
-              </w:numPr>
-              <w:spacing w:after="0" w:line="240" w:lineRule="auto"/>
-              <w:rPr>
-                <w:rFonts w:ascii="Helvetica" w:hAnsi="Helvetica" w:cs="Helvetica"/>
-              </w:rPr>
-            </w:pPr>
-            <w:r>
-              <w:rPr>
-                <w:rFonts w:ascii="Helvetica" w:hAnsi="Helvetica" w:cs="Helvetica"/>
-              </w:rPr>
-              <w:t>Il sistema restituisce tutti i risultati correttamente</w:t>
+              <w:rPr>
+                <w:rFonts w:ascii="Helvetica" w:hAnsi="Helvetica" w:cs="Helvetica"/>
+              </w:rPr>
+            </w:pPr>
+            <w:r>
+              <w:rPr>
+                <w:rFonts w:ascii="Helvetica" w:hAnsi="Helvetica" w:cs="Helvetica"/>
+              </w:rPr>
+              <w:t>Questo caso d’uso termina quando viene visualizzato all’utente un messaggio di errore.</w:t>
             </w:r>
           </w:p>
         </w:tc>
@@ -31905,61 +31902,20 @@
       <w:pPr>
         <w:rPr>
           <w:rFonts w:ascii="Helvetica" w:hAnsi="Helvetica" w:cs="Helvetica"/>
-          <w:color w:val="1F4E79" w:themeColor="accent5" w:themeShade="80"/>
-          <w:sz w:val="32"/>
-          <w:szCs w:val="32"/>
-        </w:rPr>
-      </w:pPr>
-    </w:p>
-    <w:p>
-      <w:pPr>
-        <w:rPr>
-          <w:rFonts w:ascii="Helvetica" w:hAnsi="Helvetica" w:cs="Helvetica"/>
-          <w:color w:val="1F4E79" w:themeColor="accent5" w:themeShade="80"/>
-          <w:sz w:val="32"/>
-          <w:szCs w:val="32"/>
-        </w:rPr>
-      </w:pPr>
-    </w:p>
-    <w:p>
-      <w:pPr>
-        <w:rPr>
-          <w:rFonts w:ascii="Helvetica" w:hAnsi="Helvetica" w:cs="Helvetica"/>
-          <w:color w:val="1F4E79" w:themeColor="accent5" w:themeShade="80"/>
-          <w:sz w:val="32"/>
-          <w:szCs w:val="32"/>
-        </w:rPr>
-      </w:pPr>
-    </w:p>
-    <w:p>
-      <w:pPr>
-        <w:rPr>
-          <w:rFonts w:ascii="Helvetica" w:hAnsi="Helvetica" w:cs="Helvetica"/>
-          <w:color w:val="1F4E79" w:themeColor="accent5" w:themeShade="80"/>
-          <w:sz w:val="32"/>
-          <w:szCs w:val="32"/>
-        </w:rPr>
-      </w:pPr>
-    </w:p>
-    <w:p>
-      <w:pPr>
-        <w:rPr>
-          <w:rFonts w:ascii="Helvetica" w:hAnsi="Helvetica" w:cs="Helvetica"/>
-          <w:color w:val="1F4E79" w:themeColor="accent5" w:themeShade="80"/>
-          <w:sz w:val="32"/>
-          <w:szCs w:val="32"/>
-        </w:rPr>
-      </w:pPr>
-    </w:p>
-    <w:p>
-      <w:pPr>
-        <w:rPr>
-          <w:rFonts w:ascii="Helvetica" w:hAnsi="Helvetica" w:cs="Helvetica"/>
-          <w:color w:val="1F4E79" w:themeColor="accent5" w:themeShade="80"/>
-          <w:sz w:val="32"/>
-          <w:szCs w:val="32"/>
-        </w:rPr>
-      </w:pPr>
+          <w:color w:val="FF0000"/>
+          <w:sz w:val="32"/>
+          <w:szCs w:val="32"/>
+        </w:rPr>
+      </w:pPr>
+      <w:r>
+        <w:rPr>
+          <w:rFonts w:ascii="Helvetica" w:hAnsi="Helvetica" w:cs="Helvetica"/>
+          <w:color w:val="FF0000"/>
+          <w:sz w:val="32"/>
+          <w:szCs w:val="32"/>
+        </w:rPr>
+        <w:t>UC – 4: Gestione Ricerca</w:t>
+      </w:r>
     </w:p>
     <w:tbl>
       <w:tblPr>
@@ -32020,7 +31976,7 @@
                 <w:b/>
                 <w:bCs/>
               </w:rPr>
-              <w:t>RicercaTag</w:t>
+              <w:t>RicercaUtente</w:t>
             </w:r>
           </w:p>
         </w:tc>
@@ -32049,7 +32005,6 @@
                 <w:sz w:val="32"/>
                 <w:szCs w:val="32"/>
               </w:rPr>
-              <w:lastRenderedPageBreak/>
               <w:t>ID</w:t>
             </w:r>
           </w:p>
@@ -32074,7 +32029,7 @@
                 <w:b/>
                 <w:bCs/>
               </w:rPr>
-              <w:t>UC – 4.2</w:t>
+              <w:t>UC – 4.1</w:t>
             </w:r>
           </w:p>
         </w:tc>
@@ -32128,7 +32083,7 @@
               <w:rPr>
                 <w:rFonts w:ascii="Helvetica" w:hAnsi="Helvetica" w:cs="Helvetica"/>
               </w:rPr>
-              <w:t xml:space="preserve"> (Davide nello scenario 1)</w:t>
+              <w:t xml:space="preserve"> (Davide e Domenico nello scenario 1)</w:t>
             </w:r>
           </w:p>
         </w:tc>
@@ -32168,7 +32123,7 @@
               <w:pStyle w:val="Paragrafoelenco"/>
               <w:numPr>
                 <w:ilvl w:val="0"/>
-                <w:numId w:val="30"/>
+                <w:numId w:val="29"/>
               </w:numPr>
               <w:rPr>
                 <w:rFonts w:ascii="Helvetica" w:hAnsi="Helvetica" w:cs="Helvetica"/>
@@ -32178,7 +32133,7 @@
               <w:rPr>
                 <w:rFonts w:ascii="Helvetica" w:hAnsi="Helvetica" w:cs="Helvetica"/>
               </w:rPr>
-              <w:t>Questo caso d’uso inizia quando l’utente desidera ricercare un post con un determinato tag</w:t>
+              <w:t>Questo caso d’uso inizia quando l’utente vuole ricercare un utente per username</w:t>
             </w:r>
             <w:r>
               <w:rPr>
@@ -32192,7 +32147,7 @@
               <w:pStyle w:val="Paragrafoelenco"/>
               <w:numPr>
                 <w:ilvl w:val="0"/>
-                <w:numId w:val="30"/>
+                <w:numId w:val="29"/>
               </w:numPr>
               <w:rPr>
                 <w:rFonts w:ascii="Helvetica" w:hAnsi="Helvetica" w:cs="Helvetica"/>
@@ -32366,7 +32321,7 @@
               <w:rPr>
                 <w:rFonts w:ascii="Helvetica" w:hAnsi="Helvetica" w:cs="Helvetica"/>
               </w:rPr>
-              <w:t xml:space="preserve"> desidera ricercare un post con un determinato tag, decide quindi di inserire il Tag interessato nella ricerca.</w:t>
+              <w:t xml:space="preserve"> vuole ricercare l’account di un suo amico, Domenico, su Exigram, inserisce nella casella per la ricerca, il suo username.</w:t>
             </w:r>
           </w:p>
         </w:tc>
@@ -32434,7 +32389,7 @@
               <w:rPr>
                 <w:rFonts w:ascii="Helvetica" w:hAnsi="Helvetica" w:cs="Helvetica"/>
               </w:rPr>
-              <w:t xml:space="preserve">Il </w:t>
+              <w:t xml:space="preserve">Ricevuto l’username, il </w:t>
             </w:r>
             <w:r>
               <w:rPr>
@@ -32448,7 +32403,7 @@
               <w:rPr>
                 <w:rFonts w:ascii="Helvetica" w:hAnsi="Helvetica" w:cs="Helvetica"/>
               </w:rPr>
-              <w:t xml:space="preserve"> effettua la ricerca dei post degli utenti che hanno inserito il Tag ricercato o che contiene parte di quel Tag e li visualizza.</w:t>
+              <w:t xml:space="preserve"> esegue la ricerca per username, e restituisce tutti gli account Exigram contenenti l’username ricercato in una lista.</w:t>
             </w:r>
           </w:p>
         </w:tc>
@@ -32480,7 +32435,7 @@
               <w:rPr>
                 <w:rFonts w:ascii="Helvetica" w:hAnsi="Helvetica" w:cs="Helvetica"/>
               </w:rPr>
-              <w:t xml:space="preserve">Ottenendo riscontri, </w:t>
+              <w:t xml:space="preserve">Visualizzando i risultati, </w:t>
             </w:r>
             <w:r>
               <w:rPr>
@@ -32494,7 +32449,7 @@
               <w:rPr>
                 <w:rFonts w:ascii="Helvetica" w:hAnsi="Helvetica" w:cs="Helvetica"/>
               </w:rPr>
-              <w:t xml:space="preserve"> può scorrere tutti i post contenenti il tag ricercato.</w:t>
+              <w:t xml:space="preserve"> riconosce il suo compagno, avendo conferma della ricerca che ha avuto successo.</w:t>
             </w:r>
           </w:p>
         </w:tc>
@@ -32569,6 +32524,840 @@
               <w:rPr>
                 <w:rFonts w:ascii="Helvetica" w:hAnsi="Helvetica" w:cs="Helvetica"/>
               </w:rPr>
+              <w:t>Questo caso d’uso termina quando la ricerca non mostra alcun utente</w:t>
+            </w:r>
+          </w:p>
+          <w:p>
+            <w:pPr>
+              <w:pStyle w:val="Paragrafoelenco"/>
+              <w:numPr>
+                <w:ilvl w:val="0"/>
+                <w:numId w:val="11"/>
+              </w:numPr>
+              <w:spacing w:after="0" w:line="240" w:lineRule="auto"/>
+              <w:rPr>
+                <w:rFonts w:ascii="Helvetica" w:hAnsi="Helvetica" w:cs="Helvetica"/>
+              </w:rPr>
+            </w:pPr>
+            <w:r>
+              <w:rPr>
+                <w:rFonts w:ascii="Helvetica" w:hAnsi="Helvetica" w:cs="Helvetica"/>
+              </w:rPr>
+              <w:t>Il sistema restituisce tutti i risultati correttamente</w:t>
+            </w:r>
+          </w:p>
+        </w:tc>
+      </w:tr>
+      <w:tr>
+        <w:trPr>
+          <w:trHeight w:val="392"/>
+        </w:trPr>
+        <w:tc>
+          <w:tcPr>
+            <w:tcW w:w="3397" w:type="dxa"/>
+          </w:tcPr>
+          <w:p>
+            <w:pPr>
+              <w:rPr>
+                <w:rFonts w:ascii="Helvetica" w:hAnsi="Helvetica" w:cs="Helvetica"/>
+                <w:color w:val="1F4E79" w:themeColor="accent5" w:themeShade="80"/>
+                <w:sz w:val="32"/>
+                <w:szCs w:val="32"/>
+              </w:rPr>
+            </w:pPr>
+            <w:r>
+              <w:rPr>
+                <w:rFonts w:ascii="Helvetica" w:hAnsi="Helvetica" w:cs="Helvetica"/>
+                <w:color w:val="1F4E79" w:themeColor="accent5" w:themeShade="80"/>
+                <w:sz w:val="32"/>
+                <w:szCs w:val="32"/>
+              </w:rPr>
+              <w:t>Eccezioni</w:t>
+            </w:r>
+          </w:p>
+        </w:tc>
+        <w:tc>
+          <w:tcPr>
+            <w:tcW w:w="6231" w:type="dxa"/>
+            <w:gridSpan w:val="2"/>
+          </w:tcPr>
+          <w:p>
+            <w:pPr>
+              <w:rPr>
+                <w:rFonts w:ascii="Helvetica" w:hAnsi="Helvetica" w:cs="Helvetica"/>
+              </w:rPr>
+            </w:pPr>
+          </w:p>
+        </w:tc>
+      </w:tr>
+    </w:tbl>
+    <w:p>
+      <w:pPr>
+        <w:rPr>
+          <w:rFonts w:ascii="Helvetica" w:hAnsi="Helvetica" w:cs="Helvetica"/>
+          <w:color w:val="1F4E79" w:themeColor="accent5" w:themeShade="80"/>
+          <w:sz w:val="32"/>
+          <w:szCs w:val="32"/>
+        </w:rPr>
+      </w:pPr>
+    </w:p>
+    <w:p>
+      <w:pPr>
+        <w:rPr>
+          <w:rFonts w:ascii="Helvetica" w:hAnsi="Helvetica" w:cs="Helvetica"/>
+          <w:color w:val="1F4E79" w:themeColor="accent5" w:themeShade="80"/>
+          <w:sz w:val="32"/>
+          <w:szCs w:val="32"/>
+        </w:rPr>
+      </w:pPr>
+    </w:p>
+    <w:p>
+      <w:pPr>
+        <w:rPr>
+          <w:rFonts w:ascii="Helvetica" w:hAnsi="Helvetica" w:cs="Helvetica"/>
+          <w:color w:val="1F4E79" w:themeColor="accent5" w:themeShade="80"/>
+          <w:sz w:val="32"/>
+          <w:szCs w:val="32"/>
+        </w:rPr>
+      </w:pPr>
+    </w:p>
+    <w:p>
+      <w:pPr>
+        <w:rPr>
+          <w:rFonts w:ascii="Helvetica" w:hAnsi="Helvetica" w:cs="Helvetica"/>
+          <w:color w:val="1F4E79" w:themeColor="accent5" w:themeShade="80"/>
+          <w:sz w:val="32"/>
+          <w:szCs w:val="32"/>
+        </w:rPr>
+      </w:pPr>
+    </w:p>
+    <w:p>
+      <w:pPr>
+        <w:rPr>
+          <w:rFonts w:ascii="Helvetica" w:hAnsi="Helvetica" w:cs="Helvetica"/>
+          <w:color w:val="1F4E79" w:themeColor="accent5" w:themeShade="80"/>
+          <w:sz w:val="32"/>
+          <w:szCs w:val="32"/>
+        </w:rPr>
+      </w:pPr>
+    </w:p>
+    <w:p>
+      <w:pPr>
+        <w:rPr>
+          <w:rFonts w:ascii="Helvetica" w:hAnsi="Helvetica" w:cs="Helvetica"/>
+          <w:color w:val="1F4E79" w:themeColor="accent5" w:themeShade="80"/>
+          <w:sz w:val="32"/>
+          <w:szCs w:val="32"/>
+        </w:rPr>
+      </w:pPr>
+    </w:p>
+    <w:p>
+      <w:pPr>
+        <w:rPr>
+          <w:rFonts w:ascii="Helvetica" w:hAnsi="Helvetica" w:cs="Helvetica"/>
+          <w:color w:val="1F4E79" w:themeColor="accent5" w:themeShade="80"/>
+          <w:sz w:val="32"/>
+          <w:szCs w:val="32"/>
+        </w:rPr>
+      </w:pPr>
+    </w:p>
+    <w:p>
+      <w:pPr>
+        <w:rPr>
+          <w:rFonts w:ascii="Helvetica" w:hAnsi="Helvetica" w:cs="Helvetica"/>
+          <w:color w:val="1F4E79" w:themeColor="accent5" w:themeShade="80"/>
+          <w:sz w:val="32"/>
+          <w:szCs w:val="32"/>
+        </w:rPr>
+      </w:pPr>
+    </w:p>
+    <w:p>
+      <w:pPr>
+        <w:rPr>
+          <w:rFonts w:ascii="Helvetica" w:hAnsi="Helvetica" w:cs="Helvetica"/>
+          <w:color w:val="1F4E79" w:themeColor="accent5" w:themeShade="80"/>
+          <w:sz w:val="32"/>
+          <w:szCs w:val="32"/>
+        </w:rPr>
+      </w:pPr>
+    </w:p>
+    <w:p>
+      <w:pPr>
+        <w:rPr>
+          <w:rFonts w:ascii="Helvetica" w:hAnsi="Helvetica" w:cs="Helvetica"/>
+          <w:color w:val="1F4E79" w:themeColor="accent5" w:themeShade="80"/>
+          <w:sz w:val="32"/>
+          <w:szCs w:val="32"/>
+        </w:rPr>
+      </w:pPr>
+    </w:p>
+    <w:p>
+      <w:pPr>
+        <w:rPr>
+          <w:rFonts w:ascii="Helvetica" w:hAnsi="Helvetica" w:cs="Helvetica"/>
+          <w:color w:val="1F4E79" w:themeColor="accent5" w:themeShade="80"/>
+          <w:sz w:val="32"/>
+          <w:szCs w:val="32"/>
+        </w:rPr>
+      </w:pPr>
+    </w:p>
+    <w:p>
+      <w:pPr>
+        <w:rPr>
+          <w:rFonts w:ascii="Helvetica" w:hAnsi="Helvetica" w:cs="Helvetica"/>
+          <w:color w:val="1F4E79" w:themeColor="accent5" w:themeShade="80"/>
+          <w:sz w:val="32"/>
+          <w:szCs w:val="32"/>
+        </w:rPr>
+      </w:pPr>
+    </w:p>
+    <w:p>
+      <w:pPr>
+        <w:rPr>
+          <w:rFonts w:ascii="Helvetica" w:hAnsi="Helvetica" w:cs="Helvetica"/>
+          <w:color w:val="1F4E79" w:themeColor="accent5" w:themeShade="80"/>
+          <w:sz w:val="32"/>
+          <w:szCs w:val="32"/>
+        </w:rPr>
+      </w:pPr>
+    </w:p>
+    <w:p>
+      <w:pPr>
+        <w:rPr>
+          <w:rFonts w:ascii="Helvetica" w:hAnsi="Helvetica" w:cs="Helvetica"/>
+          <w:color w:val="1F4E79" w:themeColor="accent5" w:themeShade="80"/>
+          <w:sz w:val="32"/>
+          <w:szCs w:val="32"/>
+        </w:rPr>
+      </w:pPr>
+    </w:p>
+    <w:p>
+      <w:pPr>
+        <w:rPr>
+          <w:rFonts w:ascii="Helvetica" w:hAnsi="Helvetica" w:cs="Helvetica"/>
+          <w:color w:val="1F4E79" w:themeColor="accent5" w:themeShade="80"/>
+          <w:sz w:val="32"/>
+          <w:szCs w:val="32"/>
+        </w:rPr>
+      </w:pPr>
+    </w:p>
+    <w:p>
+      <w:pPr>
+        <w:rPr>
+          <w:rFonts w:ascii="Helvetica" w:hAnsi="Helvetica" w:cs="Helvetica"/>
+          <w:color w:val="1F4E79" w:themeColor="accent5" w:themeShade="80"/>
+          <w:sz w:val="32"/>
+          <w:szCs w:val="32"/>
+        </w:rPr>
+      </w:pPr>
+    </w:p>
+    <w:tbl>
+      <w:tblPr>
+        <w:tblStyle w:val="Grigliatabella"/>
+        <w:tblW w:w="0" w:type="auto"/>
+        <w:tblLook w:val="04A0" w:firstRow="1" w:lastRow="0" w:firstColumn="1" w:lastColumn="0" w:noHBand="0" w:noVBand="1"/>
+      </w:tblPr>
+      <w:tblGrid>
+        <w:gridCol w:w="3397"/>
+        <w:gridCol w:w="1161"/>
+        <w:gridCol w:w="5070"/>
+      </w:tblGrid>
+      <w:tr>
+        <w:trPr>
+          <w:trHeight w:val="519"/>
+        </w:trPr>
+        <w:tc>
+          <w:tcPr>
+            <w:tcW w:w="3397" w:type="dxa"/>
+          </w:tcPr>
+          <w:p>
+            <w:pPr>
+              <w:rPr>
+                <w:rFonts w:ascii="Helvetica" w:hAnsi="Helvetica" w:cs="Helvetica"/>
+                <w:color w:val="1F4E79" w:themeColor="accent5" w:themeShade="80"/>
+                <w:sz w:val="32"/>
+                <w:szCs w:val="32"/>
+              </w:rPr>
+            </w:pPr>
+            <w:r>
+              <w:rPr>
+                <w:rFonts w:ascii="Helvetica" w:hAnsi="Helvetica" w:cs="Helvetica"/>
+                <w:color w:val="1F4E79" w:themeColor="accent5" w:themeShade="80"/>
+                <w:sz w:val="32"/>
+                <w:szCs w:val="32"/>
+              </w:rPr>
+              <w:t>Nome del caso d’uso</w:t>
+            </w:r>
+          </w:p>
+        </w:tc>
+        <w:tc>
+          <w:tcPr>
+            <w:tcW w:w="6231" w:type="dxa"/>
+            <w:gridSpan w:val="2"/>
+          </w:tcPr>
+          <w:p>
+            <w:pPr>
+              <w:jc w:val="center"/>
+              <w:rPr>
+                <w:rFonts w:ascii="Helvetica" w:hAnsi="Helvetica" w:cs="Helvetica"/>
+                <w:b/>
+                <w:bCs/>
+              </w:rPr>
+            </w:pPr>
+            <w:r>
+              <w:rPr>
+                <w:rFonts w:ascii="Helvetica" w:hAnsi="Helvetica" w:cs="Helvetica"/>
+                <w:b/>
+                <w:bCs/>
+              </w:rPr>
+              <w:t>RicercaTag</w:t>
+            </w:r>
+          </w:p>
+        </w:tc>
+      </w:tr>
+      <w:tr>
+        <w:trPr>
+          <w:trHeight w:val="519"/>
+        </w:trPr>
+        <w:tc>
+          <w:tcPr>
+            <w:tcW w:w="3397" w:type="dxa"/>
+          </w:tcPr>
+          <w:p>
+            <w:pPr>
+              <w:rPr>
+                <w:rFonts w:ascii="Helvetica" w:hAnsi="Helvetica" w:cs="Helvetica"/>
+                <w:color w:val="1F4E79" w:themeColor="accent5" w:themeShade="80"/>
+                <w:sz w:val="32"/>
+                <w:szCs w:val="32"/>
+              </w:rPr>
+            </w:pPr>
+            <w:r>
+              <w:rPr>
+                <w:rFonts w:ascii="Helvetica" w:hAnsi="Helvetica" w:cs="Helvetica"/>
+                <w:color w:val="1F4E79" w:themeColor="accent5" w:themeShade="80"/>
+                <w:sz w:val="32"/>
+                <w:szCs w:val="32"/>
+              </w:rPr>
+              <w:t>ID</w:t>
+            </w:r>
+          </w:p>
+        </w:tc>
+        <w:tc>
+          <w:tcPr>
+            <w:tcW w:w="6231" w:type="dxa"/>
+            <w:gridSpan w:val="2"/>
+          </w:tcPr>
+          <w:p>
+            <w:pPr>
+              <w:jc w:val="center"/>
+              <w:rPr>
+                <w:rFonts w:ascii="Helvetica" w:hAnsi="Helvetica" w:cs="Helvetica"/>
+                <w:b/>
+                <w:bCs/>
+              </w:rPr>
+            </w:pPr>
+            <w:r>
+              <w:rPr>
+                <w:rFonts w:ascii="Helvetica" w:hAnsi="Helvetica" w:cs="Helvetica"/>
+                <w:b/>
+                <w:bCs/>
+              </w:rPr>
+              <w:t>UC – 4.2</w:t>
+            </w:r>
+          </w:p>
+        </w:tc>
+      </w:tr>
+      <w:tr>
+        <w:tc>
+          <w:tcPr>
+            <w:tcW w:w="3397" w:type="dxa"/>
+          </w:tcPr>
+          <w:p>
+            <w:pPr>
+              <w:rPr>
+                <w:rFonts w:ascii="Helvetica" w:hAnsi="Helvetica" w:cs="Helvetica"/>
+                <w:color w:val="1F4E79" w:themeColor="accent5" w:themeShade="80"/>
+                <w:sz w:val="32"/>
+                <w:szCs w:val="32"/>
+              </w:rPr>
+            </w:pPr>
+            <w:r>
+              <w:rPr>
+                <w:rFonts w:ascii="Helvetica" w:hAnsi="Helvetica" w:cs="Helvetica"/>
+                <w:color w:val="1F4E79" w:themeColor="accent5" w:themeShade="80"/>
+                <w:sz w:val="32"/>
+                <w:szCs w:val="32"/>
+              </w:rPr>
+              <w:t>Attori</w:t>
+            </w:r>
+          </w:p>
+        </w:tc>
+        <w:tc>
+          <w:tcPr>
+            <w:tcW w:w="6231" w:type="dxa"/>
+            <w:gridSpan w:val="2"/>
+          </w:tcPr>
+          <w:p>
+            <w:pPr>
+              <w:jc w:val="center"/>
+              <w:rPr>
+                <w:rFonts w:ascii="Helvetica" w:hAnsi="Helvetica" w:cs="Helvetica"/>
+              </w:rPr>
+            </w:pPr>
+            <w:r>
+              <w:rPr>
+                <w:rFonts w:ascii="Helvetica" w:hAnsi="Helvetica" w:cs="Helvetica"/>
+                <w:b/>
+                <w:bCs/>
+              </w:rPr>
+              <w:t>Utente Exigram</w:t>
+            </w:r>
+            <w:r>
+              <w:rPr>
+                <w:rFonts w:ascii="Helvetica" w:hAnsi="Helvetica" w:cs="Helvetica"/>
+              </w:rPr>
+              <w:t xml:space="preserve"> (Davide nello scenario 1)</w:t>
+            </w:r>
+          </w:p>
+        </w:tc>
+      </w:tr>
+      <w:tr>
+        <w:tc>
+          <w:tcPr>
+            <w:tcW w:w="3397" w:type="dxa"/>
+          </w:tcPr>
+          <w:p>
+            <w:pPr>
+              <w:rPr>
+                <w:rFonts w:ascii="Helvetica" w:hAnsi="Helvetica" w:cs="Helvetica"/>
+                <w:color w:val="1F4E79" w:themeColor="accent5" w:themeShade="80"/>
+                <w:sz w:val="32"/>
+                <w:szCs w:val="32"/>
+              </w:rPr>
+            </w:pPr>
+            <w:r>
+              <w:rPr>
+                <w:rFonts w:ascii="Helvetica" w:hAnsi="Helvetica" w:cs="Helvetica"/>
+                <w:color w:val="1F4E79" w:themeColor="accent5" w:themeShade="80"/>
+                <w:sz w:val="32"/>
+                <w:szCs w:val="32"/>
+              </w:rPr>
+              <w:t>Condizioni di Ingresso</w:t>
+            </w:r>
+          </w:p>
+        </w:tc>
+        <w:tc>
+          <w:tcPr>
+            <w:tcW w:w="6231" w:type="dxa"/>
+            <w:gridSpan w:val="2"/>
+          </w:tcPr>
+          <w:p>
+            <w:pPr>
+              <w:pStyle w:val="Paragrafoelenco"/>
+              <w:numPr>
+                <w:ilvl w:val="0"/>
+                <w:numId w:val="30"/>
+              </w:numPr>
+              <w:rPr>
+                <w:rFonts w:ascii="Helvetica" w:hAnsi="Helvetica" w:cs="Helvetica"/>
+              </w:rPr>
+            </w:pPr>
+            <w:r>
+              <w:rPr>
+                <w:rFonts w:ascii="Helvetica" w:hAnsi="Helvetica" w:cs="Helvetica"/>
+              </w:rPr>
+              <w:t>Questo caso d’uso inizia quando l’utente desidera ricercare un post con un determinato tag</w:t>
+            </w:r>
+            <w:r>
+              <w:rPr>
+                <w:rFonts w:ascii="Helvetica" w:hAnsi="Helvetica" w:cs="Helvetica"/>
+              </w:rPr>
+              <w:t>.</w:t>
+            </w:r>
+          </w:p>
+          <w:p>
+            <w:pPr>
+              <w:pStyle w:val="Paragrafoelenco"/>
+              <w:numPr>
+                <w:ilvl w:val="0"/>
+                <w:numId w:val="30"/>
+              </w:numPr>
+              <w:rPr>
+                <w:rFonts w:ascii="Helvetica" w:hAnsi="Helvetica" w:cs="Helvetica"/>
+              </w:rPr>
+            </w:pPr>
+            <w:r>
+              <w:rPr>
+                <w:rFonts w:ascii="Helvetica" w:hAnsi="Helvetica" w:cs="Helvetica"/>
+              </w:rPr>
+              <w:t>L’utente deve avere effettuato l’accesso</w:t>
+            </w:r>
+            <w:r>
+              <w:rPr>
+                <w:rFonts w:ascii="Helvetica" w:hAnsi="Helvetica" w:cs="Helvetica"/>
+              </w:rPr>
+              <w:t>.</w:t>
+            </w:r>
+          </w:p>
+        </w:tc>
+      </w:tr>
+      <w:tr>
+        <w:tblPrEx>
+          <w:tblCellMar>
+            <w:left w:w="70" w:type="dxa"/>
+            <w:right w:w="70" w:type="dxa"/>
+          </w:tblCellMar>
+          <w:tblLook w:val="0000" w:firstRow="0" w:lastRow="0" w:firstColumn="0" w:lastColumn="0" w:noHBand="0" w:noVBand="0"/>
+        </w:tblPrEx>
+        <w:trPr>
+          <w:trHeight w:val="411"/>
+        </w:trPr>
+        <w:tc>
+          <w:tcPr>
+            <w:tcW w:w="9628" w:type="dxa"/>
+            <w:gridSpan w:val="3"/>
+          </w:tcPr>
+          <w:p>
+            <w:pPr>
+              <w:spacing w:after="160" w:line="259" w:lineRule="auto"/>
+              <w:ind w:left="-5"/>
+              <w:jc w:val="center"/>
+              <w:rPr>
+                <w:rFonts w:ascii="Helvetica" w:hAnsi="Helvetica" w:cs="Helvetica"/>
+                <w:color w:val="1F4E79" w:themeColor="accent5" w:themeShade="80"/>
+                <w:sz w:val="32"/>
+                <w:szCs w:val="32"/>
+              </w:rPr>
+            </w:pPr>
+            <w:r>
+              <w:rPr>
+                <w:rFonts w:ascii="Helvetica" w:hAnsi="Helvetica" w:cs="Helvetica"/>
+                <w:color w:val="1F4E79" w:themeColor="accent5" w:themeShade="80"/>
+                <w:sz w:val="32"/>
+                <w:szCs w:val="32"/>
+              </w:rPr>
+              <w:t>FLUSSO DEGLI EVENTI</w:t>
+            </w:r>
+          </w:p>
+        </w:tc>
+      </w:tr>
+      <w:tr>
+        <w:tblPrEx>
+          <w:tblCellMar>
+            <w:left w:w="70" w:type="dxa"/>
+            <w:right w:w="70" w:type="dxa"/>
+          </w:tblCellMar>
+          <w:tblLook w:val="0000" w:firstRow="0" w:lastRow="0" w:firstColumn="0" w:lastColumn="0" w:noHBand="0" w:noVBand="0"/>
+        </w:tblPrEx>
+        <w:trPr>
+          <w:trHeight w:val="392"/>
+        </w:trPr>
+        <w:tc>
+          <w:tcPr>
+            <w:tcW w:w="4558" w:type="dxa"/>
+            <w:gridSpan w:val="2"/>
+          </w:tcPr>
+          <w:p>
+            <w:pPr>
+              <w:spacing w:after="160" w:line="259" w:lineRule="auto"/>
+              <w:ind w:left="-5"/>
+              <w:jc w:val="center"/>
+              <w:rPr>
+                <w:rFonts w:ascii="Helvetica" w:hAnsi="Helvetica" w:cs="Helvetica"/>
+                <w:color w:val="1F4E79" w:themeColor="accent5" w:themeShade="80"/>
+                <w:sz w:val="32"/>
+                <w:szCs w:val="32"/>
+              </w:rPr>
+            </w:pPr>
+            <w:r>
+              <w:rPr>
+                <w:rFonts w:ascii="Helvetica" w:hAnsi="Helvetica" w:cs="Helvetica"/>
+                <w:color w:val="1F4E79" w:themeColor="accent5" w:themeShade="80"/>
+                <w:sz w:val="32"/>
+                <w:szCs w:val="32"/>
+              </w:rPr>
+              <w:t>ATTORI</w:t>
+            </w:r>
+          </w:p>
+        </w:tc>
+        <w:tc>
+          <w:tcPr>
+            <w:tcW w:w="5070" w:type="dxa"/>
+          </w:tcPr>
+          <w:p>
+            <w:pPr>
+              <w:ind w:left="-5"/>
+              <w:jc w:val="center"/>
+              <w:rPr>
+                <w:rFonts w:ascii="Helvetica" w:hAnsi="Helvetica" w:cs="Helvetica"/>
+                <w:color w:val="1F4E79" w:themeColor="accent5" w:themeShade="80"/>
+                <w:sz w:val="32"/>
+                <w:szCs w:val="32"/>
+              </w:rPr>
+            </w:pPr>
+            <w:r>
+              <w:rPr>
+                <w:rFonts w:ascii="Helvetica" w:hAnsi="Helvetica" w:cs="Helvetica"/>
+                <w:color w:val="1F4E79" w:themeColor="accent5" w:themeShade="80"/>
+                <w:sz w:val="32"/>
+                <w:szCs w:val="32"/>
+              </w:rPr>
+              <w:t>SISTEMA</w:t>
+            </w:r>
+          </w:p>
+        </w:tc>
+      </w:tr>
+      <w:tr>
+        <w:tblPrEx>
+          <w:tblBorders>
+            <w:left w:val="none" w:sz="0" w:space="0" w:color="auto"/>
+            <w:bottom w:val="none" w:sz="0" w:space="0" w:color="auto"/>
+            <w:right w:val="none" w:sz="0" w:space="0" w:color="auto"/>
+            <w:insideH w:val="none" w:sz="0" w:space="0" w:color="auto"/>
+            <w:insideV w:val="none" w:sz="0" w:space="0" w:color="auto"/>
+          </w:tblBorders>
+          <w:tblCellMar>
+            <w:left w:w="70" w:type="dxa"/>
+            <w:right w:w="70" w:type="dxa"/>
+          </w:tblCellMar>
+          <w:tblLook w:val="0000" w:firstRow="0" w:lastRow="0" w:firstColumn="0" w:lastColumn="0" w:noHBand="0" w:noVBand="0"/>
+        </w:tblPrEx>
+        <w:trPr>
+          <w:trHeight w:val="100"/>
+        </w:trPr>
+        <w:tc>
+          <w:tcPr>
+            <w:tcW w:w="4558" w:type="dxa"/>
+            <w:gridSpan w:val="2"/>
+            <w:tcBorders>
+              <w:left w:val="single" w:sz="4" w:space="0" w:color="auto"/>
+              <w:bottom w:val="single" w:sz="4" w:space="0" w:color="auto"/>
+              <w:right w:val="single" w:sz="4" w:space="0" w:color="auto"/>
+            </w:tcBorders>
+          </w:tcPr>
+          <w:p>
+            <w:pPr>
+              <w:rPr>
+                <w:rFonts w:ascii="Helvetica" w:hAnsi="Helvetica" w:cs="Helvetica"/>
+                <w:color w:val="1F4E79" w:themeColor="accent5" w:themeShade="80"/>
+              </w:rPr>
+            </w:pPr>
+            <w:r>
+              <w:rPr>
+                <w:rFonts w:ascii="Helvetica" w:hAnsi="Helvetica" w:cs="Helvetica"/>
+                <w:b/>
+                <w:bCs/>
+              </w:rPr>
+              <w:t>L’utente Exigram</w:t>
+            </w:r>
+            <w:r>
+              <w:rPr>
+                <w:rFonts w:ascii="Helvetica" w:hAnsi="Helvetica" w:cs="Helvetica"/>
+              </w:rPr>
+              <w:t xml:space="preserve"> desidera ricercare un post con un determinato tag, decide quindi di inserire il Tag interessato nella ricerca.</w:t>
+            </w:r>
+          </w:p>
+        </w:tc>
+        <w:tc>
+          <w:tcPr>
+            <w:tcW w:w="5070" w:type="dxa"/>
+            <w:tcBorders>
+              <w:left w:val="single" w:sz="4" w:space="0" w:color="auto"/>
+              <w:bottom w:val="single" w:sz="4" w:space="0" w:color="auto"/>
+              <w:right w:val="single" w:sz="4" w:space="0" w:color="auto"/>
+            </w:tcBorders>
+          </w:tcPr>
+          <w:p>
+            <w:pPr>
+              <w:rPr>
+                <w:rFonts w:ascii="Helvetica" w:hAnsi="Helvetica" w:cs="Helvetica"/>
+                <w:color w:val="1F4E79" w:themeColor="accent5" w:themeShade="80"/>
+                <w:sz w:val="32"/>
+                <w:szCs w:val="32"/>
+              </w:rPr>
+            </w:pPr>
+          </w:p>
+        </w:tc>
+      </w:tr>
+      <w:tr>
+        <w:tblPrEx>
+          <w:tblCellMar>
+            <w:left w:w="70" w:type="dxa"/>
+            <w:right w:w="70" w:type="dxa"/>
+          </w:tblCellMar>
+          <w:tblLook w:val="0000" w:firstRow="0" w:lastRow="0" w:firstColumn="0" w:lastColumn="0" w:noHBand="0" w:noVBand="0"/>
+        </w:tblPrEx>
+        <w:trPr>
+          <w:trHeight w:val="392"/>
+        </w:trPr>
+        <w:tc>
+          <w:tcPr>
+            <w:tcW w:w="4558" w:type="dxa"/>
+            <w:gridSpan w:val="2"/>
+          </w:tcPr>
+          <w:p>
+            <w:pPr>
+              <w:ind w:left="-5"/>
+              <w:rPr>
+                <w:rFonts w:ascii="Helvetica" w:hAnsi="Helvetica" w:cs="Helvetica"/>
+                <w:color w:val="1F4E79" w:themeColor="accent5" w:themeShade="80"/>
+                <w:sz w:val="32"/>
+                <w:szCs w:val="32"/>
+              </w:rPr>
+            </w:pPr>
+          </w:p>
+        </w:tc>
+        <w:tc>
+          <w:tcPr>
+            <w:tcW w:w="5070" w:type="dxa"/>
+          </w:tcPr>
+          <w:p>
+            <w:pPr>
+              <w:ind w:left="-5"/>
+              <w:rPr>
+                <w:rFonts w:ascii="Helvetica" w:hAnsi="Helvetica" w:cs="Helvetica"/>
+              </w:rPr>
+            </w:pPr>
+            <w:r>
+              <w:rPr>
+                <w:rFonts w:ascii="Helvetica" w:hAnsi="Helvetica" w:cs="Helvetica"/>
+              </w:rPr>
+              <w:t xml:space="preserve">Il </w:t>
+            </w:r>
+            <w:r>
+              <w:rPr>
+                <w:rFonts w:ascii="Helvetica" w:hAnsi="Helvetica" w:cs="Helvetica"/>
+                <w:b/>
+                <w:bCs/>
+              </w:rPr>
+              <w:t>sistema</w:t>
+            </w:r>
+            <w:r>
+              <w:rPr>
+                <w:rFonts w:ascii="Helvetica" w:hAnsi="Helvetica" w:cs="Helvetica"/>
+              </w:rPr>
+              <w:t xml:space="preserve"> effettua la ricerca dei post degli utenti che hanno inserito il Tag ricercato o che contiene parte di quel Tag e li visualizza.</w:t>
+            </w:r>
+          </w:p>
+        </w:tc>
+      </w:tr>
+      <w:tr>
+        <w:tblPrEx>
+          <w:tblCellMar>
+            <w:left w:w="70" w:type="dxa"/>
+            <w:right w:w="70" w:type="dxa"/>
+          </w:tblCellMar>
+          <w:tblLook w:val="0000" w:firstRow="0" w:lastRow="0" w:firstColumn="0" w:lastColumn="0" w:noHBand="0" w:noVBand="0"/>
+        </w:tblPrEx>
+        <w:trPr>
+          <w:trHeight w:val="392"/>
+        </w:trPr>
+        <w:tc>
+          <w:tcPr>
+            <w:tcW w:w="4558" w:type="dxa"/>
+            <w:gridSpan w:val="2"/>
+          </w:tcPr>
+          <w:p>
+            <w:pPr>
+              <w:ind w:left="-5"/>
+              <w:rPr>
+                <w:rFonts w:ascii="Helvetica" w:hAnsi="Helvetica" w:cs="Helvetica"/>
+              </w:rPr>
+            </w:pPr>
+            <w:r>
+              <w:rPr>
+                <w:rFonts w:ascii="Helvetica" w:hAnsi="Helvetica" w:cs="Helvetica"/>
+              </w:rPr>
+              <w:t xml:space="preserve">Ottenendo riscontri, </w:t>
+            </w:r>
+            <w:r>
+              <w:rPr>
+                <w:rFonts w:ascii="Helvetica" w:hAnsi="Helvetica" w:cs="Helvetica"/>
+                <w:b/>
+                <w:bCs/>
+              </w:rPr>
+              <w:t>l’utente Exigram</w:t>
+            </w:r>
+            <w:r>
+              <w:rPr>
+                <w:rFonts w:ascii="Helvetica" w:hAnsi="Helvetica" w:cs="Helvetica"/>
+              </w:rPr>
+              <w:t xml:space="preserve"> può scorrere tutti i post contenenti il tag ricercato.</w:t>
+            </w:r>
+          </w:p>
+        </w:tc>
+        <w:tc>
+          <w:tcPr>
+            <w:tcW w:w="5070" w:type="dxa"/>
+          </w:tcPr>
+          <w:p>
+            <w:pPr>
+              <w:ind w:left="-5"/>
+              <w:rPr>
+                <w:rFonts w:ascii="Helvetica" w:hAnsi="Helvetica" w:cs="Helvetica"/>
+                <w:color w:val="1F4E79" w:themeColor="accent5" w:themeShade="80"/>
+              </w:rPr>
+            </w:pPr>
+          </w:p>
+        </w:tc>
+      </w:tr>
+      <w:tr>
+        <w:tblPrEx>
+          <w:tblCellMar>
+            <w:left w:w="70" w:type="dxa"/>
+            <w:right w:w="70" w:type="dxa"/>
+          </w:tblCellMar>
+          <w:tblLook w:val="0000" w:firstRow="0" w:lastRow="0" w:firstColumn="0" w:lastColumn="0" w:noHBand="0" w:noVBand="0"/>
+        </w:tblPrEx>
+        <w:trPr>
+          <w:trHeight w:val="392"/>
+        </w:trPr>
+        <w:tc>
+          <w:tcPr>
+            <w:tcW w:w="3397" w:type="dxa"/>
+          </w:tcPr>
+          <w:p>
+            <w:pPr>
+              <w:rPr>
+                <w:rFonts w:ascii="Helvetica" w:hAnsi="Helvetica" w:cs="Helvetica"/>
+                <w:color w:val="1F4E79" w:themeColor="accent5" w:themeShade="80"/>
+                <w:sz w:val="32"/>
+                <w:szCs w:val="32"/>
+              </w:rPr>
+            </w:pPr>
+            <w:r>
+              <w:rPr>
+                <w:rFonts w:ascii="Helvetica" w:hAnsi="Helvetica" w:cs="Helvetica"/>
+                <w:color w:val="1F4E79" w:themeColor="accent5" w:themeShade="80"/>
+                <w:sz w:val="32"/>
+                <w:szCs w:val="32"/>
+              </w:rPr>
+              <w:t>Condizioni di uscita</w:t>
+            </w:r>
+          </w:p>
+        </w:tc>
+        <w:tc>
+          <w:tcPr>
+            <w:tcW w:w="6231" w:type="dxa"/>
+            <w:gridSpan w:val="2"/>
+          </w:tcPr>
+          <w:p>
+            <w:pPr>
+              <w:pStyle w:val="Paragrafoelenco"/>
+              <w:numPr>
+                <w:ilvl w:val="0"/>
+                <w:numId w:val="11"/>
+              </w:numPr>
+              <w:spacing w:after="0" w:line="240" w:lineRule="auto"/>
+              <w:rPr>
+                <w:rFonts w:ascii="Helvetica" w:hAnsi="Helvetica" w:cs="Helvetica"/>
+              </w:rPr>
+            </w:pPr>
+            <w:r>
+              <w:rPr>
+                <w:rFonts w:ascii="Helvetica" w:hAnsi="Helvetica" w:cs="Helvetica"/>
+              </w:rPr>
               <w:t>Questo caso d’uso termina quando il sistema mostra tutti i risultati della ricerca</w:t>
             </w:r>
           </w:p>
@@ -32866,7 +33655,6 @@
     </w:p>
     <w:p>
       <w:r>
-        <w:lastRenderedPageBreak/>
         <w:t>Attori: Utente, Utente Registrato.</w:t>
       </w:r>
     </w:p>
@@ -32879,6 +33667,7 @@
         <w:rPr>
           <w:noProof/>
         </w:rPr>
+        <w:lastRenderedPageBreak/>
         <w:drawing>
           <wp:inline distT="0" distB="0" distL="0" distR="0" wp14:anchorId="10D12261" wp14:editId="4220A088">
             <wp:extent cx="6705639" cy="2729865"/>
@@ -41878,7 +42667,7 @@
 </file>
 
 <file path=customXml/itemProps1.xml><?xml version="1.0" encoding="utf-8"?>
-<ds:datastoreItem xmlns:ds="http://schemas.openxmlformats.org/officeDocument/2006/customXml" ds:itemID="{6BE771FC-E6C2-410F-981E-0C8E52121D17}">
+<ds:datastoreItem xmlns:ds="http://schemas.openxmlformats.org/officeDocument/2006/customXml" ds:itemID="{4C514350-3123-4326-A0F0-412D1AEDEDE9}">
   <ds:schemaRefs>
     <ds:schemaRef ds:uri="http://schemas.openxmlformats.org/officeDocument/2006/bibliography"/>
   </ds:schemaRefs>

--- a/Documentazione/Requirements Analysis Document/Requirements Analysis Document.docx
+++ b/Documentazione/Requirements Analysis Document/Requirements Analysis Document.docx
@@ -1,6 +1,6 @@
 
 <file path=word/document.xml><?xml version="1.0" encoding="utf-8"?>
-<w:document xmlns:wpc="http://schemas.microsoft.com/office/word/2010/wordprocessingCanvas" xmlns:mc="http://schemas.openxmlformats.org/markup-compatibility/2006" xmlns:o="urn:schemas-microsoft-com:office:office" xmlns:r="http://schemas.openxmlformats.org/officeDocument/2006/relationships" xmlns:m="http://schemas.openxmlformats.org/officeDocument/2006/math" xmlns:v="urn:schemas-microsoft-com:vml" xmlns:wp14="http://schemas.microsoft.com/office/word/2010/wordprocessingDrawing" xmlns:wp="http://schemas.openxmlformats.org/drawingml/2006/wordprocessingDrawing" xmlns:w10="urn:schemas-microsoft-com:office:word" xmlns:w="http://schemas.openxmlformats.org/wordprocessingml/2006/main" xmlns:w14="http://schemas.microsoft.com/office/word/2010/wordml" xmlns:wpg="http://schemas.microsoft.com/office/word/2010/wordprocessingGroup" xmlns:wpi="http://schemas.microsoft.com/office/word/2010/wordprocessingInk" xmlns:wne="http://schemas.microsoft.com/office/word/2006/wordml" xmlns:wps="http://schemas.microsoft.com/office/word/2010/wordprocessingShape" mc:Ignorable="w14 wp14">
+<w:document xmlns:wpc="http://schemas.microsoft.com/office/word/2010/wordprocessingCanvas" xmlns:cx="http://schemas.microsoft.com/office/drawing/2014/chartex" xmlns:cx1="http://schemas.microsoft.com/office/drawing/2015/9/8/chartex" xmlns:cx2="http://schemas.microsoft.com/office/drawing/2015/10/21/chartex" xmlns:cx3="http://schemas.microsoft.com/office/drawing/2016/5/9/chartex" xmlns:cx4="http://schemas.microsoft.com/office/drawing/2016/5/10/chartex" xmlns:cx5="http://schemas.microsoft.com/office/drawing/2016/5/11/chartex" xmlns:cx6="http://schemas.microsoft.com/office/drawing/2016/5/12/chartex" xmlns:cx7="http://schemas.microsoft.com/office/drawing/2016/5/13/chartex" xmlns:cx8="http://schemas.microsoft.com/office/drawing/2016/5/14/chartex" xmlns:mc="http://schemas.openxmlformats.org/markup-compatibility/2006" xmlns:aink="http://schemas.microsoft.com/office/drawing/2016/ink" xmlns:am3d="http://schemas.microsoft.com/office/drawing/2017/model3d" xmlns:o="urn:schemas-microsoft-com:office:office" xmlns:r="http://schemas.openxmlformats.org/officeDocument/2006/relationships" xmlns:m="http://schemas.openxmlformats.org/officeDocument/2006/math" xmlns:v="urn:schemas-microsoft-com:vml" xmlns:wp14="http://schemas.microsoft.com/office/word/2010/wordprocessingDrawing" xmlns:wp="http://schemas.openxmlformats.org/drawingml/2006/wordprocessingDrawing" xmlns:w10="urn:schemas-microsoft-com:office:word" xmlns:w="http://schemas.openxmlformats.org/wordprocessingml/2006/main" xmlns:w14="http://schemas.microsoft.com/office/word/2010/wordml" xmlns:w15="http://schemas.microsoft.com/office/word/2012/wordml" xmlns:w16cid="http://schemas.microsoft.com/office/word/2016/wordml/cid" xmlns:w16se="http://schemas.microsoft.com/office/word/2015/wordml/symex" xmlns:wpg="http://schemas.microsoft.com/office/word/2010/wordprocessingGroup" xmlns:wpi="http://schemas.microsoft.com/office/word/2010/wordprocessingInk" xmlns:wne="http://schemas.microsoft.com/office/word/2006/wordml" xmlns:wps="http://schemas.microsoft.com/office/word/2010/wordprocessingShape" mc:Ignorable="w14 w15 w16se w16cid wp14">
   <w:body>
     <w:p>
       <w:pPr>
@@ -846,36 +846,8 @@
           <w:b/>
           <w:bCs/>
         </w:rPr>
-        <w:t xml:space="preserve"> </w:t>
+        <w:t xml:space="preserve"> Sequence Diagram</w:t>
       </w:r>
-      <w:proofErr w:type="spellStart"/>
-      <w:r>
-        <w:rPr>
-          <w:rFonts w:ascii="Century Gothic" w:hAnsi="Century Gothic"/>
-          <w:b/>
-          <w:bCs/>
-        </w:rPr>
-        <w:t>Sequence</w:t>
-      </w:r>
-      <w:proofErr w:type="spellEnd"/>
-      <w:r>
-        <w:rPr>
-          <w:rFonts w:ascii="Century Gothic" w:hAnsi="Century Gothic"/>
-          <w:b/>
-          <w:bCs/>
-        </w:rPr>
-        <w:t xml:space="preserve"> </w:t>
-      </w:r>
-      <w:proofErr w:type="spellStart"/>
-      <w:r>
-        <w:rPr>
-          <w:rFonts w:ascii="Century Gothic" w:hAnsi="Century Gothic"/>
-          <w:b/>
-          <w:bCs/>
-        </w:rPr>
-        <w:t>Diagram</w:t>
-      </w:r>
-      <w:proofErr w:type="spellEnd"/>
     </w:p>
     <w:p>
       <w:pPr>
@@ -896,36 +868,8 @@
           <w:b/>
           <w:bCs/>
         </w:rPr>
-        <w:t xml:space="preserve"> </w:t>
+        <w:t xml:space="preserve"> Statechart Diagram</w:t>
       </w:r>
-      <w:proofErr w:type="spellStart"/>
-      <w:r>
-        <w:rPr>
-          <w:rFonts w:ascii="Century Gothic" w:hAnsi="Century Gothic"/>
-          <w:b/>
-          <w:bCs/>
-        </w:rPr>
-        <w:t>Statechart</w:t>
-      </w:r>
-      <w:proofErr w:type="spellEnd"/>
-      <w:r>
-        <w:rPr>
-          <w:rFonts w:ascii="Century Gothic" w:hAnsi="Century Gothic"/>
-          <w:b/>
-          <w:bCs/>
-        </w:rPr>
-        <w:t xml:space="preserve"> </w:t>
-      </w:r>
-      <w:proofErr w:type="spellStart"/>
-      <w:r>
-        <w:rPr>
-          <w:rFonts w:ascii="Century Gothic" w:hAnsi="Century Gothic"/>
-          <w:b/>
-          <w:bCs/>
-        </w:rPr>
-        <w:t>Diagram</w:t>
-      </w:r>
-      <w:proofErr w:type="spellEnd"/>
     </w:p>
     <w:p>
       <w:pPr>
@@ -946,36 +890,8 @@
           <w:b/>
           <w:bCs/>
         </w:rPr>
-        <w:t xml:space="preserve"> </w:t>
+        <w:t xml:space="preserve"> Navigational Path</w:t>
       </w:r>
-      <w:proofErr w:type="spellStart"/>
-      <w:r>
-        <w:rPr>
-          <w:rFonts w:ascii="Century Gothic" w:hAnsi="Century Gothic"/>
-          <w:b/>
-          <w:bCs/>
-        </w:rPr>
-        <w:t>Navigational</w:t>
-      </w:r>
-      <w:proofErr w:type="spellEnd"/>
-      <w:r>
-        <w:rPr>
-          <w:rFonts w:ascii="Century Gothic" w:hAnsi="Century Gothic"/>
-          <w:b/>
-          <w:bCs/>
-        </w:rPr>
-        <w:t xml:space="preserve"> </w:t>
-      </w:r>
-      <w:proofErr w:type="spellStart"/>
-      <w:r>
-        <w:rPr>
-          <w:rFonts w:ascii="Century Gothic" w:hAnsi="Century Gothic"/>
-          <w:b/>
-          <w:bCs/>
-        </w:rPr>
-        <w:t>Path</w:t>
-      </w:r>
-      <w:proofErr w:type="spellEnd"/>
     </w:p>
     <w:p>
       <w:pPr>
@@ -996,18 +912,8 @@
           <w:b/>
           <w:bCs/>
         </w:rPr>
-        <w:t xml:space="preserve"> Interfaccia utente e </w:t>
+        <w:t xml:space="preserve"> Interfaccia utente e Mock-ups</w:t>
       </w:r>
-      <w:proofErr w:type="spellStart"/>
-      <w:r>
-        <w:rPr>
-          <w:rFonts w:ascii="Century Gothic" w:hAnsi="Century Gothic"/>
-          <w:b/>
-          <w:bCs/>
-        </w:rPr>
-        <w:t>Mock-ups</w:t>
-      </w:r>
-      <w:proofErr w:type="spellEnd"/>
     </w:p>
     <w:p>
       <w:pPr>
@@ -1122,19 +1028,7 @@
         <w:jc w:val="both"/>
       </w:pPr>
       <w:r>
-        <w:t>Una tendenza corrente nella società odierna è quello di mettere in comunicazione migliaia di pers</w:t>
-      </w:r>
-      <w:r>
-        <w:t>o</w:t>
-      </w:r>
-      <w:r>
-        <w:t>ne di tutto il mondo e di tutte le nazionalità attraverso un social network. Questi ultimi forniscono da molto tempo numerosi servizi per formare e rafforzare rapporti con amici presenti nelle zone ci</w:t>
-      </w:r>
-      <w:r>
-        <w:t>r</w:t>
-      </w:r>
-      <w:r>
-        <w:t xml:space="preserve">costanti, ma anche con persone estranee molto lontane. </w:t>
+        <w:t xml:space="preserve">Una tendenza corrente nella società odierna è quello di mettere in comunicazione migliaia di persone di tutto il mondo e di tutte le nazionalità attraverso un social network. Questi ultimi forniscono da molto tempo numerosi servizi per formare e rafforzare rapporti con amici presenti nelle zone circostanti, ma anche con persone estranee molto lontane. </w:t>
       </w:r>
     </w:p>
     <w:p>
@@ -1238,13 +1132,7 @@
         <w:t>, come il cyber-bullismo</w:t>
       </w:r>
       <w:r>
-        <w:t>, quindi la possibilità di esporre le proprie idee a m</w:t>
-      </w:r>
-      <w:r>
-        <w:t>i</w:t>
-      </w:r>
-      <w:r>
-        <w:t>lioni di utenti che possono visualizzare ciò c</w:t>
+        <w:t>, quindi la possibilità di esporre le proprie idee a milioni di utenti che possono visualizzare ciò c</w:t>
       </w:r>
       <w:r>
         <w:t>he è stato scritto e commentare</w:t>
@@ -1253,13 +1141,15 @@
         <w:t xml:space="preserve"> può essere pericoloso</w:t>
       </w:r>
       <w:r>
-        <w:t xml:space="preserve"> l’utilizzo di  un alter-ego può garantire un senso di sicurezza ed eliminare la paura di questi probl</w:t>
+        <w:t xml:space="preserve"> l’utilizzo </w:t>
       </w:r>
+      <w:proofErr w:type="gramStart"/>
       <w:r>
-        <w:t>e</w:t>
+        <w:t>di  un</w:t>
       </w:r>
+      <w:proofErr w:type="gramEnd"/>
       <w:r>
-        <w:t>mi.</w:t>
+        <w:t xml:space="preserve"> alter-ego può garantire un senso di sicurezza ed eliminare la paura di questi problemi.</w:t>
       </w:r>
     </w:p>
     <w:p>
@@ -1324,13 +1214,7 @@
         <w:t xml:space="preserve">Telegram: </w:t>
       </w:r>
       <w:r>
-        <w:t>Per indicare che è a tutti gli effetti un sistema di comunicazione (Come il Tel</w:t>
-      </w:r>
-      <w:r>
-        <w:t>e</w:t>
-      </w:r>
-      <w:r>
-        <w:t>gramma)</w:t>
+        <w:t>Per indicare che è a tutti gli effetti un sistema di comunicazione (Come il Telegramma)</w:t>
       </w:r>
     </w:p>
     <w:p>
@@ -1419,13 +1303,7 @@
         <w:jc w:val="both"/>
       </w:pPr>
       <w:r>
-        <w:t>Il codice implementato deve seguire le specifiche di progetto e deve passare attraverso tutte le ver</w:t>
-      </w:r>
-      <w:r>
-        <w:t>i</w:t>
-      </w:r>
-      <w:r>
-        <w:t>fiche.</w:t>
+        <w:t>Il codice implementato deve seguire le specifiche di progetto e deve passare attraverso tutte le verifiche.</w:t>
       </w:r>
     </w:p>
     <w:p>
@@ -1609,22 +1487,10 @@
         <w:jc w:val="both"/>
       </w:pPr>
       <w:r>
-        <w:t>Exigram non riceverà alcuna informazione da qualsiasi dispositivo supportato, le uniche inform</w:t>
+        <w:t xml:space="preserve">Exigram non riceverà alcuna informazione da qualsiasi dispositivo supportato, le uniche informazioni che riceverà saranno quelle che l’utente, di propria iniziativa, inserisce per farsi conoscere </w:t>
       </w:r>
       <w:r>
-        <w:t>a</w:t>
-      </w:r>
-      <w:r>
-        <w:t xml:space="preserve">zioni che riceverà saranno quelle che l’utente, di propria iniziativa, inserisce per farsi conoscere </w:t>
-      </w:r>
-      <w:r>
-        <w:t>d</w:t>
-      </w:r>
-      <w:r>
-        <w:t>a</w:t>
-      </w:r>
-      <w:r>
-        <w:t>gli altri utenti</w:t>
+        <w:t>dagli altri utenti</w:t>
       </w:r>
       <w:r>
         <w:t>. Ogni informazione inserita può essere modificata per essere sempre aggiornati.</w:t>
@@ -1651,13 +1517,7 @@
         <w:jc w:val="both"/>
       </w:pPr>
       <w:r>
-        <w:t>Dovute restrizioni aiuteranno l’utente ad utilizzare e gestire il proprio dispositivo e le proprie i</w:t>
-      </w:r>
-      <w:r>
-        <w:t>n</w:t>
-      </w:r>
-      <w:r>
-        <w:t>formazioni in modo anche più responsabile per evitare possibili disagi.</w:t>
+        <w:t>Dovute restrizioni aiuteranno l’utente ad utilizzare e gestire il proprio dispositivo e le proprie informazioni in modo anche più responsabile per evitare possibili disagi.</w:t>
       </w:r>
     </w:p>
     <w:p>
@@ -1729,13 +1589,7 @@
         <w:jc w:val="both"/>
       </w:pPr>
       <w:r>
-        <w:t>Un utente Exigram non riceverà notifiche sulla maggior parte delle azioni compiute dagli altri utenti se non notifiche essenziali per tenersi aggiornati con il rapporto verso l’altro utente, rendendo la t</w:t>
-      </w:r>
-      <w:r>
-        <w:t>u</w:t>
-      </w:r>
-      <w:r>
-        <w:t>tela più uniforme.</w:t>
+        <w:t>Un utente Exigram non riceverà notifiche sulla maggior parte delle azioni compiute dagli altri utenti se non notifiche essenziali per tenersi aggiornati con il rapporto verso l’altro utente, rendendo la tutela più uniforme.</w:t>
       </w:r>
     </w:p>
     <w:p>
@@ -1858,31 +1712,7 @@
         <w:rPr>
           <w:u w:color="C9211E"/>
         </w:rPr>
-        <w:t>immagine, una didasc</w:t>
-      </w:r>
-      <w:r>
-        <w:rPr>
-          <w:u w:color="C9211E"/>
-        </w:rPr>
-        <w:t>a</w:t>
-      </w:r>
-      <w:r>
-        <w:rPr>
-          <w:u w:color="C9211E"/>
-        </w:rPr>
-        <w:t>lia e una votazione finale costituita da voti positivi e negativi. Ogni post è pubblico e può essere presente con priorità massima se è stato pubblicato da una persona presente nella tua lista Comp</w:t>
-      </w:r>
-      <w:r>
-        <w:rPr>
-          <w:u w:color="C9211E"/>
-        </w:rPr>
-        <w:t>a</w:t>
-      </w:r>
-      <w:r>
-        <w:rPr>
-          <w:u w:color="C9211E"/>
-        </w:rPr>
-        <w:t>nion, inoltre è possibile aggiungere commenti ai post caricati anche da altri utenti.</w:t>
+        <w:t>immagine, una didascalia e una votazione finale costituita da voti positivi e negativi. Ogni post è pubblico e può essere presente con priorità massima se è stato pubblicato da una persona presente nella tua lista Companion, inoltre è possibile aggiungere commenti ai post caricati anche da altri utenti.</w:t>
       </w:r>
     </w:p>
     <w:p>
@@ -2283,13 +2113,7 @@
               <w:jc w:val="both"/>
             </w:pPr>
             <w:r>
-              <w:t>Possibilità di registrarsi sul sito inserendo delle credenziali personali necessarie per l’accesso al s</w:t>
-            </w:r>
-            <w:r>
-              <w:t>i</w:t>
-            </w:r>
-            <w:r>
-              <w:t>to.</w:t>
+              <w:t>Possibilità di registrarsi sul sito inserendo delle credenziali personali necessarie per l’accesso al sito.</w:t>
             </w:r>
           </w:p>
         </w:tc>
@@ -2694,19 +2518,7 @@
               <w:jc w:val="both"/>
             </w:pPr>
             <w:r>
-              <w:t>Possibilità di inserire un commento nella parte i</w:t>
-            </w:r>
-            <w:r>
-              <w:t>n</w:t>
-            </w:r>
-            <w:r>
-              <w:t>feriore del post nel quale si può lasciare un me</w:t>
-            </w:r>
-            <w:r>
-              <w:t>s</w:t>
-            </w:r>
-            <w:r>
-              <w:t>saggio per la persona che ha caricato il post.</w:t>
+              <w:t>Possibilità di inserire un commento nella parte inferiore del post nel quale si può lasciare un messaggio per la persona che ha caricato il post.</w:t>
             </w:r>
           </w:p>
         </w:tc>
@@ -2865,13 +2677,7 @@
               <w:t>are la</w:t>
             </w:r>
             <w:r>
-              <w:t xml:space="preserve"> Biogr</w:t>
-            </w:r>
-            <w:r>
-              <w:t>a</w:t>
-            </w:r>
-            <w:r>
-              <w:t>fia o il nome della persona proprietaria dell’account.</w:t>
+              <w:t xml:space="preserve"> Biografia o il nome della persona proprietaria dell’account.</w:t>
             </w:r>
           </w:p>
         </w:tc>
@@ -3023,13 +2829,7 @@
               <w:jc w:val="both"/>
             </w:pPr>
             <w:r>
-              <w:t>Possibilità di rimuovere un “Companion” dalla propria lista per non essere più aggiornato sulle a</w:t>
-            </w:r>
-            <w:r>
-              <w:t>t</w:t>
-            </w:r>
-            <w:r>
-              <w:t>tività di quell’utente.</w:t>
+              <w:t>Possibilità di rimuovere un “Companion” dalla propria lista per non essere più aggiornato sulle attività di quell’utente.</w:t>
             </w:r>
           </w:p>
         </w:tc>
@@ -3160,19 +2960,7 @@
               <w:rPr>
                 <w:lang w:bidi="hi-IN"/>
               </w:rPr>
-              <w:t>Possibilità di visualizzare tutte le notifiche che s</w:t>
-            </w:r>
-            <w:r>
-              <w:rPr>
-                <w:lang w:bidi="hi-IN"/>
-              </w:rPr>
-              <w:t>o</w:t>
-            </w:r>
-            <w:r>
-              <w:rPr>
-                <w:lang w:bidi="hi-IN"/>
-              </w:rPr>
-              <w:t>no arrivate all’account.</w:t>
+              <w:t>Possibilità di visualizzare tutte le notifiche che sono arrivate all’account.</w:t>
             </w:r>
           </w:p>
         </w:tc>
@@ -3233,31 +3021,7 @@
               <w:rPr>
                 <w:lang w:bidi="hi-IN"/>
               </w:rPr>
-              <w:t>Possibilità di eliminare l’account personale Ex</w:t>
-            </w:r>
-            <w:r>
-              <w:rPr>
-                <w:lang w:bidi="hi-IN"/>
-              </w:rPr>
-              <w:t>i</w:t>
-            </w:r>
-            <w:r>
-              <w:rPr>
-                <w:lang w:bidi="hi-IN"/>
-              </w:rPr>
-              <w:t>gram, con annessa eliminazione di tutti i dati co</w:t>
-            </w:r>
-            <w:r>
-              <w:rPr>
-                <w:lang w:bidi="hi-IN"/>
-              </w:rPr>
-              <w:t>r</w:t>
-            </w:r>
-            <w:r>
-              <w:rPr>
-                <w:lang w:bidi="hi-IN"/>
-              </w:rPr>
-              <w:t>relati.</w:t>
+              <w:t>Possibilità di eliminare l’account personale Exigram, con annessa eliminazione di tutti i dati correlati.</w:t>
             </w:r>
           </w:p>
         </w:tc>
@@ -3640,13 +3404,7 @@
               <w:jc w:val="both"/>
             </w:pPr>
             <w:r>
-              <w:t>Il sistema deve essere facile da apprendere ed intuitivo da utilizzare, permettendo anche agli utenti meno esperti di poter interagire senza di</w:t>
-            </w:r>
-            <w:r>
-              <w:t>f</w:t>
-            </w:r>
-            <w:r>
-              <w:t>ficoltà.</w:t>
+              <w:t>Il sistema deve essere facile da apprendere ed intuitivo da utilizzare, permettendo anche agli utenti meno esperti di poter interagire senza difficoltà.</w:t>
             </w:r>
           </w:p>
         </w:tc>
@@ -3707,13 +3465,7 @@
               <w:jc w:val="both"/>
             </w:pPr>
             <w:r>
-              <w:t>Nel caso in cui Exigram non ha più nessuna rete internet da poter utilizzare, salverà le ultime modifiche fatte senza danneggiare alcun dato, il riavvio del software è però d’obbligo, con eve</w:t>
-            </w:r>
-            <w:r>
-              <w:t>n</w:t>
-            </w:r>
-            <w:r>
-              <w:t>tuale login per garantire sicurezza.</w:t>
+              <w:t>Nel caso in cui Exigram non ha più nessuna rete internet da poter utilizzare, salverà le ultime modifiche fatte senza danneggiare alcun dato, il riavvio del software è però d’obbligo, con eventuale login per garantire sicurezza.</w:t>
             </w:r>
           </w:p>
         </w:tc>
@@ -3757,19 +3509,15 @@
               <w:jc w:val="both"/>
             </w:pPr>
             <w:r>
-              <w:t>Exigram dovrebbe poter caricare in meno di 5 secondi tutte le funzionalità del software, co</w:t>
-            </w:r>
-            <w:r>
-              <w:t>m</w:t>
-            </w:r>
-            <w:r>
-              <w:t>prese quelle secondarie e nel caso in cui le r</w:t>
-            </w:r>
-            <w:r>
-              <w:t>i</w:t>
-            </w:r>
-            <w:r>
-              <w:t>chieste sono eccessive, dovrà essere possibile eseguire almeno le richieste di base.</w:t>
+              <w:t xml:space="preserve">Exigram dovrebbe poter caricare in meno di </w:t>
+            </w:r>
+            <w:proofErr w:type="gramStart"/>
+            <w:r>
+              <w:t>5</w:t>
+            </w:r>
+            <w:proofErr w:type="gramEnd"/>
+            <w:r>
+              <w:t xml:space="preserve"> secondi tutte le funzionalità del software, comprese quelle secondarie e nel caso in cui le richieste sono eccessive, dovrà essere possibile eseguire almeno le richieste di base.</w:t>
             </w:r>
           </w:p>
         </w:tc>
@@ -3893,19 +3641,7 @@
               <w:jc w:val="both"/>
             </w:pPr>
             <w:r>
-              <w:t>Tutto il software correlato, associato ad Ex</w:t>
-            </w:r>
-            <w:r>
-              <w:t>i</w:t>
-            </w:r>
-            <w:r>
-              <w:t>gram, verrà scritto utilizzando Java, per co</w:t>
-            </w:r>
-            <w:r>
-              <w:t>n</w:t>
-            </w:r>
-            <w:r>
-              <w:t>formarsi all’attuale preferenza del corso.</w:t>
+              <w:t>Tutto il software correlato, associato ad Exigram, verrà scritto utilizzando Java, per conformarsi all’attuale preferenza del corso.</w:t>
             </w:r>
           </w:p>
         </w:tc>
@@ -3971,37 +3707,7 @@
               <w:t>L</w:t>
             </w:r>
             <w:r>
-              <w:t>'utilizzo del software deve essere facile e prat</w:t>
-            </w:r>
-            <w:r>
-              <w:t>i</w:t>
-            </w:r>
-            <w:r>
-              <w:t>co, per mettere l'utente a suo agio con un'inte</w:t>
-            </w:r>
-            <w:r>
-              <w:t>r</w:t>
-            </w:r>
-            <w:r>
-              <w:t>faccia semplice da capire, con colori conturba</w:t>
-            </w:r>
-            <w:r>
-              <w:t>n</w:t>
-            </w:r>
-            <w:r>
-              <w:t>ti, schematizzazioni coerenti tra le varie funzi</w:t>
-            </w:r>
-            <w:r>
-              <w:t>o</w:t>
-            </w:r>
-            <w:r>
-              <w:t>ni e varie schede in base all'opzione da utilizz</w:t>
-            </w:r>
-            <w:r>
-              <w:t>a</w:t>
-            </w:r>
-            <w:r>
-              <w:t>re o da usufruire.</w:t>
+              <w:t>'utilizzo del software deve essere facile e pratico, per mettere l'utente a suo agio con un'interfaccia semplice da capire, con colori conturbanti, schematizzazioni coerenti tra le varie funzioni e varie schede in base all'opzione da utilizzare o da usufruire.</w:t>
             </w:r>
           </w:p>
         </w:tc>
@@ -4064,13 +3770,7 @@
               <w:jc w:val="both"/>
             </w:pPr>
             <w:r>
-              <w:t>Exigram utilizza licenze universali, con la po</w:t>
-            </w:r>
-            <w:r>
-              <w:t>s</w:t>
-            </w:r>
-            <w:r>
-              <w:t>sibile partecipazione di gruppi di terze parti.</w:t>
+              <w:t>Exigram utilizza licenze universali, con la possibile partecipazione di gruppi di terze parti.</w:t>
             </w:r>
           </w:p>
         </w:tc>
@@ -4507,23 +4207,7 @@
                 <w:sz w:val="24"/>
                 <w:szCs w:val="24"/>
               </w:rPr>
-              <w:t>Davide, sempre stato appassionato di fot</w:t>
-            </w:r>
-            <w:r>
-              <w:rPr>
-                <w:rFonts w:ascii="Times New Roman" w:hAnsi="Times New Roman" w:cs="Times New Roman"/>
-                <w:sz w:val="24"/>
-                <w:szCs w:val="24"/>
-              </w:rPr>
-              <w:t>o</w:t>
-            </w:r>
-            <w:r>
-              <w:rPr>
-                <w:rFonts w:ascii="Times New Roman" w:hAnsi="Times New Roman" w:cs="Times New Roman"/>
-                <w:sz w:val="24"/>
-                <w:szCs w:val="24"/>
-              </w:rPr>
-              <w:t>grafia, sta cercando un sito sul quale poter ammirare delle belle foto e sul quale poter pubblicare le proprie. Un amico gli consiglia Exigram, un sito che fa proprio al caso suo. Spinto dalla curiosità Davide apre il suo browser ed entra sul sito. Da subito Davide capisce che il sito è perfetto e decide di creare un account, clicca sul tasto Registrati, inserisce tutti le informazioni necessarie e conferma.</w:t>
+              <w:t>Davide, sempre stato appassionato di fotografia, sta cercando un sito sul quale poter ammirare delle belle foto e sul quale poter pubblicare le proprie. Un amico gli consiglia Exigram, un sito che fa proprio al caso suo. Spinto dalla curiosità Davide apre il suo browser ed entra sul sito. Da subito Davide capisce che il sito è perfetto e decide di creare un account, clicca sul tasto Registrati, inserisce tutti le informazioni necessarie e conferma.</w:t>
             </w:r>
           </w:p>
           <w:p>
@@ -4559,23 +4243,7 @@
                 <w:sz w:val="24"/>
                 <w:szCs w:val="24"/>
               </w:rPr>
-              <w:t>Il software riceve le informazioni inviate, controlla che siano stati compilati tutti i campi necessari per la registrazione e di s</w:t>
-            </w:r>
-            <w:r>
-              <w:rPr>
-                <w:rFonts w:ascii="Times New Roman" w:hAnsi="Times New Roman" w:cs="Times New Roman"/>
-                <w:sz w:val="24"/>
-                <w:szCs w:val="24"/>
-              </w:rPr>
-              <w:t>e</w:t>
-            </w:r>
-            <w:r>
-              <w:rPr>
-                <w:rFonts w:ascii="Times New Roman" w:hAnsi="Times New Roman" w:cs="Times New Roman"/>
-                <w:sz w:val="24"/>
-                <w:szCs w:val="24"/>
-              </w:rPr>
-              <w:t>guito crea un nuovo utente all’interno del database con le informazioni dategli.</w:t>
+              <w:t>Il software riceve le informazioni inviate, controlla che siano stati compilati tutti i campi necessari per la registrazione e di seguito crea un nuovo utente all’interno del database con le informazioni dategli.</w:t>
             </w:r>
           </w:p>
           <w:p>
@@ -4607,55 +4275,7 @@
                 <w:sz w:val="24"/>
                 <w:szCs w:val="24"/>
               </w:rPr>
-              <w:t>Il sito conferma che la registrazione è andata a buon fine facendo tornare Davide sulla pagina di login, da qui Davide esegue il l</w:t>
-            </w:r>
-            <w:r>
-              <w:rPr>
-                <w:rFonts w:ascii="Times New Roman" w:hAnsi="Times New Roman" w:cs="Times New Roman"/>
-                <w:sz w:val="24"/>
-                <w:szCs w:val="24"/>
-              </w:rPr>
-              <w:t>o</w:t>
-            </w:r>
-            <w:r>
-              <w:rPr>
-                <w:rFonts w:ascii="Times New Roman" w:hAnsi="Times New Roman" w:cs="Times New Roman"/>
-                <w:sz w:val="24"/>
-                <w:szCs w:val="24"/>
-              </w:rPr>
-              <w:t>gin inserendo tutte le informazioni necess</w:t>
-            </w:r>
-            <w:r>
-              <w:rPr>
-                <w:rFonts w:ascii="Times New Roman" w:hAnsi="Times New Roman" w:cs="Times New Roman"/>
-                <w:sz w:val="24"/>
-                <w:szCs w:val="24"/>
-              </w:rPr>
-              <w:t>a</w:t>
-            </w:r>
-            <w:r>
-              <w:rPr>
-                <w:rFonts w:ascii="Times New Roman" w:hAnsi="Times New Roman" w:cs="Times New Roman"/>
-                <w:sz w:val="24"/>
-                <w:szCs w:val="24"/>
-              </w:rPr>
-              <w:t>rie per entrare nel suo nuovo account Ex</w:t>
-            </w:r>
-            <w:r>
-              <w:rPr>
-                <w:rFonts w:ascii="Times New Roman" w:hAnsi="Times New Roman" w:cs="Times New Roman"/>
-                <w:sz w:val="24"/>
-                <w:szCs w:val="24"/>
-              </w:rPr>
-              <w:t>i</w:t>
-            </w:r>
-            <w:r>
-              <w:rPr>
-                <w:rFonts w:ascii="Times New Roman" w:hAnsi="Times New Roman" w:cs="Times New Roman"/>
-                <w:sz w:val="24"/>
-                <w:szCs w:val="24"/>
-              </w:rPr>
-              <w:t>gram.</w:t>
+              <w:t>Il sito conferma che la registrazione è andata a buon fine facendo tornare Davide sulla pagina di login, da qui Davide esegue il login inserendo tutte le informazioni necessarie per entrare nel suo nuovo account Exigram.</w:t>
             </w:r>
           </w:p>
           <w:p>
@@ -4707,23 +4327,7 @@
                 <w:sz w:val="24"/>
                 <w:szCs w:val="24"/>
               </w:rPr>
-              <w:t xml:space="preserve"> una vo</w:t>
-            </w:r>
-            <w:r>
-              <w:rPr>
-                <w:rFonts w:ascii="Times New Roman" w:hAnsi="Times New Roman" w:cs="Times New Roman"/>
-                <w:sz w:val="24"/>
-                <w:szCs w:val="24"/>
-              </w:rPr>
-              <w:t>l</w:t>
-            </w:r>
-            <w:r>
-              <w:rPr>
-                <w:rFonts w:ascii="Times New Roman" w:hAnsi="Times New Roman" w:cs="Times New Roman"/>
-                <w:sz w:val="24"/>
-                <w:szCs w:val="24"/>
-              </w:rPr>
-              <w:t>ta verificate le credenziali</w:t>
+              <w:t xml:space="preserve"> una volta verificate le credenziali</w:t>
             </w:r>
             <w:r>
               <w:rPr>
@@ -4775,23 +4379,7 @@
                 <w:sz w:val="24"/>
                 <w:szCs w:val="24"/>
               </w:rPr>
-              <w:t>Appena entrato nel suo account Davide in</w:t>
-            </w:r>
-            <w:r>
-              <w:rPr>
-                <w:rFonts w:ascii="Times New Roman" w:hAnsi="Times New Roman" w:cs="Times New Roman"/>
-                <w:sz w:val="24"/>
-                <w:szCs w:val="24"/>
-              </w:rPr>
-              <w:t>i</w:t>
-            </w:r>
-            <w:r>
-              <w:rPr>
-                <w:rFonts w:ascii="Times New Roman" w:hAnsi="Times New Roman" w:cs="Times New Roman"/>
-                <w:sz w:val="24"/>
-                <w:szCs w:val="24"/>
-              </w:rPr>
-              <w:t>zia la sua avventura nel mondo di Exigram modificando la sua immagine del profilo mettendo</w:t>
+              <w:t>Appena entrato nel suo account Davide inizia la sua avventura nel mondo di Exigram modificando la sua immagine del profilo mettendo</w:t>
             </w:r>
             <w:r>
               <w:rPr>
@@ -4875,23 +4463,7 @@
                 <w:sz w:val="24"/>
                 <w:szCs w:val="24"/>
               </w:rPr>
-              <w:t>l database ins</w:t>
-            </w:r>
-            <w:r>
-              <w:rPr>
-                <w:rFonts w:ascii="Times New Roman" w:hAnsi="Times New Roman" w:cs="Times New Roman"/>
-                <w:sz w:val="24"/>
-                <w:szCs w:val="24"/>
-              </w:rPr>
-              <w:t>e</w:t>
-            </w:r>
-            <w:r>
-              <w:rPr>
-                <w:rFonts w:ascii="Times New Roman" w:hAnsi="Times New Roman" w:cs="Times New Roman"/>
-                <w:sz w:val="24"/>
-                <w:szCs w:val="24"/>
-              </w:rPr>
-              <w:t>rendo la nuova immagine come immagine del profilo.</w:t>
+              <w:t>l database inserendo la nuova immagine come immagine del profilo.</w:t>
             </w:r>
           </w:p>
           <w:p>
@@ -4939,23 +4511,7 @@
                 <w:sz w:val="24"/>
                 <w:szCs w:val="24"/>
               </w:rPr>
-              <w:t>i cercare l’amico che gli ha consigliato il sito: Dom</w:t>
-            </w:r>
-            <w:r>
-              <w:rPr>
-                <w:rFonts w:ascii="Times New Roman" w:hAnsi="Times New Roman" w:cs="Times New Roman"/>
-                <w:sz w:val="24"/>
-                <w:szCs w:val="24"/>
-              </w:rPr>
-              <w:t>e</w:t>
-            </w:r>
-            <w:r>
-              <w:rPr>
-                <w:rFonts w:ascii="Times New Roman" w:hAnsi="Times New Roman" w:cs="Times New Roman"/>
-                <w:sz w:val="24"/>
-                <w:szCs w:val="24"/>
-              </w:rPr>
-              <w:t>nico. Una volta effettuata la ricerca e aver</w:t>
+              <w:t>i cercare l’amico che gli ha consigliato il sito: Domenico. Una volta effettuata la ricerca e aver</w:t>
             </w:r>
             <w:r>
               <w:rPr>
@@ -5039,39 +4595,7 @@
                 <w:sz w:val="24"/>
                 <w:szCs w:val="24"/>
               </w:rPr>
-              <w:t>Il software riceve l’informazione e aggiunge il profilo di Domenico ai companion di D</w:t>
-            </w:r>
-            <w:r>
-              <w:rPr>
-                <w:rFonts w:ascii="Times New Roman" w:hAnsi="Times New Roman" w:cs="Times New Roman"/>
-                <w:sz w:val="24"/>
-                <w:szCs w:val="24"/>
-              </w:rPr>
-              <w:t>a</w:t>
-            </w:r>
-            <w:r>
-              <w:rPr>
-                <w:rFonts w:ascii="Times New Roman" w:hAnsi="Times New Roman" w:cs="Times New Roman"/>
-                <w:sz w:val="24"/>
-                <w:szCs w:val="24"/>
-              </w:rPr>
-              <w:t>vide in modo tale da visualizzare le imm</w:t>
-            </w:r>
-            <w:r>
-              <w:rPr>
-                <w:rFonts w:ascii="Times New Roman" w:hAnsi="Times New Roman" w:cs="Times New Roman"/>
-                <w:sz w:val="24"/>
-                <w:szCs w:val="24"/>
-              </w:rPr>
-              <w:t>a</w:t>
-            </w:r>
-            <w:r>
-              <w:rPr>
-                <w:rFonts w:ascii="Times New Roman" w:hAnsi="Times New Roman" w:cs="Times New Roman"/>
-                <w:sz w:val="24"/>
-                <w:szCs w:val="24"/>
-              </w:rPr>
-              <w:t>gini che Domenico carica nella bacheca principale, e una volta ricevuta la richiesta reindirizza Davide al profilo di Domenico.</w:t>
+              <w:t>Il software riceve l’informazione e aggiunge il profilo di Domenico ai companion di Davide in modo tale da visualizzare le immagini che Domenico carica nella bacheca principale, e una volta ricevuta la richiesta reindirizza Davide al profilo di Domenico.</w:t>
             </w:r>
           </w:p>
           <w:p>
@@ -5115,7 +4639,7 @@
                 <w:sz w:val="24"/>
                 <w:szCs w:val="24"/>
               </w:rPr>
-              <w:t xml:space="preserve"> le immagini car</w:t>
+              <w:t xml:space="preserve"> le immagini caricate da Domenico, Davide trova un’immagine di quando sono andati in</w:t>
             </w:r>
             <w:r>
               <w:rPr>
@@ -5123,7 +4647,7 @@
                 <w:sz w:val="24"/>
                 <w:szCs w:val="24"/>
               </w:rPr>
-              <w:t>i</w:t>
+              <w:t>sieme in un safari in A</w:t>
             </w:r>
             <w:r>
               <w:rPr>
@@ -5131,7 +4655,7 @@
                 <w:sz w:val="24"/>
                 <w:szCs w:val="24"/>
               </w:rPr>
-              <w:t>cate da Domenico, Davide trova un’immagine di quando sono andati in</w:t>
+              <w:t>frica</w:t>
             </w:r>
             <w:r>
               <w:rPr>
@@ -5139,7 +4663,7 @@
                 <w:sz w:val="24"/>
                 <w:szCs w:val="24"/>
               </w:rPr>
-              <w:t>sieme in un safari in A</w:t>
+              <w:t>,</w:t>
             </w:r>
             <w:r>
               <w:rPr>
@@ -5147,7 +4671,7 @@
                 <w:sz w:val="24"/>
                 <w:szCs w:val="24"/>
               </w:rPr>
-              <w:t>frica</w:t>
+              <w:t xml:space="preserve"> dopo aver cliccato il post per visualizzarlo a schermo intero decide di lasciare un upvote e di commentare la foto</w:t>
             </w:r>
             <w:r>
               <w:rPr>
@@ -5155,71 +4679,7 @@
                 <w:sz w:val="24"/>
                 <w:szCs w:val="24"/>
               </w:rPr>
-              <w:t>,</w:t>
-            </w:r>
-            <w:r>
-              <w:rPr>
-                <w:rFonts w:ascii="Times New Roman" w:hAnsi="Times New Roman" w:cs="Times New Roman"/>
-                <w:sz w:val="24"/>
-                <w:szCs w:val="24"/>
-              </w:rPr>
-              <w:t xml:space="preserve"> dopo aver cliccato il post per visualizzarlo a schermo intero dec</w:t>
-            </w:r>
-            <w:r>
-              <w:rPr>
-                <w:rFonts w:ascii="Times New Roman" w:hAnsi="Times New Roman" w:cs="Times New Roman"/>
-                <w:sz w:val="24"/>
-                <w:szCs w:val="24"/>
-              </w:rPr>
-              <w:t>i</w:t>
-            </w:r>
-            <w:r>
-              <w:rPr>
-                <w:rFonts w:ascii="Times New Roman" w:hAnsi="Times New Roman" w:cs="Times New Roman"/>
-                <w:sz w:val="24"/>
-                <w:szCs w:val="24"/>
-              </w:rPr>
-              <w:t>de di lasciare un upvote e di commentare la foto</w:t>
-            </w:r>
-            <w:r>
-              <w:rPr>
-                <w:rFonts w:ascii="Times New Roman" w:hAnsi="Times New Roman" w:cs="Times New Roman"/>
-                <w:sz w:val="24"/>
-                <w:szCs w:val="24"/>
-              </w:rPr>
-              <w:t>, ma si accorge di un errore nel co</w:t>
-            </w:r>
-            <w:r>
-              <w:rPr>
-                <w:rFonts w:ascii="Times New Roman" w:hAnsi="Times New Roman" w:cs="Times New Roman"/>
-                <w:sz w:val="24"/>
-                <w:szCs w:val="24"/>
-              </w:rPr>
-              <w:t>m</w:t>
-            </w:r>
-            <w:r>
-              <w:rPr>
-                <w:rFonts w:ascii="Times New Roman" w:hAnsi="Times New Roman" w:cs="Times New Roman"/>
-                <w:sz w:val="24"/>
-                <w:szCs w:val="24"/>
-              </w:rPr>
-              <w:t>mento quindi lo elimina e dopo aver co</w:t>
-            </w:r>
-            <w:r>
-              <w:rPr>
-                <w:rFonts w:ascii="Times New Roman" w:hAnsi="Times New Roman" w:cs="Times New Roman"/>
-                <w:sz w:val="24"/>
-                <w:szCs w:val="24"/>
-              </w:rPr>
-              <w:t>n</w:t>
-            </w:r>
-            <w:r>
-              <w:rPr>
-                <w:rFonts w:ascii="Times New Roman" w:hAnsi="Times New Roman" w:cs="Times New Roman"/>
-                <w:sz w:val="24"/>
-                <w:szCs w:val="24"/>
-              </w:rPr>
-              <w:t>fermato la scelta lo riscrive e lo riscrive</w:t>
+              <w:t>, ma si accorge di un errore nel commento quindi lo elimina e dopo aver confermato la scelta lo riscrive e lo riscrive</w:t>
             </w:r>
             <w:r>
               <w:rPr>
@@ -5263,55 +4723,7 @@
                 <w:sz w:val="24"/>
                 <w:szCs w:val="24"/>
               </w:rPr>
-              <w:t>Il software riceve le informazioni e reind</w:t>
-            </w:r>
-            <w:r>
-              <w:rPr>
-                <w:rFonts w:ascii="Times New Roman" w:hAnsi="Times New Roman" w:cs="Times New Roman"/>
-                <w:sz w:val="24"/>
-                <w:szCs w:val="24"/>
-              </w:rPr>
-              <w:t>i</w:t>
-            </w:r>
-            <w:r>
-              <w:rPr>
-                <w:rFonts w:ascii="Times New Roman" w:hAnsi="Times New Roman" w:cs="Times New Roman"/>
-                <w:sz w:val="24"/>
-                <w:szCs w:val="24"/>
-              </w:rPr>
-              <w:t>rizza Davide alla pagina per visualizzare il post e dopo aver ricevuto altre informazioni aumenta il contatore totale degli upv</w:t>
-            </w:r>
-            <w:r>
-              <w:rPr>
-                <w:rFonts w:ascii="Times New Roman" w:hAnsi="Times New Roman" w:cs="Times New Roman"/>
-                <w:sz w:val="24"/>
-                <w:szCs w:val="24"/>
-              </w:rPr>
-              <w:t>o</w:t>
-            </w:r>
-            <w:r>
-              <w:rPr>
-                <w:rFonts w:ascii="Times New Roman" w:hAnsi="Times New Roman" w:cs="Times New Roman"/>
-                <w:sz w:val="24"/>
-                <w:szCs w:val="24"/>
-              </w:rPr>
-              <w:t>tes/downvotes alla foto e, dopo aver ricev</w:t>
-            </w:r>
-            <w:r>
-              <w:rPr>
-                <w:rFonts w:ascii="Times New Roman" w:hAnsi="Times New Roman" w:cs="Times New Roman"/>
-                <w:sz w:val="24"/>
-                <w:szCs w:val="24"/>
-              </w:rPr>
-              <w:t>u</w:t>
-            </w:r>
-            <w:r>
-              <w:rPr>
-                <w:rFonts w:ascii="Times New Roman" w:hAnsi="Times New Roman" w:cs="Times New Roman"/>
-                <w:sz w:val="24"/>
-                <w:szCs w:val="24"/>
-              </w:rPr>
-              <w:t>to nuovamente altre informazioni, aggiunge il commento di Davide al post</w:t>
+              <w:t>Il software riceve le informazioni e reindirizza Davide alla pagina per visualizzare il post e dopo aver ricevuto altre informazioni aumenta il contatore totale degli upvotes/downvotes alla foto e, dopo aver ricevuto nuovamente altre informazioni, aggiunge il commento di Davide al post</w:t>
             </w:r>
             <w:r>
               <w:rPr>
@@ -5363,39 +4775,7 @@
                 <w:sz w:val="24"/>
                 <w:szCs w:val="24"/>
               </w:rPr>
-              <w:t>Davide dopo aver lasciato il commento alla foto del suo amico decide di cercare qualche foto e scopre che è possibile eseguire una r</w:t>
-            </w:r>
-            <w:r>
-              <w:rPr>
-                <w:rFonts w:ascii="Times New Roman" w:hAnsi="Times New Roman" w:cs="Times New Roman"/>
-                <w:sz w:val="24"/>
-                <w:szCs w:val="24"/>
-              </w:rPr>
-              <w:t>i</w:t>
-            </w:r>
-            <w:r>
-              <w:rPr>
-                <w:rFonts w:ascii="Times New Roman" w:hAnsi="Times New Roman" w:cs="Times New Roman"/>
-                <w:sz w:val="24"/>
-                <w:szCs w:val="24"/>
-              </w:rPr>
-              <w:t>cerca tramite tag per poter cercare foto più specifiche, decide di cercare delle foto con il tag: safari. Dopo aver visto un po’ di foto, una gli risalta all’occhio per i vari errori commessi, decide quindi di lasciare un d</w:t>
-            </w:r>
-            <w:r>
-              <w:rPr>
-                <w:rFonts w:ascii="Times New Roman" w:hAnsi="Times New Roman" w:cs="Times New Roman"/>
-                <w:sz w:val="24"/>
-                <w:szCs w:val="24"/>
-              </w:rPr>
-              <w:t>o</w:t>
-            </w:r>
-            <w:r>
-              <w:rPr>
-                <w:rFonts w:ascii="Times New Roman" w:hAnsi="Times New Roman" w:cs="Times New Roman"/>
-                <w:sz w:val="24"/>
-                <w:szCs w:val="24"/>
-              </w:rPr>
-              <w:t>wnvote e un commento per dare dei consigli su come fare delle foto migliori.</w:t>
+              <w:t>Davide dopo aver lasciato il commento alla foto del suo amico decide di cercare qualche foto e scopre che è possibile eseguire una ricerca tramite tag per poter cercare foto più specifiche, decide di cercare delle foto con il tag: safari. Dopo aver visto un po’ di foto, una gli risalta all’occhio per i vari errori commessi, decide quindi di lasciare un downvote e un commento per dare dei consigli su come fare delle foto migliori.</w:t>
             </w:r>
           </w:p>
           <w:p>
@@ -5432,39 +4812,7 @@
                 <w:szCs w:val="24"/>
               </w:rPr>
               <w:lastRenderedPageBreak/>
-              <w:t>Il software riceve le informazioni per es</w:t>
-            </w:r>
-            <w:r>
-              <w:rPr>
-                <w:rFonts w:ascii="Times New Roman" w:hAnsi="Times New Roman" w:cs="Times New Roman"/>
-                <w:sz w:val="24"/>
-                <w:szCs w:val="24"/>
-              </w:rPr>
-              <w:t>e</w:t>
-            </w:r>
-            <w:r>
-              <w:rPr>
-                <w:rFonts w:ascii="Times New Roman" w:hAnsi="Times New Roman" w:cs="Times New Roman"/>
-                <w:sz w:val="24"/>
-                <w:szCs w:val="24"/>
-              </w:rPr>
-              <w:t>guire la ricerca tramite tag e ritorna le foto che contengono questo tag, in seguito riceve altre informazioni e diminuisce di uno il contatore totale di upvotes/dowvotes e a</w:t>
-            </w:r>
-            <w:r>
-              <w:rPr>
-                <w:rFonts w:ascii="Times New Roman" w:hAnsi="Times New Roman" w:cs="Times New Roman"/>
-                <w:sz w:val="24"/>
-                <w:szCs w:val="24"/>
-              </w:rPr>
-              <w:t>g</w:t>
-            </w:r>
-            <w:r>
-              <w:rPr>
-                <w:rFonts w:ascii="Times New Roman" w:hAnsi="Times New Roman" w:cs="Times New Roman"/>
-                <w:sz w:val="24"/>
-                <w:szCs w:val="24"/>
-              </w:rPr>
-              <w:t>giunge al database il nuovo commento alla foto.</w:t>
+              <w:t>Il software riceve le informazioni per eseguire la ricerca tramite tag e ritorna le foto che contengono questo tag, in seguito riceve altre informazioni e diminuisce di uno il contatore totale di upvotes/dowvotes e aggiunge al database il nuovo commento alla foto.</w:t>
             </w:r>
           </w:p>
           <w:p>
@@ -5516,71 +4864,7 @@
                 <w:sz w:val="24"/>
                 <w:szCs w:val="24"/>
               </w:rPr>
-              <w:t>, sel</w:t>
-            </w:r>
-            <w:r>
-              <w:rPr>
-                <w:rFonts w:ascii="Times New Roman" w:hAnsi="Times New Roman" w:cs="Times New Roman"/>
-                <w:sz w:val="24"/>
-                <w:szCs w:val="24"/>
-              </w:rPr>
-              <w:t>e</w:t>
-            </w:r>
-            <w:r>
-              <w:rPr>
-                <w:rFonts w:ascii="Times New Roman" w:hAnsi="Times New Roman" w:cs="Times New Roman"/>
-                <w:sz w:val="24"/>
-                <w:szCs w:val="24"/>
-              </w:rPr>
-              <w:t>ziona una sua foto di famiglia aggiunge un tag e clicca su conferma. Subito dopo aver cliccato conferma, Davide nota di aver d</w:t>
-            </w:r>
-            <w:r>
-              <w:rPr>
-                <w:rFonts w:ascii="Times New Roman" w:hAnsi="Times New Roman" w:cs="Times New Roman"/>
-                <w:sz w:val="24"/>
-                <w:szCs w:val="24"/>
-              </w:rPr>
-              <w:t>i</w:t>
-            </w:r>
-            <w:r>
-              <w:rPr>
-                <w:rFonts w:ascii="Times New Roman" w:hAnsi="Times New Roman" w:cs="Times New Roman"/>
-                <w:sz w:val="24"/>
-                <w:szCs w:val="24"/>
-              </w:rPr>
-              <w:t>menticato di aggiungere una didascalia ma, fortunatamente, si accorge che è possibile aggiungerla anche dopo aver caricato la f</w:t>
-            </w:r>
-            <w:r>
-              <w:rPr>
-                <w:rFonts w:ascii="Times New Roman" w:hAnsi="Times New Roman" w:cs="Times New Roman"/>
-                <w:sz w:val="24"/>
-                <w:szCs w:val="24"/>
-              </w:rPr>
-              <w:t>o</w:t>
-            </w:r>
-            <w:r>
-              <w:rPr>
-                <w:rFonts w:ascii="Times New Roman" w:hAnsi="Times New Roman" w:cs="Times New Roman"/>
-                <w:sz w:val="24"/>
-                <w:szCs w:val="24"/>
-              </w:rPr>
-              <w:t>to, quindi clicca su modifica didascalia e, dopo aver scritto tutto, clicca su conferma. Di seguito esegue il logout e chiude il bro</w:t>
-            </w:r>
-            <w:r>
-              <w:rPr>
-                <w:rFonts w:ascii="Times New Roman" w:hAnsi="Times New Roman" w:cs="Times New Roman"/>
-                <w:sz w:val="24"/>
-                <w:szCs w:val="24"/>
-              </w:rPr>
-              <w:t>w</w:t>
-            </w:r>
-            <w:r>
-              <w:rPr>
-                <w:rFonts w:ascii="Times New Roman" w:hAnsi="Times New Roman" w:cs="Times New Roman"/>
-                <w:sz w:val="24"/>
-                <w:szCs w:val="24"/>
-              </w:rPr>
-              <w:t>ser.</w:t>
+              <w:t>, seleziona una sua foto di famiglia aggiunge un tag e clicca su conferma. Subito dopo aver cliccato conferma, Davide nota di aver dimenticato di aggiungere una didascalia ma, fortunatamente, si accorge che è possibile aggiungerla anche dopo aver caricato la foto, quindi clicca su modifica didascalia e, dopo aver scritto tutto, clicca su conferma. Di seguito esegue il logout e chiude il browser.</w:t>
             </w:r>
           </w:p>
           <w:p>
@@ -5614,39 +4898,7 @@
                 <w:sz w:val="24"/>
                 <w:szCs w:val="24"/>
               </w:rPr>
-              <w:t>Il software riceve le informazioni e aggiorna il database con la nuova foto e con il tag, in seguito il software riceve altre informazioni e aggiorna le informazioni riguardanti la f</w:t>
-            </w:r>
-            <w:r>
-              <w:rPr>
-                <w:rFonts w:ascii="Times New Roman" w:hAnsi="Times New Roman" w:cs="Times New Roman"/>
-                <w:sz w:val="24"/>
-                <w:szCs w:val="24"/>
-              </w:rPr>
-              <w:t>o</w:t>
-            </w:r>
-            <w:r>
-              <w:rPr>
-                <w:rFonts w:ascii="Times New Roman" w:hAnsi="Times New Roman" w:cs="Times New Roman"/>
-                <w:sz w:val="24"/>
-                <w:szCs w:val="24"/>
-              </w:rPr>
-              <w:t>to aggiunta precedentemente con quelle nuove e aggiunge la didascalia, infine il software una volta ricevute le ultime info</w:t>
-            </w:r>
-            <w:r>
-              <w:rPr>
-                <w:rFonts w:ascii="Times New Roman" w:hAnsi="Times New Roman" w:cs="Times New Roman"/>
-                <w:sz w:val="24"/>
-                <w:szCs w:val="24"/>
-              </w:rPr>
-              <w:t>r</w:t>
-            </w:r>
-            <w:r>
-              <w:rPr>
-                <w:rFonts w:ascii="Times New Roman" w:hAnsi="Times New Roman" w:cs="Times New Roman"/>
-                <w:sz w:val="24"/>
-                <w:szCs w:val="24"/>
-              </w:rPr>
-              <w:t>mazioni esegue il logout e rimanda Davide alla pagina iniziale</w:t>
+              <w:t>Il software riceve le informazioni e aggiorna il database con la nuova foto e con il tag, in seguito il software riceve altre informazioni e aggiorna le informazioni riguardanti la foto aggiunta precedentemente con quelle nuove e aggiunge la didascalia, infine il software una volta ricevute le ultime informazioni esegue il logout e rimanda Davide alla pagina iniziale</w:t>
             </w:r>
             <w:r>
               <w:rPr>
@@ -5907,55 +5159,7 @@
                 <w:sz w:val="24"/>
                 <w:szCs w:val="24"/>
               </w:rPr>
-              <w:t>Domenico, assiduo utilizzatore di Exigram, ha deciso di fare un po’ di pulizia nella lisa dei suoi companion quindi apre il suo br</w:t>
-            </w:r>
-            <w:r>
-              <w:rPr>
-                <w:rFonts w:ascii="Times New Roman" w:hAnsi="Times New Roman" w:cs="Times New Roman"/>
-                <w:sz w:val="24"/>
-                <w:szCs w:val="24"/>
-              </w:rPr>
-              <w:t>o</w:t>
-            </w:r>
-            <w:r>
-              <w:rPr>
-                <w:rFonts w:ascii="Times New Roman" w:hAnsi="Times New Roman" w:cs="Times New Roman"/>
-                <w:sz w:val="24"/>
-                <w:szCs w:val="24"/>
-              </w:rPr>
-              <w:t>wser e una volta arrivato su Exigram e gli viene chiesto di effettuare il login non r</w:t>
-            </w:r>
-            <w:r>
-              <w:rPr>
-                <w:rFonts w:ascii="Times New Roman" w:hAnsi="Times New Roman" w:cs="Times New Roman"/>
-                <w:sz w:val="24"/>
-                <w:szCs w:val="24"/>
-              </w:rPr>
-              <w:t>i</w:t>
-            </w:r>
-            <w:r>
-              <w:rPr>
-                <w:rFonts w:ascii="Times New Roman" w:hAnsi="Times New Roman" w:cs="Times New Roman"/>
-                <w:sz w:val="24"/>
-                <w:szCs w:val="24"/>
-              </w:rPr>
-              <w:t>corda più la password, clicca quindi su r</w:t>
-            </w:r>
-            <w:r>
-              <w:rPr>
-                <w:rFonts w:ascii="Times New Roman" w:hAnsi="Times New Roman" w:cs="Times New Roman"/>
-                <w:sz w:val="24"/>
-                <w:szCs w:val="24"/>
-              </w:rPr>
-              <w:t>e</w:t>
-            </w:r>
-            <w:r>
-              <w:rPr>
-                <w:rFonts w:ascii="Times New Roman" w:hAnsi="Times New Roman" w:cs="Times New Roman"/>
-                <w:sz w:val="24"/>
-                <w:szCs w:val="24"/>
-              </w:rPr>
-              <w:t>cupera password.</w:t>
+              <w:t>Domenico, assiduo utilizzatore di Exigram, ha deciso di fare un po’ di pulizia nella lisa dei suoi companion quindi apre il suo browser e una volta arrivato su Exigram e gli viene chiesto di effettuare il login non ricorda più la password, clicca quindi su recupera password.</w:t>
             </w:r>
           </w:p>
           <w:p>
@@ -5987,23 +5191,7 @@
                 <w:sz w:val="24"/>
                 <w:szCs w:val="24"/>
               </w:rPr>
-              <w:t>reind</w:t>
-            </w:r>
-            <w:r>
-              <w:rPr>
-                <w:rFonts w:ascii="Times New Roman" w:hAnsi="Times New Roman" w:cs="Times New Roman"/>
-                <w:sz w:val="24"/>
-                <w:szCs w:val="24"/>
-              </w:rPr>
-              <w:t>i</w:t>
-            </w:r>
-            <w:r>
-              <w:rPr>
-                <w:rFonts w:ascii="Times New Roman" w:hAnsi="Times New Roman" w:cs="Times New Roman"/>
-                <w:sz w:val="24"/>
-                <w:szCs w:val="24"/>
-              </w:rPr>
-              <w:t>rizza Domenico ad una pagina per inserire la propria e-mail.</w:t>
+              <w:t>reindirizza Domenico ad una pagina per inserire la propria e-mail.</w:t>
             </w:r>
           </w:p>
           <w:p>
@@ -6043,23 +5231,7 @@
                 <w:sz w:val="24"/>
                 <w:szCs w:val="24"/>
               </w:rPr>
-              <w:t xml:space="preserve"> Domenico cli</w:t>
-            </w:r>
-            <w:r>
-              <w:rPr>
-                <w:rFonts w:ascii="Times New Roman" w:hAnsi="Times New Roman" w:cs="Times New Roman"/>
-                <w:sz w:val="24"/>
-                <w:szCs w:val="24"/>
-              </w:rPr>
-              <w:t>c</w:t>
-            </w:r>
-            <w:r>
-              <w:rPr>
-                <w:rFonts w:ascii="Times New Roman" w:hAnsi="Times New Roman" w:cs="Times New Roman"/>
-                <w:sz w:val="24"/>
-                <w:szCs w:val="24"/>
-              </w:rPr>
-              <w:t>ca sul tasto conferma</w:t>
+              <w:t xml:space="preserve"> Domenico clicca sul tasto conferma</w:t>
             </w:r>
             <w:r>
               <w:rPr>
@@ -6123,23 +5295,7 @@
                 <w:sz w:val="24"/>
                 <w:szCs w:val="24"/>
               </w:rPr>
-              <w:t>Domenico inserisce le credenziali necess</w:t>
-            </w:r>
-            <w:r>
-              <w:rPr>
-                <w:rFonts w:ascii="Times New Roman" w:hAnsi="Times New Roman" w:cs="Times New Roman"/>
-                <w:sz w:val="24"/>
-                <w:szCs w:val="24"/>
-              </w:rPr>
-              <w:t>a</w:t>
-            </w:r>
-            <w:r>
-              <w:rPr>
-                <w:rFonts w:ascii="Times New Roman" w:hAnsi="Times New Roman" w:cs="Times New Roman"/>
-                <w:sz w:val="24"/>
-                <w:szCs w:val="24"/>
-              </w:rPr>
-              <w:t xml:space="preserve">rie per effettuare il login e conferma. </w:t>
+              <w:t xml:space="preserve">Domenico inserisce le credenziali necessarie per effettuare il login e conferma. </w:t>
             </w:r>
           </w:p>
           <w:p>
@@ -6203,8 +5359,18 @@
                 <w:sz w:val="24"/>
                 <w:szCs w:val="24"/>
               </w:rPr>
-              <w:t xml:space="preserve"> subito dopo nella home page .</w:t>
-            </w:r>
+              <w:t xml:space="preserve"> subito dopo nella home </w:t>
+            </w:r>
+            <w:proofErr w:type="gramStart"/>
+            <w:r>
+              <w:rPr>
+                <w:rFonts w:ascii="Times New Roman" w:hAnsi="Times New Roman" w:cs="Times New Roman"/>
+                <w:sz w:val="24"/>
+                <w:szCs w:val="24"/>
+              </w:rPr>
+              <w:t>page .</w:t>
+            </w:r>
+            <w:proofErr w:type="gramEnd"/>
           </w:p>
           <w:p>
             <w:pPr>
@@ -6227,55 +5393,7 @@
                 <w:sz w:val="24"/>
                 <w:szCs w:val="24"/>
               </w:rPr>
-              <w:t>Il software riceve le informazioni e rima</w:t>
-            </w:r>
-            <w:r>
-              <w:rPr>
-                <w:rFonts w:ascii="Times New Roman" w:hAnsi="Times New Roman" w:cs="Times New Roman"/>
-                <w:sz w:val="24"/>
-                <w:szCs w:val="24"/>
-              </w:rPr>
-              <w:t>n</w:t>
-            </w:r>
-            <w:r>
-              <w:rPr>
-                <w:rFonts w:ascii="Times New Roman" w:hAnsi="Times New Roman" w:cs="Times New Roman"/>
-                <w:sz w:val="24"/>
-                <w:szCs w:val="24"/>
-              </w:rPr>
-              <w:t>da Domenico ad una pagina con tutte le n</w:t>
-            </w:r>
-            <w:r>
-              <w:rPr>
-                <w:rFonts w:ascii="Times New Roman" w:hAnsi="Times New Roman" w:cs="Times New Roman"/>
-                <w:sz w:val="24"/>
-                <w:szCs w:val="24"/>
-              </w:rPr>
-              <w:t>o</w:t>
-            </w:r>
-            <w:r>
-              <w:rPr>
-                <w:rFonts w:ascii="Times New Roman" w:hAnsi="Times New Roman" w:cs="Times New Roman"/>
-                <w:sz w:val="24"/>
-                <w:szCs w:val="24"/>
-              </w:rPr>
-              <w:t>tifiche che gli sono arrivate, in seguito d</w:t>
-            </w:r>
-            <w:r>
-              <w:rPr>
-                <w:rFonts w:ascii="Times New Roman" w:hAnsi="Times New Roman" w:cs="Times New Roman"/>
-                <w:sz w:val="24"/>
-                <w:szCs w:val="24"/>
-              </w:rPr>
-              <w:t>o</w:t>
-            </w:r>
-            <w:r>
-              <w:rPr>
-                <w:rFonts w:ascii="Times New Roman" w:hAnsi="Times New Roman" w:cs="Times New Roman"/>
-                <w:sz w:val="24"/>
-                <w:szCs w:val="24"/>
-              </w:rPr>
-              <w:t>po aver ricevuto altre informazioni rimanda Domenico alla homepage.</w:t>
+              <w:t>Il software riceve le informazioni e rimanda Domenico ad una pagina con tutte le notifiche che gli sono arrivate, in seguito dopo aver ricevuto altre informazioni rimanda Domenico alla homepage.</w:t>
             </w:r>
           </w:p>
           <w:p>
@@ -6293,21 +5411,23 @@
                 <w:szCs w:val="24"/>
               </w:rPr>
             </w:pPr>
+            <w:proofErr w:type="gramStart"/>
             <w:r>
               <w:rPr>
                 <w:rFonts w:ascii="Times New Roman" w:hAnsi="Times New Roman" w:cs="Times New Roman"/>
                 <w:sz w:val="24"/>
                 <w:szCs w:val="24"/>
               </w:rPr>
-              <w:t xml:space="preserve">In seguito Domenico nota </w:t>
-            </w:r>
+              <w:t>In seguito</w:t>
+            </w:r>
+            <w:proofErr w:type="gramEnd"/>
             <w:r>
               <w:rPr>
                 <w:rFonts w:ascii="Times New Roman" w:hAnsi="Times New Roman" w:cs="Times New Roman"/>
                 <w:sz w:val="24"/>
                 <w:szCs w:val="24"/>
               </w:rPr>
-              <w:t>che il suo coll</w:t>
+              <w:t xml:space="preserve"> Domenico nota </w:t>
             </w:r>
             <w:r>
               <w:rPr>
@@ -6315,31 +5435,7 @@
                 <w:sz w:val="24"/>
                 <w:szCs w:val="24"/>
               </w:rPr>
-              <w:t>e</w:t>
-            </w:r>
-            <w:r>
-              <w:rPr>
-                <w:rFonts w:ascii="Times New Roman" w:hAnsi="Times New Roman" w:cs="Times New Roman"/>
-                <w:sz w:val="24"/>
-                <w:szCs w:val="24"/>
-              </w:rPr>
-              <w:t>ga Marco pubblica foto ripetitive e che non sono di suo gusto quindi decide di elim</w:t>
-            </w:r>
-            <w:r>
-              <w:rPr>
-                <w:rFonts w:ascii="Times New Roman" w:hAnsi="Times New Roman" w:cs="Times New Roman"/>
-                <w:sz w:val="24"/>
-                <w:szCs w:val="24"/>
-              </w:rPr>
-              <w:t>i</w:t>
-            </w:r>
-            <w:r>
-              <w:rPr>
-                <w:rFonts w:ascii="Times New Roman" w:hAnsi="Times New Roman" w:cs="Times New Roman"/>
-                <w:sz w:val="24"/>
-                <w:szCs w:val="24"/>
-              </w:rPr>
-              <w:t>narlo dai suoi com</w:t>
+              <w:t>che il suo collega Marco pubblica foto ripetitive e che non sono di suo gusto quindi decide di eliminarlo dai suoi com</w:t>
             </w:r>
             <w:r>
               <w:rPr>
@@ -6371,23 +5467,7 @@
                 <w:sz w:val="24"/>
                 <w:szCs w:val="24"/>
               </w:rPr>
-              <w:t>Il Software riceve le informazioni ed el</w:t>
-            </w:r>
-            <w:r>
-              <w:rPr>
-                <w:rFonts w:ascii="Times New Roman" w:hAnsi="Times New Roman" w:cs="Times New Roman"/>
-                <w:sz w:val="24"/>
-                <w:szCs w:val="24"/>
-              </w:rPr>
-              <w:t>i</w:t>
-            </w:r>
-            <w:r>
-              <w:rPr>
-                <w:rFonts w:ascii="Times New Roman" w:hAnsi="Times New Roman" w:cs="Times New Roman"/>
-                <w:sz w:val="24"/>
-                <w:szCs w:val="24"/>
-              </w:rPr>
-              <w:t>mina l’utente dalla lista dei companion.</w:t>
+              <w:t>Il Software riceve le informazioni ed elimina l’utente dalla lista dei companion.</w:t>
             </w:r>
           </w:p>
           <w:p>
@@ -6411,39 +5491,7 @@
                 <w:sz w:val="24"/>
                 <w:szCs w:val="24"/>
               </w:rPr>
-              <w:t>Il post del suo collega fa pensare a Dom</w:t>
-            </w:r>
-            <w:r>
-              <w:rPr>
-                <w:rFonts w:ascii="Times New Roman" w:hAnsi="Times New Roman" w:cs="Times New Roman"/>
-                <w:sz w:val="24"/>
-                <w:szCs w:val="24"/>
-              </w:rPr>
-              <w:t>e</w:t>
-            </w:r>
-            <w:r>
-              <w:rPr>
-                <w:rFonts w:ascii="Times New Roman" w:hAnsi="Times New Roman" w:cs="Times New Roman"/>
-                <w:sz w:val="24"/>
-                <w:szCs w:val="24"/>
-              </w:rPr>
-              <w:t>nico ad uno dei suoi post che vuole elim</w:t>
-            </w:r>
-            <w:r>
-              <w:rPr>
-                <w:rFonts w:ascii="Times New Roman" w:hAnsi="Times New Roman" w:cs="Times New Roman"/>
-                <w:sz w:val="24"/>
-                <w:szCs w:val="24"/>
-              </w:rPr>
-              <w:t>i</w:t>
-            </w:r>
-            <w:r>
-              <w:rPr>
-                <w:rFonts w:ascii="Times New Roman" w:hAnsi="Times New Roman" w:cs="Times New Roman"/>
-                <w:sz w:val="24"/>
-                <w:szCs w:val="24"/>
-              </w:rPr>
-              <w:t>nare, va quindi prima sul suo profilo e una volta trovato il post clicca per visualizzarlo e infine clicca su elimina post e conferma la scelta.</w:t>
+              <w:t>Il post del suo collega fa pensare a Domenico ad uno dei suoi post che vuole eliminare, va quindi prima sul suo profilo e una volta trovato il post clicca per visualizzarlo e infine clicca su elimina post e conferma la scelta.</w:t>
             </w:r>
           </w:p>
           <w:p>
@@ -6468,71 +5516,7 @@
                 <w:szCs w:val="24"/>
               </w:rPr>
               <w:lastRenderedPageBreak/>
-              <w:t>Il software riceve le informazioni e rima</w:t>
-            </w:r>
-            <w:r>
-              <w:rPr>
-                <w:rFonts w:ascii="Times New Roman" w:hAnsi="Times New Roman" w:cs="Times New Roman"/>
-                <w:sz w:val="24"/>
-                <w:szCs w:val="24"/>
-              </w:rPr>
-              <w:t>n</w:t>
-            </w:r>
-            <w:r>
-              <w:rPr>
-                <w:rFonts w:ascii="Times New Roman" w:hAnsi="Times New Roman" w:cs="Times New Roman"/>
-                <w:sz w:val="24"/>
-                <w:szCs w:val="24"/>
-              </w:rPr>
-              <w:t>da Domenico alla pagina del suo profilo, ricevendo altre informazioni lo rimanda a</w:t>
-            </w:r>
-            <w:r>
-              <w:rPr>
-                <w:rFonts w:ascii="Times New Roman" w:hAnsi="Times New Roman" w:cs="Times New Roman"/>
-                <w:sz w:val="24"/>
-                <w:szCs w:val="24"/>
-              </w:rPr>
-              <w:t>l</w:t>
-            </w:r>
-            <w:r>
-              <w:rPr>
-                <w:rFonts w:ascii="Times New Roman" w:hAnsi="Times New Roman" w:cs="Times New Roman"/>
-                <w:sz w:val="24"/>
-                <w:szCs w:val="24"/>
-              </w:rPr>
-              <w:t>la pagina di visualizzazione del post clicc</w:t>
-            </w:r>
-            <w:r>
-              <w:rPr>
-                <w:rFonts w:ascii="Times New Roman" w:hAnsi="Times New Roman" w:cs="Times New Roman"/>
-                <w:sz w:val="24"/>
-                <w:szCs w:val="24"/>
-              </w:rPr>
-              <w:t>a</w:t>
-            </w:r>
-            <w:r>
-              <w:rPr>
-                <w:rFonts w:ascii="Times New Roman" w:hAnsi="Times New Roman" w:cs="Times New Roman"/>
-                <w:sz w:val="24"/>
-                <w:szCs w:val="24"/>
-              </w:rPr>
-              <w:t>to e ricevute altre informazioni manda un messaggio di conferma e, una volta ricev</w:t>
-            </w:r>
-            <w:r>
-              <w:rPr>
-                <w:rFonts w:ascii="Times New Roman" w:hAnsi="Times New Roman" w:cs="Times New Roman"/>
-                <w:sz w:val="24"/>
-                <w:szCs w:val="24"/>
-              </w:rPr>
-              <w:t>u</w:t>
-            </w:r>
-            <w:r>
-              <w:rPr>
-                <w:rFonts w:ascii="Times New Roman" w:hAnsi="Times New Roman" w:cs="Times New Roman"/>
-                <w:sz w:val="24"/>
-                <w:szCs w:val="24"/>
-              </w:rPr>
-              <w:t>ta la conferma, elimina il post e rimanda Domenico alla pagina del suo profilo.</w:t>
+              <w:t>Il software riceve le informazioni e rimanda Domenico alla pagina del suo profilo, ricevendo altre informazioni lo rimanda alla pagina di visualizzazione del post cliccato e ricevute altre informazioni manda un messaggio di conferma e, una volta ricevuta la conferma, elimina il post e rimanda Domenico alla pagina del suo profilo.</w:t>
             </w:r>
           </w:p>
           <w:p>
@@ -6572,23 +5556,7 @@
                 <w:sz w:val="24"/>
                 <w:szCs w:val="24"/>
               </w:rPr>
-              <w:t>e cli</w:t>
-            </w:r>
-            <w:r>
-              <w:rPr>
-                <w:rFonts w:ascii="Times New Roman" w:hAnsi="Times New Roman" w:cs="Times New Roman"/>
-                <w:sz w:val="24"/>
-                <w:szCs w:val="24"/>
-              </w:rPr>
-              <w:t>c</w:t>
-            </w:r>
-            <w:r>
-              <w:rPr>
-                <w:rFonts w:ascii="Times New Roman" w:hAnsi="Times New Roman" w:cs="Times New Roman"/>
-                <w:sz w:val="24"/>
-                <w:szCs w:val="24"/>
-              </w:rPr>
-              <w:t>ca su modifica profilo</w:t>
+              <w:t>e clicca su modifica profilo</w:t>
             </w:r>
             <w:r>
               <w:rPr>
@@ -6644,23 +5612,7 @@
                 <w:sz w:val="24"/>
                 <w:szCs w:val="24"/>
               </w:rPr>
-              <w:t xml:space="preserve"> controllate che i nuovi dati siano v</w:t>
-            </w:r>
-            <w:r>
-              <w:rPr>
-                <w:rFonts w:ascii="Times New Roman" w:hAnsi="Times New Roman" w:cs="Times New Roman"/>
-                <w:sz w:val="24"/>
-                <w:szCs w:val="24"/>
-              </w:rPr>
-              <w:t>a</w:t>
-            </w:r>
-            <w:r>
-              <w:rPr>
-                <w:rFonts w:ascii="Times New Roman" w:hAnsi="Times New Roman" w:cs="Times New Roman"/>
-                <w:sz w:val="24"/>
-                <w:szCs w:val="24"/>
-              </w:rPr>
-              <w:t>lidi</w:t>
+              <w:t xml:space="preserve"> controllate che i nuovi dati siano validi</w:t>
             </w:r>
             <w:r>
               <w:rPr>
@@ -6692,23 +5644,7 @@
                 <w:sz w:val="24"/>
                 <w:szCs w:val="24"/>
               </w:rPr>
-              <w:t>Domenico prima di eseguire il logout dec</w:t>
-            </w:r>
-            <w:r>
-              <w:rPr>
-                <w:rFonts w:ascii="Times New Roman" w:hAnsi="Times New Roman" w:cs="Times New Roman"/>
-                <w:sz w:val="24"/>
-                <w:szCs w:val="24"/>
-              </w:rPr>
-              <w:t>i</w:t>
-            </w:r>
-            <w:r>
-              <w:rPr>
-                <w:rFonts w:ascii="Times New Roman" w:hAnsi="Times New Roman" w:cs="Times New Roman"/>
-                <w:sz w:val="24"/>
-                <w:szCs w:val="24"/>
-              </w:rPr>
-              <w:t>de di cambiare la password in una più semplice da ricordare in modo tale da non dimenticarla più, clicca quindi su modifica password.</w:t>
+              <w:t>Domenico prima di eseguire il logout decide di cambiare la password in una più semplice da ricordare in modo tale da non dimenticarla più, clicca quindi su modifica password.</w:t>
             </w:r>
           </w:p>
           <w:p>
@@ -6796,15 +5732,7 @@
                 <w:sz w:val="24"/>
                 <w:szCs w:val="24"/>
               </w:rPr>
-              <w:t xml:space="preserve"> aggio</w:t>
-            </w:r>
-            <w:r>
-              <w:rPr>
-                <w:rFonts w:ascii="Times New Roman" w:hAnsi="Times New Roman" w:cs="Times New Roman"/>
-                <w:sz w:val="24"/>
-                <w:szCs w:val="24"/>
-              </w:rPr>
-              <w:t>r</w:t>
+              <w:t xml:space="preserve"> aggior</w:t>
             </w:r>
             <w:r>
               <w:rPr>
@@ -6836,39 +5764,7 @@
                 <w:sz w:val="24"/>
                 <w:szCs w:val="24"/>
               </w:rPr>
-              <w:t>Dopo essersi soffermato molto a pensare sul suo utilizzo di Exigram Domenico d</w:t>
-            </w:r>
-            <w:r>
-              <w:rPr>
-                <w:rFonts w:ascii="Times New Roman" w:hAnsi="Times New Roman" w:cs="Times New Roman"/>
-                <w:sz w:val="24"/>
-                <w:szCs w:val="24"/>
-              </w:rPr>
-              <w:t>e</w:t>
-            </w:r>
-            <w:r>
-              <w:rPr>
-                <w:rFonts w:ascii="Times New Roman" w:hAnsi="Times New Roman" w:cs="Times New Roman"/>
-                <w:sz w:val="24"/>
-                <w:szCs w:val="24"/>
-              </w:rPr>
-              <w:t>cide di eliminare il proprio profilo, va quindi sul suo profilo, clicca su elimina a</w:t>
-            </w:r>
-            <w:r>
-              <w:rPr>
-                <w:rFonts w:ascii="Times New Roman" w:hAnsi="Times New Roman" w:cs="Times New Roman"/>
-                <w:sz w:val="24"/>
-                <w:szCs w:val="24"/>
-              </w:rPr>
-              <w:t>c</w:t>
-            </w:r>
-            <w:r>
-              <w:rPr>
-                <w:rFonts w:ascii="Times New Roman" w:hAnsi="Times New Roman" w:cs="Times New Roman"/>
-                <w:sz w:val="24"/>
-                <w:szCs w:val="24"/>
-              </w:rPr>
-              <w:t>count, e clicca su conferma</w:t>
+              <w:t>Dopo essersi soffermato molto a pensare sul suo utilizzo di Exigram Domenico decide di eliminare il proprio profilo, va quindi sul suo profilo, clicca su elimina account, e clicca su conferma</w:t>
             </w:r>
             <w:r>
               <w:rPr>
@@ -6900,23 +5796,7 @@
                 <w:sz w:val="24"/>
                 <w:szCs w:val="24"/>
               </w:rPr>
-              <w:t>Il software riceve le informazioni e manda un messaggio di conferma all’utente, una volta ricevuta la conferma rimanda l’utente alla pagina per il login ed elimina tutte le informazioni riguardanti il profilo Dom</w:t>
-            </w:r>
-            <w:r>
-              <w:rPr>
-                <w:rFonts w:ascii="Times New Roman" w:hAnsi="Times New Roman" w:cs="Times New Roman"/>
-                <w:sz w:val="24"/>
-                <w:szCs w:val="24"/>
-              </w:rPr>
-              <w:t>e</w:t>
-            </w:r>
-            <w:r>
-              <w:rPr>
-                <w:rFonts w:ascii="Times New Roman" w:hAnsi="Times New Roman" w:cs="Times New Roman"/>
-                <w:sz w:val="24"/>
-                <w:szCs w:val="24"/>
-              </w:rPr>
-              <w:t>nico dal database</w:t>
+              <w:t>Il software riceve le informazioni e manda un messaggio di conferma all’utente, una volta ricevuta la conferma rimanda l’utente alla pagina per il login ed elimina tutte le informazioni riguardanti il profilo Domenico dal database</w:t>
             </w:r>
             <w:r>
               <w:rPr>
@@ -7063,7 +5943,7 @@
                     <pic:cNvPicPr/>
                   </pic:nvPicPr>
                   <pic:blipFill>
-                    <a:blip r:embed="rId9">
+                    <a:blip r:embed="rId8">
                       <a:extLst>
                         <a:ext uri="{28A0092B-C50C-407E-A947-70E740481C1C}">
                           <a14:useLocalDpi xmlns:a14="http://schemas.microsoft.com/office/drawing/2010/main" val="0"/>
@@ -7683,19 +6563,7 @@
               <w:rPr>
                 <w:rFonts w:ascii="Times New Roman" w:hAnsi="Times New Roman" w:cs="Times New Roman"/>
               </w:rPr>
-              <w:t xml:space="preserve"> decide di registrarsi e s</w:t>
-            </w:r>
-            <w:r>
-              <w:rPr>
-                <w:rFonts w:ascii="Times New Roman" w:hAnsi="Times New Roman" w:cs="Times New Roman"/>
-              </w:rPr>
-              <w:t>e</w:t>
-            </w:r>
-            <w:r>
-              <w:rPr>
-                <w:rFonts w:ascii="Times New Roman" w:hAnsi="Times New Roman" w:cs="Times New Roman"/>
-              </w:rPr>
-              <w:t>leziona dalla pagina di login l’apposito link per eseguire la registrazione.</w:t>
+              <w:t xml:space="preserve"> decide di registrarsi e seleziona dalla pagina di login l’apposito link per eseguire la registrazione.</w:t>
             </w:r>
           </w:p>
         </w:tc>
@@ -7778,19 +6646,7 @@
               <w:rPr>
                 <w:rFonts w:ascii="Times New Roman" w:hAnsi="Times New Roman" w:cs="Times New Roman"/>
               </w:rPr>
-              <w:t>reindirizza l’utente alla pagina di Reg</w:t>
-            </w:r>
-            <w:r>
-              <w:rPr>
-                <w:rFonts w:ascii="Times New Roman" w:hAnsi="Times New Roman" w:cs="Times New Roman"/>
-              </w:rPr>
-              <w:t>i</w:t>
-            </w:r>
-            <w:r>
-              <w:rPr>
-                <w:rFonts w:ascii="Times New Roman" w:hAnsi="Times New Roman" w:cs="Times New Roman"/>
-              </w:rPr>
-              <w:t>strazione.</w:t>
+              <w:t>reindirizza l’utente alla pagina di Registrazione.</w:t>
             </w:r>
           </w:p>
         </w:tc>
@@ -7906,31 +6762,7 @@
               <w:rPr>
                 <w:rFonts w:ascii="Times New Roman" w:hAnsi="Times New Roman" w:cs="Times New Roman"/>
               </w:rPr>
-              <w:t>accede al datab</w:t>
-            </w:r>
-            <w:r>
-              <w:rPr>
-                <w:rFonts w:ascii="Times New Roman" w:hAnsi="Times New Roman" w:cs="Times New Roman"/>
-              </w:rPr>
-              <w:t>a</w:t>
-            </w:r>
-            <w:r>
-              <w:rPr>
-                <w:rFonts w:ascii="Times New Roman" w:hAnsi="Times New Roman" w:cs="Times New Roman"/>
-              </w:rPr>
-              <w:t>se e verifica se ci sono dati primari duplicati, una volta avvenute le opportune verifiche, registra nel database il nuovo account dell’utente, e lo reind</w:t>
-            </w:r>
-            <w:r>
-              <w:rPr>
-                <w:rFonts w:ascii="Times New Roman" w:hAnsi="Times New Roman" w:cs="Times New Roman"/>
-              </w:rPr>
-              <w:t>i</w:t>
-            </w:r>
-            <w:r>
-              <w:rPr>
-                <w:rFonts w:ascii="Times New Roman" w:hAnsi="Times New Roman" w:cs="Times New Roman"/>
-              </w:rPr>
-              <w:t>rizza alla pagina di login.</w:t>
+              <w:t>accede al database e verifica se ci sono dati primari duplicati, una volta avvenute le opportune verifiche, registra nel database il nuovo account dell’utente, e lo reindirizza alla pagina di login.</w:t>
             </w:r>
           </w:p>
         </w:tc>
@@ -7962,19 +6794,7 @@
               <w:rPr>
                 <w:rFonts w:ascii="Times New Roman" w:hAnsi="Times New Roman" w:cs="Times New Roman"/>
               </w:rPr>
-              <w:t>Una volta ricevuto il messaggio di conferma per aver effettuato correttamente la registr</w:t>
-            </w:r>
-            <w:r>
-              <w:rPr>
-                <w:rFonts w:ascii="Times New Roman" w:hAnsi="Times New Roman" w:cs="Times New Roman"/>
-              </w:rPr>
-              <w:t>a</w:t>
-            </w:r>
-            <w:r>
-              <w:rPr>
-                <w:rFonts w:ascii="Times New Roman" w:hAnsi="Times New Roman" w:cs="Times New Roman"/>
-              </w:rPr>
-              <w:t xml:space="preserve">zione </w:t>
+              <w:t xml:space="preserve">Una volta ricevuto il messaggio di conferma per aver effettuato correttamente la registrazione </w:t>
             </w:r>
             <w:r>
               <w:rPr>
@@ -8083,23 +6903,7 @@
                 <w:sz w:val="24"/>
                 <w:szCs w:val="24"/>
               </w:rPr>
-              <w:t>Questo caso d’uso termina quando la reg</w:t>
-            </w:r>
-            <w:r>
-              <w:rPr>
-                <w:rFonts w:ascii="Times New Roman" w:hAnsi="Times New Roman" w:cs="Times New Roman"/>
-                <w:sz w:val="24"/>
-                <w:szCs w:val="24"/>
-              </w:rPr>
-              <w:t>i</w:t>
-            </w:r>
-            <w:r>
-              <w:rPr>
-                <w:rFonts w:ascii="Times New Roman" w:hAnsi="Times New Roman" w:cs="Times New Roman"/>
-                <w:sz w:val="24"/>
-                <w:szCs w:val="24"/>
-              </w:rPr>
-              <w:t>strazione è stata completata correttamente.</w:t>
+              <w:t>Questo caso d’uso termina quando la registrazione è stata completata correttamente.</w:t>
             </w:r>
           </w:p>
           <w:p>
@@ -8123,23 +6927,7 @@
                 <w:sz w:val="24"/>
                 <w:szCs w:val="24"/>
               </w:rPr>
-              <w:t>Questo caso d’uso termina quando l’utente decide di annullare la registrazione anda</w:t>
-            </w:r>
-            <w:r>
-              <w:rPr>
-                <w:rFonts w:ascii="Times New Roman" w:hAnsi="Times New Roman" w:cs="Times New Roman"/>
-                <w:sz w:val="24"/>
-                <w:szCs w:val="24"/>
-              </w:rPr>
-              <w:t>n</w:t>
-            </w:r>
-            <w:r>
-              <w:rPr>
-                <w:rFonts w:ascii="Times New Roman" w:hAnsi="Times New Roman" w:cs="Times New Roman"/>
-                <w:sz w:val="24"/>
-                <w:szCs w:val="24"/>
-              </w:rPr>
-              <w:t>do altrove con le pagine oppure chiudendo il browser.</w:t>
+              <w:t>Questo caso d’uso termina quando l’utente decide di annullare la registrazione andando altrove con le pagine oppure chiudendo il browser.</w:t>
             </w:r>
           </w:p>
         </w:tc>
@@ -8212,34 +7000,8 @@
                 <w:sz w:val="24"/>
                 <w:szCs w:val="24"/>
               </w:rPr>
-              <w:t xml:space="preserve">Durante l’inserimento delle credenziali, se quest’ultime sono già state utilizzate si prosegue con il caso d’uso </w:t>
-            </w:r>
-            <w:proofErr w:type="spellStart"/>
-            <w:r>
-              <w:rPr>
-                <w:rFonts w:ascii="Times New Roman" w:hAnsi="Times New Roman" w:cs="Times New Roman"/>
-                <w:sz w:val="24"/>
-                <w:szCs w:val="24"/>
-              </w:rPr>
-              <w:t>ErroreCrede</w:t>
-            </w:r>
-            <w:r>
-              <w:rPr>
-                <w:rFonts w:ascii="Times New Roman" w:hAnsi="Times New Roman" w:cs="Times New Roman"/>
-                <w:sz w:val="24"/>
-                <w:szCs w:val="24"/>
-              </w:rPr>
-              <w:t>n</w:t>
-            </w:r>
-            <w:r>
-              <w:rPr>
-                <w:rFonts w:ascii="Times New Roman" w:hAnsi="Times New Roman" w:cs="Times New Roman"/>
-                <w:sz w:val="24"/>
-                <w:szCs w:val="24"/>
-              </w:rPr>
-              <w:t>zialiOccupate</w:t>
-            </w:r>
-            <w:proofErr w:type="spellEnd"/>
+              <w:t>Durante l’inserimento delle credenziali, se quest’ultime sono già state utilizzate si prosegue con il caso d’uso ErroreCredenzialiOccupate</w:t>
+            </w:r>
             <w:r>
               <w:rPr>
                 <w:rFonts w:ascii="Times New Roman" w:hAnsi="Times New Roman" w:cs="Times New Roman"/>
@@ -8269,23 +7031,7 @@
                 <w:sz w:val="24"/>
                 <w:szCs w:val="24"/>
               </w:rPr>
-              <w:t>Durante l’inserimento delle credenziali, si conferma senza aver completato tutti i campi richiesti si pros</w:t>
-            </w:r>
-            <w:r>
-              <w:rPr>
-                <w:rFonts w:ascii="Times New Roman" w:hAnsi="Times New Roman" w:cs="Times New Roman"/>
-                <w:sz w:val="24"/>
-                <w:szCs w:val="24"/>
-              </w:rPr>
-              <w:t>e</w:t>
-            </w:r>
-            <w:r>
-              <w:rPr>
-                <w:rFonts w:ascii="Times New Roman" w:hAnsi="Times New Roman" w:cs="Times New Roman"/>
-                <w:sz w:val="24"/>
-                <w:szCs w:val="24"/>
-              </w:rPr>
-              <w:t>gue al caso d’uso: ErroreFormIncompleto.</w:t>
+              <w:t>Durante l’inserimento delle credenziali, si conferma senza aver completato tutti i campi richiesti si prosegue al caso d’uso: ErroreFormIncompleto.</w:t>
             </w:r>
           </w:p>
         </w:tc>
@@ -8366,7 +7112,7 @@
                     <pic:cNvPicPr/>
                   </pic:nvPicPr>
                   <pic:blipFill>
-                    <a:blip r:embed="rId10">
+                    <a:blip r:embed="rId9">
                       <a:extLst>
                         <a:ext uri="{28A0092B-C50C-407E-A947-70E740481C1C}">
                           <a14:useLocalDpi xmlns:a14="http://schemas.microsoft.com/office/drawing/2010/main" val="0"/>
@@ -9148,31 +7894,7 @@
               <w:rPr>
                 <w:rFonts w:ascii="Times New Roman" w:hAnsi="Times New Roman" w:cs="Times New Roman"/>
               </w:rPr>
-              <w:t>verifica se l’account esiste, e se i dati inseriti combaciando alla sua a</w:t>
-            </w:r>
-            <w:r>
-              <w:rPr>
-                <w:rFonts w:ascii="Times New Roman" w:hAnsi="Times New Roman" w:cs="Times New Roman"/>
-              </w:rPr>
-              <w:t>u</w:t>
-            </w:r>
-            <w:r>
-              <w:rPr>
-                <w:rFonts w:ascii="Times New Roman" w:hAnsi="Times New Roman" w:cs="Times New Roman"/>
-              </w:rPr>
-              <w:t>tenticazione, una volta effettuata la verifica reind</w:t>
-            </w:r>
-            <w:r>
-              <w:rPr>
-                <w:rFonts w:ascii="Times New Roman" w:hAnsi="Times New Roman" w:cs="Times New Roman"/>
-              </w:rPr>
-              <w:t>i</w:t>
-            </w:r>
-            <w:r>
-              <w:rPr>
-                <w:rFonts w:ascii="Times New Roman" w:hAnsi="Times New Roman" w:cs="Times New Roman"/>
-              </w:rPr>
-              <w:t>rizza l’</w:t>
+              <w:t>verifica se l’account esiste, e se i dati inseriti combaciando alla sua autenticazione, una volta effettuata la verifica reindirizza l’</w:t>
             </w:r>
             <w:r>
               <w:rPr>
@@ -9330,23 +8052,7 @@
                 <w:sz w:val="24"/>
                 <w:szCs w:val="24"/>
               </w:rPr>
-              <w:t>Questo caso d’uso termina quando le cr</w:t>
-            </w:r>
-            <w:r>
-              <w:rPr>
-                <w:rFonts w:ascii="Times New Roman" w:hAnsi="Times New Roman" w:cs="Times New Roman"/>
-                <w:sz w:val="24"/>
-                <w:szCs w:val="24"/>
-              </w:rPr>
-              <w:t>e</w:t>
-            </w:r>
-            <w:r>
-              <w:rPr>
-                <w:rFonts w:ascii="Times New Roman" w:hAnsi="Times New Roman" w:cs="Times New Roman"/>
-                <w:sz w:val="24"/>
-                <w:szCs w:val="24"/>
-              </w:rPr>
-              <w:t>denziali inserite sono corrette e la verifica ha successo.</w:t>
+              <w:t>Questo caso d’uso termina quando le credenziali inserite sono corrette e la verifica ha successo.</w:t>
             </w:r>
           </w:p>
         </w:tc>
@@ -9419,34 +8125,8 @@
                 <w:sz w:val="24"/>
                 <w:szCs w:val="24"/>
               </w:rPr>
-              <w:t xml:space="preserve">Durante l’inserimento delle credenziali, se quest’ultime sono già state utilizzate si prosegue con il caso d’uso </w:t>
-            </w:r>
-            <w:proofErr w:type="spellStart"/>
-            <w:r>
-              <w:rPr>
-                <w:rFonts w:ascii="Times New Roman" w:hAnsi="Times New Roman" w:cs="Times New Roman"/>
-                <w:sz w:val="24"/>
-                <w:szCs w:val="24"/>
-              </w:rPr>
-              <w:t>ErroreCrede</w:t>
-            </w:r>
-            <w:r>
-              <w:rPr>
-                <w:rFonts w:ascii="Times New Roman" w:hAnsi="Times New Roman" w:cs="Times New Roman"/>
-                <w:sz w:val="24"/>
-                <w:szCs w:val="24"/>
-              </w:rPr>
-              <w:t>n</w:t>
-            </w:r>
-            <w:r>
-              <w:rPr>
-                <w:rFonts w:ascii="Times New Roman" w:hAnsi="Times New Roman" w:cs="Times New Roman"/>
-                <w:sz w:val="24"/>
-                <w:szCs w:val="24"/>
-              </w:rPr>
-              <w:t>ziali</w:t>
-            </w:r>
-            <w:proofErr w:type="spellEnd"/>
+              <w:t>Durante l’inserimento delle credenziali, se quest’ultime sono già state utilizzate si prosegue con il caso d’uso ErroreCredenziali</w:t>
+            </w:r>
             <w:r>
               <w:rPr>
                 <w:rFonts w:ascii="Times New Roman" w:hAnsi="Times New Roman" w:cs="Times New Roman"/>
@@ -9476,23 +8156,7 @@
                 <w:sz w:val="24"/>
                 <w:szCs w:val="24"/>
               </w:rPr>
-              <w:t>Durante l’inserimento delle credenziali, si conferma senza aver completato tutti i campi richiesti si pros</w:t>
-            </w:r>
-            <w:r>
-              <w:rPr>
-                <w:rFonts w:ascii="Times New Roman" w:hAnsi="Times New Roman" w:cs="Times New Roman"/>
-                <w:sz w:val="24"/>
-                <w:szCs w:val="24"/>
-              </w:rPr>
-              <w:t>e</w:t>
-            </w:r>
-            <w:r>
-              <w:rPr>
-                <w:rFonts w:ascii="Times New Roman" w:hAnsi="Times New Roman" w:cs="Times New Roman"/>
-                <w:sz w:val="24"/>
-                <w:szCs w:val="24"/>
-              </w:rPr>
-              <w:t>gue al caso d’uso: ErroreFormIncompleto.</w:t>
+              <w:t>Durante l’inserimento delle credenziali, si conferma senza aver completato tutti i campi richiesti si prosegue al caso d’uso: ErroreFormIncompleto.</w:t>
             </w:r>
           </w:p>
         </w:tc>
@@ -9871,21 +8535,7 @@
                 <w:rFonts w:ascii="Times New Roman" w:hAnsi="Times New Roman" w:cs="Times New Roman"/>
                 <w:sz w:val="24"/>
               </w:rPr>
-              <w:t>Questo caso d’uso inizia quando l’utente vuole term</w:t>
-            </w:r>
-            <w:r>
-              <w:rPr>
-                <w:rFonts w:ascii="Times New Roman" w:hAnsi="Times New Roman" w:cs="Times New Roman"/>
-                <w:sz w:val="24"/>
-              </w:rPr>
-              <w:t>i</w:t>
-            </w:r>
-            <w:r>
-              <w:rPr>
-                <w:rFonts w:ascii="Times New Roman" w:hAnsi="Times New Roman" w:cs="Times New Roman"/>
-                <w:sz w:val="24"/>
-              </w:rPr>
-              <w:t>nare la sua sessione, ed uscire da Exigram</w:t>
+              <w:t>Questo caso d’uso inizia quando l’utente vuole terminare la sua sessione, ed uscire da Exigram</w:t>
             </w:r>
             <w:r>
               <w:rPr>
@@ -10087,19 +8737,7 @@
               <w:rPr>
                 <w:rFonts w:ascii="Times New Roman" w:hAnsi="Times New Roman" w:cs="Times New Roman"/>
               </w:rPr>
-              <w:t xml:space="preserve"> una volta aver completato tutte le operazioni che voleva eseguire su Exigram decide di eseguire il logout per es</w:t>
-            </w:r>
-            <w:r>
-              <w:rPr>
-                <w:rFonts w:ascii="Times New Roman" w:hAnsi="Times New Roman" w:cs="Times New Roman"/>
-              </w:rPr>
-              <w:t>e</w:t>
-            </w:r>
-            <w:r>
-              <w:rPr>
-                <w:rFonts w:ascii="Times New Roman" w:hAnsi="Times New Roman" w:cs="Times New Roman"/>
-              </w:rPr>
-              <w:t>guire un’uscita sicura dal sito, clicca quindi su Logout.</w:t>
+              <w:t xml:space="preserve"> una volta aver completato tutte le operazioni che voleva eseguire su Exigram decide di eseguire il logout per eseguire un’uscita sicura dal sito, clicca quindi su Logout.</w:t>
             </w:r>
           </w:p>
         </w:tc>
@@ -10184,19 +8822,7 @@
               <w:rPr>
                 <w:rFonts w:ascii="Times New Roman" w:hAnsi="Times New Roman" w:cs="Times New Roman"/>
               </w:rPr>
-              <w:t>verifica che l’utente sia ancora online ed effettua il logout, salvando tutte le ultime modif</w:t>
-            </w:r>
-            <w:r>
-              <w:rPr>
-                <w:rFonts w:ascii="Times New Roman" w:hAnsi="Times New Roman" w:cs="Times New Roman"/>
-              </w:rPr>
-              <w:t>i</w:t>
-            </w:r>
-            <w:r>
-              <w:rPr>
-                <w:rFonts w:ascii="Times New Roman" w:hAnsi="Times New Roman" w:cs="Times New Roman"/>
-              </w:rPr>
-              <w:t>che, reindirizzando l’utente alla pagina di login.</w:t>
+              <w:t>verifica che l’utente sia ancora online ed effettua il logout, salvando tutte le ultime modifiche, reindirizzando l’utente alla pagina di login.</w:t>
             </w:r>
           </w:p>
         </w:tc>
@@ -10343,39 +8969,7 @@
                 <w:sz w:val="24"/>
                 <w:szCs w:val="24"/>
               </w:rPr>
-              <w:t>Questo caso d’uso termina quando l’utente, ancora connesso esegue il logout e il sist</w:t>
-            </w:r>
-            <w:r>
-              <w:rPr>
-                <w:rFonts w:ascii="Times New Roman" w:hAnsi="Times New Roman" w:cs="Times New Roman"/>
-                <w:sz w:val="24"/>
-                <w:szCs w:val="24"/>
-              </w:rPr>
-              <w:t>e</w:t>
-            </w:r>
-            <w:r>
-              <w:rPr>
-                <w:rFonts w:ascii="Times New Roman" w:hAnsi="Times New Roman" w:cs="Times New Roman"/>
-                <w:sz w:val="24"/>
-                <w:szCs w:val="24"/>
-              </w:rPr>
-              <w:t>ma salva tutte le m</w:t>
-            </w:r>
-            <w:r>
-              <w:rPr>
-                <w:rFonts w:ascii="Times New Roman" w:hAnsi="Times New Roman" w:cs="Times New Roman"/>
-                <w:sz w:val="24"/>
-                <w:szCs w:val="24"/>
-              </w:rPr>
-              <w:t>o</w:t>
-            </w:r>
-            <w:r>
-              <w:rPr>
-                <w:rFonts w:ascii="Times New Roman" w:hAnsi="Times New Roman" w:cs="Times New Roman"/>
-                <w:sz w:val="24"/>
-                <w:szCs w:val="24"/>
-              </w:rPr>
-              <w:t>difiche effettuate</w:t>
+              <w:t>Questo caso d’uso termina quando l’utente, ancora connesso esegue il logout e il sistema salva tutte le modifiche effettuate</w:t>
             </w:r>
             <w:r>
               <w:rPr>
@@ -10644,7 +9238,6 @@
                 <w:bCs/>
               </w:rPr>
             </w:pPr>
-            <w:proofErr w:type="spellStart"/>
             <w:r>
               <w:rPr>
                 <w:rFonts w:ascii="Times New Roman" w:hAnsi="Times New Roman" w:cs="Times New Roman"/>
@@ -10653,7 +9246,6 @@
               </w:rPr>
               <w:t>RecuperoPassword</w:t>
             </w:r>
-            <w:proofErr w:type="spellEnd"/>
           </w:p>
         </w:tc>
       </w:tr>
@@ -10920,23 +9512,7 @@
                 <w:sz w:val="24"/>
                 <w:szCs w:val="24"/>
               </w:rPr>
-              <w:t>recupero password ne</w:t>
-            </w:r>
-            <w:r>
-              <w:rPr>
-                <w:rFonts w:ascii="Times New Roman" w:hAnsi="Times New Roman" w:cs="Times New Roman"/>
-                <w:sz w:val="24"/>
-                <w:szCs w:val="24"/>
-              </w:rPr>
-              <w:t>l</w:t>
-            </w:r>
-            <w:r>
-              <w:rPr>
-                <w:rFonts w:ascii="Times New Roman" w:hAnsi="Times New Roman" w:cs="Times New Roman"/>
-                <w:sz w:val="24"/>
-                <w:szCs w:val="24"/>
-              </w:rPr>
-              <w:t>la pagina di login.</w:t>
+              <w:t>recupero password nella pagina di login.</w:t>
             </w:r>
           </w:p>
         </w:tc>
@@ -11102,19 +9678,7 @@
               <w:rPr>
                 <w:rFonts w:ascii="Times New Roman" w:hAnsi="Times New Roman" w:cs="Times New Roman"/>
               </w:rPr>
-              <w:t xml:space="preserve"> seleziona il recupero pa</w:t>
-            </w:r>
-            <w:r>
-              <w:rPr>
-                <w:rFonts w:ascii="Times New Roman" w:hAnsi="Times New Roman" w:cs="Times New Roman"/>
-              </w:rPr>
-              <w:t>s</w:t>
-            </w:r>
-            <w:r>
-              <w:rPr>
-                <w:rFonts w:ascii="Times New Roman" w:hAnsi="Times New Roman" w:cs="Times New Roman"/>
-              </w:rPr>
-              <w:t>sword alla pagina login.</w:t>
+              <w:t xml:space="preserve"> seleziona il recupero password alla pagina login.</w:t>
             </w:r>
           </w:p>
         </w:tc>
@@ -11314,19 +9878,7 @@
               <w:rPr>
                 <w:rFonts w:ascii="Times New Roman" w:hAnsi="Times New Roman" w:cs="Times New Roman"/>
               </w:rPr>
-              <w:t>verifica se l’e-mail corrisponde ad una e-mail utilizzata per la creazione dell’account ed invia una mail con la password dell’account Ex</w:t>
-            </w:r>
-            <w:r>
-              <w:rPr>
-                <w:rFonts w:ascii="Times New Roman" w:hAnsi="Times New Roman" w:cs="Times New Roman"/>
-              </w:rPr>
-              <w:t>i</w:t>
-            </w:r>
-            <w:r>
-              <w:rPr>
-                <w:rFonts w:ascii="Times New Roman" w:hAnsi="Times New Roman" w:cs="Times New Roman"/>
-              </w:rPr>
-              <w:t>gram dell’utente.</w:t>
+              <w:t>verifica se l’e-mail corrisponde ad una e-mail utilizzata per la creazione dell’account ed invia una mail con la password dell’account Exigram dell’utente.</w:t>
             </w:r>
           </w:p>
         </w:tc>
@@ -11371,19 +9923,7 @@
               <w:rPr>
                 <w:rFonts w:ascii="Times New Roman" w:hAnsi="Times New Roman" w:cs="Times New Roman"/>
               </w:rPr>
-              <w:t xml:space="preserve"> può nuovamente effettuare il login ad Ex</w:t>
-            </w:r>
-            <w:r>
-              <w:rPr>
-                <w:rFonts w:ascii="Times New Roman" w:hAnsi="Times New Roman" w:cs="Times New Roman"/>
-              </w:rPr>
-              <w:t>i</w:t>
-            </w:r>
-            <w:r>
-              <w:rPr>
-                <w:rFonts w:ascii="Times New Roman" w:hAnsi="Times New Roman" w:cs="Times New Roman"/>
-              </w:rPr>
-              <w:t>gram.</w:t>
+              <w:t xml:space="preserve"> può nuovamente effettuare il login ad Exigram.</w:t>
             </w:r>
           </w:p>
         </w:tc>
@@ -11549,23 +10089,7 @@
                 <w:sz w:val="24"/>
                 <w:szCs w:val="24"/>
               </w:rPr>
-              <w:t>Quando l’e-mail richiesta nel recupero non è associata ad un account Exigram, si pr</w:t>
-            </w:r>
-            <w:r>
-              <w:rPr>
-                <w:rFonts w:ascii="Times New Roman" w:hAnsi="Times New Roman" w:cs="Times New Roman"/>
-                <w:sz w:val="24"/>
-                <w:szCs w:val="24"/>
-              </w:rPr>
-              <w:t>o</w:t>
-            </w:r>
-            <w:r>
-              <w:rPr>
-                <w:rFonts w:ascii="Times New Roman" w:hAnsi="Times New Roman" w:cs="Times New Roman"/>
-                <w:sz w:val="24"/>
-                <w:szCs w:val="24"/>
-              </w:rPr>
-              <w:t>segue con il caso d’uso ErroreCredenziali.</w:t>
+              <w:t>Quando l’e-mail richiesta nel recupero non è associata ad un account Exigram, si prosegue con il caso d’uso ErroreCredenziali.</w:t>
             </w:r>
           </w:p>
         </w:tc>
@@ -12144,19 +10668,7 @@
               <w:rPr>
                 <w:rFonts w:ascii="Times New Roman" w:hAnsi="Times New Roman" w:cs="Times New Roman"/>
               </w:rPr>
-              <w:t xml:space="preserve"> richiede delle credenziali che l’utente deve inserire, ma durante l’inserimento alcuni campi restano vuoti, il sistema non può procedere con dei dati mancanti e invia all’utente un messa</w:t>
-            </w:r>
-            <w:r>
-              <w:rPr>
-                <w:rFonts w:ascii="Times New Roman" w:hAnsi="Times New Roman" w:cs="Times New Roman"/>
-              </w:rPr>
-              <w:t>g</w:t>
-            </w:r>
-            <w:r>
-              <w:rPr>
-                <w:rFonts w:ascii="Times New Roman" w:hAnsi="Times New Roman" w:cs="Times New Roman"/>
-              </w:rPr>
-              <w:t xml:space="preserve">gio di </w:t>
+              <w:t xml:space="preserve"> richiede delle credenziali che l’utente deve inserire, ma durante l’inserimento alcuni campi restano vuoti, il sistema non può procedere con dei dati mancanti e invia all’utente un messaggio di </w:t>
             </w:r>
             <w:proofErr w:type="spellStart"/>
             <w:r>
@@ -12215,19 +10727,7 @@
               <w:rPr>
                 <w:rFonts w:ascii="Times New Roman" w:hAnsi="Times New Roman" w:cs="Times New Roman"/>
               </w:rPr>
-              <w:t xml:space="preserve"> riceve il messaggio di e</w:t>
-            </w:r>
-            <w:r>
-              <w:rPr>
-                <w:rFonts w:ascii="Times New Roman" w:hAnsi="Times New Roman" w:cs="Times New Roman"/>
-              </w:rPr>
-              <w:t>r</w:t>
-            </w:r>
-            <w:r>
-              <w:rPr>
-                <w:rFonts w:ascii="Times New Roman" w:hAnsi="Times New Roman" w:cs="Times New Roman"/>
-              </w:rPr>
-              <w:t>rore e deve reinserire le credenziali in modo corretto.</w:t>
+              <w:t xml:space="preserve"> riceve il messaggio di errore e deve reinserire le credenziali in modo corretto.</w:t>
             </w:r>
           </w:p>
         </w:tc>
@@ -12321,23 +10821,7 @@
                 <w:sz w:val="24"/>
                 <w:szCs w:val="24"/>
               </w:rPr>
-              <w:t>Questo caso d’uso termina quando viene visualizzato con successo all’utente il me</w:t>
-            </w:r>
-            <w:r>
-              <w:rPr>
-                <w:rFonts w:ascii="Times New Roman" w:hAnsi="Times New Roman" w:cs="Times New Roman"/>
-                <w:sz w:val="24"/>
-                <w:szCs w:val="24"/>
-              </w:rPr>
-              <w:t>s</w:t>
-            </w:r>
-            <w:r>
-              <w:rPr>
-                <w:rFonts w:ascii="Times New Roman" w:hAnsi="Times New Roman" w:cs="Times New Roman"/>
-                <w:sz w:val="24"/>
-                <w:szCs w:val="24"/>
-              </w:rPr>
-              <w:t>saggio d’errore.</w:t>
+              <w:t>Questo caso d’uso termina quando viene visualizzato con successo all’utente il messaggio d’errore.</w:t>
             </w:r>
           </w:p>
         </w:tc>
@@ -13047,55 +11531,7 @@
               <w:rPr>
                 <w:rFonts w:ascii="Times New Roman" w:hAnsi="Times New Roman" w:cs="Times New Roman"/>
               </w:rPr>
-              <w:t xml:space="preserve"> quando riceve le credenziali da verific</w:t>
-            </w:r>
-            <w:r>
-              <w:rPr>
-                <w:rFonts w:ascii="Times New Roman" w:hAnsi="Times New Roman" w:cs="Times New Roman"/>
-              </w:rPr>
-              <w:t>a</w:t>
-            </w:r>
-            <w:r>
-              <w:rPr>
-                <w:rFonts w:ascii="Times New Roman" w:hAnsi="Times New Roman" w:cs="Times New Roman"/>
-              </w:rPr>
-              <w:t>re, vi è un errore nell’inserimento e nella ricerca non riscontra alcun utente registrato con le crede</w:t>
-            </w:r>
-            <w:r>
-              <w:rPr>
-                <w:rFonts w:ascii="Times New Roman" w:hAnsi="Times New Roman" w:cs="Times New Roman"/>
-              </w:rPr>
-              <w:t>n</w:t>
-            </w:r>
-            <w:r>
-              <w:rPr>
-                <w:rFonts w:ascii="Times New Roman" w:hAnsi="Times New Roman" w:cs="Times New Roman"/>
-              </w:rPr>
-              <w:t>ziali ricevute, in questo caso viene inviato un me</w:t>
-            </w:r>
-            <w:r>
-              <w:rPr>
-                <w:rFonts w:ascii="Times New Roman" w:hAnsi="Times New Roman" w:cs="Times New Roman"/>
-              </w:rPr>
-              <w:t>s</w:t>
-            </w:r>
-            <w:r>
-              <w:rPr>
-                <w:rFonts w:ascii="Times New Roman" w:hAnsi="Times New Roman" w:cs="Times New Roman"/>
-              </w:rPr>
-              <w:t>saggio di errore all’utente, indicandogli che ha i</w:t>
-            </w:r>
-            <w:r>
-              <w:rPr>
-                <w:rFonts w:ascii="Times New Roman" w:hAnsi="Times New Roman" w:cs="Times New Roman"/>
-              </w:rPr>
-              <w:t>n</w:t>
-            </w:r>
-            <w:r>
-              <w:rPr>
-                <w:rFonts w:ascii="Times New Roman" w:hAnsi="Times New Roman" w:cs="Times New Roman"/>
-              </w:rPr>
-              <w:t>serito le credenziali in modo errato.</w:t>
+              <w:t xml:space="preserve"> quando riceve le credenziali da verificare, vi è un errore nell’inserimento e nella ricerca non riscontra alcun utente registrato con le credenziali ricevute, in questo caso viene inviato un messaggio di errore all’utente, indicandogli che ha inserito le credenziali in modo errato.</w:t>
             </w:r>
           </w:p>
         </w:tc>
@@ -13140,19 +11576,7 @@
               <w:rPr>
                 <w:rFonts w:ascii="Times New Roman" w:hAnsi="Times New Roman" w:cs="Times New Roman"/>
               </w:rPr>
-              <w:t xml:space="preserve"> riceve il messaggio di e</w:t>
-            </w:r>
-            <w:r>
-              <w:rPr>
-                <w:rFonts w:ascii="Times New Roman" w:hAnsi="Times New Roman" w:cs="Times New Roman"/>
-              </w:rPr>
-              <w:t>r</w:t>
-            </w:r>
-            <w:r>
-              <w:rPr>
-                <w:rFonts w:ascii="Times New Roman" w:hAnsi="Times New Roman" w:cs="Times New Roman"/>
-              </w:rPr>
-              <w:t>rore e deve reinserire le credenziali in modo corretto.</w:t>
+              <w:t xml:space="preserve"> riceve il messaggio di errore e deve reinserire le credenziali in modo corretto.</w:t>
             </w:r>
           </w:p>
         </w:tc>
@@ -13246,23 +11670,7 @@
                 <w:sz w:val="24"/>
                 <w:szCs w:val="24"/>
               </w:rPr>
-              <w:t>Questo caso d’uso termina quando viene visualizzato con successo all’utente il me</w:t>
-            </w:r>
-            <w:r>
-              <w:rPr>
-                <w:rFonts w:ascii="Times New Roman" w:hAnsi="Times New Roman" w:cs="Times New Roman"/>
-                <w:sz w:val="24"/>
-                <w:szCs w:val="24"/>
-              </w:rPr>
-              <w:t>s</w:t>
-            </w:r>
-            <w:r>
-              <w:rPr>
-                <w:rFonts w:ascii="Times New Roman" w:hAnsi="Times New Roman" w:cs="Times New Roman"/>
-                <w:sz w:val="24"/>
-                <w:szCs w:val="24"/>
-              </w:rPr>
-              <w:t>saggio d’errore.</w:t>
+              <w:t>Questo caso d’uso termina quando viene visualizzato con successo all’utente il messaggio d’errore.</w:t>
             </w:r>
           </w:p>
         </w:tc>
@@ -13928,19 +12336,7 @@
               <w:rPr>
                 <w:rFonts w:ascii="Times New Roman" w:hAnsi="Times New Roman" w:cs="Times New Roman"/>
               </w:rPr>
-              <w:t xml:space="preserve"> quando riceve le credenziali da inserire durante la registrazione o una modifica delle cr</w:t>
-            </w:r>
-            <w:r>
-              <w:rPr>
-                <w:rFonts w:ascii="Times New Roman" w:hAnsi="Times New Roman" w:cs="Times New Roman"/>
-              </w:rPr>
-              <w:t>e</w:t>
-            </w:r>
-            <w:r>
-              <w:rPr>
-                <w:rFonts w:ascii="Times New Roman" w:hAnsi="Times New Roman" w:cs="Times New Roman"/>
-              </w:rPr>
-              <w:t xml:space="preserve">denziali </w:t>
+              <w:t xml:space="preserve"> quando riceve le credenziali da inserire durante la registrazione o una modifica delle credenziali </w:t>
             </w:r>
             <w:r>
               <w:rPr>
@@ -13952,19 +12348,7 @@
               <w:rPr>
                 <w:rFonts w:ascii="Times New Roman" w:hAnsi="Times New Roman" w:cs="Times New Roman"/>
               </w:rPr>
-              <w:t>quest’ultime sono già state ut</w:t>
-            </w:r>
-            <w:r>
-              <w:rPr>
-                <w:rFonts w:ascii="Times New Roman" w:hAnsi="Times New Roman" w:cs="Times New Roman"/>
-              </w:rPr>
-              <w:t>i</w:t>
-            </w:r>
-            <w:r>
-              <w:rPr>
-                <w:rFonts w:ascii="Times New Roman" w:hAnsi="Times New Roman" w:cs="Times New Roman"/>
-              </w:rPr>
-              <w:t>lizzate per un altro utente.</w:t>
+              <w:t>quest’ultime sono già state utilizzate per un altro utente.</w:t>
             </w:r>
           </w:p>
         </w:tc>
@@ -14003,19 +12387,7 @@
               <w:rPr>
                 <w:rFonts w:ascii="Times New Roman" w:hAnsi="Times New Roman" w:cs="Times New Roman"/>
               </w:rPr>
-              <w:t xml:space="preserve"> riceve il messaggio di e</w:t>
-            </w:r>
-            <w:r>
-              <w:rPr>
-                <w:rFonts w:ascii="Times New Roman" w:hAnsi="Times New Roman" w:cs="Times New Roman"/>
-              </w:rPr>
-              <w:t>r</w:t>
-            </w:r>
-            <w:r>
-              <w:rPr>
-                <w:rFonts w:ascii="Times New Roman" w:hAnsi="Times New Roman" w:cs="Times New Roman"/>
-              </w:rPr>
-              <w:t>rore e deve reinserire altre credenziali non utilizzate.</w:t>
+              <w:t xml:space="preserve"> riceve il messaggio di errore e deve reinserire altre credenziali non utilizzate.</w:t>
             </w:r>
           </w:p>
         </w:tc>
@@ -14103,21 +12475,7 @@
                 <w:rFonts w:ascii="Times New Roman" w:hAnsi="Times New Roman" w:cs="Times New Roman"/>
                 <w:sz w:val="24"/>
               </w:rPr>
-              <w:t>Questo caso d’uso termina quando viene visualizzato con successo all’utente il me</w:t>
-            </w:r>
-            <w:r>
-              <w:rPr>
-                <w:rFonts w:ascii="Times New Roman" w:hAnsi="Times New Roman" w:cs="Times New Roman"/>
-                <w:sz w:val="24"/>
-              </w:rPr>
-              <w:t>s</w:t>
-            </w:r>
-            <w:r>
-              <w:rPr>
-                <w:rFonts w:ascii="Times New Roman" w:hAnsi="Times New Roman" w:cs="Times New Roman"/>
-                <w:sz w:val="24"/>
-              </w:rPr>
-              <w:t>saggio d’errore.</w:t>
+              <w:t>Questo caso d’uso termina quando viene visualizzato con successo all’utente il messaggio d’errore.</w:t>
             </w:r>
           </w:p>
         </w:tc>
@@ -14421,7 +12779,7 @@
                     <pic:cNvPicPr/>
                   </pic:nvPicPr>
                   <pic:blipFill>
-                    <a:blip r:embed="rId11">
+                    <a:blip r:embed="rId10">
                       <a:extLst>
                         <a:ext uri="{28A0092B-C50C-407E-A947-70E740481C1C}">
                           <a14:useLocalDpi xmlns:a14="http://schemas.microsoft.com/office/drawing/2010/main" val="0"/>
@@ -14861,21 +13219,7 @@
                 <w:rFonts w:ascii="Times New Roman" w:hAnsi="Times New Roman" w:cs="Times New Roman"/>
                 <w:sz w:val="24"/>
               </w:rPr>
-              <w:t>Questo caso d’uso inizia quando l’utente desidera a</w:t>
-            </w:r>
-            <w:r>
-              <w:rPr>
-                <w:rFonts w:ascii="Times New Roman" w:hAnsi="Times New Roman" w:cs="Times New Roman"/>
-                <w:sz w:val="24"/>
-              </w:rPr>
-              <w:t>g</w:t>
-            </w:r>
-            <w:r>
-              <w:rPr>
-                <w:rFonts w:ascii="Times New Roman" w:hAnsi="Times New Roman" w:cs="Times New Roman"/>
-                <w:sz w:val="24"/>
-              </w:rPr>
-              <w:t xml:space="preserve">giungere un Companion alla sua lista. </w:t>
+              <w:t xml:space="preserve">Questo caso d’uso inizia quando l’utente desidera aggiungere un Companion alla sua lista. </w:t>
             </w:r>
           </w:p>
           <w:p>
@@ -15087,31 +13431,7 @@
               <w:rPr>
                 <w:rFonts w:ascii="Times New Roman" w:hAnsi="Times New Roman" w:cs="Times New Roman"/>
               </w:rPr>
-              <w:t xml:space="preserve"> Davide decide di aggiu</w:t>
-            </w:r>
-            <w:r>
-              <w:rPr>
-                <w:rFonts w:ascii="Times New Roman" w:hAnsi="Times New Roman" w:cs="Times New Roman"/>
-              </w:rPr>
-              <w:t>n</w:t>
-            </w:r>
-            <w:r>
-              <w:rPr>
-                <w:rFonts w:ascii="Times New Roman" w:hAnsi="Times New Roman" w:cs="Times New Roman"/>
-              </w:rPr>
-              <w:t>gere l’account di Domenico alla sua lista di Companion per tenersi aggiornato sul suo operato, seleziona il suo account aggiunge</w:t>
-            </w:r>
-            <w:r>
-              <w:rPr>
-                <w:rFonts w:ascii="Times New Roman" w:hAnsi="Times New Roman" w:cs="Times New Roman"/>
-              </w:rPr>
-              <w:t>n</w:t>
-            </w:r>
-            <w:r>
-              <w:rPr>
-                <w:rFonts w:ascii="Times New Roman" w:hAnsi="Times New Roman" w:cs="Times New Roman"/>
-              </w:rPr>
-              <w:t>dolo ai Companion.</w:t>
+              <w:t xml:space="preserve"> Davide decide di aggiungere l’account di Domenico alla sua lista di Companion per tenersi aggiornato sul suo operato, seleziona il suo account aggiungendolo ai Companion.</w:t>
             </w:r>
           </w:p>
         </w:tc>
@@ -15239,19 +13559,7 @@
               <w:rPr>
                 <w:rFonts w:ascii="Times New Roman" w:hAnsi="Times New Roman" w:cs="Times New Roman"/>
               </w:rPr>
-              <w:t>Dopo aver ricevuto un messaggio di succe</w:t>
-            </w:r>
-            <w:r>
-              <w:rPr>
-                <w:rFonts w:ascii="Times New Roman" w:hAnsi="Times New Roman" w:cs="Times New Roman"/>
-              </w:rPr>
-              <w:t>s</w:t>
-            </w:r>
-            <w:r>
-              <w:rPr>
-                <w:rFonts w:ascii="Times New Roman" w:hAnsi="Times New Roman" w:cs="Times New Roman"/>
-              </w:rPr>
-              <w:t>so</w:t>
+              <w:t>Dopo aver ricevuto un messaggio di successo</w:t>
             </w:r>
             <w:r>
               <w:rPr>
@@ -15843,21 +14151,7 @@
                 <w:rFonts w:ascii="Times New Roman" w:hAnsi="Times New Roman" w:cs="Times New Roman"/>
                 <w:sz w:val="24"/>
               </w:rPr>
-              <w:t>Questo caso d’uso inizia quando l’utente decide di modificare la sua immagine pr</w:t>
-            </w:r>
-            <w:r>
-              <w:rPr>
-                <w:rFonts w:ascii="Times New Roman" w:hAnsi="Times New Roman" w:cs="Times New Roman"/>
-                <w:sz w:val="24"/>
-              </w:rPr>
-              <w:t>o</w:t>
-            </w:r>
-            <w:r>
-              <w:rPr>
-                <w:rFonts w:ascii="Times New Roman" w:hAnsi="Times New Roman" w:cs="Times New Roman"/>
-                <w:sz w:val="24"/>
-              </w:rPr>
-              <w:t>filo nella sua area utente.</w:t>
+              <w:t>Questo caso d’uso inizia quando l’utente decide di modificare la sua immagine profilo nella sua area utente.</w:t>
             </w:r>
           </w:p>
           <w:p>
@@ -16165,19 +14459,7 @@
               <w:rPr>
                 <w:rFonts w:ascii="Times New Roman" w:hAnsi="Times New Roman" w:cs="Times New Roman"/>
               </w:rPr>
-              <w:t>co</w:t>
-            </w:r>
-            <w:r>
-              <w:rPr>
-                <w:rFonts w:ascii="Times New Roman" w:hAnsi="Times New Roman" w:cs="Times New Roman"/>
-              </w:rPr>
-              <w:t>n</w:t>
-            </w:r>
-            <w:r>
-              <w:rPr>
-                <w:rFonts w:ascii="Times New Roman" w:hAnsi="Times New Roman" w:cs="Times New Roman"/>
-              </w:rPr>
-              <w:t>ferma la sua selezione dell’immagine.</w:t>
+              <w:t>conferma la sua selezione dell’immagine.</w:t>
             </w:r>
           </w:p>
         </w:tc>
@@ -16249,23 +14531,7 @@
                 <w:b/>
                 <w:bCs/>
               </w:rPr>
-              <w:t>sist</w:t>
-            </w:r>
-            <w:r>
-              <w:rPr>
-                <w:rFonts w:ascii="Times New Roman" w:hAnsi="Times New Roman" w:cs="Times New Roman"/>
-                <w:b/>
-                <w:bCs/>
-              </w:rPr>
-              <w:t>e</w:t>
-            </w:r>
-            <w:r>
-              <w:rPr>
-                <w:rFonts w:ascii="Times New Roman" w:hAnsi="Times New Roman" w:cs="Times New Roman"/>
-                <w:b/>
-                <w:bCs/>
-              </w:rPr>
-              <w:t>ma</w:t>
+              <w:t>sistema</w:t>
             </w:r>
             <w:r>
               <w:rPr>
@@ -16422,21 +14688,7 @@
                 <w:rFonts w:ascii="Times New Roman" w:hAnsi="Times New Roman" w:cs="Times New Roman"/>
                 <w:sz w:val="24"/>
               </w:rPr>
-              <w:t xml:space="preserve"> l’utente annu</w:t>
-            </w:r>
-            <w:r>
-              <w:rPr>
-                <w:rFonts w:ascii="Times New Roman" w:hAnsi="Times New Roman" w:cs="Times New Roman"/>
-                <w:sz w:val="24"/>
-              </w:rPr>
-              <w:t>l</w:t>
-            </w:r>
-            <w:r>
-              <w:rPr>
-                <w:rFonts w:ascii="Times New Roman" w:hAnsi="Times New Roman" w:cs="Times New Roman"/>
-                <w:sz w:val="24"/>
-              </w:rPr>
-              <w:t>la la selezione.</w:t>
+              <w:t xml:space="preserve"> l’utente annulla la selezione.</w:t>
             </w:r>
           </w:p>
           <w:p>
@@ -16457,21 +14709,7 @@
                 <w:rFonts w:ascii="Times New Roman" w:hAnsi="Times New Roman" w:cs="Times New Roman"/>
                 <w:sz w:val="24"/>
               </w:rPr>
-              <w:t>Dopo la selezione dell’immagine la mod</w:t>
-            </w:r>
-            <w:r>
-              <w:rPr>
-                <w:rFonts w:ascii="Times New Roman" w:hAnsi="Times New Roman" w:cs="Times New Roman"/>
-                <w:sz w:val="24"/>
-              </w:rPr>
-              <w:t>i</w:t>
-            </w:r>
-            <w:r>
-              <w:rPr>
-                <w:rFonts w:ascii="Times New Roman" w:hAnsi="Times New Roman" w:cs="Times New Roman"/>
-                <w:sz w:val="24"/>
-              </w:rPr>
-              <w:t>fica avviene con successo.</w:t>
+              <w:t>Dopo la selezione dell’immagine la modifica avviene con successo.</w:t>
             </w:r>
           </w:p>
         </w:tc>
@@ -16539,45 +14777,8 @@
                 <w:rFonts w:ascii="Times New Roman" w:hAnsi="Times New Roman" w:cs="Times New Roman"/>
                 <w:sz w:val="24"/>
               </w:rPr>
-              <w:t>Se il file selezionato non è un file Imm</w:t>
-            </w:r>
-            <w:r>
-              <w:rPr>
-                <w:rFonts w:ascii="Times New Roman" w:hAnsi="Times New Roman" w:cs="Times New Roman"/>
-                <w:sz w:val="24"/>
-              </w:rPr>
-              <w:t>a</w:t>
-            </w:r>
-            <w:r>
-              <w:rPr>
-                <w:rFonts w:ascii="Times New Roman" w:hAnsi="Times New Roman" w:cs="Times New Roman"/>
-                <w:sz w:val="24"/>
-              </w:rPr>
-              <w:t xml:space="preserve">gine si prosegue con il caso d’uso </w:t>
-            </w:r>
-            <w:proofErr w:type="spellStart"/>
-            <w:r>
-              <w:rPr>
-                <w:rFonts w:ascii="Times New Roman" w:hAnsi="Times New Roman" w:cs="Times New Roman"/>
-                <w:sz w:val="24"/>
-              </w:rPr>
-              <w:t>Err</w:t>
-            </w:r>
-            <w:r>
-              <w:rPr>
-                <w:rFonts w:ascii="Times New Roman" w:hAnsi="Times New Roman" w:cs="Times New Roman"/>
-                <w:sz w:val="24"/>
-              </w:rPr>
-              <w:t>o</w:t>
-            </w:r>
-            <w:r>
-              <w:rPr>
-                <w:rFonts w:ascii="Times New Roman" w:hAnsi="Times New Roman" w:cs="Times New Roman"/>
-                <w:sz w:val="24"/>
-              </w:rPr>
-              <w:t>reImmagineNonSelezionata</w:t>
-            </w:r>
-            <w:proofErr w:type="spellEnd"/>
+              <w:t>Se il file selezionato non è un file Immagine si prosegue con il caso d’uso ErroreImmagineNonSelezionata</w:t>
+            </w:r>
             <w:r>
               <w:rPr>
                 <w:rFonts w:ascii="Times New Roman" w:hAnsi="Times New Roman" w:cs="Times New Roman"/>
@@ -16603,31 +14804,8 @@
                 <w:rFonts w:ascii="Times New Roman" w:hAnsi="Times New Roman" w:cs="Times New Roman"/>
                 <w:sz w:val="24"/>
               </w:rPr>
-              <w:t xml:space="preserve">Se il file selezionato è un file immagine corrotto si prosegue con il caso d’uso </w:t>
-            </w:r>
-            <w:proofErr w:type="spellStart"/>
-            <w:r>
-              <w:rPr>
-                <w:rFonts w:ascii="Times New Roman" w:hAnsi="Times New Roman" w:cs="Times New Roman"/>
-                <w:sz w:val="24"/>
-              </w:rPr>
-              <w:t>E</w:t>
-            </w:r>
-            <w:r>
-              <w:rPr>
-                <w:rFonts w:ascii="Times New Roman" w:hAnsi="Times New Roman" w:cs="Times New Roman"/>
-                <w:sz w:val="24"/>
-              </w:rPr>
-              <w:t>r</w:t>
-            </w:r>
-            <w:r>
-              <w:rPr>
-                <w:rFonts w:ascii="Times New Roman" w:hAnsi="Times New Roman" w:cs="Times New Roman"/>
-                <w:sz w:val="24"/>
-              </w:rPr>
-              <w:t>roreImmagineCorrotta</w:t>
-            </w:r>
-            <w:proofErr w:type="spellEnd"/>
+              <w:t>Se il file selezionato è un file immagine corrotto si prosegue con il caso d’uso ErroreImmagineCorrotta</w:t>
+            </w:r>
             <w:r>
               <w:rPr>
                 <w:rFonts w:ascii="Times New Roman" w:hAnsi="Times New Roman" w:cs="Times New Roman"/>
@@ -16653,45 +14831,22 @@
                 <w:rFonts w:ascii="Times New Roman" w:hAnsi="Times New Roman" w:cs="Times New Roman"/>
                 <w:sz w:val="24"/>
               </w:rPr>
-              <w:t>Se il file selezionato è un file immagine con grandezza superiore a 16Mb si pros</w:t>
+              <w:t>Se il file selezionato è un file immagine con grandezza superiore a 16Mb si prose</w:t>
             </w:r>
             <w:r>
               <w:rPr>
                 <w:rFonts w:ascii="Times New Roman" w:hAnsi="Times New Roman" w:cs="Times New Roman"/>
                 <w:sz w:val="24"/>
               </w:rPr>
-              <w:t>e</w:t>
+              <w:t xml:space="preserve">gue al caso d’uso </w:t>
             </w:r>
             <w:r>
               <w:rPr>
                 <w:rFonts w:ascii="Times New Roman" w:hAnsi="Times New Roman" w:cs="Times New Roman"/>
                 <w:sz w:val="24"/>
               </w:rPr>
-              <w:t xml:space="preserve">gue al caso d’uso </w:t>
-            </w:r>
-            <w:proofErr w:type="spellStart"/>
-            <w:r>
-              <w:rPr>
-                <w:rFonts w:ascii="Times New Roman" w:hAnsi="Times New Roman" w:cs="Times New Roman"/>
-                <w:sz w:val="24"/>
-              </w:rPr>
-              <w:t>ErroreGrandezzaImm</w:t>
-            </w:r>
-            <w:r>
-              <w:rPr>
-                <w:rFonts w:ascii="Times New Roman" w:hAnsi="Times New Roman" w:cs="Times New Roman"/>
-                <w:sz w:val="24"/>
-              </w:rPr>
-              <w:t>a</w:t>
-            </w:r>
-            <w:r>
-              <w:rPr>
-                <w:rFonts w:ascii="Times New Roman" w:hAnsi="Times New Roman" w:cs="Times New Roman"/>
-                <w:sz w:val="24"/>
-              </w:rPr>
-              <w:t>gine</w:t>
-            </w:r>
-            <w:proofErr w:type="spellEnd"/>
+              <w:t>ErroreGrandezzaImmagine</w:t>
+            </w:r>
             <w:r>
               <w:rPr>
                 <w:rFonts w:ascii="Times New Roman" w:hAnsi="Times New Roman" w:cs="Times New Roman"/>
@@ -16989,23 +15144,7 @@
                 <w:sz w:val="24"/>
                 <w:szCs w:val="28"/>
               </w:rPr>
-              <w:t>Questo caso d’uso inizia quando viene s</w:t>
-            </w:r>
-            <w:r>
-              <w:rPr>
-                <w:rFonts w:ascii="Times New Roman" w:hAnsi="Times New Roman" w:cs="Times New Roman"/>
-                <w:sz w:val="24"/>
-                <w:szCs w:val="28"/>
-              </w:rPr>
-              <w:t>e</w:t>
-            </w:r>
-            <w:r>
-              <w:rPr>
-                <w:rFonts w:ascii="Times New Roman" w:hAnsi="Times New Roman" w:cs="Times New Roman"/>
-                <w:sz w:val="24"/>
-                <w:szCs w:val="28"/>
-              </w:rPr>
-              <w:t>lezionata la rimozione di un Companion.</w:t>
+              <w:t>Questo caso d’uso inizia quando viene selezionata la rimozione di un Companion.</w:t>
             </w:r>
           </w:p>
           <w:p>
@@ -17325,31 +15464,7 @@
               <w:rPr>
                 <w:rFonts w:ascii="Times New Roman" w:hAnsi="Times New Roman" w:cs="Times New Roman"/>
               </w:rPr>
-              <w:t xml:space="preserve"> non verrà più aggiornato dal Co</w:t>
-            </w:r>
-            <w:r>
-              <w:rPr>
-                <w:rFonts w:ascii="Times New Roman" w:hAnsi="Times New Roman" w:cs="Times New Roman"/>
-              </w:rPr>
-              <w:t>m</w:t>
-            </w:r>
-            <w:r>
-              <w:rPr>
-                <w:rFonts w:ascii="Times New Roman" w:hAnsi="Times New Roman" w:cs="Times New Roman"/>
-              </w:rPr>
-              <w:t>panion rimosso, ma avrà di nuovo la possib</w:t>
-            </w:r>
-            <w:r>
-              <w:rPr>
-                <w:rFonts w:ascii="Times New Roman" w:hAnsi="Times New Roman" w:cs="Times New Roman"/>
-              </w:rPr>
-              <w:t>i</w:t>
-            </w:r>
-            <w:r>
-              <w:rPr>
-                <w:rFonts w:ascii="Times New Roman" w:hAnsi="Times New Roman" w:cs="Times New Roman"/>
-              </w:rPr>
-              <w:t>lità di aggiungerlo nuovamente.</w:t>
+              <w:t xml:space="preserve"> non verrà più aggiornato dal Companion rimosso, ma avrà di nuovo la possibilità di aggiungerlo nuovamente.</w:t>
             </w:r>
           </w:p>
         </w:tc>
@@ -17442,35 +15557,7 @@
                 <w:rFonts w:ascii="Times New Roman" w:hAnsi="Times New Roman" w:cs="Times New Roman"/>
                 <w:sz w:val="24"/>
               </w:rPr>
-              <w:t>Questo caso d’uso termina quando insere</w:t>
-            </w:r>
-            <w:r>
-              <w:rPr>
-                <w:rFonts w:ascii="Times New Roman" w:hAnsi="Times New Roman" w:cs="Times New Roman"/>
-                <w:sz w:val="24"/>
-              </w:rPr>
-              <w:t>n</w:t>
-            </w:r>
-            <w:r>
-              <w:rPr>
-                <w:rFonts w:ascii="Times New Roman" w:hAnsi="Times New Roman" w:cs="Times New Roman"/>
-                <w:sz w:val="24"/>
-              </w:rPr>
-              <w:t>do la rimozione del Companion, viene r</w:t>
-            </w:r>
-            <w:r>
-              <w:rPr>
-                <w:rFonts w:ascii="Times New Roman" w:hAnsi="Times New Roman" w:cs="Times New Roman"/>
-                <w:sz w:val="24"/>
-              </w:rPr>
-              <w:t>i</w:t>
-            </w:r>
-            <w:r>
-              <w:rPr>
-                <w:rFonts w:ascii="Times New Roman" w:hAnsi="Times New Roman" w:cs="Times New Roman"/>
-                <w:sz w:val="24"/>
-              </w:rPr>
-              <w:t>mosso con successo</w:t>
+              <w:t>Questo caso d’uso termina quando inserendo la rimozione del Companion, viene rimosso con successo</w:t>
             </w:r>
             <w:r>
               <w:rPr>
@@ -17975,35 +16062,7 @@
                 <w:rFonts w:ascii="Times New Roman" w:hAnsi="Times New Roman" w:cs="Times New Roman"/>
                 <w:sz w:val="24"/>
               </w:rPr>
-              <w:t>Questo caso d’uso inizia quando si mod</w:t>
-            </w:r>
-            <w:r>
-              <w:rPr>
-                <w:rFonts w:ascii="Times New Roman" w:hAnsi="Times New Roman" w:cs="Times New Roman"/>
-                <w:sz w:val="24"/>
-              </w:rPr>
-              <w:t>i</w:t>
-            </w:r>
-            <w:r>
-              <w:rPr>
-                <w:rFonts w:ascii="Times New Roman" w:hAnsi="Times New Roman" w:cs="Times New Roman"/>
-                <w:sz w:val="24"/>
-              </w:rPr>
-              <w:t>ficano le sezioni pubbliche del proprio a</w:t>
-            </w:r>
-            <w:r>
-              <w:rPr>
-                <w:rFonts w:ascii="Times New Roman" w:hAnsi="Times New Roman" w:cs="Times New Roman"/>
-                <w:sz w:val="24"/>
-              </w:rPr>
-              <w:t>c</w:t>
-            </w:r>
-            <w:r>
-              <w:rPr>
-                <w:rFonts w:ascii="Times New Roman" w:hAnsi="Times New Roman" w:cs="Times New Roman"/>
-                <w:sz w:val="24"/>
-              </w:rPr>
-              <w:t>count</w:t>
+              <w:t>Questo caso d’uso inizia quando si modificano le sezioni pubbliche del proprio account</w:t>
             </w:r>
             <w:r>
               <w:rPr>
@@ -18198,31 +16257,7 @@
               <w:rPr>
                 <w:rFonts w:ascii="Times New Roman" w:hAnsi="Times New Roman" w:cs="Times New Roman"/>
               </w:rPr>
-              <w:t xml:space="preserve"> desidera apportare mod</w:t>
-            </w:r>
-            <w:r>
-              <w:rPr>
-                <w:rFonts w:ascii="Times New Roman" w:hAnsi="Times New Roman" w:cs="Times New Roman"/>
-              </w:rPr>
-              <w:t>i</w:t>
-            </w:r>
-            <w:r>
-              <w:rPr>
-                <w:rFonts w:ascii="Times New Roman" w:hAnsi="Times New Roman" w:cs="Times New Roman"/>
-              </w:rPr>
-              <w:t>fiche nella sua area utente pubblica, ca</w:t>
-            </w:r>
-            <w:r>
-              <w:rPr>
-                <w:rFonts w:ascii="Times New Roman" w:hAnsi="Times New Roman" w:cs="Times New Roman"/>
-              </w:rPr>
-              <w:t>m</w:t>
-            </w:r>
-            <w:r>
-              <w:rPr>
-                <w:rFonts w:ascii="Times New Roman" w:hAnsi="Times New Roman" w:cs="Times New Roman"/>
-              </w:rPr>
-              <w:t>biando username e biografia, selezionando modifica.</w:t>
+              <w:t xml:space="preserve"> desidera apportare modifiche nella sua area utente pubblica, cambiando username e biografia, selezionando modifica.</w:t>
             </w:r>
           </w:p>
         </w:tc>
@@ -18306,19 +16341,7 @@
               <w:rPr>
                 <w:rFonts w:ascii="Times New Roman" w:hAnsi="Times New Roman" w:cs="Times New Roman"/>
               </w:rPr>
-              <w:t xml:space="preserve"> indirizza l’utente ad una pagina pers</w:t>
-            </w:r>
-            <w:r>
-              <w:rPr>
-                <w:rFonts w:ascii="Times New Roman" w:hAnsi="Times New Roman" w:cs="Times New Roman"/>
-              </w:rPr>
-              <w:t>o</w:t>
-            </w:r>
-            <w:r>
-              <w:rPr>
-                <w:rFonts w:ascii="Times New Roman" w:hAnsi="Times New Roman" w:cs="Times New Roman"/>
-              </w:rPr>
-              <w:t>nale dove si possono effettuare le modifiche dei campi pubblici.</w:t>
+              <w:t xml:space="preserve"> indirizza l’utente ad una pagina personale dove si possono effettuare le modifiche dei campi pubblici.</w:t>
             </w:r>
           </w:p>
         </w:tc>
@@ -18364,31 +16387,7 @@
               <w:rPr>
                 <w:rFonts w:ascii="Times New Roman" w:hAnsi="Times New Roman" w:cs="Times New Roman"/>
               </w:rPr>
-              <w:t xml:space="preserve"> acc</w:t>
-            </w:r>
-            <w:r>
-              <w:rPr>
-                <w:rFonts w:ascii="Times New Roman" w:hAnsi="Times New Roman" w:cs="Times New Roman"/>
-              </w:rPr>
-              <w:t>e</w:t>
-            </w:r>
-            <w:r>
-              <w:rPr>
-                <w:rFonts w:ascii="Times New Roman" w:hAnsi="Times New Roman" w:cs="Times New Roman"/>
-              </w:rPr>
-              <w:t>de alla pagina, modifica alcuni campi come l’username e la biografia, dopo aver compl</w:t>
-            </w:r>
-            <w:r>
-              <w:rPr>
-                <w:rFonts w:ascii="Times New Roman" w:hAnsi="Times New Roman" w:cs="Times New Roman"/>
-              </w:rPr>
-              <w:t>e</w:t>
-            </w:r>
-            <w:r>
-              <w:rPr>
-                <w:rFonts w:ascii="Times New Roman" w:hAnsi="Times New Roman" w:cs="Times New Roman"/>
-              </w:rPr>
-              <w:t>tato le varie modifiche, le conferma.</w:t>
+              <w:t xml:space="preserve"> accede alla pagina, modifica alcuni campi come l’username e la biografia, dopo aver completato le varie modifiche, le conferma.</w:t>
             </w:r>
           </w:p>
         </w:tc>
@@ -18449,31 +16448,7 @@
               <w:rPr>
                 <w:rFonts w:ascii="Times New Roman" w:hAnsi="Times New Roman" w:cs="Times New Roman"/>
               </w:rPr>
-              <w:t>Ricevendo i dati, il sistema verifica se rispettano i formati prestabiliti, e conferma le modifiche a</w:t>
-            </w:r>
-            <w:r>
-              <w:rPr>
-                <w:rFonts w:ascii="Times New Roman" w:hAnsi="Times New Roman" w:cs="Times New Roman"/>
-              </w:rPr>
-              <w:t>p</w:t>
-            </w:r>
-            <w:r>
-              <w:rPr>
-                <w:rFonts w:ascii="Times New Roman" w:hAnsi="Times New Roman" w:cs="Times New Roman"/>
-              </w:rPr>
-              <w:t>portate dall’utente, inviando un messaggio di su</w:t>
-            </w:r>
-            <w:r>
-              <w:rPr>
-                <w:rFonts w:ascii="Times New Roman" w:hAnsi="Times New Roman" w:cs="Times New Roman"/>
-              </w:rPr>
-              <w:t>c</w:t>
-            </w:r>
-            <w:r>
-              <w:rPr>
-                <w:rFonts w:ascii="Times New Roman" w:hAnsi="Times New Roman" w:cs="Times New Roman"/>
-              </w:rPr>
-              <w:t>cesso.</w:t>
+              <w:t>Ricevendo i dati, il sistema verifica se rispettano i formati prestabiliti, e conferma le modifiche apportate dall’utente, inviando un messaggio di successo.</w:t>
             </w:r>
           </w:p>
         </w:tc>
@@ -18611,21 +16586,7 @@
                 <w:rFonts w:ascii="Times New Roman" w:hAnsi="Times New Roman" w:cs="Times New Roman"/>
                 <w:sz w:val="24"/>
               </w:rPr>
-              <w:t>Questo caso d’uso termina quando si co</w:t>
-            </w:r>
-            <w:r>
-              <w:rPr>
-                <w:rFonts w:ascii="Times New Roman" w:hAnsi="Times New Roman" w:cs="Times New Roman"/>
-                <w:sz w:val="24"/>
-              </w:rPr>
-              <w:t>n</w:t>
-            </w:r>
-            <w:r>
-              <w:rPr>
-                <w:rFonts w:ascii="Times New Roman" w:hAnsi="Times New Roman" w:cs="Times New Roman"/>
-                <w:sz w:val="24"/>
-              </w:rPr>
-              <w:t>fermano le modifiche dei campi pubblici.</w:t>
+              <w:t>Questo caso d’uso termina quando si confermano le modifiche dei campi pubblici.</w:t>
             </w:r>
           </w:p>
           <w:p>
@@ -18718,31 +16679,8 @@
                 <w:rFonts w:ascii="Times New Roman" w:hAnsi="Times New Roman" w:cs="Times New Roman"/>
                 <w:sz w:val="24"/>
               </w:rPr>
-              <w:t xml:space="preserve">Quando viene effettuata la modifica dell’username, ma il nuovo username è occupato, si prosegue al caso d’uso: </w:t>
-            </w:r>
-            <w:proofErr w:type="spellStart"/>
-            <w:r>
-              <w:rPr>
-                <w:rFonts w:ascii="Times New Roman" w:hAnsi="Times New Roman" w:cs="Times New Roman"/>
-                <w:sz w:val="24"/>
-              </w:rPr>
-              <w:t>Err</w:t>
-            </w:r>
-            <w:r>
-              <w:rPr>
-                <w:rFonts w:ascii="Times New Roman" w:hAnsi="Times New Roman" w:cs="Times New Roman"/>
-                <w:sz w:val="24"/>
-              </w:rPr>
-              <w:t>o</w:t>
-            </w:r>
-            <w:r>
-              <w:rPr>
-                <w:rFonts w:ascii="Times New Roman" w:hAnsi="Times New Roman" w:cs="Times New Roman"/>
-                <w:sz w:val="24"/>
-              </w:rPr>
-              <w:t>reCredenzialiOccupate</w:t>
-            </w:r>
-            <w:proofErr w:type="spellEnd"/>
+              <w:t>Quando viene effettuata la modifica dell’username, ma il nuovo username è occupato, si prosegue al caso d’uso: ErroreCredenzialiOccupate</w:t>
+            </w:r>
             <w:r>
               <w:rPr>
                 <w:rFonts w:ascii="Times New Roman" w:hAnsi="Times New Roman" w:cs="Times New Roman"/>
@@ -18770,21 +16708,7 @@
                 <w:rFonts w:ascii="Times New Roman" w:hAnsi="Times New Roman" w:cs="Times New Roman"/>
                 <w:sz w:val="24"/>
               </w:rPr>
-              <w:t>Quando la Biografia è eccessivamente lunga si prosegue al caso d’uso: Error</w:t>
-            </w:r>
-            <w:r>
-              <w:rPr>
-                <w:rFonts w:ascii="Times New Roman" w:hAnsi="Times New Roman" w:cs="Times New Roman"/>
-                <w:sz w:val="24"/>
-              </w:rPr>
-              <w:t>e</w:t>
-            </w:r>
-            <w:r>
-              <w:rPr>
-                <w:rFonts w:ascii="Times New Roman" w:hAnsi="Times New Roman" w:cs="Times New Roman"/>
-                <w:sz w:val="24"/>
-              </w:rPr>
-              <w:t>Biografia.</w:t>
+              <w:t>Quando la Biografia è eccessivamente lunga si prosegue al caso d’uso: ErroreBiografia.</w:t>
             </w:r>
           </w:p>
         </w:tc>
@@ -19097,21 +17021,7 @@
                 <w:rFonts w:ascii="Times New Roman" w:hAnsi="Times New Roman" w:cs="Times New Roman"/>
                 <w:sz w:val="24"/>
               </w:rPr>
-              <w:t>Questo caso d’uso inizia quando si sel</w:t>
-            </w:r>
-            <w:r>
-              <w:rPr>
-                <w:rFonts w:ascii="Times New Roman" w:hAnsi="Times New Roman" w:cs="Times New Roman"/>
-                <w:sz w:val="24"/>
-              </w:rPr>
-              <w:t>e</w:t>
-            </w:r>
-            <w:r>
-              <w:rPr>
-                <w:rFonts w:ascii="Times New Roman" w:hAnsi="Times New Roman" w:cs="Times New Roman"/>
-                <w:sz w:val="24"/>
-              </w:rPr>
-              <w:t>ziona la modifica della password all’interno dell’area utente.</w:t>
+              <w:t>Questo caso d’uso inizia quando si seleziona la modifica della password all’interno dell’area utente.</w:t>
             </w:r>
           </w:p>
           <w:p>
@@ -19377,31 +17287,7 @@
               <w:rPr>
                 <w:rFonts w:ascii="Times New Roman" w:hAnsi="Times New Roman" w:cs="Times New Roman"/>
               </w:rPr>
-              <w:t xml:space="preserve"> verifica che la password attuale corr</w:t>
-            </w:r>
-            <w:r>
-              <w:rPr>
-                <w:rFonts w:ascii="Times New Roman" w:hAnsi="Times New Roman" w:cs="Times New Roman"/>
-              </w:rPr>
-              <w:t>i</w:t>
-            </w:r>
-            <w:r>
-              <w:rPr>
-                <w:rFonts w:ascii="Times New Roman" w:hAnsi="Times New Roman" w:cs="Times New Roman"/>
-              </w:rPr>
-              <w:t>sponde a quella inserita e che la nuova password non sia uguale a quella precedente, e configura la nuova password per l’account dell’utente, ma</w:t>
-            </w:r>
-            <w:r>
-              <w:rPr>
-                <w:rFonts w:ascii="Times New Roman" w:hAnsi="Times New Roman" w:cs="Times New Roman"/>
-              </w:rPr>
-              <w:t>n</w:t>
-            </w:r>
-            <w:r>
-              <w:rPr>
-                <w:rFonts w:ascii="Times New Roman" w:hAnsi="Times New Roman" w:cs="Times New Roman"/>
-              </w:rPr>
-              <w:t>dando un messaggio di successo.</w:t>
+              <w:t xml:space="preserve"> verifica che la password attuale corrisponde a quella inserita e che la nuova password non sia uguale a quella precedente, e configura la nuova password per l’account dell’utente, mandando un messaggio di successo.</w:t>
             </w:r>
           </w:p>
         </w:tc>
@@ -19447,19 +17333,7 @@
               <w:rPr>
                 <w:rFonts w:ascii="Times New Roman" w:hAnsi="Times New Roman" w:cs="Times New Roman"/>
               </w:rPr>
-              <w:t xml:space="preserve"> ha la conferma che la pa</w:t>
-            </w:r>
-            <w:r>
-              <w:rPr>
-                <w:rFonts w:ascii="Times New Roman" w:hAnsi="Times New Roman" w:cs="Times New Roman"/>
-              </w:rPr>
-              <w:t>s</w:t>
-            </w:r>
-            <w:r>
-              <w:rPr>
-                <w:rFonts w:ascii="Times New Roman" w:hAnsi="Times New Roman" w:cs="Times New Roman"/>
-              </w:rPr>
-              <w:t>sword sia stata cambiata con successo.</w:t>
+              <w:t xml:space="preserve"> ha la conferma che la password sia stata cambiata con successo.</w:t>
             </w:r>
           </w:p>
         </w:tc>
@@ -19626,35 +17500,7 @@
                 <w:rFonts w:ascii="Times New Roman" w:hAnsi="Times New Roman" w:cs="Times New Roman"/>
                 <w:sz w:val="24"/>
               </w:rPr>
-              <w:t>Quando la nuova password inserita è inf</w:t>
-            </w:r>
-            <w:r>
-              <w:rPr>
-                <w:rFonts w:ascii="Times New Roman" w:hAnsi="Times New Roman" w:cs="Times New Roman"/>
-                <w:sz w:val="24"/>
-              </w:rPr>
-              <w:t>e</w:t>
-            </w:r>
-            <w:r>
-              <w:rPr>
-                <w:rFonts w:ascii="Times New Roman" w:hAnsi="Times New Roman" w:cs="Times New Roman"/>
-                <w:sz w:val="24"/>
-              </w:rPr>
-              <w:t>riore a tre caratteri si procede con il caso d’uso: ErrorePasswor</w:t>
-            </w:r>
-            <w:r>
-              <w:rPr>
-                <w:rFonts w:ascii="Times New Roman" w:hAnsi="Times New Roman" w:cs="Times New Roman"/>
-                <w:sz w:val="24"/>
-              </w:rPr>
-              <w:t>d</w:t>
-            </w:r>
-            <w:r>
-              <w:rPr>
-                <w:rFonts w:ascii="Times New Roman" w:hAnsi="Times New Roman" w:cs="Times New Roman"/>
-                <w:sz w:val="24"/>
-              </w:rPr>
-              <w:t>Corta.</w:t>
+              <w:t>Quando la nuova password inserita è inferiore a tre caratteri si procede con il caso d’uso: ErrorePasswordCorta.</w:t>
             </w:r>
           </w:p>
           <w:p>
@@ -19675,31 +17521,8 @@
                 <w:rFonts w:ascii="Times New Roman" w:hAnsi="Times New Roman" w:cs="Times New Roman"/>
                 <w:sz w:val="24"/>
               </w:rPr>
-              <w:t xml:space="preserve">Se la password attuale inserita durante la modifica non corrisponde, si prosegue con il caso d’uso: </w:t>
-            </w:r>
-            <w:proofErr w:type="spellStart"/>
-            <w:r>
-              <w:rPr>
-                <w:rFonts w:ascii="Times New Roman" w:hAnsi="Times New Roman" w:cs="Times New Roman"/>
-                <w:sz w:val="24"/>
-              </w:rPr>
-              <w:t>ErrorePa</w:t>
-            </w:r>
-            <w:r>
-              <w:rPr>
-                <w:rFonts w:ascii="Times New Roman" w:hAnsi="Times New Roman" w:cs="Times New Roman"/>
-                <w:sz w:val="24"/>
-              </w:rPr>
-              <w:t>s</w:t>
-            </w:r>
-            <w:r>
-              <w:rPr>
-                <w:rFonts w:ascii="Times New Roman" w:hAnsi="Times New Roman" w:cs="Times New Roman"/>
-                <w:sz w:val="24"/>
-              </w:rPr>
-              <w:t>swordAttuale</w:t>
-            </w:r>
-            <w:proofErr w:type="spellEnd"/>
+              <w:t>Se la password attuale inserita durante la modifica non corrisponde, si prosegue con il caso d’uso: ErrorePasswordAttuale</w:t>
+            </w:r>
             <w:r>
               <w:rPr>
                 <w:rFonts w:ascii="Times New Roman" w:hAnsi="Times New Roman" w:cs="Times New Roman"/>
@@ -20078,21 +17901,7 @@
                 <w:rFonts w:ascii="Times New Roman" w:hAnsi="Times New Roman" w:cs="Times New Roman"/>
                 <w:sz w:val="24"/>
               </w:rPr>
-              <w:t>Questo caso d’uso inizia quando viene s</w:t>
-            </w:r>
-            <w:r>
-              <w:rPr>
-                <w:rFonts w:ascii="Times New Roman" w:hAnsi="Times New Roman" w:cs="Times New Roman"/>
-                <w:sz w:val="24"/>
-              </w:rPr>
-              <w:t>e</w:t>
-            </w:r>
-            <w:r>
-              <w:rPr>
-                <w:rFonts w:ascii="Times New Roman" w:hAnsi="Times New Roman" w:cs="Times New Roman"/>
-                <w:sz w:val="24"/>
-              </w:rPr>
-              <w:t>lezionato l’username di un utente.</w:t>
+              <w:t>Questo caso d’uso inizia quando viene selezionato l’username di un utente.</w:t>
             </w:r>
           </w:p>
           <w:p>
@@ -20390,19 +18199,7 @@
               <w:rPr>
                 <w:rFonts w:ascii="Times New Roman" w:hAnsi="Times New Roman" w:cs="Times New Roman"/>
               </w:rPr>
-              <w:t>Giunto sulla pagina profilo dell’utente sel</w:t>
-            </w:r>
-            <w:r>
-              <w:rPr>
-                <w:rFonts w:ascii="Times New Roman" w:hAnsi="Times New Roman" w:cs="Times New Roman"/>
-              </w:rPr>
-              <w:t>e</w:t>
-            </w:r>
-            <w:r>
-              <w:rPr>
-                <w:rFonts w:ascii="Times New Roman" w:hAnsi="Times New Roman" w:cs="Times New Roman"/>
-              </w:rPr>
-              <w:t xml:space="preserve">zionato, </w:t>
+              <w:t xml:space="preserve">Giunto sulla pagina profilo dell’utente selezionato, </w:t>
             </w:r>
             <w:r>
               <w:rPr>
@@ -20416,19 +18213,7 @@
               <w:rPr>
                 <w:rFonts w:ascii="Times New Roman" w:hAnsi="Times New Roman" w:cs="Times New Roman"/>
               </w:rPr>
-              <w:t xml:space="preserve"> comprende che la seleziona e la visualizzazione è stata compi</w:t>
-            </w:r>
-            <w:r>
-              <w:rPr>
-                <w:rFonts w:ascii="Times New Roman" w:hAnsi="Times New Roman" w:cs="Times New Roman"/>
-              </w:rPr>
-              <w:t>u</w:t>
-            </w:r>
-            <w:r>
-              <w:rPr>
-                <w:rFonts w:ascii="Times New Roman" w:hAnsi="Times New Roman" w:cs="Times New Roman"/>
-              </w:rPr>
-              <w:t>ta con successo.</w:t>
+              <w:t xml:space="preserve"> comprende che la seleziona e la visualizzazione è stata compiuta con successo.</w:t>
             </w:r>
           </w:p>
         </w:tc>
@@ -21038,21 +18823,7 @@
                 <w:rFonts w:ascii="Times New Roman" w:hAnsi="Times New Roman" w:cs="Times New Roman"/>
                 <w:sz w:val="24"/>
               </w:rPr>
-              <w:t>Questo caso d’uso inizia quando viene s</w:t>
-            </w:r>
-            <w:r>
-              <w:rPr>
-                <w:rFonts w:ascii="Times New Roman" w:hAnsi="Times New Roman" w:cs="Times New Roman"/>
-                <w:sz w:val="24"/>
-              </w:rPr>
-              <w:t>e</w:t>
-            </w:r>
-            <w:r>
-              <w:rPr>
-                <w:rFonts w:ascii="Times New Roman" w:hAnsi="Times New Roman" w:cs="Times New Roman"/>
-                <w:sz w:val="24"/>
-              </w:rPr>
-              <w:t>lezionata l’area notifiche personale.</w:t>
+              <w:t>Questo caso d’uso inizia quando viene selezionata l’area notifiche personale.</w:t>
             </w:r>
           </w:p>
         </w:tc>
@@ -21213,19 +18984,7 @@
               <w:rPr>
                 <w:rFonts w:ascii="Times New Roman" w:hAnsi="Times New Roman" w:cs="Times New Roman"/>
               </w:rPr>
-              <w:t xml:space="preserve"> desidera visualizzare le notifiche personali e clicca il pulsante per e</w:t>
-            </w:r>
-            <w:r>
-              <w:rPr>
-                <w:rFonts w:ascii="Times New Roman" w:hAnsi="Times New Roman" w:cs="Times New Roman"/>
-              </w:rPr>
-              <w:t>s</w:t>
-            </w:r>
-            <w:r>
-              <w:rPr>
-                <w:rFonts w:ascii="Times New Roman" w:hAnsi="Times New Roman" w:cs="Times New Roman"/>
-              </w:rPr>
-              <w:t>sere indirizzato alla pagina notifiche.</w:t>
+              <w:t xml:space="preserve"> desidera visualizzare le notifiche personali e clicca il pulsante per essere indirizzato alla pagina notifiche.</w:t>
             </w:r>
           </w:p>
         </w:tc>
@@ -21309,19 +19068,7 @@
               <w:rPr>
                 <w:rFonts w:ascii="Times New Roman" w:hAnsi="Times New Roman" w:cs="Times New Roman"/>
               </w:rPr>
-              <w:t xml:space="preserve"> indirizza l’utente alla pagina in cui ve</w:t>
-            </w:r>
-            <w:r>
-              <w:rPr>
-                <w:rFonts w:ascii="Times New Roman" w:hAnsi="Times New Roman" w:cs="Times New Roman"/>
-              </w:rPr>
-              <w:t>n</w:t>
-            </w:r>
-            <w:r>
-              <w:rPr>
-                <w:rFonts w:ascii="Times New Roman" w:hAnsi="Times New Roman" w:cs="Times New Roman"/>
-              </w:rPr>
-              <w:t>gono visualizzate tutte le notifiche ricevute.</w:t>
+              <w:t xml:space="preserve"> indirizza l’utente alla pagina in cui vengono visualizzate tutte le notifiche ricevute.</w:t>
             </w:r>
           </w:p>
         </w:tc>
@@ -21996,19 +19743,7 @@
               <w:rPr>
                 <w:rFonts w:ascii="Century Gothic" w:hAnsi="Century Gothic" w:cs="Helvetica"/>
               </w:rPr>
-              <w:t xml:space="preserve"> deve aver effettuato il login con un a</w:t>
-            </w:r>
-            <w:r>
-              <w:rPr>
-                <w:rFonts w:ascii="Century Gothic" w:hAnsi="Century Gothic" w:cs="Helvetica"/>
-              </w:rPr>
-              <w:t>c</w:t>
-            </w:r>
-            <w:r>
-              <w:rPr>
-                <w:rFonts w:ascii="Century Gothic" w:hAnsi="Century Gothic" w:cs="Helvetica"/>
-              </w:rPr>
-              <w:t>count.</w:t>
+              <w:t xml:space="preserve"> deve aver effettuato il login con un account.</w:t>
             </w:r>
           </w:p>
           <w:p>
@@ -22061,19 +19796,7 @@
               <w:rPr>
                 <w:rFonts w:ascii="Century Gothic" w:hAnsi="Century Gothic" w:cs="Helvetica"/>
               </w:rPr>
-              <w:t>Questo caso d’uso inizia quando si s</w:t>
-            </w:r>
-            <w:r>
-              <w:rPr>
-                <w:rFonts w:ascii="Century Gothic" w:hAnsi="Century Gothic" w:cs="Helvetica"/>
-              </w:rPr>
-              <w:t>e</w:t>
-            </w:r>
-            <w:r>
-              <w:rPr>
-                <w:rFonts w:ascii="Century Gothic" w:hAnsi="Century Gothic" w:cs="Helvetica"/>
-              </w:rPr>
-              <w:t>leziona la cancellazione dell’account all’interno dell’area personale.</w:t>
+              <w:t>Questo caso d’uso inizia quando si seleziona la cancellazione dell’account all’interno dell’area personale.</w:t>
             </w:r>
           </w:p>
           <w:p>
@@ -22493,19 +20216,7 @@
               <w:rPr>
                 <w:rFonts w:ascii="Times New Roman" w:hAnsi="Times New Roman" w:cs="Times New Roman"/>
               </w:rPr>
-              <w:t xml:space="preserve"> viene reindirizzato alla pagina iniziale, con un messaggio di avven</w:t>
-            </w:r>
-            <w:r>
-              <w:rPr>
-                <w:rFonts w:ascii="Times New Roman" w:hAnsi="Times New Roman" w:cs="Times New Roman"/>
-              </w:rPr>
-              <w:t>u</w:t>
-            </w:r>
-            <w:r>
-              <w:rPr>
-                <w:rFonts w:ascii="Times New Roman" w:hAnsi="Times New Roman" w:cs="Times New Roman"/>
-              </w:rPr>
-              <w:t>ta cancellazione dell’account avvenuta con successo.</w:t>
+              <w:t xml:space="preserve"> viene reindirizzato alla pagina iniziale, con un messaggio di avvenuta cancellazione dell’account avvenuta con successo.</w:t>
             </w:r>
           </w:p>
         </w:tc>
@@ -22594,35 +20305,7 @@
                 <w:rFonts w:ascii="Times New Roman" w:hAnsi="Times New Roman" w:cs="Times New Roman"/>
                 <w:sz w:val="24"/>
               </w:rPr>
-              <w:t>Questo caso d’uso termina quando la ca</w:t>
-            </w:r>
-            <w:r>
-              <w:rPr>
-                <w:rFonts w:ascii="Times New Roman" w:hAnsi="Times New Roman" w:cs="Times New Roman"/>
-                <w:sz w:val="24"/>
-              </w:rPr>
-              <w:t>n</w:t>
-            </w:r>
-            <w:r>
-              <w:rPr>
-                <w:rFonts w:ascii="Times New Roman" w:hAnsi="Times New Roman" w:cs="Times New Roman"/>
-                <w:sz w:val="24"/>
-              </w:rPr>
-              <w:t>cellazione dell’account è avvenuta con su</w:t>
-            </w:r>
-            <w:r>
-              <w:rPr>
-                <w:rFonts w:ascii="Times New Roman" w:hAnsi="Times New Roman" w:cs="Times New Roman"/>
-                <w:sz w:val="24"/>
-              </w:rPr>
-              <w:t>c</w:t>
-            </w:r>
-            <w:r>
-              <w:rPr>
-                <w:rFonts w:ascii="Times New Roman" w:hAnsi="Times New Roman" w:cs="Times New Roman"/>
-                <w:sz w:val="24"/>
-              </w:rPr>
-              <w:t>cesso.</w:t>
+              <w:t>Questo caso d’uso termina quando la cancellazione dell’account è avvenuta con successo.</w:t>
             </w:r>
           </w:p>
         </w:tc>
@@ -23247,19 +20930,7 @@
               <w:rPr>
                 <w:rFonts w:ascii="Times New Roman" w:hAnsi="Times New Roman" w:cs="Times New Roman"/>
               </w:rPr>
-              <w:t xml:space="preserve"> riceve il file e verifica che l’immagine selezionata è un tipo di immagine corrotta, segnala l’utente l’errore riscontrato inviandogli un me</w:t>
-            </w:r>
-            <w:r>
-              <w:rPr>
-                <w:rFonts w:ascii="Times New Roman" w:hAnsi="Times New Roman" w:cs="Times New Roman"/>
-              </w:rPr>
-              <w:t>s</w:t>
-            </w:r>
-            <w:r>
-              <w:rPr>
-                <w:rFonts w:ascii="Times New Roman" w:hAnsi="Times New Roman" w:cs="Times New Roman"/>
-              </w:rPr>
-              <w:t>saggio di errore.</w:t>
+              <w:t xml:space="preserve"> riceve il file e verifica che l’immagine selezionata è un tipo di immagine corrotta, segnala l’utente l’errore riscontrato inviandogli un messaggio di errore.</w:t>
             </w:r>
           </w:p>
         </w:tc>
@@ -23392,21 +21063,7 @@
                 <w:rFonts w:ascii="Times New Roman" w:hAnsi="Times New Roman" w:cs="Times New Roman"/>
                 <w:sz w:val="24"/>
               </w:rPr>
-              <w:t>Questo caso d’uso termina quando viene visualizzato all’utente un messaggio di e</w:t>
-            </w:r>
-            <w:r>
-              <w:rPr>
-                <w:rFonts w:ascii="Times New Roman" w:hAnsi="Times New Roman" w:cs="Times New Roman"/>
-                <w:sz w:val="24"/>
-              </w:rPr>
-              <w:t>r</w:t>
-            </w:r>
-            <w:r>
-              <w:rPr>
-                <w:rFonts w:ascii="Times New Roman" w:hAnsi="Times New Roman" w:cs="Times New Roman"/>
-                <w:sz w:val="24"/>
-              </w:rPr>
-              <w:t>rore.</w:t>
+              <w:t>Questo caso d’uso termina quando viene visualizzato all’utente un messaggio di errore.</w:t>
             </w:r>
           </w:p>
         </w:tc>
@@ -23936,23 +21593,7 @@
                 <w:sz w:val="24"/>
                 <w:szCs w:val="24"/>
               </w:rPr>
-              <w:t>Questo caso d’uso inizia quando viene s</w:t>
-            </w:r>
-            <w:r>
-              <w:rPr>
-                <w:rFonts w:ascii="Times New Roman" w:hAnsi="Times New Roman" w:cs="Times New Roman"/>
-                <w:sz w:val="24"/>
-                <w:szCs w:val="24"/>
-              </w:rPr>
-              <w:t>e</w:t>
-            </w:r>
-            <w:r>
-              <w:rPr>
-                <w:rFonts w:ascii="Times New Roman" w:hAnsi="Times New Roman" w:cs="Times New Roman"/>
-                <w:sz w:val="24"/>
-                <w:szCs w:val="24"/>
-              </w:rPr>
-              <w:t>lezionato un file all’interno della memoria locale, che non sia un’immagine.</w:t>
+              <w:t>Questo caso d’uso inizia quando viene selezionato un file all’interno della memoria locale, che non sia un’immagine.</w:t>
             </w:r>
           </w:p>
         </w:tc>
@@ -24274,21 +21915,7 @@
                 <w:rFonts w:ascii="Times New Roman" w:hAnsi="Times New Roman" w:cs="Times New Roman"/>
                 <w:sz w:val="24"/>
               </w:rPr>
-              <w:t>Questo caso d’uso termina quando viene visualizzato all’utente un messaggio di e</w:t>
-            </w:r>
-            <w:r>
-              <w:rPr>
-                <w:rFonts w:ascii="Times New Roman" w:hAnsi="Times New Roman" w:cs="Times New Roman"/>
-                <w:sz w:val="24"/>
-              </w:rPr>
-              <w:t>r</w:t>
-            </w:r>
-            <w:r>
-              <w:rPr>
-                <w:rFonts w:ascii="Times New Roman" w:hAnsi="Times New Roman" w:cs="Times New Roman"/>
-                <w:sz w:val="24"/>
-              </w:rPr>
-              <w:t>rore.</w:t>
+              <w:t>Questo caso d’uso termina quando viene visualizzato all’utente un messaggio di errore.</w:t>
             </w:r>
           </w:p>
         </w:tc>
@@ -24822,35 +22449,7 @@
                 <w:rFonts w:ascii="Times New Roman" w:hAnsi="Times New Roman" w:cs="Times New Roman"/>
                 <w:sz w:val="24"/>
               </w:rPr>
-              <w:t>Questo caso d’uso inizia quando Il file i</w:t>
-            </w:r>
-            <w:r>
-              <w:rPr>
-                <w:rFonts w:ascii="Times New Roman" w:hAnsi="Times New Roman" w:cs="Times New Roman"/>
-                <w:sz w:val="24"/>
-              </w:rPr>
-              <w:t>n</w:t>
-            </w:r>
-            <w:r>
-              <w:rPr>
-                <w:rFonts w:ascii="Times New Roman" w:hAnsi="Times New Roman" w:cs="Times New Roman"/>
-                <w:sz w:val="24"/>
-              </w:rPr>
-              <w:t>serito è ma</w:t>
-            </w:r>
-            <w:r>
-              <w:rPr>
-                <w:rFonts w:ascii="Times New Roman" w:hAnsi="Times New Roman" w:cs="Times New Roman"/>
-                <w:sz w:val="24"/>
-              </w:rPr>
-              <w:t>g</w:t>
-            </w:r>
-            <w:r>
-              <w:rPr>
-                <w:rFonts w:ascii="Times New Roman" w:hAnsi="Times New Roman" w:cs="Times New Roman"/>
-                <w:sz w:val="24"/>
-              </w:rPr>
-              <w:t>giore di 16MB.</w:t>
+              <w:t>Questo caso d’uso inizia quando Il file inserito è maggiore di 16MB.</w:t>
             </w:r>
           </w:p>
         </w:tc>
@@ -25174,21 +22773,7 @@
                 <w:rFonts w:ascii="Times New Roman" w:hAnsi="Times New Roman" w:cs="Times New Roman"/>
                 <w:sz w:val="24"/>
               </w:rPr>
-              <w:t>Questo caso d’uso termina quando viene visualizzato all’utente un messaggio di e</w:t>
-            </w:r>
-            <w:r>
-              <w:rPr>
-                <w:rFonts w:ascii="Times New Roman" w:hAnsi="Times New Roman" w:cs="Times New Roman"/>
-                <w:sz w:val="24"/>
-              </w:rPr>
-              <w:t>r</w:t>
-            </w:r>
-            <w:r>
-              <w:rPr>
-                <w:rFonts w:ascii="Times New Roman" w:hAnsi="Times New Roman" w:cs="Times New Roman"/>
-                <w:sz w:val="24"/>
-              </w:rPr>
-              <w:t>rore.</w:t>
+              <w:t>Questo caso d’uso termina quando viene visualizzato all’utente un messaggio di errore.</w:t>
             </w:r>
           </w:p>
         </w:tc>
@@ -25735,39 +23320,7 @@
                 <w:sz w:val="24"/>
                 <w:szCs w:val="24"/>
               </w:rPr>
-              <w:t>Questo caso d’uso inizia quando viene i</w:t>
-            </w:r>
-            <w:r>
-              <w:rPr>
-                <w:rFonts w:ascii="Times New Roman" w:hAnsi="Times New Roman" w:cs="Times New Roman"/>
-                <w:sz w:val="24"/>
-                <w:szCs w:val="24"/>
-              </w:rPr>
-              <w:t>n</w:t>
-            </w:r>
-            <w:r>
-              <w:rPr>
-                <w:rFonts w:ascii="Times New Roman" w:hAnsi="Times New Roman" w:cs="Times New Roman"/>
-                <w:sz w:val="24"/>
-                <w:szCs w:val="24"/>
-              </w:rPr>
-              <w:t>serita o modificata una biografia che sup</w:t>
-            </w:r>
-            <w:r>
-              <w:rPr>
-                <w:rFonts w:ascii="Times New Roman" w:hAnsi="Times New Roman" w:cs="Times New Roman"/>
-                <w:sz w:val="24"/>
-                <w:szCs w:val="24"/>
-              </w:rPr>
-              <w:t>e</w:t>
-            </w:r>
-            <w:r>
-              <w:rPr>
-                <w:rFonts w:ascii="Times New Roman" w:hAnsi="Times New Roman" w:cs="Times New Roman"/>
-                <w:sz w:val="24"/>
-                <w:szCs w:val="24"/>
-              </w:rPr>
-              <w:t>ra i 150 caratteri.</w:t>
+              <w:t>Questo caso d’uso inizia quando viene inserita o modificata una biografia che supera i 150 caratteri.</w:t>
             </w:r>
           </w:p>
         </w:tc>
@@ -26012,31 +23565,7 @@
               <w:rPr>
                 <w:rFonts w:ascii="Times New Roman" w:hAnsi="Times New Roman" w:cs="Times New Roman"/>
               </w:rPr>
-              <w:t xml:space="preserve"> riceve il messaggio di e</w:t>
-            </w:r>
-            <w:r>
-              <w:rPr>
-                <w:rFonts w:ascii="Times New Roman" w:hAnsi="Times New Roman" w:cs="Times New Roman"/>
-              </w:rPr>
-              <w:t>r</w:t>
-            </w:r>
-            <w:r>
-              <w:rPr>
-                <w:rFonts w:ascii="Times New Roman" w:hAnsi="Times New Roman" w:cs="Times New Roman"/>
-              </w:rPr>
-              <w:t>rore e nota che nella biografia non p stato a</w:t>
-            </w:r>
-            <w:r>
-              <w:rPr>
-                <w:rFonts w:ascii="Times New Roman" w:hAnsi="Times New Roman" w:cs="Times New Roman"/>
-              </w:rPr>
-              <w:t>p</w:t>
-            </w:r>
-            <w:r>
-              <w:rPr>
-                <w:rFonts w:ascii="Times New Roman" w:hAnsi="Times New Roman" w:cs="Times New Roman"/>
-              </w:rPr>
-              <w:t>portato alcun cambiamento.</w:t>
+              <w:t xml:space="preserve"> riceve il messaggio di errore e nota che nella biografia non p stato apportato alcun cambiamento.</w:t>
             </w:r>
           </w:p>
         </w:tc>
@@ -26656,21 +24185,7 @@
                 <w:rFonts w:ascii="Times New Roman" w:hAnsi="Times New Roman" w:cs="Times New Roman"/>
                 <w:sz w:val="24"/>
               </w:rPr>
-              <w:t>Questo caso d’uso inizia quando durante la modifica di una password, la password a</w:t>
-            </w:r>
-            <w:r>
-              <w:rPr>
-                <w:rFonts w:ascii="Times New Roman" w:hAnsi="Times New Roman" w:cs="Times New Roman"/>
-                <w:sz w:val="24"/>
-              </w:rPr>
-              <w:t>t</w:t>
-            </w:r>
-            <w:r>
-              <w:rPr>
-                <w:rFonts w:ascii="Times New Roman" w:hAnsi="Times New Roman" w:cs="Times New Roman"/>
-                <w:sz w:val="24"/>
-              </w:rPr>
-              <w:t>tuale è errata.</w:t>
+              <w:t>Questo caso d’uso inizia quando durante la modifica di una password, la password attuale è errata.</w:t>
             </w:r>
           </w:p>
         </w:tc>
@@ -26864,19 +24379,7 @@
               <w:rPr>
                 <w:rFonts w:ascii="Times New Roman" w:hAnsi="Times New Roman" w:cs="Times New Roman"/>
               </w:rPr>
-              <w:t xml:space="preserve"> riceve la password attuale e la nuova password, verifica se quella attuale corrisponde a</w:t>
-            </w:r>
-            <w:r>
-              <w:rPr>
-                <w:rFonts w:ascii="Times New Roman" w:hAnsi="Times New Roman" w:cs="Times New Roman"/>
-              </w:rPr>
-              <w:t>l</w:t>
-            </w:r>
-            <w:r>
-              <w:rPr>
-                <w:rFonts w:ascii="Times New Roman" w:hAnsi="Times New Roman" w:cs="Times New Roman"/>
-              </w:rPr>
-              <w:t>la password associata all’account dell’utente e nel caso in cui non lo è, invia un messaggio di errore nella modifica della password all’utente.</w:t>
+              <w:t xml:space="preserve"> riceve la password attuale e la nuova password, verifica se quella attuale corrisponde alla password associata all’account dell’utente e nel caso in cui non lo è, invia un messaggio di errore nella modifica della password all’utente.</w:t>
             </w:r>
           </w:p>
         </w:tc>
@@ -26921,19 +24424,7 @@
               <w:rPr>
                 <w:rFonts w:ascii="Times New Roman" w:hAnsi="Times New Roman" w:cs="Times New Roman"/>
               </w:rPr>
-              <w:t xml:space="preserve"> riceve il messaggio di e</w:t>
-            </w:r>
-            <w:r>
-              <w:rPr>
-                <w:rFonts w:ascii="Times New Roman" w:hAnsi="Times New Roman" w:cs="Times New Roman"/>
-              </w:rPr>
-              <w:t>r</w:t>
-            </w:r>
-            <w:r>
-              <w:rPr>
-                <w:rFonts w:ascii="Times New Roman" w:hAnsi="Times New Roman" w:cs="Times New Roman"/>
-              </w:rPr>
-              <w:t>rore con successo.</w:t>
+              <w:t xml:space="preserve"> riceve il messaggio di errore con successo.</w:t>
             </w:r>
           </w:p>
         </w:tc>
@@ -27539,23 +25030,25 @@
                 <w:sz w:val="24"/>
                 <w:szCs w:val="24"/>
               </w:rPr>
-              <w:t>La password modificata o inserita durante la registr</w:t>
-            </w:r>
+              <w:t xml:space="preserve">La password modificata o inserita durante la registrazione è inferiore a </w:t>
+            </w:r>
+            <w:proofErr w:type="gramStart"/>
             <w:r>
               <w:rPr>
                 <w:rFonts w:ascii="Times New Roman" w:hAnsi="Times New Roman" w:cs="Times New Roman"/>
                 <w:sz w:val="24"/>
                 <w:szCs w:val="24"/>
               </w:rPr>
-              <w:t>a</w:t>
-            </w:r>
+              <w:t>3</w:t>
+            </w:r>
+            <w:proofErr w:type="gramEnd"/>
             <w:r>
               <w:rPr>
                 <w:rFonts w:ascii="Times New Roman" w:hAnsi="Times New Roman" w:cs="Times New Roman"/>
                 <w:sz w:val="24"/>
                 <w:szCs w:val="24"/>
               </w:rPr>
-              <w:t>zione è inferiore a 3 caratteri.</w:t>
+              <w:t xml:space="preserve"> caratteri.</w:t>
             </w:r>
           </w:p>
         </w:tc>
@@ -27743,55 +25236,7 @@
               <w:rPr>
                 <w:rFonts w:ascii="Times New Roman" w:hAnsi="Times New Roman" w:cs="Times New Roman"/>
               </w:rPr>
-              <w:t xml:space="preserve"> riceve la password da inserire o modif</w:t>
-            </w:r>
-            <w:r>
-              <w:rPr>
-                <w:rFonts w:ascii="Times New Roman" w:hAnsi="Times New Roman" w:cs="Times New Roman"/>
-              </w:rPr>
-              <w:t>i</w:t>
-            </w:r>
-            <w:r>
-              <w:rPr>
-                <w:rFonts w:ascii="Times New Roman" w:hAnsi="Times New Roman" w:cs="Times New Roman"/>
-              </w:rPr>
-              <w:t>care, verifica la lunghezza che è minore di 3 cara</w:t>
-            </w:r>
-            <w:r>
-              <w:rPr>
-                <w:rFonts w:ascii="Times New Roman" w:hAnsi="Times New Roman" w:cs="Times New Roman"/>
-              </w:rPr>
-              <w:t>t</w:t>
-            </w:r>
-            <w:r>
-              <w:rPr>
-                <w:rFonts w:ascii="Times New Roman" w:hAnsi="Times New Roman" w:cs="Times New Roman"/>
-              </w:rPr>
-              <w:t>teri e invia un messaggio di errore all’utente, sp</w:t>
-            </w:r>
-            <w:r>
-              <w:rPr>
-                <w:rFonts w:ascii="Times New Roman" w:hAnsi="Times New Roman" w:cs="Times New Roman"/>
-              </w:rPr>
-              <w:t>e</w:t>
-            </w:r>
-            <w:r>
-              <w:rPr>
-                <w:rFonts w:ascii="Times New Roman" w:hAnsi="Times New Roman" w:cs="Times New Roman"/>
-              </w:rPr>
-              <w:t>cificando che la password deve avere una lunghe</w:t>
-            </w:r>
-            <w:r>
-              <w:rPr>
-                <w:rFonts w:ascii="Times New Roman" w:hAnsi="Times New Roman" w:cs="Times New Roman"/>
-              </w:rPr>
-              <w:t>z</w:t>
-            </w:r>
-            <w:r>
-              <w:rPr>
-                <w:rFonts w:ascii="Times New Roman" w:hAnsi="Times New Roman" w:cs="Times New Roman"/>
-              </w:rPr>
-              <w:t>za minima di 3 caratteri.</w:t>
+              <w:t xml:space="preserve"> riceve la password da inserire o modificare, verifica la lunghezza che è minore di 3 caratteri e invia un messaggio di errore all’utente, specificando che la password deve avere una lunghezza minima di 3 caratteri.</w:t>
             </w:r>
           </w:p>
         </w:tc>
@@ -27836,19 +25281,7 @@
               <w:rPr>
                 <w:rFonts w:ascii="Times New Roman" w:hAnsi="Times New Roman" w:cs="Times New Roman"/>
               </w:rPr>
-              <w:t xml:space="preserve"> riceve il messaggio di e</w:t>
-            </w:r>
-            <w:r>
-              <w:rPr>
-                <w:rFonts w:ascii="Times New Roman" w:hAnsi="Times New Roman" w:cs="Times New Roman"/>
-              </w:rPr>
-              <w:t>r</w:t>
-            </w:r>
-            <w:r>
-              <w:rPr>
-                <w:rFonts w:ascii="Times New Roman" w:hAnsi="Times New Roman" w:cs="Times New Roman"/>
-              </w:rPr>
-              <w:t>rore con successo.</w:t>
+              <w:t xml:space="preserve"> riceve il messaggio di errore con successo.</w:t>
             </w:r>
           </w:p>
         </w:tc>
@@ -28236,7 +25669,7 @@
                     <pic:cNvPicPr/>
                   </pic:nvPicPr>
                   <pic:blipFill>
-                    <a:blip r:embed="rId12">
+                    <a:blip r:embed="rId11">
                       <a:extLst>
                         <a:ext uri="{28A0092B-C50C-407E-A947-70E740481C1C}">
                           <a14:useLocalDpi xmlns:a14="http://schemas.microsoft.com/office/drawing/2010/main" val="0"/>
@@ -28740,35 +26173,7 @@
                 <w:rFonts w:ascii="Times New Roman" w:hAnsi="Times New Roman" w:cs="Times New Roman"/>
                 <w:sz w:val="24"/>
               </w:rPr>
-              <w:t>Questo caso d’uso inizia quando viene s</w:t>
-            </w:r>
-            <w:r>
-              <w:rPr>
-                <w:rFonts w:ascii="Times New Roman" w:hAnsi="Times New Roman" w:cs="Times New Roman"/>
-                <w:sz w:val="24"/>
-              </w:rPr>
-              <w:t>e</w:t>
-            </w:r>
-            <w:r>
-              <w:rPr>
-                <w:rFonts w:ascii="Times New Roman" w:hAnsi="Times New Roman" w:cs="Times New Roman"/>
-                <w:sz w:val="24"/>
-              </w:rPr>
-              <w:t>lezionato un post personale all’interno de</w:t>
-            </w:r>
-            <w:r>
-              <w:rPr>
-                <w:rFonts w:ascii="Times New Roman" w:hAnsi="Times New Roman" w:cs="Times New Roman"/>
-                <w:sz w:val="24"/>
-              </w:rPr>
-              <w:t>l</w:t>
-            </w:r>
-            <w:r>
-              <w:rPr>
-                <w:rFonts w:ascii="Times New Roman" w:hAnsi="Times New Roman" w:cs="Times New Roman"/>
-                <w:sz w:val="24"/>
-              </w:rPr>
-              <w:t>la visualizzazione del profilo utente.</w:t>
+              <w:t>Questo caso d’uso inizia quando viene selezionato un post personale all’interno della visualizzazione del profilo utente.</w:t>
             </w:r>
           </w:p>
           <w:p>
@@ -28790,21 +26195,7 @@
                 <w:rFonts w:ascii="Times New Roman" w:hAnsi="Times New Roman" w:cs="Times New Roman"/>
                 <w:sz w:val="24"/>
               </w:rPr>
-              <w:t>Viene selezionato un post di un altro ute</w:t>
-            </w:r>
-            <w:r>
-              <w:rPr>
-                <w:rFonts w:ascii="Times New Roman" w:hAnsi="Times New Roman" w:cs="Times New Roman"/>
-                <w:sz w:val="24"/>
-              </w:rPr>
-              <w:t>n</w:t>
-            </w:r>
-            <w:r>
-              <w:rPr>
-                <w:rFonts w:ascii="Times New Roman" w:hAnsi="Times New Roman" w:cs="Times New Roman"/>
-                <w:sz w:val="24"/>
-              </w:rPr>
-              <w:t>te.</w:t>
+              <w:t>Viene selezionato un post di un altro utente.</w:t>
             </w:r>
           </w:p>
           <w:p>
@@ -28987,19 +26378,7 @@
               <w:rPr>
                 <w:rFonts w:ascii="Times New Roman" w:hAnsi="Times New Roman" w:cs="Times New Roman"/>
               </w:rPr>
-              <w:t xml:space="preserve"> seleziona un post per v</w:t>
-            </w:r>
-            <w:r>
-              <w:rPr>
-                <w:rFonts w:ascii="Times New Roman" w:hAnsi="Times New Roman" w:cs="Times New Roman"/>
-              </w:rPr>
-              <w:t>i</w:t>
-            </w:r>
-            <w:r>
-              <w:rPr>
-                <w:rFonts w:ascii="Times New Roman" w:hAnsi="Times New Roman" w:cs="Times New Roman"/>
-              </w:rPr>
-              <w:t>sualizzarne il contenuto.</w:t>
+              <w:t xml:space="preserve"> seleziona un post per visualizzarne il contenuto.</w:t>
             </w:r>
           </w:p>
         </w:tc>
@@ -29083,19 +26462,7 @@
               <w:rPr>
                 <w:rFonts w:ascii="Times New Roman" w:hAnsi="Times New Roman" w:cs="Times New Roman"/>
               </w:rPr>
-              <w:t xml:space="preserve"> verifica che il post non è stato rimosso e indirizza l’utente alla pagina in cui verrà visuali</w:t>
-            </w:r>
-            <w:r>
-              <w:rPr>
-                <w:rFonts w:ascii="Times New Roman" w:hAnsi="Times New Roman" w:cs="Times New Roman"/>
-              </w:rPr>
-              <w:t>z</w:t>
-            </w:r>
-            <w:r>
-              <w:rPr>
-                <w:rFonts w:ascii="Times New Roman" w:hAnsi="Times New Roman" w:cs="Times New Roman"/>
-              </w:rPr>
-              <w:t>zato per intero il post.</w:t>
+              <w:t xml:space="preserve"> verifica che il post non è stato rimosso e indirizza l’utente alla pagina in cui verrà visualizzato per intero il post.</w:t>
             </w:r>
           </w:p>
         </w:tc>
@@ -29135,23 +26502,7 @@
                 <w:b/>
                 <w:bCs/>
               </w:rPr>
-              <w:t>l’utente Ex</w:t>
-            </w:r>
-            <w:r>
-              <w:rPr>
-                <w:rFonts w:ascii="Times New Roman" w:hAnsi="Times New Roman" w:cs="Times New Roman"/>
-                <w:b/>
-                <w:bCs/>
-              </w:rPr>
-              <w:t>i</w:t>
-            </w:r>
-            <w:r>
-              <w:rPr>
-                <w:rFonts w:ascii="Times New Roman" w:hAnsi="Times New Roman" w:cs="Times New Roman"/>
-                <w:b/>
-                <w:bCs/>
-              </w:rPr>
-              <w:t>gram</w:t>
+              <w:t>l’utente Exigram</w:t>
             </w:r>
             <w:r>
               <w:rPr>
@@ -29248,35 +26599,7 @@
                 <w:rFonts w:ascii="Times New Roman" w:hAnsi="Times New Roman" w:cs="Times New Roman"/>
                 <w:sz w:val="24"/>
               </w:rPr>
-              <w:t>Questo caso d’uso termina quando si ra</w:t>
-            </w:r>
-            <w:r>
-              <w:rPr>
-                <w:rFonts w:ascii="Times New Roman" w:hAnsi="Times New Roman" w:cs="Times New Roman"/>
-                <w:sz w:val="24"/>
-              </w:rPr>
-              <w:t>g</w:t>
-            </w:r>
-            <w:r>
-              <w:rPr>
-                <w:rFonts w:ascii="Times New Roman" w:hAnsi="Times New Roman" w:cs="Times New Roman"/>
-                <w:sz w:val="24"/>
-              </w:rPr>
-              <w:t>giunge con successo la pagina di visuali</w:t>
-            </w:r>
-            <w:r>
-              <w:rPr>
-                <w:rFonts w:ascii="Times New Roman" w:hAnsi="Times New Roman" w:cs="Times New Roman"/>
-                <w:sz w:val="24"/>
-              </w:rPr>
-              <w:t>z</w:t>
-            </w:r>
-            <w:r>
-              <w:rPr>
-                <w:rFonts w:ascii="Times New Roman" w:hAnsi="Times New Roman" w:cs="Times New Roman"/>
-                <w:sz w:val="24"/>
-              </w:rPr>
-              <w:t>zazione del post.</w:t>
+              <w:t>Questo caso d’uso termina quando si raggiunge con successo la pagina di visualizzazione del post.</w:t>
             </w:r>
           </w:p>
         </w:tc>
@@ -29345,21 +26668,7 @@
                 <w:rFonts w:ascii="Times New Roman" w:hAnsi="Times New Roman" w:cs="Times New Roman"/>
                 <w:sz w:val="24"/>
               </w:rPr>
-              <w:t>Se durante la selezione per visualizzare il post, quest’ultimo viene rimosso, si pros</w:t>
-            </w:r>
-            <w:r>
-              <w:rPr>
-                <w:rFonts w:ascii="Times New Roman" w:hAnsi="Times New Roman" w:cs="Times New Roman"/>
-                <w:sz w:val="24"/>
-              </w:rPr>
-              <w:t>e</w:t>
-            </w:r>
-            <w:r>
-              <w:rPr>
-                <w:rFonts w:ascii="Times New Roman" w:hAnsi="Times New Roman" w:cs="Times New Roman"/>
-                <w:sz w:val="24"/>
-              </w:rPr>
-              <w:t>gue al caso d’uso: ErroreRimozionePost.</w:t>
+              <w:t>Se durante la selezione per visualizzare il post, quest’ultimo viene rimosso, si prosegue al caso d’uso: ErroreRimozionePost.</w:t>
             </w:r>
           </w:p>
         </w:tc>
@@ -29800,23 +27109,7 @@
                 <w:sz w:val="24"/>
                 <w:szCs w:val="24"/>
               </w:rPr>
-              <w:t xml:space="preserve"> deve trovarsi sulla propria pag</w:t>
-            </w:r>
-            <w:r>
-              <w:rPr>
-                <w:rFonts w:ascii="Times New Roman" w:hAnsi="Times New Roman" w:cs="Times New Roman"/>
-                <w:sz w:val="24"/>
-                <w:szCs w:val="24"/>
-              </w:rPr>
-              <w:t>i</w:t>
-            </w:r>
-            <w:r>
-              <w:rPr>
-                <w:rFonts w:ascii="Times New Roman" w:hAnsi="Times New Roman" w:cs="Times New Roman"/>
-                <w:sz w:val="24"/>
-                <w:szCs w:val="24"/>
-              </w:rPr>
-              <w:t>na personale.</w:t>
+              <w:t xml:space="preserve"> deve trovarsi sulla propria pagina personale.</w:t>
             </w:r>
           </w:p>
           <w:p>
@@ -30278,43 +27571,7 @@
               <w:rPr>
                 <w:rFonts w:ascii="Times New Roman" w:hAnsi="Times New Roman" w:cs="Times New Roman"/>
               </w:rPr>
-              <w:t xml:space="preserve"> verifica che tutti i campi inseriti siano validi e che l’immagine soddisfi tutti i requisiti, i</w:t>
-            </w:r>
-            <w:r>
-              <w:rPr>
-                <w:rFonts w:ascii="Times New Roman" w:hAnsi="Times New Roman" w:cs="Times New Roman"/>
-              </w:rPr>
-              <w:t>n</w:t>
-            </w:r>
-            <w:r>
-              <w:rPr>
-                <w:rFonts w:ascii="Times New Roman" w:hAnsi="Times New Roman" w:cs="Times New Roman"/>
-              </w:rPr>
-              <w:t>serisce il post nell’elenco dei post personali dell’utente all’interno della sua area utente, e fa v</w:t>
-            </w:r>
-            <w:r>
-              <w:rPr>
-                <w:rFonts w:ascii="Times New Roman" w:hAnsi="Times New Roman" w:cs="Times New Roman"/>
-              </w:rPr>
-              <w:t>i</w:t>
-            </w:r>
-            <w:r>
-              <w:rPr>
-                <w:rFonts w:ascii="Times New Roman" w:hAnsi="Times New Roman" w:cs="Times New Roman"/>
-              </w:rPr>
-              <w:t>sualizzare il post creato a tutti coloro che hanno aggiunto l’utente come Companion, infine reind</w:t>
-            </w:r>
-            <w:r>
-              <w:rPr>
-                <w:rFonts w:ascii="Times New Roman" w:hAnsi="Times New Roman" w:cs="Times New Roman"/>
-              </w:rPr>
-              <w:t>i</w:t>
-            </w:r>
-            <w:r>
-              <w:rPr>
-                <w:rFonts w:ascii="Times New Roman" w:hAnsi="Times New Roman" w:cs="Times New Roman"/>
-              </w:rPr>
-              <w:t>rizza l’utente alla pagina principale.</w:t>
+              <w:t xml:space="preserve"> verifica che tutti i campi inseriti siano validi e che l’immagine soddisfi tutti i requisiti, inserisce il post nell’elenco dei post personali dell’utente all’interno della sua area utente, e fa visualizzare il post creato a tutti coloro che hanno aggiunto l’utente come Companion, infine reindirizza l’utente alla pagina principale.</w:t>
             </w:r>
           </w:p>
         </w:tc>
@@ -30354,19 +27611,7 @@
               <w:rPr>
                 <w:rFonts w:ascii="Times New Roman" w:hAnsi="Times New Roman" w:cs="Times New Roman"/>
               </w:rPr>
-              <w:t xml:space="preserve"> dopo aver ricevuto il messaggio di avvenuta creazione del post a</w:t>
-            </w:r>
-            <w:r>
-              <w:rPr>
-                <w:rFonts w:ascii="Times New Roman" w:hAnsi="Times New Roman" w:cs="Times New Roman"/>
-              </w:rPr>
-              <w:t>v</w:t>
-            </w:r>
-            <w:r>
-              <w:rPr>
-                <w:rFonts w:ascii="Times New Roman" w:hAnsi="Times New Roman" w:cs="Times New Roman"/>
-              </w:rPr>
-              <w:t>venuta con successo può anche osservare il post appena creato all’interno della pagina principale.</w:t>
+              <w:t xml:space="preserve"> dopo aver ricevuto il messaggio di avvenuta creazione del post avvenuta con successo può anche osservare il post appena creato all’interno della pagina principale.</w:t>
             </w:r>
           </w:p>
         </w:tc>
@@ -30459,21 +27704,7 @@
                 <w:rFonts w:ascii="Times New Roman" w:hAnsi="Times New Roman" w:cs="Times New Roman"/>
                 <w:sz w:val="24"/>
               </w:rPr>
-              <w:t>Questo caso d’uso termina quando dopo aver riempito i campi necessari alla cre</w:t>
-            </w:r>
-            <w:r>
-              <w:rPr>
-                <w:rFonts w:ascii="Times New Roman" w:hAnsi="Times New Roman" w:cs="Times New Roman"/>
-                <w:sz w:val="24"/>
-              </w:rPr>
-              <w:t>a</w:t>
-            </w:r>
-            <w:r>
-              <w:rPr>
-                <w:rFonts w:ascii="Times New Roman" w:hAnsi="Times New Roman" w:cs="Times New Roman"/>
-                <w:sz w:val="24"/>
-              </w:rPr>
-              <w:t>zione del post, si conferma.</w:t>
+              <w:t>Questo caso d’uso termina quando dopo aver riempito i campi necessari alla creazione del post, si conferma.</w:t>
             </w:r>
           </w:p>
           <w:p>
@@ -30566,45 +27797,8 @@
                 <w:rFonts w:ascii="Times New Roman" w:hAnsi="Times New Roman" w:cs="Times New Roman"/>
                 <w:sz w:val="24"/>
               </w:rPr>
-              <w:t>Se il file selezionato non è un file Imm</w:t>
-            </w:r>
-            <w:r>
-              <w:rPr>
-                <w:rFonts w:ascii="Times New Roman" w:hAnsi="Times New Roman" w:cs="Times New Roman"/>
-                <w:sz w:val="24"/>
-              </w:rPr>
-              <w:t>a</w:t>
-            </w:r>
-            <w:r>
-              <w:rPr>
-                <w:rFonts w:ascii="Times New Roman" w:hAnsi="Times New Roman" w:cs="Times New Roman"/>
-                <w:sz w:val="24"/>
-              </w:rPr>
-              <w:t xml:space="preserve">gine si prosegue con il caso d’uso </w:t>
-            </w:r>
-            <w:proofErr w:type="spellStart"/>
-            <w:r>
-              <w:rPr>
-                <w:rFonts w:ascii="Times New Roman" w:hAnsi="Times New Roman" w:cs="Times New Roman"/>
-                <w:sz w:val="24"/>
-              </w:rPr>
-              <w:t>Err</w:t>
-            </w:r>
-            <w:r>
-              <w:rPr>
-                <w:rFonts w:ascii="Times New Roman" w:hAnsi="Times New Roman" w:cs="Times New Roman"/>
-                <w:sz w:val="24"/>
-              </w:rPr>
-              <w:t>o</w:t>
-            </w:r>
-            <w:r>
-              <w:rPr>
-                <w:rFonts w:ascii="Times New Roman" w:hAnsi="Times New Roman" w:cs="Times New Roman"/>
-                <w:sz w:val="24"/>
-              </w:rPr>
-              <w:t>reImmagineNonSelezionata</w:t>
-            </w:r>
-            <w:proofErr w:type="spellEnd"/>
+              <w:t>Se il file selezionato non è un file Immagine si prosegue con il caso d’uso ErroreImmagineNonSelezionata</w:t>
+            </w:r>
             <w:r>
               <w:rPr>
                 <w:rFonts w:ascii="Times New Roman" w:hAnsi="Times New Roman" w:cs="Times New Roman"/>
@@ -30631,21 +27825,7 @@
                 <w:rFonts w:ascii="Times New Roman" w:hAnsi="Times New Roman" w:cs="Times New Roman"/>
                 <w:sz w:val="24"/>
               </w:rPr>
-              <w:t>Se il file selezionato è corrotto si prosegue con il caso d’uso E</w:t>
-            </w:r>
-            <w:r>
-              <w:rPr>
-                <w:rFonts w:ascii="Times New Roman" w:hAnsi="Times New Roman" w:cs="Times New Roman"/>
-                <w:sz w:val="24"/>
-              </w:rPr>
-              <w:t>r</w:t>
-            </w:r>
-            <w:r>
-              <w:rPr>
-                <w:rFonts w:ascii="Times New Roman" w:hAnsi="Times New Roman" w:cs="Times New Roman"/>
-                <w:sz w:val="24"/>
-              </w:rPr>
-              <w:t>roreImmagineCorrotta.</w:t>
+              <w:t>Se il file selezionato è corrotto si prosegue con il caso d’uso ErroreImmagineCorrotta.</w:t>
             </w:r>
           </w:p>
           <w:p>
@@ -30680,49 +27860,7 @@
                 <w:rFonts w:ascii="Times New Roman" w:hAnsi="Times New Roman" w:cs="Times New Roman"/>
                 <w:sz w:val="24"/>
               </w:rPr>
-              <w:t xml:space="preserve"> grandezza sup</w:t>
-            </w:r>
-            <w:r>
-              <w:rPr>
-                <w:rFonts w:ascii="Times New Roman" w:hAnsi="Times New Roman" w:cs="Times New Roman"/>
-                <w:sz w:val="24"/>
-              </w:rPr>
-              <w:t>e</w:t>
-            </w:r>
-            <w:r>
-              <w:rPr>
-                <w:rFonts w:ascii="Times New Roman" w:hAnsi="Times New Roman" w:cs="Times New Roman"/>
-                <w:sz w:val="24"/>
-              </w:rPr>
-              <w:t>riore a 16Mb si prosegue al caso d’uso E</w:t>
-            </w:r>
-            <w:r>
-              <w:rPr>
-                <w:rFonts w:ascii="Times New Roman" w:hAnsi="Times New Roman" w:cs="Times New Roman"/>
-                <w:sz w:val="24"/>
-              </w:rPr>
-              <w:t>r</w:t>
-            </w:r>
-            <w:r>
-              <w:rPr>
-                <w:rFonts w:ascii="Times New Roman" w:hAnsi="Times New Roman" w:cs="Times New Roman"/>
-                <w:sz w:val="24"/>
-              </w:rPr>
-              <w:t>roreGrandezzaImm</w:t>
-            </w:r>
-            <w:r>
-              <w:rPr>
-                <w:rFonts w:ascii="Times New Roman" w:hAnsi="Times New Roman" w:cs="Times New Roman"/>
-                <w:sz w:val="24"/>
-              </w:rPr>
-              <w:t>a</w:t>
-            </w:r>
-            <w:r>
-              <w:rPr>
-                <w:rFonts w:ascii="Times New Roman" w:hAnsi="Times New Roman" w:cs="Times New Roman"/>
-                <w:sz w:val="24"/>
-              </w:rPr>
-              <w:t>gine.</w:t>
+              <w:t xml:space="preserve"> grandezza superiore a 16Mb si prosegue al caso d’uso ErroreGrandezzaImmagine.</w:t>
             </w:r>
           </w:p>
         </w:tc>
@@ -31004,49 +28142,7 @@
                 <w:rFonts w:ascii="Times New Roman" w:hAnsi="Times New Roman" w:cs="Times New Roman"/>
                 <w:sz w:val="24"/>
               </w:rPr>
-              <w:t>Questo caso d’uso inizia quando si sel</w:t>
-            </w:r>
-            <w:r>
-              <w:rPr>
-                <w:rFonts w:ascii="Times New Roman" w:hAnsi="Times New Roman" w:cs="Times New Roman"/>
-                <w:sz w:val="24"/>
-              </w:rPr>
-              <w:t>e</w:t>
-            </w:r>
-            <w:r>
-              <w:rPr>
-                <w:rFonts w:ascii="Times New Roman" w:hAnsi="Times New Roman" w:cs="Times New Roman"/>
-                <w:sz w:val="24"/>
-              </w:rPr>
-              <w:t>ziona la rimozione del post all’interno de</w:t>
-            </w:r>
-            <w:r>
-              <w:rPr>
-                <w:rFonts w:ascii="Times New Roman" w:hAnsi="Times New Roman" w:cs="Times New Roman"/>
-                <w:sz w:val="24"/>
-              </w:rPr>
-              <w:t>l</w:t>
-            </w:r>
-            <w:r>
-              <w:rPr>
-                <w:rFonts w:ascii="Times New Roman" w:hAnsi="Times New Roman" w:cs="Times New Roman"/>
-                <w:sz w:val="24"/>
-              </w:rPr>
-              <w:t>la pagina di visualizz</w:t>
-            </w:r>
-            <w:r>
-              <w:rPr>
-                <w:rFonts w:ascii="Times New Roman" w:hAnsi="Times New Roman" w:cs="Times New Roman"/>
-                <w:sz w:val="24"/>
-              </w:rPr>
-              <w:t>a</w:t>
-            </w:r>
-            <w:r>
-              <w:rPr>
-                <w:rFonts w:ascii="Times New Roman" w:hAnsi="Times New Roman" w:cs="Times New Roman"/>
-                <w:sz w:val="24"/>
-              </w:rPr>
-              <w:t>zione del post.</w:t>
+              <w:t>Questo caso d’uso inizia quando si seleziona la rimozione del post all’interno della pagina di visualizzazione del post.</w:t>
             </w:r>
           </w:p>
           <w:p>
@@ -31365,19 +28461,7 @@
               <w:rPr>
                 <w:rFonts w:ascii="Times New Roman" w:hAnsi="Times New Roman" w:cs="Times New Roman"/>
               </w:rPr>
-              <w:t xml:space="preserve"> v</w:t>
-            </w:r>
-            <w:r>
-              <w:rPr>
-                <w:rFonts w:ascii="Times New Roman" w:hAnsi="Times New Roman" w:cs="Times New Roman"/>
-              </w:rPr>
-              <w:t>i</w:t>
-            </w:r>
-            <w:r>
-              <w:rPr>
-                <w:rFonts w:ascii="Times New Roman" w:hAnsi="Times New Roman" w:cs="Times New Roman"/>
-              </w:rPr>
-              <w:t>sualizza anche nella sua area utente che il post non è più presente.</w:t>
+              <w:t xml:space="preserve"> visualizza anche nella sua area utente che il post non è più presente.</w:t>
             </w:r>
           </w:p>
         </w:tc>
@@ -31468,35 +28552,7 @@
                 <w:rFonts w:ascii="Times New Roman" w:hAnsi="Times New Roman" w:cs="Times New Roman"/>
                 <w:sz w:val="24"/>
               </w:rPr>
-              <w:t>Questo caso d’uso termina quando è avv</w:t>
-            </w:r>
-            <w:r>
-              <w:rPr>
-                <w:rFonts w:ascii="Times New Roman" w:hAnsi="Times New Roman" w:cs="Times New Roman"/>
-                <w:sz w:val="24"/>
-              </w:rPr>
-              <w:t>e</w:t>
-            </w:r>
-            <w:r>
-              <w:rPr>
-                <w:rFonts w:ascii="Times New Roman" w:hAnsi="Times New Roman" w:cs="Times New Roman"/>
-                <w:sz w:val="24"/>
-              </w:rPr>
-              <w:t>nuta con su</w:t>
-            </w:r>
-            <w:r>
-              <w:rPr>
-                <w:rFonts w:ascii="Times New Roman" w:hAnsi="Times New Roman" w:cs="Times New Roman"/>
-                <w:sz w:val="24"/>
-              </w:rPr>
-              <w:t>c</w:t>
-            </w:r>
-            <w:r>
-              <w:rPr>
-                <w:rFonts w:ascii="Times New Roman" w:hAnsi="Times New Roman" w:cs="Times New Roman"/>
-                <w:sz w:val="24"/>
-              </w:rPr>
-              <w:t>cesso la rimozione del post</w:t>
+              <w:t>Questo caso d’uso termina quando è avvenuta con successo la rimozione del post</w:t>
             </w:r>
             <w:r>
               <w:rPr>
@@ -32004,21 +29060,7 @@
                 <w:rFonts w:ascii="Times New Roman" w:hAnsi="Times New Roman" w:cs="Times New Roman"/>
                 <w:sz w:val="24"/>
               </w:rPr>
-              <w:t xml:space="preserve"> deve trovarsi nella pagina di v</w:t>
-            </w:r>
-            <w:r>
-              <w:rPr>
-                <w:rFonts w:ascii="Times New Roman" w:hAnsi="Times New Roman" w:cs="Times New Roman"/>
-                <w:sz w:val="24"/>
-              </w:rPr>
-              <w:t>i</w:t>
-            </w:r>
-            <w:r>
-              <w:rPr>
-                <w:rFonts w:ascii="Times New Roman" w:hAnsi="Times New Roman" w:cs="Times New Roman"/>
-                <w:sz w:val="24"/>
-              </w:rPr>
-              <w:t>sualizzazione di un post.</w:t>
+              <w:t xml:space="preserve"> deve trovarsi nella pagina di visualizzazione di un post.</w:t>
             </w:r>
           </w:p>
           <w:p>
@@ -32229,31 +29271,7 @@
               <w:rPr>
                 <w:rFonts w:ascii="Times New Roman" w:hAnsi="Times New Roman" w:cs="Times New Roman"/>
               </w:rPr>
-              <w:t xml:space="preserve"> visualizza un post e acc</w:t>
-            </w:r>
-            <w:r>
-              <w:rPr>
-                <w:rFonts w:ascii="Times New Roman" w:hAnsi="Times New Roman" w:cs="Times New Roman"/>
-              </w:rPr>
-              <w:t>e</w:t>
-            </w:r>
-            <w:r>
-              <w:rPr>
-                <w:rFonts w:ascii="Times New Roman" w:hAnsi="Times New Roman" w:cs="Times New Roman"/>
-              </w:rPr>
-              <w:t>de alla sezione commenti, decidendo di ins</w:t>
-            </w:r>
-            <w:r>
-              <w:rPr>
-                <w:rFonts w:ascii="Times New Roman" w:hAnsi="Times New Roman" w:cs="Times New Roman"/>
-              </w:rPr>
-              <w:t>e</w:t>
-            </w:r>
-            <w:r>
-              <w:rPr>
-                <w:rFonts w:ascii="Times New Roman" w:hAnsi="Times New Roman" w:cs="Times New Roman"/>
-              </w:rPr>
-              <w:t>rirne uno personale di qualche riga.</w:t>
+              <w:t xml:space="preserve"> visualizza un post e accede alla sezione commenti, decidendo di inserirne uno personale di qualche riga.</w:t>
             </w:r>
           </w:p>
         </w:tc>
@@ -32477,35 +29495,7 @@
                 <w:rFonts w:ascii="Times New Roman" w:hAnsi="Times New Roman" w:cs="Times New Roman"/>
                 <w:sz w:val="24"/>
               </w:rPr>
-              <w:t>Questo caso d’uso termina quando si co</w:t>
-            </w:r>
-            <w:r>
-              <w:rPr>
-                <w:rFonts w:ascii="Times New Roman" w:hAnsi="Times New Roman" w:cs="Times New Roman"/>
-                <w:sz w:val="24"/>
-              </w:rPr>
-              <w:t>n</w:t>
-            </w:r>
-            <w:r>
-              <w:rPr>
-                <w:rFonts w:ascii="Times New Roman" w:hAnsi="Times New Roman" w:cs="Times New Roman"/>
-                <w:sz w:val="24"/>
-              </w:rPr>
-              <w:t>ferma l’inserimento del commento sott</w:t>
-            </w:r>
-            <w:r>
-              <w:rPr>
-                <w:rFonts w:ascii="Times New Roman" w:hAnsi="Times New Roman" w:cs="Times New Roman"/>
-                <w:sz w:val="24"/>
-              </w:rPr>
-              <w:t>o</w:t>
-            </w:r>
-            <w:r>
-              <w:rPr>
-                <w:rFonts w:ascii="Times New Roman" w:hAnsi="Times New Roman" w:cs="Times New Roman"/>
-                <w:sz w:val="24"/>
-              </w:rPr>
-              <w:t>stante al post</w:t>
+              <w:t>Questo caso d’uso termina quando si conferma l’inserimento del commento sottostante al post</w:t>
             </w:r>
             <w:r>
               <w:rPr>
@@ -32613,21 +29603,7 @@
                 <w:rFonts w:ascii="Times New Roman" w:hAnsi="Times New Roman" w:cs="Times New Roman"/>
                 <w:sz w:val="24"/>
               </w:rPr>
-              <w:t>Quando il commento è eccessivamente lungo si prosegue con il caso d’uso Err</w:t>
-            </w:r>
-            <w:r>
-              <w:rPr>
-                <w:rFonts w:ascii="Times New Roman" w:hAnsi="Times New Roman" w:cs="Times New Roman"/>
-                <w:sz w:val="24"/>
-              </w:rPr>
-              <w:t>o</w:t>
-            </w:r>
-            <w:r>
-              <w:rPr>
-                <w:rFonts w:ascii="Times New Roman" w:hAnsi="Times New Roman" w:cs="Times New Roman"/>
-                <w:sz w:val="24"/>
-              </w:rPr>
-              <w:t>reCommento.</w:t>
+              <w:t>Quando il commento è eccessivamente lungo si prosegue con il caso d’uso ErroreCommento.</w:t>
             </w:r>
           </w:p>
           <w:p>
@@ -32649,35 +29625,7 @@
                 <w:rFonts w:ascii="Times New Roman" w:hAnsi="Times New Roman" w:cs="Times New Roman"/>
                 <w:sz w:val="24"/>
               </w:rPr>
-              <w:t>Se si aggiunge un commento, e durante l’aggiunta il post viene rimosso si pros</w:t>
-            </w:r>
-            <w:r>
-              <w:rPr>
-                <w:rFonts w:ascii="Times New Roman" w:hAnsi="Times New Roman" w:cs="Times New Roman"/>
-                <w:sz w:val="24"/>
-              </w:rPr>
-              <w:t>e</w:t>
-            </w:r>
-            <w:r>
-              <w:rPr>
-                <w:rFonts w:ascii="Times New Roman" w:hAnsi="Times New Roman" w:cs="Times New Roman"/>
-                <w:sz w:val="24"/>
-              </w:rPr>
-              <w:t>gue con il caso d’uso ErroreRimozion</w:t>
-            </w:r>
-            <w:r>
-              <w:rPr>
-                <w:rFonts w:ascii="Times New Roman" w:hAnsi="Times New Roman" w:cs="Times New Roman"/>
-                <w:sz w:val="24"/>
-              </w:rPr>
-              <w:t>e</w:t>
-            </w:r>
-            <w:r>
-              <w:rPr>
-                <w:rFonts w:ascii="Times New Roman" w:hAnsi="Times New Roman" w:cs="Times New Roman"/>
-                <w:sz w:val="24"/>
-              </w:rPr>
-              <w:t>Post.</w:t>
+              <w:t>Se si aggiunge un commento, e durante l’aggiunta il post viene rimosso si prosegue con il caso d’uso ErroreRimozionePost.</w:t>
             </w:r>
           </w:p>
         </w:tc>
@@ -33055,21 +30003,7 @@
                 <w:rFonts w:ascii="Times New Roman" w:hAnsi="Times New Roman" w:cs="Times New Roman"/>
                 <w:sz w:val="24"/>
               </w:rPr>
-              <w:t>Deve essere presente un commento pers</w:t>
-            </w:r>
-            <w:r>
-              <w:rPr>
-                <w:rFonts w:ascii="Times New Roman" w:hAnsi="Times New Roman" w:cs="Times New Roman"/>
-                <w:sz w:val="24"/>
-              </w:rPr>
-              <w:t>o</w:t>
-            </w:r>
-            <w:r>
-              <w:rPr>
-                <w:rFonts w:ascii="Times New Roman" w:hAnsi="Times New Roman" w:cs="Times New Roman"/>
-                <w:sz w:val="24"/>
-              </w:rPr>
-              <w:t>nale all’interno del post.</w:t>
+              <w:t>Deve essere presente un commento personale all’interno del post.</w:t>
             </w:r>
           </w:p>
           <w:p>
@@ -33106,21 +30040,7 @@
                 <w:rFonts w:ascii="Times New Roman" w:hAnsi="Times New Roman" w:cs="Times New Roman"/>
                 <w:sz w:val="24"/>
               </w:rPr>
-              <w:t xml:space="preserve"> deve trovarsi nella pagina di v</w:t>
-            </w:r>
-            <w:r>
-              <w:rPr>
-                <w:rFonts w:ascii="Times New Roman" w:hAnsi="Times New Roman" w:cs="Times New Roman"/>
-                <w:sz w:val="24"/>
-              </w:rPr>
-              <w:t>i</w:t>
-            </w:r>
-            <w:r>
-              <w:rPr>
-                <w:rFonts w:ascii="Times New Roman" w:hAnsi="Times New Roman" w:cs="Times New Roman"/>
-                <w:sz w:val="24"/>
-              </w:rPr>
-              <w:t>sualizzazione di un post.</w:t>
+              <w:t xml:space="preserve"> deve trovarsi nella pagina di visualizzazione di un post.</w:t>
             </w:r>
           </w:p>
           <w:p>
@@ -33310,31 +30230,7 @@
               <w:rPr>
                 <w:rFonts w:ascii="Times New Roman" w:hAnsi="Times New Roman" w:cs="Times New Roman"/>
               </w:rPr>
-              <w:t xml:space="preserve"> visualizzando un post d</w:t>
-            </w:r>
-            <w:r>
-              <w:rPr>
-                <w:rFonts w:ascii="Times New Roman" w:hAnsi="Times New Roman" w:cs="Times New Roman"/>
-              </w:rPr>
-              <w:t>e</w:t>
-            </w:r>
-            <w:r>
-              <w:rPr>
-                <w:rFonts w:ascii="Times New Roman" w:hAnsi="Times New Roman" w:cs="Times New Roman"/>
-              </w:rPr>
-              <w:t>cide di rimuovere un suo commento clicca</w:t>
-            </w:r>
-            <w:r>
-              <w:rPr>
-                <w:rFonts w:ascii="Times New Roman" w:hAnsi="Times New Roman" w:cs="Times New Roman"/>
-              </w:rPr>
-              <w:t>n</w:t>
-            </w:r>
-            <w:r>
-              <w:rPr>
-                <w:rFonts w:ascii="Times New Roman" w:hAnsi="Times New Roman" w:cs="Times New Roman"/>
-              </w:rPr>
-              <w:t>do elimina post</w:t>
+              <w:t xml:space="preserve"> visualizzando un post decide di rimuovere un suo commento cliccando elimina post</w:t>
             </w:r>
           </w:p>
         </w:tc>
@@ -33418,19 +30314,7 @@
               <w:rPr>
                 <w:rFonts w:ascii="Times New Roman" w:hAnsi="Times New Roman" w:cs="Times New Roman"/>
               </w:rPr>
-              <w:t xml:space="preserve"> verifica che il post è ancora esistente, e rimuove il commento dell’utente nella sezione commenti del post, inviando un messaggio di r</w:t>
-            </w:r>
-            <w:r>
-              <w:rPr>
-                <w:rFonts w:ascii="Times New Roman" w:hAnsi="Times New Roman" w:cs="Times New Roman"/>
-              </w:rPr>
-              <w:t>i</w:t>
-            </w:r>
-            <w:r>
-              <w:rPr>
-                <w:rFonts w:ascii="Times New Roman" w:hAnsi="Times New Roman" w:cs="Times New Roman"/>
-              </w:rPr>
-              <w:t>mozione avvenuta con successo all’utente.</w:t>
+              <w:t xml:space="preserve"> verifica che il post è ancora esistente, e rimuove il commento dell’utente nella sezione commenti del post, inviando un messaggio di rimozione avvenuta con successo all’utente.</w:t>
             </w:r>
           </w:p>
         </w:tc>
@@ -33462,19 +30346,7 @@
               <w:rPr>
                 <w:rFonts w:ascii="Times New Roman" w:hAnsi="Times New Roman" w:cs="Times New Roman"/>
               </w:rPr>
-              <w:t>Dopo aver visualizzato il messaggio di avv</w:t>
-            </w:r>
-            <w:r>
-              <w:rPr>
-                <w:rFonts w:ascii="Times New Roman" w:hAnsi="Times New Roman" w:cs="Times New Roman"/>
-              </w:rPr>
-              <w:t>e</w:t>
-            </w:r>
-            <w:r>
-              <w:rPr>
-                <w:rFonts w:ascii="Times New Roman" w:hAnsi="Times New Roman" w:cs="Times New Roman"/>
-              </w:rPr>
-              <w:t xml:space="preserve">nuta rimozione, </w:t>
+              <w:t xml:space="preserve">Dopo aver visualizzato il messaggio di avvenuta rimozione, </w:t>
             </w:r>
             <w:r>
               <w:rPr>
@@ -33580,35 +30452,7 @@
                 <w:rFonts w:ascii="Times New Roman" w:hAnsi="Times New Roman" w:cs="Times New Roman"/>
                 <w:sz w:val="24"/>
               </w:rPr>
-              <w:t>Questo caso d’uso termina quando si co</w:t>
-            </w:r>
-            <w:r>
-              <w:rPr>
-                <w:rFonts w:ascii="Times New Roman" w:hAnsi="Times New Roman" w:cs="Times New Roman"/>
-                <w:sz w:val="24"/>
-              </w:rPr>
-              <w:t>n</w:t>
-            </w:r>
-            <w:r>
-              <w:rPr>
-                <w:rFonts w:ascii="Times New Roman" w:hAnsi="Times New Roman" w:cs="Times New Roman"/>
-                <w:sz w:val="24"/>
-              </w:rPr>
-              <w:t>ferma la rim</w:t>
-            </w:r>
-            <w:r>
-              <w:rPr>
-                <w:rFonts w:ascii="Times New Roman" w:hAnsi="Times New Roman" w:cs="Times New Roman"/>
-                <w:sz w:val="24"/>
-              </w:rPr>
-              <w:t>o</w:t>
-            </w:r>
-            <w:r>
-              <w:rPr>
-                <w:rFonts w:ascii="Times New Roman" w:hAnsi="Times New Roman" w:cs="Times New Roman"/>
-                <w:sz w:val="24"/>
-              </w:rPr>
-              <w:t>zione del commento</w:t>
+              <w:t>Questo caso d’uso termina quando si conferma la rimozione del commento</w:t>
             </w:r>
             <w:r>
               <w:rPr>
@@ -34092,35 +30936,7 @@
                 <w:rFonts w:ascii="Times New Roman" w:hAnsi="Times New Roman" w:cs="Times New Roman"/>
                 <w:sz w:val="24"/>
               </w:rPr>
-              <w:t>Questo caso d’uso inizia quando durante la visualizz</w:t>
-            </w:r>
-            <w:r>
-              <w:rPr>
-                <w:rFonts w:ascii="Times New Roman" w:hAnsi="Times New Roman" w:cs="Times New Roman"/>
-                <w:sz w:val="24"/>
-              </w:rPr>
-              <w:t>a</w:t>
-            </w:r>
-            <w:r>
-              <w:rPr>
-                <w:rFonts w:ascii="Times New Roman" w:hAnsi="Times New Roman" w:cs="Times New Roman"/>
-                <w:sz w:val="24"/>
-              </w:rPr>
-              <w:t>zione di un post, si aggiunge un Upvote o un Downv</w:t>
-            </w:r>
-            <w:r>
-              <w:rPr>
-                <w:rFonts w:ascii="Times New Roman" w:hAnsi="Times New Roman" w:cs="Times New Roman"/>
-                <w:sz w:val="24"/>
-              </w:rPr>
-              <w:t>o</w:t>
-            </w:r>
-            <w:r>
-              <w:rPr>
-                <w:rFonts w:ascii="Times New Roman" w:hAnsi="Times New Roman" w:cs="Times New Roman"/>
-                <w:sz w:val="24"/>
-              </w:rPr>
-              <w:t>te al post</w:t>
+              <w:t>Questo caso d’uso inizia quando durante la visualizzazione di un post, si aggiunge un Upvote o un Downvote al post</w:t>
             </w:r>
             <w:r>
               <w:rPr>
@@ -34149,21 +30965,7 @@
                 <w:rFonts w:ascii="Times New Roman" w:hAnsi="Times New Roman" w:cs="Times New Roman"/>
                 <w:sz w:val="24"/>
               </w:rPr>
-              <w:t>L’Upvote non può essere inserito più vo</w:t>
-            </w:r>
-            <w:r>
-              <w:rPr>
-                <w:rFonts w:ascii="Times New Roman" w:hAnsi="Times New Roman" w:cs="Times New Roman"/>
-                <w:sz w:val="24"/>
-              </w:rPr>
-              <w:t>l</w:t>
-            </w:r>
-            <w:r>
-              <w:rPr>
-                <w:rFonts w:ascii="Times New Roman" w:hAnsi="Times New Roman" w:cs="Times New Roman"/>
-                <w:sz w:val="24"/>
-              </w:rPr>
-              <w:t>te</w:t>
+              <w:t>L’Upvote non può essere inserito più volte</w:t>
             </w:r>
             <w:r>
               <w:rPr>
@@ -34472,19 +31274,7 @@
               <w:rPr>
                 <w:rFonts w:ascii="Times New Roman" w:hAnsi="Times New Roman" w:cs="Times New Roman"/>
               </w:rPr>
-              <w:t xml:space="preserve"> riceve l’inserimento dell’Upvote all’interno del post, e mostra all’utente l’icona dell’aggiunta Upvote modificata, indicando che l’inserimento è avvenuto con successo, e incr</w:t>
-            </w:r>
-            <w:r>
-              <w:rPr>
-                <w:rFonts w:ascii="Times New Roman" w:hAnsi="Times New Roman" w:cs="Times New Roman"/>
-              </w:rPr>
-              <w:t>e</w:t>
-            </w:r>
-            <w:r>
-              <w:rPr>
-                <w:rFonts w:ascii="Times New Roman" w:hAnsi="Times New Roman" w:cs="Times New Roman"/>
-              </w:rPr>
-              <w:t>menta il numero totale di Upvotes/Downvotes.</w:t>
+              <w:t xml:space="preserve"> riceve l’inserimento dell’Upvote all’interno del post, e mostra all’utente l’icona dell’aggiunta Upvote modificata, indicando che l’inserimento è avvenuto con successo, e incrementa il numero totale di Upvotes/Downvotes.</w:t>
             </w:r>
           </w:p>
         </w:tc>
@@ -34524,19 +31314,7 @@
               <w:rPr>
                 <w:rFonts w:ascii="Times New Roman" w:hAnsi="Times New Roman" w:cs="Times New Roman"/>
               </w:rPr>
-              <w:t xml:space="preserve"> riceve conferma della sua selezione notando il cambiamento dell’icona per l’aggiunta degli Upvotes, ma l’utente d</w:t>
-            </w:r>
-            <w:r>
-              <w:rPr>
-                <w:rFonts w:ascii="Times New Roman" w:hAnsi="Times New Roman" w:cs="Times New Roman"/>
-              </w:rPr>
-              <w:t>e</w:t>
-            </w:r>
-            <w:r>
-              <w:rPr>
-                <w:rFonts w:ascii="Times New Roman" w:hAnsi="Times New Roman" w:cs="Times New Roman"/>
-              </w:rPr>
-              <w:t>sidera correggere la sua selezione, inserisce quindi un Downvote.</w:t>
+              <w:t xml:space="preserve"> riceve conferma della sua selezione notando il cambiamento dell’icona per l’aggiunta degli Upvotes, ma l’utente desidera correggere la sua selezione, inserisce quindi un Downvote.</w:t>
             </w:r>
           </w:p>
         </w:tc>
@@ -34613,43 +31391,7 @@
               <w:rPr>
                 <w:rFonts w:ascii="Times New Roman" w:hAnsi="Times New Roman" w:cs="Times New Roman"/>
               </w:rPr>
-              <w:t xml:space="preserve"> rimuove l’aggiunta dell’Upvote, decrementa il numero tot</w:t>
-            </w:r>
-            <w:r>
-              <w:rPr>
-                <w:rFonts w:ascii="Times New Roman" w:hAnsi="Times New Roman" w:cs="Times New Roman"/>
-              </w:rPr>
-              <w:t>a</w:t>
-            </w:r>
-            <w:r>
-              <w:rPr>
-                <w:rFonts w:ascii="Times New Roman" w:hAnsi="Times New Roman" w:cs="Times New Roman"/>
-              </w:rPr>
-              <w:t>le di Upvotes/Downvote, mostra all’utente l’icona dell’aggiunta Downvote modificata, indicando che l’inserimento di quest’ultimo è avvenuto con su</w:t>
-            </w:r>
-            <w:r>
-              <w:rPr>
-                <w:rFonts w:ascii="Times New Roman" w:hAnsi="Times New Roman" w:cs="Times New Roman"/>
-              </w:rPr>
-              <w:t>c</w:t>
-            </w:r>
-            <w:r>
-              <w:rPr>
-                <w:rFonts w:ascii="Times New Roman" w:hAnsi="Times New Roman" w:cs="Times New Roman"/>
-              </w:rPr>
-              <w:t>cesso e decrementa il numero totale di Upv</w:t>
-            </w:r>
-            <w:r>
-              <w:rPr>
-                <w:rFonts w:ascii="Times New Roman" w:hAnsi="Times New Roman" w:cs="Times New Roman"/>
-              </w:rPr>
-              <w:t>o</w:t>
-            </w:r>
-            <w:r>
-              <w:rPr>
-                <w:rFonts w:ascii="Times New Roman" w:hAnsi="Times New Roman" w:cs="Times New Roman"/>
-              </w:rPr>
-              <w:t>tes/Downvotes.</w:t>
+              <w:t xml:space="preserve"> rimuove l’aggiunta dell’Upvote, decrementa il numero totale di Upvotes/Downvote, mostra all’utente l’icona dell’aggiunta Downvote modificata, indicando che l’inserimento di quest’ultimo è avvenuto con successo e decrementa il numero totale di Upvotes/Downvotes.</w:t>
             </w:r>
           </w:p>
         </w:tc>
@@ -34691,19 +31433,7 @@
               <w:rPr>
                 <w:rFonts w:ascii="Times New Roman" w:hAnsi="Times New Roman" w:cs="Times New Roman"/>
               </w:rPr>
-              <w:t xml:space="preserve"> riceve conferma della sua selezione cambiata notando il cambiamento dell’icona per l’aggiunta degli Downvotes e il numero totale degli Upvotes/Downvotes d</w:t>
-            </w:r>
-            <w:r>
-              <w:rPr>
-                <w:rFonts w:ascii="Times New Roman" w:hAnsi="Times New Roman" w:cs="Times New Roman"/>
-              </w:rPr>
-              <w:t>i</w:t>
-            </w:r>
-            <w:r>
-              <w:rPr>
-                <w:rFonts w:ascii="Times New Roman" w:hAnsi="Times New Roman" w:cs="Times New Roman"/>
-              </w:rPr>
-              <w:t>minuito.</w:t>
+              <w:t xml:space="preserve"> riceve conferma della sua selezione cambiata notando il cambiamento dell’icona per l’aggiunta degli Downvotes e il numero totale degli Upvotes/Downvotes diminuito.</w:t>
             </w:r>
           </w:p>
         </w:tc>
@@ -34798,39 +31528,7 @@
                 <w:sz w:val="24"/>
                 <w:szCs w:val="24"/>
               </w:rPr>
-              <w:t>Questo caso d’uso termina quando si sel</w:t>
-            </w:r>
-            <w:r>
-              <w:rPr>
-                <w:rFonts w:ascii="Times New Roman" w:hAnsi="Times New Roman" w:cs="Times New Roman"/>
-                <w:sz w:val="24"/>
-                <w:szCs w:val="24"/>
-              </w:rPr>
-              <w:t>e</w:t>
-            </w:r>
-            <w:r>
-              <w:rPr>
-                <w:rFonts w:ascii="Times New Roman" w:hAnsi="Times New Roman" w:cs="Times New Roman"/>
-                <w:sz w:val="24"/>
-                <w:szCs w:val="24"/>
-              </w:rPr>
-              <w:t>ziona l’aggiunta di un Upvote o di un D</w:t>
-            </w:r>
-            <w:r>
-              <w:rPr>
-                <w:rFonts w:ascii="Times New Roman" w:hAnsi="Times New Roman" w:cs="Times New Roman"/>
-                <w:sz w:val="24"/>
-                <w:szCs w:val="24"/>
-              </w:rPr>
-              <w:t>o</w:t>
-            </w:r>
-            <w:r>
-              <w:rPr>
-                <w:rFonts w:ascii="Times New Roman" w:hAnsi="Times New Roman" w:cs="Times New Roman"/>
-                <w:sz w:val="24"/>
-                <w:szCs w:val="24"/>
-              </w:rPr>
-              <w:t>wnvote</w:t>
+              <w:t>Questo caso d’uso termina quando si seleziona l’aggiunta di un Upvote o di un Downvote</w:t>
             </w:r>
             <w:r>
               <w:rPr>
@@ -34944,34 +31642,8 @@
                 <w:sz w:val="24"/>
                 <w:szCs w:val="24"/>
               </w:rPr>
-              <w:t xml:space="preserve">Quando il post viene rimosso durante l’aggiunta di un voto, si prosegue con il caso d’suo </w:t>
-            </w:r>
-            <w:proofErr w:type="spellStart"/>
-            <w:r>
-              <w:rPr>
-                <w:rFonts w:ascii="Times New Roman" w:hAnsi="Times New Roman" w:cs="Times New Roman"/>
-                <w:sz w:val="24"/>
-                <w:szCs w:val="24"/>
-              </w:rPr>
-              <w:t>ErroreRimozion</w:t>
-            </w:r>
-            <w:r>
-              <w:rPr>
-                <w:rFonts w:ascii="Times New Roman" w:hAnsi="Times New Roman" w:cs="Times New Roman"/>
-                <w:sz w:val="24"/>
-                <w:szCs w:val="24"/>
-              </w:rPr>
-              <w:t>e</w:t>
-            </w:r>
-            <w:r>
-              <w:rPr>
-                <w:rFonts w:ascii="Times New Roman" w:hAnsi="Times New Roman" w:cs="Times New Roman"/>
-                <w:sz w:val="24"/>
-                <w:szCs w:val="24"/>
-              </w:rPr>
-              <w:t>Post</w:t>
-            </w:r>
-            <w:proofErr w:type="spellEnd"/>
+              <w:t>Quando il post viene rimosso durante l’aggiunta di un voto, si prosegue con il caso d’suo ErroreRimozionePost</w:t>
+            </w:r>
             <w:r>
               <w:rPr>
                 <w:rFonts w:ascii="Times New Roman" w:hAnsi="Times New Roman" w:cs="Times New Roman"/>
@@ -35261,35 +31933,7 @@
                 <w:rFonts w:ascii="Times New Roman" w:hAnsi="Times New Roman" w:cs="Times New Roman"/>
                 <w:sz w:val="24"/>
               </w:rPr>
-              <w:t>Questo caso d’uso inizia quando viene s</w:t>
-            </w:r>
-            <w:r>
-              <w:rPr>
-                <w:rFonts w:ascii="Times New Roman" w:hAnsi="Times New Roman" w:cs="Times New Roman"/>
-                <w:sz w:val="24"/>
-              </w:rPr>
-              <w:t>e</w:t>
-            </w:r>
-            <w:r>
-              <w:rPr>
-                <w:rFonts w:ascii="Times New Roman" w:hAnsi="Times New Roman" w:cs="Times New Roman"/>
-                <w:sz w:val="24"/>
-              </w:rPr>
-              <w:t>lezionato la modifica della didascalia all’interno di un post di pr</w:t>
-            </w:r>
-            <w:r>
-              <w:rPr>
-                <w:rFonts w:ascii="Times New Roman" w:hAnsi="Times New Roman" w:cs="Times New Roman"/>
-                <w:sz w:val="24"/>
-              </w:rPr>
-              <w:t>o</w:t>
-            </w:r>
-            <w:r>
-              <w:rPr>
-                <w:rFonts w:ascii="Times New Roman" w:hAnsi="Times New Roman" w:cs="Times New Roman"/>
-                <w:sz w:val="24"/>
-              </w:rPr>
-              <w:t>pria creazione.</w:t>
+              <w:t>Questo caso d’uso inizia quando viene selezionato la modifica della didascalia all’interno di un post di propria creazione.</w:t>
             </w:r>
           </w:p>
           <w:p>
@@ -35617,23 +32261,7 @@
                 <w:b/>
                 <w:bCs/>
               </w:rPr>
-              <w:t>l’utente Ex</w:t>
-            </w:r>
-            <w:r>
-              <w:rPr>
-                <w:rFonts w:ascii="Times New Roman" w:hAnsi="Times New Roman" w:cs="Times New Roman"/>
-                <w:b/>
-                <w:bCs/>
-              </w:rPr>
-              <w:t>i</w:t>
-            </w:r>
-            <w:r>
-              <w:rPr>
-                <w:rFonts w:ascii="Times New Roman" w:hAnsi="Times New Roman" w:cs="Times New Roman"/>
-                <w:b/>
-                <w:bCs/>
-              </w:rPr>
-              <w:t>gram</w:t>
+              <w:t>l’utente Exigram</w:t>
             </w:r>
             <w:r>
               <w:rPr>
@@ -35698,19 +32326,7 @@
               <w:rPr>
                 <w:rFonts w:ascii="Times New Roman" w:hAnsi="Times New Roman" w:cs="Times New Roman"/>
               </w:rPr>
-              <w:t>Dopo aver verificato che la nuova didascalia rie</w:t>
-            </w:r>
-            <w:r>
-              <w:rPr>
-                <w:rFonts w:ascii="Times New Roman" w:hAnsi="Times New Roman" w:cs="Times New Roman"/>
-              </w:rPr>
-              <w:t>n</w:t>
-            </w:r>
-            <w:r>
-              <w:rPr>
-                <w:rFonts w:ascii="Times New Roman" w:hAnsi="Times New Roman" w:cs="Times New Roman"/>
-              </w:rPr>
-              <w:t xml:space="preserve">tra in un determinato numero di caratteri, il </w:t>
+              <w:t xml:space="preserve">Dopo aver verificato che la nuova didascalia rientra in un determinato numero di caratteri, il </w:t>
             </w:r>
             <w:r>
               <w:rPr>
@@ -35718,41 +32334,13 @@
                 <w:b/>
                 <w:bCs/>
               </w:rPr>
-              <w:t>sist</w:t>
-            </w:r>
-            <w:r>
-              <w:rPr>
-                <w:rFonts w:ascii="Times New Roman" w:hAnsi="Times New Roman" w:cs="Times New Roman"/>
-                <w:b/>
-                <w:bCs/>
-              </w:rPr>
-              <w:t>e</w:t>
-            </w:r>
-            <w:r>
-              <w:rPr>
-                <w:rFonts w:ascii="Times New Roman" w:hAnsi="Times New Roman" w:cs="Times New Roman"/>
-                <w:b/>
-                <w:bCs/>
-              </w:rPr>
-              <w:t>ma</w:t>
-            </w:r>
-            <w:r>
-              <w:rPr>
-                <w:rFonts w:ascii="Times New Roman" w:hAnsi="Times New Roman" w:cs="Times New Roman"/>
-              </w:rPr>
-              <w:t xml:space="preserve"> modifica completamente la vecchia didascalia e aggiunge la nuova appena ricevuta, reindirizza</w:t>
-            </w:r>
-            <w:r>
-              <w:rPr>
-                <w:rFonts w:ascii="Times New Roman" w:hAnsi="Times New Roman" w:cs="Times New Roman"/>
-              </w:rPr>
-              <w:t>n</w:t>
-            </w:r>
-            <w:r>
-              <w:rPr>
-                <w:rFonts w:ascii="Times New Roman" w:hAnsi="Times New Roman" w:cs="Times New Roman"/>
-              </w:rPr>
-              <w:t>do l’utente alla pagina di visualizzazione del suo post con un messaggio di modifica avvenuta con successo.</w:t>
+              <w:t>sistema</w:t>
+            </w:r>
+            <w:r>
+              <w:rPr>
+                <w:rFonts w:ascii="Times New Roman" w:hAnsi="Times New Roman" w:cs="Times New Roman"/>
+              </w:rPr>
+              <w:t xml:space="preserve"> modifica completamente la vecchia didascalia e aggiunge la nuova appena ricevuta, reindirizzando l’utente alla pagina di visualizzazione del suo post con un messaggio di modifica avvenuta con successo.</w:t>
             </w:r>
           </w:p>
         </w:tc>
@@ -35791,19 +32379,7 @@
               <w:rPr>
                 <w:rFonts w:ascii="Times New Roman" w:hAnsi="Times New Roman" w:cs="Times New Roman"/>
               </w:rPr>
-              <w:t xml:space="preserve"> dopo essere stato reind</w:t>
-            </w:r>
-            <w:r>
-              <w:rPr>
-                <w:rFonts w:ascii="Times New Roman" w:hAnsi="Times New Roman" w:cs="Times New Roman"/>
-              </w:rPr>
-              <w:t>i</w:t>
-            </w:r>
-            <w:r>
-              <w:rPr>
-                <w:rFonts w:ascii="Times New Roman" w:hAnsi="Times New Roman" w:cs="Times New Roman"/>
-              </w:rPr>
-              <w:t>rizzato nota il messaggio di successo e l’avvenuta modifica della didascalia del post.</w:t>
+              <w:t xml:space="preserve"> dopo essere stato reindirizzato nota il messaggio di successo e l’avvenuta modifica della didascalia del post.</w:t>
             </w:r>
           </w:p>
         </w:tc>
@@ -35915,21 +32491,7 @@
                 <w:rFonts w:ascii="Times New Roman" w:hAnsi="Times New Roman" w:cs="Times New Roman"/>
                 <w:sz w:val="24"/>
               </w:rPr>
-              <w:t>Se durante la modifica della didascalia l’utente decide di tornare indietro e annu</w:t>
-            </w:r>
-            <w:r>
-              <w:rPr>
-                <w:rFonts w:ascii="Times New Roman" w:hAnsi="Times New Roman" w:cs="Times New Roman"/>
-                <w:sz w:val="24"/>
-              </w:rPr>
-              <w:t>l</w:t>
-            </w:r>
-            <w:r>
-              <w:rPr>
-                <w:rFonts w:ascii="Times New Roman" w:hAnsi="Times New Roman" w:cs="Times New Roman"/>
-                <w:sz w:val="24"/>
-              </w:rPr>
-              <w:t>lare la modifica.</w:t>
+              <w:t>Se durante la modifica della didascalia l’utente decide di tornare indietro e annullare la modifica.</w:t>
             </w:r>
           </w:p>
         </w:tc>
@@ -35998,35 +32560,7 @@
                 <w:rFonts w:ascii="Times New Roman" w:hAnsi="Times New Roman" w:cs="Times New Roman"/>
                 <w:sz w:val="24"/>
               </w:rPr>
-              <w:t>Quando la didascalia supera i 150 caratt</w:t>
-            </w:r>
-            <w:r>
-              <w:rPr>
-                <w:rFonts w:ascii="Times New Roman" w:hAnsi="Times New Roman" w:cs="Times New Roman"/>
-                <w:sz w:val="24"/>
-              </w:rPr>
-              <w:t>e</w:t>
-            </w:r>
-            <w:r>
-              <w:rPr>
-                <w:rFonts w:ascii="Times New Roman" w:hAnsi="Times New Roman" w:cs="Times New Roman"/>
-                <w:sz w:val="24"/>
-              </w:rPr>
-              <w:t>ri, si prosegue con il caso d’uso: ErroreD</w:t>
-            </w:r>
-            <w:r>
-              <w:rPr>
-                <w:rFonts w:ascii="Times New Roman" w:hAnsi="Times New Roman" w:cs="Times New Roman"/>
-                <w:sz w:val="24"/>
-              </w:rPr>
-              <w:t>i</w:t>
-            </w:r>
-            <w:r>
-              <w:rPr>
-                <w:rFonts w:ascii="Times New Roman" w:hAnsi="Times New Roman" w:cs="Times New Roman"/>
-                <w:sz w:val="24"/>
-              </w:rPr>
-              <w:t>dascalia.</w:t>
+              <w:t>Quando la didascalia supera i 150 caratteri, si prosegue con il caso d’uso: ErroreDidascalia.</w:t>
             </w:r>
           </w:p>
         </w:tc>
@@ -36367,21 +32901,7 @@
                 <w:rFonts w:ascii="Times New Roman" w:hAnsi="Times New Roman" w:cs="Times New Roman"/>
                 <w:sz w:val="24"/>
               </w:rPr>
-              <w:t>Questo caso d’uso inizia quando viene i</w:t>
-            </w:r>
-            <w:r>
-              <w:rPr>
-                <w:rFonts w:ascii="Times New Roman" w:hAnsi="Times New Roman" w:cs="Times New Roman"/>
-                <w:sz w:val="24"/>
-              </w:rPr>
-              <w:t>n</w:t>
-            </w:r>
-            <w:r>
-              <w:rPr>
-                <w:rFonts w:ascii="Times New Roman" w:hAnsi="Times New Roman" w:cs="Times New Roman"/>
-                <w:sz w:val="24"/>
-              </w:rPr>
-              <w:t>serito un commento ad un post, ma supera i 100 caratteri.</w:t>
+              <w:t>Questo caso d’uso inizia quando viene inserito un commento ad un post, ma supera i 100 caratteri.</w:t>
             </w:r>
           </w:p>
         </w:tc>
@@ -36714,21 +33234,7 @@
                 <w:rFonts w:ascii="Times New Roman" w:hAnsi="Times New Roman" w:cs="Times New Roman"/>
                 <w:sz w:val="24"/>
               </w:rPr>
-              <w:t>Questo caso d’uso termina quando viene visualizzato all’utente un messaggio di e</w:t>
-            </w:r>
-            <w:r>
-              <w:rPr>
-                <w:rFonts w:ascii="Times New Roman" w:hAnsi="Times New Roman" w:cs="Times New Roman"/>
-                <w:sz w:val="24"/>
-              </w:rPr>
-              <w:t>r</w:t>
-            </w:r>
-            <w:r>
-              <w:rPr>
-                <w:rFonts w:ascii="Times New Roman" w:hAnsi="Times New Roman" w:cs="Times New Roman"/>
-                <w:sz w:val="24"/>
-              </w:rPr>
-              <w:t>rore.</w:t>
+              <w:t>Questo caso d’uso termina quando viene visualizzato all’utente un messaggio di errore.</w:t>
             </w:r>
           </w:p>
         </w:tc>
@@ -37251,23 +33757,7 @@
                 <w:sz w:val="24"/>
                 <w:szCs w:val="24"/>
               </w:rPr>
-              <w:t>Questo caso d’uso inizia quando si inser</w:t>
-            </w:r>
-            <w:r>
-              <w:rPr>
-                <w:rFonts w:ascii="Times New Roman" w:hAnsi="Times New Roman" w:cs="Times New Roman"/>
-                <w:sz w:val="24"/>
-                <w:szCs w:val="24"/>
-              </w:rPr>
-              <w:t>i</w:t>
-            </w:r>
-            <w:r>
-              <w:rPr>
-                <w:rFonts w:ascii="Times New Roman" w:hAnsi="Times New Roman" w:cs="Times New Roman"/>
-                <w:sz w:val="24"/>
-                <w:szCs w:val="24"/>
-              </w:rPr>
-              <w:t>sce un commento all’interno di un post, mentre quest’ultimo non è più presente, dato che è stato rimosso</w:t>
+              <w:t>Questo caso d’uso inizia quando si inserisce un commento all’interno di un post, mentre quest’ultimo non è più presente, dato che è stato rimosso</w:t>
             </w:r>
             <w:r>
               <w:rPr>
@@ -37299,23 +33789,7 @@
                 <w:sz w:val="24"/>
                 <w:szCs w:val="24"/>
               </w:rPr>
-              <w:t>Se si inserisce una votazione al post, me</w:t>
-            </w:r>
-            <w:r>
-              <w:rPr>
-                <w:rFonts w:ascii="Times New Roman" w:hAnsi="Times New Roman" w:cs="Times New Roman"/>
-                <w:sz w:val="24"/>
-                <w:szCs w:val="24"/>
-              </w:rPr>
-              <w:t>n</w:t>
-            </w:r>
-            <w:r>
-              <w:rPr>
-                <w:rFonts w:ascii="Times New Roman" w:hAnsi="Times New Roman" w:cs="Times New Roman"/>
-                <w:sz w:val="24"/>
-                <w:szCs w:val="24"/>
-              </w:rPr>
-              <w:t>tre quest’ultimo non è più presente</w:t>
+              <w:t>Se si inserisce una votazione al post, mentre quest’ultimo non è più presente</w:t>
             </w:r>
             <w:r>
               <w:rPr>
@@ -37511,19 +33985,7 @@
               <w:rPr>
                 <w:rFonts w:ascii="Times New Roman" w:hAnsi="Times New Roman" w:cs="Times New Roman"/>
               </w:rPr>
-              <w:t xml:space="preserve"> prima di ricevere qualsiasi richiesta esterna al post, verifica se il post non è stato r</w:t>
-            </w:r>
-            <w:r>
-              <w:rPr>
-                <w:rFonts w:ascii="Times New Roman" w:hAnsi="Times New Roman" w:cs="Times New Roman"/>
-              </w:rPr>
-              <w:t>i</w:t>
-            </w:r>
-            <w:r>
-              <w:rPr>
-                <w:rFonts w:ascii="Times New Roman" w:hAnsi="Times New Roman" w:cs="Times New Roman"/>
-              </w:rPr>
-              <w:t>mosso, in questo caso invia un messaggio di errore all’utente.</w:t>
+              <w:t xml:space="preserve"> prima di ricevere qualsiasi richiesta esterna al post, verifica se il post non è stato rimosso, in questo caso invia un messaggio di errore all’utente.</w:t>
             </w:r>
           </w:p>
         </w:tc>
@@ -37656,21 +34118,7 @@
                 <w:rFonts w:ascii="Times New Roman" w:hAnsi="Times New Roman" w:cs="Times New Roman"/>
                 <w:sz w:val="24"/>
               </w:rPr>
-              <w:t>Questo caso d’uso termina quando viene visualizzato all’utente un messaggio di e</w:t>
-            </w:r>
-            <w:r>
-              <w:rPr>
-                <w:rFonts w:ascii="Times New Roman" w:hAnsi="Times New Roman" w:cs="Times New Roman"/>
-                <w:sz w:val="24"/>
-              </w:rPr>
-              <w:t>r</w:t>
-            </w:r>
-            <w:r>
-              <w:rPr>
-                <w:rFonts w:ascii="Times New Roman" w:hAnsi="Times New Roman" w:cs="Times New Roman"/>
-                <w:sz w:val="24"/>
-              </w:rPr>
-              <w:t>rore.</w:t>
+              <w:t>Questo caso d’uso termina quando viene visualizzato all’utente un messaggio di errore.</w:t>
             </w:r>
           </w:p>
         </w:tc>
@@ -38186,35 +34634,7 @@
                 <w:rFonts w:ascii="Times New Roman" w:hAnsi="Times New Roman" w:cs="Times New Roman"/>
                 <w:sz w:val="24"/>
               </w:rPr>
-              <w:t>Questo caso d’uso inizia quando viene i</w:t>
-            </w:r>
-            <w:r>
-              <w:rPr>
-                <w:rFonts w:ascii="Times New Roman" w:hAnsi="Times New Roman" w:cs="Times New Roman"/>
-                <w:sz w:val="24"/>
-              </w:rPr>
-              <w:t>n</w:t>
-            </w:r>
-            <w:r>
-              <w:rPr>
-                <w:rFonts w:ascii="Times New Roman" w:hAnsi="Times New Roman" w:cs="Times New Roman"/>
-                <w:sz w:val="24"/>
-              </w:rPr>
-              <w:t>serita una d</w:t>
-            </w:r>
-            <w:r>
-              <w:rPr>
-                <w:rFonts w:ascii="Times New Roman" w:hAnsi="Times New Roman" w:cs="Times New Roman"/>
-                <w:sz w:val="24"/>
-              </w:rPr>
-              <w:t>i</w:t>
-            </w:r>
-            <w:r>
-              <w:rPr>
-                <w:rFonts w:ascii="Times New Roman" w:hAnsi="Times New Roman" w:cs="Times New Roman"/>
-                <w:sz w:val="24"/>
-              </w:rPr>
-              <w:t>dascalia ad un post, che supera i 150 caratteri.</w:t>
+              <w:t>Questo caso d’uso inizia quando viene inserita una didascalia ad un post, che supera i 150 caratteri.</w:t>
             </w:r>
           </w:p>
         </w:tc>
@@ -38405,19 +34825,7 @@
               <w:rPr>
                 <w:rFonts w:ascii="Times New Roman" w:hAnsi="Times New Roman" w:cs="Times New Roman"/>
               </w:rPr>
-              <w:t xml:space="preserve"> riceve la didascalia inserita dall’utente da aggiungere al post, verifica la lunghezza della didascalia, che supera i 150 caratteri, annulla l’operazione e invia all’utente un messaggio di e</w:t>
-            </w:r>
-            <w:r>
-              <w:rPr>
-                <w:rFonts w:ascii="Times New Roman" w:hAnsi="Times New Roman" w:cs="Times New Roman"/>
-              </w:rPr>
-              <w:t>r</w:t>
-            </w:r>
-            <w:r>
-              <w:rPr>
-                <w:rFonts w:ascii="Times New Roman" w:hAnsi="Times New Roman" w:cs="Times New Roman"/>
-              </w:rPr>
-              <w:t>rore.</w:t>
+              <w:t xml:space="preserve"> riceve la didascalia inserita dall’utente da aggiungere al post, verifica la lunghezza della didascalia, che supera i 150 caratteri, annulla l’operazione e invia all’utente un messaggio di errore.</w:t>
             </w:r>
           </w:p>
         </w:tc>
@@ -38547,21 +34955,7 @@
                 <w:rFonts w:ascii="Times New Roman" w:hAnsi="Times New Roman" w:cs="Times New Roman"/>
                 <w:sz w:val="24"/>
               </w:rPr>
-              <w:t>Questo caso d’uso termina quando viene visualizzato all’utente un messaggio di e</w:t>
-            </w:r>
-            <w:r>
-              <w:rPr>
-                <w:rFonts w:ascii="Times New Roman" w:hAnsi="Times New Roman" w:cs="Times New Roman"/>
-                <w:sz w:val="24"/>
-              </w:rPr>
-              <w:t>r</w:t>
-            </w:r>
-            <w:r>
-              <w:rPr>
-                <w:rFonts w:ascii="Times New Roman" w:hAnsi="Times New Roman" w:cs="Times New Roman"/>
-                <w:sz w:val="24"/>
-              </w:rPr>
-              <w:t>rore.</w:t>
+              <w:t>Questo caso d’uso termina quando viene visualizzato all’utente un messaggio di errore.</w:t>
             </w:r>
           </w:p>
         </w:tc>
@@ -38860,7 +35254,7 @@
                     <pic:cNvPicPr/>
                   </pic:nvPicPr>
                   <pic:blipFill>
-                    <a:blip r:embed="rId13">
+                    <a:blip r:embed="rId12">
                       <a:extLst>
                         <a:ext uri="{28A0092B-C50C-407E-A947-70E740481C1C}">
                           <a14:useLocalDpi xmlns:a14="http://schemas.microsoft.com/office/drawing/2010/main" val="0"/>
@@ -39249,19 +35643,7 @@
               <w:rPr>
                 <w:rFonts w:ascii="Times New Roman" w:hAnsi="Times New Roman" w:cs="Times New Roman"/>
               </w:rPr>
-              <w:t xml:space="preserve"> (Davide e Domenico nello sc</w:t>
-            </w:r>
-            <w:r>
-              <w:rPr>
-                <w:rFonts w:ascii="Times New Roman" w:hAnsi="Times New Roman" w:cs="Times New Roman"/>
-              </w:rPr>
-              <w:t>e</w:t>
-            </w:r>
-            <w:r>
-              <w:rPr>
-                <w:rFonts w:ascii="Times New Roman" w:hAnsi="Times New Roman" w:cs="Times New Roman"/>
-              </w:rPr>
-              <w:t>nario 1)</w:t>
+              <w:t xml:space="preserve"> (Davide e Domenico nello scenario 1)</w:t>
             </w:r>
           </w:p>
         </w:tc>
@@ -39329,21 +35711,7 @@
                 <w:rFonts w:ascii="Times New Roman" w:hAnsi="Times New Roman" w:cs="Times New Roman"/>
                 <w:sz w:val="24"/>
               </w:rPr>
-              <w:t>Questo caso d’uso inizia quando l’utente vuole rice</w:t>
-            </w:r>
-            <w:r>
-              <w:rPr>
-                <w:rFonts w:ascii="Times New Roman" w:hAnsi="Times New Roman" w:cs="Times New Roman"/>
-                <w:sz w:val="24"/>
-              </w:rPr>
-              <w:t>r</w:t>
-            </w:r>
-            <w:r>
-              <w:rPr>
-                <w:rFonts w:ascii="Times New Roman" w:hAnsi="Times New Roman" w:cs="Times New Roman"/>
-                <w:sz w:val="24"/>
-              </w:rPr>
-              <w:t>care un utente per username.</w:t>
+              <w:t>Questo caso d’uso inizia quando l’utente vuole ricercare un utente per username.</w:t>
             </w:r>
           </w:p>
           <w:p>
@@ -39531,19 +35899,7 @@
               <w:rPr>
                 <w:rFonts w:ascii="Times New Roman" w:hAnsi="Times New Roman" w:cs="Times New Roman"/>
               </w:rPr>
-              <w:t xml:space="preserve"> vuole ricercare l’account di un suo amico, Domenico, su Exigram, i</w:t>
-            </w:r>
-            <w:r>
-              <w:rPr>
-                <w:rFonts w:ascii="Times New Roman" w:hAnsi="Times New Roman" w:cs="Times New Roman"/>
-              </w:rPr>
-              <w:t>n</w:t>
-            </w:r>
-            <w:r>
-              <w:rPr>
-                <w:rFonts w:ascii="Times New Roman" w:hAnsi="Times New Roman" w:cs="Times New Roman"/>
-              </w:rPr>
-              <w:t>serisce nella casella per la ricerca, il suo username.</w:t>
+              <w:t xml:space="preserve"> vuole ricercare l’account di un suo amico, Domenico, su Exigram, inserisce nella casella per la ricerca, il suo username.</w:t>
             </w:r>
           </w:p>
         </w:tc>
@@ -39627,19 +35983,7 @@
               <w:rPr>
                 <w:rFonts w:ascii="Times New Roman" w:hAnsi="Times New Roman" w:cs="Times New Roman"/>
               </w:rPr>
-              <w:t xml:space="preserve"> esegue la ricerca per username, e restituisce tutti gli account Ex</w:t>
-            </w:r>
-            <w:r>
-              <w:rPr>
-                <w:rFonts w:ascii="Times New Roman" w:hAnsi="Times New Roman" w:cs="Times New Roman"/>
-              </w:rPr>
-              <w:t>i</w:t>
-            </w:r>
-            <w:r>
-              <w:rPr>
-                <w:rFonts w:ascii="Times New Roman" w:hAnsi="Times New Roman" w:cs="Times New Roman"/>
-              </w:rPr>
-              <w:t>gram contenenti l’username ricercato in una lista.</w:t>
+              <w:t xml:space="preserve"> esegue la ricerca per username, e restituisce tutti gli account Exigram contenenti l’username ricercato in una lista.</w:t>
             </w:r>
           </w:p>
         </w:tc>
@@ -39779,35 +36123,7 @@
                 <w:rFonts w:ascii="Times New Roman" w:hAnsi="Times New Roman" w:cs="Times New Roman"/>
                 <w:sz w:val="24"/>
               </w:rPr>
-              <w:t>Questo caso d’uso termina quando la rice</w:t>
-            </w:r>
-            <w:r>
-              <w:rPr>
-                <w:rFonts w:ascii="Times New Roman" w:hAnsi="Times New Roman" w:cs="Times New Roman"/>
-                <w:sz w:val="24"/>
-              </w:rPr>
-              <w:t>r</w:t>
-            </w:r>
-            <w:r>
-              <w:rPr>
-                <w:rFonts w:ascii="Times New Roman" w:hAnsi="Times New Roman" w:cs="Times New Roman"/>
-                <w:sz w:val="24"/>
-              </w:rPr>
-              <w:t>ca non m</w:t>
-            </w:r>
-            <w:r>
-              <w:rPr>
-                <w:rFonts w:ascii="Times New Roman" w:hAnsi="Times New Roman" w:cs="Times New Roman"/>
-                <w:sz w:val="24"/>
-              </w:rPr>
-              <w:t>o</w:t>
-            </w:r>
-            <w:r>
-              <w:rPr>
-                <w:rFonts w:ascii="Times New Roman" w:hAnsi="Times New Roman" w:cs="Times New Roman"/>
-                <w:sz w:val="24"/>
-              </w:rPr>
-              <w:t>stra alcun utente</w:t>
+              <w:t>Questo caso d’uso termina quando la ricerca non mostra alcun utente</w:t>
             </w:r>
             <w:r>
               <w:rPr>
@@ -39836,21 +36152,7 @@
                 <w:rFonts w:ascii="Times New Roman" w:hAnsi="Times New Roman" w:cs="Times New Roman"/>
                 <w:sz w:val="24"/>
               </w:rPr>
-              <w:t>Il sistema restituisce tutti i risultati corre</w:t>
-            </w:r>
-            <w:r>
-              <w:rPr>
-                <w:rFonts w:ascii="Times New Roman" w:hAnsi="Times New Roman" w:cs="Times New Roman"/>
-                <w:sz w:val="24"/>
-              </w:rPr>
-              <w:t>t</w:t>
-            </w:r>
-            <w:r>
-              <w:rPr>
-                <w:rFonts w:ascii="Times New Roman" w:hAnsi="Times New Roman" w:cs="Times New Roman"/>
-                <w:sz w:val="24"/>
-              </w:rPr>
-              <w:t>tamente</w:t>
+              <w:t>Il sistema restituisce tutti i risultati correttamente</w:t>
             </w:r>
             <w:r>
               <w:rPr>
@@ -40357,23 +36659,7 @@
                 <w:sz w:val="24"/>
                 <w:szCs w:val="24"/>
               </w:rPr>
-              <w:t>Questo caso d’uso inizia quando l’utente desidera ricercare un post con un determ</w:t>
-            </w:r>
-            <w:r>
-              <w:rPr>
-                <w:rFonts w:ascii="Times New Roman" w:hAnsi="Times New Roman" w:cs="Times New Roman"/>
-                <w:sz w:val="24"/>
-                <w:szCs w:val="24"/>
-              </w:rPr>
-              <w:t>i</w:t>
-            </w:r>
-            <w:r>
-              <w:rPr>
-                <w:rFonts w:ascii="Times New Roman" w:hAnsi="Times New Roman" w:cs="Times New Roman"/>
-                <w:sz w:val="24"/>
-                <w:szCs w:val="24"/>
-              </w:rPr>
-              <w:t>nato tag.</w:t>
+              <w:t>Questo caso d’uso inizia quando l’utente desidera ricercare un post con un determinato tag.</w:t>
             </w:r>
           </w:p>
           <w:p>
@@ -40563,19 +36849,7 @@
               <w:rPr>
                 <w:rFonts w:ascii="Times New Roman" w:hAnsi="Times New Roman" w:cs="Times New Roman"/>
               </w:rPr>
-              <w:t xml:space="preserve"> desidera ricercare un post con un determinato tag, decide quindi di ins</w:t>
-            </w:r>
-            <w:r>
-              <w:rPr>
-                <w:rFonts w:ascii="Times New Roman" w:hAnsi="Times New Roman" w:cs="Times New Roman"/>
-              </w:rPr>
-              <w:t>e</w:t>
-            </w:r>
-            <w:r>
-              <w:rPr>
-                <w:rFonts w:ascii="Times New Roman" w:hAnsi="Times New Roman" w:cs="Times New Roman"/>
-              </w:rPr>
-              <w:t>rire il Tag interessato nella ricerca.</w:t>
+              <w:t xml:space="preserve"> desidera ricercare un post con un determinato tag, decide quindi di inserire il Tag interessato nella ricerca.</w:t>
             </w:r>
           </w:p>
         </w:tc>
@@ -40799,21 +37073,7 @@
                 <w:rFonts w:ascii="Times New Roman" w:hAnsi="Times New Roman" w:cs="Times New Roman"/>
                 <w:sz w:val="24"/>
               </w:rPr>
-              <w:t>Questo caso d’uso termina quando il sist</w:t>
-            </w:r>
-            <w:r>
-              <w:rPr>
-                <w:rFonts w:ascii="Times New Roman" w:hAnsi="Times New Roman" w:cs="Times New Roman"/>
-                <w:sz w:val="24"/>
-              </w:rPr>
-              <w:t>e</w:t>
-            </w:r>
-            <w:r>
-              <w:rPr>
-                <w:rFonts w:ascii="Times New Roman" w:hAnsi="Times New Roman" w:cs="Times New Roman"/>
-                <w:sz w:val="24"/>
-              </w:rPr>
-              <w:t>ma mostra tutti i risultati della ricerca</w:t>
+              <w:t>Questo caso d’uso termina quando il sistema mostra tutti i risultati della ricerca</w:t>
             </w:r>
             <w:r>
               <w:rPr>
@@ -41187,7 +37447,7 @@
                     </pic:cNvPicPr>
                   </pic:nvPicPr>
                   <pic:blipFill>
-                    <a:blip r:embed="rId14">
+                    <a:blip r:embed="rId13">
                       <a:extLst>
                         <a:ext uri="{28A0092B-C50C-407E-A947-70E740481C1C}">
                           <a14:useLocalDpi xmlns:a14="http://schemas.microsoft.com/office/drawing/2010/main" val="0"/>
@@ -41480,21 +37740,7 @@
           <w:szCs w:val="28"/>
           <w:u w:color="C9211E"/>
         </w:rPr>
-        <w:t>Mockup</w:t>
-      </w:r>
-      <w:bookmarkStart w:id="1" w:name="_GoBack"/>
-      <w:bookmarkEnd w:id="1"/>
-      <w:r>
-        <w:rPr>
-          <w:rFonts w:ascii="Century Gothic" w:hAnsi="Century Gothic" w:cs="Times New Roman"/>
-          <w:b/>
-          <w:bCs/>
-          <w:color w:val="C9211E"/>
-          <w:sz w:val="28"/>
-          <w:szCs w:val="28"/>
-          <w:u w:color="C9211E"/>
-        </w:rPr>
-        <w:t>s</w:t>
+        <w:t>Mockups</w:t>
       </w:r>
     </w:p>
     <w:p>
@@ -41527,6 +37773,262 @@
                 <pic:pic xmlns:pic="http://schemas.openxmlformats.org/drawingml/2006/picture">
                   <pic:nvPicPr>
                     <pic:cNvPr id="0" name="Picture 1"/>
+                    <pic:cNvPicPr>
+                      <a:picLocks noChangeAspect="1" noChangeArrowheads="1"/>
+                    </pic:cNvPicPr>
+                  </pic:nvPicPr>
+                  <pic:blipFill>
+                    <a:blip r:embed="rId14">
+                      <a:extLst>
+                        <a:ext uri="{28A0092B-C50C-407E-A947-70E740481C1C}">
+                          <a14:useLocalDpi xmlns:a14="http://schemas.microsoft.com/office/drawing/2010/main" val="0"/>
+                        </a:ext>
+                      </a:extLst>
+                    </a:blip>
+                    <a:srcRect/>
+                    <a:stretch>
+                      <a:fillRect/>
+                    </a:stretch>
+                  </pic:blipFill>
+                  <pic:spPr bwMode="auto">
+                    <a:xfrm>
+                      <a:off x="0" y="0"/>
+                      <a:ext cx="6116320" cy="3623310"/>
+                    </a:xfrm>
+                    <a:prstGeom prst="rect">
+                      <a:avLst/>
+                    </a:prstGeom>
+                    <a:noFill/>
+                    <a:ln>
+                      <a:noFill/>
+                    </a:ln>
+                  </pic:spPr>
+                </pic:pic>
+              </a:graphicData>
+            </a:graphic>
+          </wp:inline>
+        </w:drawing>
+      </w:r>
+    </w:p>
+    <w:p>
+      <w:pPr>
+        <w:rPr>
+          <w:rFonts w:ascii="Century Gothic" w:hAnsi="Century Gothic"/>
+        </w:rPr>
+      </w:pPr>
+    </w:p>
+    <w:p>
+      <w:pPr>
+        <w:rPr>
+          <w:rFonts w:ascii="Century Gothic" w:hAnsi="Century Gothic"/>
+        </w:rPr>
+      </w:pPr>
+    </w:p>
+    <w:p>
+      <w:pPr>
+        <w:rPr>
+          <w:rFonts w:ascii="Century Gothic" w:hAnsi="Century Gothic"/>
+        </w:rPr>
+      </w:pPr>
+    </w:p>
+    <w:p>
+      <w:pPr>
+        <w:rPr>
+          <w:rFonts w:ascii="Century Gothic" w:hAnsi="Century Gothic"/>
+        </w:rPr>
+      </w:pPr>
+    </w:p>
+    <w:p>
+      <w:pPr>
+        <w:rPr>
+          <w:rFonts w:ascii="Century Gothic" w:hAnsi="Century Gothic"/>
+        </w:rPr>
+      </w:pPr>
+    </w:p>
+    <w:p>
+      <w:pPr>
+        <w:rPr>
+          <w:rFonts w:ascii="Century Gothic" w:hAnsi="Century Gothic"/>
+        </w:rPr>
+      </w:pPr>
+    </w:p>
+    <w:p>
+      <w:pPr>
+        <w:rPr>
+          <w:rFonts w:ascii="Century Gothic" w:hAnsi="Century Gothic"/>
+        </w:rPr>
+      </w:pPr>
+    </w:p>
+    <w:p>
+      <w:pPr>
+        <w:rPr>
+          <w:rFonts w:ascii="Century Gothic" w:hAnsi="Century Gothic"/>
+        </w:rPr>
+      </w:pPr>
+    </w:p>
+    <w:p>
+      <w:pPr>
+        <w:rPr>
+          <w:rFonts w:ascii="Century Gothic" w:hAnsi="Century Gothic"/>
+        </w:rPr>
+      </w:pPr>
+    </w:p>
+    <w:p>
+      <w:pPr>
+        <w:rPr>
+          <w:rFonts w:ascii="Century Gothic" w:hAnsi="Century Gothic"/>
+        </w:rPr>
+      </w:pPr>
+    </w:p>
+    <w:p>
+      <w:pPr>
+        <w:rPr>
+          <w:rFonts w:ascii="Century Gothic" w:hAnsi="Century Gothic"/>
+        </w:rPr>
+      </w:pPr>
+    </w:p>
+    <w:p>
+      <w:pPr>
+        <w:rPr>
+          <w:rFonts w:ascii="Century Gothic" w:hAnsi="Century Gothic"/>
+        </w:rPr>
+      </w:pPr>
+    </w:p>
+    <w:p>
+      <w:pPr>
+        <w:rPr>
+          <w:rFonts w:ascii="Century Gothic" w:hAnsi="Century Gothic"/>
+        </w:rPr>
+      </w:pPr>
+    </w:p>
+    <w:p>
+      <w:pPr>
+        <w:rPr>
+          <w:rFonts w:ascii="Century Gothic" w:hAnsi="Century Gothic"/>
+        </w:rPr>
+      </w:pPr>
+    </w:p>
+    <w:p>
+      <w:pPr>
+        <w:rPr>
+          <w:rFonts w:ascii="Century Gothic" w:hAnsi="Century Gothic"/>
+        </w:rPr>
+      </w:pPr>
+    </w:p>
+    <w:p>
+      <w:pPr>
+        <w:rPr>
+          <w:rFonts w:ascii="Century Gothic" w:hAnsi="Century Gothic"/>
+        </w:rPr>
+      </w:pPr>
+    </w:p>
+    <w:p>
+      <w:pPr>
+        <w:rPr>
+          <w:rFonts w:ascii="Century Gothic" w:hAnsi="Century Gothic"/>
+        </w:rPr>
+      </w:pPr>
+    </w:p>
+    <w:p>
+      <w:pPr>
+        <w:rPr>
+          <w:rFonts w:ascii="Century Gothic" w:hAnsi="Century Gothic"/>
+        </w:rPr>
+      </w:pPr>
+    </w:p>
+    <w:p>
+      <w:pPr>
+        <w:rPr>
+          <w:rFonts w:ascii="Century Gothic" w:hAnsi="Century Gothic"/>
+        </w:rPr>
+      </w:pPr>
+    </w:p>
+    <w:p>
+      <w:pPr>
+        <w:rPr>
+          <w:rFonts w:ascii="Century Gothic" w:hAnsi="Century Gothic"/>
+        </w:rPr>
+      </w:pPr>
+    </w:p>
+    <w:p>
+      <w:pPr>
+        <w:rPr>
+          <w:rFonts w:ascii="Century Gothic" w:hAnsi="Century Gothic"/>
+        </w:rPr>
+      </w:pPr>
+    </w:p>
+    <w:p>
+      <w:pPr>
+        <w:rPr>
+          <w:rFonts w:ascii="Century Gothic" w:hAnsi="Century Gothic"/>
+        </w:rPr>
+      </w:pPr>
+    </w:p>
+    <w:p>
+      <w:pPr>
+        <w:rPr>
+          <w:rFonts w:ascii="Century Gothic" w:hAnsi="Century Gothic"/>
+        </w:rPr>
+      </w:pPr>
+    </w:p>
+    <w:p>
+      <w:pPr>
+        <w:rPr>
+          <w:rFonts w:ascii="Century Gothic" w:hAnsi="Century Gothic"/>
+        </w:rPr>
+      </w:pPr>
+    </w:p>
+    <w:p>
+      <w:pPr>
+        <w:rPr>
+          <w:rFonts w:ascii="Century Gothic" w:hAnsi="Century Gothic"/>
+        </w:rPr>
+      </w:pPr>
+    </w:p>
+    <w:p>
+      <w:pPr>
+        <w:rPr>
+          <w:rFonts w:ascii="Century Gothic" w:hAnsi="Century Gothic"/>
+        </w:rPr>
+      </w:pPr>
+    </w:p>
+    <w:p>
+      <w:pPr>
+        <w:rPr>
+          <w:rFonts w:ascii="Century Gothic" w:hAnsi="Century Gothic"/>
+        </w:rPr>
+      </w:pPr>
+    </w:p>
+    <w:p>
+      <w:r>
+        <w:t>1.2 Log in Errore</w:t>
+      </w:r>
+    </w:p>
+    <w:p>
+      <w:pPr>
+        <w:rPr>
+          <w:rFonts w:ascii="Century Gothic" w:hAnsi="Century Gothic"/>
+        </w:rPr>
+      </w:pPr>
+      <w:r>
+        <w:rPr>
+          <w:rFonts w:ascii="Century Gothic" w:hAnsi="Century Gothic"/>
+          <w:noProof/>
+          <w:lang w:eastAsia="it-IT"/>
+        </w:rPr>
+        <w:drawing>
+          <wp:inline distT="0" distB="0" distL="0" distR="0" wp14:anchorId="35FA0298" wp14:editId="534244F4">
+            <wp:extent cx="6116320" cy="3623310"/>
+            <wp:effectExtent l="0" t="0" r="0" b="0"/>
+            <wp:docPr id="2" name="Immagine 2"/>
+            <wp:cNvGraphicFramePr>
+              <a:graphicFrameLocks xmlns:a="http://schemas.openxmlformats.org/drawingml/2006/main" noChangeAspect="1"/>
+            </wp:cNvGraphicFramePr>
+            <a:graphic xmlns:a="http://schemas.openxmlformats.org/drawingml/2006/main">
+              <a:graphicData uri="http://schemas.openxmlformats.org/drawingml/2006/picture">
+                <pic:pic xmlns:pic="http://schemas.openxmlformats.org/drawingml/2006/picture">
+                  <pic:nvPicPr>
+                    <pic:cNvPr id="0" name="Picture 3"/>
                     <pic:cNvPicPr>
                       <a:picLocks noChangeAspect="1" noChangeArrowheads="1"/>
                     </pic:cNvPicPr>
@@ -41755,7 +38257,8 @@
     </w:p>
     <w:p>
       <w:r>
-        <w:t>1.2 Log in Errore</w:t>
+        <w:lastRenderedPageBreak/>
+        <w:t>1.3 Registrazione</w:t>
       </w:r>
     </w:p>
     <w:p>
@@ -41771,10 +38274,10 @@
           <w:lang w:eastAsia="it-IT"/>
         </w:rPr>
         <w:drawing>
-          <wp:inline distT="0" distB="0" distL="0" distR="0" wp14:anchorId="35FA0298" wp14:editId="534244F4">
+          <wp:inline distT="0" distB="0" distL="0" distR="0" wp14:anchorId="305C2646" wp14:editId="5A3518E7">
             <wp:extent cx="6116320" cy="3623310"/>
             <wp:effectExtent l="0" t="0" r="0" b="0"/>
-            <wp:docPr id="2" name="Immagine 2"/>
+            <wp:docPr id="33" name="Immagine 33"/>
             <wp:cNvGraphicFramePr>
               <a:graphicFrameLocks xmlns:a="http://schemas.openxmlformats.org/drawingml/2006/main" noChangeAspect="1"/>
             </wp:cNvGraphicFramePr>
@@ -41782,7 +38285,7 @@
               <a:graphicData uri="http://schemas.openxmlformats.org/drawingml/2006/picture">
                 <pic:pic xmlns:pic="http://schemas.openxmlformats.org/drawingml/2006/picture">
                   <pic:nvPicPr>
-                    <pic:cNvPr id="0" name="Picture 3"/>
+                    <pic:cNvPr id="0" name="Picture 4"/>
                     <pic:cNvPicPr>
                       <a:picLocks noChangeAspect="1" noChangeArrowheads="1"/>
                     </pic:cNvPicPr>
@@ -42010,9 +38513,16 @@
       </w:pPr>
     </w:p>
     <w:p>
+      <w:pPr>
+        <w:rPr>
+          <w:rFonts w:ascii="Century Gothic" w:hAnsi="Century Gothic"/>
+        </w:rPr>
+      </w:pPr>
+    </w:p>
+    <w:p>
       <w:r>
         <w:lastRenderedPageBreak/>
-        <w:t>1.3 Registrazione</w:t>
+        <w:t>1.4 Registrazione Errore</w:t>
       </w:r>
     </w:p>
     <w:p>
@@ -42028,10 +38538,10 @@
           <w:lang w:eastAsia="it-IT"/>
         </w:rPr>
         <w:drawing>
-          <wp:inline distT="0" distB="0" distL="0" distR="0" wp14:anchorId="305C2646" wp14:editId="5A3518E7">
+          <wp:inline distT="0" distB="0" distL="0" distR="0" wp14:anchorId="42094F14" wp14:editId="7A2B8116">
             <wp:extent cx="6116320" cy="3623310"/>
             <wp:effectExtent l="0" t="0" r="0" b="0"/>
-            <wp:docPr id="33" name="Immagine 33"/>
+            <wp:docPr id="34" name="Immagine 34"/>
             <wp:cNvGraphicFramePr>
               <a:graphicFrameLocks xmlns:a="http://schemas.openxmlformats.org/drawingml/2006/main" noChangeAspect="1"/>
             </wp:cNvGraphicFramePr>
@@ -42039,7 +38549,7 @@
               <a:graphicData uri="http://schemas.openxmlformats.org/drawingml/2006/picture">
                 <pic:pic xmlns:pic="http://schemas.openxmlformats.org/drawingml/2006/picture">
                   <pic:nvPicPr>
-                    <pic:cNvPr id="0" name="Picture 4"/>
+                    <pic:cNvPr id="0" name="Picture 5"/>
                     <pic:cNvPicPr>
                       <a:picLocks noChangeAspect="1" noChangeArrowheads="1"/>
                     </pic:cNvPicPr>
@@ -42276,7 +38786,7 @@
     <w:p>
       <w:r>
         <w:lastRenderedPageBreak/>
-        <w:t>1.4 Registrazione Errore</w:t>
+        <w:t>1.5 Recupero Password</w:t>
       </w:r>
     </w:p>
     <w:p>
@@ -42292,10 +38802,10 @@
           <w:lang w:eastAsia="it-IT"/>
         </w:rPr>
         <w:drawing>
-          <wp:inline distT="0" distB="0" distL="0" distR="0" wp14:anchorId="42094F14" wp14:editId="7A2B8116">
+          <wp:inline distT="0" distB="0" distL="0" distR="0" wp14:anchorId="72042C7D" wp14:editId="252BAF39">
             <wp:extent cx="6116320" cy="3623310"/>
             <wp:effectExtent l="0" t="0" r="0" b="0"/>
-            <wp:docPr id="34" name="Immagine 34"/>
+            <wp:docPr id="6" name="Immagine 6"/>
             <wp:cNvGraphicFramePr>
               <a:graphicFrameLocks xmlns:a="http://schemas.openxmlformats.org/drawingml/2006/main" noChangeAspect="1"/>
             </wp:cNvGraphicFramePr>
@@ -42303,7 +38813,7 @@
               <a:graphicData uri="http://schemas.openxmlformats.org/drawingml/2006/picture">
                 <pic:pic xmlns:pic="http://schemas.openxmlformats.org/drawingml/2006/picture">
                   <pic:nvPicPr>
-                    <pic:cNvPr id="0" name="Picture 5"/>
+                    <pic:cNvPr id="0" name="Picture 6"/>
                     <pic:cNvPicPr>
                       <a:picLocks noChangeAspect="1" noChangeArrowheads="1"/>
                     </pic:cNvPicPr>
@@ -42540,7 +39050,7 @@
     <w:p>
       <w:r>
         <w:lastRenderedPageBreak/>
-        <w:t>1.5 Recupero Password</w:t>
+        <w:t>1.6 Recupero Password Errore</w:t>
       </w:r>
     </w:p>
     <w:p>
@@ -42556,10 +39066,10 @@
           <w:lang w:eastAsia="it-IT"/>
         </w:rPr>
         <w:drawing>
-          <wp:inline distT="0" distB="0" distL="0" distR="0" wp14:anchorId="72042C7D" wp14:editId="252BAF39">
+          <wp:inline distT="0" distB="0" distL="0" distR="0" wp14:anchorId="17EDE245" wp14:editId="1C0E2C43">
             <wp:extent cx="6116320" cy="3623310"/>
             <wp:effectExtent l="0" t="0" r="0" b="0"/>
-            <wp:docPr id="6" name="Immagine 6"/>
+            <wp:docPr id="35" name="Immagine 35"/>
             <wp:cNvGraphicFramePr>
               <a:graphicFrameLocks xmlns:a="http://schemas.openxmlformats.org/drawingml/2006/main" noChangeAspect="1"/>
             </wp:cNvGraphicFramePr>
@@ -42567,7 +39077,7 @@
               <a:graphicData uri="http://schemas.openxmlformats.org/drawingml/2006/picture">
                 <pic:pic xmlns:pic="http://schemas.openxmlformats.org/drawingml/2006/picture">
                   <pic:nvPicPr>
-                    <pic:cNvPr id="0" name="Picture 6"/>
+                    <pic:cNvPr id="0" name="Picture 7"/>
                     <pic:cNvPicPr>
                       <a:picLocks noChangeAspect="1" noChangeArrowheads="1"/>
                     </pic:cNvPicPr>
@@ -42804,7 +39314,7 @@
     <w:p>
       <w:r>
         <w:lastRenderedPageBreak/>
-        <w:t>1.6 Recupero Password Errore</w:t>
+        <w:t>1.7 Logout</w:t>
       </w:r>
     </w:p>
     <w:p>
@@ -42820,10 +39330,10 @@
           <w:lang w:eastAsia="it-IT"/>
         </w:rPr>
         <w:drawing>
-          <wp:inline distT="0" distB="0" distL="0" distR="0" wp14:anchorId="17EDE245" wp14:editId="1C0E2C43">
+          <wp:inline distT="0" distB="0" distL="0" distR="0" wp14:anchorId="66C4CCD8" wp14:editId="26F377C0">
             <wp:extent cx="6116320" cy="3623310"/>
             <wp:effectExtent l="0" t="0" r="0" b="0"/>
-            <wp:docPr id="35" name="Immagine 35"/>
+            <wp:docPr id="9" name="Immagine 9"/>
             <wp:cNvGraphicFramePr>
               <a:graphicFrameLocks xmlns:a="http://schemas.openxmlformats.org/drawingml/2006/main" noChangeAspect="1"/>
             </wp:cNvGraphicFramePr>
@@ -42831,7 +39341,7 @@
               <a:graphicData uri="http://schemas.openxmlformats.org/drawingml/2006/picture">
                 <pic:pic xmlns:pic="http://schemas.openxmlformats.org/drawingml/2006/picture">
                   <pic:nvPicPr>
-                    <pic:cNvPr id="0" name="Picture 7"/>
+                    <pic:cNvPr id="0" name="Picture 9"/>
                     <pic:cNvPicPr>
                       <a:picLocks noChangeAspect="1" noChangeArrowheads="1"/>
                     </pic:cNvPicPr>
@@ -43068,7 +39578,7 @@
     <w:p>
       <w:r>
         <w:lastRenderedPageBreak/>
-        <w:t>1.7 Logout</w:t>
+        <w:t>2.1 HomePage</w:t>
       </w:r>
     </w:p>
     <w:p>
@@ -43084,10 +39594,10 @@
           <w:lang w:eastAsia="it-IT"/>
         </w:rPr>
         <w:drawing>
-          <wp:inline distT="0" distB="0" distL="0" distR="0" wp14:anchorId="66C4CCD8" wp14:editId="26F377C0">
+          <wp:inline distT="0" distB="0" distL="0" distR="0" wp14:anchorId="6545CF33" wp14:editId="422AB82F">
             <wp:extent cx="6116320" cy="3623310"/>
             <wp:effectExtent l="0" t="0" r="0" b="0"/>
-            <wp:docPr id="9" name="Immagine 9"/>
+            <wp:docPr id="36" name="Immagine 36"/>
             <wp:cNvGraphicFramePr>
               <a:graphicFrameLocks xmlns:a="http://schemas.openxmlformats.org/drawingml/2006/main" noChangeAspect="1"/>
             </wp:cNvGraphicFramePr>
@@ -43095,7 +39605,7 @@
               <a:graphicData uri="http://schemas.openxmlformats.org/drawingml/2006/picture">
                 <pic:pic xmlns:pic="http://schemas.openxmlformats.org/drawingml/2006/picture">
                   <pic:nvPicPr>
-                    <pic:cNvPr id="0" name="Picture 9"/>
+                    <pic:cNvPr id="0" name="Picture 8"/>
                     <pic:cNvPicPr>
                       <a:picLocks noChangeAspect="1" noChangeArrowheads="1"/>
                     </pic:cNvPicPr>
@@ -43332,7 +39842,7 @@
     <w:p>
       <w:r>
         <w:lastRenderedPageBreak/>
-        <w:t>2.1 HomePage</w:t>
+        <w:t>2.2 Pagina Errore</w:t>
       </w:r>
     </w:p>
     <w:p>
@@ -43348,10 +39858,10 @@
           <w:lang w:eastAsia="it-IT"/>
         </w:rPr>
         <w:drawing>
-          <wp:inline distT="0" distB="0" distL="0" distR="0" wp14:anchorId="6545CF33" wp14:editId="422AB82F">
+          <wp:inline distT="0" distB="0" distL="0" distR="0" wp14:anchorId="7BE8C90C" wp14:editId="2C75D9BB">
             <wp:extent cx="6116320" cy="3623310"/>
             <wp:effectExtent l="0" t="0" r="0" b="0"/>
-            <wp:docPr id="36" name="Immagine 36"/>
+            <wp:docPr id="10" name="Immagine 10"/>
             <wp:cNvGraphicFramePr>
               <a:graphicFrameLocks xmlns:a="http://schemas.openxmlformats.org/drawingml/2006/main" noChangeAspect="1"/>
             </wp:cNvGraphicFramePr>
@@ -43359,7 +39869,7 @@
               <a:graphicData uri="http://schemas.openxmlformats.org/drawingml/2006/picture">
                 <pic:pic xmlns:pic="http://schemas.openxmlformats.org/drawingml/2006/picture">
                   <pic:nvPicPr>
-                    <pic:cNvPr id="0" name="Picture 8"/>
+                    <pic:cNvPr id="0" name="Picture 10"/>
                     <pic:cNvPicPr>
                       <a:picLocks noChangeAspect="1" noChangeArrowheads="1"/>
                     </pic:cNvPicPr>
@@ -43596,7 +40106,7 @@
     <w:p>
       <w:r>
         <w:lastRenderedPageBreak/>
-        <w:t>2.2 Pagina Errore</w:t>
+        <w:t>3.1 Ricerca Utente</w:t>
       </w:r>
     </w:p>
     <w:p>
@@ -43612,10 +40122,10 @@
           <w:lang w:eastAsia="it-IT"/>
         </w:rPr>
         <w:drawing>
-          <wp:inline distT="0" distB="0" distL="0" distR="0" wp14:anchorId="7BE8C90C" wp14:editId="2C75D9BB">
+          <wp:inline distT="0" distB="0" distL="0" distR="0" wp14:anchorId="402EA4E3" wp14:editId="58787D04">
             <wp:extent cx="6116320" cy="3623310"/>
             <wp:effectExtent l="0" t="0" r="0" b="0"/>
-            <wp:docPr id="10" name="Immagine 10"/>
+            <wp:docPr id="11" name="Immagine 11"/>
             <wp:cNvGraphicFramePr>
               <a:graphicFrameLocks xmlns:a="http://schemas.openxmlformats.org/drawingml/2006/main" noChangeAspect="1"/>
             </wp:cNvGraphicFramePr>
@@ -43623,7 +40133,7 @@
               <a:graphicData uri="http://schemas.openxmlformats.org/drawingml/2006/picture">
                 <pic:pic xmlns:pic="http://schemas.openxmlformats.org/drawingml/2006/picture">
                   <pic:nvPicPr>
-                    <pic:cNvPr id="0" name="Picture 10"/>
+                    <pic:cNvPr id="0" name="Picture 11"/>
                     <pic:cNvPicPr>
                       <a:picLocks noChangeAspect="1" noChangeArrowheads="1"/>
                     </pic:cNvPicPr>
@@ -43860,7 +40370,7 @@
     <w:p>
       <w:r>
         <w:lastRenderedPageBreak/>
-        <w:t>3.1 Ricerca Utente</w:t>
+        <w:t>3.2 Ricerca Utente – Aggiunta Companion</w:t>
       </w:r>
     </w:p>
     <w:p>
@@ -43876,10 +40386,10 @@
           <w:lang w:eastAsia="it-IT"/>
         </w:rPr>
         <w:drawing>
-          <wp:inline distT="0" distB="0" distL="0" distR="0" wp14:anchorId="402EA4E3" wp14:editId="58787D04">
+          <wp:inline distT="0" distB="0" distL="0" distR="0" wp14:anchorId="2160F984" wp14:editId="2051087C">
             <wp:extent cx="6116320" cy="3623310"/>
             <wp:effectExtent l="0" t="0" r="0" b="0"/>
-            <wp:docPr id="11" name="Immagine 11"/>
+            <wp:docPr id="12" name="Immagine 12"/>
             <wp:cNvGraphicFramePr>
               <a:graphicFrameLocks xmlns:a="http://schemas.openxmlformats.org/drawingml/2006/main" noChangeAspect="1"/>
             </wp:cNvGraphicFramePr>
@@ -43887,7 +40397,7 @@
               <a:graphicData uri="http://schemas.openxmlformats.org/drawingml/2006/picture">
                 <pic:pic xmlns:pic="http://schemas.openxmlformats.org/drawingml/2006/picture">
                   <pic:nvPicPr>
-                    <pic:cNvPr id="0" name="Picture 11"/>
+                    <pic:cNvPr id="0" name="Picture 12"/>
                     <pic:cNvPicPr>
                       <a:picLocks noChangeAspect="1" noChangeArrowheads="1"/>
                     </pic:cNvPicPr>
@@ -44124,7 +40634,7 @@
     <w:p>
       <w:r>
         <w:lastRenderedPageBreak/>
-        <w:t>3.2 Ricerca Utente – Aggiunta Companion</w:t>
+        <w:t>3.3 Ricerca Utente – Rimozione Companion</w:t>
       </w:r>
     </w:p>
     <w:p>
@@ -44140,10 +40650,10 @@
           <w:lang w:eastAsia="it-IT"/>
         </w:rPr>
         <w:drawing>
-          <wp:inline distT="0" distB="0" distL="0" distR="0" wp14:anchorId="2160F984" wp14:editId="2051087C">
+          <wp:inline distT="0" distB="0" distL="0" distR="0" wp14:anchorId="5FBF341E" wp14:editId="453F5025">
             <wp:extent cx="6116320" cy="3623310"/>
             <wp:effectExtent l="0" t="0" r="0" b="0"/>
-            <wp:docPr id="12" name="Immagine 12"/>
+            <wp:docPr id="13" name="Immagine 13"/>
             <wp:cNvGraphicFramePr>
               <a:graphicFrameLocks xmlns:a="http://schemas.openxmlformats.org/drawingml/2006/main" noChangeAspect="1"/>
             </wp:cNvGraphicFramePr>
@@ -44151,7 +40661,7 @@
               <a:graphicData uri="http://schemas.openxmlformats.org/drawingml/2006/picture">
                 <pic:pic xmlns:pic="http://schemas.openxmlformats.org/drawingml/2006/picture">
                   <pic:nvPicPr>
-                    <pic:cNvPr id="0" name="Picture 12"/>
+                    <pic:cNvPr id="0" name="Picture 13"/>
                     <pic:cNvPicPr>
                       <a:picLocks noChangeAspect="1" noChangeArrowheads="1"/>
                     </pic:cNvPicPr>
@@ -44388,7 +40898,7 @@
     <w:p>
       <w:r>
         <w:lastRenderedPageBreak/>
-        <w:t>3.3 Ricerca Utente – Rimozione Companion</w:t>
+        <w:t>3.4 Ricerca Tag</w:t>
       </w:r>
     </w:p>
     <w:p>
@@ -44404,10 +40914,10 @@
           <w:lang w:eastAsia="it-IT"/>
         </w:rPr>
         <w:drawing>
-          <wp:inline distT="0" distB="0" distL="0" distR="0" wp14:anchorId="5FBF341E" wp14:editId="453F5025">
-            <wp:extent cx="6116320" cy="3623310"/>
+          <wp:inline distT="0" distB="0" distL="0" distR="0" wp14:anchorId="28F26ED7" wp14:editId="7792E7F2">
+            <wp:extent cx="6116320" cy="5753735"/>
             <wp:effectExtent l="0" t="0" r="0" b="0"/>
-            <wp:docPr id="13" name="Immagine 13"/>
+            <wp:docPr id="14" name="Immagine 14"/>
             <wp:cNvGraphicFramePr>
               <a:graphicFrameLocks xmlns:a="http://schemas.openxmlformats.org/drawingml/2006/main" noChangeAspect="1"/>
             </wp:cNvGraphicFramePr>
@@ -44415,13 +40925,217 @@
               <a:graphicData uri="http://schemas.openxmlformats.org/drawingml/2006/picture">
                 <pic:pic xmlns:pic="http://schemas.openxmlformats.org/drawingml/2006/picture">
                   <pic:nvPicPr>
-                    <pic:cNvPr id="0" name="Picture 13"/>
+                    <pic:cNvPr id="0" name="Picture 14"/>
                     <pic:cNvPicPr>
                       <a:picLocks noChangeAspect="1" noChangeArrowheads="1"/>
                     </pic:cNvPicPr>
                   </pic:nvPicPr>
                   <pic:blipFill>
                     <a:blip r:embed="rId26">
+                      <a:extLst>
+                        <a:ext uri="{28A0092B-C50C-407E-A947-70E740481C1C}">
+                          <a14:useLocalDpi xmlns:a14="http://schemas.microsoft.com/office/drawing/2010/main" val="0"/>
+                        </a:ext>
+                      </a:extLst>
+                    </a:blip>
+                    <a:srcRect/>
+                    <a:stretch>
+                      <a:fillRect/>
+                    </a:stretch>
+                  </pic:blipFill>
+                  <pic:spPr bwMode="auto">
+                    <a:xfrm>
+                      <a:off x="0" y="0"/>
+                      <a:ext cx="6116320" cy="5753735"/>
+                    </a:xfrm>
+                    <a:prstGeom prst="rect">
+                      <a:avLst/>
+                    </a:prstGeom>
+                    <a:noFill/>
+                    <a:ln>
+                      <a:noFill/>
+                    </a:ln>
+                  </pic:spPr>
+                </pic:pic>
+              </a:graphicData>
+            </a:graphic>
+          </wp:inline>
+        </w:drawing>
+      </w:r>
+    </w:p>
+    <w:p>
+      <w:pPr>
+        <w:rPr>
+          <w:rFonts w:ascii="Century Gothic" w:hAnsi="Century Gothic"/>
+          <w:noProof/>
+        </w:rPr>
+      </w:pPr>
+    </w:p>
+    <w:p>
+      <w:pPr>
+        <w:rPr>
+          <w:rFonts w:ascii="Century Gothic" w:hAnsi="Century Gothic"/>
+          <w:noProof/>
+        </w:rPr>
+      </w:pPr>
+    </w:p>
+    <w:p>
+      <w:pPr>
+        <w:rPr>
+          <w:rFonts w:ascii="Century Gothic" w:hAnsi="Century Gothic"/>
+          <w:noProof/>
+        </w:rPr>
+      </w:pPr>
+    </w:p>
+    <w:p>
+      <w:pPr>
+        <w:rPr>
+          <w:rFonts w:ascii="Century Gothic" w:hAnsi="Century Gothic"/>
+          <w:noProof/>
+        </w:rPr>
+      </w:pPr>
+    </w:p>
+    <w:p>
+      <w:pPr>
+        <w:rPr>
+          <w:rFonts w:ascii="Century Gothic" w:hAnsi="Century Gothic"/>
+          <w:noProof/>
+        </w:rPr>
+      </w:pPr>
+    </w:p>
+    <w:p>
+      <w:pPr>
+        <w:rPr>
+          <w:rFonts w:ascii="Century Gothic" w:hAnsi="Century Gothic"/>
+          <w:noProof/>
+        </w:rPr>
+      </w:pPr>
+    </w:p>
+    <w:p>
+      <w:pPr>
+        <w:rPr>
+          <w:rFonts w:ascii="Century Gothic" w:hAnsi="Century Gothic"/>
+          <w:noProof/>
+        </w:rPr>
+      </w:pPr>
+    </w:p>
+    <w:p>
+      <w:pPr>
+        <w:rPr>
+          <w:rFonts w:ascii="Century Gothic" w:hAnsi="Century Gothic"/>
+          <w:noProof/>
+        </w:rPr>
+      </w:pPr>
+    </w:p>
+    <w:p>
+      <w:pPr>
+        <w:rPr>
+          <w:rFonts w:ascii="Century Gothic" w:hAnsi="Century Gothic"/>
+          <w:noProof/>
+        </w:rPr>
+      </w:pPr>
+    </w:p>
+    <w:p>
+      <w:pPr>
+        <w:rPr>
+          <w:rFonts w:ascii="Century Gothic" w:hAnsi="Century Gothic"/>
+          <w:noProof/>
+        </w:rPr>
+      </w:pPr>
+    </w:p>
+    <w:p>
+      <w:pPr>
+        <w:rPr>
+          <w:rFonts w:ascii="Century Gothic" w:hAnsi="Century Gothic"/>
+          <w:noProof/>
+        </w:rPr>
+      </w:pPr>
+    </w:p>
+    <w:p>
+      <w:pPr>
+        <w:rPr>
+          <w:rFonts w:ascii="Century Gothic" w:hAnsi="Century Gothic"/>
+          <w:noProof/>
+        </w:rPr>
+      </w:pPr>
+    </w:p>
+    <w:p>
+      <w:pPr>
+        <w:rPr>
+          <w:rFonts w:ascii="Century Gothic" w:hAnsi="Century Gothic"/>
+          <w:noProof/>
+        </w:rPr>
+      </w:pPr>
+    </w:p>
+    <w:p>
+      <w:pPr>
+        <w:rPr>
+          <w:rFonts w:ascii="Century Gothic" w:hAnsi="Century Gothic"/>
+          <w:noProof/>
+        </w:rPr>
+      </w:pPr>
+    </w:p>
+    <w:p>
+      <w:pPr>
+        <w:rPr>
+          <w:rFonts w:ascii="Century Gothic" w:hAnsi="Century Gothic"/>
+          <w:noProof/>
+        </w:rPr>
+      </w:pPr>
+    </w:p>
+    <w:p>
+      <w:pPr>
+        <w:rPr>
+          <w:rFonts w:ascii="Century Gothic" w:hAnsi="Century Gothic"/>
+          <w:noProof/>
+        </w:rPr>
+      </w:pPr>
+    </w:p>
+    <w:p>
+      <w:pPr>
+        <w:rPr>
+          <w:noProof/>
+        </w:rPr>
+      </w:pPr>
+      <w:r>
+        <w:rPr>
+          <w:noProof/>
+        </w:rPr>
+        <w:lastRenderedPageBreak/>
+        <w:t>3.5 Ricerca Fallita</w:t>
+      </w:r>
+    </w:p>
+    <w:p>
+      <w:pPr>
+        <w:rPr>
+          <w:rFonts w:ascii="Century Gothic" w:hAnsi="Century Gothic"/>
+        </w:rPr>
+      </w:pPr>
+      <w:r>
+        <w:rPr>
+          <w:rFonts w:ascii="Century Gothic" w:hAnsi="Century Gothic"/>
+          <w:noProof/>
+          <w:lang w:eastAsia="it-IT"/>
+        </w:rPr>
+        <w:drawing>
+          <wp:inline distT="0" distB="0" distL="0" distR="0" wp14:anchorId="59D937CF" wp14:editId="7D3ED4A4">
+            <wp:extent cx="6116320" cy="3623310"/>
+            <wp:effectExtent l="0" t="0" r="0" b="0"/>
+            <wp:docPr id="15" name="Immagine 15"/>
+            <wp:cNvGraphicFramePr>
+              <a:graphicFrameLocks xmlns:a="http://schemas.openxmlformats.org/drawingml/2006/main" noChangeAspect="1"/>
+            </wp:cNvGraphicFramePr>
+            <a:graphic xmlns:a="http://schemas.openxmlformats.org/drawingml/2006/main">
+              <a:graphicData uri="http://schemas.openxmlformats.org/drawingml/2006/picture">
+                <pic:pic xmlns:pic="http://schemas.openxmlformats.org/drawingml/2006/picture">
+                  <pic:nvPicPr>
+                    <pic:cNvPr id="0" name="Picture 15"/>
+                    <pic:cNvPicPr>
+                      <a:picLocks noChangeAspect="1" noChangeArrowheads="1"/>
+                    </pic:cNvPicPr>
+                  </pic:nvPicPr>
+                  <pic:blipFill>
+                    <a:blip r:embed="rId27">
                       <a:extLst>
                         <a:ext uri="{28A0092B-C50C-407E-A947-70E740481C1C}">
                           <a14:useLocalDpi xmlns:a14="http://schemas.microsoft.com/office/drawing/2010/main" val="0"/>
@@ -44652,7 +41366,7 @@
     <w:p>
       <w:r>
         <w:lastRenderedPageBreak/>
-        <w:t>3.4 Ricerca Tag</w:t>
+        <w:t>4.1 Carica Post</w:t>
       </w:r>
     </w:p>
     <w:p>
@@ -44668,10 +41382,10 @@
           <w:lang w:eastAsia="it-IT"/>
         </w:rPr>
         <w:drawing>
-          <wp:inline distT="0" distB="0" distL="0" distR="0" wp14:anchorId="28F26ED7" wp14:editId="7792E7F2">
-            <wp:extent cx="6116320" cy="5753735"/>
+          <wp:inline distT="0" distB="0" distL="0" distR="0" wp14:anchorId="6E708C9D" wp14:editId="6ECF58BF">
+            <wp:extent cx="6116320" cy="3623310"/>
             <wp:effectExtent l="0" t="0" r="0" b="0"/>
-            <wp:docPr id="14" name="Immagine 14"/>
+            <wp:docPr id="16" name="Immagine 16"/>
             <wp:cNvGraphicFramePr>
               <a:graphicFrameLocks xmlns:a="http://schemas.openxmlformats.org/drawingml/2006/main" noChangeAspect="1"/>
             </wp:cNvGraphicFramePr>
@@ -44679,211 +41393,7 @@
               <a:graphicData uri="http://schemas.openxmlformats.org/drawingml/2006/picture">
                 <pic:pic xmlns:pic="http://schemas.openxmlformats.org/drawingml/2006/picture">
                   <pic:nvPicPr>
-                    <pic:cNvPr id="0" name="Picture 14"/>
-                    <pic:cNvPicPr>
-                      <a:picLocks noChangeAspect="1" noChangeArrowheads="1"/>
-                    </pic:cNvPicPr>
-                  </pic:nvPicPr>
-                  <pic:blipFill>
-                    <a:blip r:embed="rId27">
-                      <a:extLst>
-                        <a:ext uri="{28A0092B-C50C-407E-A947-70E740481C1C}">
-                          <a14:useLocalDpi xmlns:a14="http://schemas.microsoft.com/office/drawing/2010/main" val="0"/>
-                        </a:ext>
-                      </a:extLst>
-                    </a:blip>
-                    <a:srcRect/>
-                    <a:stretch>
-                      <a:fillRect/>
-                    </a:stretch>
-                  </pic:blipFill>
-                  <pic:spPr bwMode="auto">
-                    <a:xfrm>
-                      <a:off x="0" y="0"/>
-                      <a:ext cx="6116320" cy="5753735"/>
-                    </a:xfrm>
-                    <a:prstGeom prst="rect">
-                      <a:avLst/>
-                    </a:prstGeom>
-                    <a:noFill/>
-                    <a:ln>
-                      <a:noFill/>
-                    </a:ln>
-                  </pic:spPr>
-                </pic:pic>
-              </a:graphicData>
-            </a:graphic>
-          </wp:inline>
-        </w:drawing>
-      </w:r>
-    </w:p>
-    <w:p>
-      <w:pPr>
-        <w:rPr>
-          <w:rFonts w:ascii="Century Gothic" w:hAnsi="Century Gothic"/>
-          <w:noProof/>
-        </w:rPr>
-      </w:pPr>
-    </w:p>
-    <w:p>
-      <w:pPr>
-        <w:rPr>
-          <w:rFonts w:ascii="Century Gothic" w:hAnsi="Century Gothic"/>
-          <w:noProof/>
-        </w:rPr>
-      </w:pPr>
-    </w:p>
-    <w:p>
-      <w:pPr>
-        <w:rPr>
-          <w:rFonts w:ascii="Century Gothic" w:hAnsi="Century Gothic"/>
-          <w:noProof/>
-        </w:rPr>
-      </w:pPr>
-    </w:p>
-    <w:p>
-      <w:pPr>
-        <w:rPr>
-          <w:rFonts w:ascii="Century Gothic" w:hAnsi="Century Gothic"/>
-          <w:noProof/>
-        </w:rPr>
-      </w:pPr>
-    </w:p>
-    <w:p>
-      <w:pPr>
-        <w:rPr>
-          <w:rFonts w:ascii="Century Gothic" w:hAnsi="Century Gothic"/>
-          <w:noProof/>
-        </w:rPr>
-      </w:pPr>
-    </w:p>
-    <w:p>
-      <w:pPr>
-        <w:rPr>
-          <w:rFonts w:ascii="Century Gothic" w:hAnsi="Century Gothic"/>
-          <w:noProof/>
-        </w:rPr>
-      </w:pPr>
-    </w:p>
-    <w:p>
-      <w:pPr>
-        <w:rPr>
-          <w:rFonts w:ascii="Century Gothic" w:hAnsi="Century Gothic"/>
-          <w:noProof/>
-        </w:rPr>
-      </w:pPr>
-    </w:p>
-    <w:p>
-      <w:pPr>
-        <w:rPr>
-          <w:rFonts w:ascii="Century Gothic" w:hAnsi="Century Gothic"/>
-          <w:noProof/>
-        </w:rPr>
-      </w:pPr>
-    </w:p>
-    <w:p>
-      <w:pPr>
-        <w:rPr>
-          <w:rFonts w:ascii="Century Gothic" w:hAnsi="Century Gothic"/>
-          <w:noProof/>
-        </w:rPr>
-      </w:pPr>
-    </w:p>
-    <w:p>
-      <w:pPr>
-        <w:rPr>
-          <w:rFonts w:ascii="Century Gothic" w:hAnsi="Century Gothic"/>
-          <w:noProof/>
-        </w:rPr>
-      </w:pPr>
-    </w:p>
-    <w:p>
-      <w:pPr>
-        <w:rPr>
-          <w:rFonts w:ascii="Century Gothic" w:hAnsi="Century Gothic"/>
-          <w:noProof/>
-        </w:rPr>
-      </w:pPr>
-    </w:p>
-    <w:p>
-      <w:pPr>
-        <w:rPr>
-          <w:rFonts w:ascii="Century Gothic" w:hAnsi="Century Gothic"/>
-          <w:noProof/>
-        </w:rPr>
-      </w:pPr>
-    </w:p>
-    <w:p>
-      <w:pPr>
-        <w:rPr>
-          <w:rFonts w:ascii="Century Gothic" w:hAnsi="Century Gothic"/>
-          <w:noProof/>
-        </w:rPr>
-      </w:pPr>
-    </w:p>
-    <w:p>
-      <w:pPr>
-        <w:rPr>
-          <w:rFonts w:ascii="Century Gothic" w:hAnsi="Century Gothic"/>
-          <w:noProof/>
-        </w:rPr>
-      </w:pPr>
-    </w:p>
-    <w:p>
-      <w:pPr>
-        <w:rPr>
-          <w:rFonts w:ascii="Century Gothic" w:hAnsi="Century Gothic"/>
-          <w:noProof/>
-        </w:rPr>
-      </w:pPr>
-    </w:p>
-    <w:p>
-      <w:pPr>
-        <w:rPr>
-          <w:rFonts w:ascii="Century Gothic" w:hAnsi="Century Gothic"/>
-          <w:noProof/>
-        </w:rPr>
-      </w:pPr>
-    </w:p>
-    <w:p>
-      <w:pPr>
-        <w:rPr>
-          <w:noProof/>
-        </w:rPr>
-      </w:pPr>
-      <w:r>
-        <w:rPr>
-          <w:noProof/>
-        </w:rPr>
-        <w:lastRenderedPageBreak/>
-        <w:t>3.5 Ricerca Fallita</w:t>
-      </w:r>
-    </w:p>
-    <w:p>
-      <w:pPr>
-        <w:rPr>
-          <w:rFonts w:ascii="Century Gothic" w:hAnsi="Century Gothic"/>
-        </w:rPr>
-      </w:pPr>
-      <w:r>
-        <w:rPr>
-          <w:rFonts w:ascii="Century Gothic" w:hAnsi="Century Gothic"/>
-          <w:noProof/>
-          <w:lang w:eastAsia="it-IT"/>
-        </w:rPr>
-        <w:drawing>
-          <wp:inline distT="0" distB="0" distL="0" distR="0" wp14:anchorId="59D937CF" wp14:editId="7D3ED4A4">
-            <wp:extent cx="6116320" cy="3623310"/>
-            <wp:effectExtent l="0" t="0" r="0" b="0"/>
-            <wp:docPr id="15" name="Immagine 15"/>
-            <wp:cNvGraphicFramePr>
-              <a:graphicFrameLocks xmlns:a="http://schemas.openxmlformats.org/drawingml/2006/main" noChangeAspect="1"/>
-            </wp:cNvGraphicFramePr>
-            <a:graphic xmlns:a="http://schemas.openxmlformats.org/drawingml/2006/main">
-              <a:graphicData uri="http://schemas.openxmlformats.org/drawingml/2006/picture">
-                <pic:pic xmlns:pic="http://schemas.openxmlformats.org/drawingml/2006/picture">
-                  <pic:nvPicPr>
-                    <pic:cNvPr id="0" name="Picture 15"/>
+                    <pic:cNvPr id="0" name="Picture 16"/>
                     <pic:cNvPicPr>
                       <a:picLocks noChangeAspect="1" noChangeArrowheads="1"/>
                     </pic:cNvPicPr>
@@ -45120,7 +41630,7 @@
     <w:p>
       <w:r>
         <w:lastRenderedPageBreak/>
-        <w:t>4.1 Carica Post</w:t>
+        <w:t>4.2 Errore Caricamento Post</w:t>
       </w:r>
     </w:p>
     <w:p>
@@ -45136,10 +41646,10 @@
           <w:lang w:eastAsia="it-IT"/>
         </w:rPr>
         <w:drawing>
-          <wp:inline distT="0" distB="0" distL="0" distR="0" wp14:anchorId="6E708C9D" wp14:editId="6ECF58BF">
+          <wp:inline distT="0" distB="0" distL="0" distR="0" wp14:anchorId="238C7F04" wp14:editId="5FF17805">
             <wp:extent cx="6116320" cy="3623310"/>
             <wp:effectExtent l="0" t="0" r="0" b="0"/>
-            <wp:docPr id="16" name="Immagine 16"/>
+            <wp:docPr id="17" name="Immagine 17"/>
             <wp:cNvGraphicFramePr>
               <a:graphicFrameLocks xmlns:a="http://schemas.openxmlformats.org/drawingml/2006/main" noChangeAspect="1"/>
             </wp:cNvGraphicFramePr>
@@ -45147,7 +41657,7 @@
               <a:graphicData uri="http://schemas.openxmlformats.org/drawingml/2006/picture">
                 <pic:pic xmlns:pic="http://schemas.openxmlformats.org/drawingml/2006/picture">
                   <pic:nvPicPr>
-                    <pic:cNvPr id="0" name="Picture 16"/>
+                    <pic:cNvPr id="0" name="Picture 17"/>
                     <pic:cNvPicPr>
                       <a:picLocks noChangeAspect="1" noChangeArrowheads="1"/>
                     </pic:cNvPicPr>
@@ -45384,7 +41894,7 @@
     <w:p>
       <w:r>
         <w:lastRenderedPageBreak/>
-        <w:t>4.2 Errore Caricamento Post</w:t>
+        <w:t>4.3 Modifica Post Personale</w:t>
       </w:r>
     </w:p>
     <w:p>
@@ -45400,10 +41910,10 @@
           <w:lang w:eastAsia="it-IT"/>
         </w:rPr>
         <w:drawing>
-          <wp:inline distT="0" distB="0" distL="0" distR="0" wp14:anchorId="238C7F04" wp14:editId="5FF17805">
-            <wp:extent cx="6116320" cy="3623310"/>
-            <wp:effectExtent l="0" t="0" r="0" b="0"/>
-            <wp:docPr id="17" name="Immagine 17"/>
+          <wp:inline distT="0" distB="0" distL="0" distR="0" wp14:anchorId="4D96412A" wp14:editId="184ED0EF">
+            <wp:extent cx="6116320" cy="4209415"/>
+            <wp:effectExtent l="0" t="0" r="0" b="635"/>
+            <wp:docPr id="18" name="Immagine 18"/>
             <wp:cNvGraphicFramePr>
               <a:graphicFrameLocks xmlns:a="http://schemas.openxmlformats.org/drawingml/2006/main" noChangeAspect="1"/>
             </wp:cNvGraphicFramePr>
@@ -45411,7 +41921,7 @@
               <a:graphicData uri="http://schemas.openxmlformats.org/drawingml/2006/picture">
                 <pic:pic xmlns:pic="http://schemas.openxmlformats.org/drawingml/2006/picture">
                   <pic:nvPicPr>
-                    <pic:cNvPr id="0" name="Picture 17"/>
+                    <pic:cNvPr id="0" name="Picture 18"/>
                     <pic:cNvPicPr>
                       <a:picLocks noChangeAspect="1" noChangeArrowheads="1"/>
                     </pic:cNvPicPr>
@@ -45432,7 +41942,7 @@
                   <pic:spPr bwMode="auto">
                     <a:xfrm>
                       <a:off x="0" y="0"/>
-                      <a:ext cx="6116320" cy="3623310"/>
+                      <a:ext cx="6116320" cy="4209415"/>
                     </a:xfrm>
                     <a:prstGeom prst="rect">
                       <a:avLst/>
@@ -45625,30 +42135,9 @@
       </w:pPr>
     </w:p>
     <w:p>
-      <w:pPr>
-        <w:rPr>
-          <w:rFonts w:ascii="Century Gothic" w:hAnsi="Century Gothic"/>
-        </w:rPr>
-      </w:pPr>
-    </w:p>
-    <w:p>
-      <w:pPr>
-        <w:rPr>
-          <w:rFonts w:ascii="Century Gothic" w:hAnsi="Century Gothic"/>
-        </w:rPr>
-      </w:pPr>
-    </w:p>
-    <w:p>
-      <w:pPr>
-        <w:rPr>
-          <w:rFonts w:ascii="Century Gothic" w:hAnsi="Century Gothic"/>
-        </w:rPr>
-      </w:pPr>
-    </w:p>
-    <w:p>
       <w:r>
         <w:lastRenderedPageBreak/>
-        <w:t>4.3 Modifica Post Personale</w:t>
+        <w:t>4.4 Errore Modifica Errore Post Personale</w:t>
       </w:r>
     </w:p>
     <w:p>
@@ -45664,10 +42153,10 @@
           <w:lang w:eastAsia="it-IT"/>
         </w:rPr>
         <w:drawing>
-          <wp:inline distT="0" distB="0" distL="0" distR="0" wp14:anchorId="4D96412A" wp14:editId="184ED0EF">
+          <wp:inline distT="0" distB="0" distL="0" distR="0" wp14:anchorId="22B23126" wp14:editId="29144DDB">
             <wp:extent cx="6116320" cy="4209415"/>
             <wp:effectExtent l="0" t="0" r="0" b="635"/>
-            <wp:docPr id="18" name="Immagine 18"/>
+            <wp:docPr id="19" name="Immagine 19"/>
             <wp:cNvGraphicFramePr>
               <a:graphicFrameLocks xmlns:a="http://schemas.openxmlformats.org/drawingml/2006/main" noChangeAspect="1"/>
             </wp:cNvGraphicFramePr>
@@ -45675,7 +42164,7 @@
               <a:graphicData uri="http://schemas.openxmlformats.org/drawingml/2006/picture">
                 <pic:pic xmlns:pic="http://schemas.openxmlformats.org/drawingml/2006/picture">
                   <pic:nvPicPr>
-                    <pic:cNvPr id="0" name="Picture 18"/>
+                    <pic:cNvPr id="0" name="Picture 19"/>
                     <pic:cNvPicPr>
                       <a:picLocks noChangeAspect="1" noChangeArrowheads="1"/>
                     </pic:cNvPicPr>
@@ -45891,7 +42380,7 @@
     <w:p>
       <w:r>
         <w:lastRenderedPageBreak/>
-        <w:t>4.4 Errore Modifica Errore Post Personale</w:t>
+        <w:t>4.5 Eliminazione Post</w:t>
       </w:r>
     </w:p>
     <w:p>
@@ -45907,10 +42396,10 @@
           <w:lang w:eastAsia="it-IT"/>
         </w:rPr>
         <w:drawing>
-          <wp:inline distT="0" distB="0" distL="0" distR="0" wp14:anchorId="22B23126" wp14:editId="29144DDB">
+          <wp:inline distT="0" distB="0" distL="0" distR="0" wp14:anchorId="0AFB963D" wp14:editId="70BF672B">
             <wp:extent cx="6116320" cy="4209415"/>
             <wp:effectExtent l="0" t="0" r="0" b="635"/>
-            <wp:docPr id="19" name="Immagine 19"/>
+            <wp:docPr id="20" name="Immagine 20"/>
             <wp:cNvGraphicFramePr>
               <a:graphicFrameLocks xmlns:a="http://schemas.openxmlformats.org/drawingml/2006/main" noChangeAspect="1"/>
             </wp:cNvGraphicFramePr>
@@ -45918,7 +42407,7 @@
               <a:graphicData uri="http://schemas.openxmlformats.org/drawingml/2006/picture">
                 <pic:pic xmlns:pic="http://schemas.openxmlformats.org/drawingml/2006/picture">
                   <pic:nvPicPr>
-                    <pic:cNvPr id="0" name="Picture 19"/>
+                    <pic:cNvPr id="0" name="Picture 20"/>
                     <pic:cNvPicPr>
                       <a:picLocks noChangeAspect="1" noChangeArrowheads="1"/>
                     </pic:cNvPicPr>
@@ -46134,7 +42623,7 @@
     <w:p>
       <w:r>
         <w:lastRenderedPageBreak/>
-        <w:t>4.5 Eliminazione Post</w:t>
+        <w:t xml:space="preserve">4.6 Visualizza Post </w:t>
       </w:r>
     </w:p>
     <w:p>
@@ -46150,10 +42639,10 @@
           <w:lang w:eastAsia="it-IT"/>
         </w:rPr>
         <w:drawing>
-          <wp:inline distT="0" distB="0" distL="0" distR="0" wp14:anchorId="0AFB963D" wp14:editId="70BF672B">
+          <wp:inline distT="0" distB="0" distL="0" distR="0" wp14:anchorId="79E5C19F" wp14:editId="7E41EB44">
             <wp:extent cx="6116320" cy="4209415"/>
             <wp:effectExtent l="0" t="0" r="0" b="635"/>
-            <wp:docPr id="20" name="Immagine 20"/>
+            <wp:docPr id="21" name="Immagine 21"/>
             <wp:cNvGraphicFramePr>
               <a:graphicFrameLocks xmlns:a="http://schemas.openxmlformats.org/drawingml/2006/main" noChangeAspect="1"/>
             </wp:cNvGraphicFramePr>
@@ -46161,7 +42650,7 @@
               <a:graphicData uri="http://schemas.openxmlformats.org/drawingml/2006/picture">
                 <pic:pic xmlns:pic="http://schemas.openxmlformats.org/drawingml/2006/picture">
                   <pic:nvPicPr>
-                    <pic:cNvPr id="0" name="Picture 20"/>
+                    <pic:cNvPr id="0" name="Picture 21"/>
                     <pic:cNvPicPr>
                       <a:picLocks noChangeAspect="1" noChangeArrowheads="1"/>
                     </pic:cNvPicPr>
@@ -46377,7 +42866,7 @@
     <w:p>
       <w:r>
         <w:lastRenderedPageBreak/>
-        <w:t xml:space="preserve">4.6 Visualizza Post </w:t>
+        <w:t>4.7 Visualizza Post – Aggiunta Upvote</w:t>
       </w:r>
     </w:p>
     <w:p>
@@ -46393,10 +42882,10 @@
           <w:lang w:eastAsia="it-IT"/>
         </w:rPr>
         <w:drawing>
-          <wp:inline distT="0" distB="0" distL="0" distR="0" wp14:anchorId="79E5C19F" wp14:editId="7E41EB44">
+          <wp:inline distT="0" distB="0" distL="0" distR="0" wp14:anchorId="41EB8F4E" wp14:editId="04E58A11">
             <wp:extent cx="6116320" cy="4209415"/>
             <wp:effectExtent l="0" t="0" r="0" b="635"/>
-            <wp:docPr id="21" name="Immagine 21"/>
+            <wp:docPr id="22" name="Immagine 22"/>
             <wp:cNvGraphicFramePr>
               <a:graphicFrameLocks xmlns:a="http://schemas.openxmlformats.org/drawingml/2006/main" noChangeAspect="1"/>
             </wp:cNvGraphicFramePr>
@@ -46404,7 +42893,7 @@
               <a:graphicData uri="http://schemas.openxmlformats.org/drawingml/2006/picture">
                 <pic:pic xmlns:pic="http://schemas.openxmlformats.org/drawingml/2006/picture">
                   <pic:nvPicPr>
-                    <pic:cNvPr id="0" name="Picture 21"/>
+                    <pic:cNvPr id="0" name="Picture 22"/>
                     <pic:cNvPicPr>
                       <a:picLocks noChangeAspect="1" noChangeArrowheads="1"/>
                     </pic:cNvPicPr>
@@ -46620,7 +43109,7 @@
     <w:p>
       <w:r>
         <w:lastRenderedPageBreak/>
-        <w:t>4.7 Visualizza Post – Aggiunta Upvote</w:t>
+        <w:t>4.8 Visualizza Post – Aggiunta Downvote</w:t>
       </w:r>
     </w:p>
     <w:p>
@@ -46636,10 +43125,10 @@
           <w:lang w:eastAsia="it-IT"/>
         </w:rPr>
         <w:drawing>
-          <wp:inline distT="0" distB="0" distL="0" distR="0" wp14:anchorId="41EB8F4E" wp14:editId="04E58A11">
+          <wp:inline distT="0" distB="0" distL="0" distR="0" wp14:anchorId="74EE62C6" wp14:editId="78503366">
             <wp:extent cx="6116320" cy="4209415"/>
             <wp:effectExtent l="0" t="0" r="0" b="635"/>
-            <wp:docPr id="22" name="Immagine 22"/>
+            <wp:docPr id="23" name="Immagine 23"/>
             <wp:cNvGraphicFramePr>
               <a:graphicFrameLocks xmlns:a="http://schemas.openxmlformats.org/drawingml/2006/main" noChangeAspect="1"/>
             </wp:cNvGraphicFramePr>
@@ -46647,7 +43136,7 @@
               <a:graphicData uri="http://schemas.openxmlformats.org/drawingml/2006/picture">
                 <pic:pic xmlns:pic="http://schemas.openxmlformats.org/drawingml/2006/picture">
                   <pic:nvPicPr>
-                    <pic:cNvPr id="0" name="Picture 22"/>
+                    <pic:cNvPr id="0" name="Picture 23"/>
                     <pic:cNvPicPr>
                       <a:picLocks noChangeAspect="1" noChangeArrowheads="1"/>
                     </pic:cNvPicPr>
@@ -46863,8 +43352,15 @@
     <w:p>
       <w:r>
         <w:lastRenderedPageBreak/>
-        <w:t>4.8 Visualizza Post – Aggiunta Downvote</w:t>
+        <w:t>4.9 Visualizza Post – Aggiunta Commento</w:t>
       </w:r>
+    </w:p>
+    <w:p>
+      <w:pPr>
+        <w:rPr>
+          <w:rFonts w:ascii="Century Gothic" w:hAnsi="Century Gothic"/>
+        </w:rPr>
+      </w:pPr>
     </w:p>
     <w:p>
       <w:pPr>
@@ -46879,10 +43375,10 @@
           <w:lang w:eastAsia="it-IT"/>
         </w:rPr>
         <w:drawing>
-          <wp:inline distT="0" distB="0" distL="0" distR="0" wp14:anchorId="74EE62C6" wp14:editId="78503366">
-            <wp:extent cx="6116320" cy="4209415"/>
-            <wp:effectExtent l="0" t="0" r="0" b="635"/>
-            <wp:docPr id="23" name="Immagine 23"/>
+          <wp:inline distT="0" distB="0" distL="0" distR="0" wp14:anchorId="37D0B86E" wp14:editId="5D402ED9">
+            <wp:extent cx="6116320" cy="4528820"/>
+            <wp:effectExtent l="0" t="0" r="0" b="5080"/>
+            <wp:docPr id="24" name="Immagine 24"/>
             <wp:cNvGraphicFramePr>
               <a:graphicFrameLocks xmlns:a="http://schemas.openxmlformats.org/drawingml/2006/main" noChangeAspect="1"/>
             </wp:cNvGraphicFramePr>
@@ -46890,13 +43386,235 @@
               <a:graphicData uri="http://schemas.openxmlformats.org/drawingml/2006/picture">
                 <pic:pic xmlns:pic="http://schemas.openxmlformats.org/drawingml/2006/picture">
                   <pic:nvPicPr>
-                    <pic:cNvPr id="0" name="Picture 23"/>
+                    <pic:cNvPr id="0" name="Picture 24"/>
                     <pic:cNvPicPr>
                       <a:picLocks noChangeAspect="1" noChangeArrowheads="1"/>
                     </pic:cNvPicPr>
                   </pic:nvPicPr>
                   <pic:blipFill>
                     <a:blip r:embed="rId36">
+                      <a:extLst>
+                        <a:ext uri="{28A0092B-C50C-407E-A947-70E740481C1C}">
+                          <a14:useLocalDpi xmlns:a14="http://schemas.microsoft.com/office/drawing/2010/main" val="0"/>
+                        </a:ext>
+                      </a:extLst>
+                    </a:blip>
+                    <a:srcRect/>
+                    <a:stretch>
+                      <a:fillRect/>
+                    </a:stretch>
+                  </pic:blipFill>
+                  <pic:spPr bwMode="auto">
+                    <a:xfrm>
+                      <a:off x="0" y="0"/>
+                      <a:ext cx="6116320" cy="4528820"/>
+                    </a:xfrm>
+                    <a:prstGeom prst="rect">
+                      <a:avLst/>
+                    </a:prstGeom>
+                    <a:noFill/>
+                    <a:ln>
+                      <a:noFill/>
+                    </a:ln>
+                  </pic:spPr>
+                </pic:pic>
+              </a:graphicData>
+            </a:graphic>
+          </wp:inline>
+        </w:drawing>
+      </w:r>
+    </w:p>
+    <w:p>
+      <w:pPr>
+        <w:rPr>
+          <w:rFonts w:ascii="Century Gothic" w:hAnsi="Century Gothic"/>
+        </w:rPr>
+      </w:pPr>
+    </w:p>
+    <w:p>
+      <w:pPr>
+        <w:rPr>
+          <w:rFonts w:ascii="Century Gothic" w:hAnsi="Century Gothic"/>
+        </w:rPr>
+      </w:pPr>
+    </w:p>
+    <w:p>
+      <w:pPr>
+        <w:rPr>
+          <w:rFonts w:ascii="Century Gothic" w:hAnsi="Century Gothic"/>
+        </w:rPr>
+      </w:pPr>
+    </w:p>
+    <w:p>
+      <w:pPr>
+        <w:rPr>
+          <w:rFonts w:ascii="Century Gothic" w:hAnsi="Century Gothic"/>
+        </w:rPr>
+      </w:pPr>
+    </w:p>
+    <w:p>
+      <w:pPr>
+        <w:rPr>
+          <w:rFonts w:ascii="Century Gothic" w:hAnsi="Century Gothic"/>
+        </w:rPr>
+      </w:pPr>
+    </w:p>
+    <w:p>
+      <w:pPr>
+        <w:rPr>
+          <w:rFonts w:ascii="Century Gothic" w:hAnsi="Century Gothic"/>
+        </w:rPr>
+      </w:pPr>
+    </w:p>
+    <w:p>
+      <w:pPr>
+        <w:rPr>
+          <w:rFonts w:ascii="Century Gothic" w:hAnsi="Century Gothic"/>
+        </w:rPr>
+      </w:pPr>
+    </w:p>
+    <w:p>
+      <w:pPr>
+        <w:rPr>
+          <w:rFonts w:ascii="Century Gothic" w:hAnsi="Century Gothic"/>
+        </w:rPr>
+      </w:pPr>
+    </w:p>
+    <w:p>
+      <w:pPr>
+        <w:rPr>
+          <w:rFonts w:ascii="Century Gothic" w:hAnsi="Century Gothic"/>
+        </w:rPr>
+      </w:pPr>
+    </w:p>
+    <w:p>
+      <w:pPr>
+        <w:rPr>
+          <w:rFonts w:ascii="Century Gothic" w:hAnsi="Century Gothic"/>
+        </w:rPr>
+      </w:pPr>
+    </w:p>
+    <w:p>
+      <w:pPr>
+        <w:rPr>
+          <w:rFonts w:ascii="Century Gothic" w:hAnsi="Century Gothic"/>
+        </w:rPr>
+      </w:pPr>
+    </w:p>
+    <w:p>
+      <w:pPr>
+        <w:rPr>
+          <w:rFonts w:ascii="Century Gothic" w:hAnsi="Century Gothic"/>
+        </w:rPr>
+      </w:pPr>
+    </w:p>
+    <w:p>
+      <w:pPr>
+        <w:rPr>
+          <w:rFonts w:ascii="Century Gothic" w:hAnsi="Century Gothic"/>
+        </w:rPr>
+      </w:pPr>
+    </w:p>
+    <w:p>
+      <w:pPr>
+        <w:rPr>
+          <w:rFonts w:ascii="Century Gothic" w:hAnsi="Century Gothic"/>
+        </w:rPr>
+      </w:pPr>
+    </w:p>
+    <w:p>
+      <w:pPr>
+        <w:rPr>
+          <w:rFonts w:ascii="Century Gothic" w:hAnsi="Century Gothic"/>
+        </w:rPr>
+      </w:pPr>
+    </w:p>
+    <w:p>
+      <w:pPr>
+        <w:rPr>
+          <w:rFonts w:ascii="Century Gothic" w:hAnsi="Century Gothic"/>
+        </w:rPr>
+      </w:pPr>
+    </w:p>
+    <w:p>
+      <w:pPr>
+        <w:rPr>
+          <w:rFonts w:ascii="Century Gothic" w:hAnsi="Century Gothic"/>
+        </w:rPr>
+      </w:pPr>
+    </w:p>
+    <w:p>
+      <w:pPr>
+        <w:rPr>
+          <w:rFonts w:ascii="Century Gothic" w:hAnsi="Century Gothic"/>
+        </w:rPr>
+      </w:pPr>
+    </w:p>
+    <w:p>
+      <w:pPr>
+        <w:rPr>
+          <w:rFonts w:ascii="Century Gothic" w:hAnsi="Century Gothic"/>
+        </w:rPr>
+      </w:pPr>
+    </w:p>
+    <w:p>
+      <w:pPr>
+        <w:rPr>
+          <w:rFonts w:ascii="Century Gothic" w:hAnsi="Century Gothic"/>
+        </w:rPr>
+      </w:pPr>
+    </w:p>
+    <w:p>
+      <w:pPr>
+        <w:rPr>
+          <w:rFonts w:ascii="Century Gothic" w:hAnsi="Century Gothic"/>
+        </w:rPr>
+      </w:pPr>
+    </w:p>
+    <w:p>
+      <w:pPr>
+        <w:rPr>
+          <w:rFonts w:ascii="Century Gothic" w:hAnsi="Century Gothic"/>
+        </w:rPr>
+      </w:pPr>
+    </w:p>
+    <w:p>
+      <w:r>
+        <w:lastRenderedPageBreak/>
+        <w:t>4.10 Visualizza Post Errore</w:t>
+      </w:r>
+    </w:p>
+    <w:p>
+      <w:pPr>
+        <w:rPr>
+          <w:rFonts w:ascii="Century Gothic" w:hAnsi="Century Gothic"/>
+        </w:rPr>
+      </w:pPr>
+      <w:r>
+        <w:rPr>
+          <w:rFonts w:ascii="Century Gothic" w:hAnsi="Century Gothic"/>
+          <w:noProof/>
+          <w:lang w:eastAsia="it-IT"/>
+        </w:rPr>
+        <w:drawing>
+          <wp:inline distT="0" distB="0" distL="0" distR="0" wp14:anchorId="02522157" wp14:editId="23D5A64D">
+            <wp:extent cx="6116320" cy="4209415"/>
+            <wp:effectExtent l="0" t="0" r="0" b="635"/>
+            <wp:docPr id="25" name="Immagine 25"/>
+            <wp:cNvGraphicFramePr>
+              <a:graphicFrameLocks xmlns:a="http://schemas.openxmlformats.org/drawingml/2006/main" noChangeAspect="1"/>
+            </wp:cNvGraphicFramePr>
+            <a:graphic xmlns:a="http://schemas.openxmlformats.org/drawingml/2006/main">
+              <a:graphicData uri="http://schemas.openxmlformats.org/drawingml/2006/picture">
+                <pic:pic xmlns:pic="http://schemas.openxmlformats.org/drawingml/2006/picture">
+                  <pic:nvPicPr>
+                    <pic:cNvPr id="0" name="Picture 25"/>
+                    <pic:cNvPicPr>
+                      <a:picLocks noChangeAspect="1" noChangeArrowheads="1"/>
+                    </pic:cNvPicPr>
+                  </pic:nvPicPr>
+                  <pic:blipFill>
+                    <a:blip r:embed="rId37">
                       <a:extLst>
                         <a:ext uri="{28A0092B-C50C-407E-A947-70E740481C1C}">
                           <a14:useLocalDpi xmlns:a14="http://schemas.microsoft.com/office/drawing/2010/main" val="0"/>
@@ -47106,15 +43824,8 @@
     <w:p>
       <w:r>
         <w:lastRenderedPageBreak/>
-        <w:t>4.9 Visualizza Post – Aggiunta Commento</w:t>
+        <w:t>5.1 Modifica Profilo Personale</w:t>
       </w:r>
-    </w:p>
-    <w:p>
-      <w:pPr>
-        <w:rPr>
-          <w:rFonts w:ascii="Century Gothic" w:hAnsi="Century Gothic"/>
-        </w:rPr>
-      </w:pPr>
     </w:p>
     <w:p>
       <w:pPr>
@@ -47129,10 +43840,10 @@
           <w:lang w:eastAsia="it-IT"/>
         </w:rPr>
         <w:drawing>
-          <wp:inline distT="0" distB="0" distL="0" distR="0" wp14:anchorId="37D0B86E" wp14:editId="5D402ED9">
-            <wp:extent cx="6116320" cy="4528820"/>
-            <wp:effectExtent l="0" t="0" r="0" b="5080"/>
-            <wp:docPr id="24" name="Immagine 24"/>
+          <wp:inline distT="0" distB="0" distL="0" distR="0" wp14:anchorId="5659AB72" wp14:editId="49130C3B">
+            <wp:extent cx="6116320" cy="4373880"/>
+            <wp:effectExtent l="0" t="0" r="0" b="7620"/>
+            <wp:docPr id="26" name="Immagine 26"/>
             <wp:cNvGraphicFramePr>
               <a:graphicFrameLocks xmlns:a="http://schemas.openxmlformats.org/drawingml/2006/main" noChangeAspect="1"/>
             </wp:cNvGraphicFramePr>
@@ -47140,229 +43851,7 @@
               <a:graphicData uri="http://schemas.openxmlformats.org/drawingml/2006/picture">
                 <pic:pic xmlns:pic="http://schemas.openxmlformats.org/drawingml/2006/picture">
                   <pic:nvPicPr>
-                    <pic:cNvPr id="0" name="Picture 24"/>
-                    <pic:cNvPicPr>
-                      <a:picLocks noChangeAspect="1" noChangeArrowheads="1"/>
-                    </pic:cNvPicPr>
-                  </pic:nvPicPr>
-                  <pic:blipFill>
-                    <a:blip r:embed="rId37">
-                      <a:extLst>
-                        <a:ext uri="{28A0092B-C50C-407E-A947-70E740481C1C}">
-                          <a14:useLocalDpi xmlns:a14="http://schemas.microsoft.com/office/drawing/2010/main" val="0"/>
-                        </a:ext>
-                      </a:extLst>
-                    </a:blip>
-                    <a:srcRect/>
-                    <a:stretch>
-                      <a:fillRect/>
-                    </a:stretch>
-                  </pic:blipFill>
-                  <pic:spPr bwMode="auto">
-                    <a:xfrm>
-                      <a:off x="0" y="0"/>
-                      <a:ext cx="6116320" cy="4528820"/>
-                    </a:xfrm>
-                    <a:prstGeom prst="rect">
-                      <a:avLst/>
-                    </a:prstGeom>
-                    <a:noFill/>
-                    <a:ln>
-                      <a:noFill/>
-                    </a:ln>
-                  </pic:spPr>
-                </pic:pic>
-              </a:graphicData>
-            </a:graphic>
-          </wp:inline>
-        </w:drawing>
-      </w:r>
-    </w:p>
-    <w:p>
-      <w:pPr>
-        <w:rPr>
-          <w:rFonts w:ascii="Century Gothic" w:hAnsi="Century Gothic"/>
-        </w:rPr>
-      </w:pPr>
-    </w:p>
-    <w:p>
-      <w:pPr>
-        <w:rPr>
-          <w:rFonts w:ascii="Century Gothic" w:hAnsi="Century Gothic"/>
-        </w:rPr>
-      </w:pPr>
-    </w:p>
-    <w:p>
-      <w:pPr>
-        <w:rPr>
-          <w:rFonts w:ascii="Century Gothic" w:hAnsi="Century Gothic"/>
-        </w:rPr>
-      </w:pPr>
-    </w:p>
-    <w:p>
-      <w:pPr>
-        <w:rPr>
-          <w:rFonts w:ascii="Century Gothic" w:hAnsi="Century Gothic"/>
-        </w:rPr>
-      </w:pPr>
-    </w:p>
-    <w:p>
-      <w:pPr>
-        <w:rPr>
-          <w:rFonts w:ascii="Century Gothic" w:hAnsi="Century Gothic"/>
-        </w:rPr>
-      </w:pPr>
-    </w:p>
-    <w:p>
-      <w:pPr>
-        <w:rPr>
-          <w:rFonts w:ascii="Century Gothic" w:hAnsi="Century Gothic"/>
-        </w:rPr>
-      </w:pPr>
-    </w:p>
-    <w:p>
-      <w:pPr>
-        <w:rPr>
-          <w:rFonts w:ascii="Century Gothic" w:hAnsi="Century Gothic"/>
-        </w:rPr>
-      </w:pPr>
-    </w:p>
-    <w:p>
-      <w:pPr>
-        <w:rPr>
-          <w:rFonts w:ascii="Century Gothic" w:hAnsi="Century Gothic"/>
-        </w:rPr>
-      </w:pPr>
-    </w:p>
-    <w:p>
-      <w:pPr>
-        <w:rPr>
-          <w:rFonts w:ascii="Century Gothic" w:hAnsi="Century Gothic"/>
-        </w:rPr>
-      </w:pPr>
-    </w:p>
-    <w:p>
-      <w:pPr>
-        <w:rPr>
-          <w:rFonts w:ascii="Century Gothic" w:hAnsi="Century Gothic"/>
-        </w:rPr>
-      </w:pPr>
-    </w:p>
-    <w:p>
-      <w:pPr>
-        <w:rPr>
-          <w:rFonts w:ascii="Century Gothic" w:hAnsi="Century Gothic"/>
-        </w:rPr>
-      </w:pPr>
-    </w:p>
-    <w:p>
-      <w:pPr>
-        <w:rPr>
-          <w:rFonts w:ascii="Century Gothic" w:hAnsi="Century Gothic"/>
-        </w:rPr>
-      </w:pPr>
-    </w:p>
-    <w:p>
-      <w:pPr>
-        <w:rPr>
-          <w:rFonts w:ascii="Century Gothic" w:hAnsi="Century Gothic"/>
-        </w:rPr>
-      </w:pPr>
-    </w:p>
-    <w:p>
-      <w:pPr>
-        <w:rPr>
-          <w:rFonts w:ascii="Century Gothic" w:hAnsi="Century Gothic"/>
-        </w:rPr>
-      </w:pPr>
-    </w:p>
-    <w:p>
-      <w:pPr>
-        <w:rPr>
-          <w:rFonts w:ascii="Century Gothic" w:hAnsi="Century Gothic"/>
-        </w:rPr>
-      </w:pPr>
-    </w:p>
-    <w:p>
-      <w:pPr>
-        <w:rPr>
-          <w:rFonts w:ascii="Century Gothic" w:hAnsi="Century Gothic"/>
-        </w:rPr>
-      </w:pPr>
-    </w:p>
-    <w:p>
-      <w:pPr>
-        <w:rPr>
-          <w:rFonts w:ascii="Century Gothic" w:hAnsi="Century Gothic"/>
-        </w:rPr>
-      </w:pPr>
-    </w:p>
-    <w:p>
-      <w:pPr>
-        <w:rPr>
-          <w:rFonts w:ascii="Century Gothic" w:hAnsi="Century Gothic"/>
-        </w:rPr>
-      </w:pPr>
-    </w:p>
-    <w:p>
-      <w:pPr>
-        <w:rPr>
-          <w:rFonts w:ascii="Century Gothic" w:hAnsi="Century Gothic"/>
-        </w:rPr>
-      </w:pPr>
-    </w:p>
-    <w:p>
-      <w:pPr>
-        <w:rPr>
-          <w:rFonts w:ascii="Century Gothic" w:hAnsi="Century Gothic"/>
-        </w:rPr>
-      </w:pPr>
-    </w:p>
-    <w:p>
-      <w:pPr>
-        <w:rPr>
-          <w:rFonts w:ascii="Century Gothic" w:hAnsi="Century Gothic"/>
-        </w:rPr>
-      </w:pPr>
-    </w:p>
-    <w:p>
-      <w:pPr>
-        <w:rPr>
-          <w:rFonts w:ascii="Century Gothic" w:hAnsi="Century Gothic"/>
-        </w:rPr>
-      </w:pPr>
-    </w:p>
-    <w:p>
-      <w:r>
-        <w:lastRenderedPageBreak/>
-        <w:t>4.10 Visualizza Post Errore</w:t>
-      </w:r>
-    </w:p>
-    <w:p>
-      <w:pPr>
-        <w:rPr>
-          <w:rFonts w:ascii="Century Gothic" w:hAnsi="Century Gothic"/>
-        </w:rPr>
-      </w:pPr>
-      <w:r>
-        <w:rPr>
-          <w:rFonts w:ascii="Century Gothic" w:hAnsi="Century Gothic"/>
-          <w:noProof/>
-          <w:lang w:eastAsia="it-IT"/>
-        </w:rPr>
-        <w:drawing>
-          <wp:inline distT="0" distB="0" distL="0" distR="0" wp14:anchorId="02522157" wp14:editId="23D5A64D">
-            <wp:extent cx="6116320" cy="4209415"/>
-            <wp:effectExtent l="0" t="0" r="0" b="635"/>
-            <wp:docPr id="25" name="Immagine 25"/>
-            <wp:cNvGraphicFramePr>
-              <a:graphicFrameLocks xmlns:a="http://schemas.openxmlformats.org/drawingml/2006/main" noChangeAspect="1"/>
-            </wp:cNvGraphicFramePr>
-            <a:graphic xmlns:a="http://schemas.openxmlformats.org/drawingml/2006/main">
-              <a:graphicData uri="http://schemas.openxmlformats.org/drawingml/2006/picture">
-                <pic:pic xmlns:pic="http://schemas.openxmlformats.org/drawingml/2006/picture">
-                  <pic:nvPicPr>
-                    <pic:cNvPr id="0" name="Picture 25"/>
+                    <pic:cNvPr id="0" name="Picture 26"/>
                     <pic:cNvPicPr>
                       <a:picLocks noChangeAspect="1" noChangeArrowheads="1"/>
                     </pic:cNvPicPr>
@@ -47383,7 +43872,7 @@
                   <pic:spPr bwMode="auto">
                     <a:xfrm>
                       <a:off x="0" y="0"/>
-                      <a:ext cx="6116320" cy="4209415"/>
+                      <a:ext cx="6116320" cy="4373880"/>
                     </a:xfrm>
                     <a:prstGeom prst="rect">
                       <a:avLst/>
@@ -47569,16 +44058,9 @@
       </w:pPr>
     </w:p>
     <w:p>
-      <w:pPr>
-        <w:rPr>
-          <w:rFonts w:ascii="Century Gothic" w:hAnsi="Century Gothic"/>
-        </w:rPr>
-      </w:pPr>
-    </w:p>
-    <w:p>
       <w:r>
         <w:lastRenderedPageBreak/>
-        <w:t>5.1 Modifica Profilo Personale</w:t>
+        <w:t>5.2 Visualizza Profilo Utente</w:t>
       </w:r>
     </w:p>
     <w:p>
@@ -47594,10 +44076,10 @@
           <w:lang w:eastAsia="it-IT"/>
         </w:rPr>
         <w:drawing>
-          <wp:inline distT="0" distB="0" distL="0" distR="0" wp14:anchorId="5659AB72" wp14:editId="49130C3B">
+          <wp:inline distT="0" distB="0" distL="0" distR="0" wp14:anchorId="7AC908C6" wp14:editId="0D628FDD">
             <wp:extent cx="6116320" cy="4373880"/>
             <wp:effectExtent l="0" t="0" r="0" b="7620"/>
-            <wp:docPr id="26" name="Immagine 26"/>
+            <wp:docPr id="27" name="Immagine 27"/>
             <wp:cNvGraphicFramePr>
               <a:graphicFrameLocks xmlns:a="http://schemas.openxmlformats.org/drawingml/2006/main" noChangeAspect="1"/>
             </wp:cNvGraphicFramePr>
@@ -47605,7 +44087,7 @@
               <a:graphicData uri="http://schemas.openxmlformats.org/drawingml/2006/picture">
                 <pic:pic xmlns:pic="http://schemas.openxmlformats.org/drawingml/2006/picture">
                   <pic:nvPicPr>
-                    <pic:cNvPr id="0" name="Picture 26"/>
+                    <pic:cNvPr id="0" name="Picture 27"/>
                     <pic:cNvPicPr>
                       <a:picLocks noChangeAspect="1" noChangeArrowheads="1"/>
                     </pic:cNvPicPr>
@@ -47814,7 +44296,7 @@
     <w:p>
       <w:r>
         <w:lastRenderedPageBreak/>
-        <w:t>5.2 Visualizza Profilo Utente</w:t>
+        <w:t>5.3 Modifica Dati Personali</w:t>
       </w:r>
     </w:p>
     <w:p>
@@ -47830,10 +44312,10 @@
           <w:lang w:eastAsia="it-IT"/>
         </w:rPr>
         <w:drawing>
-          <wp:inline distT="0" distB="0" distL="0" distR="0" wp14:anchorId="7AC908C6" wp14:editId="0D628FDD">
+          <wp:inline distT="0" distB="0" distL="0" distR="0" wp14:anchorId="1935D58C" wp14:editId="414E218B">
             <wp:extent cx="6116320" cy="4373880"/>
             <wp:effectExtent l="0" t="0" r="0" b="7620"/>
-            <wp:docPr id="27" name="Immagine 27"/>
+            <wp:docPr id="28" name="Immagine 28"/>
             <wp:cNvGraphicFramePr>
               <a:graphicFrameLocks xmlns:a="http://schemas.openxmlformats.org/drawingml/2006/main" noChangeAspect="1"/>
             </wp:cNvGraphicFramePr>
@@ -47841,7 +44323,7 @@
               <a:graphicData uri="http://schemas.openxmlformats.org/drawingml/2006/picture">
                 <pic:pic xmlns:pic="http://schemas.openxmlformats.org/drawingml/2006/picture">
                   <pic:nvPicPr>
-                    <pic:cNvPr id="0" name="Picture 27"/>
+                    <pic:cNvPr id="0" name="Picture 28"/>
                     <pic:cNvPicPr>
                       <a:picLocks noChangeAspect="1" noChangeArrowheads="1"/>
                     </pic:cNvPicPr>
@@ -48050,7 +44532,7 @@
     <w:p>
       <w:r>
         <w:lastRenderedPageBreak/>
-        <w:t>5.3 Modifica Dati Personali</w:t>
+        <w:t>5.4 Errore Modifica Dati Personali</w:t>
       </w:r>
     </w:p>
     <w:p>
@@ -48066,10 +44548,10 @@
           <w:lang w:eastAsia="it-IT"/>
         </w:rPr>
         <w:drawing>
-          <wp:inline distT="0" distB="0" distL="0" distR="0" wp14:anchorId="1935D58C" wp14:editId="414E218B">
+          <wp:inline distT="0" distB="0" distL="0" distR="0" wp14:anchorId="6D69A87C" wp14:editId="097198D5">
             <wp:extent cx="6116320" cy="4373880"/>
             <wp:effectExtent l="0" t="0" r="0" b="7620"/>
-            <wp:docPr id="28" name="Immagine 28"/>
+            <wp:docPr id="29" name="Immagine 29"/>
             <wp:cNvGraphicFramePr>
               <a:graphicFrameLocks xmlns:a="http://schemas.openxmlformats.org/drawingml/2006/main" noChangeAspect="1"/>
             </wp:cNvGraphicFramePr>
@@ -48077,7 +44559,7 @@
               <a:graphicData uri="http://schemas.openxmlformats.org/drawingml/2006/picture">
                 <pic:pic xmlns:pic="http://schemas.openxmlformats.org/drawingml/2006/picture">
                   <pic:nvPicPr>
-                    <pic:cNvPr id="0" name="Picture 28"/>
+                    <pic:cNvPr id="0" name="Picture 29"/>
                     <pic:cNvPicPr>
                       <a:picLocks noChangeAspect="1" noChangeArrowheads="1"/>
                     </pic:cNvPicPr>
@@ -48286,7 +44768,7 @@
     <w:p>
       <w:r>
         <w:lastRenderedPageBreak/>
-        <w:t>5.4 Errore Modifica Dati Personali</w:t>
+        <w:t>5.5 Eliminazione Account</w:t>
       </w:r>
     </w:p>
     <w:p>
@@ -48302,10 +44784,10 @@
           <w:lang w:eastAsia="it-IT"/>
         </w:rPr>
         <w:drawing>
-          <wp:inline distT="0" distB="0" distL="0" distR="0" wp14:anchorId="6D69A87C" wp14:editId="097198D5">
+          <wp:inline distT="0" distB="0" distL="0" distR="0" wp14:anchorId="6600D98D" wp14:editId="49A6DC93">
             <wp:extent cx="6116320" cy="4373880"/>
             <wp:effectExtent l="0" t="0" r="0" b="7620"/>
-            <wp:docPr id="29" name="Immagine 29"/>
+            <wp:docPr id="30" name="Immagine 30"/>
             <wp:cNvGraphicFramePr>
               <a:graphicFrameLocks xmlns:a="http://schemas.openxmlformats.org/drawingml/2006/main" noChangeAspect="1"/>
             </wp:cNvGraphicFramePr>
@@ -48313,7 +44795,7 @@
               <a:graphicData uri="http://schemas.openxmlformats.org/drawingml/2006/picture">
                 <pic:pic xmlns:pic="http://schemas.openxmlformats.org/drawingml/2006/picture">
                   <pic:nvPicPr>
-                    <pic:cNvPr id="0" name="Picture 29"/>
+                    <pic:cNvPr id="0" name="Picture 30"/>
                     <pic:cNvPicPr>
                       <a:picLocks noChangeAspect="1" noChangeArrowheads="1"/>
                     </pic:cNvPicPr>
@@ -48522,7 +45004,7 @@
     <w:p>
       <w:r>
         <w:lastRenderedPageBreak/>
-        <w:t>5.5 Eliminazione Account</w:t>
+        <w:t>5.6 Modifica Password</w:t>
       </w:r>
     </w:p>
     <w:p>
@@ -48538,10 +45020,10 @@
           <w:lang w:eastAsia="it-IT"/>
         </w:rPr>
         <w:drawing>
-          <wp:inline distT="0" distB="0" distL="0" distR="0" wp14:anchorId="6600D98D" wp14:editId="49A6DC93">
+          <wp:inline distT="0" distB="0" distL="0" distR="0" wp14:anchorId="2168D1E4" wp14:editId="4D48CD2D">
             <wp:extent cx="6116320" cy="4373880"/>
             <wp:effectExtent l="0" t="0" r="0" b="7620"/>
-            <wp:docPr id="30" name="Immagine 30"/>
+            <wp:docPr id="31" name="Immagine 31"/>
             <wp:cNvGraphicFramePr>
               <a:graphicFrameLocks xmlns:a="http://schemas.openxmlformats.org/drawingml/2006/main" noChangeAspect="1"/>
             </wp:cNvGraphicFramePr>
@@ -48549,7 +45031,7 @@
               <a:graphicData uri="http://schemas.openxmlformats.org/drawingml/2006/picture">
                 <pic:pic xmlns:pic="http://schemas.openxmlformats.org/drawingml/2006/picture">
                   <pic:nvPicPr>
-                    <pic:cNvPr id="0" name="Picture 30"/>
+                    <pic:cNvPr id="0" name="Picture 31"/>
                     <pic:cNvPicPr>
                       <a:picLocks noChangeAspect="1" noChangeArrowheads="1"/>
                     </pic:cNvPicPr>
@@ -48758,7 +45240,7 @@
     <w:p>
       <w:r>
         <w:lastRenderedPageBreak/>
-        <w:t>5.6 Modifica Password</w:t>
+        <w:t>5.7 Errore Modifica Password</w:t>
       </w:r>
     </w:p>
     <w:p>
@@ -48774,10 +45256,10 @@
           <w:lang w:eastAsia="it-IT"/>
         </w:rPr>
         <w:drawing>
-          <wp:inline distT="0" distB="0" distL="0" distR="0" wp14:anchorId="2168D1E4" wp14:editId="4D48CD2D">
+          <wp:inline distT="0" distB="0" distL="0" distR="0" wp14:anchorId="7CF41DC5" wp14:editId="3C271A62">
             <wp:extent cx="6116320" cy="4373880"/>
             <wp:effectExtent l="0" t="0" r="0" b="7620"/>
-            <wp:docPr id="31" name="Immagine 31"/>
+            <wp:docPr id="32" name="Immagine 32"/>
             <wp:cNvGraphicFramePr>
               <a:graphicFrameLocks xmlns:a="http://schemas.openxmlformats.org/drawingml/2006/main" noChangeAspect="1"/>
             </wp:cNvGraphicFramePr>
@@ -48785,7 +45267,7 @@
               <a:graphicData uri="http://schemas.openxmlformats.org/drawingml/2006/picture">
                 <pic:pic xmlns:pic="http://schemas.openxmlformats.org/drawingml/2006/picture">
                   <pic:nvPicPr>
-                    <pic:cNvPr id="0" name="Picture 31"/>
+                    <pic:cNvPr id="0" name="Picture 32"/>
                     <pic:cNvPicPr>
                       <a:picLocks noChangeAspect="1" noChangeArrowheads="1"/>
                     </pic:cNvPicPr>
@@ -48825,242 +45307,6 @@
     </w:p>
     <w:p>
       <w:pPr>
-        <w:rPr>
-          <w:rFonts w:ascii="Century Gothic" w:hAnsi="Century Gothic"/>
-        </w:rPr>
-      </w:pPr>
-    </w:p>
-    <w:p>
-      <w:pPr>
-        <w:rPr>
-          <w:rFonts w:ascii="Century Gothic" w:hAnsi="Century Gothic"/>
-        </w:rPr>
-      </w:pPr>
-    </w:p>
-    <w:p>
-      <w:pPr>
-        <w:rPr>
-          <w:rFonts w:ascii="Century Gothic" w:hAnsi="Century Gothic"/>
-        </w:rPr>
-      </w:pPr>
-    </w:p>
-    <w:p>
-      <w:pPr>
-        <w:rPr>
-          <w:rFonts w:ascii="Century Gothic" w:hAnsi="Century Gothic"/>
-        </w:rPr>
-      </w:pPr>
-    </w:p>
-    <w:p>
-      <w:pPr>
-        <w:rPr>
-          <w:rFonts w:ascii="Century Gothic" w:hAnsi="Century Gothic"/>
-        </w:rPr>
-      </w:pPr>
-    </w:p>
-    <w:p>
-      <w:pPr>
-        <w:rPr>
-          <w:rFonts w:ascii="Century Gothic" w:hAnsi="Century Gothic"/>
-        </w:rPr>
-      </w:pPr>
-    </w:p>
-    <w:p>
-      <w:pPr>
-        <w:rPr>
-          <w:rFonts w:ascii="Century Gothic" w:hAnsi="Century Gothic"/>
-        </w:rPr>
-      </w:pPr>
-    </w:p>
-    <w:p>
-      <w:pPr>
-        <w:rPr>
-          <w:rFonts w:ascii="Century Gothic" w:hAnsi="Century Gothic"/>
-        </w:rPr>
-      </w:pPr>
-    </w:p>
-    <w:p>
-      <w:pPr>
-        <w:rPr>
-          <w:rFonts w:ascii="Century Gothic" w:hAnsi="Century Gothic"/>
-        </w:rPr>
-      </w:pPr>
-    </w:p>
-    <w:p>
-      <w:pPr>
-        <w:rPr>
-          <w:rFonts w:ascii="Century Gothic" w:hAnsi="Century Gothic"/>
-        </w:rPr>
-      </w:pPr>
-    </w:p>
-    <w:p>
-      <w:pPr>
-        <w:rPr>
-          <w:rFonts w:ascii="Century Gothic" w:hAnsi="Century Gothic"/>
-        </w:rPr>
-      </w:pPr>
-    </w:p>
-    <w:p>
-      <w:pPr>
-        <w:rPr>
-          <w:rFonts w:ascii="Century Gothic" w:hAnsi="Century Gothic"/>
-        </w:rPr>
-      </w:pPr>
-    </w:p>
-    <w:p>
-      <w:pPr>
-        <w:rPr>
-          <w:rFonts w:ascii="Century Gothic" w:hAnsi="Century Gothic"/>
-        </w:rPr>
-      </w:pPr>
-    </w:p>
-    <w:p>
-      <w:pPr>
-        <w:rPr>
-          <w:rFonts w:ascii="Century Gothic" w:hAnsi="Century Gothic"/>
-        </w:rPr>
-      </w:pPr>
-    </w:p>
-    <w:p>
-      <w:pPr>
-        <w:rPr>
-          <w:rFonts w:ascii="Century Gothic" w:hAnsi="Century Gothic"/>
-        </w:rPr>
-      </w:pPr>
-    </w:p>
-    <w:p>
-      <w:pPr>
-        <w:rPr>
-          <w:rFonts w:ascii="Century Gothic" w:hAnsi="Century Gothic"/>
-        </w:rPr>
-      </w:pPr>
-    </w:p>
-    <w:p>
-      <w:pPr>
-        <w:rPr>
-          <w:rFonts w:ascii="Century Gothic" w:hAnsi="Century Gothic"/>
-        </w:rPr>
-      </w:pPr>
-    </w:p>
-    <w:p>
-      <w:pPr>
-        <w:rPr>
-          <w:rFonts w:ascii="Century Gothic" w:hAnsi="Century Gothic"/>
-        </w:rPr>
-      </w:pPr>
-    </w:p>
-    <w:p>
-      <w:pPr>
-        <w:rPr>
-          <w:rFonts w:ascii="Century Gothic" w:hAnsi="Century Gothic"/>
-        </w:rPr>
-      </w:pPr>
-    </w:p>
-    <w:p>
-      <w:pPr>
-        <w:rPr>
-          <w:rFonts w:ascii="Century Gothic" w:hAnsi="Century Gothic"/>
-        </w:rPr>
-      </w:pPr>
-    </w:p>
-    <w:p>
-      <w:pPr>
-        <w:rPr>
-          <w:rFonts w:ascii="Century Gothic" w:hAnsi="Century Gothic"/>
-        </w:rPr>
-      </w:pPr>
-    </w:p>
-    <w:p>
-      <w:pPr>
-        <w:rPr>
-          <w:rFonts w:ascii="Century Gothic" w:hAnsi="Century Gothic"/>
-        </w:rPr>
-      </w:pPr>
-    </w:p>
-    <w:p>
-      <w:pPr>
-        <w:rPr>
-          <w:rFonts w:ascii="Century Gothic" w:hAnsi="Century Gothic"/>
-        </w:rPr>
-      </w:pPr>
-    </w:p>
-    <w:p>
-      <w:pPr>
-        <w:rPr>
-          <w:rFonts w:ascii="Century Gothic" w:hAnsi="Century Gothic"/>
-        </w:rPr>
-      </w:pPr>
-    </w:p>
-    <w:p>
-      <w:r>
-        <w:lastRenderedPageBreak/>
-        <w:t>5.7 Errore Modifica Password</w:t>
-      </w:r>
-    </w:p>
-    <w:p>
-      <w:pPr>
-        <w:rPr>
-          <w:rFonts w:ascii="Century Gothic" w:hAnsi="Century Gothic"/>
-        </w:rPr>
-      </w:pPr>
-      <w:r>
-        <w:rPr>
-          <w:rFonts w:ascii="Century Gothic" w:hAnsi="Century Gothic"/>
-          <w:noProof/>
-          <w:lang w:eastAsia="it-IT"/>
-        </w:rPr>
-        <w:drawing>
-          <wp:inline distT="0" distB="0" distL="0" distR="0" wp14:anchorId="7CF41DC5" wp14:editId="3C271A62">
-            <wp:extent cx="6116320" cy="4373880"/>
-            <wp:effectExtent l="0" t="0" r="0" b="7620"/>
-            <wp:docPr id="32" name="Immagine 32"/>
-            <wp:cNvGraphicFramePr>
-              <a:graphicFrameLocks xmlns:a="http://schemas.openxmlformats.org/drawingml/2006/main" noChangeAspect="1"/>
-            </wp:cNvGraphicFramePr>
-            <a:graphic xmlns:a="http://schemas.openxmlformats.org/drawingml/2006/main">
-              <a:graphicData uri="http://schemas.openxmlformats.org/drawingml/2006/picture">
-                <pic:pic xmlns:pic="http://schemas.openxmlformats.org/drawingml/2006/picture">
-                  <pic:nvPicPr>
-                    <pic:cNvPr id="0" name="Picture 32"/>
-                    <pic:cNvPicPr>
-                      <a:picLocks noChangeAspect="1" noChangeArrowheads="1"/>
-                    </pic:cNvPicPr>
-                  </pic:nvPicPr>
-                  <pic:blipFill>
-                    <a:blip r:embed="rId45">
-                      <a:extLst>
-                        <a:ext uri="{28A0092B-C50C-407E-A947-70E740481C1C}">
-                          <a14:useLocalDpi xmlns:a14="http://schemas.microsoft.com/office/drawing/2010/main" val="0"/>
-                        </a:ext>
-                      </a:extLst>
-                    </a:blip>
-                    <a:srcRect/>
-                    <a:stretch>
-                      <a:fillRect/>
-                    </a:stretch>
-                  </pic:blipFill>
-                  <pic:spPr bwMode="auto">
-                    <a:xfrm>
-                      <a:off x="0" y="0"/>
-                      <a:ext cx="6116320" cy="4373880"/>
-                    </a:xfrm>
-                    <a:prstGeom prst="rect">
-                      <a:avLst/>
-                    </a:prstGeom>
-                    <a:noFill/>
-                    <a:ln>
-                      <a:noFill/>
-                    </a:ln>
-                  </pic:spPr>
-                </pic:pic>
-              </a:graphicData>
-            </a:graphic>
-          </wp:inline>
-        </w:drawing>
-      </w:r>
-    </w:p>
-    <w:p>
-      <w:pPr>
         <w:pStyle w:val="Corpo"/>
         <w:rPr>
           <w:rFonts w:ascii="Century Gothic" w:hAnsi="Century Gothic"/>
@@ -49466,6 +45712,8 @@
         </w:rPr>
         <w:t xml:space="preserve"> Utente aggiunto alla lista delle persone seguite, si visualizzeranno di questa nella pagina principale.</w:t>
       </w:r>
+      <w:bookmarkStart w:id="1" w:name="_GoBack"/>
+      <w:bookmarkEnd w:id="1"/>
     </w:p>
     <w:p>
       <w:pPr>
@@ -49502,7 +45750,87 @@
           <w:szCs w:val="24"/>
           <w:u w:color="C9211E"/>
         </w:rPr>
-        <w:t xml:space="preserve"> È un immagine con annessi tag e didascalia che può essere pubblicata sul sito.</w:t>
+        <w:t xml:space="preserve"> È un</w:t>
+      </w:r>
+      <w:r>
+        <w:rPr>
+          <w:rFonts w:ascii="Times New Roman" w:hAnsi="Times New Roman" w:cs="Times New Roman"/>
+          <w:color w:val="auto"/>
+          <w:sz w:val="24"/>
+          <w:szCs w:val="24"/>
+          <w:u w:color="C9211E"/>
+        </w:rPr>
+        <w:t>’</w:t>
+      </w:r>
+      <w:r>
+        <w:rPr>
+          <w:rFonts w:ascii="Times New Roman" w:hAnsi="Times New Roman" w:cs="Times New Roman"/>
+          <w:color w:val="auto"/>
+          <w:sz w:val="24"/>
+          <w:szCs w:val="24"/>
+          <w:u w:color="C9211E"/>
+        </w:rPr>
+        <w:t>immagine con annessi tag e</w:t>
+      </w:r>
+      <w:r>
+        <w:rPr>
+          <w:rFonts w:ascii="Times New Roman" w:hAnsi="Times New Roman" w:cs="Times New Roman"/>
+          <w:color w:val="auto"/>
+          <w:sz w:val="24"/>
+          <w:szCs w:val="24"/>
+          <w:u w:color="C9211E"/>
+        </w:rPr>
+        <w:t>,</w:t>
+      </w:r>
+      <w:r>
+        <w:rPr>
+          <w:rFonts w:ascii="Times New Roman" w:hAnsi="Times New Roman" w:cs="Times New Roman"/>
+          <w:color w:val="auto"/>
+          <w:sz w:val="24"/>
+          <w:szCs w:val="24"/>
+          <w:u w:color="C9211E"/>
+        </w:rPr>
+        <w:t xml:space="preserve"> </w:t>
+      </w:r>
+      <w:r>
+        <w:rPr>
+          <w:rFonts w:ascii="Times New Roman" w:hAnsi="Times New Roman" w:cs="Times New Roman"/>
+          <w:color w:val="auto"/>
+          <w:sz w:val="24"/>
+          <w:szCs w:val="24"/>
+          <w:u w:color="C9211E"/>
+        </w:rPr>
+        <w:t xml:space="preserve">opzionalmente, anche una </w:t>
+      </w:r>
+      <w:r>
+        <w:rPr>
+          <w:rFonts w:ascii="Times New Roman" w:hAnsi="Times New Roman" w:cs="Times New Roman"/>
+          <w:color w:val="auto"/>
+          <w:sz w:val="24"/>
+          <w:szCs w:val="24"/>
+          <w:u w:color="C9211E"/>
+        </w:rPr>
+        <w:t>didascalia</w:t>
+      </w:r>
+      <w:r>
+        <w:rPr>
+          <w:rFonts w:ascii="Times New Roman" w:hAnsi="Times New Roman" w:cs="Times New Roman"/>
+          <w:color w:val="auto"/>
+          <w:sz w:val="24"/>
+          <w:szCs w:val="24"/>
+          <w:u w:color="C9211E"/>
+        </w:rPr>
+        <w:t>,</w:t>
+      </w:r>
+      <w:r>
+        <w:rPr>
+          <w:rFonts w:ascii="Times New Roman" w:hAnsi="Times New Roman" w:cs="Times New Roman"/>
+          <w:color w:val="auto"/>
+          <w:sz w:val="24"/>
+          <w:szCs w:val="24"/>
+          <w:u w:color="C9211E"/>
+        </w:rPr>
+        <w:t xml:space="preserve"> che può essere pubblicata sul sito.</w:t>
       </w:r>
     </w:p>
     <w:p>
@@ -49540,27 +45868,7 @@
           <w:szCs w:val="24"/>
           <w:u w:color="C9211E"/>
         </w:rPr>
-        <w:t xml:space="preserve"> Stinga di testo che può essere affiancata ad un post per descriverne il co</w:t>
-      </w:r>
-      <w:r>
-        <w:rPr>
-          <w:rFonts w:ascii="Times New Roman" w:hAnsi="Times New Roman" w:cs="Times New Roman"/>
-          <w:color w:val="auto"/>
-          <w:sz w:val="24"/>
-          <w:szCs w:val="24"/>
-          <w:u w:color="C9211E"/>
-        </w:rPr>
-        <w:t>n</w:t>
-      </w:r>
-      <w:r>
-        <w:rPr>
-          <w:rFonts w:ascii="Times New Roman" w:hAnsi="Times New Roman" w:cs="Times New Roman"/>
-          <w:color w:val="auto"/>
-          <w:sz w:val="24"/>
-          <w:szCs w:val="24"/>
-          <w:u w:color="C9211E"/>
-        </w:rPr>
-        <w:t>tenuto o per lasciare un messaggio ai companion.</w:t>
+        <w:t xml:space="preserve"> Stinga di testo che può essere affiancata ad un post per descriverne il contenuto o per lasciare un messaggio ai companion.</w:t>
       </w:r>
     </w:p>
     <w:p>
@@ -49613,7 +45921,7 @@
 </file>
 
 <file path=word/endnotes.xml><?xml version="1.0" encoding="utf-8"?>
-<w:endnotes xmlns:wpc="http://schemas.microsoft.com/office/word/2010/wordprocessingCanvas" xmlns:mc="http://schemas.openxmlformats.org/markup-compatibility/2006" xmlns:o="urn:schemas-microsoft-com:office:office" xmlns:r="http://schemas.openxmlformats.org/officeDocument/2006/relationships" xmlns:m="http://schemas.openxmlformats.org/officeDocument/2006/math" xmlns:v="urn:schemas-microsoft-com:vml" xmlns:wp14="http://schemas.microsoft.com/office/word/2010/wordprocessingDrawing" xmlns:wp="http://schemas.openxmlformats.org/drawingml/2006/wordprocessingDrawing" xmlns:w10="urn:schemas-microsoft-com:office:word" xmlns:w="http://schemas.openxmlformats.org/wordprocessingml/2006/main" xmlns:w14="http://schemas.microsoft.com/office/word/2010/wordml" xmlns:wpg="http://schemas.microsoft.com/office/word/2010/wordprocessingGroup" xmlns:wpi="http://schemas.microsoft.com/office/word/2010/wordprocessingInk" xmlns:wne="http://schemas.microsoft.com/office/word/2006/wordml" xmlns:wps="http://schemas.microsoft.com/office/word/2010/wordprocessingShape" mc:Ignorable="w14 wp14">
+<w:endnotes xmlns:wpc="http://schemas.microsoft.com/office/word/2010/wordprocessingCanvas" xmlns:cx="http://schemas.microsoft.com/office/drawing/2014/chartex" xmlns:cx1="http://schemas.microsoft.com/office/drawing/2015/9/8/chartex" xmlns:cx2="http://schemas.microsoft.com/office/drawing/2015/10/21/chartex" xmlns:cx3="http://schemas.microsoft.com/office/drawing/2016/5/9/chartex" xmlns:cx4="http://schemas.microsoft.com/office/drawing/2016/5/10/chartex" xmlns:cx5="http://schemas.microsoft.com/office/drawing/2016/5/11/chartex" xmlns:cx6="http://schemas.microsoft.com/office/drawing/2016/5/12/chartex" xmlns:cx7="http://schemas.microsoft.com/office/drawing/2016/5/13/chartex" xmlns:cx8="http://schemas.microsoft.com/office/drawing/2016/5/14/chartex" xmlns:mc="http://schemas.openxmlformats.org/markup-compatibility/2006" xmlns:aink="http://schemas.microsoft.com/office/drawing/2016/ink" xmlns:am3d="http://schemas.microsoft.com/office/drawing/2017/model3d" xmlns:o="urn:schemas-microsoft-com:office:office" xmlns:r="http://schemas.openxmlformats.org/officeDocument/2006/relationships" xmlns:m="http://schemas.openxmlformats.org/officeDocument/2006/math" xmlns:v="urn:schemas-microsoft-com:vml" xmlns:wp14="http://schemas.microsoft.com/office/word/2010/wordprocessingDrawing" xmlns:wp="http://schemas.openxmlformats.org/drawingml/2006/wordprocessingDrawing" xmlns:w10="urn:schemas-microsoft-com:office:word" xmlns:w="http://schemas.openxmlformats.org/wordprocessingml/2006/main" xmlns:w14="http://schemas.microsoft.com/office/word/2010/wordml" xmlns:w15="http://schemas.microsoft.com/office/word/2012/wordml" xmlns:w16cid="http://schemas.microsoft.com/office/word/2016/wordml/cid" xmlns:w16se="http://schemas.microsoft.com/office/word/2015/wordml/symex" xmlns:wpg="http://schemas.microsoft.com/office/word/2010/wordprocessingGroup" xmlns:wpi="http://schemas.microsoft.com/office/word/2010/wordprocessingInk" xmlns:wne="http://schemas.microsoft.com/office/word/2006/wordml" xmlns:wps="http://schemas.microsoft.com/office/word/2010/wordprocessingShape" mc:Ignorable="w14 w15 w16se w16cid wp14">
   <w:endnote w:type="separator" w:id="-1">
     <w:p>
       <w:r>
@@ -49632,7 +45940,7 @@
 </file>
 
 <file path=word/footnotes.xml><?xml version="1.0" encoding="utf-8"?>
-<w:footnotes xmlns:wpc="http://schemas.microsoft.com/office/word/2010/wordprocessingCanvas" xmlns:mc="http://schemas.openxmlformats.org/markup-compatibility/2006" xmlns:o="urn:schemas-microsoft-com:office:office" xmlns:r="http://schemas.openxmlformats.org/officeDocument/2006/relationships" xmlns:m="http://schemas.openxmlformats.org/officeDocument/2006/math" xmlns:v="urn:schemas-microsoft-com:vml" xmlns:wp14="http://schemas.microsoft.com/office/word/2010/wordprocessingDrawing" xmlns:wp="http://schemas.openxmlformats.org/drawingml/2006/wordprocessingDrawing" xmlns:w10="urn:schemas-microsoft-com:office:word" xmlns:w="http://schemas.openxmlformats.org/wordprocessingml/2006/main" xmlns:w14="http://schemas.microsoft.com/office/word/2010/wordml" xmlns:wpg="http://schemas.microsoft.com/office/word/2010/wordprocessingGroup" xmlns:wpi="http://schemas.microsoft.com/office/word/2010/wordprocessingInk" xmlns:wne="http://schemas.microsoft.com/office/word/2006/wordml" xmlns:wps="http://schemas.microsoft.com/office/word/2010/wordprocessingShape" mc:Ignorable="w14 wp14">
+<w:footnotes xmlns:wpc="http://schemas.microsoft.com/office/word/2010/wordprocessingCanvas" xmlns:cx="http://schemas.microsoft.com/office/drawing/2014/chartex" xmlns:cx1="http://schemas.microsoft.com/office/drawing/2015/9/8/chartex" xmlns:cx2="http://schemas.microsoft.com/office/drawing/2015/10/21/chartex" xmlns:cx3="http://schemas.microsoft.com/office/drawing/2016/5/9/chartex" xmlns:cx4="http://schemas.microsoft.com/office/drawing/2016/5/10/chartex" xmlns:cx5="http://schemas.microsoft.com/office/drawing/2016/5/11/chartex" xmlns:cx6="http://schemas.microsoft.com/office/drawing/2016/5/12/chartex" xmlns:cx7="http://schemas.microsoft.com/office/drawing/2016/5/13/chartex" xmlns:cx8="http://schemas.microsoft.com/office/drawing/2016/5/14/chartex" xmlns:mc="http://schemas.openxmlformats.org/markup-compatibility/2006" xmlns:aink="http://schemas.microsoft.com/office/drawing/2016/ink" xmlns:am3d="http://schemas.microsoft.com/office/drawing/2017/model3d" xmlns:o="urn:schemas-microsoft-com:office:office" xmlns:r="http://schemas.openxmlformats.org/officeDocument/2006/relationships" xmlns:m="http://schemas.openxmlformats.org/officeDocument/2006/math" xmlns:v="urn:schemas-microsoft-com:vml" xmlns:wp14="http://schemas.microsoft.com/office/word/2010/wordprocessingDrawing" xmlns:wp="http://schemas.openxmlformats.org/drawingml/2006/wordprocessingDrawing" xmlns:w10="urn:schemas-microsoft-com:office:word" xmlns:w="http://schemas.openxmlformats.org/wordprocessingml/2006/main" xmlns:w14="http://schemas.microsoft.com/office/word/2010/wordml" xmlns:w15="http://schemas.microsoft.com/office/word/2012/wordml" xmlns:w16cid="http://schemas.microsoft.com/office/word/2016/wordml/cid" xmlns:w16se="http://schemas.microsoft.com/office/word/2015/wordml/symex" xmlns:wpg="http://schemas.microsoft.com/office/word/2010/wordprocessingGroup" xmlns:wpi="http://schemas.microsoft.com/office/word/2010/wordprocessingInk" xmlns:wne="http://schemas.microsoft.com/office/word/2006/wordml" xmlns:wps="http://schemas.microsoft.com/office/word/2010/wordprocessingShape" mc:Ignorable="w14 w15 w16se w16cid wp14">
   <w:footnote w:type="separator" w:id="-1">
     <w:p>
       <w:r>
@@ -49651,8 +45959,8 @@
 </file>
 
 <file path=word/numbering.xml><?xml version="1.0" encoding="utf-8"?>
-<w:numbering xmlns:wpc="http://schemas.microsoft.com/office/word/2010/wordprocessingCanvas" xmlns:mc="http://schemas.openxmlformats.org/markup-compatibility/2006" xmlns:o="urn:schemas-microsoft-com:office:office" xmlns:r="http://schemas.openxmlformats.org/officeDocument/2006/relationships" xmlns:m="http://schemas.openxmlformats.org/officeDocument/2006/math" xmlns:v="urn:schemas-microsoft-com:vml" xmlns:wp14="http://schemas.microsoft.com/office/word/2010/wordprocessingDrawing" xmlns:wp="http://schemas.openxmlformats.org/drawingml/2006/wordprocessingDrawing" xmlns:w10="urn:schemas-microsoft-com:office:word" xmlns:w="http://schemas.openxmlformats.org/wordprocessingml/2006/main" xmlns:w14="http://schemas.microsoft.com/office/word/2010/wordml" xmlns:wpg="http://schemas.microsoft.com/office/word/2010/wordprocessingGroup" xmlns:wpi="http://schemas.microsoft.com/office/word/2010/wordprocessingInk" xmlns:wne="http://schemas.microsoft.com/office/word/2006/wordml" xmlns:wps="http://schemas.microsoft.com/office/word/2010/wordprocessingShape" mc:Ignorable="w14 wp14">
-  <w:abstractNum w:abstractNumId="0">
+<w:numbering xmlns:wpc="http://schemas.microsoft.com/office/word/2010/wordprocessingCanvas" xmlns:cx="http://schemas.microsoft.com/office/drawing/2014/chartex" xmlns:cx1="http://schemas.microsoft.com/office/drawing/2015/9/8/chartex" xmlns:cx2="http://schemas.microsoft.com/office/drawing/2015/10/21/chartex" xmlns:cx3="http://schemas.microsoft.com/office/drawing/2016/5/9/chartex" xmlns:cx4="http://schemas.microsoft.com/office/drawing/2016/5/10/chartex" xmlns:cx5="http://schemas.microsoft.com/office/drawing/2016/5/11/chartex" xmlns:cx6="http://schemas.microsoft.com/office/drawing/2016/5/12/chartex" xmlns:cx7="http://schemas.microsoft.com/office/drawing/2016/5/13/chartex" xmlns:cx8="http://schemas.microsoft.com/office/drawing/2016/5/14/chartex" xmlns:mc="http://schemas.openxmlformats.org/markup-compatibility/2006" xmlns:aink="http://schemas.microsoft.com/office/drawing/2016/ink" xmlns:am3d="http://schemas.microsoft.com/office/drawing/2017/model3d" xmlns:o="urn:schemas-microsoft-com:office:office" xmlns:r="http://schemas.openxmlformats.org/officeDocument/2006/relationships" xmlns:m="http://schemas.openxmlformats.org/officeDocument/2006/math" xmlns:v="urn:schemas-microsoft-com:vml" xmlns:wp14="http://schemas.microsoft.com/office/word/2010/wordprocessingDrawing" xmlns:wp="http://schemas.openxmlformats.org/drawingml/2006/wordprocessingDrawing" xmlns:w10="urn:schemas-microsoft-com:office:word" xmlns:w="http://schemas.openxmlformats.org/wordprocessingml/2006/main" xmlns:w14="http://schemas.microsoft.com/office/word/2010/wordml" xmlns:w15="http://schemas.microsoft.com/office/word/2012/wordml" xmlns:w16cid="http://schemas.microsoft.com/office/word/2016/wordml/cid" xmlns:w16se="http://schemas.microsoft.com/office/word/2015/wordml/symex" xmlns:wpg="http://schemas.microsoft.com/office/word/2010/wordprocessingGroup" xmlns:wpi="http://schemas.microsoft.com/office/word/2010/wordprocessingInk" xmlns:wne="http://schemas.microsoft.com/office/word/2006/wordml" xmlns:wps="http://schemas.microsoft.com/office/word/2010/wordprocessingShape" mc:Ignorable="w14 w15 w16se w16cid wp14">
+  <w:abstractNum w:abstractNumId="0" w15:restartNumberingAfterBreak="0">
     <w:nsid w:val="05DF6DAE"/>
     <w:multiLevelType w:val="hybridMultilevel"/>
     <w:tmpl w:val="E5A8251C"/>
@@ -49765,7 +46073,7 @@
       </w:rPr>
     </w:lvl>
   </w:abstractNum>
-  <w:abstractNum w:abstractNumId="1">
+  <w:abstractNum w:abstractNumId="1" w15:restartNumberingAfterBreak="0">
     <w:nsid w:val="09901C10"/>
     <w:multiLevelType w:val="hybridMultilevel"/>
     <w:tmpl w:val="956AAB0C"/>
@@ -49878,7 +46186,7 @@
       </w:rPr>
     </w:lvl>
   </w:abstractNum>
-  <w:abstractNum w:abstractNumId="2">
+  <w:abstractNum w:abstractNumId="2" w15:restartNumberingAfterBreak="0">
     <w:nsid w:val="0A5920C5"/>
     <w:multiLevelType w:val="hybridMultilevel"/>
     <w:tmpl w:val="C74C3EE8"/>
@@ -49991,7 +46299,7 @@
       </w:rPr>
     </w:lvl>
   </w:abstractNum>
-  <w:abstractNum w:abstractNumId="3">
+  <w:abstractNum w:abstractNumId="3" w15:restartNumberingAfterBreak="0">
     <w:nsid w:val="0AFC268E"/>
     <w:multiLevelType w:val="hybridMultilevel"/>
     <w:tmpl w:val="8DBCDB24"/>
@@ -50104,7 +46412,7 @@
       </w:rPr>
     </w:lvl>
   </w:abstractNum>
-  <w:abstractNum w:abstractNumId="4">
+  <w:abstractNum w:abstractNumId="4" w15:restartNumberingAfterBreak="0">
     <w:nsid w:val="1490038A"/>
     <w:multiLevelType w:val="hybridMultilevel"/>
     <w:tmpl w:val="F4BEA696"/>
@@ -50217,7 +46525,7 @@
       </w:rPr>
     </w:lvl>
   </w:abstractNum>
-  <w:abstractNum w:abstractNumId="5">
+  <w:abstractNum w:abstractNumId="5" w15:restartNumberingAfterBreak="0">
     <w:nsid w:val="160B57FE"/>
     <w:multiLevelType w:val="hybridMultilevel"/>
     <w:tmpl w:val="CC9C1C9A"/>
@@ -50330,7 +46638,7 @@
       </w:rPr>
     </w:lvl>
   </w:abstractNum>
-  <w:abstractNum w:abstractNumId="6">
+  <w:abstractNum w:abstractNumId="6" w15:restartNumberingAfterBreak="0">
     <w:nsid w:val="1B4B3959"/>
     <w:multiLevelType w:val="hybridMultilevel"/>
     <w:tmpl w:val="935A5922"/>
@@ -50443,7 +46751,7 @@
       </w:rPr>
     </w:lvl>
   </w:abstractNum>
-  <w:abstractNum w:abstractNumId="7">
+  <w:abstractNum w:abstractNumId="7" w15:restartNumberingAfterBreak="0">
     <w:nsid w:val="1FFD682D"/>
     <w:multiLevelType w:val="hybridMultilevel"/>
     <w:tmpl w:val="CB68EB42"/>
@@ -50556,7 +46864,7 @@
       </w:rPr>
     </w:lvl>
   </w:abstractNum>
-  <w:abstractNum w:abstractNumId="8">
+  <w:abstractNum w:abstractNumId="8" w15:restartNumberingAfterBreak="0">
     <w:nsid w:val="2B1F77A9"/>
     <w:multiLevelType w:val="hybridMultilevel"/>
     <w:tmpl w:val="83CCC8BA"/>
@@ -50669,7 +46977,7 @@
       </w:rPr>
     </w:lvl>
   </w:abstractNum>
-  <w:abstractNum w:abstractNumId="9">
+  <w:abstractNum w:abstractNumId="9" w15:restartNumberingAfterBreak="0">
     <w:nsid w:val="2D8C1ED6"/>
     <w:multiLevelType w:val="hybridMultilevel"/>
     <w:tmpl w:val="66A4F758"/>
@@ -50782,7 +47090,7 @@
       </w:rPr>
     </w:lvl>
   </w:abstractNum>
-  <w:abstractNum w:abstractNumId="10">
+  <w:abstractNum w:abstractNumId="10" w15:restartNumberingAfterBreak="0">
     <w:nsid w:val="2F9E6D49"/>
     <w:multiLevelType w:val="hybridMultilevel"/>
     <w:tmpl w:val="10CCCB92"/>
@@ -50895,7 +47203,7 @@
       </w:rPr>
     </w:lvl>
   </w:abstractNum>
-  <w:abstractNum w:abstractNumId="11">
+  <w:abstractNum w:abstractNumId="11" w15:restartNumberingAfterBreak="0">
     <w:nsid w:val="44442844"/>
     <w:multiLevelType w:val="hybridMultilevel"/>
     <w:tmpl w:val="FEF4875A"/>
@@ -51008,7 +47316,7 @@
       </w:rPr>
     </w:lvl>
   </w:abstractNum>
-  <w:abstractNum w:abstractNumId="12">
+  <w:abstractNum w:abstractNumId="12" w15:restartNumberingAfterBreak="0">
     <w:nsid w:val="488B3065"/>
     <w:multiLevelType w:val="hybridMultilevel"/>
     <w:tmpl w:val="7C5420F2"/>
@@ -51121,7 +47429,7 @@
       </w:rPr>
     </w:lvl>
   </w:abstractNum>
-  <w:abstractNum w:abstractNumId="13">
+  <w:abstractNum w:abstractNumId="13" w15:restartNumberingAfterBreak="0">
     <w:nsid w:val="4CF21A96"/>
     <w:multiLevelType w:val="hybridMultilevel"/>
     <w:tmpl w:val="2F648E9E"/>
@@ -51234,7 +47542,7 @@
       </w:rPr>
     </w:lvl>
   </w:abstractNum>
-  <w:abstractNum w:abstractNumId="14">
+  <w:abstractNum w:abstractNumId="14" w15:restartNumberingAfterBreak="0">
     <w:nsid w:val="4DA333DF"/>
     <w:multiLevelType w:val="multilevel"/>
     <w:tmpl w:val="7A0E05BA"/>
@@ -51347,7 +47655,7 @@
       </w:pPr>
     </w:lvl>
   </w:abstractNum>
-  <w:abstractNum w:abstractNumId="15">
+  <w:abstractNum w:abstractNumId="15" w15:restartNumberingAfterBreak="0">
     <w:nsid w:val="505D3D0B"/>
     <w:multiLevelType w:val="hybridMultilevel"/>
     <w:tmpl w:val="8DA68C4E"/>
@@ -51460,7 +47768,7 @@
       </w:rPr>
     </w:lvl>
   </w:abstractNum>
-  <w:abstractNum w:abstractNumId="16">
+  <w:abstractNum w:abstractNumId="16" w15:restartNumberingAfterBreak="0">
     <w:nsid w:val="52874083"/>
     <w:multiLevelType w:val="hybridMultilevel"/>
     <w:tmpl w:val="507273A6"/>
@@ -51573,7 +47881,7 @@
       </w:rPr>
     </w:lvl>
   </w:abstractNum>
-  <w:abstractNum w:abstractNumId="17">
+  <w:abstractNum w:abstractNumId="17" w15:restartNumberingAfterBreak="0">
     <w:nsid w:val="53A22FD3"/>
     <w:multiLevelType w:val="hybridMultilevel"/>
     <w:tmpl w:val="F704E5D0"/>
@@ -51659,7 +47967,7 @@
       </w:pPr>
     </w:lvl>
   </w:abstractNum>
-  <w:abstractNum w:abstractNumId="18">
+  <w:abstractNum w:abstractNumId="18" w15:restartNumberingAfterBreak="0">
     <w:nsid w:val="5EDF6EA6"/>
     <w:multiLevelType w:val="hybridMultilevel"/>
     <w:tmpl w:val="6C58FE2A"/>
@@ -51745,7 +48053,7 @@
       </w:pPr>
     </w:lvl>
   </w:abstractNum>
-  <w:abstractNum w:abstractNumId="19">
+  <w:abstractNum w:abstractNumId="19" w15:restartNumberingAfterBreak="0">
     <w:nsid w:val="60CF3F25"/>
     <w:multiLevelType w:val="hybridMultilevel"/>
     <w:tmpl w:val="7258F3E6"/>
@@ -51858,7 +48166,7 @@
       </w:rPr>
     </w:lvl>
   </w:abstractNum>
-  <w:abstractNum w:abstractNumId="20">
+  <w:abstractNum w:abstractNumId="20" w15:restartNumberingAfterBreak="0">
     <w:nsid w:val="63F85E3F"/>
     <w:multiLevelType w:val="hybridMultilevel"/>
     <w:tmpl w:val="C1E29F34"/>
@@ -51971,7 +48279,7 @@
       </w:rPr>
     </w:lvl>
   </w:abstractNum>
-  <w:abstractNum w:abstractNumId="21">
+  <w:abstractNum w:abstractNumId="21" w15:restartNumberingAfterBreak="0">
     <w:nsid w:val="6FB70FFE"/>
     <w:multiLevelType w:val="hybridMultilevel"/>
     <w:tmpl w:val="513CF1B2"/>
@@ -52084,7 +48392,7 @@
       </w:rPr>
     </w:lvl>
   </w:abstractNum>
-  <w:abstractNum w:abstractNumId="22">
+  <w:abstractNum w:abstractNumId="22" w15:restartNumberingAfterBreak="0">
     <w:nsid w:val="70007325"/>
     <w:multiLevelType w:val="multilevel"/>
     <w:tmpl w:val="0410001F"/>
@@ -52173,7 +48481,7 @@
       </w:pPr>
     </w:lvl>
   </w:abstractNum>
-  <w:abstractNum w:abstractNumId="23">
+  <w:abstractNum w:abstractNumId="23" w15:restartNumberingAfterBreak="0">
     <w:nsid w:val="737819A5"/>
     <w:multiLevelType w:val="hybridMultilevel"/>
     <w:tmpl w:val="EC701C98"/>
@@ -52286,7 +48594,7 @@
       </w:rPr>
     </w:lvl>
   </w:abstractNum>
-  <w:abstractNum w:abstractNumId="24">
+  <w:abstractNum w:abstractNumId="24" w15:restartNumberingAfterBreak="0">
     <w:nsid w:val="786A4B28"/>
     <w:multiLevelType w:val="hybridMultilevel"/>
     <w:tmpl w:val="FF60C012"/>
@@ -52399,7 +48707,7 @@
       </w:rPr>
     </w:lvl>
   </w:abstractNum>
-  <w:abstractNum w:abstractNumId="25">
+  <w:abstractNum w:abstractNumId="25" w15:restartNumberingAfterBreak="0">
     <w:nsid w:val="78CC7472"/>
     <w:multiLevelType w:val="hybridMultilevel"/>
     <w:tmpl w:val="F3BC09D6"/>
@@ -52512,7 +48820,7 @@
       </w:rPr>
     </w:lvl>
   </w:abstractNum>
-  <w:abstractNum w:abstractNumId="26">
+  <w:abstractNum w:abstractNumId="26" w15:restartNumberingAfterBreak="0">
     <w:nsid w:val="7B0B290D"/>
     <w:multiLevelType w:val="hybridMultilevel"/>
     <w:tmpl w:val="9CE0E2E2"/>
@@ -52625,7 +48933,7 @@
       </w:rPr>
     </w:lvl>
   </w:abstractNum>
-  <w:abstractNum w:abstractNumId="27">
+  <w:abstractNum w:abstractNumId="27" w15:restartNumberingAfterBreak="0">
     <w:nsid w:val="7C4F3D75"/>
     <w:multiLevelType w:val="hybridMultilevel"/>
     <w:tmpl w:val="ECA66066"/>
@@ -52738,7 +49046,7 @@
       </w:rPr>
     </w:lvl>
   </w:abstractNum>
-  <w:abstractNum w:abstractNumId="28">
+  <w:abstractNum w:abstractNumId="28" w15:restartNumberingAfterBreak="0">
     <w:nsid w:val="7E48715B"/>
     <w:multiLevelType w:val="hybridMultilevel"/>
     <w:tmpl w:val="128C0908"/>
@@ -52851,7 +49159,7 @@
       </w:rPr>
     </w:lvl>
   </w:abstractNum>
-  <w:abstractNum w:abstractNumId="29">
+  <w:abstractNum w:abstractNumId="29" w15:restartNumberingAfterBreak="0">
     <w:nsid w:val="7E82210E"/>
     <w:multiLevelType w:val="hybridMultilevel"/>
     <w:tmpl w:val="BFA6D2A0"/>
@@ -53059,7 +49367,7 @@
 </file>
 
 <file path=word/styles.xml><?xml version="1.0" encoding="utf-8"?>
-<w:styles xmlns:mc="http://schemas.openxmlformats.org/markup-compatibility/2006" xmlns:r="http://schemas.openxmlformats.org/officeDocument/2006/relationships" xmlns:w="http://schemas.openxmlformats.org/wordprocessingml/2006/main" xmlns:w14="http://schemas.microsoft.com/office/word/2010/wordml" mc:Ignorable="w14">
+<w:styles xmlns:mc="http://schemas.openxmlformats.org/markup-compatibility/2006" xmlns:r="http://schemas.openxmlformats.org/officeDocument/2006/relationships" xmlns:w="http://schemas.openxmlformats.org/wordprocessingml/2006/main" xmlns:w14="http://schemas.microsoft.com/office/word/2010/wordml" xmlns:w15="http://schemas.microsoft.com/office/word/2012/wordml" xmlns:w16cid="http://schemas.microsoft.com/office/word/2016/wordml/cid" xmlns:w16se="http://schemas.microsoft.com/office/word/2015/wordml/symex" mc:Ignorable="w14 w15 w16se w16cid">
   <w:docDefaults>
     <w:rPrDefault>
       <w:rPr>
@@ -53069,148 +49377,383 @@
     </w:rPrDefault>
     <w:pPrDefault/>
   </w:docDefaults>
-  <w:latentStyles w:defLockedState="0" w:defUIPriority="99" w:defSemiHidden="1" w:defUnhideWhenUsed="1" w:defQFormat="0" w:count="267">
-    <w:lsdException w:name="Normal" w:semiHidden="0" w:uiPriority="0" w:unhideWhenUsed="0" w:qFormat="1"/>
-    <w:lsdException w:name="heading 1" w:semiHidden="0" w:uiPriority="9" w:unhideWhenUsed="0" w:qFormat="1"/>
-    <w:lsdException w:name="heading 2" w:uiPriority="9" w:qFormat="1"/>
-    <w:lsdException w:name="heading 3" w:uiPriority="9" w:qFormat="1"/>
-    <w:lsdException w:name="heading 4" w:uiPriority="9" w:qFormat="1"/>
-    <w:lsdException w:name="heading 5" w:uiPriority="9" w:qFormat="1"/>
-    <w:lsdException w:name="heading 6" w:uiPriority="9" w:qFormat="1"/>
-    <w:lsdException w:name="heading 7" w:uiPriority="9" w:qFormat="1"/>
-    <w:lsdException w:name="heading 8" w:uiPriority="9" w:qFormat="1"/>
-    <w:lsdException w:name="heading 9" w:uiPriority="9" w:qFormat="1"/>
-    <w:lsdException w:name="toc 1" w:uiPriority="39" w:qFormat="1"/>
-    <w:lsdException w:name="toc 2" w:uiPriority="39" w:qFormat="1"/>
-    <w:lsdException w:name="toc 3" w:uiPriority="39" w:qFormat="1"/>
-    <w:lsdException w:name="toc 4" w:uiPriority="39"/>
-    <w:lsdException w:name="toc 5" w:uiPriority="39"/>
-    <w:lsdException w:name="toc 6" w:uiPriority="39"/>
-    <w:lsdException w:name="toc 7" w:uiPriority="39"/>
-    <w:lsdException w:name="toc 8" w:uiPriority="39"/>
-    <w:lsdException w:name="toc 9" w:uiPriority="39"/>
-    <w:lsdException w:name="header" w:uiPriority="0"/>
-    <w:lsdException w:name="footer" w:uiPriority="0"/>
-    <w:lsdException w:name="caption" w:uiPriority="0" w:qFormat="1"/>
-    <w:lsdException w:name="List" w:uiPriority="0"/>
-    <w:lsdException w:name="Title" w:semiHidden="0" w:uiPriority="10" w:unhideWhenUsed="0" w:qFormat="1"/>
-    <w:lsdException w:name="Default Paragraph Font" w:uiPriority="1"/>
-    <w:lsdException w:name="Body Text" w:uiPriority="0"/>
-    <w:lsdException w:name="Subtitle" w:semiHidden="0" w:uiPriority="11" w:unhideWhenUsed="0" w:qFormat="1"/>
-    <w:lsdException w:name="Strong" w:semiHidden="0" w:uiPriority="22" w:unhideWhenUsed="0" w:qFormat="1"/>
-    <w:lsdException w:name="Emphasis" w:semiHidden="0" w:uiPriority="20" w:unhideWhenUsed="0" w:qFormat="1"/>
-    <w:lsdException w:name="Table Grid" w:semiHidden="0" w:uiPriority="39" w:unhideWhenUsed="0"/>
-    <w:lsdException w:name="Placeholder Text" w:unhideWhenUsed="0"/>
-    <w:lsdException w:name="No Spacing" w:semiHidden="0" w:uiPriority="1" w:unhideWhenUsed="0" w:qFormat="1"/>
-    <w:lsdException w:name="Light Shading" w:semiHidden="0" w:uiPriority="60" w:unhideWhenUsed="0"/>
-    <w:lsdException w:name="Light List" w:semiHidden="0" w:uiPriority="61" w:unhideWhenUsed="0"/>
-    <w:lsdException w:name="Light Grid" w:semiHidden="0" w:uiPriority="62" w:unhideWhenUsed="0"/>
-    <w:lsdException w:name="Medium Shading 1" w:semiHidden="0" w:uiPriority="63" w:unhideWhenUsed="0"/>
-    <w:lsdException w:name="Medium Shading 2" w:semiHidden="0" w:uiPriority="64" w:unhideWhenUsed="0"/>
-    <w:lsdException w:name="Medium List 1" w:semiHidden="0" w:uiPriority="65" w:unhideWhenUsed="0"/>
-    <w:lsdException w:name="Medium List 2" w:semiHidden="0" w:uiPriority="66" w:unhideWhenUsed="0"/>
-    <w:lsdException w:name="Medium Grid 1" w:semiHidden="0" w:uiPriority="67" w:unhideWhenUsed="0"/>
-    <w:lsdException w:name="Medium Grid 2" w:semiHidden="0" w:uiPriority="68" w:unhideWhenUsed="0"/>
-    <w:lsdException w:name="Medium Grid 3" w:semiHidden="0" w:uiPriority="69" w:unhideWhenUsed="0"/>
-    <w:lsdException w:name="Dark List" w:semiHidden="0" w:uiPriority="70" w:unhideWhenUsed="0"/>
-    <w:lsdException w:name="Colorful Shading" w:semiHidden="0" w:uiPriority="71" w:unhideWhenUsed="0"/>
-    <w:lsdException w:name="Colorful List" w:semiHidden="0" w:uiPriority="72" w:unhideWhenUsed="0"/>
-    <w:lsdException w:name="Colorful Grid" w:semiHidden="0" w:uiPriority="73" w:unhideWhenUsed="0"/>
-    <w:lsdException w:name="Light Shading Accent 1" w:semiHidden="0" w:uiPriority="60" w:unhideWhenUsed="0"/>
-    <w:lsdException w:name="Light List Accent 1" w:semiHidden="0" w:uiPriority="61" w:unhideWhenUsed="0"/>
-    <w:lsdException w:name="Light Grid Accent 1" w:semiHidden="0" w:uiPriority="62" w:unhideWhenUsed="0"/>
-    <w:lsdException w:name="Medium Shading 1 Accent 1" w:semiHidden="0" w:uiPriority="63" w:unhideWhenUsed="0"/>
-    <w:lsdException w:name="Medium Shading 2 Accent 1" w:semiHidden="0" w:uiPriority="64" w:unhideWhenUsed="0"/>
-    <w:lsdException w:name="Medium List 1 Accent 1" w:semiHidden="0" w:uiPriority="65" w:unhideWhenUsed="0"/>
-    <w:lsdException w:name="Revision" w:unhideWhenUsed="0"/>
-    <w:lsdException w:name="List Paragraph" w:semiHidden="0" w:uiPriority="34" w:unhideWhenUsed="0" w:qFormat="1"/>
-    <w:lsdException w:name="Quote" w:semiHidden="0" w:uiPriority="29" w:unhideWhenUsed="0" w:qFormat="1"/>
-    <w:lsdException w:name="Intense Quote" w:semiHidden="0" w:uiPriority="30" w:unhideWhenUsed="0" w:qFormat="1"/>
-    <w:lsdException w:name="Medium List 2 Accent 1" w:semiHidden="0" w:uiPriority="66" w:unhideWhenUsed="0"/>
-    <w:lsdException w:name="Medium Grid 1 Accent 1" w:semiHidden="0" w:uiPriority="67" w:unhideWhenUsed="0"/>
-    <w:lsdException w:name="Medium Grid 2 Accent 1" w:semiHidden="0" w:uiPriority="68" w:unhideWhenUsed="0"/>
-    <w:lsdException w:name="Medium Grid 3 Accent 1" w:semiHidden="0" w:uiPriority="69" w:unhideWhenUsed="0"/>
-    <w:lsdException w:name="Dark List Accent 1" w:semiHidden="0" w:uiPriority="70" w:unhideWhenUsed="0"/>
-    <w:lsdException w:name="Colorful Shading Accent 1" w:semiHidden="0" w:uiPriority="71" w:unhideWhenUsed="0"/>
-    <w:lsdException w:name="Colorful List Accent 1" w:semiHidden="0" w:uiPriority="72" w:unhideWhenUsed="0"/>
-    <w:lsdException w:name="Colorful Grid Accent 1" w:semiHidden="0" w:uiPriority="73" w:unhideWhenUsed="0"/>
-    <w:lsdException w:name="Light Shading Accent 2" w:semiHidden="0" w:uiPriority="60" w:unhideWhenUsed="0"/>
-    <w:lsdException w:name="Light List Accent 2" w:semiHidden="0" w:uiPriority="61" w:unhideWhenUsed="0"/>
-    <w:lsdException w:name="Light Grid Accent 2" w:semiHidden="0" w:uiPriority="62" w:unhideWhenUsed="0"/>
-    <w:lsdException w:name="Medium Shading 1 Accent 2" w:semiHidden="0" w:uiPriority="63" w:unhideWhenUsed="0"/>
-    <w:lsdException w:name="Medium Shading 2 Accent 2" w:semiHidden="0" w:uiPriority="64" w:unhideWhenUsed="0"/>
-    <w:lsdException w:name="Medium List 1 Accent 2" w:semiHidden="0" w:uiPriority="65" w:unhideWhenUsed="0"/>
-    <w:lsdException w:name="Medium List 2 Accent 2" w:semiHidden="0" w:uiPriority="66" w:unhideWhenUsed="0"/>
-    <w:lsdException w:name="Medium Grid 1 Accent 2" w:semiHidden="0" w:uiPriority="67" w:unhideWhenUsed="0"/>
-    <w:lsdException w:name="Medium Grid 2 Accent 2" w:semiHidden="0" w:uiPriority="68" w:unhideWhenUsed="0"/>
-    <w:lsdException w:name="Medium Grid 3 Accent 2" w:semiHidden="0" w:uiPriority="69" w:unhideWhenUsed="0"/>
-    <w:lsdException w:name="Dark List Accent 2" w:semiHidden="0" w:uiPriority="70" w:unhideWhenUsed="0"/>
-    <w:lsdException w:name="Colorful Shading Accent 2" w:semiHidden="0" w:uiPriority="71" w:unhideWhenUsed="0"/>
-    <w:lsdException w:name="Colorful List Accent 2" w:semiHidden="0" w:uiPriority="72" w:unhideWhenUsed="0"/>
-    <w:lsdException w:name="Colorful Grid Accent 2" w:semiHidden="0" w:uiPriority="73" w:unhideWhenUsed="0"/>
-    <w:lsdException w:name="Light Shading Accent 3" w:semiHidden="0" w:uiPriority="60" w:unhideWhenUsed="0"/>
-    <w:lsdException w:name="Light List Accent 3" w:semiHidden="0" w:uiPriority="61" w:unhideWhenUsed="0"/>
-    <w:lsdException w:name="Light Grid Accent 3" w:semiHidden="0" w:uiPriority="62" w:unhideWhenUsed="0"/>
-    <w:lsdException w:name="Medium Shading 1 Accent 3" w:semiHidden="0" w:uiPriority="63" w:unhideWhenUsed="0"/>
-    <w:lsdException w:name="Medium Shading 2 Accent 3" w:semiHidden="0" w:uiPriority="64" w:unhideWhenUsed="0"/>
-    <w:lsdException w:name="Medium List 1 Accent 3" w:semiHidden="0" w:uiPriority="65" w:unhideWhenUsed="0"/>
-    <w:lsdException w:name="Medium List 2 Accent 3" w:semiHidden="0" w:uiPriority="66" w:unhideWhenUsed="0"/>
-    <w:lsdException w:name="Medium Grid 1 Accent 3" w:semiHidden="0" w:uiPriority="67" w:unhideWhenUsed="0"/>
-    <w:lsdException w:name="Medium Grid 2 Accent 3" w:semiHidden="0" w:uiPriority="68" w:unhideWhenUsed="0"/>
-    <w:lsdException w:name="Medium Grid 3 Accent 3" w:semiHidden="0" w:uiPriority="69" w:unhideWhenUsed="0"/>
-    <w:lsdException w:name="Dark List Accent 3" w:semiHidden="0" w:uiPriority="70" w:unhideWhenUsed="0"/>
-    <w:lsdException w:name="Colorful Shading Accent 3" w:semiHidden="0" w:uiPriority="71" w:unhideWhenUsed="0"/>
-    <w:lsdException w:name="Colorful List Accent 3" w:semiHidden="0" w:uiPriority="72" w:unhideWhenUsed="0"/>
-    <w:lsdException w:name="Colorful Grid Accent 3" w:semiHidden="0" w:uiPriority="73" w:unhideWhenUsed="0"/>
-    <w:lsdException w:name="Light Shading Accent 4" w:semiHidden="0" w:uiPriority="60" w:unhideWhenUsed="0"/>
-    <w:lsdException w:name="Light List Accent 4" w:semiHidden="0" w:uiPriority="61" w:unhideWhenUsed="0"/>
-    <w:lsdException w:name="Light Grid Accent 4" w:semiHidden="0" w:uiPriority="62" w:unhideWhenUsed="0"/>
-    <w:lsdException w:name="Medium Shading 1 Accent 4" w:semiHidden="0" w:uiPriority="63" w:unhideWhenUsed="0"/>
-    <w:lsdException w:name="Medium Shading 2 Accent 4" w:semiHidden="0" w:uiPriority="64" w:unhideWhenUsed="0"/>
-    <w:lsdException w:name="Medium List 1 Accent 4" w:semiHidden="0" w:uiPriority="65" w:unhideWhenUsed="0"/>
-    <w:lsdException w:name="Medium List 2 Accent 4" w:semiHidden="0" w:uiPriority="66" w:unhideWhenUsed="0"/>
-    <w:lsdException w:name="Medium Grid 1 Accent 4" w:semiHidden="0" w:uiPriority="67" w:unhideWhenUsed="0"/>
-    <w:lsdException w:name="Medium Grid 2 Accent 4" w:semiHidden="0" w:uiPriority="68" w:unhideWhenUsed="0"/>
-    <w:lsdException w:name="Medium Grid 3 Accent 4" w:semiHidden="0" w:uiPriority="69" w:unhideWhenUsed="0"/>
-    <w:lsdException w:name="Dark List Accent 4" w:semiHidden="0" w:uiPriority="70" w:unhideWhenUsed="0"/>
-    <w:lsdException w:name="Colorful Shading Accent 4" w:semiHidden="0" w:uiPriority="71" w:unhideWhenUsed="0"/>
-    <w:lsdException w:name="Colorful List Accent 4" w:semiHidden="0" w:uiPriority="72" w:unhideWhenUsed="0"/>
-    <w:lsdException w:name="Colorful Grid Accent 4" w:semiHidden="0" w:uiPriority="73" w:unhideWhenUsed="0"/>
-    <w:lsdException w:name="Light Shading Accent 5" w:semiHidden="0" w:uiPriority="60" w:unhideWhenUsed="0"/>
-    <w:lsdException w:name="Light List Accent 5" w:semiHidden="0" w:uiPriority="61" w:unhideWhenUsed="0"/>
-    <w:lsdException w:name="Light Grid Accent 5" w:semiHidden="0" w:uiPriority="62" w:unhideWhenUsed="0"/>
-    <w:lsdException w:name="Medium Shading 1 Accent 5" w:semiHidden="0" w:uiPriority="63" w:unhideWhenUsed="0"/>
-    <w:lsdException w:name="Medium Shading 2 Accent 5" w:semiHidden="0" w:uiPriority="64" w:unhideWhenUsed="0"/>
-    <w:lsdException w:name="Medium List 1 Accent 5" w:semiHidden="0" w:uiPriority="65" w:unhideWhenUsed="0"/>
-    <w:lsdException w:name="Medium List 2 Accent 5" w:semiHidden="0" w:uiPriority="66" w:unhideWhenUsed="0"/>
-    <w:lsdException w:name="Medium Grid 1 Accent 5" w:semiHidden="0" w:uiPriority="67" w:unhideWhenUsed="0"/>
-    <w:lsdException w:name="Medium Grid 2 Accent 5" w:semiHidden="0" w:uiPriority="68" w:unhideWhenUsed="0"/>
-    <w:lsdException w:name="Medium Grid 3 Accent 5" w:semiHidden="0" w:uiPriority="69" w:unhideWhenUsed="0"/>
-    <w:lsdException w:name="Dark List Accent 5" w:semiHidden="0" w:uiPriority="70" w:unhideWhenUsed="0"/>
-    <w:lsdException w:name="Colorful Shading Accent 5" w:semiHidden="0" w:uiPriority="71" w:unhideWhenUsed="0"/>
-    <w:lsdException w:name="Colorful List Accent 5" w:semiHidden="0" w:uiPriority="72" w:unhideWhenUsed="0"/>
-    <w:lsdException w:name="Colorful Grid Accent 5" w:semiHidden="0" w:uiPriority="73" w:unhideWhenUsed="0"/>
-    <w:lsdException w:name="Light Shading Accent 6" w:semiHidden="0" w:uiPriority="60" w:unhideWhenUsed="0"/>
-    <w:lsdException w:name="Light List Accent 6" w:semiHidden="0" w:uiPriority="61" w:unhideWhenUsed="0"/>
-    <w:lsdException w:name="Light Grid Accent 6" w:semiHidden="0" w:uiPriority="62" w:unhideWhenUsed="0"/>
-    <w:lsdException w:name="Medium Shading 1 Accent 6" w:semiHidden="0" w:uiPriority="63" w:unhideWhenUsed="0"/>
-    <w:lsdException w:name="Medium Shading 2 Accent 6" w:semiHidden="0" w:uiPriority="64" w:unhideWhenUsed="0"/>
-    <w:lsdException w:name="Medium List 1 Accent 6" w:semiHidden="0" w:uiPriority="65" w:unhideWhenUsed="0"/>
-    <w:lsdException w:name="Medium List 2 Accent 6" w:semiHidden="0" w:uiPriority="66" w:unhideWhenUsed="0"/>
-    <w:lsdException w:name="Medium Grid 1 Accent 6" w:semiHidden="0" w:uiPriority="67" w:unhideWhenUsed="0"/>
-    <w:lsdException w:name="Medium Grid 2 Accent 6" w:semiHidden="0" w:uiPriority="68" w:unhideWhenUsed="0"/>
-    <w:lsdException w:name="Medium Grid 3 Accent 6" w:semiHidden="0" w:uiPriority="69" w:unhideWhenUsed="0"/>
-    <w:lsdException w:name="Dark List Accent 6" w:semiHidden="0" w:uiPriority="70" w:unhideWhenUsed="0"/>
-    <w:lsdException w:name="Colorful Shading Accent 6" w:semiHidden="0" w:uiPriority="71" w:unhideWhenUsed="0"/>
-    <w:lsdException w:name="Colorful List Accent 6" w:semiHidden="0" w:uiPriority="72" w:unhideWhenUsed="0"/>
-    <w:lsdException w:name="Colorful Grid Accent 6" w:semiHidden="0" w:uiPriority="73" w:unhideWhenUsed="0"/>
-    <w:lsdException w:name="Subtle Emphasis" w:semiHidden="0" w:uiPriority="19" w:unhideWhenUsed="0" w:qFormat="1"/>
-    <w:lsdException w:name="Intense Emphasis" w:semiHidden="0" w:uiPriority="21" w:unhideWhenUsed="0" w:qFormat="1"/>
-    <w:lsdException w:name="Subtle Reference" w:semiHidden="0" w:uiPriority="31" w:unhideWhenUsed="0" w:qFormat="1"/>
-    <w:lsdException w:name="Intense Reference" w:semiHidden="0" w:uiPriority="32" w:unhideWhenUsed="0" w:qFormat="1"/>
-    <w:lsdException w:name="Book Title" w:semiHidden="0" w:uiPriority="33" w:unhideWhenUsed="0" w:qFormat="1"/>
-    <w:lsdException w:name="Bibliography" w:uiPriority="37"/>
-    <w:lsdException w:name="TOC Heading" w:uiPriority="39" w:qFormat="1"/>
+  <w:latentStyles w:defLockedState="0" w:defUIPriority="99" w:defSemiHidden="0" w:defUnhideWhenUsed="0" w:defQFormat="0" w:count="376">
+    <w:lsdException w:name="Normal" w:uiPriority="0" w:qFormat="1"/>
+    <w:lsdException w:name="heading 1" w:uiPriority="9" w:qFormat="1"/>
+    <w:lsdException w:name="heading 2" w:semiHidden="1" w:uiPriority="9" w:unhideWhenUsed="1" w:qFormat="1"/>
+    <w:lsdException w:name="heading 3" w:semiHidden="1" w:uiPriority="9" w:unhideWhenUsed="1" w:qFormat="1"/>
+    <w:lsdException w:name="heading 4" w:semiHidden="1" w:uiPriority="9" w:unhideWhenUsed="1" w:qFormat="1"/>
+    <w:lsdException w:name="heading 5" w:semiHidden="1" w:uiPriority="9" w:unhideWhenUsed="1" w:qFormat="1"/>
+    <w:lsdException w:name="heading 6" w:semiHidden="1" w:uiPriority="9" w:unhideWhenUsed="1" w:qFormat="1"/>
+    <w:lsdException w:name="heading 7" w:semiHidden="1" w:uiPriority="9" w:unhideWhenUsed="1" w:qFormat="1"/>
+    <w:lsdException w:name="heading 8" w:semiHidden="1" w:uiPriority="9" w:unhideWhenUsed="1" w:qFormat="1"/>
+    <w:lsdException w:name="heading 9" w:semiHidden="1" w:uiPriority="9" w:unhideWhenUsed="1" w:qFormat="1"/>
+    <w:lsdException w:name="index 1" w:semiHidden="1" w:unhideWhenUsed="1"/>
+    <w:lsdException w:name="index 2" w:semiHidden="1" w:unhideWhenUsed="1"/>
+    <w:lsdException w:name="index 3" w:semiHidden="1" w:unhideWhenUsed="1"/>
+    <w:lsdException w:name="index 4" w:semiHidden="1" w:unhideWhenUsed="1"/>
+    <w:lsdException w:name="index 5" w:semiHidden="1" w:unhideWhenUsed="1"/>
+    <w:lsdException w:name="index 6" w:semiHidden="1" w:unhideWhenUsed="1"/>
+    <w:lsdException w:name="index 7" w:semiHidden="1" w:unhideWhenUsed="1"/>
+    <w:lsdException w:name="index 8" w:semiHidden="1" w:unhideWhenUsed="1"/>
+    <w:lsdException w:name="index 9" w:semiHidden="1" w:unhideWhenUsed="1"/>
+    <w:lsdException w:name="toc 1" w:semiHidden="1" w:uiPriority="39" w:unhideWhenUsed="1" w:qFormat="1"/>
+    <w:lsdException w:name="toc 2" w:semiHidden="1" w:uiPriority="39" w:unhideWhenUsed="1" w:qFormat="1"/>
+    <w:lsdException w:name="toc 3" w:semiHidden="1" w:uiPriority="39" w:unhideWhenUsed="1" w:qFormat="1"/>
+    <w:lsdException w:name="toc 4" w:semiHidden="1" w:uiPriority="39" w:unhideWhenUsed="1"/>
+    <w:lsdException w:name="toc 5" w:semiHidden="1" w:uiPriority="39" w:unhideWhenUsed="1"/>
+    <w:lsdException w:name="toc 6" w:semiHidden="1" w:uiPriority="39" w:unhideWhenUsed="1"/>
+    <w:lsdException w:name="toc 7" w:semiHidden="1" w:uiPriority="39" w:unhideWhenUsed="1"/>
+    <w:lsdException w:name="toc 8" w:semiHidden="1" w:uiPriority="39" w:unhideWhenUsed="1"/>
+    <w:lsdException w:name="toc 9" w:semiHidden="1" w:uiPriority="39" w:unhideWhenUsed="1"/>
+    <w:lsdException w:name="Normal Indent" w:semiHidden="1" w:unhideWhenUsed="1"/>
+    <w:lsdException w:name="footnote text" w:semiHidden="1" w:unhideWhenUsed="1"/>
+    <w:lsdException w:name="annotation text" w:semiHidden="1" w:unhideWhenUsed="1"/>
+    <w:lsdException w:name="header" w:semiHidden="1" w:uiPriority="0" w:unhideWhenUsed="1"/>
+    <w:lsdException w:name="footer" w:semiHidden="1" w:uiPriority="0" w:unhideWhenUsed="1"/>
+    <w:lsdException w:name="index heading" w:semiHidden="1" w:unhideWhenUsed="1"/>
+    <w:lsdException w:name="caption" w:semiHidden="1" w:uiPriority="0" w:unhideWhenUsed="1" w:qFormat="1"/>
+    <w:lsdException w:name="table of figures" w:semiHidden="1" w:unhideWhenUsed="1"/>
+    <w:lsdException w:name="envelope address" w:semiHidden="1" w:unhideWhenUsed="1"/>
+    <w:lsdException w:name="envelope return" w:semiHidden="1" w:unhideWhenUsed="1"/>
+    <w:lsdException w:name="footnote reference" w:semiHidden="1" w:unhideWhenUsed="1"/>
+    <w:lsdException w:name="annotation reference" w:semiHidden="1" w:unhideWhenUsed="1"/>
+    <w:lsdException w:name="line number" w:semiHidden="1" w:unhideWhenUsed="1"/>
+    <w:lsdException w:name="page number" w:semiHidden="1" w:unhideWhenUsed="1"/>
+    <w:lsdException w:name="endnote reference" w:semiHidden="1" w:unhideWhenUsed="1"/>
+    <w:lsdException w:name="endnote text" w:semiHidden="1" w:unhideWhenUsed="1"/>
+    <w:lsdException w:name="table of authorities" w:semiHidden="1" w:unhideWhenUsed="1"/>
+    <w:lsdException w:name="macro" w:semiHidden="1" w:unhideWhenUsed="1"/>
+    <w:lsdException w:name="toa heading" w:semiHidden="1" w:unhideWhenUsed="1"/>
+    <w:lsdException w:name="List" w:semiHidden="1" w:uiPriority="0" w:unhideWhenUsed="1"/>
+    <w:lsdException w:name="List Bullet" w:semiHidden="1" w:unhideWhenUsed="1"/>
+    <w:lsdException w:name="List Number" w:semiHidden="1" w:unhideWhenUsed="1"/>
+    <w:lsdException w:name="List 2" w:semiHidden="1" w:unhideWhenUsed="1"/>
+    <w:lsdException w:name="List 3" w:semiHidden="1" w:unhideWhenUsed="1"/>
+    <w:lsdException w:name="List 4" w:semiHidden="1" w:unhideWhenUsed="1"/>
+    <w:lsdException w:name="List 5" w:semiHidden="1" w:unhideWhenUsed="1"/>
+    <w:lsdException w:name="List Bullet 2" w:semiHidden="1" w:unhideWhenUsed="1"/>
+    <w:lsdException w:name="List Bullet 3" w:semiHidden="1" w:unhideWhenUsed="1"/>
+    <w:lsdException w:name="List Bullet 4" w:semiHidden="1" w:unhideWhenUsed="1"/>
+    <w:lsdException w:name="List Bullet 5" w:semiHidden="1" w:unhideWhenUsed="1"/>
+    <w:lsdException w:name="List Number 2" w:semiHidden="1" w:unhideWhenUsed="1"/>
+    <w:lsdException w:name="List Number 3" w:semiHidden="1" w:unhideWhenUsed="1"/>
+    <w:lsdException w:name="List Number 4" w:semiHidden="1" w:unhideWhenUsed="1"/>
+    <w:lsdException w:name="List Number 5" w:semiHidden="1" w:unhideWhenUsed="1"/>
+    <w:lsdException w:name="Title" w:uiPriority="10" w:qFormat="1"/>
+    <w:lsdException w:name="Closing" w:semiHidden="1" w:unhideWhenUsed="1"/>
+    <w:lsdException w:name="Signature" w:semiHidden="1" w:unhideWhenUsed="1"/>
+    <w:lsdException w:name="Default Paragraph Font" w:semiHidden="1" w:uiPriority="1" w:unhideWhenUsed="1"/>
+    <w:lsdException w:name="Body Text" w:semiHidden="1" w:uiPriority="0" w:unhideWhenUsed="1"/>
+    <w:lsdException w:name="Body Text Indent" w:semiHidden="1" w:unhideWhenUsed="1"/>
+    <w:lsdException w:name="List Continue" w:semiHidden="1" w:unhideWhenUsed="1"/>
+    <w:lsdException w:name="List Continue 2" w:semiHidden="1" w:unhideWhenUsed="1"/>
+    <w:lsdException w:name="List Continue 3" w:semiHidden="1" w:unhideWhenUsed="1"/>
+    <w:lsdException w:name="List Continue 4" w:semiHidden="1" w:unhideWhenUsed="1"/>
+    <w:lsdException w:name="List Continue 5" w:semiHidden="1" w:unhideWhenUsed="1"/>
+    <w:lsdException w:name="Message Header" w:semiHidden="1" w:unhideWhenUsed="1"/>
+    <w:lsdException w:name="Subtitle" w:uiPriority="11" w:qFormat="1"/>
+    <w:lsdException w:name="Salutation" w:semiHidden="1" w:unhideWhenUsed="1"/>
+    <w:lsdException w:name="Date" w:semiHidden="1" w:unhideWhenUsed="1"/>
+    <w:lsdException w:name="Body Text First Indent" w:semiHidden="1" w:unhideWhenUsed="1"/>
+    <w:lsdException w:name="Body Text First Indent 2" w:semiHidden="1" w:unhideWhenUsed="1"/>
+    <w:lsdException w:name="Note Heading" w:semiHidden="1" w:unhideWhenUsed="1"/>
+    <w:lsdException w:name="Body Text 2" w:semiHidden="1" w:unhideWhenUsed="1"/>
+    <w:lsdException w:name="Body Text 3" w:semiHidden="1" w:unhideWhenUsed="1"/>
+    <w:lsdException w:name="Body Text Indent 2" w:semiHidden="1" w:unhideWhenUsed="1"/>
+    <w:lsdException w:name="Body Text Indent 3" w:semiHidden="1" w:unhideWhenUsed="1"/>
+    <w:lsdException w:name="Block Text" w:semiHidden="1" w:unhideWhenUsed="1"/>
+    <w:lsdException w:name="Hyperlink" w:semiHidden="1" w:unhideWhenUsed="1"/>
+    <w:lsdException w:name="FollowedHyperlink" w:semiHidden="1" w:unhideWhenUsed="1"/>
+    <w:lsdException w:name="Strong" w:uiPriority="22" w:qFormat="1"/>
+    <w:lsdException w:name="Emphasis" w:uiPriority="20" w:qFormat="1"/>
+    <w:lsdException w:name="Document Map" w:semiHidden="1" w:unhideWhenUsed="1"/>
+    <w:lsdException w:name="Plain Text" w:semiHidden="1" w:unhideWhenUsed="1"/>
+    <w:lsdException w:name="E-mail Signature" w:semiHidden="1" w:unhideWhenUsed="1"/>
+    <w:lsdException w:name="HTML Top of Form" w:semiHidden="1" w:unhideWhenUsed="1"/>
+    <w:lsdException w:name="HTML Bottom of Form" w:semiHidden="1" w:unhideWhenUsed="1"/>
+    <w:lsdException w:name="Normal (Web)" w:semiHidden="1" w:unhideWhenUsed="1"/>
+    <w:lsdException w:name="HTML Acronym" w:semiHidden="1" w:unhideWhenUsed="1"/>
+    <w:lsdException w:name="HTML Address" w:semiHidden="1" w:unhideWhenUsed="1"/>
+    <w:lsdException w:name="HTML Cite" w:semiHidden="1" w:unhideWhenUsed="1"/>
+    <w:lsdException w:name="HTML Code" w:semiHidden="1" w:unhideWhenUsed="1"/>
+    <w:lsdException w:name="HTML Definition" w:semiHidden="1" w:unhideWhenUsed="1"/>
+    <w:lsdException w:name="HTML Keyboard" w:semiHidden="1" w:unhideWhenUsed="1"/>
+    <w:lsdException w:name="HTML Preformatted" w:semiHidden="1" w:unhideWhenUsed="1"/>
+    <w:lsdException w:name="HTML Sample" w:semiHidden="1" w:unhideWhenUsed="1"/>
+    <w:lsdException w:name="HTML Typewriter" w:semiHidden="1" w:unhideWhenUsed="1"/>
+    <w:lsdException w:name="HTML Variable" w:semiHidden="1" w:unhideWhenUsed="1"/>
+    <w:lsdException w:name="Normal Table" w:semiHidden="1" w:unhideWhenUsed="1"/>
+    <w:lsdException w:name="annotation subject" w:semiHidden="1" w:unhideWhenUsed="1"/>
+    <w:lsdException w:name="No List" w:semiHidden="1" w:unhideWhenUsed="1"/>
+    <w:lsdException w:name="Outline List 1" w:semiHidden="1" w:unhideWhenUsed="1"/>
+    <w:lsdException w:name="Outline List 2" w:semiHidden="1" w:unhideWhenUsed="1"/>
+    <w:lsdException w:name="Outline List 3" w:semiHidden="1" w:unhideWhenUsed="1"/>
+    <w:lsdException w:name="Table Simple 1" w:semiHidden="1" w:unhideWhenUsed="1"/>
+    <w:lsdException w:name="Table Simple 2" w:semiHidden="1" w:unhideWhenUsed="1"/>
+    <w:lsdException w:name="Table Simple 3" w:semiHidden="1" w:unhideWhenUsed="1"/>
+    <w:lsdException w:name="Table Classic 1" w:semiHidden="1" w:unhideWhenUsed="1"/>
+    <w:lsdException w:name="Table Classic 2" w:semiHidden="1" w:unhideWhenUsed="1"/>
+    <w:lsdException w:name="Table Classic 3" w:semiHidden="1" w:unhideWhenUsed="1"/>
+    <w:lsdException w:name="Table Classic 4" w:semiHidden="1" w:unhideWhenUsed="1"/>
+    <w:lsdException w:name="Table Colorful 1" w:semiHidden="1" w:unhideWhenUsed="1"/>
+    <w:lsdException w:name="Table Colorful 2" w:semiHidden="1" w:unhideWhenUsed="1"/>
+    <w:lsdException w:name="Table Colorful 3" w:semiHidden="1" w:unhideWhenUsed="1"/>
+    <w:lsdException w:name="Table Columns 1" w:semiHidden="1" w:unhideWhenUsed="1"/>
+    <w:lsdException w:name="Table Columns 2" w:semiHidden="1" w:unhideWhenUsed="1"/>
+    <w:lsdException w:name="Table Columns 3" w:semiHidden="1" w:unhideWhenUsed="1"/>
+    <w:lsdException w:name="Table Columns 4" w:semiHidden="1" w:unhideWhenUsed="1"/>
+    <w:lsdException w:name="Table Columns 5" w:semiHidden="1" w:unhideWhenUsed="1"/>
+    <w:lsdException w:name="Table Grid 1" w:semiHidden="1" w:unhideWhenUsed="1"/>
+    <w:lsdException w:name="Table Grid 2" w:semiHidden="1" w:unhideWhenUsed="1"/>
+    <w:lsdException w:name="Table Grid 3" w:semiHidden="1" w:unhideWhenUsed="1"/>
+    <w:lsdException w:name="Table Grid 4" w:semiHidden="1" w:unhideWhenUsed="1"/>
+    <w:lsdException w:name="Table Grid 5" w:semiHidden="1" w:unhideWhenUsed="1"/>
+    <w:lsdException w:name="Table Grid 6" w:semiHidden="1" w:unhideWhenUsed="1"/>
+    <w:lsdException w:name="Table Grid 7" w:semiHidden="1" w:unhideWhenUsed="1"/>
+    <w:lsdException w:name="Table Grid 8" w:semiHidden="1" w:unhideWhenUsed="1"/>
+    <w:lsdException w:name="Table List 1" w:semiHidden="1" w:unhideWhenUsed="1"/>
+    <w:lsdException w:name="Table List 2" w:semiHidden="1" w:unhideWhenUsed="1"/>
+    <w:lsdException w:name="Table List 3" w:semiHidden="1" w:unhideWhenUsed="1"/>
+    <w:lsdException w:name="Table List 4" w:semiHidden="1" w:unhideWhenUsed="1"/>
+    <w:lsdException w:name="Table List 5" w:semiHidden="1" w:unhideWhenUsed="1"/>
+    <w:lsdException w:name="Table List 6" w:semiHidden="1" w:unhideWhenUsed="1"/>
+    <w:lsdException w:name="Table List 7" w:semiHidden="1" w:unhideWhenUsed="1"/>
+    <w:lsdException w:name="Table List 8" w:semiHidden="1" w:unhideWhenUsed="1"/>
+    <w:lsdException w:name="Table 3D effects 1" w:semiHidden="1" w:unhideWhenUsed="1"/>
+    <w:lsdException w:name="Table 3D effects 2" w:semiHidden="1" w:unhideWhenUsed="1"/>
+    <w:lsdException w:name="Table 3D effects 3" w:semiHidden="1" w:unhideWhenUsed="1"/>
+    <w:lsdException w:name="Table Contemporary" w:semiHidden="1" w:unhideWhenUsed="1"/>
+    <w:lsdException w:name="Table Elegant" w:semiHidden="1" w:unhideWhenUsed="1"/>
+    <w:lsdException w:name="Table Professional" w:semiHidden="1" w:unhideWhenUsed="1"/>
+    <w:lsdException w:name="Table Subtle 1" w:semiHidden="1" w:unhideWhenUsed="1"/>
+    <w:lsdException w:name="Table Subtle 2" w:semiHidden="1" w:unhideWhenUsed="1"/>
+    <w:lsdException w:name="Table Web 1" w:semiHidden="1" w:unhideWhenUsed="1"/>
+    <w:lsdException w:name="Table Web 2" w:semiHidden="1" w:unhideWhenUsed="1"/>
+    <w:lsdException w:name="Table Web 3" w:semiHidden="1" w:unhideWhenUsed="1"/>
+    <w:lsdException w:name="Balloon Text" w:semiHidden="1" w:unhideWhenUsed="1"/>
+    <w:lsdException w:name="Table Grid" w:semiHidden="1" w:uiPriority="39" w:unhideWhenUsed="1"/>
+    <w:lsdException w:name="Table Theme" w:semiHidden="1" w:unhideWhenUsed="1"/>
+    <w:lsdException w:name="Placeholder Text" w:semiHidden="1"/>
+    <w:lsdException w:name="No Spacing" w:uiPriority="1" w:qFormat="1"/>
+    <w:lsdException w:name="Light Shading" w:uiPriority="60"/>
+    <w:lsdException w:name="Light List" w:uiPriority="61"/>
+    <w:lsdException w:name="Light Grid" w:uiPriority="62"/>
+    <w:lsdException w:name="Medium Shading 1" w:uiPriority="63"/>
+    <w:lsdException w:name="Medium Shading 2" w:uiPriority="64"/>
+    <w:lsdException w:name="Medium List 1" w:uiPriority="65"/>
+    <w:lsdException w:name="Medium List 2" w:uiPriority="66"/>
+    <w:lsdException w:name="Medium Grid 1" w:uiPriority="67"/>
+    <w:lsdException w:name="Medium Grid 2" w:uiPriority="68"/>
+    <w:lsdException w:name="Medium Grid 3" w:uiPriority="69"/>
+    <w:lsdException w:name="Dark List" w:uiPriority="70"/>
+    <w:lsdException w:name="Colorful Shading" w:uiPriority="71"/>
+    <w:lsdException w:name="Colorful List" w:uiPriority="72"/>
+    <w:lsdException w:name="Colorful Grid" w:uiPriority="73"/>
+    <w:lsdException w:name="Light Shading Accent 1" w:uiPriority="60"/>
+    <w:lsdException w:name="Light List Accent 1" w:uiPriority="61"/>
+    <w:lsdException w:name="Light Grid Accent 1" w:uiPriority="62"/>
+    <w:lsdException w:name="Medium Shading 1 Accent 1" w:uiPriority="63"/>
+    <w:lsdException w:name="Medium Shading 2 Accent 1" w:uiPriority="64"/>
+    <w:lsdException w:name="Medium List 1 Accent 1" w:uiPriority="65"/>
+    <w:lsdException w:name="Revision" w:semiHidden="1"/>
+    <w:lsdException w:name="List Paragraph" w:uiPriority="34" w:qFormat="1"/>
+    <w:lsdException w:name="Quote" w:uiPriority="29" w:qFormat="1"/>
+    <w:lsdException w:name="Intense Quote" w:uiPriority="30" w:qFormat="1"/>
+    <w:lsdException w:name="Medium List 2 Accent 1" w:uiPriority="66"/>
+    <w:lsdException w:name="Medium Grid 1 Accent 1" w:uiPriority="67"/>
+    <w:lsdException w:name="Medium Grid 2 Accent 1" w:uiPriority="68"/>
+    <w:lsdException w:name="Medium Grid 3 Accent 1" w:uiPriority="69"/>
+    <w:lsdException w:name="Dark List Accent 1" w:uiPriority="70"/>
+    <w:lsdException w:name="Colorful Shading Accent 1" w:uiPriority="71"/>
+    <w:lsdException w:name="Colorful List Accent 1" w:uiPriority="72"/>
+    <w:lsdException w:name="Colorful Grid Accent 1" w:uiPriority="73"/>
+    <w:lsdException w:name="Light Shading Accent 2" w:uiPriority="60"/>
+    <w:lsdException w:name="Light List Accent 2" w:uiPriority="61"/>
+    <w:lsdException w:name="Light Grid Accent 2" w:uiPriority="62"/>
+    <w:lsdException w:name="Medium Shading 1 Accent 2" w:uiPriority="63"/>
+    <w:lsdException w:name="Medium Shading 2 Accent 2" w:uiPriority="64"/>
+    <w:lsdException w:name="Medium List 1 Accent 2" w:uiPriority="65"/>
+    <w:lsdException w:name="Medium List 2 Accent 2" w:uiPriority="66"/>
+    <w:lsdException w:name="Medium Grid 1 Accent 2" w:uiPriority="67"/>
+    <w:lsdException w:name="Medium Grid 2 Accent 2" w:uiPriority="68"/>
+    <w:lsdException w:name="Medium Grid 3 Accent 2" w:uiPriority="69"/>
+    <w:lsdException w:name="Dark List Accent 2" w:uiPriority="70"/>
+    <w:lsdException w:name="Colorful Shading Accent 2" w:uiPriority="71"/>
+    <w:lsdException w:name="Colorful List Accent 2" w:uiPriority="72"/>
+    <w:lsdException w:name="Colorful Grid Accent 2" w:uiPriority="73"/>
+    <w:lsdException w:name="Light Shading Accent 3" w:uiPriority="60"/>
+    <w:lsdException w:name="Light List Accent 3" w:uiPriority="61"/>
+    <w:lsdException w:name="Light Grid Accent 3" w:uiPriority="62"/>
+    <w:lsdException w:name="Medium Shading 1 Accent 3" w:uiPriority="63"/>
+    <w:lsdException w:name="Medium Shading 2 Accent 3" w:uiPriority="64"/>
+    <w:lsdException w:name="Medium List 1 Accent 3" w:uiPriority="65"/>
+    <w:lsdException w:name="Medium List 2 Accent 3" w:uiPriority="66"/>
+    <w:lsdException w:name="Medium Grid 1 Accent 3" w:uiPriority="67"/>
+    <w:lsdException w:name="Medium Grid 2 Accent 3" w:uiPriority="68"/>
+    <w:lsdException w:name="Medium Grid 3 Accent 3" w:uiPriority="69"/>
+    <w:lsdException w:name="Dark List Accent 3" w:uiPriority="70"/>
+    <w:lsdException w:name="Colorful Shading Accent 3" w:uiPriority="71"/>
+    <w:lsdException w:name="Colorful List Accent 3" w:uiPriority="72"/>
+    <w:lsdException w:name="Colorful Grid Accent 3" w:uiPriority="73"/>
+    <w:lsdException w:name="Light Shading Accent 4" w:uiPriority="60"/>
+    <w:lsdException w:name="Light List Accent 4" w:uiPriority="61"/>
+    <w:lsdException w:name="Light Grid Accent 4" w:uiPriority="62"/>
+    <w:lsdException w:name="Medium Shading 1 Accent 4" w:uiPriority="63"/>
+    <w:lsdException w:name="Medium Shading 2 Accent 4" w:uiPriority="64"/>
+    <w:lsdException w:name="Medium List 1 Accent 4" w:uiPriority="65"/>
+    <w:lsdException w:name="Medium List 2 Accent 4" w:uiPriority="66"/>
+    <w:lsdException w:name="Medium Grid 1 Accent 4" w:uiPriority="67"/>
+    <w:lsdException w:name="Medium Grid 2 Accent 4" w:uiPriority="68"/>
+    <w:lsdException w:name="Medium Grid 3 Accent 4" w:uiPriority="69"/>
+    <w:lsdException w:name="Dark List Accent 4" w:uiPriority="70"/>
+    <w:lsdException w:name="Colorful Shading Accent 4" w:uiPriority="71"/>
+    <w:lsdException w:name="Colorful List Accent 4" w:uiPriority="72"/>
+    <w:lsdException w:name="Colorful Grid Accent 4" w:uiPriority="73"/>
+    <w:lsdException w:name="Light Shading Accent 5" w:uiPriority="60"/>
+    <w:lsdException w:name="Light List Accent 5" w:uiPriority="61"/>
+    <w:lsdException w:name="Light Grid Accent 5" w:uiPriority="62"/>
+    <w:lsdException w:name="Medium Shading 1 Accent 5" w:uiPriority="63"/>
+    <w:lsdException w:name="Medium Shading 2 Accent 5" w:uiPriority="64"/>
+    <w:lsdException w:name="Medium List 1 Accent 5" w:uiPriority="65"/>
+    <w:lsdException w:name="Medium List 2 Accent 5" w:uiPriority="66"/>
+    <w:lsdException w:name="Medium Grid 1 Accent 5" w:uiPriority="67"/>
+    <w:lsdException w:name="Medium Grid 2 Accent 5" w:uiPriority="68"/>
+    <w:lsdException w:name="Medium Grid 3 Accent 5" w:uiPriority="69"/>
+    <w:lsdException w:name="Dark List Accent 5" w:uiPriority="70"/>
+    <w:lsdException w:name="Colorful Shading Accent 5" w:uiPriority="71"/>
+    <w:lsdException w:name="Colorful List Accent 5" w:uiPriority="72"/>
+    <w:lsdException w:name="Colorful Grid Accent 5" w:uiPriority="73"/>
+    <w:lsdException w:name="Light Shading Accent 6" w:uiPriority="60"/>
+    <w:lsdException w:name="Light List Accent 6" w:uiPriority="61"/>
+    <w:lsdException w:name="Light Grid Accent 6" w:uiPriority="62"/>
+    <w:lsdException w:name="Medium Shading 1 Accent 6" w:uiPriority="63"/>
+    <w:lsdException w:name="Medium Shading 2 Accent 6" w:uiPriority="64"/>
+    <w:lsdException w:name="Medium List 1 Accent 6" w:uiPriority="65"/>
+    <w:lsdException w:name="Medium List 2 Accent 6" w:uiPriority="66"/>
+    <w:lsdException w:name="Medium Grid 1 Accent 6" w:uiPriority="67"/>
+    <w:lsdException w:name="Medium Grid 2 Accent 6" w:uiPriority="68"/>
+    <w:lsdException w:name="Medium Grid 3 Accent 6" w:uiPriority="69"/>
+    <w:lsdException w:name="Dark List Accent 6" w:uiPriority="70"/>
+    <w:lsdException w:name="Colorful Shading Accent 6" w:uiPriority="71"/>
+    <w:lsdException w:name="Colorful List Accent 6" w:uiPriority="72"/>
+    <w:lsdException w:name="Colorful Grid Accent 6" w:uiPriority="73"/>
+    <w:lsdException w:name="Subtle Emphasis" w:uiPriority="19" w:qFormat="1"/>
+    <w:lsdException w:name="Intense Emphasis" w:uiPriority="21" w:qFormat="1"/>
+    <w:lsdException w:name="Subtle Reference" w:uiPriority="31" w:qFormat="1"/>
+    <w:lsdException w:name="Intense Reference" w:uiPriority="32" w:qFormat="1"/>
+    <w:lsdException w:name="Book Title" w:uiPriority="33" w:qFormat="1"/>
+    <w:lsdException w:name="Bibliography" w:semiHidden="1" w:uiPriority="37" w:unhideWhenUsed="1"/>
+    <w:lsdException w:name="TOC Heading" w:semiHidden="1" w:uiPriority="39" w:unhideWhenUsed="1" w:qFormat="1"/>
+    <w:lsdException w:name="Plain Table 1" w:uiPriority="41"/>
+    <w:lsdException w:name="Plain Table 2" w:uiPriority="42"/>
+    <w:lsdException w:name="Plain Table 3" w:uiPriority="43"/>
+    <w:lsdException w:name="Plain Table 4" w:uiPriority="44"/>
+    <w:lsdException w:name="Plain Table 5" w:uiPriority="45"/>
+    <w:lsdException w:name="Grid Table Light" w:uiPriority="40"/>
+    <w:lsdException w:name="Grid Table 1 Light" w:uiPriority="46"/>
+    <w:lsdException w:name="Grid Table 2" w:uiPriority="47"/>
+    <w:lsdException w:name="Grid Table 3" w:uiPriority="48"/>
+    <w:lsdException w:name="Grid Table 4" w:uiPriority="49"/>
+    <w:lsdException w:name="Grid Table 5 Dark" w:uiPriority="50"/>
+    <w:lsdException w:name="Grid Table 6 Colorful" w:uiPriority="51"/>
+    <w:lsdException w:name="Grid Table 7 Colorful" w:uiPriority="52"/>
+    <w:lsdException w:name="Grid Table 1 Light Accent 1" w:uiPriority="46"/>
+    <w:lsdException w:name="Grid Table 2 Accent 1" w:uiPriority="47"/>
+    <w:lsdException w:name="Grid Table 3 Accent 1" w:uiPriority="48"/>
+    <w:lsdException w:name="Grid Table 4 Accent 1" w:uiPriority="49"/>
+    <w:lsdException w:name="Grid Table 5 Dark Accent 1" w:uiPriority="50"/>
+    <w:lsdException w:name="Grid Table 6 Colorful Accent 1" w:uiPriority="51"/>
+    <w:lsdException w:name="Grid Table 7 Colorful Accent 1" w:uiPriority="52"/>
+    <w:lsdException w:name="Grid Table 1 Light Accent 2" w:uiPriority="46"/>
+    <w:lsdException w:name="Grid Table 2 Accent 2" w:uiPriority="47"/>
+    <w:lsdException w:name="Grid Table 3 Accent 2" w:uiPriority="48"/>
+    <w:lsdException w:name="Grid Table 4 Accent 2" w:uiPriority="49"/>
+    <w:lsdException w:name="Grid Table 5 Dark Accent 2" w:uiPriority="50"/>
+    <w:lsdException w:name="Grid Table 6 Colorful Accent 2" w:uiPriority="51"/>
+    <w:lsdException w:name="Grid Table 7 Colorful Accent 2" w:uiPriority="52"/>
+    <w:lsdException w:name="Grid Table 1 Light Accent 3" w:uiPriority="46"/>
+    <w:lsdException w:name="Grid Table 2 Accent 3" w:uiPriority="47"/>
+    <w:lsdException w:name="Grid Table 3 Accent 3" w:uiPriority="48"/>
+    <w:lsdException w:name="Grid Table 4 Accent 3" w:uiPriority="49"/>
+    <w:lsdException w:name="Grid Table 5 Dark Accent 3" w:uiPriority="50"/>
+    <w:lsdException w:name="Grid Table 6 Colorful Accent 3" w:uiPriority="51"/>
+    <w:lsdException w:name="Grid Table 7 Colorful Accent 3" w:uiPriority="52"/>
+    <w:lsdException w:name="Grid Table 1 Light Accent 4" w:uiPriority="46"/>
+    <w:lsdException w:name="Grid Table 2 Accent 4" w:uiPriority="47"/>
+    <w:lsdException w:name="Grid Table 3 Accent 4" w:uiPriority="48"/>
+    <w:lsdException w:name="Grid Table 4 Accent 4" w:uiPriority="49"/>
+    <w:lsdException w:name="Grid Table 5 Dark Accent 4" w:uiPriority="50"/>
+    <w:lsdException w:name="Grid Table 6 Colorful Accent 4" w:uiPriority="51"/>
+    <w:lsdException w:name="Grid Table 7 Colorful Accent 4" w:uiPriority="52"/>
+    <w:lsdException w:name="Grid Table 1 Light Accent 5" w:uiPriority="46"/>
+    <w:lsdException w:name="Grid Table 2 Accent 5" w:uiPriority="47"/>
+    <w:lsdException w:name="Grid Table 3 Accent 5" w:uiPriority="48"/>
+    <w:lsdException w:name="Grid Table 4 Accent 5" w:uiPriority="49"/>
+    <w:lsdException w:name="Grid Table 5 Dark Accent 5" w:uiPriority="50"/>
+    <w:lsdException w:name="Grid Table 6 Colorful Accent 5" w:uiPriority="51"/>
+    <w:lsdException w:name="Grid Table 7 Colorful Accent 5" w:uiPriority="52"/>
+    <w:lsdException w:name="Grid Table 1 Light Accent 6" w:uiPriority="46"/>
+    <w:lsdException w:name="Grid Table 2 Accent 6" w:uiPriority="47"/>
+    <w:lsdException w:name="Grid Table 3 Accent 6" w:uiPriority="48"/>
+    <w:lsdException w:name="Grid Table 4 Accent 6" w:uiPriority="49"/>
+    <w:lsdException w:name="Grid Table 5 Dark Accent 6" w:uiPriority="50"/>
+    <w:lsdException w:name="Grid Table 6 Colorful Accent 6" w:uiPriority="51"/>
+    <w:lsdException w:name="Grid Table 7 Colorful Accent 6" w:uiPriority="52"/>
+    <w:lsdException w:name="List Table 1 Light" w:uiPriority="46"/>
+    <w:lsdException w:name="List Table 2" w:uiPriority="47"/>
+    <w:lsdException w:name="List Table 3" w:uiPriority="48"/>
+    <w:lsdException w:name="List Table 4" w:uiPriority="49"/>
+    <w:lsdException w:name="List Table 5 Dark" w:uiPriority="50"/>
+    <w:lsdException w:name="List Table 6 Colorful" w:uiPriority="51"/>
+    <w:lsdException w:name="List Table 7 Colorful" w:uiPriority="52"/>
+    <w:lsdException w:name="List Table 1 Light Accent 1" w:uiPriority="46"/>
+    <w:lsdException w:name="List Table 2 Accent 1" w:uiPriority="47"/>
+    <w:lsdException w:name="List Table 3 Accent 1" w:uiPriority="48"/>
+    <w:lsdException w:name="List Table 4 Accent 1" w:uiPriority="49"/>
+    <w:lsdException w:name="List Table 5 Dark Accent 1" w:uiPriority="50"/>
+    <w:lsdException w:name="List Table 6 Colorful Accent 1" w:uiPriority="51"/>
+    <w:lsdException w:name="List Table 7 Colorful Accent 1" w:uiPriority="52"/>
+    <w:lsdException w:name="List Table 1 Light Accent 2" w:uiPriority="46"/>
+    <w:lsdException w:name="List Table 2 Accent 2" w:uiPriority="47"/>
+    <w:lsdException w:name="List Table 3 Accent 2" w:uiPriority="48"/>
+    <w:lsdException w:name="List Table 4 Accent 2" w:uiPriority="49"/>
+    <w:lsdException w:name="List Table 5 Dark Accent 2" w:uiPriority="50"/>
+    <w:lsdException w:name="List Table 6 Colorful Accent 2" w:uiPriority="51"/>
+    <w:lsdException w:name="List Table 7 Colorful Accent 2" w:uiPriority="52"/>
+    <w:lsdException w:name="List Table 1 Light Accent 3" w:uiPriority="46"/>
+    <w:lsdException w:name="List Table 2 Accent 3" w:uiPriority="47"/>
+    <w:lsdException w:name="List Table 3 Accent 3" w:uiPriority="48"/>
+    <w:lsdException w:name="List Table 4 Accent 3" w:uiPriority="49"/>
+    <w:lsdException w:name="List Table 5 Dark Accent 3" w:uiPriority="50"/>
+    <w:lsdException w:name="List Table 6 Colorful Accent 3" w:uiPriority="51"/>
+    <w:lsdException w:name="List Table 7 Colorful Accent 3" w:uiPriority="52"/>
+    <w:lsdException w:name="List Table 1 Light Accent 4" w:uiPriority="46"/>
+    <w:lsdException w:name="List Table 2 Accent 4" w:uiPriority="47"/>
+    <w:lsdException w:name="List Table 3 Accent 4" w:uiPriority="48"/>
+    <w:lsdException w:name="List Table 4 Accent 4" w:uiPriority="49"/>
+    <w:lsdException w:name="List Table 5 Dark Accent 4" w:uiPriority="50"/>
+    <w:lsdException w:name="List Table 6 Colorful Accent 4" w:uiPriority="51"/>
+    <w:lsdException w:name="List Table 7 Colorful Accent 4" w:uiPriority="52"/>
+    <w:lsdException w:name="List Table 1 Light Accent 5" w:uiPriority="46"/>
+    <w:lsdException w:name="List Table 2 Accent 5" w:uiPriority="47"/>
+    <w:lsdException w:name="List Table 3 Accent 5" w:uiPriority="48"/>
+    <w:lsdException w:name="List Table 4 Accent 5" w:uiPriority="49"/>
+    <w:lsdException w:name="List Table 5 Dark Accent 5" w:uiPriority="50"/>
+    <w:lsdException w:name="List Table 6 Colorful Accent 5" w:uiPriority="51"/>
+    <w:lsdException w:name="List Table 7 Colorful Accent 5" w:uiPriority="52"/>
+    <w:lsdException w:name="List Table 1 Light Accent 6" w:uiPriority="46"/>
+    <w:lsdException w:name="List Table 2 Accent 6" w:uiPriority="47"/>
+    <w:lsdException w:name="List Table 3 Accent 6" w:uiPriority="48"/>
+    <w:lsdException w:name="List Table 4 Accent 6" w:uiPriority="49"/>
+    <w:lsdException w:name="List Table 5 Dark Accent 6" w:uiPriority="50"/>
+    <w:lsdException w:name="List Table 6 Colorful Accent 6" w:uiPriority="51"/>
+    <w:lsdException w:name="List Table 7 Colorful Accent 6" w:uiPriority="52"/>
+    <w:lsdException w:name="Mention" w:semiHidden="1" w:unhideWhenUsed="1"/>
+    <w:lsdException w:name="Smart Hyperlink" w:semiHidden="1" w:unhideWhenUsed="1"/>
+    <w:lsdException w:name="Hashtag" w:semiHidden="1" w:unhideWhenUsed="1"/>
+    <w:lsdException w:name="Unresolved Mention" w:semiHidden="1" w:unhideWhenUsed="1"/>
+    <w:lsdException w:name="Smart Link" w:semiHidden="1" w:unhideWhenUsed="1"/>
   </w:latentStyles>
   <w:style w:type="paragraph" w:default="1" w:styleId="Normale">
     <w:name w:val="Normal"/>
@@ -53516,7 +50059,6 @@
       <w:lang w:eastAsia="en-US" w:bidi="ar-SA"/>
     </w:rPr>
     <w:tblPr>
-      <w:tblInd w:w="0" w:type="dxa"/>
       <w:tblBorders>
         <w:top w:val="single" w:sz="4" w:space="0" w:color="auto"/>
         <w:left w:val="single" w:sz="4" w:space="0" w:color="auto"/>
@@ -53525,12 +50067,6 @@
         <w:insideH w:val="single" w:sz="4" w:space="0" w:color="auto"/>
         <w:insideV w:val="single" w:sz="4" w:space="0" w:color="auto"/>
       </w:tblBorders>
-      <w:tblCellMar>
-        <w:top w:w="0" w:type="dxa"/>
-        <w:left w:w="108" w:type="dxa"/>
-        <w:bottom w:w="0" w:type="dxa"/>
-        <w:right w:w="108" w:type="dxa"/>
-      </w:tblCellMar>
     </w:tblPr>
   </w:style>
   <w:style w:type="character" w:styleId="Collegamentoipertestuale">
@@ -53601,661 +50137,8 @@
       <w:lang w:eastAsia="en-US" w:bidi="ar-SA"/>
     </w:rPr>
   </w:style>
-  <w:style w:type="character" w:customStyle="1" w:styleId="UnresolvedMention">
-    <w:name w:val="Unresolved Mention"/>
-    <w:basedOn w:val="Carpredefinitoparagrafo"/>
-    <w:uiPriority w:val="99"/>
-    <w:semiHidden/>
-    <w:unhideWhenUsed/>
-    <w:rsid w:val="009B4E59"/>
-    <w:rPr>
-      <w:color w:val="605E5C"/>
-      <w:shd w:val="clear" w:color="auto" w:fill="E1DFDD"/>
-    </w:rPr>
-  </w:style>
-  <w:style w:type="character" w:customStyle="1" w:styleId="Titolo1Carattere">
-    <w:name w:val="Titolo 1 Carattere"/>
-    <w:basedOn w:val="Carpredefinitoparagrafo"/>
-    <w:link w:val="Titolo1"/>
-    <w:uiPriority w:val="9"/>
-    <w:rsid w:val="00696FB7"/>
-    <w:rPr>
-      <w:rFonts w:asciiTheme="majorHAnsi" w:eastAsiaTheme="majorEastAsia" w:hAnsiTheme="majorHAnsi" w:cstheme="majorBidi"/>
-      <w:b/>
-      <w:bCs/>
-      <w:color w:val="2F5496" w:themeColor="accent1" w:themeShade="BF"/>
-      <w:sz w:val="28"/>
-      <w:szCs w:val="28"/>
-      <w:u w:color="FFFFFF"/>
-      <w:lang w:eastAsia="en-US" w:bidi="ar-SA"/>
-    </w:rPr>
-  </w:style>
-  <w:style w:type="paragraph" w:styleId="Titolosommario">
-    <w:name w:val="TOC Heading"/>
-    <w:basedOn w:val="Titolo1"/>
-    <w:next w:val="Normale"/>
-    <w:uiPriority w:val="39"/>
-    <w:semiHidden/>
-    <w:unhideWhenUsed/>
-    <w:qFormat/>
-    <w:rsid w:val="00696FB7"/>
-    <w:pPr>
-      <w:spacing w:line="276" w:lineRule="auto"/>
-      <w:outlineLvl w:val="9"/>
-    </w:pPr>
-    <w:rPr>
-      <w:lang w:eastAsia="it-IT"/>
-    </w:rPr>
-  </w:style>
-  <w:style w:type="paragraph" w:styleId="Sommario2">
-    <w:name w:val="toc 2"/>
-    <w:basedOn w:val="Normale"/>
-    <w:next w:val="Normale"/>
-    <w:autoRedefine/>
-    <w:uiPriority w:val="39"/>
-    <w:semiHidden/>
-    <w:unhideWhenUsed/>
-    <w:qFormat/>
-    <w:rsid w:val="00696FB7"/>
-    <w:pPr>
-      <w:spacing w:after="100" w:line="276" w:lineRule="auto"/>
-      <w:ind w:left="220"/>
-    </w:pPr>
-    <w:rPr>
-      <w:rFonts w:asciiTheme="minorHAnsi" w:eastAsiaTheme="minorEastAsia" w:hAnsiTheme="minorHAnsi" w:cstheme="minorBidi"/>
-      <w:sz w:val="22"/>
-      <w:szCs w:val="22"/>
-      <w:lang w:eastAsia="it-IT"/>
-    </w:rPr>
-  </w:style>
-  <w:style w:type="paragraph" w:styleId="Sommario1">
-    <w:name w:val="toc 1"/>
-    <w:basedOn w:val="Normale"/>
-    <w:next w:val="Normale"/>
-    <w:autoRedefine/>
-    <w:uiPriority w:val="39"/>
-    <w:semiHidden/>
-    <w:unhideWhenUsed/>
-    <w:qFormat/>
-    <w:rsid w:val="00696FB7"/>
-    <w:pPr>
-      <w:spacing w:after="100" w:line="276" w:lineRule="auto"/>
-    </w:pPr>
-    <w:rPr>
-      <w:rFonts w:asciiTheme="minorHAnsi" w:eastAsiaTheme="minorEastAsia" w:hAnsiTheme="minorHAnsi" w:cstheme="minorBidi"/>
-      <w:sz w:val="22"/>
-      <w:szCs w:val="22"/>
-      <w:lang w:eastAsia="it-IT"/>
-    </w:rPr>
-  </w:style>
-  <w:style w:type="paragraph" w:styleId="Sommario3">
-    <w:name w:val="toc 3"/>
-    <w:basedOn w:val="Normale"/>
-    <w:next w:val="Normale"/>
-    <w:autoRedefine/>
-    <w:uiPriority w:val="39"/>
-    <w:unhideWhenUsed/>
-    <w:qFormat/>
-    <w:rsid w:val="00696FB7"/>
-    <w:pPr>
-      <w:spacing w:after="100" w:line="276" w:lineRule="auto"/>
-      <w:ind w:left="440"/>
-    </w:pPr>
-    <w:rPr>
-      <w:rFonts w:asciiTheme="minorHAnsi" w:eastAsiaTheme="minorEastAsia" w:hAnsiTheme="minorHAnsi" w:cstheme="minorBidi"/>
-      <w:sz w:val="22"/>
-      <w:szCs w:val="22"/>
-      <w:lang w:eastAsia="it-IT"/>
-    </w:rPr>
-  </w:style>
-</w:styles>
-</file>
-
-<file path=word/stylesWithEffects.xml><?xml version="1.0" encoding="utf-8"?>
-<w:styles xmlns:wpc="http://schemas.microsoft.com/office/word/2010/wordprocessingCanvas" xmlns:mc="http://schemas.openxmlformats.org/markup-compatibility/2006" xmlns:o="urn:schemas-microsoft-com:office:office" xmlns:r="http://schemas.openxmlformats.org/officeDocument/2006/relationships" xmlns:m="http://schemas.openxmlformats.org/officeDocument/2006/math" xmlns:v="urn:schemas-microsoft-com:vml" xmlns:wp14="http://schemas.microsoft.com/office/word/2010/wordprocessingDrawing" xmlns:wp="http://schemas.openxmlformats.org/drawingml/2006/wordprocessingDrawing" xmlns:w10="urn:schemas-microsoft-com:office:word" xmlns:w="http://schemas.openxmlformats.org/wordprocessingml/2006/main" xmlns:w14="http://schemas.microsoft.com/office/word/2010/wordml" xmlns:wpg="http://schemas.microsoft.com/office/word/2010/wordprocessingGroup" xmlns:wpi="http://schemas.microsoft.com/office/word/2010/wordprocessingInk" xmlns:wne="http://schemas.microsoft.com/office/word/2006/wordml" xmlns:wps="http://schemas.microsoft.com/office/word/2010/wordprocessingShape" mc:Ignorable="w14 wp14">
-  <w:docDefaults>
-    <w:rPrDefault>
-      <w:rPr>
-        <w:rFonts w:ascii="Times New Roman" w:eastAsia="Arial Unicode MS" w:hAnsi="Times New Roman" w:cs="Times New Roman"/>
-        <w:lang w:val="it-IT" w:eastAsia="zh-CN" w:bidi="hi-IN"/>
-      </w:rPr>
-    </w:rPrDefault>
-    <w:pPrDefault/>
-  </w:docDefaults>
-  <w:latentStyles w:defLockedState="0" w:defUIPriority="99" w:defSemiHidden="1" w:defUnhideWhenUsed="1" w:defQFormat="0" w:count="267">
-    <w:lsdException w:name="Normal" w:semiHidden="0" w:uiPriority="0" w:unhideWhenUsed="0" w:qFormat="1"/>
-    <w:lsdException w:name="heading 1" w:semiHidden="0" w:uiPriority="9" w:unhideWhenUsed="0" w:qFormat="1"/>
-    <w:lsdException w:name="heading 2" w:uiPriority="9" w:qFormat="1"/>
-    <w:lsdException w:name="heading 3" w:uiPriority="9" w:qFormat="1"/>
-    <w:lsdException w:name="heading 4" w:uiPriority="9" w:qFormat="1"/>
-    <w:lsdException w:name="heading 5" w:uiPriority="9" w:qFormat="1"/>
-    <w:lsdException w:name="heading 6" w:uiPriority="9" w:qFormat="1"/>
-    <w:lsdException w:name="heading 7" w:uiPriority="9" w:qFormat="1"/>
-    <w:lsdException w:name="heading 8" w:uiPriority="9" w:qFormat="1"/>
-    <w:lsdException w:name="heading 9" w:uiPriority="9" w:qFormat="1"/>
-    <w:lsdException w:name="toc 1" w:uiPriority="39" w:qFormat="1"/>
-    <w:lsdException w:name="toc 2" w:uiPriority="39" w:qFormat="1"/>
-    <w:lsdException w:name="toc 3" w:uiPriority="39" w:qFormat="1"/>
-    <w:lsdException w:name="toc 4" w:uiPriority="39"/>
-    <w:lsdException w:name="toc 5" w:uiPriority="39"/>
-    <w:lsdException w:name="toc 6" w:uiPriority="39"/>
-    <w:lsdException w:name="toc 7" w:uiPriority="39"/>
-    <w:lsdException w:name="toc 8" w:uiPriority="39"/>
-    <w:lsdException w:name="toc 9" w:uiPriority="39"/>
-    <w:lsdException w:name="header" w:uiPriority="0"/>
-    <w:lsdException w:name="footer" w:uiPriority="0"/>
-    <w:lsdException w:name="caption" w:uiPriority="0" w:qFormat="1"/>
-    <w:lsdException w:name="List" w:uiPriority="0"/>
-    <w:lsdException w:name="Title" w:semiHidden="0" w:uiPriority="10" w:unhideWhenUsed="0" w:qFormat="1"/>
-    <w:lsdException w:name="Default Paragraph Font" w:uiPriority="1"/>
-    <w:lsdException w:name="Body Text" w:uiPriority="0"/>
-    <w:lsdException w:name="Subtitle" w:semiHidden="0" w:uiPriority="11" w:unhideWhenUsed="0" w:qFormat="1"/>
-    <w:lsdException w:name="Strong" w:semiHidden="0" w:uiPriority="22" w:unhideWhenUsed="0" w:qFormat="1"/>
-    <w:lsdException w:name="Emphasis" w:semiHidden="0" w:uiPriority="20" w:unhideWhenUsed="0" w:qFormat="1"/>
-    <w:lsdException w:name="Table Grid" w:semiHidden="0" w:uiPriority="39" w:unhideWhenUsed="0"/>
-    <w:lsdException w:name="Placeholder Text" w:unhideWhenUsed="0"/>
-    <w:lsdException w:name="No Spacing" w:semiHidden="0" w:uiPriority="1" w:unhideWhenUsed="0" w:qFormat="1"/>
-    <w:lsdException w:name="Light Shading" w:semiHidden="0" w:uiPriority="60" w:unhideWhenUsed="0"/>
-    <w:lsdException w:name="Light List" w:semiHidden="0" w:uiPriority="61" w:unhideWhenUsed="0"/>
-    <w:lsdException w:name="Light Grid" w:semiHidden="0" w:uiPriority="62" w:unhideWhenUsed="0"/>
-    <w:lsdException w:name="Medium Shading 1" w:semiHidden="0" w:uiPriority="63" w:unhideWhenUsed="0"/>
-    <w:lsdException w:name="Medium Shading 2" w:semiHidden="0" w:uiPriority="64" w:unhideWhenUsed="0"/>
-    <w:lsdException w:name="Medium List 1" w:semiHidden="0" w:uiPriority="65" w:unhideWhenUsed="0"/>
-    <w:lsdException w:name="Medium List 2" w:semiHidden="0" w:uiPriority="66" w:unhideWhenUsed="0"/>
-    <w:lsdException w:name="Medium Grid 1" w:semiHidden="0" w:uiPriority="67" w:unhideWhenUsed="0"/>
-    <w:lsdException w:name="Medium Grid 2" w:semiHidden="0" w:uiPriority="68" w:unhideWhenUsed="0"/>
-    <w:lsdException w:name="Medium Grid 3" w:semiHidden="0" w:uiPriority="69" w:unhideWhenUsed="0"/>
-    <w:lsdException w:name="Dark List" w:semiHidden="0" w:uiPriority="70" w:unhideWhenUsed="0"/>
-    <w:lsdException w:name="Colorful Shading" w:semiHidden="0" w:uiPriority="71" w:unhideWhenUsed="0"/>
-    <w:lsdException w:name="Colorful List" w:semiHidden="0" w:uiPriority="72" w:unhideWhenUsed="0"/>
-    <w:lsdException w:name="Colorful Grid" w:semiHidden="0" w:uiPriority="73" w:unhideWhenUsed="0"/>
-    <w:lsdException w:name="Light Shading Accent 1" w:semiHidden="0" w:uiPriority="60" w:unhideWhenUsed="0"/>
-    <w:lsdException w:name="Light List Accent 1" w:semiHidden="0" w:uiPriority="61" w:unhideWhenUsed="0"/>
-    <w:lsdException w:name="Light Grid Accent 1" w:semiHidden="0" w:uiPriority="62" w:unhideWhenUsed="0"/>
-    <w:lsdException w:name="Medium Shading 1 Accent 1" w:semiHidden="0" w:uiPriority="63" w:unhideWhenUsed="0"/>
-    <w:lsdException w:name="Medium Shading 2 Accent 1" w:semiHidden="0" w:uiPriority="64" w:unhideWhenUsed="0"/>
-    <w:lsdException w:name="Medium List 1 Accent 1" w:semiHidden="0" w:uiPriority="65" w:unhideWhenUsed="0"/>
-    <w:lsdException w:name="Revision" w:unhideWhenUsed="0"/>
-    <w:lsdException w:name="List Paragraph" w:semiHidden="0" w:uiPriority="34" w:unhideWhenUsed="0" w:qFormat="1"/>
-    <w:lsdException w:name="Quote" w:semiHidden="0" w:uiPriority="29" w:unhideWhenUsed="0" w:qFormat="1"/>
-    <w:lsdException w:name="Intense Quote" w:semiHidden="0" w:uiPriority="30" w:unhideWhenUsed="0" w:qFormat="1"/>
-    <w:lsdException w:name="Medium List 2 Accent 1" w:semiHidden="0" w:uiPriority="66" w:unhideWhenUsed="0"/>
-    <w:lsdException w:name="Medium Grid 1 Accent 1" w:semiHidden="0" w:uiPriority="67" w:unhideWhenUsed="0"/>
-    <w:lsdException w:name="Medium Grid 2 Accent 1" w:semiHidden="0" w:uiPriority="68" w:unhideWhenUsed="0"/>
-    <w:lsdException w:name="Medium Grid 3 Accent 1" w:semiHidden="0" w:uiPriority="69" w:unhideWhenUsed="0"/>
-    <w:lsdException w:name="Dark List Accent 1" w:semiHidden="0" w:uiPriority="70" w:unhideWhenUsed="0"/>
-    <w:lsdException w:name="Colorful Shading Accent 1" w:semiHidden="0" w:uiPriority="71" w:unhideWhenUsed="0"/>
-    <w:lsdException w:name="Colorful List Accent 1" w:semiHidden="0" w:uiPriority="72" w:unhideWhenUsed="0"/>
-    <w:lsdException w:name="Colorful Grid Accent 1" w:semiHidden="0" w:uiPriority="73" w:unhideWhenUsed="0"/>
-    <w:lsdException w:name="Light Shading Accent 2" w:semiHidden="0" w:uiPriority="60" w:unhideWhenUsed="0"/>
-    <w:lsdException w:name="Light List Accent 2" w:semiHidden="0" w:uiPriority="61" w:unhideWhenUsed="0"/>
-    <w:lsdException w:name="Light Grid Accent 2" w:semiHidden="0" w:uiPriority="62" w:unhideWhenUsed="0"/>
-    <w:lsdException w:name="Medium Shading 1 Accent 2" w:semiHidden="0" w:uiPriority="63" w:unhideWhenUsed="0"/>
-    <w:lsdException w:name="Medium Shading 2 Accent 2" w:semiHidden="0" w:uiPriority="64" w:unhideWhenUsed="0"/>
-    <w:lsdException w:name="Medium List 1 Accent 2" w:semiHidden="0" w:uiPriority="65" w:unhideWhenUsed="0"/>
-    <w:lsdException w:name="Medium List 2 Accent 2" w:semiHidden="0" w:uiPriority="66" w:unhideWhenUsed="0"/>
-    <w:lsdException w:name="Medium Grid 1 Accent 2" w:semiHidden="0" w:uiPriority="67" w:unhideWhenUsed="0"/>
-    <w:lsdException w:name="Medium Grid 2 Accent 2" w:semiHidden="0" w:uiPriority="68" w:unhideWhenUsed="0"/>
-    <w:lsdException w:name="Medium Grid 3 Accent 2" w:semiHidden="0" w:uiPriority="69" w:unhideWhenUsed="0"/>
-    <w:lsdException w:name="Dark List Accent 2" w:semiHidden="0" w:uiPriority="70" w:unhideWhenUsed="0"/>
-    <w:lsdException w:name="Colorful Shading Accent 2" w:semiHidden="0" w:uiPriority="71" w:unhideWhenUsed="0"/>
-    <w:lsdException w:name="Colorful List Accent 2" w:semiHidden="0" w:uiPriority="72" w:unhideWhenUsed="0"/>
-    <w:lsdException w:name="Colorful Grid Accent 2" w:semiHidden="0" w:uiPriority="73" w:unhideWhenUsed="0"/>
-    <w:lsdException w:name="Light Shading Accent 3" w:semiHidden="0" w:uiPriority="60" w:unhideWhenUsed="0"/>
-    <w:lsdException w:name="Light List Accent 3" w:semiHidden="0" w:uiPriority="61" w:unhideWhenUsed="0"/>
-    <w:lsdException w:name="Light Grid Accent 3" w:semiHidden="0" w:uiPriority="62" w:unhideWhenUsed="0"/>
-    <w:lsdException w:name="Medium Shading 1 Accent 3" w:semiHidden="0" w:uiPriority="63" w:unhideWhenUsed="0"/>
-    <w:lsdException w:name="Medium Shading 2 Accent 3" w:semiHidden="0" w:uiPriority="64" w:unhideWhenUsed="0"/>
-    <w:lsdException w:name="Medium List 1 Accent 3" w:semiHidden="0" w:uiPriority="65" w:unhideWhenUsed="0"/>
-    <w:lsdException w:name="Medium List 2 Accent 3" w:semiHidden="0" w:uiPriority="66" w:unhideWhenUsed="0"/>
-    <w:lsdException w:name="Medium Grid 1 Accent 3" w:semiHidden="0" w:uiPriority="67" w:unhideWhenUsed="0"/>
-    <w:lsdException w:name="Medium Grid 2 Accent 3" w:semiHidden="0" w:uiPriority="68" w:unhideWhenUsed="0"/>
-    <w:lsdException w:name="Medium Grid 3 Accent 3" w:semiHidden="0" w:uiPriority="69" w:unhideWhenUsed="0"/>
-    <w:lsdException w:name="Dark List Accent 3" w:semiHidden="0" w:uiPriority="70" w:unhideWhenUsed="0"/>
-    <w:lsdException w:name="Colorful Shading Accent 3" w:semiHidden="0" w:uiPriority="71" w:unhideWhenUsed="0"/>
-    <w:lsdException w:name="Colorful List Accent 3" w:semiHidden="0" w:uiPriority="72" w:unhideWhenUsed="0"/>
-    <w:lsdException w:name="Colorful Grid Accent 3" w:semiHidden="0" w:uiPriority="73" w:unhideWhenUsed="0"/>
-    <w:lsdException w:name="Light Shading Accent 4" w:semiHidden="0" w:uiPriority="60" w:unhideWhenUsed="0"/>
-    <w:lsdException w:name="Light List Accent 4" w:semiHidden="0" w:uiPriority="61" w:unhideWhenUsed="0"/>
-    <w:lsdException w:name="Light Grid Accent 4" w:semiHidden="0" w:uiPriority="62" w:unhideWhenUsed="0"/>
-    <w:lsdException w:name="Medium Shading 1 Accent 4" w:semiHidden="0" w:uiPriority="63" w:unhideWhenUsed="0"/>
-    <w:lsdException w:name="Medium Shading 2 Accent 4" w:semiHidden="0" w:uiPriority="64" w:unhideWhenUsed="0"/>
-    <w:lsdException w:name="Medium List 1 Accent 4" w:semiHidden="0" w:uiPriority="65" w:unhideWhenUsed="0"/>
-    <w:lsdException w:name="Medium List 2 Accent 4" w:semiHidden="0" w:uiPriority="66" w:unhideWhenUsed="0"/>
-    <w:lsdException w:name="Medium Grid 1 Accent 4" w:semiHidden="0" w:uiPriority="67" w:unhideWhenUsed="0"/>
-    <w:lsdException w:name="Medium Grid 2 Accent 4" w:semiHidden="0" w:uiPriority="68" w:unhideWhenUsed="0"/>
-    <w:lsdException w:name="Medium Grid 3 Accent 4" w:semiHidden="0" w:uiPriority="69" w:unhideWhenUsed="0"/>
-    <w:lsdException w:name="Dark List Accent 4" w:semiHidden="0" w:uiPriority="70" w:unhideWhenUsed="0"/>
-    <w:lsdException w:name="Colorful Shading Accent 4" w:semiHidden="0" w:uiPriority="71" w:unhideWhenUsed="0"/>
-    <w:lsdException w:name="Colorful List Accent 4" w:semiHidden="0" w:uiPriority="72" w:unhideWhenUsed="0"/>
-    <w:lsdException w:name="Colorful Grid Accent 4" w:semiHidden="0" w:uiPriority="73" w:unhideWhenUsed="0"/>
-    <w:lsdException w:name="Light Shading Accent 5" w:semiHidden="0" w:uiPriority="60" w:unhideWhenUsed="0"/>
-    <w:lsdException w:name="Light List Accent 5" w:semiHidden="0" w:uiPriority="61" w:unhideWhenUsed="0"/>
-    <w:lsdException w:name="Light Grid Accent 5" w:semiHidden="0" w:uiPriority="62" w:unhideWhenUsed="0"/>
-    <w:lsdException w:name="Medium Shading 1 Accent 5" w:semiHidden="0" w:uiPriority="63" w:unhideWhenUsed="0"/>
-    <w:lsdException w:name="Medium Shading 2 Accent 5" w:semiHidden="0" w:uiPriority="64" w:unhideWhenUsed="0"/>
-    <w:lsdException w:name="Medium List 1 Accent 5" w:semiHidden="0" w:uiPriority="65" w:unhideWhenUsed="0"/>
-    <w:lsdException w:name="Medium List 2 Accent 5" w:semiHidden="0" w:uiPriority="66" w:unhideWhenUsed="0"/>
-    <w:lsdException w:name="Medium Grid 1 Accent 5" w:semiHidden="0" w:uiPriority="67" w:unhideWhenUsed="0"/>
-    <w:lsdException w:name="Medium Grid 2 Accent 5" w:semiHidden="0" w:uiPriority="68" w:unhideWhenUsed="0"/>
-    <w:lsdException w:name="Medium Grid 3 Accent 5" w:semiHidden="0" w:uiPriority="69" w:unhideWhenUsed="0"/>
-    <w:lsdException w:name="Dark List Accent 5" w:semiHidden="0" w:uiPriority="70" w:unhideWhenUsed="0"/>
-    <w:lsdException w:name="Colorful Shading Accent 5" w:semiHidden="0" w:uiPriority="71" w:unhideWhenUsed="0"/>
-    <w:lsdException w:name="Colorful List Accent 5" w:semiHidden="0" w:uiPriority="72" w:unhideWhenUsed="0"/>
-    <w:lsdException w:name="Colorful Grid Accent 5" w:semiHidden="0" w:uiPriority="73" w:unhideWhenUsed="0"/>
-    <w:lsdException w:name="Light Shading Accent 6" w:semiHidden="0" w:uiPriority="60" w:unhideWhenUsed="0"/>
-    <w:lsdException w:name="Light List Accent 6" w:semiHidden="0" w:uiPriority="61" w:unhideWhenUsed="0"/>
-    <w:lsdException w:name="Light Grid Accent 6" w:semiHidden="0" w:uiPriority="62" w:unhideWhenUsed="0"/>
-    <w:lsdException w:name="Medium Shading 1 Accent 6" w:semiHidden="0" w:uiPriority="63" w:unhideWhenUsed="0"/>
-    <w:lsdException w:name="Medium Shading 2 Accent 6" w:semiHidden="0" w:uiPriority="64" w:unhideWhenUsed="0"/>
-    <w:lsdException w:name="Medium List 1 Accent 6" w:semiHidden="0" w:uiPriority="65" w:unhideWhenUsed="0"/>
-    <w:lsdException w:name="Medium List 2 Accent 6" w:semiHidden="0" w:uiPriority="66" w:unhideWhenUsed="0"/>
-    <w:lsdException w:name="Medium Grid 1 Accent 6" w:semiHidden="0" w:uiPriority="67" w:unhideWhenUsed="0"/>
-    <w:lsdException w:name="Medium Grid 2 Accent 6" w:semiHidden="0" w:uiPriority="68" w:unhideWhenUsed="0"/>
-    <w:lsdException w:name="Medium Grid 3 Accent 6" w:semiHidden="0" w:uiPriority="69" w:unhideWhenUsed="0"/>
-    <w:lsdException w:name="Dark List Accent 6" w:semiHidden="0" w:uiPriority="70" w:unhideWhenUsed="0"/>
-    <w:lsdException w:name="Colorful Shading Accent 6" w:semiHidden="0" w:uiPriority="71" w:unhideWhenUsed="0"/>
-    <w:lsdException w:name="Colorful List Accent 6" w:semiHidden="0" w:uiPriority="72" w:unhideWhenUsed="0"/>
-    <w:lsdException w:name="Colorful Grid Accent 6" w:semiHidden="0" w:uiPriority="73" w:unhideWhenUsed="0"/>
-    <w:lsdException w:name="Subtle Emphasis" w:semiHidden="0" w:uiPriority="19" w:unhideWhenUsed="0" w:qFormat="1"/>
-    <w:lsdException w:name="Intense Emphasis" w:semiHidden="0" w:uiPriority="21" w:unhideWhenUsed="0" w:qFormat="1"/>
-    <w:lsdException w:name="Subtle Reference" w:semiHidden="0" w:uiPriority="31" w:unhideWhenUsed="0" w:qFormat="1"/>
-    <w:lsdException w:name="Intense Reference" w:semiHidden="0" w:uiPriority="32" w:unhideWhenUsed="0" w:qFormat="1"/>
-    <w:lsdException w:name="Book Title" w:semiHidden="0" w:uiPriority="33" w:unhideWhenUsed="0" w:qFormat="1"/>
-    <w:lsdException w:name="Bibliography" w:uiPriority="37"/>
-    <w:lsdException w:name="TOC Heading" w:uiPriority="39" w:qFormat="1"/>
-  </w:latentStyles>
-  <w:style w:type="paragraph" w:default="1" w:styleId="Normale">
-    <w:name w:val="Normal"/>
-    <w:qFormat/>
-    <w:rPr>
-      <w:sz w:val="24"/>
-      <w:szCs w:val="24"/>
-      <w:u w:color="FFFFFF"/>
-      <w:lang w:eastAsia="en-US" w:bidi="ar-SA"/>
-    </w:rPr>
-  </w:style>
-  <w:style w:type="paragraph" w:styleId="Titolo1">
-    <w:name w:val="heading 1"/>
-    <w:basedOn w:val="Normale"/>
-    <w:next w:val="Normale"/>
-    <w:link w:val="Titolo1Carattere"/>
-    <w:uiPriority w:val="9"/>
-    <w:qFormat/>
-    <w:rsid w:val="00696FB7"/>
-    <w:pPr>
-      <w:keepNext/>
-      <w:keepLines/>
-      <w:spacing w:before="480"/>
-      <w:outlineLvl w:val="0"/>
-    </w:pPr>
-    <w:rPr>
-      <w:rFonts w:asciiTheme="majorHAnsi" w:eastAsiaTheme="majorEastAsia" w:hAnsiTheme="majorHAnsi" w:cstheme="majorBidi"/>
-      <w:b/>
-      <w:bCs/>
-      <w:color w:val="2F5496" w:themeColor="accent1" w:themeShade="BF"/>
-      <w:sz w:val="28"/>
-      <w:szCs w:val="28"/>
-    </w:rPr>
-  </w:style>
-  <w:style w:type="character" w:default="1" w:styleId="Carpredefinitoparagrafo">
-    <w:name w:val="Default Paragraph Font"/>
-    <w:uiPriority w:val="1"/>
-    <w:semiHidden/>
-    <w:unhideWhenUsed/>
-  </w:style>
-  <w:style w:type="table" w:default="1" w:styleId="Tabellanormale">
-    <w:name w:val="Normal Table"/>
-    <w:uiPriority w:val="99"/>
-    <w:semiHidden/>
-    <w:unhideWhenUsed/>
-    <w:tblPr>
-      <w:tblInd w:w="0" w:type="dxa"/>
-      <w:tblCellMar>
-        <w:top w:w="0" w:type="dxa"/>
-        <w:left w:w="108" w:type="dxa"/>
-        <w:bottom w:w="0" w:type="dxa"/>
-        <w:right w:w="108" w:type="dxa"/>
-      </w:tblCellMar>
-    </w:tblPr>
-  </w:style>
-  <w:style w:type="numbering" w:default="1" w:styleId="Nessunelenco">
-    <w:name w:val="No List"/>
-    <w:uiPriority w:val="99"/>
-    <w:semiHidden/>
-    <w:unhideWhenUsed/>
-  </w:style>
-  <w:style w:type="character" w:customStyle="1" w:styleId="CollegamentoInternet">
-    <w:name w:val="Collegamento Internet"/>
-    <w:rPr>
-      <w:u w:val="single" w:color="FFFFFF"/>
-    </w:rPr>
-  </w:style>
-  <w:style w:type="character" w:customStyle="1" w:styleId="Punti">
-    <w:name w:val="Punti"/>
-    <w:qFormat/>
-    <w:rPr>
-      <w:rFonts w:ascii="OpenSymbol" w:eastAsia="OpenSymbol" w:hAnsi="OpenSymbol" w:cs="OpenSymbol"/>
-    </w:rPr>
-  </w:style>
-  <w:style w:type="character" w:customStyle="1" w:styleId="Caratteridinumerazione">
-    <w:name w:val="Caratteri di numerazione"/>
-    <w:qFormat/>
-  </w:style>
-  <w:style w:type="paragraph" w:styleId="Titolo">
-    <w:name w:val="Title"/>
-    <w:basedOn w:val="Normale"/>
-    <w:next w:val="Corpotesto"/>
-    <w:uiPriority w:val="10"/>
-    <w:qFormat/>
-    <w:pPr>
-      <w:keepNext/>
-      <w:spacing w:before="240" w:after="120"/>
-    </w:pPr>
-    <w:rPr>
-      <w:rFonts w:ascii="Liberation Sans" w:eastAsia="Microsoft YaHei" w:hAnsi="Liberation Sans" w:cs="Arial"/>
-      <w:sz w:val="28"/>
-      <w:szCs w:val="28"/>
-    </w:rPr>
-  </w:style>
-  <w:style w:type="paragraph" w:styleId="Corpotesto">
-    <w:name w:val="Body Text"/>
-    <w:basedOn w:val="Normale"/>
-    <w:pPr>
-      <w:spacing w:after="140" w:line="276" w:lineRule="auto"/>
-    </w:pPr>
-  </w:style>
-  <w:style w:type="paragraph" w:styleId="Elenco">
-    <w:name w:val="List"/>
-    <w:basedOn w:val="Corpotesto"/>
-    <w:rPr>
-      <w:rFonts w:cs="Arial"/>
-    </w:rPr>
-  </w:style>
-  <w:style w:type="paragraph" w:styleId="Didascalia">
-    <w:name w:val="caption"/>
-    <w:basedOn w:val="Normale"/>
-    <w:qFormat/>
-    <w:pPr>
-      <w:suppressLineNumbers/>
-      <w:spacing w:before="120" w:after="120"/>
-    </w:pPr>
-    <w:rPr>
-      <w:rFonts w:cs="Arial"/>
-      <w:i/>
-      <w:iCs/>
-    </w:rPr>
-  </w:style>
-  <w:style w:type="paragraph" w:customStyle="1" w:styleId="Indice">
-    <w:name w:val="Indice"/>
-    <w:basedOn w:val="Normale"/>
-    <w:qFormat/>
-    <w:pPr>
-      <w:suppressLineNumbers/>
-    </w:pPr>
-    <w:rPr>
-      <w:rFonts w:cs="Arial"/>
-    </w:rPr>
-  </w:style>
-  <w:style w:type="paragraph" w:customStyle="1" w:styleId="Intestazioneepipagina">
-    <w:name w:val="Intestazione e piè pagina"/>
-    <w:qFormat/>
-    <w:pPr>
-      <w:tabs>
-        <w:tab w:val="right" w:pos="9020"/>
-      </w:tabs>
-    </w:pPr>
-    <w:rPr>
-      <w:rFonts w:ascii="Helvetica Neue" w:hAnsi="Helvetica Neue" w:cs="Arial Unicode MS"/>
-      <w:color w:val="000000"/>
-      <w:sz w:val="24"/>
-      <w:szCs w:val="24"/>
-      <w:u w:color="FFFFFF"/>
-      <w14:textOutline w14:w="0" w14:cap="flat" w14:cmpd="sng" w14:algn="ctr">
-        <w14:noFill/>
-        <w14:prstDash w14:val="solid"/>
-        <w14:bevel/>
-      </w14:textOutline>
-    </w:rPr>
-  </w:style>
-  <w:style w:type="paragraph" w:customStyle="1" w:styleId="Corpo">
-    <w:name w:val="Corpo"/>
-    <w:qFormat/>
-    <w:pPr>
-      <w:spacing w:after="160" w:line="259" w:lineRule="auto"/>
-    </w:pPr>
-    <w:rPr>
-      <w:rFonts w:ascii="Calibri" w:hAnsi="Calibri" w:cs="Arial Unicode MS"/>
-      <w:color w:val="000000"/>
-      <w:sz w:val="22"/>
-      <w:szCs w:val="22"/>
-      <w:u w:color="000000"/>
-      <w14:textOutline w14:w="0" w14:cap="flat" w14:cmpd="sng" w14:algn="ctr">
-        <w14:noFill/>
-        <w14:prstDash w14:val="solid"/>
-        <w14:bevel/>
-      </w14:textOutline>
-    </w:rPr>
-  </w:style>
-  <w:style w:type="paragraph" w:styleId="Sottotitolo">
-    <w:name w:val="Subtitle"/>
-    <w:next w:val="Corpo"/>
-    <w:uiPriority w:val="11"/>
-    <w:qFormat/>
-    <w:pPr>
-      <w:keepNext/>
-    </w:pPr>
-    <w:rPr>
-      <w:rFonts w:ascii="Helvetica Neue" w:eastAsia="Helvetica Neue" w:hAnsi="Helvetica Neue" w:cs="Helvetica Neue"/>
-      <w:color w:val="000000"/>
-      <w:sz w:val="40"/>
-      <w:szCs w:val="40"/>
-      <w:u w:color="FFFFFF"/>
-      <w14:textOutline w14:w="0" w14:cap="flat" w14:cmpd="sng" w14:algn="ctr">
-        <w14:noFill/>
-        <w14:prstDash w14:val="solid"/>
-        <w14:bevel/>
-      </w14:textOutline>
-    </w:rPr>
-  </w:style>
-  <w:style w:type="paragraph" w:customStyle="1" w:styleId="Didefault">
-    <w:name w:val="Di default"/>
-    <w:qFormat/>
-    <w:rPr>
-      <w:rFonts w:ascii="Helvetica Neue" w:eastAsia="Helvetica Neue" w:hAnsi="Helvetica Neue" w:cs="Helvetica Neue"/>
-      <w:color w:val="000000"/>
-      <w:sz w:val="22"/>
-      <w:szCs w:val="22"/>
-      <w:u w:color="FFFFFF"/>
-      <w14:textOutline w14:w="0" w14:cap="flat" w14:cmpd="sng" w14:algn="ctr">
-        <w14:noFill/>
-        <w14:prstDash w14:val="solid"/>
-        <w14:bevel/>
-      </w14:textOutline>
-    </w:rPr>
-  </w:style>
-  <w:style w:type="paragraph" w:customStyle="1" w:styleId="Intestazioneepidipagina">
-    <w:name w:val="Intestazione e piè di pagina"/>
-    <w:basedOn w:val="Normale"/>
-    <w:qFormat/>
-  </w:style>
-  <w:style w:type="paragraph" w:styleId="Intestazione">
-    <w:name w:val="header"/>
-    <w:basedOn w:val="Intestazioneepidipagina"/>
-  </w:style>
-  <w:style w:type="paragraph" w:styleId="Pidipagina">
-    <w:name w:val="footer"/>
-    <w:basedOn w:val="Intestazioneepidipagina"/>
-  </w:style>
-  <w:style w:type="paragraph" w:customStyle="1" w:styleId="Corpo2">
-    <w:name w:val="Corpo 2"/>
-    <w:qFormat/>
-    <w:pPr>
-      <w:spacing w:after="80" w:line="288" w:lineRule="auto"/>
-    </w:pPr>
-    <w:rPr>
-      <w:rFonts w:ascii="Baskerville" w:hAnsi="Baskerville" w:cs="Arial Unicode MS"/>
-      <w:color w:val="444444"/>
-      <w:sz w:val="24"/>
-      <w:szCs w:val="24"/>
-      <w:u w:color="FFFFFF"/>
-      <w14:textOutline w14:w="0" w14:cap="flat" w14:cmpd="sng" w14:algn="ctr">
-        <w14:noFill/>
-        <w14:prstDash w14:val="solid"/>
-        <w14:bevel/>
-      </w14:textOutline>
-    </w:rPr>
-  </w:style>
-  <w:style w:type="paragraph" w:customStyle="1" w:styleId="Testopreformattato">
-    <w:name w:val="Testo preformattato"/>
-    <w:basedOn w:val="Normale"/>
-    <w:qFormat/>
-    <w:rPr>
-      <w:rFonts w:ascii="Liberation Mono" w:eastAsia="NSimSun" w:hAnsi="Liberation Mono" w:cs="Liberation Mono"/>
-      <w:sz w:val="20"/>
-      <w:szCs w:val="20"/>
-    </w:rPr>
-  </w:style>
-  <w:style w:type="paragraph" w:customStyle="1" w:styleId="Contenutotabella">
-    <w:name w:val="Contenuto tabella"/>
-    <w:basedOn w:val="Normale"/>
-    <w:qFormat/>
-    <w:pPr>
-      <w:suppressLineNumbers/>
-    </w:pPr>
-  </w:style>
-  <w:style w:type="numbering" w:customStyle="1" w:styleId="Stileimportato1">
-    <w:name w:val="Stile importato 1"/>
-    <w:qFormat/>
-  </w:style>
-  <w:style w:type="table" w:customStyle="1" w:styleId="TableNormal">
-    <w:name w:val="Table Normal"/>
-    <w:tblPr>
-      <w:tblInd w:w="0" w:type="dxa"/>
-      <w:tblCellMar>
-        <w:top w:w="0" w:type="dxa"/>
-        <w:left w:w="0" w:type="dxa"/>
-        <w:bottom w:w="0" w:type="dxa"/>
-        <w:right w:w="0" w:type="dxa"/>
-      </w:tblCellMar>
-    </w:tblPr>
-  </w:style>
-  <w:style w:type="paragraph" w:styleId="Paragrafoelenco">
-    <w:name w:val="List Paragraph"/>
-    <w:basedOn w:val="Normale"/>
-    <w:uiPriority w:val="34"/>
-    <w:qFormat/>
-    <w:rsid w:val="00897547"/>
-    <w:pPr>
-      <w:spacing w:after="200" w:line="276" w:lineRule="auto"/>
-      <w:ind w:left="720"/>
-      <w:contextualSpacing/>
-    </w:pPr>
-    <w:rPr>
-      <w:rFonts w:asciiTheme="minorHAnsi" w:eastAsiaTheme="minorHAnsi" w:hAnsiTheme="minorHAnsi" w:cstheme="minorBidi"/>
-      <w:sz w:val="22"/>
-      <w:szCs w:val="22"/>
-    </w:rPr>
-  </w:style>
-  <w:style w:type="table" w:styleId="Grigliatabella">
-    <w:name w:val="Table Grid"/>
-    <w:basedOn w:val="Tabellanormale"/>
-    <w:uiPriority w:val="39"/>
-    <w:rsid w:val="00897547"/>
-    <w:rPr>
-      <w:rFonts w:asciiTheme="minorHAnsi" w:eastAsiaTheme="minorHAnsi" w:hAnsiTheme="minorHAnsi" w:cstheme="minorBidi"/>
-      <w:sz w:val="22"/>
-      <w:szCs w:val="22"/>
-      <w:lang w:eastAsia="en-US" w:bidi="ar-SA"/>
-    </w:rPr>
-    <w:tblPr>
-      <w:tblInd w:w="0" w:type="dxa"/>
-      <w:tblBorders>
-        <w:top w:val="single" w:sz="4" w:space="0" w:color="auto"/>
-        <w:left w:val="single" w:sz="4" w:space="0" w:color="auto"/>
-        <w:bottom w:val="single" w:sz="4" w:space="0" w:color="auto"/>
-        <w:right w:val="single" w:sz="4" w:space="0" w:color="auto"/>
-        <w:insideH w:val="single" w:sz="4" w:space="0" w:color="auto"/>
-        <w:insideV w:val="single" w:sz="4" w:space="0" w:color="auto"/>
-      </w:tblBorders>
-      <w:tblCellMar>
-        <w:top w:w="0" w:type="dxa"/>
-        <w:left w:w="108" w:type="dxa"/>
-        <w:bottom w:w="0" w:type="dxa"/>
-        <w:right w:w="108" w:type="dxa"/>
-      </w:tblCellMar>
-    </w:tblPr>
-  </w:style>
-  <w:style w:type="character" w:styleId="Collegamentoipertestuale">
-    <w:name w:val="Hyperlink"/>
-    <w:basedOn w:val="Carpredefinitoparagrafo"/>
-    <w:uiPriority w:val="99"/>
-    <w:unhideWhenUsed/>
-    <w:rsid w:val="00D90FDD"/>
-    <w:rPr>
-      <w:color w:val="0000FF" w:themeColor="hyperlink"/>
-      <w:u w:val="single"/>
-    </w:rPr>
-  </w:style>
-  <w:style w:type="character" w:customStyle="1" w:styleId="Menzionenonrisolta1">
-    <w:name w:val="Menzione non risolta1"/>
-    <w:basedOn w:val="Carpredefinitoparagrafo"/>
-    <w:uiPriority w:val="99"/>
-    <w:semiHidden/>
-    <w:unhideWhenUsed/>
-    <w:rsid w:val="00D90FDD"/>
-    <w:rPr>
-      <w:color w:val="605E5C"/>
-      <w:shd w:val="clear" w:color="auto" w:fill="E1DFDD"/>
-    </w:rPr>
-  </w:style>
-  <w:style w:type="paragraph" w:customStyle="1" w:styleId="Default">
-    <w:name w:val="Default"/>
-    <w:rsid w:val="00AF4900"/>
-    <w:pPr>
-      <w:autoSpaceDE w:val="0"/>
-      <w:autoSpaceDN w:val="0"/>
-      <w:adjustRightInd w:val="0"/>
-    </w:pPr>
-    <w:rPr>
-      <w:rFonts w:ascii="Calibri" w:hAnsi="Calibri" w:cs="Calibri"/>
-      <w:color w:val="000000"/>
-      <w:sz w:val="24"/>
-      <w:szCs w:val="24"/>
-      <w:lang w:bidi="ar-SA"/>
-    </w:rPr>
-  </w:style>
-  <w:style w:type="paragraph" w:styleId="Testofumetto">
-    <w:name w:val="Balloon Text"/>
-    <w:basedOn w:val="Normale"/>
-    <w:link w:val="TestofumettoCarattere"/>
-    <w:uiPriority w:val="99"/>
-    <w:semiHidden/>
-    <w:unhideWhenUsed/>
-    <w:rsid w:val="00081121"/>
-    <w:rPr>
-      <w:rFonts w:ascii="Tahoma" w:hAnsi="Tahoma" w:cs="Tahoma"/>
-      <w:sz w:val="16"/>
-      <w:szCs w:val="16"/>
-    </w:rPr>
-  </w:style>
-  <w:style w:type="character" w:customStyle="1" w:styleId="TestofumettoCarattere">
-    <w:name w:val="Testo fumetto Carattere"/>
-    <w:basedOn w:val="Carpredefinitoparagrafo"/>
-    <w:link w:val="Testofumetto"/>
-    <w:uiPriority w:val="99"/>
-    <w:semiHidden/>
-    <w:rsid w:val="00081121"/>
-    <w:rPr>
-      <w:rFonts w:ascii="Tahoma" w:hAnsi="Tahoma" w:cs="Tahoma"/>
-      <w:sz w:val="16"/>
-      <w:szCs w:val="16"/>
-      <w:u w:color="FFFFFF"/>
-      <w:lang w:eastAsia="en-US" w:bidi="ar-SA"/>
-    </w:rPr>
-  </w:style>
-  <w:style w:type="character" w:customStyle="1" w:styleId="UnresolvedMention">
-    <w:name w:val="Unresolved Mention"/>
+  <w:style w:type="character" w:customStyle="1" w:styleId="Menzionenonrisolta2">
+    <w:name w:val="Menzione non risolta2"/>
     <w:basedOn w:val="Carpredefinitoparagrafo"/>
     <w:uiPriority w:val="99"/>
     <w:semiHidden/>
@@ -55442,7 +51325,7 @@
 </file>
 
 <file path=customXml/itemProps1.xml><?xml version="1.0" encoding="utf-8"?>
-<ds:datastoreItem xmlns:ds="http://schemas.openxmlformats.org/officeDocument/2006/customXml" ds:itemID="{46950661-0028-4480-B0E9-F73E0FB1D747}">
+<ds:datastoreItem xmlns:ds="http://schemas.openxmlformats.org/officeDocument/2006/customXml" ds:itemID="{DED4C5BD-5B23-40C5-BAF5-38FD4944271D}">
   <ds:schemaRefs>
     <ds:schemaRef ds:uri="http://schemas.openxmlformats.org/officeDocument/2006/bibliography"/>
   </ds:schemaRefs>
